--- a/Literature Review.docx
+++ b/Literature Review.docx
@@ -3,8 +3,678 @@
 <w:document xmlns:wpc="http://schemas.microsoft.com/office/word/2010/wordprocessingCanvas" xmlns:cx="http://schemas.microsoft.com/office/drawing/2014/chartex" xmlns:cx1="http://schemas.microsoft.com/office/drawing/2015/9/8/chartex" xmlns:cx2="http://schemas.microsoft.com/office/drawing/2015/10/21/chartex" xmlns:cx3="http://schemas.microsoft.com/office/drawing/2016/5/9/chartex" xmlns:cx4="http://schemas.microsoft.com/office/drawing/2016/5/10/chartex" xmlns:cx5="http://schemas.microsoft.com/office/drawing/2016/5/11/chartex" xmlns:cx6="http://schemas.microsoft.com/office/drawing/2016/5/12/chartex" xmlns:cx7="http://schemas.microsoft.com/office/drawing/2016/5/13/chartex" xmlns:cx8="http://schemas.microsoft.com/office/drawing/2016/5/14/chartex" xmlns:mc="http://schemas.openxmlformats.org/markup-compatibility/2006" xmlns:aink="http://schemas.microsoft.com/office/drawing/2016/ink" xmlns:am3d="http://schemas.microsoft.com/office/drawing/2017/model3d" xmlns:o="urn:schemas-microsoft-com:office:office" xmlns:r="http://schemas.openxmlformats.org/officeDocument/2006/relationships" xmlns:m="http://schemas.openxmlformats.org/officeDocument/2006/math" xmlns:v="urn:schemas-microsoft-com:vml" xmlns:wp14="http://schemas.microsoft.com/office/word/2010/wordprocessingDrawing" xmlns:wp="http://schemas.openxmlformats.org/drawingml/2006/wordprocessingDrawing" xmlns:w10="urn:schemas-microsoft-com:office:word" xmlns:w="http://schemas.openxmlformats.org/wordprocessingml/2006/main" xmlns:w14="http://schemas.microsoft.com/office/word/2010/wordml" xmlns:w15="http://schemas.microsoft.com/office/word/2012/wordml" xmlns:w16cid="http://schemas.microsoft.com/office/word/2016/wordml/cid" xmlns:w16se="http://schemas.microsoft.com/office/word/2015/wordml/symex" xmlns:wpg="http://schemas.microsoft.com/office/word/2010/wordprocessingGroup" xmlns:wpi="http://schemas.microsoft.com/office/word/2010/wordprocessingInk" xmlns:wne="http://schemas.microsoft.com/office/word/2006/wordml" xmlns:wps="http://schemas.microsoft.com/office/word/2010/wordprocessingShape" mc:Ignorable="w14 w15 w16se w16cid wp14">
   <w:body>
     <w:p>
-      <w:bookmarkStart w:id="0" w:name="_GoBack"/>
-      <w:bookmarkEnd w:id="0"/>
+      <w:pPr>
+        <w:jc w:val="center"/>
+        <w:rPr>
+          <w:rFonts w:ascii="Times New Roman" w:eastAsia="Arial Unicode MS" w:hAnsi="Times New Roman" w:cs="Times New Roman"/>
+          <w:b/>
+          <w:sz w:val="32"/>
+        </w:rPr>
+      </w:pPr>
+      <w:r>
+        <w:rPr>
+          <w:rFonts w:ascii="Times New Roman" w:eastAsia="Arial Unicode MS" w:hAnsi="Times New Roman" w:cs="Times New Roman"/>
+          <w:b/>
+          <w:sz w:val="32"/>
+        </w:rPr>
+        <w:t xml:space="preserve">Flashcard-based design </w:t>
+      </w:r>
+      <w:r>
+        <w:rPr>
+          <w:rFonts w:ascii="Times New Roman" w:eastAsia="Arial Unicode MS" w:hAnsi="Times New Roman" w:cs="Times New Roman"/>
+          <w:b/>
+          <w:sz w:val="32"/>
+        </w:rPr>
+        <w:t>and</w:t>
+      </w:r>
+      <w:r>
+        <w:rPr>
+          <w:rFonts w:ascii="Times New Roman" w:eastAsia="Arial Unicode MS" w:hAnsi="Times New Roman" w:cs="Times New Roman"/>
+          <w:b/>
+          <w:sz w:val="32"/>
+        </w:rPr>
+        <w:t xml:space="preserve"> spaced repetition in</w:t>
+      </w:r>
+      <w:r>
+        <w:rPr>
+          <w:rFonts w:ascii="Times New Roman" w:eastAsia="Arial Unicode MS" w:hAnsi="Times New Roman" w:cs="Times New Roman"/>
+          <w:b/>
+          <w:sz w:val="32"/>
+        </w:rPr>
+        <w:t xml:space="preserve"> Computer Aided Language Learning</w:t>
+      </w:r>
+      <w:r>
+        <w:rPr>
+          <w:rFonts w:ascii="Times New Roman" w:eastAsia="Arial Unicode MS" w:hAnsi="Times New Roman" w:cs="Times New Roman"/>
+          <w:b/>
+          <w:sz w:val="32"/>
+        </w:rPr>
+        <w:t xml:space="preserve"> (CALL)</w:t>
+      </w:r>
+      <w:r>
+        <w:rPr>
+          <w:rFonts w:ascii="Times New Roman" w:eastAsia="Arial Unicode MS" w:hAnsi="Times New Roman" w:cs="Times New Roman"/>
+          <w:b/>
+          <w:sz w:val="32"/>
+        </w:rPr>
+        <w:t>: a literature review</w:t>
+      </w:r>
+    </w:p>
+    <w:p>
+      <w:pPr>
+        <w:rPr>
+          <w:rFonts w:ascii="Times New Roman" w:hAnsi="Times New Roman" w:cs="Times New Roman"/>
+          <w:b/>
+          <w:sz w:val="24"/>
+        </w:rPr>
+      </w:pPr>
+      <w:r>
+        <w:rPr>
+          <w:rFonts w:ascii="Times New Roman" w:hAnsi="Times New Roman" w:cs="Times New Roman"/>
+          <w:b/>
+          <w:sz w:val="24"/>
+        </w:rPr>
+        <w:t>Abstract</w:t>
+      </w:r>
+    </w:p>
+    <w:p>
+      <w:pPr>
+        <w:rPr>
+          <w:rFonts w:ascii="Times New Roman" w:hAnsi="Times New Roman" w:cs="Times New Roman"/>
+          <w:sz w:val="22"/>
+        </w:rPr>
+      </w:pPr>
+      <w:r>
+        <w:rPr>
+          <w:rFonts w:ascii="Times New Roman" w:hAnsi="Times New Roman" w:cs="Times New Roman" w:hint="eastAsia"/>
+          <w:b/>
+          <w:sz w:val="22"/>
+        </w:rPr>
+        <w:t>Purpose</w:t>
+      </w:r>
+      <w:r>
+        <w:rPr>
+          <w:rFonts w:ascii="Times New Roman" w:hAnsi="Times New Roman" w:cs="Times New Roman" w:hint="eastAsia"/>
+          <w:sz w:val="22"/>
+        </w:rPr>
+        <w:t xml:space="preserve"> </w:t>
+      </w:r>
+      <w:r>
+        <w:rPr>
+          <w:rFonts w:ascii="Times New Roman" w:hAnsi="Times New Roman" w:cs="Times New Roman"/>
+          <w:sz w:val="22"/>
+        </w:rPr>
+        <w:t>–</w:t>
+      </w:r>
+      <w:r>
+        <w:rPr>
+          <w:rFonts w:ascii="Times New Roman" w:hAnsi="Times New Roman" w:cs="Times New Roman" w:hint="eastAsia"/>
+          <w:sz w:val="22"/>
+        </w:rPr>
+        <w:t xml:space="preserve"> </w:t>
+      </w:r>
+      <w:r>
+        <w:rPr>
+          <w:rFonts w:ascii="Times New Roman" w:hAnsi="Times New Roman" w:cs="Times New Roman"/>
+          <w:sz w:val="22"/>
+        </w:rPr>
+        <w:t xml:space="preserve">This literature review’s purpose is to address the following questions: How does </w:t>
+      </w:r>
+      <w:r>
+        <w:rPr>
+          <w:rFonts w:ascii="Times New Roman" w:hAnsi="Times New Roman" w:cs="Times New Roman"/>
+          <w:sz w:val="22"/>
+        </w:rPr>
+        <w:t xml:space="preserve">the design of a flashcard-based </w:t>
+      </w:r>
+      <w:r>
+        <w:rPr>
+          <w:rFonts w:ascii="Times New Roman" w:hAnsi="Times New Roman" w:cs="Times New Roman"/>
+          <w:sz w:val="22"/>
+        </w:rPr>
+        <w:t xml:space="preserve">Computer Aided Language Learning (CALL) application affect a user’s ability to acquire and retain language? </w:t>
+      </w:r>
+      <w:r>
+        <w:rPr>
+          <w:rFonts w:ascii="Times New Roman" w:hAnsi="Times New Roman" w:cs="Times New Roman"/>
+          <w:sz w:val="22"/>
+        </w:rPr>
+        <w:t xml:space="preserve">What effect does spaced repetition have on the acquisition and retention of language in CALL applications? </w:t>
+      </w:r>
+      <w:commentRangeStart w:id="0"/>
+      <w:r>
+        <w:rPr>
+          <w:rFonts w:ascii="Times New Roman" w:hAnsi="Times New Roman" w:cs="Times New Roman"/>
+          <w:sz w:val="22"/>
+        </w:rPr>
+        <w:t>What</w:t>
+      </w:r>
+      <w:r>
+        <w:rPr>
+          <w:rFonts w:ascii="Times New Roman" w:hAnsi="Times New Roman" w:cs="Times New Roman"/>
+          <w:sz w:val="22"/>
+        </w:rPr>
+        <w:t xml:space="preserve"> other</w:t>
+      </w:r>
+      <w:r>
+        <w:rPr>
+          <w:rFonts w:ascii="Times New Roman" w:hAnsi="Times New Roman" w:cs="Times New Roman"/>
+          <w:sz w:val="22"/>
+        </w:rPr>
+        <w:t xml:space="preserve"> learning techniques can be used with</w:t>
+      </w:r>
+      <w:r>
+        <w:rPr>
+          <w:rFonts w:ascii="Times New Roman" w:hAnsi="Times New Roman" w:cs="Times New Roman"/>
+          <w:sz w:val="22"/>
+        </w:rPr>
+        <w:t xml:space="preserve"> such</w:t>
+      </w:r>
+      <w:r>
+        <w:rPr>
+          <w:rFonts w:ascii="Times New Roman" w:hAnsi="Times New Roman" w:cs="Times New Roman"/>
+          <w:sz w:val="22"/>
+        </w:rPr>
+        <w:t xml:space="preserve"> CALL applications </w:t>
+      </w:r>
+      <w:r>
+        <w:rPr>
+          <w:rFonts w:ascii="Times New Roman" w:hAnsi="Times New Roman" w:cs="Times New Roman"/>
+          <w:sz w:val="22"/>
+        </w:rPr>
+        <w:t>to</w:t>
+      </w:r>
+      <w:r>
+        <w:rPr>
+          <w:rFonts w:ascii="Times New Roman" w:hAnsi="Times New Roman" w:cs="Times New Roman"/>
+          <w:sz w:val="22"/>
+        </w:rPr>
+        <w:t xml:space="preserve"> increase the efficiency </w:t>
+      </w:r>
+      <w:r>
+        <w:rPr>
+          <w:rFonts w:ascii="Times New Roman" w:hAnsi="Times New Roman" w:cs="Times New Roman"/>
+          <w:sz w:val="22"/>
+        </w:rPr>
+        <w:t xml:space="preserve">of language </w:t>
+      </w:r>
+      <w:r>
+        <w:rPr>
+          <w:rFonts w:ascii="Times New Roman" w:hAnsi="Times New Roman" w:cs="Times New Roman"/>
+          <w:sz w:val="22"/>
+        </w:rPr>
+        <w:t xml:space="preserve">acquisition and retention? </w:t>
+      </w:r>
+      <w:commentRangeEnd w:id="0"/>
+      <w:r>
+        <w:rPr>
+          <w:rStyle w:val="CommentReference"/>
+        </w:rPr>
+        <w:commentReference w:id="0"/>
+      </w:r>
+    </w:p>
+    <w:p>
+      <w:pPr>
+        <w:rPr>
+          <w:rFonts w:ascii="Times New Roman" w:hAnsi="Times New Roman" w:cs="Times New Roman"/>
+          <w:sz w:val="22"/>
+        </w:rPr>
+      </w:pPr>
+    </w:p>
+    <w:p>
+      <w:pPr>
+        <w:rPr>
+          <w:rFonts w:ascii="Times New Roman" w:hAnsi="Times New Roman" w:cs="Times New Roman"/>
+          <w:b/>
+          <w:sz w:val="22"/>
+        </w:rPr>
+      </w:pPr>
+      <w:r>
+        <w:rPr>
+          <w:rFonts w:ascii="Times New Roman" w:hAnsi="Times New Roman" w:cs="Times New Roman"/>
+          <w:b/>
+          <w:sz w:val="22"/>
+        </w:rPr>
+        <w:t>Methodology</w:t>
+      </w:r>
+    </w:p>
+    <w:p>
+      <w:pPr>
+        <w:rPr>
+          <w:rFonts w:ascii="Times New Roman" w:hAnsi="Times New Roman" w:cs="Times New Roman"/>
+          <w:i/>
+          <w:sz w:val="22"/>
+        </w:rPr>
+      </w:pPr>
+      <w:r>
+        <w:rPr>
+          <w:rFonts w:ascii="Times New Roman" w:hAnsi="Times New Roman" w:cs="Times New Roman"/>
+          <w:i/>
+          <w:sz w:val="22"/>
+        </w:rPr>
+        <w:t>Search and selection strategy</w:t>
+      </w:r>
+    </w:p>
+    <w:p>
+      <w:pPr>
+        <w:rPr>
+          <w:rFonts w:ascii="Times New Roman" w:hAnsi="Times New Roman" w:cs="Times New Roman" w:hint="eastAsia"/>
+          <w:sz w:val="22"/>
+        </w:rPr>
+      </w:pPr>
+    </w:p>
+    <w:p>
+      <w:pPr>
+        <w:rPr>
+          <w:rFonts w:ascii="Times New Roman" w:hAnsi="Times New Roman" w:cs="Times New Roman"/>
+          <w:b/>
+          <w:sz w:val="22"/>
+        </w:rPr>
+      </w:pPr>
+      <w:r>
+        <w:rPr>
+          <w:rFonts w:ascii="Times New Roman" w:hAnsi="Times New Roman" w:cs="Times New Roman"/>
+          <w:b/>
+          <w:sz w:val="22"/>
+        </w:rPr>
+        <w:t>Findings</w:t>
+      </w:r>
+    </w:p>
+    <w:p>
+      <w:pPr>
+        <w:rPr>
+          <w:rFonts w:ascii="Times New Roman" w:hAnsi="Times New Roman" w:cs="Times New Roman"/>
+          <w:sz w:val="22"/>
+        </w:rPr>
+      </w:pPr>
+    </w:p>
+    <w:p>
+      <w:pPr>
+        <w:rPr>
+          <w:rFonts w:ascii="Times New Roman" w:hAnsi="Times New Roman" w:cs="Times New Roman"/>
+          <w:b/>
+          <w:sz w:val="22"/>
+        </w:rPr>
+      </w:pPr>
+      <w:r>
+        <w:rPr>
+          <w:rFonts w:ascii="Times New Roman" w:hAnsi="Times New Roman" w:cs="Times New Roman"/>
+          <w:b/>
+          <w:sz w:val="22"/>
+        </w:rPr>
+        <w:t>Research limitations</w:t>
+      </w:r>
+    </w:p>
+    <w:p>
+      <w:pPr>
+        <w:rPr>
+          <w:rFonts w:ascii="Times New Roman" w:hAnsi="Times New Roman" w:cs="Times New Roman"/>
+          <w:sz w:val="22"/>
+        </w:rPr>
+      </w:pPr>
+    </w:p>
+    <w:p>
+      <w:pPr>
+        <w:rPr>
+          <w:rFonts w:ascii="Times New Roman" w:hAnsi="Times New Roman" w:cs="Times New Roman"/>
+          <w:b/>
+          <w:sz w:val="22"/>
+        </w:rPr>
+      </w:pPr>
+      <w:r>
+        <w:rPr>
+          <w:rFonts w:ascii="Times New Roman" w:hAnsi="Times New Roman" w:cs="Times New Roman"/>
+          <w:b/>
+          <w:sz w:val="22"/>
+        </w:rPr>
+        <w:t>Practical implications</w:t>
+      </w:r>
+    </w:p>
+    <w:p>
+      <w:pPr>
+        <w:rPr>
+          <w:rFonts w:ascii="Times New Roman" w:hAnsi="Times New Roman" w:cs="Times New Roman"/>
+          <w:sz w:val="22"/>
+        </w:rPr>
+      </w:pPr>
+    </w:p>
+    <w:p>
+      <w:pPr>
+        <w:rPr>
+          <w:rFonts w:ascii="Times New Roman" w:hAnsi="Times New Roman" w:cs="Times New Roman"/>
+          <w:b/>
+          <w:sz w:val="24"/>
+        </w:rPr>
+      </w:pPr>
+      <w:r>
+        <w:rPr>
+          <w:rFonts w:ascii="Times New Roman" w:hAnsi="Times New Roman" w:cs="Times New Roman" w:hint="eastAsia"/>
+          <w:b/>
+          <w:sz w:val="24"/>
+        </w:rPr>
+        <w:t>Introduction</w:t>
+      </w:r>
+    </w:p>
+    <w:p>
+      <w:pPr>
+        <w:rPr>
+          <w:rFonts w:ascii="Times New Roman" w:hAnsi="Times New Roman" w:cs="Times New Roman"/>
+          <w:b/>
+          <w:sz w:val="24"/>
+        </w:rPr>
+      </w:pPr>
+    </w:p>
+    <w:p>
+      <w:pPr>
+        <w:rPr>
+          <w:rFonts w:ascii="Times New Roman" w:hAnsi="Times New Roman" w:cs="Times New Roman" w:hint="eastAsia"/>
+          <w:b/>
+          <w:sz w:val="24"/>
+        </w:rPr>
+      </w:pPr>
+      <w:r>
+        <w:rPr>
+          <w:rFonts w:ascii="Times New Roman" w:hAnsi="Times New Roman" w:cs="Times New Roman" w:hint="eastAsia"/>
+          <w:b/>
+          <w:sz w:val="24"/>
+        </w:rPr>
+        <w:t>Advantages and dis-advantages of flashcard-based interfaces</w:t>
+      </w:r>
+      <w:bookmarkStart w:id="1" w:name="_GoBack"/>
+      <w:bookmarkEnd w:id="1"/>
+    </w:p>
+    <w:p>
+      <w:pPr>
+        <w:rPr>
+          <w:rFonts w:ascii="Times New Roman" w:hAnsi="Times New Roman" w:cs="Times New Roman"/>
+          <w:sz w:val="24"/>
+        </w:rPr>
+      </w:pPr>
+    </w:p>
+    <w:p>
+      <w:pPr>
+        <w:rPr>
+          <w:rFonts w:ascii="Times New Roman" w:hAnsi="Times New Roman" w:cs="Times New Roman"/>
+          <w:b/>
+          <w:sz w:val="24"/>
+        </w:rPr>
+      </w:pPr>
+      <w:r>
+        <w:rPr>
+          <w:rFonts w:ascii="Times New Roman" w:hAnsi="Times New Roman" w:cs="Times New Roman"/>
+          <w:b/>
+          <w:sz w:val="24"/>
+        </w:rPr>
+        <w:t xml:space="preserve">Flashcard </w:t>
+      </w:r>
+      <w:r>
+        <w:rPr>
+          <w:rFonts w:ascii="Times New Roman" w:hAnsi="Times New Roman" w:cs="Times New Roman"/>
+          <w:b/>
+          <w:sz w:val="24"/>
+        </w:rPr>
+        <w:t>d</w:t>
+      </w:r>
+      <w:r>
+        <w:rPr>
+          <w:rFonts w:ascii="Times New Roman" w:hAnsi="Times New Roman" w:cs="Times New Roman"/>
+          <w:b/>
+          <w:sz w:val="24"/>
+        </w:rPr>
+        <w:t>esign</w:t>
+      </w:r>
+    </w:p>
+    <w:p>
+      <w:pPr>
+        <w:pStyle w:val="ListParagraph"/>
+        <w:numPr>
+          <w:ilvl w:val="0"/>
+          <w:numId w:val="1"/>
+        </w:numPr>
+        <w:ind w:leftChars="0"/>
+        <w:rPr>
+          <w:rFonts w:ascii="Times New Roman" w:hAnsi="Times New Roman" w:cs="Times New Roman"/>
+          <w:b/>
+          <w:sz w:val="24"/>
+        </w:rPr>
+      </w:pPr>
+      <w:r>
+        <w:rPr>
+          <w:rFonts w:ascii="Times New Roman" w:hAnsi="Times New Roman" w:cs="Times New Roman"/>
+          <w:i/>
+          <w:sz w:val="22"/>
+        </w:rPr>
+        <w:t>Note specifications for certain devices and operating systems</w:t>
+      </w:r>
+    </w:p>
+    <w:p>
+      <w:pPr>
+        <w:pStyle w:val="ListParagraph"/>
+        <w:numPr>
+          <w:ilvl w:val="0"/>
+          <w:numId w:val="1"/>
+        </w:numPr>
+        <w:ind w:leftChars="0"/>
+        <w:rPr>
+          <w:rFonts w:ascii="Times New Roman" w:hAnsi="Times New Roman" w:cs="Times New Roman" w:hint="eastAsia"/>
+          <w:b/>
+          <w:sz w:val="24"/>
+        </w:rPr>
+      </w:pPr>
+      <w:r>
+        <w:rPr>
+          <w:rFonts w:ascii="Times New Roman" w:hAnsi="Times New Roman" w:cs="Times New Roman"/>
+          <w:i/>
+          <w:sz w:val="22"/>
+        </w:rPr>
+        <w:t>Discuss any other design elements</w:t>
+      </w:r>
+    </w:p>
+    <w:p>
+      <w:pPr>
+        <w:rPr>
+          <w:rFonts w:ascii="Times New Roman" w:hAnsi="Times New Roman" w:cs="Times New Roman"/>
+          <w:b/>
+          <w:sz w:val="24"/>
+        </w:rPr>
+      </w:pPr>
+    </w:p>
+    <w:p>
+      <w:pPr>
+        <w:rPr>
+          <w:rFonts w:ascii="Times New Roman" w:hAnsi="Times New Roman" w:cs="Times New Roman"/>
+          <w:b/>
+          <w:sz w:val="24"/>
+        </w:rPr>
+      </w:pPr>
+      <w:r>
+        <w:rPr>
+          <w:rFonts w:ascii="Times New Roman" w:hAnsi="Times New Roman" w:cs="Times New Roman" w:hint="eastAsia"/>
+          <w:b/>
+          <w:sz w:val="24"/>
+        </w:rPr>
+        <w:t>Spaced repetition</w:t>
+      </w:r>
+      <w:r>
+        <w:rPr>
+          <w:rFonts w:ascii="Times New Roman" w:hAnsi="Times New Roman" w:cs="Times New Roman"/>
+          <w:b/>
+          <w:sz w:val="24"/>
+        </w:rPr>
+        <w:t xml:space="preserve"> and the Leitner system</w:t>
+      </w:r>
+    </w:p>
+    <w:p>
+      <w:pPr>
+        <w:pStyle w:val="ListParagraph"/>
+        <w:numPr>
+          <w:ilvl w:val="0"/>
+          <w:numId w:val="1"/>
+        </w:numPr>
+        <w:ind w:leftChars="0"/>
+        <w:rPr>
+          <w:rFonts w:ascii="Times New Roman" w:hAnsi="Times New Roman" w:cs="Times New Roman"/>
+          <w:b/>
+          <w:sz w:val="24"/>
+        </w:rPr>
+      </w:pPr>
+      <w:r>
+        <w:rPr>
+          <w:rFonts w:ascii="Times New Roman" w:hAnsi="Times New Roman" w:cs="Times New Roman"/>
+          <w:i/>
+          <w:sz w:val="22"/>
+        </w:rPr>
+        <w:t>Forgetting curve, Leitner algorithm</w:t>
+      </w:r>
+    </w:p>
+    <w:p>
+      <w:pPr>
+        <w:rPr>
+          <w:rFonts w:ascii="Times New Roman" w:hAnsi="Times New Roman" w:cs="Times New Roman"/>
+          <w:b/>
+          <w:sz w:val="24"/>
+        </w:rPr>
+      </w:pPr>
+    </w:p>
+    <w:p>
+      <w:pPr>
+        <w:rPr>
+          <w:rFonts w:ascii="Times New Roman" w:hAnsi="Times New Roman" w:cs="Times New Roman"/>
+          <w:b/>
+          <w:sz w:val="24"/>
+        </w:rPr>
+      </w:pPr>
+      <w:r>
+        <w:rPr>
+          <w:rFonts w:ascii="Times New Roman" w:hAnsi="Times New Roman" w:cs="Times New Roman"/>
+          <w:b/>
+          <w:sz w:val="24"/>
+        </w:rPr>
+        <w:t>S</w:t>
+      </w:r>
+      <w:r>
+        <w:rPr>
+          <w:rFonts w:ascii="Times New Roman" w:hAnsi="Times New Roman" w:cs="Times New Roman"/>
+          <w:b/>
+          <w:sz w:val="24"/>
+        </w:rPr>
+        <w:t>paced repetition</w:t>
+      </w:r>
+      <w:r>
+        <w:rPr>
+          <w:rFonts w:ascii="Times New Roman" w:hAnsi="Times New Roman" w:cs="Times New Roman"/>
+          <w:b/>
+          <w:sz w:val="24"/>
+        </w:rPr>
+        <w:t xml:space="preserve"> algorithm</w:t>
+      </w:r>
+      <w:r>
+        <w:rPr>
+          <w:rFonts w:ascii="Times New Roman" w:hAnsi="Times New Roman" w:cs="Times New Roman"/>
+          <w:b/>
+          <w:sz w:val="24"/>
+        </w:rPr>
+        <w:t>s</w:t>
+      </w:r>
+    </w:p>
+    <w:p>
+      <w:pPr>
+        <w:pStyle w:val="ListParagraph"/>
+        <w:numPr>
+          <w:ilvl w:val="0"/>
+          <w:numId w:val="1"/>
+        </w:numPr>
+        <w:ind w:leftChars="0"/>
+        <w:rPr>
+          <w:rFonts w:ascii="Times New Roman" w:hAnsi="Times New Roman" w:cs="Times New Roman"/>
+          <w:b/>
+          <w:sz w:val="22"/>
+        </w:rPr>
+      </w:pPr>
+      <w:r>
+        <w:rPr>
+          <w:rFonts w:ascii="Times New Roman" w:hAnsi="Times New Roman" w:cs="Times New Roman"/>
+          <w:i/>
+          <w:sz w:val="22"/>
+        </w:rPr>
+        <w:t>Discuss the many different implementations of the SM2 algorithm and its flaws</w:t>
+      </w:r>
+    </w:p>
+    <w:p>
+      <w:pPr>
+        <w:pStyle w:val="ListParagraph"/>
+        <w:numPr>
+          <w:ilvl w:val="0"/>
+          <w:numId w:val="1"/>
+        </w:numPr>
+        <w:ind w:leftChars="0"/>
+        <w:rPr>
+          <w:rFonts w:ascii="Times New Roman" w:hAnsi="Times New Roman" w:cs="Times New Roman" w:hint="eastAsia"/>
+          <w:b/>
+          <w:sz w:val="22"/>
+        </w:rPr>
+      </w:pPr>
+      <w:r>
+        <w:rPr>
+          <w:rFonts w:ascii="Times New Roman" w:hAnsi="Times New Roman" w:cs="Times New Roman"/>
+          <w:i/>
+          <w:sz w:val="22"/>
+        </w:rPr>
+        <w:t>Discuss other algorithms</w:t>
+      </w:r>
+    </w:p>
+    <w:p>
+      <w:pPr>
+        <w:rPr>
+          <w:rFonts w:ascii="Times New Roman" w:hAnsi="Times New Roman" w:cs="Times New Roman"/>
+          <w:b/>
+          <w:sz w:val="24"/>
+        </w:rPr>
+      </w:pPr>
+    </w:p>
+    <w:p>
+      <w:pPr>
+        <w:rPr>
+          <w:rFonts w:ascii="Times New Roman" w:hAnsi="Times New Roman" w:cs="Times New Roman"/>
+          <w:b/>
+          <w:sz w:val="24"/>
+        </w:rPr>
+      </w:pPr>
+      <w:r>
+        <w:rPr>
+          <w:rFonts w:ascii="Times New Roman" w:hAnsi="Times New Roman" w:cs="Times New Roman"/>
+          <w:b/>
+          <w:sz w:val="24"/>
+        </w:rPr>
+        <w:lastRenderedPageBreak/>
+        <w:t>Conclusions</w:t>
+      </w:r>
+    </w:p>
+    <w:p>
+      <w:pPr>
+        <w:rPr>
+          <w:rFonts w:ascii="Times New Roman" w:hAnsi="Times New Roman" w:cs="Times New Roman"/>
+          <w:b/>
+          <w:sz w:val="24"/>
+        </w:rPr>
+      </w:pPr>
+    </w:p>
+    <w:p>
+      <w:pPr>
+        <w:rPr>
+          <w:rFonts w:ascii="Times New Roman" w:hAnsi="Times New Roman" w:cs="Times New Roman" w:hint="eastAsia"/>
+          <w:b/>
+          <w:sz w:val="24"/>
+        </w:rPr>
+      </w:pPr>
+      <w:r>
+        <w:rPr>
+          <w:rFonts w:ascii="Times New Roman" w:hAnsi="Times New Roman" w:cs="Times New Roman"/>
+          <w:b/>
+          <w:sz w:val="24"/>
+        </w:rPr>
+        <w:t>References</w:t>
+      </w:r>
     </w:p>
     <w:sectPr>
       <w:pgSz w:w="11906" w:h="16838"/>
@@ -14,6 +684,178 @@
     </w:sectPr>
   </w:body>
 </w:document>
+</file>
+
+<file path=word/comments.xml><?xml version="1.0" encoding="utf-8"?>
+<w:comments xmlns:wpc="http://schemas.microsoft.com/office/word/2010/wordprocessingCanvas" xmlns:cx="http://schemas.microsoft.com/office/drawing/2014/chartex" xmlns:cx1="http://schemas.microsoft.com/office/drawing/2015/9/8/chartex" xmlns:cx2="http://schemas.microsoft.com/office/drawing/2015/10/21/chartex" xmlns:cx3="http://schemas.microsoft.com/office/drawing/2016/5/9/chartex" xmlns:cx4="http://schemas.microsoft.com/office/drawing/2016/5/10/chartex" xmlns:cx5="http://schemas.microsoft.com/office/drawing/2016/5/11/chartex" xmlns:cx6="http://schemas.microsoft.com/office/drawing/2016/5/12/chartex" xmlns:cx7="http://schemas.microsoft.com/office/drawing/2016/5/13/chartex" xmlns:cx8="http://schemas.microsoft.com/office/drawing/2016/5/14/chartex" xmlns:mc="http://schemas.openxmlformats.org/markup-compatibility/2006" xmlns:aink="http://schemas.microsoft.com/office/drawing/2016/ink" xmlns:am3d="http://schemas.microsoft.com/office/drawing/2017/model3d" xmlns:o="urn:schemas-microsoft-com:office:office" xmlns:r="http://schemas.openxmlformats.org/officeDocument/2006/relationships" xmlns:m="http://schemas.openxmlformats.org/officeDocument/2006/math" xmlns:v="urn:schemas-microsoft-com:vml" xmlns:wp14="http://schemas.microsoft.com/office/word/2010/wordprocessingDrawing" xmlns:wp="http://schemas.openxmlformats.org/drawingml/2006/wordprocessingDrawing" xmlns:w10="urn:schemas-microsoft-com:office:word" xmlns:w="http://schemas.openxmlformats.org/wordprocessingml/2006/main" xmlns:w14="http://schemas.microsoft.com/office/word/2010/wordml" xmlns:w15="http://schemas.microsoft.com/office/word/2012/wordml" xmlns:w16cid="http://schemas.microsoft.com/office/word/2016/wordml/cid" xmlns:w16se="http://schemas.microsoft.com/office/word/2015/wordml/symex" xmlns:wpg="http://schemas.microsoft.com/office/word/2010/wordprocessingGroup" xmlns:wpi="http://schemas.microsoft.com/office/word/2010/wordprocessingInk" xmlns:wne="http://schemas.microsoft.com/office/word/2006/wordml" xmlns:wps="http://schemas.microsoft.com/office/word/2010/wordprocessingShape" mc:Ignorable="w14 w15 w16se w16cid wp14">
+  <w:comment w:id="0" w:author="HawkinsMatthew" w:date="2018-10-22T22:06:00Z" w:initials="H">
+    <w:p>
+      <w:pPr>
+        <w:pStyle w:val="CommentText"/>
+        <w:rPr>
+          <w:rFonts w:hint="eastAsia"/>
+        </w:rPr>
+      </w:pPr>
+      <w:r>
+        <w:rPr>
+          <w:rStyle w:val="CommentReference"/>
+        </w:rPr>
+        <w:annotationRef/>
+      </w:r>
+      <w:r>
+        <w:rPr>
+          <w:rFonts w:hint="eastAsia"/>
+        </w:rPr>
+        <w:t>Maybe too much?</w:t>
+      </w:r>
+    </w:p>
+    <w:p>
+      <w:pPr>
+        <w:pStyle w:val="CommentText"/>
+      </w:pPr>
+    </w:p>
+  </w:comment>
+</w:comments>
+</file>
+
+<file path=word/commentsExtended.xml><?xml version="1.0" encoding="utf-8"?>
+<w15:commentsEx xmlns:wpc="http://schemas.microsoft.com/office/word/2010/wordprocessingCanvas" xmlns:cx="http://schemas.microsoft.com/office/drawing/2014/chartex" xmlns:cx1="http://schemas.microsoft.com/office/drawing/2015/9/8/chartex" xmlns:cx2="http://schemas.microsoft.com/office/drawing/2015/10/21/chartex" xmlns:cx3="http://schemas.microsoft.com/office/drawing/2016/5/9/chartex" xmlns:cx4="http://schemas.microsoft.com/office/drawing/2016/5/10/chartex" xmlns:cx5="http://schemas.microsoft.com/office/drawing/2016/5/11/chartex" xmlns:cx6="http://schemas.microsoft.com/office/drawing/2016/5/12/chartex" xmlns:cx7="http://schemas.microsoft.com/office/drawing/2016/5/13/chartex" xmlns:cx8="http://schemas.microsoft.com/office/drawing/2016/5/14/chartex" xmlns:mc="http://schemas.openxmlformats.org/markup-compatibility/2006" xmlns:aink="http://schemas.microsoft.com/office/drawing/2016/ink" xmlns:am3d="http://schemas.microsoft.com/office/drawing/2017/model3d" xmlns:o="urn:schemas-microsoft-com:office:office" xmlns:r="http://schemas.openxmlformats.org/officeDocument/2006/relationships" xmlns:m="http://schemas.openxmlformats.org/officeDocument/2006/math" xmlns:v="urn:schemas-microsoft-com:vml" xmlns:wp14="http://schemas.microsoft.com/office/word/2010/wordprocessingDrawing" xmlns:wp="http://schemas.openxmlformats.org/drawingml/2006/wordprocessingDrawing" xmlns:w10="urn:schemas-microsoft-com:office:word" xmlns:w="http://schemas.openxmlformats.org/wordprocessingml/2006/main" xmlns:w14="http://schemas.microsoft.com/office/word/2010/wordml" xmlns:w15="http://schemas.microsoft.com/office/word/2012/wordml" xmlns:w16cid="http://schemas.microsoft.com/office/word/2016/wordml/cid" xmlns:w16se="http://schemas.microsoft.com/office/word/2015/wordml/symex" xmlns:wpg="http://schemas.microsoft.com/office/word/2010/wordprocessingGroup" xmlns:wpi="http://schemas.microsoft.com/office/word/2010/wordprocessingInk" xmlns:wne="http://schemas.microsoft.com/office/word/2006/wordml" xmlns:wps="http://schemas.microsoft.com/office/word/2010/wordprocessingShape" mc:Ignorable="w14 w15 w16se w16cid wp14">
+  <w15:commentEx w15:paraId="2B08D216" w15:done="0"/>
+</w15:commentsEx>
+</file>
+
+<file path=word/commentsIds.xml><?xml version="1.0" encoding="utf-8"?>
+<w16cid:commentsIds xmlns:wpc="http://schemas.microsoft.com/office/word/2010/wordprocessingCanvas" xmlns:cx="http://schemas.microsoft.com/office/drawing/2014/chartex" xmlns:cx1="http://schemas.microsoft.com/office/drawing/2015/9/8/chartex" xmlns:cx2="http://schemas.microsoft.com/office/drawing/2015/10/21/chartex" xmlns:cx3="http://schemas.microsoft.com/office/drawing/2016/5/9/chartex" xmlns:cx4="http://schemas.microsoft.com/office/drawing/2016/5/10/chartex" xmlns:cx5="http://schemas.microsoft.com/office/drawing/2016/5/11/chartex" xmlns:cx6="http://schemas.microsoft.com/office/drawing/2016/5/12/chartex" xmlns:cx7="http://schemas.microsoft.com/office/drawing/2016/5/13/chartex" xmlns:cx8="http://schemas.microsoft.com/office/drawing/2016/5/14/chartex" xmlns:mc="http://schemas.openxmlformats.org/markup-compatibility/2006" xmlns:aink="http://schemas.microsoft.com/office/drawing/2016/ink" xmlns:am3d="http://schemas.microsoft.com/office/drawing/2017/model3d" xmlns:o="urn:schemas-microsoft-com:office:office" xmlns:r="http://schemas.openxmlformats.org/officeDocument/2006/relationships" xmlns:m="http://schemas.openxmlformats.org/officeDocument/2006/math" xmlns:v="urn:schemas-microsoft-com:vml" xmlns:wp14="http://schemas.microsoft.com/office/word/2010/wordprocessingDrawing" xmlns:wp="http://schemas.openxmlformats.org/drawingml/2006/wordprocessingDrawing" xmlns:w10="urn:schemas-microsoft-com:office:word" xmlns:w="http://schemas.openxmlformats.org/wordprocessingml/2006/main" xmlns:w14="http://schemas.microsoft.com/office/word/2010/wordml" xmlns:w15="http://schemas.microsoft.com/office/word/2012/wordml" xmlns:w16cid="http://schemas.microsoft.com/office/word/2016/wordml/cid" xmlns:w16se="http://schemas.microsoft.com/office/word/2015/wordml/symex" xmlns:wpg="http://schemas.microsoft.com/office/word/2010/wordprocessingGroup" xmlns:wpi="http://schemas.microsoft.com/office/word/2010/wordprocessingInk" xmlns:wne="http://schemas.microsoft.com/office/word/2006/wordml" xmlns:wps="http://schemas.microsoft.com/office/word/2010/wordprocessingShape" mc:Ignorable="w14 w15 w16se w16cid wp14">
+  <w16cid:commentId w16cid:paraId="2B08D216" w16cid:durableId="1F78C880"/>
+</w16cid:commentsIds>
+</file>
+
+<file path=word/numbering.xml><?xml version="1.0" encoding="utf-8"?>
+<w:numbering xmlns:wpc="http://schemas.microsoft.com/office/word/2010/wordprocessingCanvas" xmlns:cx="http://schemas.microsoft.com/office/drawing/2014/chartex" xmlns:cx1="http://schemas.microsoft.com/office/drawing/2015/9/8/chartex" xmlns:cx2="http://schemas.microsoft.com/office/drawing/2015/10/21/chartex" xmlns:cx3="http://schemas.microsoft.com/office/drawing/2016/5/9/chartex" xmlns:cx4="http://schemas.microsoft.com/office/drawing/2016/5/10/chartex" xmlns:cx5="http://schemas.microsoft.com/office/drawing/2016/5/11/chartex" xmlns:cx6="http://schemas.microsoft.com/office/drawing/2016/5/12/chartex" xmlns:cx7="http://schemas.microsoft.com/office/drawing/2016/5/13/chartex" xmlns:cx8="http://schemas.microsoft.com/office/drawing/2016/5/14/chartex" xmlns:mc="http://schemas.openxmlformats.org/markup-compatibility/2006" xmlns:aink="http://schemas.microsoft.com/office/drawing/2016/ink" xmlns:am3d="http://schemas.microsoft.com/office/drawing/2017/model3d" xmlns:o="urn:schemas-microsoft-com:office:office" xmlns:r="http://schemas.openxmlformats.org/officeDocument/2006/relationships" xmlns:m="http://schemas.openxmlformats.org/officeDocument/2006/math" xmlns:v="urn:schemas-microsoft-com:vml" xmlns:wp14="http://schemas.microsoft.com/office/word/2010/wordprocessingDrawing" xmlns:wp="http://schemas.openxmlformats.org/drawingml/2006/wordprocessingDrawing" xmlns:w10="urn:schemas-microsoft-com:office:word" xmlns:w="http://schemas.openxmlformats.org/wordprocessingml/2006/main" xmlns:w14="http://schemas.microsoft.com/office/word/2010/wordml" xmlns:w15="http://schemas.microsoft.com/office/word/2012/wordml" xmlns:w16cid="http://schemas.microsoft.com/office/word/2016/wordml/cid" xmlns:w16se="http://schemas.microsoft.com/office/word/2015/wordml/symex" xmlns:wpg="http://schemas.microsoft.com/office/word/2010/wordprocessingGroup" xmlns:wpi="http://schemas.microsoft.com/office/word/2010/wordprocessingInk" xmlns:wne="http://schemas.microsoft.com/office/word/2006/wordml" xmlns:wps="http://schemas.microsoft.com/office/word/2010/wordprocessingShape" mc:Ignorable="w14 w15 w16se w16cid wp14">
+  <w:abstractNum w:abstractNumId="0" w15:restartNumberingAfterBreak="0">
+    <w:nsid w:val="1C994BD1"/>
+    <w:multiLevelType w:val="hybridMultilevel"/>
+    <w:tmpl w:val="6B60AEA2"/>
+    <w:lvl w:ilvl="0" w:tplc="5844971A">
+      <w:numFmt w:val="bullet"/>
+      <w:lvlText w:val="-"/>
+      <w:lvlJc w:val="left"/>
+      <w:pPr>
+        <w:ind w:left="360" w:hanging="360"/>
+      </w:pPr>
+      <w:rPr>
+        <w:rFonts w:ascii="Times New Roman" w:eastAsiaTheme="minorEastAsia" w:hAnsi="Times New Roman" w:cs="Times New Roman" w:hint="default"/>
+      </w:rPr>
+    </w:lvl>
+    <w:lvl w:ilvl="1" w:tplc="0409000B" w:tentative="1">
+      <w:start w:val="1"/>
+      <w:numFmt w:val="bullet"/>
+      <w:lvlText w:val=""/>
+      <w:lvlJc w:val="left"/>
+      <w:pPr>
+        <w:ind w:left="840" w:hanging="420"/>
+      </w:pPr>
+      <w:rPr>
+        <w:rFonts w:ascii="Wingdings" w:hAnsi="Wingdings" w:hint="default"/>
+      </w:rPr>
+    </w:lvl>
+    <w:lvl w:ilvl="2" w:tplc="0409000D" w:tentative="1">
+      <w:start w:val="1"/>
+      <w:numFmt w:val="bullet"/>
+      <w:lvlText w:val=""/>
+      <w:lvlJc w:val="left"/>
+      <w:pPr>
+        <w:ind w:left="1260" w:hanging="420"/>
+      </w:pPr>
+      <w:rPr>
+        <w:rFonts w:ascii="Wingdings" w:hAnsi="Wingdings" w:hint="default"/>
+      </w:rPr>
+    </w:lvl>
+    <w:lvl w:ilvl="3" w:tplc="04090001" w:tentative="1">
+      <w:start w:val="1"/>
+      <w:numFmt w:val="bullet"/>
+      <w:lvlText w:val=""/>
+      <w:lvlJc w:val="left"/>
+      <w:pPr>
+        <w:ind w:left="1680" w:hanging="420"/>
+      </w:pPr>
+      <w:rPr>
+        <w:rFonts w:ascii="Wingdings" w:hAnsi="Wingdings" w:hint="default"/>
+      </w:rPr>
+    </w:lvl>
+    <w:lvl w:ilvl="4" w:tplc="0409000B" w:tentative="1">
+      <w:start w:val="1"/>
+      <w:numFmt w:val="bullet"/>
+      <w:lvlText w:val=""/>
+      <w:lvlJc w:val="left"/>
+      <w:pPr>
+        <w:ind w:left="2100" w:hanging="420"/>
+      </w:pPr>
+      <w:rPr>
+        <w:rFonts w:ascii="Wingdings" w:hAnsi="Wingdings" w:hint="default"/>
+      </w:rPr>
+    </w:lvl>
+    <w:lvl w:ilvl="5" w:tplc="0409000D" w:tentative="1">
+      <w:start w:val="1"/>
+      <w:numFmt w:val="bullet"/>
+      <w:lvlText w:val=""/>
+      <w:lvlJc w:val="left"/>
+      <w:pPr>
+        <w:ind w:left="2520" w:hanging="420"/>
+      </w:pPr>
+      <w:rPr>
+        <w:rFonts w:ascii="Wingdings" w:hAnsi="Wingdings" w:hint="default"/>
+      </w:rPr>
+    </w:lvl>
+    <w:lvl w:ilvl="6" w:tplc="04090001" w:tentative="1">
+      <w:start w:val="1"/>
+      <w:numFmt w:val="bullet"/>
+      <w:lvlText w:val=""/>
+      <w:lvlJc w:val="left"/>
+      <w:pPr>
+        <w:ind w:left="2940" w:hanging="420"/>
+      </w:pPr>
+      <w:rPr>
+        <w:rFonts w:ascii="Wingdings" w:hAnsi="Wingdings" w:hint="default"/>
+      </w:rPr>
+    </w:lvl>
+    <w:lvl w:ilvl="7" w:tplc="0409000B" w:tentative="1">
+      <w:start w:val="1"/>
+      <w:numFmt w:val="bullet"/>
+      <w:lvlText w:val=""/>
+      <w:lvlJc w:val="left"/>
+      <w:pPr>
+        <w:ind w:left="3360" w:hanging="420"/>
+      </w:pPr>
+      <w:rPr>
+        <w:rFonts w:ascii="Wingdings" w:hAnsi="Wingdings" w:hint="default"/>
+      </w:rPr>
+    </w:lvl>
+    <w:lvl w:ilvl="8" w:tplc="0409000D" w:tentative="1">
+      <w:start w:val="1"/>
+      <w:numFmt w:val="bullet"/>
+      <w:lvlText w:val=""/>
+      <w:lvlJc w:val="left"/>
+      <w:pPr>
+        <w:ind w:left="3780" w:hanging="420"/>
+      </w:pPr>
+      <w:rPr>
+        <w:rFonts w:ascii="Wingdings" w:hAnsi="Wingdings" w:hint="default"/>
+      </w:rPr>
+    </w:lvl>
+  </w:abstractNum>
+  <w:num w:numId="1">
+    <w:abstractNumId w:val="0"/>
+  </w:num>
+</w:numbering>
+</file>
+
+<file path=word/people.xml><?xml version="1.0" encoding="utf-8"?>
+<w15:people xmlns:wpc="http://schemas.microsoft.com/office/word/2010/wordprocessingCanvas" xmlns:cx="http://schemas.microsoft.com/office/drawing/2014/chartex" xmlns:cx1="http://schemas.microsoft.com/office/drawing/2015/9/8/chartex" xmlns:cx2="http://schemas.microsoft.com/office/drawing/2015/10/21/chartex" xmlns:cx3="http://schemas.microsoft.com/office/drawing/2016/5/9/chartex" xmlns:cx4="http://schemas.microsoft.com/office/drawing/2016/5/10/chartex" xmlns:cx5="http://schemas.microsoft.com/office/drawing/2016/5/11/chartex" xmlns:cx6="http://schemas.microsoft.com/office/drawing/2016/5/12/chartex" xmlns:cx7="http://schemas.microsoft.com/office/drawing/2016/5/13/chartex" xmlns:cx8="http://schemas.microsoft.com/office/drawing/2016/5/14/chartex" xmlns:mc="http://schemas.openxmlformats.org/markup-compatibility/2006" xmlns:aink="http://schemas.microsoft.com/office/drawing/2016/ink" xmlns:am3d="http://schemas.microsoft.com/office/drawing/2017/model3d" xmlns:o="urn:schemas-microsoft-com:office:office" xmlns:r="http://schemas.openxmlformats.org/officeDocument/2006/relationships" xmlns:m="http://schemas.openxmlformats.org/officeDocument/2006/math" xmlns:v="urn:schemas-microsoft-com:vml" xmlns:wp14="http://schemas.microsoft.com/office/word/2010/wordprocessingDrawing" xmlns:wp="http://schemas.openxmlformats.org/drawingml/2006/wordprocessingDrawing" xmlns:w10="urn:schemas-microsoft-com:office:word" xmlns:w="http://schemas.openxmlformats.org/wordprocessingml/2006/main" xmlns:w14="http://schemas.microsoft.com/office/word/2010/wordml" xmlns:w15="http://schemas.microsoft.com/office/word/2012/wordml" xmlns:w16cid="http://schemas.microsoft.com/office/word/2016/wordml/cid" xmlns:w16se="http://schemas.microsoft.com/office/word/2015/wordml/symex" xmlns:wpg="http://schemas.microsoft.com/office/word/2010/wordprocessingGroup" xmlns:wpi="http://schemas.microsoft.com/office/word/2010/wordprocessingInk" xmlns:wne="http://schemas.microsoft.com/office/word/2006/wordml" xmlns:wps="http://schemas.microsoft.com/office/word/2010/wordprocessingShape" mc:Ignorable="w14 w15 w16se w16cid wp14">
+  <w15:person w15:author="HawkinsMatthew">
+    <w15:presenceInfo w15:providerId="None" w15:userId="HawkinsMatthew"/>
+  </w15:person>
+</w15:people>
 </file>
 
 <file path=word/styles.xml><?xml version="1.0" encoding="utf-8"?>
@@ -445,6 +1287,106 @@
     <w:semiHidden/>
     <w:unhideWhenUsed/>
   </w:style>
+  <w:style w:type="character" w:styleId="CommentReference">
+    <w:name w:val="annotation reference"/>
+    <w:basedOn w:val="DefaultParagraphFont"/>
+    <w:uiPriority w:val="99"/>
+    <w:semiHidden/>
+    <w:unhideWhenUsed/>
+    <w:rsid w:val="00103A07"/>
+    <w:rPr>
+      <w:sz w:val="18"/>
+      <w:szCs w:val="18"/>
+    </w:rPr>
+  </w:style>
+  <w:style w:type="paragraph" w:styleId="CommentText">
+    <w:name w:val="annotation text"/>
+    <w:basedOn w:val="Normal"/>
+    <w:link w:val="CommentTextChar"/>
+    <w:uiPriority w:val="99"/>
+    <w:semiHidden/>
+    <w:unhideWhenUsed/>
+    <w:rsid w:val="00103A07"/>
+    <w:pPr>
+      <w:jc w:val="left"/>
+    </w:pPr>
+  </w:style>
+  <w:style w:type="character" w:customStyle="1" w:styleId="CommentTextChar">
+    <w:name w:val="Comment Text Char"/>
+    <w:basedOn w:val="DefaultParagraphFont"/>
+    <w:link w:val="CommentText"/>
+    <w:uiPriority w:val="99"/>
+    <w:semiHidden/>
+    <w:rsid w:val="00103A07"/>
+    <w:rPr>
+      <w:lang w:val="en-GB"/>
+    </w:rPr>
+  </w:style>
+  <w:style w:type="paragraph" w:styleId="CommentSubject">
+    <w:name w:val="annotation subject"/>
+    <w:basedOn w:val="CommentText"/>
+    <w:next w:val="CommentText"/>
+    <w:link w:val="CommentSubjectChar"/>
+    <w:uiPriority w:val="99"/>
+    <w:semiHidden/>
+    <w:unhideWhenUsed/>
+    <w:rsid w:val="00103A07"/>
+    <w:rPr>
+      <w:b/>
+      <w:bCs/>
+    </w:rPr>
+  </w:style>
+  <w:style w:type="character" w:customStyle="1" w:styleId="CommentSubjectChar">
+    <w:name w:val="Comment Subject Char"/>
+    <w:basedOn w:val="CommentTextChar"/>
+    <w:link w:val="CommentSubject"/>
+    <w:uiPriority w:val="99"/>
+    <w:semiHidden/>
+    <w:rsid w:val="00103A07"/>
+    <w:rPr>
+      <w:b/>
+      <w:bCs/>
+      <w:lang w:val="en-GB"/>
+    </w:rPr>
+  </w:style>
+  <w:style w:type="paragraph" w:styleId="BalloonText">
+    <w:name w:val="Balloon Text"/>
+    <w:basedOn w:val="Normal"/>
+    <w:link w:val="BalloonTextChar"/>
+    <w:uiPriority w:val="99"/>
+    <w:semiHidden/>
+    <w:unhideWhenUsed/>
+    <w:rsid w:val="00103A07"/>
+    <w:rPr>
+      <w:rFonts w:asciiTheme="majorHAnsi" w:eastAsiaTheme="majorEastAsia" w:hAnsiTheme="majorHAnsi" w:cstheme="majorBidi"/>
+      <w:sz w:val="18"/>
+      <w:szCs w:val="18"/>
+    </w:rPr>
+  </w:style>
+  <w:style w:type="character" w:customStyle="1" w:styleId="BalloonTextChar">
+    <w:name w:val="Balloon Text Char"/>
+    <w:basedOn w:val="DefaultParagraphFont"/>
+    <w:link w:val="BalloonText"/>
+    <w:uiPriority w:val="99"/>
+    <w:semiHidden/>
+    <w:rsid w:val="00103A07"/>
+    <w:rPr>
+      <w:rFonts w:asciiTheme="majorHAnsi" w:eastAsiaTheme="majorEastAsia" w:hAnsiTheme="majorHAnsi" w:cstheme="majorBidi"/>
+      <w:sz w:val="18"/>
+      <w:szCs w:val="18"/>
+      <w:lang w:val="en-GB"/>
+    </w:rPr>
+  </w:style>
+  <w:style w:type="paragraph" w:styleId="ListParagraph">
+    <w:name w:val="List Paragraph"/>
+    <w:basedOn w:val="Normal"/>
+    <w:uiPriority w:val="34"/>
+    <w:qFormat/>
+    <w:rsid w:val="004C333B"/>
+    <w:pPr>
+      <w:ind w:leftChars="400" w:left="840"/>
+    </w:pPr>
+  </w:style>
 </w:styles>
 </file>
 

--- a/Literature Review.docx
+++ b/Literature Review.docx
@@ -258,130 +258,453 @@
     <w:p>
       <w:pPr>
         <w:rPr>
+          <w:rFonts w:ascii="Times New Roman" w:hAnsi="Times New Roman" w:cs="Times New Roman"/>
+          <w:sz w:val="22"/>
+        </w:rPr>
+      </w:pPr>
+      <w:r>
+        <w:rPr>
+          <w:rFonts w:ascii="Times New Roman" w:hAnsi="Times New Roman" w:cs="Times New Roman"/>
+          <w:sz w:val="22"/>
+        </w:rPr>
+        <w:t>Google Scholar and the University of Portsmouth’s library Discovery and catalogue search to find papers and books to get a rough feel and overview of the topic areas, journals and research.</w:t>
+      </w:r>
+    </w:p>
+    <w:p>
+      <w:pPr>
+        <w:rPr>
+          <w:rFonts w:ascii="Times New Roman" w:hAnsi="Times New Roman" w:cs="Times New Roman"/>
+          <w:sz w:val="22"/>
+        </w:rPr>
+      </w:pPr>
+    </w:p>
+    <w:p>
+      <w:pPr>
+        <w:rPr>
+          <w:rFonts w:ascii="Times New Roman" w:hAnsi="Times New Roman" w:cs="Times New Roman"/>
+          <w:sz w:val="22"/>
+        </w:rPr>
+      </w:pPr>
+      <w:r>
+        <w:rPr>
+          <w:rFonts w:ascii="Times New Roman" w:hAnsi="Times New Roman" w:cs="Times New Roman"/>
+          <w:sz w:val="22"/>
+        </w:rPr>
+        <w:t>Current</w:t>
+      </w:r>
+      <w:r>
+        <w:rPr>
+          <w:rFonts w:ascii="Times New Roman" w:hAnsi="Times New Roman" w:cs="Times New Roman"/>
+          <w:sz w:val="22"/>
+        </w:rPr>
+        <w:t xml:space="preserve"> systems</w:t>
+      </w:r>
+      <w:r>
+        <w:rPr>
+          <w:rFonts w:ascii="Times New Roman" w:hAnsi="Times New Roman" w:cs="Times New Roman"/>
+          <w:sz w:val="22"/>
+        </w:rPr>
+        <w:t xml:space="preserve"> that are in use</w:t>
+      </w:r>
+      <w:r>
+        <w:rPr>
+          <w:rFonts w:ascii="Times New Roman" w:hAnsi="Times New Roman" w:cs="Times New Roman"/>
+          <w:sz w:val="22"/>
+        </w:rPr>
+        <w:t xml:space="preserve"> were also searched for and these have been found by searching </w:t>
+      </w:r>
+      <w:r>
+        <w:rPr>
+          <w:rFonts w:ascii="Times New Roman" w:hAnsi="Times New Roman" w:cs="Times New Roman"/>
+          <w:sz w:val="22"/>
+        </w:rPr>
+        <w:t>Google</w:t>
+      </w:r>
+      <w:r>
+        <w:rPr>
+          <w:rFonts w:ascii="Times New Roman" w:hAnsi="Times New Roman" w:cs="Times New Roman"/>
+          <w:sz w:val="22"/>
+        </w:rPr>
+        <w:t xml:space="preserve"> for the</w:t>
+      </w:r>
+      <w:r>
+        <w:rPr>
+          <w:rFonts w:ascii="Times New Roman" w:hAnsi="Times New Roman" w:cs="Times New Roman"/>
+          <w:sz w:val="22"/>
+        </w:rPr>
+        <w:t xml:space="preserve"> following</w:t>
+      </w:r>
+      <w:r>
+        <w:rPr>
+          <w:rFonts w:ascii="Times New Roman" w:hAnsi="Times New Roman" w:cs="Times New Roman"/>
+          <w:sz w:val="22"/>
+        </w:rPr>
+        <w:t xml:space="preserve"> keywords: language learning software, language learning apps, language learning applications, language learning programs.</w:t>
+      </w:r>
+      <w:r>
+        <w:rPr>
+          <w:rFonts w:ascii="Times New Roman" w:hAnsi="Times New Roman" w:cs="Times New Roman"/>
+          <w:sz w:val="22"/>
+        </w:rPr>
+        <w:t xml:space="preserve"> The first most relevant article for each keyword was taken and a list of 5 applications was created. This was done by eliminating apps that are paid for, as the artefact in development will be free, and also by putting those that are mentioned multiple times at the top of the list.</w:t>
+      </w:r>
+    </w:p>
+    <w:p>
+      <w:pPr>
+        <w:rPr>
+          <w:rFonts w:ascii="Times New Roman" w:hAnsi="Times New Roman" w:cs="Times New Roman"/>
+          <w:sz w:val="22"/>
+        </w:rPr>
+      </w:pPr>
+    </w:p>
+    <w:p>
+      <w:pPr>
+        <w:rPr>
+          <w:rFonts w:ascii="Times New Roman" w:hAnsi="Times New Roman" w:cs="Times New Roman"/>
+          <w:sz w:val="22"/>
+        </w:rPr>
+      </w:pPr>
+      <w:r>
+        <w:rPr>
+          <w:rFonts w:ascii="Times New Roman" w:hAnsi="Times New Roman" w:cs="Times New Roman"/>
+          <w:sz w:val="22"/>
+        </w:rPr>
+        <w:t>Keyword: language learning software</w:t>
+      </w:r>
+    </w:p>
+    <w:p>
+      <w:pPr>
+        <w:rPr>
+          <w:rFonts w:ascii="Times New Roman" w:hAnsi="Times New Roman" w:cs="Times New Roman"/>
+          <w:sz w:val="22"/>
+        </w:rPr>
+      </w:pPr>
+      <w:r>
+        <w:rPr>
+          <w:rFonts w:ascii="Times New Roman" w:hAnsi="Times New Roman" w:cs="Times New Roman"/>
+          <w:sz w:val="22"/>
+        </w:rPr>
+        <w:t>Article: The Best Language-Learning Software of 2018</w:t>
+      </w:r>
+    </w:p>
+    <w:p>
+      <w:pPr>
+        <w:rPr>
+          <w:rFonts w:ascii="Times New Roman" w:hAnsi="Times New Roman" w:cs="Times New Roman"/>
+          <w:sz w:val="22"/>
+        </w:rPr>
+      </w:pPr>
+      <w:r>
+        <w:rPr>
+          <w:rFonts w:ascii="Times New Roman" w:hAnsi="Times New Roman" w:cs="Times New Roman"/>
+          <w:sz w:val="22"/>
+        </w:rPr>
+        <w:t xml:space="preserve">URL: </w:t>
+      </w:r>
+      <w:hyperlink r:id="rId8" w:history="1">
+        <w:r>
+          <w:rPr>
+            <w:rStyle w:val="Hyperlink"/>
+            <w:rFonts w:ascii="Times New Roman" w:hAnsi="Times New Roman" w:cs="Times New Roman"/>
+            <w:sz w:val="22"/>
+          </w:rPr>
+          <w:t>https://uk.pcmag.com/education/8711/the-best-language-learning-software</w:t>
+        </w:r>
+      </w:hyperlink>
+    </w:p>
+    <w:p>
+      <w:pPr>
+        <w:rPr>
           <w:rFonts w:ascii="Times New Roman" w:hAnsi="Times New Roman" w:cs="Times New Roman" w:hint="eastAsia"/>
           <w:sz w:val="22"/>
         </w:rPr>
       </w:pPr>
-    </w:p>
-    <w:p>
-      <w:pPr>
-        <w:rPr>
-          <w:rFonts w:ascii="Times New Roman" w:hAnsi="Times New Roman" w:cs="Times New Roman"/>
-          <w:b/>
-          <w:sz w:val="22"/>
-        </w:rPr>
-      </w:pPr>
-      <w:r>
-        <w:rPr>
-          <w:rFonts w:ascii="Times New Roman" w:hAnsi="Times New Roman" w:cs="Times New Roman"/>
-          <w:b/>
-          <w:sz w:val="22"/>
-        </w:rPr>
-        <w:t>Findings</w:t>
-      </w:r>
-    </w:p>
-    <w:p>
-      <w:pPr>
-        <w:rPr>
-          <w:rFonts w:ascii="Times New Roman" w:hAnsi="Times New Roman" w:cs="Times New Roman"/>
-          <w:sz w:val="22"/>
-        </w:rPr>
-      </w:pPr>
-    </w:p>
-    <w:p>
-      <w:pPr>
-        <w:rPr>
-          <w:rFonts w:ascii="Times New Roman" w:hAnsi="Times New Roman" w:cs="Times New Roman"/>
-          <w:b/>
-          <w:sz w:val="22"/>
-        </w:rPr>
-      </w:pPr>
-      <w:r>
-        <w:rPr>
-          <w:rFonts w:ascii="Times New Roman" w:hAnsi="Times New Roman" w:cs="Times New Roman"/>
-          <w:b/>
-          <w:sz w:val="22"/>
-        </w:rPr>
-        <w:t>Research limitations</w:t>
-      </w:r>
-    </w:p>
-    <w:p>
-      <w:pPr>
-        <w:rPr>
-          <w:rFonts w:ascii="Times New Roman" w:hAnsi="Times New Roman" w:cs="Times New Roman"/>
-          <w:sz w:val="22"/>
-        </w:rPr>
-      </w:pPr>
-    </w:p>
-    <w:p>
-      <w:pPr>
-        <w:rPr>
-          <w:rFonts w:ascii="Times New Roman" w:hAnsi="Times New Roman" w:cs="Times New Roman"/>
-          <w:b/>
-          <w:sz w:val="22"/>
-        </w:rPr>
-      </w:pPr>
-      <w:r>
-        <w:rPr>
-          <w:rFonts w:ascii="Times New Roman" w:hAnsi="Times New Roman" w:cs="Times New Roman"/>
-          <w:b/>
-          <w:sz w:val="22"/>
-        </w:rPr>
-        <w:t>Practical implications</w:t>
-      </w:r>
-    </w:p>
-    <w:p>
-      <w:pPr>
-        <w:rPr>
-          <w:rFonts w:ascii="Times New Roman" w:hAnsi="Times New Roman" w:cs="Times New Roman"/>
-          <w:sz w:val="22"/>
-        </w:rPr>
-      </w:pPr>
-    </w:p>
-    <w:p>
-      <w:pPr>
-        <w:rPr>
-          <w:rFonts w:ascii="Times New Roman" w:hAnsi="Times New Roman" w:cs="Times New Roman"/>
-          <w:b/>
-          <w:sz w:val="24"/>
-        </w:rPr>
-      </w:pPr>
-      <w:r>
+      <w:r>
+        <w:rPr>
+          <w:rFonts w:ascii="Times New Roman" w:hAnsi="Times New Roman" w:cs="Times New Roman"/>
+          <w:sz w:val="22"/>
+        </w:rPr>
+        <w:t>Date of search: 23/10/2018</w:t>
+      </w:r>
+    </w:p>
+    <w:p>
+      <w:pPr>
         <w:rPr>
           <w:rFonts w:ascii="Times New Roman" w:hAnsi="Times New Roman" w:cs="Times New Roman" w:hint="eastAsia"/>
-          <w:b/>
-          <w:sz w:val="24"/>
-        </w:rPr>
-        <w:t>Introduction</w:t>
-      </w:r>
-    </w:p>
-    <w:p>
-      <w:pPr>
-        <w:rPr>
-          <w:rFonts w:ascii="Times New Roman" w:hAnsi="Times New Roman" w:cs="Times New Roman"/>
-          <w:b/>
-          <w:sz w:val="24"/>
-        </w:rPr>
-      </w:pPr>
-    </w:p>
-    <w:p>
-      <w:pPr>
+          <w:sz w:val="22"/>
+        </w:rPr>
+      </w:pPr>
+      <w:r>
         <w:rPr>
           <w:rFonts w:ascii="Times New Roman" w:hAnsi="Times New Roman" w:cs="Times New Roman" w:hint="eastAsia"/>
-          <w:b/>
-          <w:sz w:val="24"/>
-        </w:rPr>
-      </w:pPr>
-      <w:r>
+          <w:sz w:val="22"/>
+        </w:rPr>
+        <w:t>Results:</w:t>
+      </w:r>
+    </w:p>
+    <w:p>
+      <w:pPr>
+        <w:rPr>
+          <w:rFonts w:ascii="Times New Roman" w:hAnsi="Times New Roman" w:cs="Times New Roman"/>
+          <w:sz w:val="22"/>
+        </w:rPr>
+      </w:pPr>
+      <w:r>
+        <w:rPr>
+          <w:rFonts w:ascii="Times New Roman" w:hAnsi="Times New Roman" w:cs="Times New Roman"/>
+          <w:sz w:val="22"/>
+        </w:rPr>
+        <w:t>Rosetta Stone Language Learning</w:t>
+      </w:r>
+    </w:p>
+    <w:p>
+      <w:pPr>
         <w:rPr>
           <w:rFonts w:ascii="Times New Roman" w:hAnsi="Times New Roman" w:cs="Times New Roman" w:hint="eastAsia"/>
-          <w:b/>
-          <w:sz w:val="24"/>
-        </w:rPr>
-        <w:t>Advantages and dis-advantages of flashcard-based interfaces</w:t>
+          <w:sz w:val="22"/>
+        </w:rPr>
+      </w:pPr>
+      <w:r>
+        <w:rPr>
+          <w:rFonts w:ascii="Times New Roman" w:hAnsi="Times New Roman" w:cs="Times New Roman"/>
+          <w:sz w:val="22"/>
+        </w:rPr>
+        <w:t>Simon and Schuster Pimsleur Comprehensive</w:t>
+      </w:r>
+    </w:p>
+    <w:p>
+      <w:pPr>
+        <w:rPr>
+          <w:rFonts w:ascii="Times New Roman" w:hAnsi="Times New Roman" w:cs="Times New Roman" w:hint="eastAsia"/>
+          <w:sz w:val="22"/>
+        </w:rPr>
+      </w:pPr>
+      <w:r>
+        <w:rPr>
+          <w:rFonts w:ascii="Times New Roman" w:hAnsi="Times New Roman" w:cs="Times New Roman" w:hint="eastAsia"/>
+          <w:sz w:val="22"/>
+        </w:rPr>
+        <w:t>Rocket Languages</w:t>
+      </w:r>
+    </w:p>
+    <w:p>
+      <w:pPr>
+        <w:rPr>
+          <w:rFonts w:ascii="Times New Roman" w:hAnsi="Times New Roman" w:cs="Times New Roman"/>
+          <w:sz w:val="22"/>
+        </w:rPr>
+      </w:pPr>
+      <w:r>
+        <w:rPr>
+          <w:rFonts w:ascii="Times New Roman" w:hAnsi="Times New Roman" w:cs="Times New Roman"/>
+          <w:sz w:val="22"/>
+        </w:rPr>
+        <w:t>Fluenz</w:t>
+      </w:r>
+    </w:p>
+    <w:p>
+      <w:pPr>
+        <w:rPr>
+          <w:rFonts w:ascii="Times New Roman" w:hAnsi="Times New Roman" w:cs="Times New Roman"/>
+          <w:sz w:val="22"/>
+        </w:rPr>
+      </w:pPr>
+      <w:r>
+        <w:rPr>
+          <w:rFonts w:ascii="Times New Roman" w:hAnsi="Times New Roman" w:cs="Times New Roman"/>
+          <w:sz w:val="22"/>
+        </w:rPr>
+        <w:t>Living Language Platform</w:t>
+      </w:r>
+    </w:p>
+    <w:p>
+      <w:pPr>
+        <w:rPr>
+          <w:rFonts w:ascii="Times New Roman" w:hAnsi="Times New Roman" w:cs="Times New Roman"/>
+          <w:sz w:val="22"/>
+        </w:rPr>
+      </w:pPr>
+      <w:r>
+        <w:rPr>
+          <w:rFonts w:ascii="Times New Roman" w:hAnsi="Times New Roman" w:cs="Times New Roman"/>
+          <w:sz w:val="22"/>
+        </w:rPr>
+        <w:t>Babbel</w:t>
+      </w:r>
+    </w:p>
+    <w:p>
+      <w:pPr>
+        <w:rPr>
+          <w:rFonts w:ascii="Times New Roman" w:hAnsi="Times New Roman" w:cs="Times New Roman"/>
+          <w:sz w:val="22"/>
+        </w:rPr>
+      </w:pPr>
+      <w:r>
+        <w:rPr>
+          <w:rFonts w:ascii="Times New Roman" w:hAnsi="Times New Roman" w:cs="Times New Roman"/>
+          <w:sz w:val="22"/>
+        </w:rPr>
+        <w:t>Yabla</w:t>
+      </w:r>
+    </w:p>
+    <w:p>
+      <w:pPr>
+        <w:rPr>
+          <w:rFonts w:ascii="Times New Roman" w:hAnsi="Times New Roman" w:cs="Times New Roman"/>
+          <w:sz w:val="22"/>
+        </w:rPr>
+      </w:pPr>
+      <w:r>
+        <w:rPr>
+          <w:rFonts w:ascii="Times New Roman" w:hAnsi="Times New Roman" w:cs="Times New Roman"/>
+          <w:sz w:val="22"/>
+        </w:rPr>
+        <w:lastRenderedPageBreak/>
+        <w:t>Duloingo</w:t>
+      </w:r>
+    </w:p>
+    <w:p>
+      <w:pPr>
+        <w:rPr>
+          <w:rFonts w:ascii="Times New Roman" w:hAnsi="Times New Roman" w:cs="Times New Roman" w:hint="eastAsia"/>
+          <w:sz w:val="22"/>
+        </w:rPr>
+      </w:pPr>
+      <w:r>
+        <w:rPr>
+          <w:rFonts w:ascii="Times New Roman" w:hAnsi="Times New Roman" w:cs="Times New Roman"/>
+          <w:sz w:val="22"/>
+        </w:rPr>
+        <w:t>Transparent Language Online</w:t>
       </w:r>
       <w:bookmarkStart w:id="1" w:name="_GoBack"/>
       <w:bookmarkEnd w:id="1"/>
+    </w:p>
+    <w:p>
+      <w:pPr>
+        <w:rPr>
+          <w:rFonts w:ascii="Times New Roman" w:hAnsi="Times New Roman" w:cs="Times New Roman" w:hint="eastAsia"/>
+          <w:sz w:val="22"/>
+        </w:rPr>
+      </w:pPr>
+    </w:p>
+    <w:p>
+      <w:pPr>
+        <w:rPr>
+          <w:rFonts w:ascii="Times New Roman" w:hAnsi="Times New Roman" w:cs="Times New Roman"/>
+          <w:b/>
+          <w:sz w:val="22"/>
+        </w:rPr>
+      </w:pPr>
+      <w:r>
+        <w:rPr>
+          <w:rFonts w:ascii="Times New Roman" w:hAnsi="Times New Roman" w:cs="Times New Roman"/>
+          <w:b/>
+          <w:sz w:val="22"/>
+        </w:rPr>
+        <w:t>Findings</w:t>
+      </w:r>
+    </w:p>
+    <w:p>
+      <w:pPr>
+        <w:rPr>
+          <w:rFonts w:ascii="Times New Roman" w:hAnsi="Times New Roman" w:cs="Times New Roman"/>
+          <w:sz w:val="22"/>
+        </w:rPr>
+      </w:pPr>
+    </w:p>
+    <w:p>
+      <w:pPr>
+        <w:rPr>
+          <w:rFonts w:ascii="Times New Roman" w:hAnsi="Times New Roman" w:cs="Times New Roman"/>
+          <w:b/>
+          <w:sz w:val="22"/>
+        </w:rPr>
+      </w:pPr>
+      <w:r>
+        <w:rPr>
+          <w:rFonts w:ascii="Times New Roman" w:hAnsi="Times New Roman" w:cs="Times New Roman"/>
+          <w:b/>
+          <w:sz w:val="22"/>
+        </w:rPr>
+        <w:t>Research limitations</w:t>
+      </w:r>
+    </w:p>
+    <w:p>
+      <w:pPr>
+        <w:rPr>
+          <w:rFonts w:ascii="Times New Roman" w:hAnsi="Times New Roman" w:cs="Times New Roman"/>
+          <w:sz w:val="22"/>
+        </w:rPr>
+      </w:pPr>
+    </w:p>
+    <w:p>
+      <w:pPr>
+        <w:rPr>
+          <w:rFonts w:ascii="Times New Roman" w:hAnsi="Times New Roman" w:cs="Times New Roman"/>
+          <w:b/>
+          <w:sz w:val="22"/>
+        </w:rPr>
+      </w:pPr>
+      <w:r>
+        <w:rPr>
+          <w:rFonts w:ascii="Times New Roman" w:hAnsi="Times New Roman" w:cs="Times New Roman"/>
+          <w:b/>
+          <w:sz w:val="22"/>
+        </w:rPr>
+        <w:t>Practical implications</w:t>
+      </w:r>
+    </w:p>
+    <w:p>
+      <w:pPr>
+        <w:rPr>
+          <w:rFonts w:ascii="Times New Roman" w:hAnsi="Times New Roman" w:cs="Times New Roman"/>
+          <w:sz w:val="22"/>
+        </w:rPr>
+      </w:pPr>
+    </w:p>
+    <w:p>
+      <w:pPr>
+        <w:rPr>
+          <w:rFonts w:ascii="Times New Roman" w:hAnsi="Times New Roman" w:cs="Times New Roman"/>
+          <w:b/>
+          <w:sz w:val="24"/>
+        </w:rPr>
+      </w:pPr>
+      <w:r>
+        <w:rPr>
+          <w:rFonts w:ascii="Times New Roman" w:hAnsi="Times New Roman" w:cs="Times New Roman" w:hint="eastAsia"/>
+          <w:b/>
+          <w:sz w:val="24"/>
+        </w:rPr>
+        <w:t>Introduction</w:t>
+      </w:r>
+    </w:p>
+    <w:p>
+      <w:pPr>
+        <w:rPr>
+          <w:rFonts w:ascii="Times New Roman" w:hAnsi="Times New Roman" w:cs="Times New Roman"/>
+          <w:b/>
+          <w:sz w:val="24"/>
+        </w:rPr>
+      </w:pPr>
+    </w:p>
+    <w:p>
+      <w:pPr>
+        <w:rPr>
+          <w:rFonts w:ascii="Times New Roman" w:hAnsi="Times New Roman" w:cs="Times New Roman"/>
+          <w:b/>
+          <w:sz w:val="24"/>
+        </w:rPr>
+      </w:pPr>
+      <w:r>
+        <w:rPr>
+          <w:rFonts w:ascii="Times New Roman" w:hAnsi="Times New Roman" w:cs="Times New Roman" w:hint="eastAsia"/>
+          <w:b/>
+          <w:sz w:val="24"/>
+        </w:rPr>
+        <w:t>Advantages and dis-advantages of flashcard-based interfaces</w:t>
+      </w:r>
     </w:p>
     <w:p>
       <w:pPr>
@@ -456,7 +779,7 @@
         </w:numPr>
         <w:ind w:leftChars="0"/>
         <w:rPr>
-          <w:rFonts w:ascii="Times New Roman" w:hAnsi="Times New Roman" w:cs="Times New Roman" w:hint="eastAsia"/>
+          <w:rFonts w:ascii="Times New Roman" w:hAnsi="Times New Roman" w:cs="Times New Roman"/>
           <w:b/>
           <w:sz w:val="24"/>
         </w:rPr>
@@ -609,7 +932,7 @@
         </w:numPr>
         <w:ind w:leftChars="0"/>
         <w:rPr>
-          <w:rFonts w:ascii="Times New Roman" w:hAnsi="Times New Roman" w:cs="Times New Roman" w:hint="eastAsia"/>
+          <w:rFonts w:ascii="Times New Roman" w:hAnsi="Times New Roman" w:cs="Times New Roman"/>
           <w:b/>
           <w:sz w:val="22"/>
         </w:rPr>
@@ -646,7 +969,6 @@
           <w:b/>
           <w:sz w:val="24"/>
         </w:rPr>
-        <w:lastRenderedPageBreak/>
         <w:t>Conclusions</w:t>
       </w:r>
     </w:p>
@@ -662,7 +984,7 @@
     <w:p>
       <w:pPr>
         <w:rPr>
-          <w:rFonts w:ascii="Times New Roman" w:hAnsi="Times New Roman" w:cs="Times New Roman" w:hint="eastAsia"/>
+          <w:rFonts w:ascii="Times New Roman" w:hAnsi="Times New Roman" w:cs="Times New Roman"/>
           <w:b/>
           <w:sz w:val="24"/>
         </w:rPr>
@@ -692,9 +1014,6 @@
     <w:p>
       <w:pPr>
         <w:pStyle w:val="CommentText"/>
-        <w:rPr>
-          <w:rFonts w:hint="eastAsia"/>
-        </w:rPr>
       </w:pPr>
       <w:r>
         <w:rPr>
@@ -1387,6 +1706,29 @@
       <w:ind w:leftChars="400" w:left="840"/>
     </w:pPr>
   </w:style>
+  <w:style w:type="character" w:styleId="Hyperlink">
+    <w:name w:val="Hyperlink"/>
+    <w:basedOn w:val="DefaultParagraphFont"/>
+    <w:uiPriority w:val="99"/>
+    <w:unhideWhenUsed/>
+    <w:rsid w:val="00BA3DA3"/>
+    <w:rPr>
+      <w:color w:val="0563C1" w:themeColor="hyperlink"/>
+      <w:u w:val="single"/>
+    </w:rPr>
+  </w:style>
+  <w:style w:type="character" w:styleId="UnresolvedMention">
+    <w:name w:val="Unresolved Mention"/>
+    <w:basedOn w:val="DefaultParagraphFont"/>
+    <w:uiPriority w:val="99"/>
+    <w:semiHidden/>
+    <w:unhideWhenUsed/>
+    <w:rsid w:val="00BA3DA3"/>
+    <w:rPr>
+      <w:color w:val="808080"/>
+      <w:shd w:val="clear" w:color="auto" w:fill="E6E6E6"/>
+    </w:rPr>
+  </w:style>
 </w:styles>
 </file>
 

--- a/Literature Review.docx
+++ b/Literature Review.docx
@@ -258,163 +258,6 @@
     <w:p>
       <w:pPr>
         <w:rPr>
-          <w:rFonts w:ascii="Times New Roman" w:hAnsi="Times New Roman" w:cs="Times New Roman"/>
-          <w:sz w:val="22"/>
-        </w:rPr>
-      </w:pPr>
-      <w:r>
-        <w:rPr>
-          <w:rFonts w:ascii="Times New Roman" w:hAnsi="Times New Roman" w:cs="Times New Roman"/>
-          <w:sz w:val="22"/>
-        </w:rPr>
-        <w:t>Google Scholar and the University of Portsmouth’s library Discovery and catalogue search to find papers and books to get a rough feel and overview of the topic areas, journals and research.</w:t>
-      </w:r>
-    </w:p>
-    <w:p>
-      <w:pPr>
-        <w:rPr>
-          <w:rFonts w:ascii="Times New Roman" w:hAnsi="Times New Roman" w:cs="Times New Roman"/>
-          <w:sz w:val="22"/>
-        </w:rPr>
-      </w:pPr>
-    </w:p>
-    <w:p>
-      <w:pPr>
-        <w:rPr>
-          <w:rFonts w:ascii="Times New Roman" w:hAnsi="Times New Roman" w:cs="Times New Roman"/>
-          <w:sz w:val="22"/>
-        </w:rPr>
-      </w:pPr>
-      <w:r>
-        <w:rPr>
-          <w:rFonts w:ascii="Times New Roman" w:hAnsi="Times New Roman" w:cs="Times New Roman"/>
-          <w:sz w:val="22"/>
-        </w:rPr>
-        <w:t>Current</w:t>
-      </w:r>
-      <w:r>
-        <w:rPr>
-          <w:rFonts w:ascii="Times New Roman" w:hAnsi="Times New Roman" w:cs="Times New Roman"/>
-          <w:sz w:val="22"/>
-        </w:rPr>
-        <w:t xml:space="preserve"> systems</w:t>
-      </w:r>
-      <w:r>
-        <w:rPr>
-          <w:rFonts w:ascii="Times New Roman" w:hAnsi="Times New Roman" w:cs="Times New Roman"/>
-          <w:sz w:val="22"/>
-        </w:rPr>
-        <w:t xml:space="preserve"> that are in use</w:t>
-      </w:r>
-      <w:r>
-        <w:rPr>
-          <w:rFonts w:ascii="Times New Roman" w:hAnsi="Times New Roman" w:cs="Times New Roman"/>
-          <w:sz w:val="22"/>
-        </w:rPr>
-        <w:t xml:space="preserve"> were also searched for and these have been found by searching </w:t>
-      </w:r>
-      <w:r>
-        <w:rPr>
-          <w:rFonts w:ascii="Times New Roman" w:hAnsi="Times New Roman" w:cs="Times New Roman"/>
-          <w:sz w:val="22"/>
-        </w:rPr>
-        <w:t>Google</w:t>
-      </w:r>
-      <w:r>
-        <w:rPr>
-          <w:rFonts w:ascii="Times New Roman" w:hAnsi="Times New Roman" w:cs="Times New Roman"/>
-          <w:sz w:val="22"/>
-        </w:rPr>
-        <w:t xml:space="preserve"> for the</w:t>
-      </w:r>
-      <w:r>
-        <w:rPr>
-          <w:rFonts w:ascii="Times New Roman" w:hAnsi="Times New Roman" w:cs="Times New Roman"/>
-          <w:sz w:val="22"/>
-        </w:rPr>
-        <w:t xml:space="preserve"> following</w:t>
-      </w:r>
-      <w:r>
-        <w:rPr>
-          <w:rFonts w:ascii="Times New Roman" w:hAnsi="Times New Roman" w:cs="Times New Roman"/>
-          <w:sz w:val="22"/>
-        </w:rPr>
-        <w:t xml:space="preserve"> keywords: language learning software, language learning apps, language learning applications, language learning programs.</w:t>
-      </w:r>
-      <w:r>
-        <w:rPr>
-          <w:rFonts w:ascii="Times New Roman" w:hAnsi="Times New Roman" w:cs="Times New Roman"/>
-          <w:sz w:val="22"/>
-        </w:rPr>
-        <w:t xml:space="preserve"> The first most relevant article for each keyword was taken and a list of 5 applications was created. This was done by eliminating apps that are paid for, as the artefact in development will be free, and also by putting those that are mentioned multiple times at the top of the list.</w:t>
-      </w:r>
-    </w:p>
-    <w:p>
-      <w:pPr>
-        <w:rPr>
-          <w:rFonts w:ascii="Times New Roman" w:hAnsi="Times New Roman" w:cs="Times New Roman"/>
-          <w:sz w:val="22"/>
-        </w:rPr>
-      </w:pPr>
-    </w:p>
-    <w:p>
-      <w:pPr>
-        <w:rPr>
-          <w:rFonts w:ascii="Times New Roman" w:hAnsi="Times New Roman" w:cs="Times New Roman"/>
-          <w:sz w:val="22"/>
-        </w:rPr>
-      </w:pPr>
-      <w:r>
-        <w:rPr>
-          <w:rFonts w:ascii="Times New Roman" w:hAnsi="Times New Roman" w:cs="Times New Roman"/>
-          <w:sz w:val="22"/>
-        </w:rPr>
-        <w:t>Keyword: language learning software</w:t>
-      </w:r>
-    </w:p>
-    <w:p>
-      <w:pPr>
-        <w:rPr>
-          <w:rFonts w:ascii="Times New Roman" w:hAnsi="Times New Roman" w:cs="Times New Roman"/>
-          <w:sz w:val="22"/>
-        </w:rPr>
-      </w:pPr>
-      <w:r>
-        <w:rPr>
-          <w:rFonts w:ascii="Times New Roman" w:hAnsi="Times New Roman" w:cs="Times New Roman"/>
-          <w:sz w:val="22"/>
-        </w:rPr>
-        <w:t>Article: The Best Language-Learning Software of 2018</w:t>
-      </w:r>
-    </w:p>
-    <w:p>
-      <w:pPr>
-        <w:rPr>
-          <w:rFonts w:ascii="Times New Roman" w:hAnsi="Times New Roman" w:cs="Times New Roman"/>
-          <w:sz w:val="22"/>
-        </w:rPr>
-      </w:pPr>
-      <w:r>
-        <w:rPr>
-          <w:rFonts w:ascii="Times New Roman" w:hAnsi="Times New Roman" w:cs="Times New Roman"/>
-          <w:sz w:val="22"/>
-        </w:rPr>
-        <w:t xml:space="preserve">URL: </w:t>
-      </w:r>
-      <w:hyperlink r:id="rId8" w:history="1">
-        <w:r>
-          <w:rPr>
-            <w:rStyle w:val="Hyperlink"/>
-            <w:rFonts w:ascii="Times New Roman" w:hAnsi="Times New Roman" w:cs="Times New Roman"/>
-            <w:sz w:val="22"/>
-          </w:rPr>
-          <w:t>https://uk.pcmag.com/education/8711/the-best-language-learning-software</w:t>
-        </w:r>
-      </w:hyperlink>
-    </w:p>
-    <w:p>
-      <w:pPr>
-        <w:rPr>
           <w:rFonts w:ascii="Times New Roman" w:hAnsi="Times New Roman" w:cs="Times New Roman" w:hint="eastAsia"/>
           <w:sz w:val="22"/>
         </w:rPr>
@@ -424,158 +267,158 @@
           <w:rFonts w:ascii="Times New Roman" w:hAnsi="Times New Roman" w:cs="Times New Roman"/>
           <w:sz w:val="22"/>
         </w:rPr>
-        <w:t>Date of search: 23/10/2018</w:t>
-      </w:r>
-    </w:p>
-    <w:p>
-      <w:pPr>
+        <w:t>Google Scholar and the University of Portsmouth’s library Discovery and catalogue search to find papers and books to get a rough feel and overview of the top</w:t>
+      </w:r>
+      <w:r>
+        <w:rPr>
+          <w:rFonts w:ascii="Times New Roman" w:hAnsi="Times New Roman" w:cs="Times New Roman"/>
+          <w:sz w:val="22"/>
+        </w:rPr>
+        <w:t>ic areas, journals and research.</w:t>
+      </w:r>
+    </w:p>
+    <w:p>
+      <w:pPr>
+        <w:rPr>
+          <w:rFonts w:ascii="Times New Roman" w:hAnsi="Times New Roman" w:cs="Times New Roman"/>
+          <w:sz w:val="22"/>
+        </w:rPr>
+      </w:pPr>
+      <w:proofErr w:type="spellStart"/>
+      <w:r>
         <w:rPr>
           <w:rFonts w:ascii="Times New Roman" w:hAnsi="Times New Roman" w:cs="Times New Roman" w:hint="eastAsia"/>
           <w:sz w:val="22"/>
         </w:rPr>
-      </w:pPr>
+        <w:t>Scimago</w:t>
+      </w:r>
+      <w:proofErr w:type="spellEnd"/>
       <w:r>
         <w:rPr>
           <w:rFonts w:ascii="Times New Roman" w:hAnsi="Times New Roman" w:cs="Times New Roman" w:hint="eastAsia"/>
           <w:sz w:val="22"/>
         </w:rPr>
-        <w:t>Results:</w:t>
-      </w:r>
-    </w:p>
-    <w:p>
-      <w:pPr>
-        <w:rPr>
-          <w:rFonts w:ascii="Times New Roman" w:hAnsi="Times New Roman" w:cs="Times New Roman"/>
-          <w:sz w:val="22"/>
-        </w:rPr>
-      </w:pPr>
-      <w:r>
-        <w:rPr>
-          <w:rFonts w:ascii="Times New Roman" w:hAnsi="Times New Roman" w:cs="Times New Roman"/>
-          <w:sz w:val="22"/>
-        </w:rPr>
-        <w:t>Rosetta Stone Language Learning</w:t>
-      </w:r>
-    </w:p>
-    <w:p>
-      <w:pPr>
+        <w:t xml:space="preserve"> </w:t>
+      </w:r>
+      <w:r>
+        <w:rPr>
+          <w:rFonts w:ascii="Times New Roman" w:hAnsi="Times New Roman" w:cs="Times New Roman"/>
+          <w:sz w:val="22"/>
+        </w:rPr>
+        <w:t xml:space="preserve">Journal and Country Rank was </w:t>
+      </w:r>
+      <w:r>
+        <w:rPr>
+          <w:rFonts w:ascii="Times New Roman" w:hAnsi="Times New Roman" w:cs="Times New Roman"/>
+          <w:sz w:val="22"/>
+        </w:rPr>
+        <w:t>then</w:t>
+      </w:r>
+      <w:r>
+        <w:rPr>
+          <w:rFonts w:ascii="Times New Roman" w:hAnsi="Times New Roman" w:cs="Times New Roman"/>
+          <w:sz w:val="22"/>
+        </w:rPr>
+        <w:t xml:space="preserve"> used to find</w:t>
+      </w:r>
+      <w:r>
+        <w:rPr>
+          <w:rFonts w:ascii="Times New Roman" w:hAnsi="Times New Roman" w:cs="Times New Roman"/>
+          <w:sz w:val="22"/>
+        </w:rPr>
+        <w:t xml:space="preserve"> narrow down findings to journals that are reliable and peer reviewed</w:t>
+      </w:r>
+      <w:r>
+        <w:rPr>
+          <w:rFonts w:ascii="Times New Roman" w:hAnsi="Times New Roman" w:cs="Times New Roman"/>
+          <w:sz w:val="22"/>
+        </w:rPr>
+        <w:t>.</w:t>
+      </w:r>
+      <w:r>
+        <w:rPr>
+          <w:rFonts w:ascii="Times New Roman" w:hAnsi="Times New Roman" w:cs="Times New Roman"/>
+          <w:sz w:val="22"/>
+        </w:rPr>
+        <w:t xml:space="preserve"> Papers related to </w:t>
+      </w:r>
+      <w:r>
+        <w:rPr>
+          <w:rFonts w:ascii="Times New Roman" w:hAnsi="Times New Roman" w:cs="Times New Roman"/>
+          <w:sz w:val="22"/>
+        </w:rPr>
+        <w:t>computer assisted learning will be limited to papers from the past 5 years (2013 and onwards) to ensure relevancy.</w:t>
+      </w:r>
+    </w:p>
+    <w:p>
+      <w:pPr>
+        <w:rPr>
+          <w:rFonts w:ascii="Times New Roman" w:hAnsi="Times New Roman" w:cs="Times New Roman"/>
+          <w:sz w:val="22"/>
+        </w:rPr>
+      </w:pPr>
+    </w:p>
+    <w:p>
+      <w:pPr>
+        <w:rPr>
+          <w:rFonts w:ascii="Times New Roman" w:hAnsi="Times New Roman" w:cs="Times New Roman"/>
+          <w:i/>
+          <w:sz w:val="22"/>
+        </w:rPr>
+      </w:pPr>
+      <w:r>
+        <w:rPr>
+          <w:rFonts w:ascii="Times New Roman" w:hAnsi="Times New Roman" w:cs="Times New Roman"/>
+          <w:i/>
+          <w:sz w:val="22"/>
+        </w:rPr>
+        <w:t>Refining the search criteria</w:t>
+      </w:r>
+    </w:p>
+    <w:p>
+      <w:pPr>
+        <w:pStyle w:val="ListParagraph"/>
+        <w:numPr>
+          <w:ilvl w:val="0"/>
+          <w:numId w:val="3"/>
+        </w:numPr>
+        <w:ind w:leftChars="0"/>
         <w:rPr>
           <w:rFonts w:ascii="Times New Roman" w:hAnsi="Times New Roman" w:cs="Times New Roman" w:hint="eastAsia"/>
-          <w:sz w:val="22"/>
-        </w:rPr>
-      </w:pPr>
-      <w:r>
-        <w:rPr>
-          <w:rFonts w:ascii="Times New Roman" w:hAnsi="Times New Roman" w:cs="Times New Roman"/>
-          <w:sz w:val="22"/>
-        </w:rPr>
-        <w:t>Simon and Schuster Pimsleur Comprehensive</w:t>
-      </w:r>
-    </w:p>
-    <w:p>
-      <w:pPr>
+          <w:i/>
+          <w:sz w:val="22"/>
+        </w:rPr>
+      </w:pPr>
+      <w:r>
         <w:rPr>
           <w:rFonts w:ascii="Times New Roman" w:hAnsi="Times New Roman" w:cs="Times New Roman" w:hint="eastAsia"/>
-          <w:sz w:val="22"/>
-        </w:rPr>
-      </w:pPr>
-      <w:r>
-        <w:rPr>
-          <w:rFonts w:ascii="Times New Roman" w:hAnsi="Times New Roman" w:cs="Times New Roman" w:hint="eastAsia"/>
-          <w:sz w:val="22"/>
-        </w:rPr>
-        <w:t>Rocket Languages</w:t>
-      </w:r>
-    </w:p>
-    <w:p>
-      <w:pPr>
-        <w:rPr>
-          <w:rFonts w:ascii="Times New Roman" w:hAnsi="Times New Roman" w:cs="Times New Roman"/>
-          <w:sz w:val="22"/>
-        </w:rPr>
-      </w:pPr>
-      <w:r>
-        <w:rPr>
-          <w:rFonts w:ascii="Times New Roman" w:hAnsi="Times New Roman" w:cs="Times New Roman"/>
-          <w:sz w:val="22"/>
-        </w:rPr>
-        <w:t>Fluenz</w:t>
-      </w:r>
-    </w:p>
-    <w:p>
-      <w:pPr>
-        <w:rPr>
-          <w:rFonts w:ascii="Times New Roman" w:hAnsi="Times New Roman" w:cs="Times New Roman"/>
-          <w:sz w:val="22"/>
-        </w:rPr>
-      </w:pPr>
-      <w:r>
-        <w:rPr>
-          <w:rFonts w:ascii="Times New Roman" w:hAnsi="Times New Roman" w:cs="Times New Roman"/>
-          <w:sz w:val="22"/>
-        </w:rPr>
-        <w:t>Living Language Platform</w:t>
-      </w:r>
-    </w:p>
-    <w:p>
-      <w:pPr>
-        <w:rPr>
-          <w:rFonts w:ascii="Times New Roman" w:hAnsi="Times New Roman" w:cs="Times New Roman"/>
-          <w:sz w:val="22"/>
-        </w:rPr>
-      </w:pPr>
-      <w:r>
-        <w:rPr>
-          <w:rFonts w:ascii="Times New Roman" w:hAnsi="Times New Roman" w:cs="Times New Roman"/>
-          <w:sz w:val="22"/>
-        </w:rPr>
-        <w:t>Babbel</w:t>
-      </w:r>
-    </w:p>
-    <w:p>
-      <w:pPr>
-        <w:rPr>
-          <w:rFonts w:ascii="Times New Roman" w:hAnsi="Times New Roman" w:cs="Times New Roman"/>
-          <w:sz w:val="22"/>
-        </w:rPr>
-      </w:pPr>
-      <w:r>
-        <w:rPr>
-          <w:rFonts w:ascii="Times New Roman" w:hAnsi="Times New Roman" w:cs="Times New Roman"/>
-          <w:sz w:val="22"/>
-        </w:rPr>
-        <w:t>Yabla</w:t>
-      </w:r>
-    </w:p>
-    <w:p>
-      <w:pPr>
-        <w:rPr>
-          <w:rFonts w:ascii="Times New Roman" w:hAnsi="Times New Roman" w:cs="Times New Roman"/>
-          <w:sz w:val="22"/>
-        </w:rPr>
-      </w:pPr>
-      <w:r>
-        <w:rPr>
-          <w:rFonts w:ascii="Times New Roman" w:hAnsi="Times New Roman" w:cs="Times New Roman"/>
-          <w:sz w:val="22"/>
-        </w:rPr>
-        <w:lastRenderedPageBreak/>
-        <w:t>Duloingo</w:t>
-      </w:r>
-    </w:p>
-    <w:p>
-      <w:pPr>
-        <w:rPr>
-          <w:rFonts w:ascii="Times New Roman" w:hAnsi="Times New Roman" w:cs="Times New Roman" w:hint="eastAsia"/>
-          <w:sz w:val="22"/>
-        </w:rPr>
-      </w:pPr>
-      <w:r>
-        <w:rPr>
-          <w:rFonts w:ascii="Times New Roman" w:hAnsi="Times New Roman" w:cs="Times New Roman"/>
-          <w:sz w:val="22"/>
-        </w:rPr>
-        <w:t>Transparent Language Online</w:t>
+          <w:i/>
+          <w:sz w:val="22"/>
+        </w:rPr>
+        <w:t>English only</w:t>
+      </w:r>
+    </w:p>
+    <w:p>
+      <w:pPr>
+        <w:pStyle w:val="ListParagraph"/>
+        <w:numPr>
+          <w:ilvl w:val="0"/>
+          <w:numId w:val="3"/>
+        </w:numPr>
+        <w:ind w:leftChars="0"/>
+        <w:rPr>
+          <w:rFonts w:ascii="Times New Roman" w:hAnsi="Times New Roman" w:cs="Times New Roman"/>
+          <w:i/>
+          <w:sz w:val="22"/>
+        </w:rPr>
+      </w:pPr>
+      <w:r>
+        <w:rPr>
+          <w:rFonts w:ascii="Times New Roman" w:hAnsi="Times New Roman" w:cs="Times New Roman"/>
+          <w:i/>
+          <w:sz w:val="22"/>
+        </w:rPr>
+        <w:t>Papers on Japanese language favoured over others</w:t>
       </w:r>
       <w:bookmarkStart w:id="1" w:name="_GoBack"/>
       <w:bookmarkEnd w:id="1"/>
@@ -583,7 +426,288 @@
     <w:p>
       <w:pPr>
         <w:rPr>
+          <w:rFonts w:ascii="Times New Roman" w:hAnsi="Times New Roman" w:cs="Times New Roman"/>
+          <w:sz w:val="22"/>
+        </w:rPr>
+      </w:pPr>
+    </w:p>
+    <w:p>
+      <w:pPr>
+        <w:rPr>
+          <w:rFonts w:ascii="Times New Roman" w:hAnsi="Times New Roman" w:cs="Times New Roman"/>
+          <w:sz w:val="22"/>
+        </w:rPr>
+      </w:pPr>
+      <w:r>
+        <w:rPr>
+          <w:rFonts w:ascii="Times New Roman" w:hAnsi="Times New Roman" w:cs="Times New Roman"/>
+          <w:sz w:val="22"/>
+        </w:rPr>
+        <w:t>Journals of interest</w:t>
+      </w:r>
+      <w:r>
+        <w:rPr>
+          <w:rFonts w:ascii="Times New Roman" w:hAnsi="Times New Roman" w:cs="Times New Roman"/>
+          <w:sz w:val="22"/>
+        </w:rPr>
+        <w:t xml:space="preserve"> and relevance</w:t>
+      </w:r>
+      <w:r>
+        <w:rPr>
+          <w:rFonts w:ascii="Times New Roman" w:hAnsi="Times New Roman" w:cs="Times New Roman"/>
+          <w:sz w:val="22"/>
+        </w:rPr>
+        <w:t xml:space="preserve"> are:</w:t>
+      </w:r>
+    </w:p>
+    <w:p>
+      <w:pPr>
+        <w:pStyle w:val="ListParagraph"/>
+        <w:numPr>
+          <w:ilvl w:val="0"/>
+          <w:numId w:val="2"/>
+        </w:numPr>
+        <w:ind w:leftChars="0"/>
+        <w:rPr>
+          <w:rFonts w:ascii="Times New Roman" w:hAnsi="Times New Roman" w:cs="Times New Roman"/>
+          <w:sz w:val="22"/>
+        </w:rPr>
+      </w:pPr>
+      <w:bookmarkStart w:id="2" w:name="_Hlk528157825"/>
+      <w:r>
+        <w:rPr>
+          <w:rFonts w:ascii="Times New Roman" w:hAnsi="Times New Roman" w:cs="Times New Roman"/>
+          <w:sz w:val="22"/>
+        </w:rPr>
+        <w:t>Computers and Education</w:t>
+      </w:r>
+    </w:p>
+    <w:p>
+      <w:pPr>
+        <w:pStyle w:val="ListParagraph"/>
+        <w:numPr>
+          <w:ilvl w:val="0"/>
+          <w:numId w:val="2"/>
+        </w:numPr>
+        <w:ind w:leftChars="0"/>
+        <w:rPr>
+          <w:rFonts w:ascii="Times New Roman" w:hAnsi="Times New Roman" w:cs="Times New Roman"/>
+          <w:sz w:val="22"/>
+        </w:rPr>
+      </w:pPr>
+      <w:r>
+        <w:rPr>
+          <w:rFonts w:ascii="Times New Roman" w:hAnsi="Times New Roman" w:cs="Times New Roman"/>
+          <w:sz w:val="22"/>
+        </w:rPr>
+        <w:t>Journal of Computer Assisted Learning</w:t>
+      </w:r>
+    </w:p>
+    <w:p>
+      <w:pPr>
+        <w:pStyle w:val="ListParagraph"/>
+        <w:numPr>
+          <w:ilvl w:val="0"/>
+          <w:numId w:val="2"/>
+        </w:numPr>
+        <w:ind w:leftChars="0"/>
+        <w:rPr>
+          <w:rFonts w:ascii="Times New Roman" w:hAnsi="Times New Roman" w:cs="Times New Roman"/>
+          <w:sz w:val="22"/>
+        </w:rPr>
+      </w:pPr>
+      <w:r>
+        <w:rPr>
+          <w:rFonts w:ascii="Times New Roman" w:hAnsi="Times New Roman" w:cs="Times New Roman"/>
+          <w:sz w:val="22"/>
+        </w:rPr>
+        <w:t>Language Learning</w:t>
+      </w:r>
+    </w:p>
+    <w:p>
+      <w:pPr>
+        <w:pStyle w:val="ListParagraph"/>
+        <w:numPr>
+          <w:ilvl w:val="0"/>
+          <w:numId w:val="2"/>
+        </w:numPr>
+        <w:ind w:leftChars="0"/>
+        <w:rPr>
+          <w:rFonts w:ascii="Times New Roman" w:hAnsi="Times New Roman" w:cs="Times New Roman"/>
+          <w:sz w:val="22"/>
+        </w:rPr>
+      </w:pPr>
+      <w:r>
+        <w:rPr>
+          <w:rFonts w:ascii="Times New Roman" w:hAnsi="Times New Roman" w:cs="Times New Roman"/>
+          <w:sz w:val="22"/>
+        </w:rPr>
+        <w:t>The Modern Language Journal</w:t>
+      </w:r>
+    </w:p>
+    <w:p>
+      <w:pPr>
+        <w:pStyle w:val="ListParagraph"/>
+        <w:numPr>
+          <w:ilvl w:val="0"/>
+          <w:numId w:val="2"/>
+        </w:numPr>
+        <w:ind w:leftChars="0"/>
+        <w:rPr>
+          <w:rFonts w:ascii="Times New Roman" w:hAnsi="Times New Roman" w:cs="Times New Roman"/>
+          <w:sz w:val="22"/>
+        </w:rPr>
+      </w:pPr>
+      <w:r>
+        <w:rPr>
+          <w:rFonts w:ascii="Times New Roman" w:hAnsi="Times New Roman" w:cs="Times New Roman"/>
+          <w:sz w:val="22"/>
+        </w:rPr>
+        <w:t>Studies in Second Language Acquisition</w:t>
+      </w:r>
+    </w:p>
+    <w:p>
+      <w:pPr>
+        <w:pStyle w:val="ListParagraph"/>
+        <w:numPr>
+          <w:ilvl w:val="0"/>
+          <w:numId w:val="2"/>
+        </w:numPr>
+        <w:ind w:leftChars="0"/>
+        <w:rPr>
+          <w:rFonts w:ascii="Times New Roman" w:hAnsi="Times New Roman" w:cs="Times New Roman"/>
+          <w:sz w:val="22"/>
+        </w:rPr>
+      </w:pPr>
+      <w:r>
+        <w:rPr>
           <w:rFonts w:ascii="Times New Roman" w:hAnsi="Times New Roman" w:cs="Times New Roman" w:hint="eastAsia"/>
+          <w:sz w:val="22"/>
+        </w:rPr>
+        <w:t>Computer Assisted Language Learning</w:t>
+      </w:r>
+    </w:p>
+    <w:p>
+      <w:pPr>
+        <w:pStyle w:val="ListParagraph"/>
+        <w:numPr>
+          <w:ilvl w:val="0"/>
+          <w:numId w:val="2"/>
+        </w:numPr>
+        <w:ind w:leftChars="0"/>
+        <w:rPr>
+          <w:rFonts w:ascii="Times New Roman" w:hAnsi="Times New Roman" w:cs="Times New Roman" w:hint="eastAsia"/>
+          <w:sz w:val="22"/>
+        </w:rPr>
+      </w:pPr>
+      <w:r>
+        <w:rPr>
+          <w:rFonts w:ascii="Times New Roman" w:hAnsi="Times New Roman" w:cs="Times New Roman" w:hint="eastAsia"/>
+          <w:sz w:val="22"/>
+        </w:rPr>
+        <w:t>Language Learning and Technology</w:t>
+      </w:r>
+    </w:p>
+    <w:p>
+      <w:pPr>
+        <w:pStyle w:val="ListParagraph"/>
+        <w:numPr>
+          <w:ilvl w:val="0"/>
+          <w:numId w:val="2"/>
+        </w:numPr>
+        <w:ind w:leftChars="0"/>
+        <w:rPr>
+          <w:rFonts w:ascii="Times New Roman" w:hAnsi="Times New Roman" w:cs="Times New Roman"/>
+          <w:sz w:val="22"/>
+        </w:rPr>
+      </w:pPr>
+      <w:r>
+        <w:rPr>
+          <w:rFonts w:ascii="Times New Roman" w:hAnsi="Times New Roman" w:cs="Times New Roman"/>
+          <w:sz w:val="22"/>
+        </w:rPr>
+        <w:t>Journal of Experimental Psychology: Learning Memory and Cognition</w:t>
+      </w:r>
+    </w:p>
+    <w:p>
+      <w:pPr>
+        <w:pStyle w:val="ListParagraph"/>
+        <w:numPr>
+          <w:ilvl w:val="0"/>
+          <w:numId w:val="2"/>
+        </w:numPr>
+        <w:ind w:leftChars="0"/>
+        <w:rPr>
+          <w:rFonts w:ascii="Times New Roman" w:hAnsi="Times New Roman" w:cs="Times New Roman"/>
+          <w:sz w:val="22"/>
+        </w:rPr>
+      </w:pPr>
+      <w:r>
+        <w:rPr>
+          <w:rFonts w:ascii="Times New Roman" w:hAnsi="Times New Roman" w:cs="Times New Roman"/>
+          <w:sz w:val="22"/>
+        </w:rPr>
+        <w:t>Brain and Language</w:t>
+      </w:r>
+    </w:p>
+    <w:p>
+      <w:pPr>
+        <w:rPr>
+          <w:rFonts w:ascii="Times New Roman" w:hAnsi="Times New Roman" w:cs="Times New Roman"/>
+          <w:sz w:val="22"/>
+        </w:rPr>
+      </w:pPr>
+    </w:p>
+    <w:p>
+      <w:pPr>
+        <w:rPr>
+          <w:rFonts w:ascii="Times New Roman" w:hAnsi="Times New Roman" w:cs="Times New Roman"/>
+          <w:sz w:val="22"/>
+        </w:rPr>
+      </w:pPr>
+      <w:r>
+        <w:rPr>
+          <w:rFonts w:ascii="Times New Roman" w:hAnsi="Times New Roman" w:cs="Times New Roman"/>
+          <w:sz w:val="22"/>
+        </w:rPr>
+        <w:t xml:space="preserve">The papers found in language and linguistics journals will be limited to second language </w:t>
+      </w:r>
+      <w:r>
+        <w:rPr>
+          <w:rFonts w:ascii="Times New Roman" w:hAnsi="Times New Roman" w:cs="Times New Roman"/>
+          <w:sz w:val="22"/>
+        </w:rPr>
+        <w:lastRenderedPageBreak/>
+        <w:t>acquisition and selected upon relevance.</w:t>
+      </w:r>
+    </w:p>
+    <w:p>
+      <w:pPr>
+        <w:rPr>
+          <w:rFonts w:ascii="Times New Roman" w:hAnsi="Times New Roman" w:cs="Times New Roman" w:hint="eastAsia"/>
+          <w:sz w:val="22"/>
+        </w:rPr>
+      </w:pPr>
+      <w:r>
+        <w:rPr>
+          <w:rFonts w:ascii="Times New Roman" w:hAnsi="Times New Roman" w:cs="Times New Roman"/>
+          <w:sz w:val="22"/>
+        </w:rPr>
+        <w:t>The papers found in</w:t>
+      </w:r>
+      <w:r>
+        <w:rPr>
+          <w:rFonts w:ascii="Times New Roman" w:hAnsi="Times New Roman" w:cs="Times New Roman"/>
+          <w:sz w:val="22"/>
+        </w:rPr>
+        <w:t xml:space="preserve"> psychology journals will be selected upon relevance.</w:t>
+      </w:r>
+    </w:p>
+    <w:bookmarkEnd w:id="2"/>
+    <w:p>
+      <w:pPr>
+        <w:rPr>
+          <w:rFonts w:ascii="Times New Roman" w:hAnsi="Times New Roman" w:cs="Times New Roman"/>
           <w:sz w:val="22"/>
         </w:rPr>
       </w:pPr>
@@ -1163,8 +1287,239 @@
       </w:rPr>
     </w:lvl>
   </w:abstractNum>
+  <w:abstractNum w:abstractNumId="1" w15:restartNumberingAfterBreak="0">
+    <w:nsid w:val="57CF74CF"/>
+    <w:multiLevelType w:val="hybridMultilevel"/>
+    <w:tmpl w:val="AE76979E"/>
+    <w:lvl w:ilvl="0" w:tplc="1F5C774A">
+      <w:numFmt w:val="bullet"/>
+      <w:lvlText w:val="-"/>
+      <w:lvlJc w:val="left"/>
+      <w:pPr>
+        <w:ind w:left="360" w:hanging="360"/>
+      </w:pPr>
+      <w:rPr>
+        <w:rFonts w:ascii="Times New Roman" w:eastAsiaTheme="minorEastAsia" w:hAnsi="Times New Roman" w:cs="Times New Roman" w:hint="default"/>
+      </w:rPr>
+    </w:lvl>
+    <w:lvl w:ilvl="1" w:tplc="0409000B" w:tentative="1">
+      <w:start w:val="1"/>
+      <w:numFmt w:val="bullet"/>
+      <w:lvlText w:val=""/>
+      <w:lvlJc w:val="left"/>
+      <w:pPr>
+        <w:ind w:left="840" w:hanging="420"/>
+      </w:pPr>
+      <w:rPr>
+        <w:rFonts w:ascii="Wingdings" w:hAnsi="Wingdings" w:hint="default"/>
+      </w:rPr>
+    </w:lvl>
+    <w:lvl w:ilvl="2" w:tplc="0409000D" w:tentative="1">
+      <w:start w:val="1"/>
+      <w:numFmt w:val="bullet"/>
+      <w:lvlText w:val=""/>
+      <w:lvlJc w:val="left"/>
+      <w:pPr>
+        <w:ind w:left="1260" w:hanging="420"/>
+      </w:pPr>
+      <w:rPr>
+        <w:rFonts w:ascii="Wingdings" w:hAnsi="Wingdings" w:hint="default"/>
+      </w:rPr>
+    </w:lvl>
+    <w:lvl w:ilvl="3" w:tplc="04090001" w:tentative="1">
+      <w:start w:val="1"/>
+      <w:numFmt w:val="bullet"/>
+      <w:lvlText w:val=""/>
+      <w:lvlJc w:val="left"/>
+      <w:pPr>
+        <w:ind w:left="1680" w:hanging="420"/>
+      </w:pPr>
+      <w:rPr>
+        <w:rFonts w:ascii="Wingdings" w:hAnsi="Wingdings" w:hint="default"/>
+      </w:rPr>
+    </w:lvl>
+    <w:lvl w:ilvl="4" w:tplc="0409000B" w:tentative="1">
+      <w:start w:val="1"/>
+      <w:numFmt w:val="bullet"/>
+      <w:lvlText w:val=""/>
+      <w:lvlJc w:val="left"/>
+      <w:pPr>
+        <w:ind w:left="2100" w:hanging="420"/>
+      </w:pPr>
+      <w:rPr>
+        <w:rFonts w:ascii="Wingdings" w:hAnsi="Wingdings" w:hint="default"/>
+      </w:rPr>
+    </w:lvl>
+    <w:lvl w:ilvl="5" w:tplc="0409000D" w:tentative="1">
+      <w:start w:val="1"/>
+      <w:numFmt w:val="bullet"/>
+      <w:lvlText w:val=""/>
+      <w:lvlJc w:val="left"/>
+      <w:pPr>
+        <w:ind w:left="2520" w:hanging="420"/>
+      </w:pPr>
+      <w:rPr>
+        <w:rFonts w:ascii="Wingdings" w:hAnsi="Wingdings" w:hint="default"/>
+      </w:rPr>
+    </w:lvl>
+    <w:lvl w:ilvl="6" w:tplc="04090001" w:tentative="1">
+      <w:start w:val="1"/>
+      <w:numFmt w:val="bullet"/>
+      <w:lvlText w:val=""/>
+      <w:lvlJc w:val="left"/>
+      <w:pPr>
+        <w:ind w:left="2940" w:hanging="420"/>
+      </w:pPr>
+      <w:rPr>
+        <w:rFonts w:ascii="Wingdings" w:hAnsi="Wingdings" w:hint="default"/>
+      </w:rPr>
+    </w:lvl>
+    <w:lvl w:ilvl="7" w:tplc="0409000B" w:tentative="1">
+      <w:start w:val="1"/>
+      <w:numFmt w:val="bullet"/>
+      <w:lvlText w:val=""/>
+      <w:lvlJc w:val="left"/>
+      <w:pPr>
+        <w:ind w:left="3360" w:hanging="420"/>
+      </w:pPr>
+      <w:rPr>
+        <w:rFonts w:ascii="Wingdings" w:hAnsi="Wingdings" w:hint="default"/>
+      </w:rPr>
+    </w:lvl>
+    <w:lvl w:ilvl="8" w:tplc="0409000D" w:tentative="1">
+      <w:start w:val="1"/>
+      <w:numFmt w:val="bullet"/>
+      <w:lvlText w:val=""/>
+      <w:lvlJc w:val="left"/>
+      <w:pPr>
+        <w:ind w:left="3780" w:hanging="420"/>
+      </w:pPr>
+      <w:rPr>
+        <w:rFonts w:ascii="Wingdings" w:hAnsi="Wingdings" w:hint="default"/>
+      </w:rPr>
+    </w:lvl>
+  </w:abstractNum>
+  <w:abstractNum w:abstractNumId="2" w15:restartNumberingAfterBreak="0">
+    <w:nsid w:val="69471EA2"/>
+    <w:multiLevelType w:val="hybridMultilevel"/>
+    <w:tmpl w:val="AD50734E"/>
+    <w:lvl w:ilvl="0" w:tplc="04090001">
+      <w:start w:val="1"/>
+      <w:numFmt w:val="bullet"/>
+      <w:lvlText w:val=""/>
+      <w:lvlJc w:val="left"/>
+      <w:pPr>
+        <w:ind w:left="420" w:hanging="420"/>
+      </w:pPr>
+      <w:rPr>
+        <w:rFonts w:ascii="Wingdings" w:hAnsi="Wingdings" w:hint="default"/>
+      </w:rPr>
+    </w:lvl>
+    <w:lvl w:ilvl="1" w:tplc="0409000B" w:tentative="1">
+      <w:start w:val="1"/>
+      <w:numFmt w:val="bullet"/>
+      <w:lvlText w:val=""/>
+      <w:lvlJc w:val="left"/>
+      <w:pPr>
+        <w:ind w:left="840" w:hanging="420"/>
+      </w:pPr>
+      <w:rPr>
+        <w:rFonts w:ascii="Wingdings" w:hAnsi="Wingdings" w:hint="default"/>
+      </w:rPr>
+    </w:lvl>
+    <w:lvl w:ilvl="2" w:tplc="0409000D" w:tentative="1">
+      <w:start w:val="1"/>
+      <w:numFmt w:val="bullet"/>
+      <w:lvlText w:val=""/>
+      <w:lvlJc w:val="left"/>
+      <w:pPr>
+        <w:ind w:left="1260" w:hanging="420"/>
+      </w:pPr>
+      <w:rPr>
+        <w:rFonts w:ascii="Wingdings" w:hAnsi="Wingdings" w:hint="default"/>
+      </w:rPr>
+    </w:lvl>
+    <w:lvl w:ilvl="3" w:tplc="04090001" w:tentative="1">
+      <w:start w:val="1"/>
+      <w:numFmt w:val="bullet"/>
+      <w:lvlText w:val=""/>
+      <w:lvlJc w:val="left"/>
+      <w:pPr>
+        <w:ind w:left="1680" w:hanging="420"/>
+      </w:pPr>
+      <w:rPr>
+        <w:rFonts w:ascii="Wingdings" w:hAnsi="Wingdings" w:hint="default"/>
+      </w:rPr>
+    </w:lvl>
+    <w:lvl w:ilvl="4" w:tplc="0409000B" w:tentative="1">
+      <w:start w:val="1"/>
+      <w:numFmt w:val="bullet"/>
+      <w:lvlText w:val=""/>
+      <w:lvlJc w:val="left"/>
+      <w:pPr>
+        <w:ind w:left="2100" w:hanging="420"/>
+      </w:pPr>
+      <w:rPr>
+        <w:rFonts w:ascii="Wingdings" w:hAnsi="Wingdings" w:hint="default"/>
+      </w:rPr>
+    </w:lvl>
+    <w:lvl w:ilvl="5" w:tplc="0409000D" w:tentative="1">
+      <w:start w:val="1"/>
+      <w:numFmt w:val="bullet"/>
+      <w:lvlText w:val=""/>
+      <w:lvlJc w:val="left"/>
+      <w:pPr>
+        <w:ind w:left="2520" w:hanging="420"/>
+      </w:pPr>
+      <w:rPr>
+        <w:rFonts w:ascii="Wingdings" w:hAnsi="Wingdings" w:hint="default"/>
+      </w:rPr>
+    </w:lvl>
+    <w:lvl w:ilvl="6" w:tplc="04090001" w:tentative="1">
+      <w:start w:val="1"/>
+      <w:numFmt w:val="bullet"/>
+      <w:lvlText w:val=""/>
+      <w:lvlJc w:val="left"/>
+      <w:pPr>
+        <w:ind w:left="2940" w:hanging="420"/>
+      </w:pPr>
+      <w:rPr>
+        <w:rFonts w:ascii="Wingdings" w:hAnsi="Wingdings" w:hint="default"/>
+      </w:rPr>
+    </w:lvl>
+    <w:lvl w:ilvl="7" w:tplc="0409000B" w:tentative="1">
+      <w:start w:val="1"/>
+      <w:numFmt w:val="bullet"/>
+      <w:lvlText w:val=""/>
+      <w:lvlJc w:val="left"/>
+      <w:pPr>
+        <w:ind w:left="3360" w:hanging="420"/>
+      </w:pPr>
+      <w:rPr>
+        <w:rFonts w:ascii="Wingdings" w:hAnsi="Wingdings" w:hint="default"/>
+      </w:rPr>
+    </w:lvl>
+    <w:lvl w:ilvl="8" w:tplc="0409000D" w:tentative="1">
+      <w:start w:val="1"/>
+      <w:numFmt w:val="bullet"/>
+      <w:lvlText w:val=""/>
+      <w:lvlJc w:val="left"/>
+      <w:pPr>
+        <w:ind w:left="3780" w:hanging="420"/>
+      </w:pPr>
+      <w:rPr>
+        <w:rFonts w:ascii="Wingdings" w:hAnsi="Wingdings" w:hint="default"/>
+      </w:rPr>
+    </w:lvl>
+  </w:abstractNum>
   <w:num w:numId="1">
     <w:abstractNumId w:val="0"/>
+  </w:num>
+  <w:num w:numId="2">
+    <w:abstractNumId w:val="2"/>
+  </w:num>
+  <w:num w:numId="3">
+    <w:abstractNumId w:val="1"/>
   </w:num>
 </w:numbering>
 </file>

--- a/Literature Review.docx
+++ b/Literature Review.docx
@@ -258,7 +258,7 @@
     <w:p>
       <w:pPr>
         <w:rPr>
-          <w:rFonts w:ascii="Times New Roman" w:hAnsi="Times New Roman" w:cs="Times New Roman" w:hint="eastAsia"/>
+          <w:rFonts w:ascii="Times New Roman" w:hAnsi="Times New Roman" w:cs="Times New Roman"/>
           <w:sz w:val="22"/>
         </w:rPr>
       </w:pPr>
@@ -384,7 +384,7 @@
         </w:numPr>
         <w:ind w:leftChars="0"/>
         <w:rPr>
-          <w:rFonts w:ascii="Times New Roman" w:hAnsi="Times New Roman" w:cs="Times New Roman" w:hint="eastAsia"/>
+          <w:rFonts w:ascii="Times New Roman" w:hAnsi="Times New Roman" w:cs="Times New Roman"/>
           <w:i/>
           <w:sz w:val="22"/>
         </w:rPr>
@@ -420,8 +420,6 @@
         </w:rPr>
         <w:t>Papers on Japanese language favoured over others</w:t>
       </w:r>
-      <w:bookmarkStart w:id="1" w:name="_GoBack"/>
-      <w:bookmarkEnd w:id="1"/>
     </w:p>
     <w:p>
       <w:pPr>
@@ -473,7 +471,7 @@
           <w:sz w:val="22"/>
         </w:rPr>
       </w:pPr>
-      <w:bookmarkStart w:id="2" w:name="_Hlk528157825"/>
+      <w:bookmarkStart w:id="1" w:name="_Hlk528157825"/>
       <w:r>
         <w:rPr>
           <w:rFonts w:ascii="Times New Roman" w:hAnsi="Times New Roman" w:cs="Times New Roman"/>
@@ -596,7 +594,7 @@
         </w:numPr>
         <w:ind w:leftChars="0"/>
         <w:rPr>
-          <w:rFonts w:ascii="Times New Roman" w:hAnsi="Times New Roman" w:cs="Times New Roman" w:hint="eastAsia"/>
+          <w:rFonts w:ascii="Times New Roman" w:hAnsi="Times New Roman" w:cs="Times New Roman"/>
           <w:sz w:val="22"/>
         </w:rPr>
       </w:pPr>
@@ -684,26 +682,19 @@
     <w:p>
       <w:pPr>
         <w:rPr>
-          <w:rFonts w:ascii="Times New Roman" w:hAnsi="Times New Roman" w:cs="Times New Roman" w:hint="eastAsia"/>
-          <w:sz w:val="22"/>
-        </w:rPr>
-      </w:pPr>
-      <w:r>
-        <w:rPr>
-          <w:rFonts w:ascii="Times New Roman" w:hAnsi="Times New Roman" w:cs="Times New Roman"/>
-          <w:sz w:val="22"/>
-        </w:rPr>
-        <w:t>The papers found in</w:t>
-      </w:r>
-      <w:r>
-        <w:rPr>
-          <w:rFonts w:ascii="Times New Roman" w:hAnsi="Times New Roman" w:cs="Times New Roman"/>
-          <w:sz w:val="22"/>
-        </w:rPr>
-        <w:t xml:space="preserve"> psychology journals will be selected upon relevance.</w:t>
-      </w:r>
-    </w:p>
-    <w:bookmarkEnd w:id="2"/>
+          <w:rFonts w:ascii="Times New Roman" w:hAnsi="Times New Roman" w:cs="Times New Roman"/>
+          <w:sz w:val="22"/>
+        </w:rPr>
+      </w:pPr>
+      <w:r>
+        <w:rPr>
+          <w:rFonts w:ascii="Times New Roman" w:hAnsi="Times New Roman" w:cs="Times New Roman"/>
+          <w:sz w:val="22"/>
+        </w:rPr>
+        <w:t>The papers found in psychology journals will be selected upon relevance.</w:t>
+      </w:r>
+    </w:p>
+    <w:bookmarkEnd w:id="1"/>
     <w:p>
       <w:pPr>
         <w:rPr>
@@ -1121,6 +1112,74 @@
         </w:rPr>
         <w:t>References</w:t>
       </w:r>
+    </w:p>
+    <w:p>
+      <w:pPr>
+        <w:rPr>
+          <w:rFonts w:ascii="Times New Roman" w:hAnsi="Times New Roman" w:cs="Times New Roman"/>
+          <w:b/>
+          <w:sz w:val="24"/>
+        </w:rPr>
+      </w:pPr>
+    </w:p>
+    <w:p>
+      <w:pPr>
+        <w:rPr>
+          <w:rFonts w:ascii="Times New Roman" w:hAnsi="Times New Roman" w:cs="Times New Roman"/>
+          <w:b/>
+          <w:sz w:val="24"/>
+        </w:rPr>
+      </w:pPr>
+    </w:p>
+    <w:p>
+      <w:pPr>
+        <w:rPr>
+          <w:rFonts w:ascii="Times New Roman" w:hAnsi="Times New Roman" w:cs="Times New Roman"/>
+          <w:b/>
+          <w:sz w:val="24"/>
+        </w:rPr>
+      </w:pPr>
+    </w:p>
+    <w:p>
+      <w:pPr>
+        <w:rPr>
+          <w:rFonts w:ascii="Times New Roman" w:hAnsi="Times New Roman" w:cs="Times New Roman"/>
+          <w:b/>
+          <w:i/>
+          <w:sz w:val="24"/>
+        </w:rPr>
+      </w:pPr>
+      <w:r>
+        <w:rPr>
+          <w:rFonts w:ascii="Times New Roman" w:hAnsi="Times New Roman" w:cs="Times New Roman" w:hint="eastAsia"/>
+          <w:b/>
+          <w:i/>
+          <w:sz w:val="24"/>
+        </w:rPr>
+        <w:t>Notes on research papers written up as paragraphs</w:t>
+      </w:r>
+    </w:p>
+    <w:p>
+      <w:pPr>
+        <w:rPr>
+          <w:rFonts w:ascii="Times New Roman" w:hAnsi="Times New Roman" w:cs="Times New Roman"/>
+          <w:b/>
+          <w:i/>
+          <w:sz w:val="24"/>
+        </w:rPr>
+      </w:pPr>
+    </w:p>
+    <w:p>
+      <w:pPr>
+        <w:rPr>
+          <w:rFonts w:ascii="Times New Roman" w:hAnsi="Times New Roman" w:cs="Times New Roman"/>
+          <w:b/>
+          <w:i/>
+          <w:sz w:val="24"/>
+        </w:rPr>
+      </w:pPr>
+      <w:bookmarkStart w:id="2" w:name="_GoBack"/>
+      <w:bookmarkEnd w:id="2"/>
     </w:p>
     <w:sectPr>
       <w:pgSz w:w="11906" w:h="16838"/>

--- a/Literature Review.docx
+++ b/Literature Review.docx
@@ -1099,7 +1099,7 @@
     <w:p>
       <w:pPr>
         <w:rPr>
-          <w:rFonts w:ascii="Times New Roman" w:hAnsi="Times New Roman" w:cs="Times New Roman"/>
+          <w:rFonts w:ascii="Times New Roman" w:hAnsi="Times New Roman" w:cs="Times New Roman" w:hint="eastAsia"/>
           <w:b/>
           <w:sz w:val="24"/>
         </w:rPr>
@@ -1127,24 +1127,6 @@
         <w:rPr>
           <w:rFonts w:ascii="Times New Roman" w:hAnsi="Times New Roman" w:cs="Times New Roman"/>
           <w:b/>
-          <w:sz w:val="24"/>
-        </w:rPr>
-      </w:pPr>
-    </w:p>
-    <w:p>
-      <w:pPr>
-        <w:rPr>
-          <w:rFonts w:ascii="Times New Roman" w:hAnsi="Times New Roman" w:cs="Times New Roman"/>
-          <w:b/>
-          <w:sz w:val="24"/>
-        </w:rPr>
-      </w:pPr>
-    </w:p>
-    <w:p>
-      <w:pPr>
-        <w:rPr>
-          <w:rFonts w:ascii="Times New Roman" w:hAnsi="Times New Roman" w:cs="Times New Roman"/>
-          <w:b/>
           <w:i/>
           <w:sz w:val="24"/>
         </w:rPr>
@@ -1173,13 +1155,233 @@
       <w:pPr>
         <w:rPr>
           <w:rFonts w:ascii="Times New Roman" w:hAnsi="Times New Roman" w:cs="Times New Roman"/>
-          <w:b/>
+          <w:sz w:val="24"/>
+        </w:rPr>
+      </w:pPr>
+      <w:r>
+        <w:rPr>
+          <w:rFonts w:ascii="Times New Roman" w:hAnsi="Times New Roman" w:cs="Times New Roman"/>
+          <w:sz w:val="24"/>
+        </w:rPr>
+        <w:t>Language learning and linguistics is a subject that has been around for hundreds of years but has dramatically increased in accessibility to the public in recent years due to the advancement in technology, specifically mobile. [INSERT A CITATION]</w:t>
+      </w:r>
+    </w:p>
+    <w:p>
+      <w:pPr>
+        <w:rPr>
+          <w:rFonts w:ascii="Times New Roman" w:hAnsi="Times New Roman" w:cs="Times New Roman"/>
+          <w:sz w:val="24"/>
+        </w:rPr>
+      </w:pPr>
+    </w:p>
+    <w:p>
+      <w:pPr>
+        <w:rPr>
+          <w:rFonts w:ascii="Times New Roman" w:hAnsi="Times New Roman" w:cs="Times New Roman"/>
+          <w:sz w:val="24"/>
+        </w:rPr>
+      </w:pPr>
+      <w:r>
+        <w:rPr>
+          <w:rFonts w:ascii="Times New Roman" w:hAnsi="Times New Roman" w:cs="Times New Roman"/>
+          <w:sz w:val="24"/>
+        </w:rPr>
+        <w:t>We currently have an abundance of language learning software</w:t>
+      </w:r>
+      <w:r>
+        <w:rPr>
+          <w:rFonts w:ascii="Times New Roman" w:hAnsi="Times New Roman" w:cs="Times New Roman"/>
+          <w:sz w:val="24"/>
+        </w:rPr>
+        <w:t xml:space="preserve">, a lot of which are just simple mobile apps with no real research on language acquisition, learning and linguistics </w:t>
+      </w:r>
+      <w:r>
+        <w:rPr>
+          <w:rFonts w:ascii="Times New Roman" w:hAnsi="Times New Roman" w:cs="Times New Roman"/>
+          <w:sz w:val="24"/>
+        </w:rPr>
+        <w:lastRenderedPageBreak/>
+        <w:t xml:space="preserve">to back up their teaching and learning methods. </w:t>
+      </w:r>
+      <w:r>
+        <w:rPr>
+          <w:rFonts w:ascii="Times New Roman" w:hAnsi="Times New Roman" w:cs="Times New Roman"/>
+          <w:sz w:val="24"/>
+        </w:rPr>
+        <w:t>[INSERT A CITATION]</w:t>
+      </w:r>
+    </w:p>
+    <w:p>
+      <w:pPr>
+        <w:rPr>
+          <w:rFonts w:ascii="Times New Roman" w:hAnsi="Times New Roman" w:cs="Times New Roman"/>
+          <w:sz w:val="24"/>
+        </w:rPr>
+      </w:pPr>
+    </w:p>
+    <w:p>
+      <w:pPr>
+        <w:rPr>
+          <w:rFonts w:ascii="Times New Roman" w:hAnsi="Times New Roman" w:cs="Times New Roman" w:hint="eastAsia"/>
+          <w:sz w:val="24"/>
+        </w:rPr>
+      </w:pPr>
+    </w:p>
+    <w:p>
+      <w:pPr>
+        <w:rPr>
+          <w:rFonts w:ascii="Times New Roman" w:hAnsi="Times New Roman" w:cs="Times New Roman"/>
           <w:i/>
           <w:sz w:val="24"/>
         </w:rPr>
       </w:pPr>
-      <w:bookmarkStart w:id="2" w:name="_GoBack"/>
-      <w:bookmarkEnd w:id="2"/>
+      <w:r>
+        <w:rPr>
+          <w:rFonts w:ascii="Times New Roman" w:hAnsi="Times New Roman" w:cs="Times New Roman"/>
+          <w:sz w:val="24"/>
+        </w:rPr>
+        <w:t xml:space="preserve">Krashen (1982) discusses that there are two distinct and independent ways of developing second language competence, one of these being language </w:t>
+      </w:r>
+      <w:r>
+        <w:rPr>
+          <w:rFonts w:ascii="Times New Roman" w:hAnsi="Times New Roman" w:cs="Times New Roman"/>
+          <w:i/>
+          <w:sz w:val="24"/>
+        </w:rPr>
+        <w:t>acquisition</w:t>
+      </w:r>
+      <w:r>
+        <w:rPr>
+          <w:rFonts w:ascii="Times New Roman" w:hAnsi="Times New Roman" w:cs="Times New Roman"/>
+          <w:sz w:val="24"/>
+        </w:rPr>
+        <w:t xml:space="preserve">, which Krashen claims to be “a process similar, if not identical, to the way children develop ability in their first language.” He goes on to say that learners are not usually aware that they are acquiring language but only that that they are using it for communication and that we are generally not consciously aware of the rules of the language that we have acquired, but instead “we have a “feel” for correctness.” He then </w:t>
+      </w:r>
+      <w:r>
+        <w:rPr>
+          <w:rFonts w:ascii="Times New Roman" w:hAnsi="Times New Roman" w:cs="Times New Roman"/>
+          <w:sz w:val="24"/>
+        </w:rPr>
+        <w:t>discusses</w:t>
+      </w:r>
+      <w:r>
+        <w:rPr>
+          <w:rFonts w:ascii="Times New Roman" w:hAnsi="Times New Roman" w:cs="Times New Roman"/>
+          <w:sz w:val="24"/>
+        </w:rPr>
+        <w:t xml:space="preserve"> the other way of gaining language competence and that is </w:t>
+      </w:r>
+      <w:r>
+        <w:rPr>
+          <w:rFonts w:ascii="Times New Roman" w:hAnsi="Times New Roman" w:cs="Times New Roman"/>
+          <w:sz w:val="24"/>
+        </w:rPr>
+        <w:t xml:space="preserve">by language </w:t>
+      </w:r>
+      <w:r>
+        <w:rPr>
+          <w:rFonts w:ascii="Times New Roman" w:hAnsi="Times New Roman" w:cs="Times New Roman"/>
+          <w:i/>
+          <w:sz w:val="24"/>
+        </w:rPr>
+        <w:t>learning.</w:t>
+      </w:r>
+      <w:r>
+        <w:rPr>
+          <w:rFonts w:ascii="Times New Roman" w:hAnsi="Times New Roman" w:cs="Times New Roman"/>
+          <w:i/>
+          <w:sz w:val="24"/>
+        </w:rPr>
+        <w:t xml:space="preserve"> </w:t>
+      </w:r>
+      <w:r>
+        <w:rPr>
+          <w:rFonts w:ascii="Times New Roman" w:hAnsi="Times New Roman" w:cs="Times New Roman"/>
+          <w:sz w:val="24"/>
+        </w:rPr>
+        <w:t xml:space="preserve">This, he says, refers to conscious knowledge of a second language, i.e. knowing the rules and being able to talk about them and that this is independent from language </w:t>
+      </w:r>
+      <w:r>
+        <w:rPr>
+          <w:rFonts w:ascii="Times New Roman" w:hAnsi="Times New Roman" w:cs="Times New Roman"/>
+          <w:i/>
+          <w:sz w:val="24"/>
+        </w:rPr>
+        <w:t>acquisition.</w:t>
+      </w:r>
+    </w:p>
+    <w:p>
+      <w:pPr>
+        <w:rPr>
+          <w:rFonts w:ascii="Times New Roman" w:hAnsi="Times New Roman" w:cs="Times New Roman"/>
+          <w:i/>
+          <w:sz w:val="24"/>
+        </w:rPr>
+      </w:pPr>
+      <w:commentRangeStart w:id="2"/>
+    </w:p>
+    <w:p>
+      <w:pPr>
+        <w:rPr>
+          <w:rFonts w:ascii="Times New Roman" w:hAnsi="Times New Roman" w:cs="Times New Roman" w:hint="eastAsia"/>
+          <w:sz w:val="24"/>
+        </w:rPr>
+      </w:pPr>
+      <w:proofErr w:type="spellStart"/>
+      <w:r>
+        <w:rPr>
+          <w:rFonts w:ascii="Times New Roman" w:hAnsi="Times New Roman" w:cs="Times New Roman"/>
+          <w:sz w:val="24"/>
+        </w:rPr>
+        <w:t>Dulay</w:t>
+      </w:r>
+      <w:proofErr w:type="spellEnd"/>
+      <w:r>
+        <w:rPr>
+          <w:rFonts w:ascii="Times New Roman" w:hAnsi="Times New Roman" w:cs="Times New Roman"/>
+          <w:sz w:val="24"/>
+        </w:rPr>
+        <w:t xml:space="preserve"> and Burt (1974)</w:t>
+      </w:r>
+      <w:commentRangeEnd w:id="2"/>
+      <w:r>
+        <w:rPr>
+          <w:rStyle w:val="CommentReference"/>
+        </w:rPr>
+        <w:commentReference w:id="2"/>
+      </w:r>
+      <w:r>
+        <w:rPr>
+          <w:rFonts w:ascii="Times New Roman" w:hAnsi="Times New Roman" w:cs="Times New Roman"/>
+          <w:sz w:val="24"/>
+        </w:rPr>
+        <w:t xml:space="preserve"> reported that their research on children acquiring English as a second language provides strong evidence that children who are exposed to native second language speech will acquire certain structures in a “universal order”.</w:t>
+      </w:r>
+      <w:r>
+        <w:rPr>
+          <w:rFonts w:ascii="Times New Roman" w:hAnsi="Times New Roman" w:cs="Times New Roman"/>
+          <w:sz w:val="24"/>
+        </w:rPr>
+        <w:t xml:space="preserve"> Since then other researchers have also noted this phenomenon including Bailey, Madden &amp; Krashen ()</w:t>
+      </w:r>
+      <w:bookmarkStart w:id="3" w:name="_GoBack"/>
+      <w:bookmarkEnd w:id="3"/>
+    </w:p>
+    <w:p>
+      <w:pPr>
+        <w:rPr>
+          <w:rFonts w:ascii="Times New Roman" w:hAnsi="Times New Roman" w:cs="Times New Roman"/>
+          <w:sz w:val="24"/>
+        </w:rPr>
+      </w:pPr>
+    </w:p>
+    <w:p>
+      <w:pPr>
+        <w:rPr>
+          <w:rFonts w:ascii="Times New Roman" w:hAnsi="Times New Roman" w:cs="Times New Roman" w:hint="eastAsia"/>
+          <w:sz w:val="24"/>
+        </w:rPr>
+      </w:pPr>
     </w:p>
     <w:sectPr>
       <w:pgSz w:w="11906" w:h="16838"/>
@@ -1217,18 +1419,36 @@
       </w:pPr>
     </w:p>
   </w:comment>
+  <w:comment w:id="2" w:author="HawkinsMatthew [2]" w:date="2018-10-26T12:08:00Z" w:initials="H">
+    <w:p>
+      <w:pPr>
+        <w:pStyle w:val="CommentText"/>
+      </w:pPr>
+      <w:r>
+        <w:rPr>
+          <w:rStyle w:val="CommentReference"/>
+        </w:rPr>
+        <w:annotationRef/>
+      </w:r>
+      <w:r>
+        <w:t>Page 50</w:t>
+      </w:r>
+    </w:p>
+  </w:comment>
 </w:comments>
 </file>
 
 <file path=word/commentsExtended.xml><?xml version="1.0" encoding="utf-8"?>
 <w15:commentsEx xmlns:wpc="http://schemas.microsoft.com/office/word/2010/wordprocessingCanvas" xmlns:cx="http://schemas.microsoft.com/office/drawing/2014/chartex" xmlns:cx1="http://schemas.microsoft.com/office/drawing/2015/9/8/chartex" xmlns:cx2="http://schemas.microsoft.com/office/drawing/2015/10/21/chartex" xmlns:cx3="http://schemas.microsoft.com/office/drawing/2016/5/9/chartex" xmlns:cx4="http://schemas.microsoft.com/office/drawing/2016/5/10/chartex" xmlns:cx5="http://schemas.microsoft.com/office/drawing/2016/5/11/chartex" xmlns:cx6="http://schemas.microsoft.com/office/drawing/2016/5/12/chartex" xmlns:cx7="http://schemas.microsoft.com/office/drawing/2016/5/13/chartex" xmlns:cx8="http://schemas.microsoft.com/office/drawing/2016/5/14/chartex" xmlns:mc="http://schemas.openxmlformats.org/markup-compatibility/2006" xmlns:aink="http://schemas.microsoft.com/office/drawing/2016/ink" xmlns:am3d="http://schemas.microsoft.com/office/drawing/2017/model3d" xmlns:o="urn:schemas-microsoft-com:office:office" xmlns:r="http://schemas.openxmlformats.org/officeDocument/2006/relationships" xmlns:m="http://schemas.openxmlformats.org/officeDocument/2006/math" xmlns:v="urn:schemas-microsoft-com:vml" xmlns:wp14="http://schemas.microsoft.com/office/word/2010/wordprocessingDrawing" xmlns:wp="http://schemas.openxmlformats.org/drawingml/2006/wordprocessingDrawing" xmlns:w10="urn:schemas-microsoft-com:office:word" xmlns:w="http://schemas.openxmlformats.org/wordprocessingml/2006/main" xmlns:w14="http://schemas.microsoft.com/office/word/2010/wordml" xmlns:w15="http://schemas.microsoft.com/office/word/2012/wordml" xmlns:w16cid="http://schemas.microsoft.com/office/word/2016/wordml/cid" xmlns:w16se="http://schemas.microsoft.com/office/word/2015/wordml/symex" xmlns:wpg="http://schemas.microsoft.com/office/word/2010/wordprocessingGroup" xmlns:wpi="http://schemas.microsoft.com/office/word/2010/wordprocessingInk" xmlns:wne="http://schemas.microsoft.com/office/word/2006/wordml" xmlns:wps="http://schemas.microsoft.com/office/word/2010/wordprocessingShape" mc:Ignorable="w14 w15 w16se w16cid wp14">
   <w15:commentEx w15:paraId="2B08D216" w15:done="0"/>
+  <w15:commentEx w15:paraId="33F2F56F" w15:done="0"/>
 </w15:commentsEx>
 </file>
 
 <file path=word/commentsIds.xml><?xml version="1.0" encoding="utf-8"?>
 <w16cid:commentsIds xmlns:wpc="http://schemas.microsoft.com/office/word/2010/wordprocessingCanvas" xmlns:cx="http://schemas.microsoft.com/office/drawing/2014/chartex" xmlns:cx1="http://schemas.microsoft.com/office/drawing/2015/9/8/chartex" xmlns:cx2="http://schemas.microsoft.com/office/drawing/2015/10/21/chartex" xmlns:cx3="http://schemas.microsoft.com/office/drawing/2016/5/9/chartex" xmlns:cx4="http://schemas.microsoft.com/office/drawing/2016/5/10/chartex" xmlns:cx5="http://schemas.microsoft.com/office/drawing/2016/5/11/chartex" xmlns:cx6="http://schemas.microsoft.com/office/drawing/2016/5/12/chartex" xmlns:cx7="http://schemas.microsoft.com/office/drawing/2016/5/13/chartex" xmlns:cx8="http://schemas.microsoft.com/office/drawing/2016/5/14/chartex" xmlns:mc="http://schemas.openxmlformats.org/markup-compatibility/2006" xmlns:aink="http://schemas.microsoft.com/office/drawing/2016/ink" xmlns:am3d="http://schemas.microsoft.com/office/drawing/2017/model3d" xmlns:o="urn:schemas-microsoft-com:office:office" xmlns:r="http://schemas.openxmlformats.org/officeDocument/2006/relationships" xmlns:m="http://schemas.openxmlformats.org/officeDocument/2006/math" xmlns:v="urn:schemas-microsoft-com:vml" xmlns:wp14="http://schemas.microsoft.com/office/word/2010/wordprocessingDrawing" xmlns:wp="http://schemas.openxmlformats.org/drawingml/2006/wordprocessingDrawing" xmlns:w10="urn:schemas-microsoft-com:office:word" xmlns:w="http://schemas.openxmlformats.org/wordprocessingml/2006/main" xmlns:w14="http://schemas.microsoft.com/office/word/2010/wordml" xmlns:w15="http://schemas.microsoft.com/office/word/2012/wordml" xmlns:w16cid="http://schemas.microsoft.com/office/word/2016/wordml/cid" xmlns:w16se="http://schemas.microsoft.com/office/word/2015/wordml/symex" xmlns:wpg="http://schemas.microsoft.com/office/word/2010/wordprocessingGroup" xmlns:wpi="http://schemas.microsoft.com/office/word/2010/wordprocessingInk" xmlns:wne="http://schemas.microsoft.com/office/word/2006/wordml" xmlns:wps="http://schemas.microsoft.com/office/word/2010/wordprocessingShape" mc:Ignorable="w14 w15 w16se w16cid wp14">
   <w16cid:commentId w16cid:paraId="2B08D216" w16cid:durableId="1F78C880"/>
+  <w16cid:commentId w16cid:paraId="33F2F56F" w16cid:durableId="1F7D8242"/>
 </w16cid:commentsIds>
 </file>
 
@@ -1587,6 +1807,9 @@
 <w15:people xmlns:wpc="http://schemas.microsoft.com/office/word/2010/wordprocessingCanvas" xmlns:cx="http://schemas.microsoft.com/office/drawing/2014/chartex" xmlns:cx1="http://schemas.microsoft.com/office/drawing/2015/9/8/chartex" xmlns:cx2="http://schemas.microsoft.com/office/drawing/2015/10/21/chartex" xmlns:cx3="http://schemas.microsoft.com/office/drawing/2016/5/9/chartex" xmlns:cx4="http://schemas.microsoft.com/office/drawing/2016/5/10/chartex" xmlns:cx5="http://schemas.microsoft.com/office/drawing/2016/5/11/chartex" xmlns:cx6="http://schemas.microsoft.com/office/drawing/2016/5/12/chartex" xmlns:cx7="http://schemas.microsoft.com/office/drawing/2016/5/13/chartex" xmlns:cx8="http://schemas.microsoft.com/office/drawing/2016/5/14/chartex" xmlns:mc="http://schemas.openxmlformats.org/markup-compatibility/2006" xmlns:aink="http://schemas.microsoft.com/office/drawing/2016/ink" xmlns:am3d="http://schemas.microsoft.com/office/drawing/2017/model3d" xmlns:o="urn:schemas-microsoft-com:office:office" xmlns:r="http://schemas.openxmlformats.org/officeDocument/2006/relationships" xmlns:m="http://schemas.openxmlformats.org/officeDocument/2006/math" xmlns:v="urn:schemas-microsoft-com:vml" xmlns:wp14="http://schemas.microsoft.com/office/word/2010/wordprocessingDrawing" xmlns:wp="http://schemas.openxmlformats.org/drawingml/2006/wordprocessingDrawing" xmlns:w10="urn:schemas-microsoft-com:office:word" xmlns:w="http://schemas.openxmlformats.org/wordprocessingml/2006/main" xmlns:w14="http://schemas.microsoft.com/office/word/2010/wordml" xmlns:w15="http://schemas.microsoft.com/office/word/2012/wordml" xmlns:w16cid="http://schemas.microsoft.com/office/word/2016/wordml/cid" xmlns:w16se="http://schemas.microsoft.com/office/word/2015/wordml/symex" xmlns:wpg="http://schemas.microsoft.com/office/word/2010/wordprocessingGroup" xmlns:wpi="http://schemas.microsoft.com/office/word/2010/wordprocessingInk" xmlns:wne="http://schemas.microsoft.com/office/word/2006/wordml" xmlns:wps="http://schemas.microsoft.com/office/word/2010/wordprocessingShape" mc:Ignorable="w14 w15 w16se w16cid wp14">
   <w15:person w15:author="HawkinsMatthew">
     <w15:presenceInfo w15:providerId="None" w15:userId="HawkinsMatthew"/>
+  </w15:person>
+  <w15:person w15:author="HawkinsMatthew [2]">
+    <w15:presenceInfo w15:providerId="AD" w15:userId="S-1-5-21-3935193973-499474742-1352958726-1001"/>
   </w15:person>
 </w15:people>
 </file>

--- a/Literature Review.docx
+++ b/Literature Review.docx
@@ -1099,7 +1099,7 @@
     <w:p>
       <w:pPr>
         <w:rPr>
-          <w:rFonts w:ascii="Times New Roman" w:hAnsi="Times New Roman" w:cs="Times New Roman" w:hint="eastAsia"/>
+          <w:rFonts w:ascii="Times New Roman" w:hAnsi="Times New Roman" w:cs="Times New Roman"/>
           <w:b/>
           <w:sz w:val="24"/>
         </w:rPr>
@@ -1222,166 +1222,404 @@
     <w:p>
       <w:pPr>
         <w:rPr>
+          <w:rFonts w:ascii="Times New Roman" w:hAnsi="Times New Roman" w:cs="Times New Roman"/>
+          <w:sz w:val="24"/>
+        </w:rPr>
+      </w:pPr>
+    </w:p>
+    <w:p>
+      <w:pPr>
+        <w:rPr>
+          <w:rFonts w:ascii="Times New Roman" w:hAnsi="Times New Roman" w:cs="Times New Roman"/>
+          <w:sz w:val="24"/>
+        </w:rPr>
+      </w:pPr>
+      <w:r>
+        <w:rPr>
+          <w:rFonts w:ascii="Times New Roman" w:hAnsi="Times New Roman" w:cs="Times New Roman"/>
+          <w:sz w:val="24"/>
+        </w:rPr>
+        <w:t>Krashen (</w:t>
+      </w:r>
+      <w:commentRangeStart w:id="2"/>
+      <w:r>
+        <w:rPr>
+          <w:rFonts w:ascii="Times New Roman" w:hAnsi="Times New Roman" w:cs="Times New Roman"/>
+          <w:sz w:val="24"/>
+        </w:rPr>
+        <w:t>1982</w:t>
+      </w:r>
+      <w:commentRangeEnd w:id="2"/>
+      <w:r>
+        <w:rPr>
+          <w:rStyle w:val="CommentReference"/>
+        </w:rPr>
+        <w:commentReference w:id="2"/>
+      </w:r>
+      <w:r>
+        <w:rPr>
+          <w:rFonts w:ascii="Times New Roman" w:hAnsi="Times New Roman" w:cs="Times New Roman"/>
+          <w:sz w:val="24"/>
+        </w:rPr>
+        <w:t xml:space="preserve">) discusses that there are two distinct and independent ways of developing second language competence, one of these being language </w:t>
+      </w:r>
+      <w:r>
+        <w:rPr>
+          <w:rFonts w:ascii="Times New Roman" w:hAnsi="Times New Roman" w:cs="Times New Roman"/>
+          <w:i/>
+          <w:sz w:val="24"/>
+        </w:rPr>
+        <w:t>acquisition</w:t>
+      </w:r>
+      <w:r>
+        <w:rPr>
+          <w:rFonts w:ascii="Times New Roman" w:hAnsi="Times New Roman" w:cs="Times New Roman"/>
+          <w:sz w:val="24"/>
+        </w:rPr>
+        <w:t xml:space="preserve">, which Krashen claims to be “a process similar, if not identical, to the way children develop ability in their first language.” He goes on to say that learners are not usually aware that they are acquiring language but only that that they are using it for communication and that we are generally not consciously aware of the rules of the language that we have acquired, but instead “we have a “feel” for correctness.” He then </w:t>
+      </w:r>
+      <w:r>
+        <w:rPr>
+          <w:rFonts w:ascii="Times New Roman" w:hAnsi="Times New Roman" w:cs="Times New Roman"/>
+          <w:sz w:val="24"/>
+        </w:rPr>
+        <w:t>discusses</w:t>
+      </w:r>
+      <w:r>
+        <w:rPr>
+          <w:rFonts w:ascii="Times New Roman" w:hAnsi="Times New Roman" w:cs="Times New Roman"/>
+          <w:sz w:val="24"/>
+        </w:rPr>
+        <w:t xml:space="preserve"> the other </w:t>
+      </w:r>
+      <w:r>
+        <w:rPr>
+          <w:rFonts w:ascii="Times New Roman" w:hAnsi="Times New Roman" w:cs="Times New Roman"/>
+          <w:sz w:val="24"/>
+        </w:rPr>
+        <w:t>method</w:t>
+      </w:r>
+      <w:r>
+        <w:rPr>
+          <w:rFonts w:ascii="Times New Roman" w:hAnsi="Times New Roman" w:cs="Times New Roman"/>
+          <w:sz w:val="24"/>
+        </w:rPr>
+        <w:t xml:space="preserve"> of gaining language competence and that is </w:t>
+      </w:r>
+      <w:r>
+        <w:rPr>
+          <w:rFonts w:ascii="Times New Roman" w:hAnsi="Times New Roman" w:cs="Times New Roman"/>
+          <w:sz w:val="24"/>
+        </w:rPr>
+        <w:t xml:space="preserve">by language </w:t>
+      </w:r>
+      <w:r>
+        <w:rPr>
+          <w:rFonts w:ascii="Times New Roman" w:hAnsi="Times New Roman" w:cs="Times New Roman"/>
+          <w:i/>
+          <w:sz w:val="24"/>
+        </w:rPr>
+        <w:t>learning.</w:t>
+      </w:r>
+      <w:r>
+        <w:rPr>
+          <w:rFonts w:ascii="Times New Roman" w:hAnsi="Times New Roman" w:cs="Times New Roman"/>
+          <w:i/>
+          <w:sz w:val="24"/>
+        </w:rPr>
+        <w:t xml:space="preserve"> </w:t>
+      </w:r>
+      <w:r>
+        <w:rPr>
+          <w:rFonts w:ascii="Times New Roman" w:hAnsi="Times New Roman" w:cs="Times New Roman"/>
+          <w:sz w:val="24"/>
+        </w:rPr>
+        <w:t xml:space="preserve">This, he says, refers to conscious knowledge of a second language, i.e. knowing the rules and being able to talk about them and that this is independent from language </w:t>
+      </w:r>
+      <w:r>
+        <w:rPr>
+          <w:rFonts w:ascii="Times New Roman" w:hAnsi="Times New Roman" w:cs="Times New Roman"/>
+          <w:i/>
+          <w:sz w:val="24"/>
+        </w:rPr>
+        <w:t>acquisition.</w:t>
+      </w:r>
+      <w:r>
+        <w:rPr>
+          <w:rFonts w:ascii="Times New Roman" w:hAnsi="Times New Roman" w:cs="Times New Roman"/>
+          <w:i/>
+          <w:sz w:val="24"/>
+        </w:rPr>
+        <w:t xml:space="preserve"> </w:t>
+      </w:r>
+      <w:r>
+        <w:rPr>
+          <w:rFonts w:ascii="Times New Roman" w:hAnsi="Times New Roman" w:cs="Times New Roman"/>
+          <w:sz w:val="24"/>
+        </w:rPr>
+        <w:t>Krashen (</w:t>
+      </w:r>
+      <w:commentRangeStart w:id="3"/>
+      <w:r>
+        <w:rPr>
+          <w:rFonts w:ascii="Times New Roman" w:hAnsi="Times New Roman" w:cs="Times New Roman"/>
+          <w:sz w:val="24"/>
+        </w:rPr>
+        <w:t>1982</w:t>
+      </w:r>
+      <w:commentRangeEnd w:id="3"/>
+      <w:r>
+        <w:rPr>
+          <w:rStyle w:val="CommentReference"/>
+        </w:rPr>
+        <w:commentReference w:id="3"/>
+      </w:r>
+      <w:r>
+        <w:rPr>
+          <w:rFonts w:ascii="Times New Roman" w:hAnsi="Times New Roman" w:cs="Times New Roman"/>
+          <w:sz w:val="24"/>
+        </w:rPr>
+        <w:t>)</w:t>
+      </w:r>
+      <w:r>
+        <w:rPr>
+          <w:rFonts w:ascii="Times New Roman" w:hAnsi="Times New Roman" w:cs="Times New Roman"/>
+          <w:sz w:val="24"/>
+        </w:rPr>
+        <w:t xml:space="preserve"> goes on to discuss his Monitor Hypothesis where he suggests that conscious language </w:t>
+      </w:r>
+      <w:r>
+        <w:rPr>
+          <w:rFonts w:ascii="Times New Roman" w:hAnsi="Times New Roman" w:cs="Times New Roman"/>
+          <w:i/>
+          <w:sz w:val="24"/>
+        </w:rPr>
+        <w:t>learning</w:t>
+      </w:r>
+      <w:r>
+        <w:rPr>
+          <w:rFonts w:ascii="Times New Roman" w:hAnsi="Times New Roman" w:cs="Times New Roman"/>
+          <w:sz w:val="24"/>
+        </w:rPr>
+        <w:t xml:space="preserve"> is available only as a “Monitor”, which can change the output, speaking/writing, of the language </w:t>
+      </w:r>
+      <w:r>
+        <w:rPr>
+          <w:rFonts w:ascii="Times New Roman" w:hAnsi="Times New Roman" w:cs="Times New Roman"/>
+          <w:i/>
+          <w:sz w:val="24"/>
+        </w:rPr>
+        <w:t>acquisition</w:t>
+      </w:r>
+      <w:r>
+        <w:rPr>
+          <w:rFonts w:ascii="Times New Roman" w:hAnsi="Times New Roman" w:cs="Times New Roman"/>
+          <w:sz w:val="24"/>
+        </w:rPr>
+        <w:t xml:space="preserve"> system before or after speech or writing. He then states that it is the acquired system which initiates</w:t>
+      </w:r>
+      <w:r>
+        <w:rPr>
+          <w:rFonts w:ascii="Times New Roman" w:hAnsi="Times New Roman" w:cs="Times New Roman"/>
+          <w:sz w:val="24"/>
+        </w:rPr>
+        <w:t xml:space="preserve"> normal, fluent speech which suggests that the Monitor hypothesis implies that conscious learning plays a limited role in second language performance. </w:t>
+      </w:r>
+    </w:p>
+    <w:p>
+      <w:pPr>
+        <w:rPr>
+          <w:rFonts w:ascii="Times New Roman" w:hAnsi="Times New Roman" w:cs="Times New Roman"/>
+          <w:i/>
+          <w:sz w:val="24"/>
+        </w:rPr>
+      </w:pPr>
+      <w:commentRangeStart w:id="4"/>
+    </w:p>
+    <w:p>
+      <w:pPr>
+        <w:rPr>
+          <w:rFonts w:ascii="Times New Roman" w:hAnsi="Times New Roman" w:cs="Times New Roman"/>
+          <w:sz w:val="24"/>
+        </w:rPr>
+      </w:pPr>
+      <w:proofErr w:type="spellStart"/>
+      <w:r>
+        <w:rPr>
+          <w:rFonts w:ascii="Times New Roman" w:hAnsi="Times New Roman" w:cs="Times New Roman"/>
+          <w:sz w:val="24"/>
+        </w:rPr>
+        <w:t>Dulay</w:t>
+      </w:r>
+      <w:proofErr w:type="spellEnd"/>
+      <w:r>
+        <w:rPr>
+          <w:rFonts w:ascii="Times New Roman" w:hAnsi="Times New Roman" w:cs="Times New Roman"/>
+          <w:sz w:val="24"/>
+        </w:rPr>
+        <w:t xml:space="preserve"> and Burt (1974)</w:t>
+      </w:r>
+      <w:commentRangeEnd w:id="4"/>
+      <w:r>
+        <w:rPr>
+          <w:rStyle w:val="CommentReference"/>
+        </w:rPr>
+        <w:commentReference w:id="4"/>
+      </w:r>
+      <w:r>
+        <w:rPr>
+          <w:rFonts w:ascii="Times New Roman" w:hAnsi="Times New Roman" w:cs="Times New Roman"/>
+          <w:sz w:val="24"/>
+        </w:rPr>
+        <w:t xml:space="preserve"> reported that their research on children acquiring English as a second language provides strong evidence that children who are exposed to native second langu</w:t>
+      </w:r>
+      <w:r>
+        <w:rPr>
+          <w:rFonts w:ascii="Times New Roman" w:hAnsi="Times New Roman" w:cs="Times New Roman"/>
+          <w:sz w:val="24"/>
+        </w:rPr>
+        <w:t xml:space="preserve">age speech will acquire grammatical </w:t>
+      </w:r>
+      <w:r>
+        <w:rPr>
+          <w:rFonts w:ascii="Times New Roman" w:hAnsi="Times New Roman" w:cs="Times New Roman"/>
+          <w:sz w:val="24"/>
+        </w:rPr>
+        <w:t>st</w:t>
+      </w:r>
+      <w:r>
+        <w:rPr>
+          <w:rFonts w:ascii="Times New Roman" w:hAnsi="Times New Roman" w:cs="Times New Roman"/>
+          <w:sz w:val="24"/>
+        </w:rPr>
+        <w:t>ructures</w:t>
+      </w:r>
+      <w:r>
+        <w:rPr>
+          <w:rFonts w:ascii="Times New Roman" w:hAnsi="Times New Roman" w:cs="Times New Roman"/>
+          <w:sz w:val="24"/>
+        </w:rPr>
+        <w:t>, morphemes,</w:t>
+      </w:r>
+      <w:r>
+        <w:rPr>
+          <w:rFonts w:ascii="Times New Roman" w:hAnsi="Times New Roman" w:cs="Times New Roman"/>
+          <w:sz w:val="24"/>
+        </w:rPr>
+        <w:t xml:space="preserve"> in a “universal order”.</w:t>
+      </w:r>
+      <w:r>
+        <w:rPr>
+          <w:rFonts w:ascii="Times New Roman" w:hAnsi="Times New Roman" w:cs="Times New Roman"/>
+          <w:sz w:val="24"/>
+        </w:rPr>
+        <w:t xml:space="preserve"> This order of difficulty is as follows:</w:t>
+      </w:r>
+      <w:r>
+        <w:rPr>
+          <w:rFonts w:ascii="Times New Roman" w:hAnsi="Times New Roman" w:cs="Times New Roman"/>
+          <w:sz w:val="24"/>
+        </w:rPr>
+        <w:t xml:space="preserve"> </w:t>
+      </w:r>
+    </w:p>
+    <w:p>
+      <w:pPr>
+        <w:rPr>
+          <w:rFonts w:ascii="Times New Roman" w:hAnsi="Times New Roman" w:cs="Times New Roman"/>
+          <w:sz w:val="24"/>
+        </w:rPr>
+      </w:pPr>
+    </w:p>
+    <w:p>
+      <w:pPr>
+        <w:rPr>
+          <w:rFonts w:ascii="Times New Roman" w:hAnsi="Times New Roman" w:cs="Times New Roman"/>
+          <w:sz w:val="24"/>
+        </w:rPr>
+      </w:pPr>
+      <w:r>
+        <w:rPr>
+          <w:rFonts w:ascii="Times New Roman" w:hAnsi="Times New Roman" w:cs="Times New Roman"/>
+          <w:sz w:val="24"/>
+        </w:rPr>
+        <w:t>[FIND MORE RESEARCH ON UNIVERSAL ORDER TO CREATE AN ORDER FOR SENTENCES]</w:t>
+      </w:r>
+    </w:p>
+    <w:p>
+      <w:pPr>
+        <w:rPr>
+          <w:rFonts w:ascii="Times New Roman" w:hAnsi="Times New Roman" w:cs="Times New Roman"/>
+          <w:sz w:val="24"/>
+        </w:rPr>
+      </w:pPr>
+    </w:p>
+    <w:p>
+      <w:pPr>
+        <w:rPr>
           <w:rFonts w:ascii="Times New Roman" w:hAnsi="Times New Roman" w:cs="Times New Roman" w:hint="eastAsia"/>
           <w:sz w:val="24"/>
         </w:rPr>
       </w:pPr>
-    </w:p>
-    <w:p>
-      <w:pPr>
-        <w:rPr>
-          <w:rFonts w:ascii="Times New Roman" w:hAnsi="Times New Roman" w:cs="Times New Roman"/>
-          <w:i/>
-          <w:sz w:val="24"/>
-        </w:rPr>
-      </w:pPr>
-      <w:r>
-        <w:rPr>
-          <w:rFonts w:ascii="Times New Roman" w:hAnsi="Times New Roman" w:cs="Times New Roman"/>
-          <w:sz w:val="24"/>
-        </w:rPr>
-        <w:t xml:space="preserve">Krashen (1982) discusses that there are two distinct and independent ways of developing second language competence, one of these being language </w:t>
-      </w:r>
-      <w:r>
-        <w:rPr>
-          <w:rFonts w:ascii="Times New Roman" w:hAnsi="Times New Roman" w:cs="Times New Roman"/>
-          <w:i/>
-          <w:sz w:val="24"/>
-        </w:rPr>
-        <w:t>acquisition</w:t>
-      </w:r>
-      <w:r>
-        <w:rPr>
-          <w:rFonts w:ascii="Times New Roman" w:hAnsi="Times New Roman" w:cs="Times New Roman"/>
-          <w:sz w:val="24"/>
-        </w:rPr>
-        <w:t xml:space="preserve">, which Krashen claims to be “a process similar, if not identical, to the way children develop ability in their first language.” He goes on to say that learners are not usually aware that they are acquiring language but only that that they are using it for communication and that we are generally not consciously aware of the rules of the language that we have acquired, but instead “we have a “feel” for correctness.” He then </w:t>
-      </w:r>
-      <w:r>
-        <w:rPr>
-          <w:rFonts w:ascii="Times New Roman" w:hAnsi="Times New Roman" w:cs="Times New Roman"/>
-          <w:sz w:val="24"/>
-        </w:rPr>
-        <w:t>discusses</w:t>
-      </w:r>
-      <w:r>
-        <w:rPr>
-          <w:rFonts w:ascii="Times New Roman" w:hAnsi="Times New Roman" w:cs="Times New Roman"/>
-          <w:sz w:val="24"/>
-        </w:rPr>
-        <w:t xml:space="preserve"> the other way of gaining language competence and that is </w:t>
-      </w:r>
-      <w:r>
-        <w:rPr>
-          <w:rFonts w:ascii="Times New Roman" w:hAnsi="Times New Roman" w:cs="Times New Roman"/>
-          <w:sz w:val="24"/>
-        </w:rPr>
-        <w:t xml:space="preserve">by language </w:t>
-      </w:r>
-      <w:r>
-        <w:rPr>
-          <w:rFonts w:ascii="Times New Roman" w:hAnsi="Times New Roman" w:cs="Times New Roman"/>
-          <w:i/>
-          <w:sz w:val="24"/>
-        </w:rPr>
-        <w:t>learning.</w:t>
-      </w:r>
-      <w:r>
-        <w:rPr>
-          <w:rFonts w:ascii="Times New Roman" w:hAnsi="Times New Roman" w:cs="Times New Roman"/>
-          <w:i/>
-          <w:sz w:val="24"/>
-        </w:rPr>
-        <w:t xml:space="preserve"> </w:t>
-      </w:r>
-      <w:r>
-        <w:rPr>
-          <w:rFonts w:ascii="Times New Roman" w:hAnsi="Times New Roman" w:cs="Times New Roman"/>
-          <w:sz w:val="24"/>
-        </w:rPr>
-        <w:t xml:space="preserve">This, he says, refers to conscious knowledge of a second language, i.e. knowing the rules and being able to talk about them and that this is independent from language </w:t>
-      </w:r>
-      <w:r>
-        <w:rPr>
-          <w:rFonts w:ascii="Times New Roman" w:hAnsi="Times New Roman" w:cs="Times New Roman"/>
-          <w:i/>
-          <w:sz w:val="24"/>
-        </w:rPr>
-        <w:t>acquisition.</w:t>
-      </w:r>
-    </w:p>
-    <w:p>
-      <w:pPr>
-        <w:rPr>
-          <w:rFonts w:ascii="Times New Roman" w:hAnsi="Times New Roman" w:cs="Times New Roman"/>
-          <w:i/>
-          <w:sz w:val="24"/>
-        </w:rPr>
-      </w:pPr>
-      <w:commentRangeStart w:id="2"/>
-    </w:p>
-    <w:p>
-      <w:pPr>
+      <w:r>
+        <w:rPr>
+          <w:rFonts w:ascii="Times New Roman" w:hAnsi="Times New Roman" w:cs="Times New Roman"/>
+          <w:sz w:val="24"/>
+        </w:rPr>
+        <w:t xml:space="preserve">One of the most important questions in the field of linguistics is: How do we acquire language? </w:t>
+      </w:r>
+      <w:r>
         <w:rPr>
           <w:rFonts w:ascii="Times New Roman" w:hAnsi="Times New Roman" w:cs="Times New Roman" w:hint="eastAsia"/>
           <w:sz w:val="24"/>
         </w:rPr>
-      </w:pPr>
-      <w:proofErr w:type="spellStart"/>
-      <w:r>
-        <w:rPr>
-          <w:rFonts w:ascii="Times New Roman" w:hAnsi="Times New Roman" w:cs="Times New Roman"/>
-          <w:sz w:val="24"/>
-        </w:rPr>
-        <w:t>Dulay</w:t>
-      </w:r>
-      <w:proofErr w:type="spellEnd"/>
-      <w:r>
-        <w:rPr>
-          <w:rFonts w:ascii="Times New Roman" w:hAnsi="Times New Roman" w:cs="Times New Roman"/>
-          <w:sz w:val="24"/>
-        </w:rPr>
-        <w:t xml:space="preserve"> and Burt (1974)</w:t>
-      </w:r>
-      <w:commentRangeEnd w:id="2"/>
+        <w:t>Krashen</w:t>
+      </w:r>
+      <w:r>
+        <w:rPr>
+          <w:rFonts w:ascii="Times New Roman" w:hAnsi="Times New Roman" w:cs="Times New Roman"/>
+          <w:sz w:val="24"/>
+        </w:rPr>
+        <w:t>’s</w:t>
+      </w:r>
+      <w:r>
+        <w:rPr>
+          <w:rFonts w:ascii="Times New Roman" w:hAnsi="Times New Roman" w:cs="Times New Roman" w:hint="eastAsia"/>
+          <w:sz w:val="24"/>
+        </w:rPr>
+        <w:t xml:space="preserve"> (</w:t>
+      </w:r>
+      <w:commentRangeStart w:id="5"/>
+      <w:r>
+        <w:rPr>
+          <w:rFonts w:ascii="Times New Roman" w:hAnsi="Times New Roman" w:cs="Times New Roman"/>
+          <w:sz w:val="24"/>
+        </w:rPr>
+        <w:t>1982</w:t>
+      </w:r>
+      <w:commentRangeEnd w:id="5"/>
       <w:r>
         <w:rPr>
           <w:rStyle w:val="CommentReference"/>
         </w:rPr>
-        <w:commentReference w:id="2"/>
-      </w:r>
-      <w:r>
-        <w:rPr>
-          <w:rFonts w:ascii="Times New Roman" w:hAnsi="Times New Roman" w:cs="Times New Roman"/>
-          <w:sz w:val="24"/>
-        </w:rPr>
-        <w:t xml:space="preserve"> reported that their research on children acquiring English as a second language provides strong evidence that children who are exposed to native second language speech will acquire certain structures in a “universal order”.</w:t>
-      </w:r>
-      <w:r>
-        <w:rPr>
-          <w:rFonts w:ascii="Times New Roman" w:hAnsi="Times New Roman" w:cs="Times New Roman"/>
-          <w:sz w:val="24"/>
-        </w:rPr>
-        <w:t xml:space="preserve"> Since then other researchers have also noted this phenomenon including Bailey, Madden &amp; Krashen ()</w:t>
-      </w:r>
-      <w:bookmarkStart w:id="3" w:name="_GoBack"/>
-      <w:bookmarkEnd w:id="3"/>
-    </w:p>
-    <w:p>
-      <w:pPr>
-        <w:rPr>
-          <w:rFonts w:ascii="Times New Roman" w:hAnsi="Times New Roman" w:cs="Times New Roman"/>
-          <w:sz w:val="24"/>
-        </w:rPr>
-      </w:pPr>
-    </w:p>
-    <w:p>
-      <w:pPr>
+        <w:commentReference w:id="5"/>
+      </w:r>
+      <w:r>
         <w:rPr>
           <w:rFonts w:ascii="Times New Roman" w:hAnsi="Times New Roman" w:cs="Times New Roman" w:hint="eastAsia"/>
           <w:sz w:val="24"/>
         </w:rPr>
-      </w:pPr>
+        <w:t>)</w:t>
+      </w:r>
+      <w:r>
+        <w:rPr>
+          <w:rFonts w:ascii="Times New Roman" w:hAnsi="Times New Roman" w:cs="Times New Roman"/>
+          <w:sz w:val="24"/>
+        </w:rPr>
+        <w:t xml:space="preserve"> Input Hypothesis attempts to address this question.</w:t>
+      </w:r>
+      <w:bookmarkStart w:id="6" w:name="_GoBack"/>
+      <w:bookmarkEnd w:id="6"/>
     </w:p>
     <w:sectPr>
       <w:pgSz w:w="11906" w:h="16838"/>
@@ -1419,10 +1657,13 @@
       </w:pPr>
     </w:p>
   </w:comment>
-  <w:comment w:id="2" w:author="HawkinsMatthew [2]" w:date="2018-10-26T12:08:00Z" w:initials="H">
+  <w:comment w:id="2" w:author="HawkinsMatthew [2]" w:date="2018-10-26T14:25:00Z" w:initials="H">
     <w:p>
       <w:pPr>
         <w:pStyle w:val="CommentText"/>
+        <w:rPr>
+          <w:rFonts w:hint="eastAsia"/>
+        </w:rPr>
       </w:pPr>
       <w:r>
         <w:rPr>
@@ -1431,7 +1672,61 @@
         <w:annotationRef/>
       </w:r>
       <w:r>
+        <w:rPr>
+          <w:rFonts w:hint="eastAsia"/>
+        </w:rPr>
+        <w:t>Chapter 2/page 13</w:t>
+      </w:r>
+    </w:p>
+  </w:comment>
+  <w:comment w:id="3" w:author="HawkinsMatthew [2]" w:date="2018-10-26T14:32:00Z" w:initials="H">
+    <w:p>
+      <w:pPr>
+        <w:pStyle w:val="CommentText"/>
+        <w:rPr>
+          <w:rFonts w:hint="eastAsia"/>
+        </w:rPr>
+      </w:pPr>
+      <w:r>
+        <w:rPr>
+          <w:rStyle w:val="CommentReference"/>
+        </w:rPr>
+        <w:annotationRef/>
+      </w:r>
+      <w:r>
+        <w:t>Chapter/page 18</w:t>
+      </w:r>
+    </w:p>
+  </w:comment>
+  <w:comment w:id="4" w:author="HawkinsMatthew [2]" w:date="2018-10-26T12:08:00Z" w:initials="H">
+    <w:p>
+      <w:pPr>
+        <w:pStyle w:val="CommentText"/>
+      </w:pPr>
+      <w:r>
+        <w:rPr>
+          <w:rStyle w:val="CommentReference"/>
+        </w:rPr>
+        <w:annotationRef/>
+      </w:r>
+      <w:r>
         <w:t>Page 50</w:t>
+      </w:r>
+    </w:p>
+  </w:comment>
+  <w:comment w:id="5" w:author="HawkinsMatthew [2]" w:date="2018-10-26T14:43:00Z" w:initials="H">
+    <w:p>
+      <w:pPr>
+        <w:pStyle w:val="CommentText"/>
+      </w:pPr>
+      <w:r>
+        <w:rPr>
+          <w:rStyle w:val="CommentReference"/>
+        </w:rPr>
+        <w:annotationRef/>
+      </w:r>
+      <w:r>
+        <w:t>Page 22</w:t>
       </w:r>
     </w:p>
   </w:comment>
@@ -1441,14 +1736,20 @@
 <file path=word/commentsExtended.xml><?xml version="1.0" encoding="utf-8"?>
 <w15:commentsEx xmlns:wpc="http://schemas.microsoft.com/office/word/2010/wordprocessingCanvas" xmlns:cx="http://schemas.microsoft.com/office/drawing/2014/chartex" xmlns:cx1="http://schemas.microsoft.com/office/drawing/2015/9/8/chartex" xmlns:cx2="http://schemas.microsoft.com/office/drawing/2015/10/21/chartex" xmlns:cx3="http://schemas.microsoft.com/office/drawing/2016/5/9/chartex" xmlns:cx4="http://schemas.microsoft.com/office/drawing/2016/5/10/chartex" xmlns:cx5="http://schemas.microsoft.com/office/drawing/2016/5/11/chartex" xmlns:cx6="http://schemas.microsoft.com/office/drawing/2016/5/12/chartex" xmlns:cx7="http://schemas.microsoft.com/office/drawing/2016/5/13/chartex" xmlns:cx8="http://schemas.microsoft.com/office/drawing/2016/5/14/chartex" xmlns:mc="http://schemas.openxmlformats.org/markup-compatibility/2006" xmlns:aink="http://schemas.microsoft.com/office/drawing/2016/ink" xmlns:am3d="http://schemas.microsoft.com/office/drawing/2017/model3d" xmlns:o="urn:schemas-microsoft-com:office:office" xmlns:r="http://schemas.openxmlformats.org/officeDocument/2006/relationships" xmlns:m="http://schemas.openxmlformats.org/officeDocument/2006/math" xmlns:v="urn:schemas-microsoft-com:vml" xmlns:wp14="http://schemas.microsoft.com/office/word/2010/wordprocessingDrawing" xmlns:wp="http://schemas.openxmlformats.org/drawingml/2006/wordprocessingDrawing" xmlns:w10="urn:schemas-microsoft-com:office:word" xmlns:w="http://schemas.openxmlformats.org/wordprocessingml/2006/main" xmlns:w14="http://schemas.microsoft.com/office/word/2010/wordml" xmlns:w15="http://schemas.microsoft.com/office/word/2012/wordml" xmlns:w16cid="http://schemas.microsoft.com/office/word/2016/wordml/cid" xmlns:w16se="http://schemas.microsoft.com/office/word/2015/wordml/symex" xmlns:wpg="http://schemas.microsoft.com/office/word/2010/wordprocessingGroup" xmlns:wpi="http://schemas.microsoft.com/office/word/2010/wordprocessingInk" xmlns:wne="http://schemas.microsoft.com/office/word/2006/wordml" xmlns:wps="http://schemas.microsoft.com/office/word/2010/wordprocessingShape" mc:Ignorable="w14 w15 w16se w16cid wp14">
   <w15:commentEx w15:paraId="2B08D216" w15:done="0"/>
+  <w15:commentEx w15:paraId="3765533B" w15:done="0"/>
+  <w15:commentEx w15:paraId="60D83819" w15:done="0"/>
   <w15:commentEx w15:paraId="33F2F56F" w15:done="0"/>
+  <w15:commentEx w15:paraId="3A7182FC" w15:done="0"/>
 </w15:commentsEx>
 </file>
 
 <file path=word/commentsIds.xml><?xml version="1.0" encoding="utf-8"?>
 <w16cid:commentsIds xmlns:wpc="http://schemas.microsoft.com/office/word/2010/wordprocessingCanvas" xmlns:cx="http://schemas.microsoft.com/office/drawing/2014/chartex" xmlns:cx1="http://schemas.microsoft.com/office/drawing/2015/9/8/chartex" xmlns:cx2="http://schemas.microsoft.com/office/drawing/2015/10/21/chartex" xmlns:cx3="http://schemas.microsoft.com/office/drawing/2016/5/9/chartex" xmlns:cx4="http://schemas.microsoft.com/office/drawing/2016/5/10/chartex" xmlns:cx5="http://schemas.microsoft.com/office/drawing/2016/5/11/chartex" xmlns:cx6="http://schemas.microsoft.com/office/drawing/2016/5/12/chartex" xmlns:cx7="http://schemas.microsoft.com/office/drawing/2016/5/13/chartex" xmlns:cx8="http://schemas.microsoft.com/office/drawing/2016/5/14/chartex" xmlns:mc="http://schemas.openxmlformats.org/markup-compatibility/2006" xmlns:aink="http://schemas.microsoft.com/office/drawing/2016/ink" xmlns:am3d="http://schemas.microsoft.com/office/drawing/2017/model3d" xmlns:o="urn:schemas-microsoft-com:office:office" xmlns:r="http://schemas.openxmlformats.org/officeDocument/2006/relationships" xmlns:m="http://schemas.openxmlformats.org/officeDocument/2006/math" xmlns:v="urn:schemas-microsoft-com:vml" xmlns:wp14="http://schemas.microsoft.com/office/word/2010/wordprocessingDrawing" xmlns:wp="http://schemas.openxmlformats.org/drawingml/2006/wordprocessingDrawing" xmlns:w10="urn:schemas-microsoft-com:office:word" xmlns:w="http://schemas.openxmlformats.org/wordprocessingml/2006/main" xmlns:w14="http://schemas.microsoft.com/office/word/2010/wordml" xmlns:w15="http://schemas.microsoft.com/office/word/2012/wordml" xmlns:w16cid="http://schemas.microsoft.com/office/word/2016/wordml/cid" xmlns:w16se="http://schemas.microsoft.com/office/word/2015/wordml/symex" xmlns:wpg="http://schemas.microsoft.com/office/word/2010/wordprocessingGroup" xmlns:wpi="http://schemas.microsoft.com/office/word/2010/wordprocessingInk" xmlns:wne="http://schemas.microsoft.com/office/word/2006/wordml" xmlns:wps="http://schemas.microsoft.com/office/word/2010/wordprocessingShape" mc:Ignorable="w14 w15 w16se w16cid wp14">
   <w16cid:commentId w16cid:paraId="2B08D216" w16cid:durableId="1F78C880"/>
+  <w16cid:commentId w16cid:paraId="3765533B" w16cid:durableId="1F7DA257"/>
+  <w16cid:commentId w16cid:paraId="60D83819" w16cid:durableId="1F7DA3EB"/>
   <w16cid:commentId w16cid:paraId="33F2F56F" w16cid:durableId="1F7D8242"/>
+  <w16cid:commentId w16cid:paraId="3A7182FC" w16cid:durableId="1F7DA699"/>
 </w16cid:commentsIds>
 </file>
 

--- a/Literature Review.docx
+++ b/Literature Review.docx
@@ -118,7 +118,15 @@
           <w:rFonts w:ascii="Times New Roman" w:hAnsi="Times New Roman" w:cs="Times New Roman"/>
           <w:sz w:val="22"/>
         </w:rPr>
-        <w:t xml:space="preserve">This literature review’s purpose is to address the following questions: How does </w:t>
+        <w:t xml:space="preserve">This literature review’s purpose is to address the following questions: </w:t>
+      </w:r>
+      <w:bookmarkStart w:id="0" w:name="_Hlk528668405"/>
+      <w:r>
+        <w:rPr>
+          <w:rFonts w:ascii="Times New Roman" w:hAnsi="Times New Roman" w:cs="Times New Roman"/>
+          <w:sz w:val="22"/>
+        </w:rPr>
+        <w:t xml:space="preserve">How does </w:t>
       </w:r>
       <w:r>
         <w:rPr>
@@ -141,7 +149,7 @@
         </w:rPr>
         <w:t xml:space="preserve">What effect does spaced repetition have on the acquisition and retention of language in CALL applications? </w:t>
       </w:r>
-      <w:commentRangeStart w:id="0"/>
+      <w:commentRangeStart w:id="1"/>
       <w:r>
         <w:rPr>
           <w:rFonts w:ascii="Times New Roman" w:hAnsi="Times New Roman" w:cs="Times New Roman"/>
@@ -205,14 +213,15 @@
         </w:rPr>
         <w:t xml:space="preserve">acquisition and retention? </w:t>
       </w:r>
-      <w:commentRangeEnd w:id="0"/>
+      <w:commentRangeEnd w:id="1"/>
       <w:r>
         <w:rPr>
           <w:rStyle w:val="CommentReference"/>
         </w:rPr>
-        <w:commentReference w:id="0"/>
-      </w:r>
-    </w:p>
+        <w:commentReference w:id="1"/>
+      </w:r>
+    </w:p>
+    <w:bookmarkEnd w:id="0"/>
     <w:p>
       <w:pPr>
         <w:rPr>
@@ -471,7 +480,7 @@
           <w:sz w:val="22"/>
         </w:rPr>
       </w:pPr>
-      <w:bookmarkStart w:id="1" w:name="_Hlk528157825"/>
+      <w:bookmarkStart w:id="2" w:name="_Hlk528157825"/>
       <w:r>
         <w:rPr>
           <w:rFonts w:ascii="Times New Roman" w:hAnsi="Times New Roman" w:cs="Times New Roman"/>
@@ -650,33 +659,67 @@
     </w:p>
     <w:p>
       <w:pPr>
-        <w:rPr>
-          <w:rFonts w:ascii="Times New Roman" w:hAnsi="Times New Roman" w:cs="Times New Roman"/>
-          <w:sz w:val="22"/>
-        </w:rPr>
-      </w:pPr>
-    </w:p>
-    <w:p>
-      <w:pPr>
-        <w:rPr>
-          <w:rFonts w:ascii="Times New Roman" w:hAnsi="Times New Roman" w:cs="Times New Roman"/>
-          <w:sz w:val="22"/>
-        </w:rPr>
-      </w:pPr>
-      <w:r>
-        <w:rPr>
-          <w:rFonts w:ascii="Times New Roman" w:hAnsi="Times New Roman" w:cs="Times New Roman"/>
-          <w:sz w:val="22"/>
-        </w:rPr>
-        <w:t xml:space="preserve">The papers found in language and linguistics journals will be limited to second language </w:t>
-      </w:r>
-      <w:r>
-        <w:rPr>
-          <w:rFonts w:ascii="Times New Roman" w:hAnsi="Times New Roman" w:cs="Times New Roman"/>
-          <w:sz w:val="22"/>
-        </w:rPr>
-        <w:lastRenderedPageBreak/>
-        <w:t>acquisition and selected upon relevance.</w:t>
+        <w:pStyle w:val="ListParagraph"/>
+        <w:numPr>
+          <w:ilvl w:val="0"/>
+          <w:numId w:val="2"/>
+        </w:numPr>
+        <w:ind w:leftChars="0"/>
+        <w:rPr>
+          <w:rFonts w:ascii="Times New Roman" w:hAnsi="Times New Roman" w:cs="Times New Roman"/>
+          <w:sz w:val="22"/>
+        </w:rPr>
+      </w:pPr>
+      <w:r>
+        <w:rPr>
+          <w:rFonts w:ascii="Times New Roman" w:hAnsi="Times New Roman" w:cs="Times New Roman"/>
+          <w:sz w:val="22"/>
+        </w:rPr>
+        <w:t>Journal of Memory and Language</w:t>
+      </w:r>
+    </w:p>
+    <w:p>
+      <w:pPr>
+        <w:pStyle w:val="ListParagraph"/>
+        <w:numPr>
+          <w:ilvl w:val="0"/>
+          <w:numId w:val="2"/>
+        </w:numPr>
+        <w:ind w:leftChars="0"/>
+        <w:rPr>
+          <w:rFonts w:ascii="Times New Roman" w:hAnsi="Times New Roman" w:cs="Times New Roman"/>
+          <w:sz w:val="22"/>
+        </w:rPr>
+      </w:pPr>
+      <w:r>
+        <w:rPr>
+          <w:rFonts w:ascii="Times New Roman" w:hAnsi="Times New Roman" w:cs="Times New Roman"/>
+          <w:sz w:val="22"/>
+        </w:rPr>
+        <w:t>Language &amp; Communication</w:t>
+      </w:r>
+    </w:p>
+    <w:p>
+      <w:pPr>
+        <w:rPr>
+          <w:rFonts w:ascii="Times New Roman" w:hAnsi="Times New Roman" w:cs="Times New Roman"/>
+          <w:sz w:val="22"/>
+        </w:rPr>
+      </w:pPr>
+    </w:p>
+    <w:p>
+      <w:pPr>
+        <w:rPr>
+          <w:rFonts w:ascii="Times New Roman" w:hAnsi="Times New Roman" w:cs="Times New Roman"/>
+          <w:sz w:val="22"/>
+        </w:rPr>
+      </w:pPr>
+      <w:r>
+        <w:rPr>
+          <w:rFonts w:ascii="Times New Roman" w:hAnsi="Times New Roman" w:cs="Times New Roman"/>
+          <w:sz w:val="22"/>
+        </w:rPr>
+        <w:t>The papers found in language and linguistics journals will be limited to second language acquisition and selected upon relevance.</w:t>
       </w:r>
     </w:p>
     <w:p>
@@ -694,7 +737,7 @@
         <w:t>The papers found in psychology journals will be selected upon relevance.</w:t>
       </w:r>
     </w:p>
-    <w:bookmarkEnd w:id="1"/>
+    <w:bookmarkEnd w:id="2"/>
     <w:p>
       <w:pPr>
         <w:rPr>
@@ -782,17 +825,97 @@
       <w:pPr>
         <w:rPr>
           <w:rFonts w:ascii="Times New Roman" w:hAnsi="Times New Roman" w:cs="Times New Roman"/>
-          <w:b/>
-          <w:sz w:val="24"/>
+          <w:sz w:val="28"/>
         </w:rPr>
       </w:pPr>
       <w:r>
         <w:rPr>
           <w:rFonts w:ascii="Times New Roman" w:hAnsi="Times New Roman" w:cs="Times New Roman" w:hint="eastAsia"/>
-          <w:b/>
-          <w:sz w:val="24"/>
+          <w:sz w:val="28"/>
         </w:rPr>
         <w:t>Introduction</w:t>
+      </w:r>
+    </w:p>
+    <w:p>
+      <w:pPr>
+        <w:rPr>
+          <w:rFonts w:ascii="Times New Roman" w:hAnsi="Times New Roman" w:cs="Times New Roman"/>
+          <w:sz w:val="24"/>
+        </w:rPr>
+      </w:pPr>
+      <w:r>
+        <w:rPr>
+          <w:rFonts w:ascii="Times New Roman" w:hAnsi="Times New Roman" w:cs="Times New Roman"/>
+          <w:sz w:val="24"/>
+        </w:rPr>
+        <w:t xml:space="preserve">This literature review uses a combination of academic papers, books, internet webpages and existing systems to answer </w:t>
+      </w:r>
+      <w:r>
+        <w:rPr>
+          <w:rFonts w:ascii="Times New Roman" w:hAnsi="Times New Roman" w:cs="Times New Roman"/>
+          <w:sz w:val="24"/>
+        </w:rPr>
+        <w:t xml:space="preserve">some important questions that will have a large impact on the design of the application. These questions include: </w:t>
+      </w:r>
+      <w:r>
+        <w:rPr>
+          <w:rFonts w:ascii="Times New Roman" w:hAnsi="Times New Roman" w:cs="Times New Roman"/>
+          <w:sz w:val="24"/>
+        </w:rPr>
+        <w:t>How does the design of a flashcard-based Computer Aided Language Learning (CALL) application affect a user’s ability to acquire and retain language? What effect does spaced repetition have on the acquisition and retention of language in CALL applications? What other learning techniques can be used with such CALL applications to increase the efficiency of language acquisition and retention?</w:t>
+      </w:r>
+    </w:p>
+    <w:p>
+      <w:pPr>
+        <w:rPr>
+          <w:rFonts w:ascii="Times New Roman" w:hAnsi="Times New Roman" w:cs="Times New Roman"/>
+          <w:sz w:val="24"/>
+        </w:rPr>
+      </w:pPr>
+    </w:p>
+    <w:p>
+      <w:pPr>
+        <w:rPr>
+          <w:rFonts w:ascii="Times New Roman" w:hAnsi="Times New Roman" w:cs="Times New Roman"/>
+          <w:sz w:val="24"/>
+        </w:rPr>
+      </w:pPr>
+      <w:r>
+        <w:rPr>
+          <w:rFonts w:ascii="Times New Roman" w:hAnsi="Times New Roman" w:cs="Times New Roman" w:hint="eastAsia"/>
+          <w:sz w:val="24"/>
+        </w:rPr>
+        <w:t xml:space="preserve">Knowledge obtained </w:t>
+      </w:r>
+      <w:proofErr w:type="gramStart"/>
+      <w:r>
+        <w:rPr>
+          <w:rFonts w:ascii="Times New Roman" w:hAnsi="Times New Roman" w:cs="Times New Roman" w:hint="eastAsia"/>
+          <w:sz w:val="24"/>
+        </w:rPr>
+        <w:t xml:space="preserve">as a </w:t>
+      </w:r>
+      <w:r>
+        <w:rPr>
+          <w:rFonts w:ascii="Times New Roman" w:hAnsi="Times New Roman" w:cs="Times New Roman"/>
+          <w:sz w:val="24"/>
+        </w:rPr>
+        <w:t>result</w:t>
+      </w:r>
+      <w:r>
+        <w:rPr>
+          <w:rFonts w:ascii="Times New Roman" w:hAnsi="Times New Roman" w:cs="Times New Roman" w:hint="eastAsia"/>
+          <w:sz w:val="24"/>
+        </w:rPr>
+        <w:t xml:space="preserve"> of</w:t>
+      </w:r>
+      <w:proofErr w:type="gramEnd"/>
+      <w:r>
+        <w:rPr>
+          <w:rFonts w:ascii="Times New Roman" w:hAnsi="Times New Roman" w:cs="Times New Roman" w:hint="eastAsia"/>
+          <w:sz w:val="24"/>
+        </w:rPr>
+        <w:t xml:space="preserve"> doing this literature review will be converted into requirements for the application.</w:t>
       </w:r>
     </w:p>
     <w:p>
@@ -1163,37 +1286,546 @@
           <w:rFonts w:ascii="Times New Roman" w:hAnsi="Times New Roman" w:cs="Times New Roman"/>
           <w:sz w:val="24"/>
         </w:rPr>
-        <w:t>Language learning and linguistics is a subject that has been around for hundreds of years but has dramatically increased in accessibility to the public in recent years due to the advancement in technology, specifically mobile. [INSERT A CITATION]</w:t>
-      </w:r>
-    </w:p>
-    <w:p>
-      <w:pPr>
-        <w:rPr>
-          <w:rFonts w:ascii="Times New Roman" w:hAnsi="Times New Roman" w:cs="Times New Roman"/>
-          <w:sz w:val="24"/>
-        </w:rPr>
-      </w:pPr>
-    </w:p>
-    <w:p>
-      <w:pPr>
-        <w:rPr>
-          <w:rFonts w:ascii="Times New Roman" w:hAnsi="Times New Roman" w:cs="Times New Roman"/>
-          <w:sz w:val="24"/>
-        </w:rPr>
-      </w:pPr>
-      <w:r>
-        <w:rPr>
-          <w:rFonts w:ascii="Times New Roman" w:hAnsi="Times New Roman" w:cs="Times New Roman"/>
-          <w:sz w:val="24"/>
-        </w:rPr>
-        <w:t>We currently have an abundance of language learning software</w:t>
-      </w:r>
-      <w:r>
-        <w:rPr>
-          <w:rFonts w:ascii="Times New Roman" w:hAnsi="Times New Roman" w:cs="Times New Roman"/>
-          <w:sz w:val="24"/>
-        </w:rPr>
-        <w:t xml:space="preserve">, a lot of which are just simple mobile apps with no real research on language acquisition, learning and linguistics </w:t>
+        <w:t>Language learning has been around for hundreds</w:t>
+      </w:r>
+      <w:r>
+        <w:rPr>
+          <w:rFonts w:ascii="Times New Roman" w:hAnsi="Times New Roman" w:cs="Times New Roman" w:hint="eastAsia"/>
+          <w:sz w:val="24"/>
+        </w:rPr>
+        <w:t>, if not thousands,</w:t>
+      </w:r>
+      <w:r>
+        <w:rPr>
+          <w:rFonts w:ascii="Times New Roman" w:hAnsi="Times New Roman" w:cs="Times New Roman"/>
+          <w:sz w:val="24"/>
+        </w:rPr>
+        <w:t xml:space="preserve"> of years but has dramatically increased in accessibility to the</w:t>
+      </w:r>
+      <w:r>
+        <w:rPr>
+          <w:rFonts w:ascii="Times New Roman" w:hAnsi="Times New Roman" w:cs="Times New Roman"/>
+          <w:sz w:val="24"/>
+        </w:rPr>
+        <w:t xml:space="preserve"> </w:t>
+      </w:r>
+      <w:r>
+        <w:rPr>
+          <w:rFonts w:ascii="Times New Roman" w:hAnsi="Times New Roman" w:cs="Times New Roman"/>
+          <w:sz w:val="24"/>
+        </w:rPr>
+        <w:t>public</w:t>
+      </w:r>
+      <w:r>
+        <w:rPr>
+          <w:rFonts w:ascii="Times New Roman" w:hAnsi="Times New Roman" w:cs="Times New Roman"/>
+          <w:sz w:val="24"/>
+        </w:rPr>
+        <w:t xml:space="preserve"> in recent years due to</w:t>
+      </w:r>
+      <w:r>
+        <w:rPr>
+          <w:rFonts w:ascii="Times New Roman" w:hAnsi="Times New Roman" w:cs="Times New Roman"/>
+          <w:sz w:val="24"/>
+        </w:rPr>
+        <w:t xml:space="preserve"> the advancement in technology and this accessibility has since increased even further </w:t>
+      </w:r>
+      <w:r>
+        <w:rPr>
+          <w:rFonts w:ascii="Times New Roman" w:hAnsi="Times New Roman" w:cs="Times New Roman"/>
+          <w:sz w:val="24"/>
+        </w:rPr>
+        <w:t>due to</w:t>
+      </w:r>
+      <w:r>
+        <w:rPr>
+          <w:rFonts w:ascii="Times New Roman" w:hAnsi="Times New Roman" w:cs="Times New Roman"/>
+          <w:sz w:val="24"/>
+        </w:rPr>
+        <w:t xml:space="preserve"> the boom in mobile application development in recent years</w:t>
+      </w:r>
+      <w:r>
+        <w:rPr>
+          <w:rFonts w:ascii="Times New Roman" w:hAnsi="Times New Roman" w:cs="Times New Roman"/>
+          <w:sz w:val="24"/>
+        </w:rPr>
+        <w:t>.</w:t>
+      </w:r>
+    </w:p>
+    <w:p>
+      <w:pPr>
+        <w:rPr>
+          <w:rFonts w:ascii="Times New Roman" w:hAnsi="Times New Roman" w:cs="Times New Roman"/>
+          <w:sz w:val="24"/>
+        </w:rPr>
+      </w:pPr>
+    </w:p>
+    <w:p>
+      <w:pPr>
+        <w:rPr>
+          <w:rFonts w:ascii="Times New Roman" w:hAnsi="Times New Roman" w:cs="Times New Roman"/>
+          <w:sz w:val="24"/>
+        </w:rPr>
+      </w:pPr>
+      <w:r>
+        <w:rPr>
+          <w:rFonts w:ascii="Times New Roman" w:hAnsi="Times New Roman" w:cs="Times New Roman"/>
+          <w:sz w:val="24"/>
+        </w:rPr>
+        <w:t>Because of</w:t>
+      </w:r>
+      <w:r>
+        <w:rPr>
+          <w:rFonts w:ascii="Times New Roman" w:hAnsi="Times New Roman" w:cs="Times New Roman"/>
+          <w:sz w:val="24"/>
+        </w:rPr>
+        <w:t xml:space="preserve"> this, however, w</w:t>
+      </w:r>
+      <w:r>
+        <w:rPr>
+          <w:rFonts w:ascii="Times New Roman" w:hAnsi="Times New Roman" w:cs="Times New Roman"/>
+          <w:sz w:val="24"/>
+        </w:rPr>
+        <w:t>e currently have an abundance of language learning software</w:t>
+      </w:r>
+      <w:r>
+        <w:rPr>
+          <w:rFonts w:ascii="Times New Roman" w:hAnsi="Times New Roman" w:cs="Times New Roman"/>
+          <w:sz w:val="24"/>
+        </w:rPr>
+        <w:t xml:space="preserve">, a lot of which are just simple apps with no real research on language acquisition, learning and linguistics to back up their teaching and learning methods. </w:t>
+      </w:r>
+      <w:r>
+        <w:rPr>
+          <w:rFonts w:ascii="Times New Roman" w:hAnsi="Times New Roman" w:cs="Times New Roman"/>
+          <w:sz w:val="24"/>
+        </w:rPr>
+        <w:t>[INSERT A CITATION]</w:t>
+      </w:r>
+    </w:p>
+    <w:p>
+      <w:pPr>
+        <w:rPr>
+          <w:rFonts w:ascii="Times New Roman" w:hAnsi="Times New Roman" w:cs="Times New Roman"/>
+          <w:sz w:val="24"/>
+        </w:rPr>
+      </w:pPr>
+    </w:p>
+    <w:p>
+      <w:pPr>
+        <w:rPr>
+          <w:rFonts w:ascii="Times New Roman" w:hAnsi="Times New Roman" w:cs="Times New Roman"/>
+          <w:sz w:val="28"/>
+        </w:rPr>
+      </w:pPr>
+      <w:r>
+        <w:rPr>
+          <w:rFonts w:ascii="Times New Roman" w:hAnsi="Times New Roman" w:cs="Times New Roman"/>
+          <w:sz w:val="28"/>
+        </w:rPr>
+        <w:t>Language learning and acquisition</w:t>
+      </w:r>
+    </w:p>
+    <w:p>
+      <w:pPr>
+        <w:rPr>
+          <w:rFonts w:ascii="Times New Roman" w:hAnsi="Times New Roman" w:cs="Times New Roman" w:hint="eastAsia"/>
+          <w:i/>
+          <w:sz w:val="24"/>
+        </w:rPr>
+      </w:pPr>
+      <w:r>
+        <w:rPr>
+          <w:rFonts w:ascii="Times New Roman" w:hAnsi="Times New Roman" w:cs="Times New Roman"/>
+          <w:sz w:val="24"/>
+        </w:rPr>
+        <w:t xml:space="preserve">Language learning and language acquisition are two very similar terms </w:t>
+      </w:r>
+      <w:r>
+        <w:rPr>
+          <w:rFonts w:ascii="Times New Roman" w:hAnsi="Times New Roman" w:cs="Times New Roman"/>
+          <w:sz w:val="24"/>
+        </w:rPr>
+        <w:t xml:space="preserve">that get used interchangeably. </w:t>
+      </w:r>
+      <w:r>
+        <w:rPr>
+          <w:rFonts w:ascii="Times New Roman" w:hAnsi="Times New Roman" w:cs="Times New Roman"/>
+          <w:sz w:val="24"/>
+        </w:rPr>
+        <w:t>Krashen (</w:t>
+      </w:r>
+      <w:commentRangeStart w:id="3"/>
+      <w:r>
+        <w:rPr>
+          <w:rFonts w:ascii="Times New Roman" w:hAnsi="Times New Roman" w:cs="Times New Roman"/>
+          <w:sz w:val="24"/>
+        </w:rPr>
+        <w:t>1982</w:t>
+      </w:r>
+      <w:commentRangeEnd w:id="3"/>
+      <w:r>
+        <w:rPr>
+          <w:rStyle w:val="CommentReference"/>
+        </w:rPr>
+        <w:commentReference w:id="3"/>
+      </w:r>
+      <w:r>
+        <w:rPr>
+          <w:rFonts w:ascii="Times New Roman" w:hAnsi="Times New Roman" w:cs="Times New Roman"/>
+          <w:sz w:val="24"/>
+        </w:rPr>
+        <w:t xml:space="preserve">) </w:t>
+      </w:r>
+      <w:r>
+        <w:rPr>
+          <w:rFonts w:ascii="Times New Roman" w:hAnsi="Times New Roman" w:cs="Times New Roman"/>
+          <w:sz w:val="24"/>
+        </w:rPr>
+        <w:t>suggests that these are in fact t</w:t>
+      </w:r>
+      <w:r>
+        <w:rPr>
+          <w:rFonts w:ascii="Times New Roman" w:hAnsi="Times New Roman" w:cs="Times New Roman"/>
+          <w:sz w:val="24"/>
+        </w:rPr>
+        <w:t>wo distinct and independent ways of develo</w:t>
+      </w:r>
+      <w:r>
+        <w:rPr>
+          <w:rFonts w:ascii="Times New Roman" w:hAnsi="Times New Roman" w:cs="Times New Roman"/>
+          <w:sz w:val="24"/>
+        </w:rPr>
+        <w:t>ping second language competence. L</w:t>
+      </w:r>
+      <w:r>
+        <w:rPr>
+          <w:rFonts w:ascii="Times New Roman" w:hAnsi="Times New Roman" w:cs="Times New Roman"/>
+          <w:sz w:val="24"/>
+        </w:rPr>
+        <w:t xml:space="preserve">anguage </w:t>
+      </w:r>
+      <w:r>
+        <w:rPr>
+          <w:rFonts w:ascii="Times New Roman" w:hAnsi="Times New Roman" w:cs="Times New Roman"/>
+          <w:i/>
+          <w:sz w:val="24"/>
+        </w:rPr>
+        <w:t>acquisition</w:t>
+      </w:r>
+      <w:r>
+        <w:rPr>
+          <w:rFonts w:ascii="Times New Roman" w:hAnsi="Times New Roman" w:cs="Times New Roman"/>
+          <w:sz w:val="24"/>
+        </w:rPr>
+        <w:t xml:space="preserve">, which Krashen claims to be “a process similar, if not identical, to the way children develop ability in their first language.” He goes on to say that learners are not usually aware that they are acquiring language but only that that they are using it for communication and that we are generally not consciously aware of the rules of the language that we have acquired, but instead “we have a “feel” for correctness.” He then </w:t>
+      </w:r>
+      <w:r>
+        <w:rPr>
+          <w:rFonts w:ascii="Times New Roman" w:hAnsi="Times New Roman" w:cs="Times New Roman"/>
+          <w:sz w:val="24"/>
+        </w:rPr>
+        <w:t>discusses</w:t>
+      </w:r>
+      <w:r>
+        <w:rPr>
+          <w:rFonts w:ascii="Times New Roman" w:hAnsi="Times New Roman" w:cs="Times New Roman"/>
+          <w:sz w:val="24"/>
+        </w:rPr>
+        <w:t xml:space="preserve"> the other </w:t>
+      </w:r>
+      <w:r>
+        <w:rPr>
+          <w:rFonts w:ascii="Times New Roman" w:hAnsi="Times New Roman" w:cs="Times New Roman"/>
+          <w:sz w:val="24"/>
+        </w:rPr>
+        <w:t>method</w:t>
+      </w:r>
+      <w:r>
+        <w:rPr>
+          <w:rFonts w:ascii="Times New Roman" w:hAnsi="Times New Roman" w:cs="Times New Roman"/>
+          <w:sz w:val="24"/>
+        </w:rPr>
+        <w:t xml:space="preserve"> of gaining language competence and that is </w:t>
+      </w:r>
+      <w:r>
+        <w:rPr>
+          <w:rFonts w:ascii="Times New Roman" w:hAnsi="Times New Roman" w:cs="Times New Roman"/>
+          <w:sz w:val="24"/>
+        </w:rPr>
+        <w:t xml:space="preserve">by language </w:t>
+      </w:r>
+      <w:r>
+        <w:rPr>
+          <w:rFonts w:ascii="Times New Roman" w:hAnsi="Times New Roman" w:cs="Times New Roman"/>
+          <w:i/>
+          <w:sz w:val="24"/>
+        </w:rPr>
+        <w:t>learning.</w:t>
+      </w:r>
+      <w:r>
+        <w:rPr>
+          <w:rFonts w:ascii="Times New Roman" w:hAnsi="Times New Roman" w:cs="Times New Roman"/>
+          <w:i/>
+          <w:sz w:val="24"/>
+        </w:rPr>
+        <w:t xml:space="preserve"> </w:t>
+      </w:r>
+      <w:r>
+        <w:rPr>
+          <w:rFonts w:ascii="Times New Roman" w:hAnsi="Times New Roman" w:cs="Times New Roman"/>
+          <w:sz w:val="24"/>
+        </w:rPr>
+        <w:t xml:space="preserve">This, he says, refers to conscious knowledge of a second language, i.e. knowing the rules and being able to talk about them and that this is independent from language </w:t>
+      </w:r>
+      <w:r>
+        <w:rPr>
+          <w:rFonts w:ascii="Times New Roman" w:hAnsi="Times New Roman" w:cs="Times New Roman"/>
+          <w:i/>
+          <w:sz w:val="24"/>
+        </w:rPr>
+        <w:t>acquisition.</w:t>
+      </w:r>
+      <w:r>
+        <w:rPr>
+          <w:rFonts w:ascii="Times New Roman" w:hAnsi="Times New Roman" w:cs="Times New Roman"/>
+          <w:i/>
+          <w:sz w:val="24"/>
+        </w:rPr>
+        <w:t xml:space="preserve"> </w:t>
+      </w:r>
+    </w:p>
+    <w:p>
+      <w:pPr>
+        <w:rPr>
+          <w:rFonts w:ascii="Times New Roman" w:hAnsi="Times New Roman" w:cs="Times New Roman"/>
+          <w:sz w:val="24"/>
+        </w:rPr>
+      </w:pPr>
+    </w:p>
+    <w:p>
+      <w:pPr>
+        <w:rPr>
+          <w:rFonts w:ascii="Times New Roman" w:hAnsi="Times New Roman" w:cs="Times New Roman"/>
+          <w:sz w:val="24"/>
+        </w:rPr>
+      </w:pPr>
+      <w:r>
+        <w:rPr>
+          <w:rFonts w:ascii="Times New Roman" w:hAnsi="Times New Roman" w:cs="Times New Roman"/>
+          <w:sz w:val="24"/>
+        </w:rPr>
+        <w:t xml:space="preserve">One of the most important questions in the field of linguistics is: How do we acquire language? </w:t>
+      </w:r>
+      <w:r>
+        <w:rPr>
+          <w:rFonts w:ascii="Times New Roman" w:hAnsi="Times New Roman" w:cs="Times New Roman" w:hint="eastAsia"/>
+          <w:sz w:val="24"/>
+        </w:rPr>
+        <w:t>Krashen</w:t>
+      </w:r>
+      <w:r>
+        <w:rPr>
+          <w:rFonts w:ascii="Times New Roman" w:hAnsi="Times New Roman" w:cs="Times New Roman"/>
+          <w:sz w:val="24"/>
+        </w:rPr>
+        <w:t>’s</w:t>
+      </w:r>
+      <w:r>
+        <w:rPr>
+          <w:rFonts w:ascii="Times New Roman" w:hAnsi="Times New Roman" w:cs="Times New Roman" w:hint="eastAsia"/>
+          <w:sz w:val="24"/>
+        </w:rPr>
+        <w:t xml:space="preserve"> (</w:t>
+      </w:r>
+      <w:commentRangeStart w:id="4"/>
+      <w:r>
+        <w:rPr>
+          <w:rFonts w:ascii="Times New Roman" w:hAnsi="Times New Roman" w:cs="Times New Roman"/>
+          <w:sz w:val="24"/>
+        </w:rPr>
+        <w:t>1982</w:t>
+      </w:r>
+      <w:commentRangeEnd w:id="4"/>
+      <w:r>
+        <w:rPr>
+          <w:rStyle w:val="CommentReference"/>
+        </w:rPr>
+        <w:commentReference w:id="4"/>
+      </w:r>
+      <w:r>
+        <w:rPr>
+          <w:rFonts w:ascii="Times New Roman" w:hAnsi="Times New Roman" w:cs="Times New Roman" w:hint="eastAsia"/>
+          <w:sz w:val="24"/>
+        </w:rPr>
+        <w:t>)</w:t>
+      </w:r>
+      <w:r>
+        <w:rPr>
+          <w:rFonts w:ascii="Times New Roman" w:hAnsi="Times New Roman" w:cs="Times New Roman"/>
+          <w:sz w:val="24"/>
+        </w:rPr>
+        <w:t xml:space="preserve"> Input Hypothesis attempts to address this question.</w:t>
+      </w:r>
+      <w:r>
+        <w:rPr>
+          <w:rFonts w:ascii="Times New Roman" w:hAnsi="Times New Roman" w:cs="Times New Roman"/>
+          <w:sz w:val="24"/>
+        </w:rPr>
+        <w:t xml:space="preserve"> His input hypothesis states that “</w:t>
+      </w:r>
+      <w:r>
+        <w:rPr>
+          <w:rFonts w:ascii="Times New Roman" w:hAnsi="Times New Roman" w:cs="Times New Roman"/>
+          <w:sz w:val="24"/>
+        </w:rPr>
+        <w:t xml:space="preserve">We acquire by understanding language that contains structure </w:t>
+      </w:r>
+      <w:proofErr w:type="spellStart"/>
+      <w:proofErr w:type="gramStart"/>
+      <w:r>
+        <w:rPr>
+          <w:rFonts w:ascii="Times New Roman" w:hAnsi="Times New Roman" w:cs="Times New Roman"/>
+          <w:sz w:val="24"/>
+        </w:rPr>
+        <w:t>a</w:t>
+      </w:r>
+      <w:proofErr w:type="spellEnd"/>
+      <w:proofErr w:type="gramEnd"/>
+      <w:r>
+        <w:rPr>
+          <w:rFonts w:ascii="Times New Roman" w:hAnsi="Times New Roman" w:cs="Times New Roman"/>
+          <w:sz w:val="24"/>
+        </w:rPr>
+        <w:t xml:space="preserve"> it</w:t>
+      </w:r>
+    </w:p>
+    <w:p>
+      <w:pPr>
+        <w:rPr>
+          <w:rFonts w:ascii="Times New Roman" w:hAnsi="Times New Roman" w:cs="Times New Roman"/>
+          <w:sz w:val="24"/>
+        </w:rPr>
+      </w:pPr>
+      <w:r>
+        <w:rPr>
+          <w:rFonts w:ascii="Times New Roman" w:hAnsi="Times New Roman" w:cs="Times New Roman"/>
+          <w:sz w:val="24"/>
+        </w:rPr>
+        <w:t>beyond our current level of competence</w:t>
+      </w:r>
+      <w:r>
+        <w:rPr>
+          <w:rFonts w:ascii="Times New Roman" w:hAnsi="Times New Roman" w:cs="Times New Roman"/>
+          <w:i/>
+          <w:sz w:val="24"/>
+        </w:rPr>
+        <w:t xml:space="preserve"> (</w:t>
+      </w:r>
+      <w:proofErr w:type="spellStart"/>
+      <w:r>
+        <w:rPr>
+          <w:rFonts w:ascii="Times New Roman" w:hAnsi="Times New Roman" w:cs="Times New Roman"/>
+          <w:i/>
+          <w:sz w:val="24"/>
+        </w:rPr>
+        <w:t>i</w:t>
+      </w:r>
+      <w:proofErr w:type="spellEnd"/>
+      <w:r>
+        <w:rPr>
+          <w:rFonts w:ascii="Times New Roman" w:hAnsi="Times New Roman" w:cs="Times New Roman"/>
+          <w:i/>
+          <w:sz w:val="24"/>
+        </w:rPr>
+        <w:t xml:space="preserve"> + 1)</w:t>
+      </w:r>
+      <w:r>
+        <w:rPr>
+          <w:rFonts w:ascii="Times New Roman" w:hAnsi="Times New Roman" w:cs="Times New Roman"/>
+          <w:sz w:val="24"/>
+        </w:rPr>
+        <w:t>. This is done with the help of</w:t>
+      </w:r>
+    </w:p>
+    <w:p>
+      <w:pPr>
+        <w:rPr>
+          <w:rFonts w:ascii="Times New Roman" w:hAnsi="Times New Roman" w:cs="Times New Roman"/>
+          <w:sz w:val="24"/>
+        </w:rPr>
+      </w:pPr>
+      <w:r>
+        <w:rPr>
+          <w:rFonts w:ascii="Times New Roman" w:hAnsi="Times New Roman" w:cs="Times New Roman"/>
+          <w:sz w:val="24"/>
+        </w:rPr>
+        <w:t>context o</w:t>
+      </w:r>
+      <w:r>
+        <w:rPr>
+          <w:rFonts w:ascii="Times New Roman" w:hAnsi="Times New Roman" w:cs="Times New Roman"/>
+          <w:sz w:val="24"/>
+        </w:rPr>
+        <w:t>r extra-linguistic information.”</w:t>
+      </w:r>
+      <w:r>
+        <w:rPr>
+          <w:rFonts w:ascii="Times New Roman" w:hAnsi="Times New Roman" w:cs="Times New Roman"/>
+          <w:sz w:val="24"/>
+        </w:rPr>
+        <w:t xml:space="preserve"> </w:t>
+      </w:r>
+      <w:commentRangeStart w:id="5"/>
+      <w:r>
+        <w:rPr>
+          <w:rFonts w:ascii="Times New Roman" w:hAnsi="Times New Roman" w:cs="Times New Roman"/>
+          <w:sz w:val="24"/>
+        </w:rPr>
+        <w:t>Krashen (1982</w:t>
+      </w:r>
+      <w:commentRangeEnd w:id="5"/>
+      <w:r>
+        <w:rPr>
+          <w:rStyle w:val="CommentReference"/>
+        </w:rPr>
+        <w:commentReference w:id="5"/>
+      </w:r>
+      <w:r>
+        <w:rPr>
+          <w:rFonts w:ascii="Times New Roman" w:hAnsi="Times New Roman" w:cs="Times New Roman"/>
+          <w:sz w:val="24"/>
+        </w:rPr>
+        <w:t>)</w:t>
+      </w:r>
+      <w:r>
+        <w:rPr>
+          <w:rFonts w:ascii="Times New Roman" w:hAnsi="Times New Roman" w:cs="Times New Roman"/>
+          <w:sz w:val="24"/>
+        </w:rPr>
+        <w:t xml:space="preserve"> also says</w:t>
+      </w:r>
+      <w:r>
+        <w:rPr>
+          <w:rFonts w:ascii="Times New Roman" w:hAnsi="Times New Roman" w:cs="Times New Roman"/>
+          <w:sz w:val="24"/>
+        </w:rPr>
+        <w:t xml:space="preserve"> that conscious language </w:t>
+      </w:r>
+      <w:r>
+        <w:rPr>
+          <w:rFonts w:ascii="Times New Roman" w:hAnsi="Times New Roman" w:cs="Times New Roman"/>
+          <w:i/>
+          <w:sz w:val="24"/>
+        </w:rPr>
+        <w:t>learning</w:t>
+      </w:r>
+      <w:r>
+        <w:rPr>
+          <w:rFonts w:ascii="Times New Roman" w:hAnsi="Times New Roman" w:cs="Times New Roman"/>
+          <w:sz w:val="24"/>
+        </w:rPr>
+        <w:t xml:space="preserve"> helps us only as a “Monitor”, which can change the output, </w:t>
       </w:r>
       <w:r>
         <w:rPr>
@@ -1201,67 +1833,7 @@
           <w:sz w:val="24"/>
         </w:rPr>
         <w:lastRenderedPageBreak/>
-        <w:t xml:space="preserve">to back up their teaching and learning methods. </w:t>
-      </w:r>
-      <w:r>
-        <w:rPr>
-          <w:rFonts w:ascii="Times New Roman" w:hAnsi="Times New Roman" w:cs="Times New Roman"/>
-          <w:sz w:val="24"/>
-        </w:rPr>
-        <w:t>[INSERT A CITATION]</w:t>
-      </w:r>
-    </w:p>
-    <w:p>
-      <w:pPr>
-        <w:rPr>
-          <w:rFonts w:ascii="Times New Roman" w:hAnsi="Times New Roman" w:cs="Times New Roman"/>
-          <w:sz w:val="24"/>
-        </w:rPr>
-      </w:pPr>
-    </w:p>
-    <w:p>
-      <w:pPr>
-        <w:rPr>
-          <w:rFonts w:ascii="Times New Roman" w:hAnsi="Times New Roman" w:cs="Times New Roman"/>
-          <w:sz w:val="24"/>
-        </w:rPr>
-      </w:pPr>
-    </w:p>
-    <w:p>
-      <w:pPr>
-        <w:rPr>
-          <w:rFonts w:ascii="Times New Roman" w:hAnsi="Times New Roman" w:cs="Times New Roman"/>
-          <w:sz w:val="24"/>
-        </w:rPr>
-      </w:pPr>
-      <w:r>
-        <w:rPr>
-          <w:rFonts w:ascii="Times New Roman" w:hAnsi="Times New Roman" w:cs="Times New Roman"/>
-          <w:sz w:val="24"/>
-        </w:rPr>
-        <w:t>Krashen (</w:t>
-      </w:r>
-      <w:commentRangeStart w:id="2"/>
-      <w:r>
-        <w:rPr>
-          <w:rFonts w:ascii="Times New Roman" w:hAnsi="Times New Roman" w:cs="Times New Roman"/>
-          <w:sz w:val="24"/>
-        </w:rPr>
-        <w:t>1982</w:t>
-      </w:r>
-      <w:commentRangeEnd w:id="2"/>
-      <w:r>
-        <w:rPr>
-          <w:rStyle w:val="CommentReference"/>
-        </w:rPr>
-        <w:commentReference w:id="2"/>
-      </w:r>
-      <w:r>
-        <w:rPr>
-          <w:rFonts w:ascii="Times New Roman" w:hAnsi="Times New Roman" w:cs="Times New Roman"/>
-          <w:sz w:val="24"/>
-        </w:rPr>
-        <w:t xml:space="preserve">) discusses that there are two distinct and independent ways of developing second language competence, one of these being language </w:t>
+        <w:t xml:space="preserve">speaking/writing, of the language </w:t>
       </w:r>
       <w:r>
         <w:rPr>
@@ -1276,55 +1848,104 @@
           <w:rFonts w:ascii="Times New Roman" w:hAnsi="Times New Roman" w:cs="Times New Roman"/>
           <w:sz w:val="24"/>
         </w:rPr>
-        <w:t xml:space="preserve">, which Krashen claims to be “a process similar, if not identical, to the way children develop ability in their first language.” He goes on to say that learners are not usually aware that they are acquiring language but only that that they are using it for communication and that we are generally not consciously aware of the rules of the language that we have acquired, but instead “we have a “feel” for correctness.” He then </w:t>
-      </w:r>
-      <w:r>
-        <w:rPr>
-          <w:rFonts w:ascii="Times New Roman" w:hAnsi="Times New Roman" w:cs="Times New Roman"/>
-          <w:sz w:val="24"/>
-        </w:rPr>
-        <w:t>discusses</w:t>
-      </w:r>
-      <w:r>
-        <w:rPr>
-          <w:rFonts w:ascii="Times New Roman" w:hAnsi="Times New Roman" w:cs="Times New Roman"/>
-          <w:sz w:val="24"/>
-        </w:rPr>
-        <w:t xml:space="preserve"> the other </w:t>
-      </w:r>
-      <w:r>
-        <w:rPr>
-          <w:rFonts w:ascii="Times New Roman" w:hAnsi="Times New Roman" w:cs="Times New Roman"/>
-          <w:sz w:val="24"/>
-        </w:rPr>
-        <w:t>method</w:t>
-      </w:r>
-      <w:r>
-        <w:rPr>
-          <w:rFonts w:ascii="Times New Roman" w:hAnsi="Times New Roman" w:cs="Times New Roman"/>
-          <w:sz w:val="24"/>
-        </w:rPr>
-        <w:t xml:space="preserve"> of gaining language competence and that is </w:t>
-      </w:r>
-      <w:r>
-        <w:rPr>
-          <w:rFonts w:ascii="Times New Roman" w:hAnsi="Times New Roman" w:cs="Times New Roman"/>
-          <w:sz w:val="24"/>
-        </w:rPr>
-        <w:t xml:space="preserve">by language </w:t>
-      </w:r>
-      <w:r>
-        <w:rPr>
-          <w:rFonts w:ascii="Times New Roman" w:hAnsi="Times New Roman" w:cs="Times New Roman"/>
-          <w:i/>
-          <w:sz w:val="24"/>
-        </w:rPr>
-        <w:t>learning.</w:t>
-      </w:r>
-      <w:r>
-        <w:rPr>
-          <w:rFonts w:ascii="Times New Roman" w:hAnsi="Times New Roman" w:cs="Times New Roman"/>
-          <w:i/>
+        <w:t xml:space="preserve"> system before or after speech or writing. He then states that it is the acquired system which initiates normal, fluent speech which implies that conscious learning plays a limited role in second language performance.</w:t>
+      </w:r>
+    </w:p>
+    <w:p>
+      <w:pPr>
+        <w:rPr>
+          <w:rFonts w:ascii="Times New Roman" w:hAnsi="Times New Roman" w:cs="Times New Roman"/>
+          <w:sz w:val="24"/>
+        </w:rPr>
+      </w:pPr>
+    </w:p>
+    <w:p>
+      <w:pPr>
+        <w:rPr>
+          <w:rFonts w:ascii="Times New Roman" w:hAnsi="Times New Roman" w:cs="Times New Roman"/>
+          <w:i/>
+          <w:sz w:val="24"/>
+        </w:rPr>
+      </w:pPr>
+      <w:r>
+        <w:rPr>
+          <w:rFonts w:ascii="Times New Roman" w:hAnsi="Times New Roman" w:cs="Times New Roman"/>
+          <w:i/>
+          <w:sz w:val="24"/>
+        </w:rPr>
+        <w:t>This suggests to me that having context with flashcards is very important in helping learners understand and acquire language.</w:t>
+      </w:r>
+    </w:p>
+    <w:p>
+      <w:pPr>
+        <w:rPr>
+          <w:rFonts w:ascii="Times New Roman" w:hAnsi="Times New Roman" w:cs="Times New Roman"/>
+          <w:i/>
+          <w:sz w:val="24"/>
+        </w:rPr>
+      </w:pPr>
+    </w:p>
+    <w:p>
+      <w:pPr>
+        <w:rPr>
+          <w:rFonts w:ascii="Times New Roman" w:hAnsi="Times New Roman" w:cs="Times New Roman"/>
+          <w:i/>
+          <w:sz w:val="24"/>
+        </w:rPr>
+      </w:pPr>
+      <w:r>
+        <w:rPr>
+          <w:rFonts w:ascii="Times New Roman" w:hAnsi="Times New Roman" w:cs="Times New Roman"/>
+          <w:i/>
+          <w:sz w:val="24"/>
+        </w:rPr>
+        <w:t xml:space="preserve">This suggests to me that the application should focus less on things like grammar study and more on learning to understand language </w:t>
+      </w:r>
+      <w:proofErr w:type="gramStart"/>
+      <w:r>
+        <w:rPr>
+          <w:rFonts w:ascii="Times New Roman" w:hAnsi="Times New Roman" w:cs="Times New Roman"/>
+          <w:i/>
+          <w:sz w:val="24"/>
+        </w:rPr>
+        <w:t>in order to</w:t>
+      </w:r>
+      <w:proofErr w:type="gramEnd"/>
+      <w:r>
+        <w:rPr>
+          <w:rFonts w:ascii="Times New Roman" w:hAnsi="Times New Roman" w:cs="Times New Roman"/>
+          <w:i/>
+          <w:sz w:val="24"/>
+        </w:rPr>
+        <w:t xml:space="preserve"> acquire it.</w:t>
+      </w:r>
+    </w:p>
+    <w:p>
+      <w:pPr>
+        <w:rPr>
+          <w:rFonts w:ascii="Times New Roman" w:hAnsi="Times New Roman" w:cs="Times New Roman"/>
+          <w:sz w:val="24"/>
+        </w:rPr>
+      </w:pPr>
+    </w:p>
+    <w:p>
+      <w:pPr>
+        <w:rPr>
+          <w:rFonts w:ascii="Times New Roman" w:hAnsi="Times New Roman" w:cs="Times New Roman"/>
+          <w:i/>
+          <w:sz w:val="24"/>
+        </w:rPr>
+      </w:pPr>
+      <w:r>
+        <w:rPr>
+          <w:rFonts w:ascii="Times New Roman" w:hAnsi="Times New Roman" w:cs="Times New Roman"/>
+          <w:sz w:val="24"/>
+        </w:rPr>
+        <w:t>Rahimi (2014)</w:t>
+      </w:r>
+      <w:r>
+        <w:rPr>
+          <w:rFonts w:ascii="Times New Roman" w:hAnsi="Times New Roman" w:cs="Times New Roman"/>
           <w:sz w:val="24"/>
         </w:rPr>
         <w:t xml:space="preserve"> </w:t>
@@ -1334,20 +1955,46 @@
           <w:rFonts w:ascii="Times New Roman" w:hAnsi="Times New Roman" w:cs="Times New Roman"/>
           <w:sz w:val="24"/>
         </w:rPr>
-        <w:t xml:space="preserve">This, he says, refers to conscious knowledge of a second language, i.e. knowing the rules and being able to talk about them and that this is independent from language </w:t>
-      </w:r>
-      <w:r>
-        <w:rPr>
-          <w:rFonts w:ascii="Times New Roman" w:hAnsi="Times New Roman" w:cs="Times New Roman"/>
-          <w:i/>
-          <w:sz w:val="24"/>
-        </w:rPr>
-        <w:t>acquisition.</w:t>
-      </w:r>
-      <w:r>
-        <w:rPr>
-          <w:rFonts w:ascii="Times New Roman" w:hAnsi="Times New Roman" w:cs="Times New Roman"/>
-          <w:i/>
+        <w:t>took t</w:t>
+      </w:r>
+      <w:r>
+        <w:rPr>
+          <w:rFonts w:ascii="Times New Roman" w:hAnsi="Times New Roman" w:cs="Times New Roman"/>
+          <w:sz w:val="24"/>
+        </w:rPr>
+        <w:t>hirty-four lower-intermediate language learners</w:t>
+      </w:r>
+      <w:r>
+        <w:rPr>
+          <w:rFonts w:ascii="Times New Roman" w:hAnsi="Times New Roman" w:cs="Times New Roman"/>
+          <w:sz w:val="24"/>
+        </w:rPr>
+        <w:t xml:space="preserve"> and </w:t>
+      </w:r>
+      <w:r>
+        <w:rPr>
+          <w:rFonts w:ascii="Times New Roman" w:hAnsi="Times New Roman" w:cs="Times New Roman"/>
+          <w:sz w:val="24"/>
+        </w:rPr>
+        <w:t>divided</w:t>
+      </w:r>
+      <w:r>
+        <w:rPr>
+          <w:rFonts w:ascii="Times New Roman" w:hAnsi="Times New Roman" w:cs="Times New Roman"/>
+          <w:sz w:val="24"/>
+        </w:rPr>
+        <w:t xml:space="preserve"> them</w:t>
+      </w:r>
+      <w:r>
+        <w:rPr>
+          <w:rFonts w:ascii="Times New Roman" w:hAnsi="Times New Roman" w:cs="Times New Roman"/>
+          <w:sz w:val="24"/>
+        </w:rPr>
+        <w:t xml:space="preserve"> into two groups (17 in each group) based on their choice to work</w:t>
+      </w:r>
+      <w:r>
+        <w:rPr>
+          <w:rFonts w:ascii="Times New Roman" w:hAnsi="Times New Roman" w:cs="Times New Roman"/>
           <w:sz w:val="24"/>
         </w:rPr>
         <w:t xml:space="preserve"> </w:t>
@@ -1357,163 +2004,21 @@
           <w:rFonts w:ascii="Times New Roman" w:hAnsi="Times New Roman" w:cs="Times New Roman"/>
           <w:sz w:val="24"/>
         </w:rPr>
-        <w:t>Krashen (</w:t>
-      </w:r>
-      <w:commentRangeStart w:id="3"/>
-      <w:r>
-        <w:rPr>
-          <w:rFonts w:ascii="Times New Roman" w:hAnsi="Times New Roman" w:cs="Times New Roman"/>
-          <w:sz w:val="24"/>
-        </w:rPr>
-        <w:t>1982</w:t>
-      </w:r>
-      <w:commentRangeEnd w:id="3"/>
-      <w:r>
-        <w:rPr>
-          <w:rStyle w:val="CommentReference"/>
-        </w:rPr>
-        <w:commentReference w:id="3"/>
-      </w:r>
-      <w:r>
-        <w:rPr>
-          <w:rFonts w:ascii="Times New Roman" w:hAnsi="Times New Roman" w:cs="Times New Roman"/>
-          <w:sz w:val="24"/>
-        </w:rPr>
-        <w:t>)</w:t>
-      </w:r>
-      <w:r>
-        <w:rPr>
-          <w:rFonts w:ascii="Times New Roman" w:hAnsi="Times New Roman" w:cs="Times New Roman"/>
-          <w:sz w:val="24"/>
-        </w:rPr>
-        <w:t xml:space="preserve"> goes on to discuss his Monitor Hypothesis where he suggests that conscious language </w:t>
-      </w:r>
-      <w:r>
-        <w:rPr>
-          <w:rFonts w:ascii="Times New Roman" w:hAnsi="Times New Roman" w:cs="Times New Roman"/>
-          <w:i/>
-          <w:sz w:val="24"/>
-        </w:rPr>
-        <w:t>learning</w:t>
-      </w:r>
-      <w:r>
-        <w:rPr>
-          <w:rFonts w:ascii="Times New Roman" w:hAnsi="Times New Roman" w:cs="Times New Roman"/>
-          <w:sz w:val="24"/>
-        </w:rPr>
-        <w:t xml:space="preserve"> is available only as a “Monitor”, which can change the output, speaking/writing, of the language </w:t>
-      </w:r>
-      <w:r>
-        <w:rPr>
-          <w:rFonts w:ascii="Times New Roman" w:hAnsi="Times New Roman" w:cs="Times New Roman"/>
-          <w:i/>
-          <w:sz w:val="24"/>
-        </w:rPr>
-        <w:t>acquisition</w:t>
-      </w:r>
-      <w:r>
-        <w:rPr>
-          <w:rFonts w:ascii="Times New Roman" w:hAnsi="Times New Roman" w:cs="Times New Roman"/>
-          <w:sz w:val="24"/>
-        </w:rPr>
-        <w:t xml:space="preserve"> system before or after speech or writing. He then states that it is the acquired system which initiates</w:t>
-      </w:r>
-      <w:r>
-        <w:rPr>
-          <w:rFonts w:ascii="Times New Roman" w:hAnsi="Times New Roman" w:cs="Times New Roman"/>
-          <w:sz w:val="24"/>
-        </w:rPr>
-        <w:t xml:space="preserve"> normal, fluent speech which suggests that the Monitor hypothesis implies that conscious learning plays a limited role in second language performance. </w:t>
-      </w:r>
-    </w:p>
-    <w:p>
-      <w:pPr>
-        <w:rPr>
-          <w:rFonts w:ascii="Times New Roman" w:hAnsi="Times New Roman" w:cs="Times New Roman"/>
-          <w:i/>
-          <w:sz w:val="24"/>
-        </w:rPr>
-      </w:pPr>
-      <w:commentRangeStart w:id="4"/>
-    </w:p>
-    <w:p>
-      <w:pPr>
-        <w:rPr>
-          <w:rFonts w:ascii="Times New Roman" w:hAnsi="Times New Roman" w:cs="Times New Roman"/>
-          <w:sz w:val="24"/>
-        </w:rPr>
-      </w:pPr>
-      <w:proofErr w:type="spellStart"/>
-      <w:r>
-        <w:rPr>
-          <w:rFonts w:ascii="Times New Roman" w:hAnsi="Times New Roman" w:cs="Times New Roman"/>
-          <w:sz w:val="24"/>
-        </w:rPr>
-        <w:t>Dulay</w:t>
-      </w:r>
-      <w:proofErr w:type="spellEnd"/>
-      <w:r>
-        <w:rPr>
-          <w:rFonts w:ascii="Times New Roman" w:hAnsi="Times New Roman" w:cs="Times New Roman"/>
-          <w:sz w:val="24"/>
-        </w:rPr>
-        <w:t xml:space="preserve"> and Burt (1974)</w:t>
-      </w:r>
-      <w:commentRangeEnd w:id="4"/>
-      <w:r>
-        <w:rPr>
-          <w:rStyle w:val="CommentReference"/>
-        </w:rPr>
-        <w:commentReference w:id="4"/>
-      </w:r>
-      <w:r>
-        <w:rPr>
-          <w:rFonts w:ascii="Times New Roman" w:hAnsi="Times New Roman" w:cs="Times New Roman"/>
-          <w:sz w:val="24"/>
-        </w:rPr>
-        <w:t xml:space="preserve"> reported that their research on children acquiring English as a second language provides strong evidence that children who are exposed to native second langu</w:t>
-      </w:r>
-      <w:r>
-        <w:rPr>
-          <w:rFonts w:ascii="Times New Roman" w:hAnsi="Times New Roman" w:cs="Times New Roman"/>
-          <w:sz w:val="24"/>
-        </w:rPr>
-        <w:t xml:space="preserve">age speech will acquire grammatical </w:t>
-      </w:r>
-      <w:r>
-        <w:rPr>
-          <w:rFonts w:ascii="Times New Roman" w:hAnsi="Times New Roman" w:cs="Times New Roman"/>
-          <w:sz w:val="24"/>
-        </w:rPr>
-        <w:t>st</w:t>
-      </w:r>
-      <w:r>
-        <w:rPr>
-          <w:rFonts w:ascii="Times New Roman" w:hAnsi="Times New Roman" w:cs="Times New Roman"/>
-          <w:sz w:val="24"/>
-        </w:rPr>
-        <w:t>ructures</w:t>
-      </w:r>
-      <w:r>
-        <w:rPr>
-          <w:rFonts w:ascii="Times New Roman" w:hAnsi="Times New Roman" w:cs="Times New Roman"/>
-          <w:sz w:val="24"/>
-        </w:rPr>
-        <w:t>, morphemes,</w:t>
-      </w:r>
-      <w:r>
-        <w:rPr>
-          <w:rFonts w:ascii="Times New Roman" w:hAnsi="Times New Roman" w:cs="Times New Roman"/>
-          <w:sz w:val="24"/>
-        </w:rPr>
-        <w:t xml:space="preserve"> in a “universal order”.</w:t>
-      </w:r>
-      <w:r>
-        <w:rPr>
-          <w:rFonts w:ascii="Times New Roman" w:hAnsi="Times New Roman" w:cs="Times New Roman"/>
-          <w:sz w:val="24"/>
-        </w:rPr>
-        <w:t xml:space="preserve"> This order of difficulty is as follows:</w:t>
+        <w:t xml:space="preserve">with a mobile dictionary or a printed one for their language course. </w:t>
+      </w:r>
+      <w:r>
+        <w:rPr>
+          <w:rFonts w:ascii="Times New Roman" w:hAnsi="Times New Roman" w:cs="Times New Roman"/>
+          <w:sz w:val="24"/>
+        </w:rPr>
+        <w:t>T</w:t>
+      </w:r>
+      <w:r>
+        <w:rPr>
+          <w:rFonts w:ascii="Times New Roman" w:hAnsi="Times New Roman" w:cs="Times New Roman"/>
+          <w:sz w:val="24"/>
+        </w:rPr>
+        <w:t>he experimental group used a dictionary</w:t>
       </w:r>
       <w:r>
         <w:rPr>
@@ -1522,104 +2027,139 @@
         </w:rPr>
         <w:t xml:space="preserve"> </w:t>
       </w:r>
-    </w:p>
-    <w:p>
-      <w:pPr>
-        <w:rPr>
-          <w:rFonts w:ascii="Times New Roman" w:hAnsi="Times New Roman" w:cs="Times New Roman"/>
-          <w:sz w:val="24"/>
-        </w:rPr>
-      </w:pPr>
-    </w:p>
-    <w:p>
-      <w:pPr>
-        <w:rPr>
-          <w:rFonts w:ascii="Times New Roman" w:hAnsi="Times New Roman" w:cs="Times New Roman"/>
-          <w:sz w:val="24"/>
-        </w:rPr>
-      </w:pPr>
-      <w:r>
-        <w:rPr>
-          <w:rFonts w:ascii="Times New Roman" w:hAnsi="Times New Roman" w:cs="Times New Roman"/>
-          <w:sz w:val="24"/>
-        </w:rPr>
-        <w:t>[FIND MORE RESEARCH ON UNIVERSAL ORDER TO CREATE AN ORDER FOR SENTENCES]</w:t>
-      </w:r>
-    </w:p>
-    <w:p>
-      <w:pPr>
-        <w:rPr>
-          <w:rFonts w:ascii="Times New Roman" w:hAnsi="Times New Roman" w:cs="Times New Roman"/>
-          <w:sz w:val="24"/>
-        </w:rPr>
-      </w:pPr>
-    </w:p>
-    <w:p>
-      <w:pPr>
-        <w:rPr>
-          <w:rFonts w:ascii="Times New Roman" w:hAnsi="Times New Roman" w:cs="Times New Roman" w:hint="eastAsia"/>
-          <w:sz w:val="24"/>
-        </w:rPr>
-      </w:pPr>
-      <w:r>
-        <w:rPr>
-          <w:rFonts w:ascii="Times New Roman" w:hAnsi="Times New Roman" w:cs="Times New Roman"/>
-          <w:sz w:val="24"/>
-        </w:rPr>
-        <w:t xml:space="preserve">One of the most important questions in the field of linguistics is: How do we acquire language? </w:t>
-      </w:r>
-      <w:r>
-        <w:rPr>
-          <w:rFonts w:ascii="Times New Roman" w:hAnsi="Times New Roman" w:cs="Times New Roman" w:hint="eastAsia"/>
-          <w:sz w:val="24"/>
-        </w:rPr>
-        <w:t>Krashen</w:t>
-      </w:r>
-      <w:r>
-        <w:rPr>
-          <w:rFonts w:ascii="Times New Roman" w:hAnsi="Times New Roman" w:cs="Times New Roman"/>
-          <w:sz w:val="24"/>
-        </w:rPr>
-        <w:t>’s</w:t>
-      </w:r>
-      <w:r>
-        <w:rPr>
-          <w:rFonts w:ascii="Times New Roman" w:hAnsi="Times New Roman" w:cs="Times New Roman" w:hint="eastAsia"/>
-          <w:sz w:val="24"/>
-        </w:rPr>
-        <w:t xml:space="preserve"> (</w:t>
-      </w:r>
-      <w:commentRangeStart w:id="5"/>
-      <w:r>
-        <w:rPr>
-          <w:rFonts w:ascii="Times New Roman" w:hAnsi="Times New Roman" w:cs="Times New Roman"/>
-          <w:sz w:val="24"/>
-        </w:rPr>
-        <w:t>1982</w:t>
-      </w:r>
-      <w:commentRangeEnd w:id="5"/>
-      <w:r>
-        <w:rPr>
-          <w:rStyle w:val="CommentReference"/>
-        </w:rPr>
-        <w:commentReference w:id="5"/>
-      </w:r>
-      <w:r>
-        <w:rPr>
-          <w:rFonts w:ascii="Times New Roman" w:hAnsi="Times New Roman" w:cs="Times New Roman" w:hint="eastAsia"/>
-          <w:sz w:val="24"/>
-        </w:rPr>
-        <w:t>)</w:t>
-      </w:r>
-      <w:r>
-        <w:rPr>
-          <w:rFonts w:ascii="Times New Roman" w:hAnsi="Times New Roman" w:cs="Times New Roman"/>
-          <w:sz w:val="24"/>
-        </w:rPr>
-        <w:t xml:space="preserve"> Input Hypothesis attempts to address this question.</w:t>
+      <w:r>
+        <w:rPr>
+          <w:rFonts w:ascii="Times New Roman" w:hAnsi="Times New Roman" w:cs="Times New Roman"/>
+          <w:sz w:val="24"/>
+        </w:rPr>
+        <w:t>installed on their mobile phones</w:t>
+      </w:r>
+      <w:r>
+        <w:rPr>
+          <w:rFonts w:ascii="Times New Roman" w:hAnsi="Times New Roman" w:cs="Times New Roman"/>
+          <w:sz w:val="24"/>
+        </w:rPr>
+        <w:t xml:space="preserve"> </w:t>
+      </w:r>
+      <w:r>
+        <w:rPr>
+          <w:rFonts w:ascii="Times New Roman" w:hAnsi="Times New Roman" w:cs="Times New Roman"/>
+          <w:sz w:val="24"/>
+        </w:rPr>
+        <w:t>while the control group worked with the printed version of the</w:t>
+      </w:r>
+      <w:r>
+        <w:rPr>
+          <w:rFonts w:ascii="Times New Roman" w:hAnsi="Times New Roman" w:cs="Times New Roman"/>
+          <w:sz w:val="24"/>
+        </w:rPr>
+        <w:t xml:space="preserve"> same dictionary. </w:t>
+      </w:r>
+      <w:r>
+        <w:rPr>
+          <w:rFonts w:ascii="Times New Roman" w:hAnsi="Times New Roman" w:cs="Times New Roman"/>
+          <w:sz w:val="24"/>
+        </w:rPr>
+        <w:t xml:space="preserve">The result </w:t>
+      </w:r>
+      <w:r>
+        <w:rPr>
+          <w:rFonts w:ascii="Times New Roman" w:hAnsi="Times New Roman" w:cs="Times New Roman"/>
+          <w:sz w:val="24"/>
+        </w:rPr>
+        <w:t xml:space="preserve">of the study </w:t>
+      </w:r>
+      <w:r>
+        <w:rPr>
+          <w:rFonts w:ascii="Times New Roman" w:hAnsi="Times New Roman" w:cs="Times New Roman"/>
+          <w:sz w:val="24"/>
+        </w:rPr>
+        <w:t>showed that</w:t>
+      </w:r>
+      <w:r>
+        <w:rPr>
+          <w:rFonts w:ascii="Times New Roman" w:hAnsi="Times New Roman" w:cs="Times New Roman"/>
+          <w:sz w:val="24"/>
+        </w:rPr>
+        <w:t xml:space="preserve"> the experimental group o</w:t>
+      </w:r>
+      <w:r>
+        <w:rPr>
+          <w:rFonts w:ascii="Times New Roman" w:hAnsi="Times New Roman" w:cs="Times New Roman"/>
+          <w:sz w:val="24"/>
+        </w:rPr>
+        <w:t xml:space="preserve">utperformed the control group in the </w:t>
+      </w:r>
+      <w:r>
+        <w:rPr>
+          <w:rFonts w:ascii="Times New Roman" w:hAnsi="Times New Roman" w:cs="Times New Roman"/>
+          <w:sz w:val="24"/>
+        </w:rPr>
+        <w:t>final test</w:t>
+      </w:r>
+      <w:r>
+        <w:rPr>
+          <w:rFonts w:ascii="Times New Roman" w:hAnsi="Times New Roman" w:cs="Times New Roman"/>
+          <w:sz w:val="24"/>
+        </w:rPr>
+        <w:t xml:space="preserve">. </w:t>
+      </w:r>
+      <w:r>
+        <w:rPr>
+          <w:rFonts w:ascii="Times New Roman" w:hAnsi="Times New Roman" w:cs="Times New Roman"/>
+          <w:sz w:val="24"/>
+        </w:rPr>
+        <w:t>This study suggests that having easy access to a dictionary straight from your phone pl</w:t>
+      </w:r>
+      <w:r>
+        <w:rPr>
+          <w:rFonts w:ascii="Times New Roman" w:hAnsi="Times New Roman" w:cs="Times New Roman"/>
+          <w:sz w:val="24"/>
+        </w:rPr>
+        <w:t xml:space="preserve">ays a vital role in a language learners success. </w:t>
+      </w:r>
+      <w:r>
+        <w:rPr>
+          <w:rFonts w:ascii="Times New Roman" w:hAnsi="Times New Roman" w:cs="Times New Roman"/>
+          <w:i/>
+          <w:sz w:val="24"/>
+        </w:rPr>
+        <w:t xml:space="preserve">This suggests to me that having a </w:t>
+      </w:r>
+      <w:r>
+        <w:rPr>
+          <w:rFonts w:ascii="Times New Roman" w:hAnsi="Times New Roman" w:cs="Times New Roman"/>
+          <w:i/>
+          <w:sz w:val="24"/>
+        </w:rPr>
+        <w:t>built-in</w:t>
+      </w:r>
+      <w:r>
+        <w:rPr>
+          <w:rFonts w:ascii="Times New Roman" w:hAnsi="Times New Roman" w:cs="Times New Roman"/>
+          <w:i/>
+          <w:sz w:val="24"/>
+        </w:rPr>
+        <w:t xml:space="preserve"> dictionary look up feature would be very useful for learners.</w:t>
       </w:r>
       <w:bookmarkStart w:id="6" w:name="_GoBack"/>
       <w:bookmarkEnd w:id="6"/>
+    </w:p>
+    <w:p>
+      <w:pPr>
+        <w:rPr>
+          <w:rFonts w:ascii="Times New Roman" w:hAnsi="Times New Roman" w:cs="Times New Roman"/>
+          <w:sz w:val="24"/>
+        </w:rPr>
+      </w:pPr>
+    </w:p>
+    <w:p>
+      <w:pPr>
+        <w:rPr>
+          <w:rFonts w:ascii="Times New Roman" w:hAnsi="Times New Roman" w:cs="Times New Roman"/>
+          <w:sz w:val="24"/>
+        </w:rPr>
+      </w:pPr>
     </w:p>
     <w:sectPr>
       <w:pgSz w:w="11906" w:h="16838"/>
@@ -1633,7 +2173,7 @@
 
 <file path=word/comments.xml><?xml version="1.0" encoding="utf-8"?>
 <w:comments xmlns:wpc="http://schemas.microsoft.com/office/word/2010/wordprocessingCanvas" xmlns:cx="http://schemas.microsoft.com/office/drawing/2014/chartex" xmlns:cx1="http://schemas.microsoft.com/office/drawing/2015/9/8/chartex" xmlns:cx2="http://schemas.microsoft.com/office/drawing/2015/10/21/chartex" xmlns:cx3="http://schemas.microsoft.com/office/drawing/2016/5/9/chartex" xmlns:cx4="http://schemas.microsoft.com/office/drawing/2016/5/10/chartex" xmlns:cx5="http://schemas.microsoft.com/office/drawing/2016/5/11/chartex" xmlns:cx6="http://schemas.microsoft.com/office/drawing/2016/5/12/chartex" xmlns:cx7="http://schemas.microsoft.com/office/drawing/2016/5/13/chartex" xmlns:cx8="http://schemas.microsoft.com/office/drawing/2016/5/14/chartex" xmlns:mc="http://schemas.openxmlformats.org/markup-compatibility/2006" xmlns:aink="http://schemas.microsoft.com/office/drawing/2016/ink" xmlns:am3d="http://schemas.microsoft.com/office/drawing/2017/model3d" xmlns:o="urn:schemas-microsoft-com:office:office" xmlns:r="http://schemas.openxmlformats.org/officeDocument/2006/relationships" xmlns:m="http://schemas.openxmlformats.org/officeDocument/2006/math" xmlns:v="urn:schemas-microsoft-com:vml" xmlns:wp14="http://schemas.microsoft.com/office/word/2010/wordprocessingDrawing" xmlns:wp="http://schemas.openxmlformats.org/drawingml/2006/wordprocessingDrawing" xmlns:w10="urn:schemas-microsoft-com:office:word" xmlns:w="http://schemas.openxmlformats.org/wordprocessingml/2006/main" xmlns:w14="http://schemas.microsoft.com/office/word/2010/wordml" xmlns:w15="http://schemas.microsoft.com/office/word/2012/wordml" xmlns:w16cid="http://schemas.microsoft.com/office/word/2016/wordml/cid" xmlns:w16se="http://schemas.microsoft.com/office/word/2015/wordml/symex" xmlns:wpg="http://schemas.microsoft.com/office/word/2010/wordprocessingGroup" xmlns:wpi="http://schemas.microsoft.com/office/word/2010/wordprocessingInk" xmlns:wne="http://schemas.microsoft.com/office/word/2006/wordml" xmlns:wps="http://schemas.microsoft.com/office/word/2010/wordprocessingShape" mc:Ignorable="w14 w15 w16se w16cid wp14">
-  <w:comment w:id="0" w:author="HawkinsMatthew" w:date="2018-10-22T22:06:00Z" w:initials="H">
+  <w:comment w:id="1" w:author="HawkinsMatthew" w:date="2018-10-22T22:06:00Z" w:initials="H">
     <w:p>
       <w:pPr>
         <w:pStyle w:val="CommentText"/>
@@ -1657,13 +2197,32 @@
       </w:pPr>
     </w:p>
   </w:comment>
-  <w:comment w:id="2" w:author="HawkinsMatthew [2]" w:date="2018-10-26T14:25:00Z" w:initials="H">
+  <w:comment w:id="3" w:author="HawkinsMatthew [2]" w:date="2018-10-26T14:25:00Z" w:initials="H">
     <w:p>
       <w:pPr>
         <w:pStyle w:val="CommentText"/>
+      </w:pPr>
+      <w:r>
+        <w:rPr>
+          <w:rStyle w:val="CommentReference"/>
+        </w:rPr>
+        <w:annotationRef/>
+      </w:r>
+      <w:r>
         <w:rPr>
           <w:rFonts w:hint="eastAsia"/>
         </w:rPr>
+        <w:t>Chapter 2/page 13</w:t>
+      </w:r>
+    </w:p>
+  </w:comment>
+  <w:comment w:id="4" w:author="HawkinsMatthew [2]" w:date="2018-10-26T14:43:00Z" w:initials="H">
+    <w:p>
+      <w:pPr>
+        <w:pStyle w:val="CommentText"/>
+        <w:rPr>
+          <w:rFonts w:hint="eastAsia"/>
+        </w:rPr>
       </w:pPr>
       <w:r>
         <w:rPr>
@@ -1672,62 +2231,35 @@
         <w:annotationRef/>
       </w:r>
       <w:r>
+        <w:t>Page 2</w:t>
+      </w:r>
+      <w:r>
+        <w:t>0-21</w:t>
+      </w:r>
+    </w:p>
+  </w:comment>
+  <w:comment w:id="5" w:author="Matthew Hawkins" w:date="2018-10-30T20:27:00Z" w:initials="MH">
+    <w:p>
+      <w:pPr>
+        <w:pStyle w:val="CommentText"/>
+      </w:pPr>
+      <w:r>
+        <w:rPr>
+          <w:rStyle w:val="CommentReference"/>
+        </w:rPr>
+        <w:annotationRef/>
+      </w:r>
+      <w:r>
+        <w:t>Page 18</w:t>
+      </w:r>
+    </w:p>
+    <w:p>
+      <w:pPr>
+        <w:pStyle w:val="CommentText"/>
         <w:rPr>
           <w:rFonts w:hint="eastAsia"/>
         </w:rPr>
-        <w:t>Chapter 2/page 13</w:t>
-      </w:r>
-    </w:p>
-  </w:comment>
-  <w:comment w:id="3" w:author="HawkinsMatthew [2]" w:date="2018-10-26T14:32:00Z" w:initials="H">
-    <w:p>
-      <w:pPr>
-        <w:pStyle w:val="CommentText"/>
-        <w:rPr>
-          <w:rFonts w:hint="eastAsia"/>
-        </w:rPr>
-      </w:pPr>
-      <w:r>
-        <w:rPr>
-          <w:rStyle w:val="CommentReference"/>
-        </w:rPr>
-        <w:annotationRef/>
-      </w:r>
-      <w:r>
-        <w:t>Chapter/page 18</w:t>
-      </w:r>
-    </w:p>
-  </w:comment>
-  <w:comment w:id="4" w:author="HawkinsMatthew [2]" w:date="2018-10-26T12:08:00Z" w:initials="H">
-    <w:p>
-      <w:pPr>
-        <w:pStyle w:val="CommentText"/>
-      </w:pPr>
-      <w:r>
-        <w:rPr>
-          <w:rStyle w:val="CommentReference"/>
-        </w:rPr>
-        <w:annotationRef/>
-      </w:r>
-      <w:r>
-        <w:t>Page 50</w:t>
-      </w:r>
-    </w:p>
-  </w:comment>
-  <w:comment w:id="5" w:author="HawkinsMatthew [2]" w:date="2018-10-26T14:43:00Z" w:initials="H">
-    <w:p>
-      <w:pPr>
-        <w:pStyle w:val="CommentText"/>
-      </w:pPr>
-      <w:r>
-        <w:rPr>
-          <w:rStyle w:val="CommentReference"/>
-        </w:rPr>
-        <w:annotationRef/>
-      </w:r>
-      <w:r>
-        <w:t>Page 22</w:t>
-      </w:r>
+      </w:pPr>
     </w:p>
   </w:comment>
 </w:comments>
@@ -1737,9 +2269,8 @@
 <w15:commentsEx xmlns:wpc="http://schemas.microsoft.com/office/word/2010/wordprocessingCanvas" xmlns:cx="http://schemas.microsoft.com/office/drawing/2014/chartex" xmlns:cx1="http://schemas.microsoft.com/office/drawing/2015/9/8/chartex" xmlns:cx2="http://schemas.microsoft.com/office/drawing/2015/10/21/chartex" xmlns:cx3="http://schemas.microsoft.com/office/drawing/2016/5/9/chartex" xmlns:cx4="http://schemas.microsoft.com/office/drawing/2016/5/10/chartex" xmlns:cx5="http://schemas.microsoft.com/office/drawing/2016/5/11/chartex" xmlns:cx6="http://schemas.microsoft.com/office/drawing/2016/5/12/chartex" xmlns:cx7="http://schemas.microsoft.com/office/drawing/2016/5/13/chartex" xmlns:cx8="http://schemas.microsoft.com/office/drawing/2016/5/14/chartex" xmlns:mc="http://schemas.openxmlformats.org/markup-compatibility/2006" xmlns:aink="http://schemas.microsoft.com/office/drawing/2016/ink" xmlns:am3d="http://schemas.microsoft.com/office/drawing/2017/model3d" xmlns:o="urn:schemas-microsoft-com:office:office" xmlns:r="http://schemas.openxmlformats.org/officeDocument/2006/relationships" xmlns:m="http://schemas.openxmlformats.org/officeDocument/2006/math" xmlns:v="urn:schemas-microsoft-com:vml" xmlns:wp14="http://schemas.microsoft.com/office/word/2010/wordprocessingDrawing" xmlns:wp="http://schemas.openxmlformats.org/drawingml/2006/wordprocessingDrawing" xmlns:w10="urn:schemas-microsoft-com:office:word" xmlns:w="http://schemas.openxmlformats.org/wordprocessingml/2006/main" xmlns:w14="http://schemas.microsoft.com/office/word/2010/wordml" xmlns:w15="http://schemas.microsoft.com/office/word/2012/wordml" xmlns:w16cid="http://schemas.microsoft.com/office/word/2016/wordml/cid" xmlns:w16se="http://schemas.microsoft.com/office/word/2015/wordml/symex" xmlns:wpg="http://schemas.microsoft.com/office/word/2010/wordprocessingGroup" xmlns:wpi="http://schemas.microsoft.com/office/word/2010/wordprocessingInk" xmlns:wne="http://schemas.microsoft.com/office/word/2006/wordml" xmlns:wps="http://schemas.microsoft.com/office/word/2010/wordprocessingShape" mc:Ignorable="w14 w15 w16se w16cid wp14">
   <w15:commentEx w15:paraId="2B08D216" w15:done="0"/>
   <w15:commentEx w15:paraId="3765533B" w15:done="0"/>
-  <w15:commentEx w15:paraId="60D83819" w15:done="0"/>
-  <w15:commentEx w15:paraId="33F2F56F" w15:done="0"/>
   <w15:commentEx w15:paraId="3A7182FC" w15:done="0"/>
+  <w15:commentEx w15:paraId="75054295" w15:done="0"/>
 </w15:commentsEx>
 </file>
 
@@ -1747,9 +2278,8 @@
 <w16cid:commentsIds xmlns:wpc="http://schemas.microsoft.com/office/word/2010/wordprocessingCanvas" xmlns:cx="http://schemas.microsoft.com/office/drawing/2014/chartex" xmlns:cx1="http://schemas.microsoft.com/office/drawing/2015/9/8/chartex" xmlns:cx2="http://schemas.microsoft.com/office/drawing/2015/10/21/chartex" xmlns:cx3="http://schemas.microsoft.com/office/drawing/2016/5/9/chartex" xmlns:cx4="http://schemas.microsoft.com/office/drawing/2016/5/10/chartex" xmlns:cx5="http://schemas.microsoft.com/office/drawing/2016/5/11/chartex" xmlns:cx6="http://schemas.microsoft.com/office/drawing/2016/5/12/chartex" xmlns:cx7="http://schemas.microsoft.com/office/drawing/2016/5/13/chartex" xmlns:cx8="http://schemas.microsoft.com/office/drawing/2016/5/14/chartex" xmlns:mc="http://schemas.openxmlformats.org/markup-compatibility/2006" xmlns:aink="http://schemas.microsoft.com/office/drawing/2016/ink" xmlns:am3d="http://schemas.microsoft.com/office/drawing/2017/model3d" xmlns:o="urn:schemas-microsoft-com:office:office" xmlns:r="http://schemas.openxmlformats.org/officeDocument/2006/relationships" xmlns:m="http://schemas.openxmlformats.org/officeDocument/2006/math" xmlns:v="urn:schemas-microsoft-com:vml" xmlns:wp14="http://schemas.microsoft.com/office/word/2010/wordprocessingDrawing" xmlns:wp="http://schemas.openxmlformats.org/drawingml/2006/wordprocessingDrawing" xmlns:w10="urn:schemas-microsoft-com:office:word" xmlns:w="http://schemas.openxmlformats.org/wordprocessingml/2006/main" xmlns:w14="http://schemas.microsoft.com/office/word/2010/wordml" xmlns:w15="http://schemas.microsoft.com/office/word/2012/wordml" xmlns:w16cid="http://schemas.microsoft.com/office/word/2016/wordml/cid" xmlns:w16se="http://schemas.microsoft.com/office/word/2015/wordml/symex" xmlns:wpg="http://schemas.microsoft.com/office/word/2010/wordprocessingGroup" xmlns:wpi="http://schemas.microsoft.com/office/word/2010/wordprocessingInk" xmlns:wne="http://schemas.microsoft.com/office/word/2006/wordml" xmlns:wps="http://schemas.microsoft.com/office/word/2010/wordprocessingShape" mc:Ignorable="w14 w15 w16se w16cid wp14">
   <w16cid:commentId w16cid:paraId="2B08D216" w16cid:durableId="1F78C880"/>
   <w16cid:commentId w16cid:paraId="3765533B" w16cid:durableId="1F7DA257"/>
-  <w16cid:commentId w16cid:paraId="60D83819" w16cid:durableId="1F7DA3EB"/>
-  <w16cid:commentId w16cid:paraId="33F2F56F" w16cid:durableId="1F7D8242"/>
   <w16cid:commentId w16cid:paraId="3A7182FC" w16cid:durableId="1F7DA699"/>
+  <w16cid:commentId w16cid:paraId="75054295" w16cid:durableId="1F833D4D"/>
 </w16cid:commentsIds>
 </file>
 
@@ -2111,6 +2641,9 @@
   </w15:person>
   <w15:person w15:author="HawkinsMatthew [2]">
     <w15:presenceInfo w15:providerId="AD" w15:userId="S-1-5-21-3935193973-499474742-1352958726-1001"/>
+  </w15:person>
+  <w15:person w15:author="Matthew Hawkins">
+    <w15:presenceInfo w15:providerId="None" w15:userId="Matthew Hawkins"/>
   </w15:person>
 </w15:people>
 </file>

--- a/Literature Review.docx
+++ b/Literature Review.docx
@@ -887,35 +887,33 @@
         </w:rPr>
         <w:t xml:space="preserve">Knowledge obtained </w:t>
       </w:r>
-      <w:proofErr w:type="gramStart"/>
+      <w:r>
+        <w:rPr>
+          <w:rFonts w:ascii="Times New Roman" w:hAnsi="Times New Roman" w:cs="Times New Roman"/>
+          <w:sz w:val="24"/>
+        </w:rPr>
+        <w:t>because of</w:t>
+      </w:r>
       <w:r>
         <w:rPr>
           <w:rFonts w:ascii="Times New Roman" w:hAnsi="Times New Roman" w:cs="Times New Roman" w:hint="eastAsia"/>
           <w:sz w:val="24"/>
         </w:rPr>
-        <w:t xml:space="preserve">as a </w:t>
-      </w:r>
-      <w:r>
-        <w:rPr>
-          <w:rFonts w:ascii="Times New Roman" w:hAnsi="Times New Roman" w:cs="Times New Roman"/>
-          <w:sz w:val="24"/>
-        </w:rPr>
-        <w:t>result</w:t>
+        <w:t xml:space="preserve"> doing this literature review will be </w:t>
+      </w:r>
+      <w:r>
+        <w:rPr>
+          <w:rFonts w:ascii="Times New Roman" w:hAnsi="Times New Roman" w:cs="Times New Roman"/>
+          <w:sz w:val="24"/>
+        </w:rPr>
+        <w:t xml:space="preserve">turned </w:t>
       </w:r>
       <w:r>
         <w:rPr>
           <w:rFonts w:ascii="Times New Roman" w:hAnsi="Times New Roman" w:cs="Times New Roman" w:hint="eastAsia"/>
           <w:sz w:val="24"/>
         </w:rPr>
-        <w:t xml:space="preserve"> of</w:t>
-      </w:r>
-      <w:proofErr w:type="gramEnd"/>
-      <w:r>
-        <w:rPr>
-          <w:rFonts w:ascii="Times New Roman" w:hAnsi="Times New Roman" w:cs="Times New Roman" w:hint="eastAsia"/>
-          <w:sz w:val="24"/>
-        </w:rPr>
-        <w:t xml:space="preserve"> doing this literature review will be converted into requirements for the application.</w:t>
+        <w:t>into requirements for the application.</w:t>
       </w:r>
     </w:p>
     <w:p>
@@ -1222,6 +1220,1568 @@
     <w:p>
       <w:pPr>
         <w:rPr>
+          <w:rFonts w:ascii="Times New Roman" w:hAnsi="Times New Roman" w:cs="Times New Roman" w:hint="eastAsia"/>
+          <w:b/>
+          <w:sz w:val="24"/>
+        </w:rPr>
+      </w:pPr>
+    </w:p>
+    <w:p>
+      <w:pPr>
+        <w:rPr>
+          <w:rFonts w:ascii="Times New Roman" w:hAnsi="Times New Roman" w:cs="Times New Roman"/>
+          <w:b/>
+          <w:i/>
+          <w:sz w:val="24"/>
+        </w:rPr>
+      </w:pPr>
+      <w:r>
+        <w:rPr>
+          <w:rFonts w:ascii="Times New Roman" w:hAnsi="Times New Roman" w:cs="Times New Roman" w:hint="eastAsia"/>
+          <w:b/>
+          <w:i/>
+          <w:sz w:val="24"/>
+        </w:rPr>
+        <w:t>Notes on research papers written up as paragraphs</w:t>
+      </w:r>
+    </w:p>
+    <w:p>
+      <w:pPr>
+        <w:rPr>
+          <w:rFonts w:ascii="Times New Roman" w:hAnsi="Times New Roman" w:cs="Times New Roman"/>
+          <w:b/>
+          <w:i/>
+          <w:sz w:val="24"/>
+        </w:rPr>
+      </w:pPr>
+    </w:p>
+    <w:p>
+      <w:pPr>
+        <w:rPr>
+          <w:rFonts w:ascii="Times New Roman" w:hAnsi="Times New Roman" w:cs="Times New Roman"/>
+          <w:sz w:val="24"/>
+        </w:rPr>
+      </w:pPr>
+      <w:r>
+        <w:rPr>
+          <w:rFonts w:ascii="Times New Roman" w:hAnsi="Times New Roman" w:cs="Times New Roman"/>
+          <w:sz w:val="24"/>
+        </w:rPr>
+        <w:t>Language learning has been around for hundreds</w:t>
+      </w:r>
+      <w:r>
+        <w:rPr>
+          <w:rFonts w:ascii="Times New Roman" w:hAnsi="Times New Roman" w:cs="Times New Roman" w:hint="eastAsia"/>
+          <w:sz w:val="24"/>
+        </w:rPr>
+        <w:t>, if not thousands,</w:t>
+      </w:r>
+      <w:r>
+        <w:rPr>
+          <w:rFonts w:ascii="Times New Roman" w:hAnsi="Times New Roman" w:cs="Times New Roman"/>
+          <w:sz w:val="24"/>
+        </w:rPr>
+        <w:t xml:space="preserve"> of years but has dramatically increased in accessibility to the</w:t>
+      </w:r>
+      <w:r>
+        <w:rPr>
+          <w:rFonts w:ascii="Times New Roman" w:hAnsi="Times New Roman" w:cs="Times New Roman"/>
+          <w:sz w:val="24"/>
+        </w:rPr>
+        <w:t xml:space="preserve"> </w:t>
+      </w:r>
+      <w:r>
+        <w:rPr>
+          <w:rFonts w:ascii="Times New Roman" w:hAnsi="Times New Roman" w:cs="Times New Roman"/>
+          <w:sz w:val="24"/>
+        </w:rPr>
+        <w:t>public</w:t>
+      </w:r>
+      <w:r>
+        <w:rPr>
+          <w:rFonts w:ascii="Times New Roman" w:hAnsi="Times New Roman" w:cs="Times New Roman"/>
+          <w:sz w:val="24"/>
+        </w:rPr>
+        <w:t xml:space="preserve"> in recent years due to</w:t>
+      </w:r>
+      <w:r>
+        <w:rPr>
+          <w:rFonts w:ascii="Times New Roman" w:hAnsi="Times New Roman" w:cs="Times New Roman"/>
+          <w:sz w:val="24"/>
+        </w:rPr>
+        <w:t xml:space="preserve"> the advancement in technology and this accessibility has since increased even further </w:t>
+      </w:r>
+      <w:r>
+        <w:rPr>
+          <w:rFonts w:ascii="Times New Roman" w:hAnsi="Times New Roman" w:cs="Times New Roman"/>
+          <w:sz w:val="24"/>
+        </w:rPr>
+        <w:t>due to</w:t>
+      </w:r>
+      <w:r>
+        <w:rPr>
+          <w:rFonts w:ascii="Times New Roman" w:hAnsi="Times New Roman" w:cs="Times New Roman"/>
+          <w:sz w:val="24"/>
+        </w:rPr>
+        <w:t xml:space="preserve"> the boom in mobile application development in recent years</w:t>
+      </w:r>
+      <w:r>
+        <w:rPr>
+          <w:rFonts w:ascii="Times New Roman" w:hAnsi="Times New Roman" w:cs="Times New Roman"/>
+          <w:sz w:val="24"/>
+        </w:rPr>
+        <w:t>.</w:t>
+      </w:r>
+    </w:p>
+    <w:p>
+      <w:pPr>
+        <w:rPr>
+          <w:rFonts w:ascii="Times New Roman" w:hAnsi="Times New Roman" w:cs="Times New Roman"/>
+          <w:sz w:val="24"/>
+        </w:rPr>
+      </w:pPr>
+    </w:p>
+    <w:p>
+      <w:pPr>
+        <w:rPr>
+          <w:rFonts w:ascii="Times New Roman" w:hAnsi="Times New Roman" w:cs="Times New Roman"/>
+          <w:sz w:val="24"/>
+        </w:rPr>
+      </w:pPr>
+      <w:r>
+        <w:rPr>
+          <w:rFonts w:ascii="Times New Roman" w:hAnsi="Times New Roman" w:cs="Times New Roman"/>
+          <w:sz w:val="24"/>
+        </w:rPr>
+        <w:t>Because of</w:t>
+      </w:r>
+      <w:r>
+        <w:rPr>
+          <w:rFonts w:ascii="Times New Roman" w:hAnsi="Times New Roman" w:cs="Times New Roman"/>
+          <w:sz w:val="24"/>
+        </w:rPr>
+        <w:t xml:space="preserve"> this, however, w</w:t>
+      </w:r>
+      <w:r>
+        <w:rPr>
+          <w:rFonts w:ascii="Times New Roman" w:hAnsi="Times New Roman" w:cs="Times New Roman"/>
+          <w:sz w:val="24"/>
+        </w:rPr>
+        <w:t>e currently have an abundance of language learning software</w:t>
+      </w:r>
+      <w:r>
+        <w:rPr>
+          <w:rFonts w:ascii="Times New Roman" w:hAnsi="Times New Roman" w:cs="Times New Roman"/>
+          <w:sz w:val="24"/>
+        </w:rPr>
+        <w:t xml:space="preserve">, a lot of which are just simple apps with no real research on language acquisition, learning and linguistics to back up their teaching and learning methods. </w:t>
+      </w:r>
+      <w:r>
+        <w:rPr>
+          <w:rFonts w:ascii="Times New Roman" w:hAnsi="Times New Roman" w:cs="Times New Roman"/>
+          <w:sz w:val="24"/>
+        </w:rPr>
+        <w:t>[INSERT A CITATION]</w:t>
+      </w:r>
+    </w:p>
+    <w:p>
+      <w:pPr>
+        <w:rPr>
+          <w:rFonts w:ascii="Times New Roman" w:hAnsi="Times New Roman" w:cs="Times New Roman"/>
+          <w:sz w:val="24"/>
+        </w:rPr>
+      </w:pPr>
+    </w:p>
+    <w:p>
+      <w:pPr>
+        <w:rPr>
+          <w:rFonts w:ascii="Times New Roman" w:hAnsi="Times New Roman" w:cs="Times New Roman"/>
+          <w:sz w:val="28"/>
+        </w:rPr>
+      </w:pPr>
+      <w:r>
+        <w:rPr>
+          <w:rFonts w:ascii="Times New Roman" w:hAnsi="Times New Roman" w:cs="Times New Roman"/>
+          <w:sz w:val="28"/>
+        </w:rPr>
+        <w:t>Second Language Learning and Acquisition</w:t>
+      </w:r>
+    </w:p>
+    <w:p>
+      <w:pPr>
+        <w:rPr>
+          <w:rFonts w:ascii="Times New Roman" w:hAnsi="Times New Roman" w:cs="Times New Roman"/>
+          <w:sz w:val="24"/>
+        </w:rPr>
+      </w:pPr>
+      <w:r>
+        <w:rPr>
+          <w:rFonts w:ascii="Times New Roman" w:hAnsi="Times New Roman" w:cs="Times New Roman" w:hint="eastAsia"/>
+          <w:sz w:val="24"/>
+        </w:rPr>
+        <w:t xml:space="preserve">There are a variety of different approaches </w:t>
+      </w:r>
+      <w:r>
+        <w:rPr>
+          <w:rFonts w:ascii="Times New Roman" w:hAnsi="Times New Roman" w:cs="Times New Roman"/>
+          <w:sz w:val="24"/>
+        </w:rPr>
+        <w:t>currently being used to</w:t>
+      </w:r>
+      <w:r>
+        <w:rPr>
+          <w:rFonts w:ascii="Times New Roman" w:hAnsi="Times New Roman" w:cs="Times New Roman" w:hint="eastAsia"/>
+          <w:sz w:val="24"/>
+        </w:rPr>
+        <w:t xml:space="preserve"> learn </w:t>
+      </w:r>
+      <w:r>
+        <w:rPr>
+          <w:rFonts w:ascii="Times New Roman" w:hAnsi="Times New Roman" w:cs="Times New Roman" w:hint="eastAsia"/>
+          <w:sz w:val="24"/>
+        </w:rPr>
+        <w:t>second language</w:t>
+      </w:r>
+      <w:r>
+        <w:rPr>
+          <w:rFonts w:ascii="Times New Roman" w:hAnsi="Times New Roman" w:cs="Times New Roman"/>
+          <w:sz w:val="24"/>
+        </w:rPr>
+        <w:t xml:space="preserve">s and while often these are intertwined and </w:t>
+      </w:r>
+      <w:proofErr w:type="gramStart"/>
+      <w:r>
+        <w:rPr>
+          <w:rFonts w:ascii="Times New Roman" w:hAnsi="Times New Roman" w:cs="Times New Roman"/>
+          <w:sz w:val="24"/>
+        </w:rPr>
+        <w:t>combined together</w:t>
+      </w:r>
+      <w:proofErr w:type="gramEnd"/>
+      <w:r>
+        <w:rPr>
+          <w:rFonts w:ascii="Times New Roman" w:hAnsi="Times New Roman" w:cs="Times New Roman"/>
+          <w:sz w:val="24"/>
+        </w:rPr>
+        <w:t xml:space="preserve"> in a variety of ways, there are two main approaches that people choose.</w:t>
+      </w:r>
+    </w:p>
+    <w:p>
+      <w:pPr>
+        <w:rPr>
+          <w:rFonts w:ascii="Times New Roman" w:hAnsi="Times New Roman" w:cs="Times New Roman"/>
+          <w:sz w:val="24"/>
+        </w:rPr>
+      </w:pPr>
+    </w:p>
+    <w:p>
+      <w:pPr>
+        <w:rPr>
+          <w:rFonts w:ascii="Times New Roman" w:hAnsi="Times New Roman" w:cs="Times New Roman" w:hint="eastAsia"/>
+          <w:sz w:val="24"/>
+        </w:rPr>
+      </w:pPr>
+      <w:r>
+        <w:rPr>
+          <w:rFonts w:ascii="Times New Roman" w:hAnsi="Times New Roman" w:cs="Times New Roman"/>
+          <w:sz w:val="24"/>
+        </w:rPr>
+        <w:t>The first approach is where one learns the “building blocks” of a language with a bottom-up approach, starting from the basics of the language’s grammar and vocabulary, learning how to string sentences together and how the language’s alphabet is pronounced. A good example of this would be</w:t>
+      </w:r>
+      <w:r>
+        <w:rPr>
+          <w:rFonts w:ascii="Times New Roman" w:hAnsi="Times New Roman" w:cs="Times New Roman"/>
+          <w:sz w:val="24"/>
+        </w:rPr>
+        <w:t xml:space="preserve"> standard</w:t>
+      </w:r>
+      <w:r>
+        <w:rPr>
+          <w:rFonts w:ascii="Times New Roman" w:hAnsi="Times New Roman" w:cs="Times New Roman"/>
+          <w:sz w:val="24"/>
+        </w:rPr>
+        <w:t xml:space="preserve"> language classes</w:t>
+      </w:r>
+      <w:r>
+        <w:rPr>
+          <w:rFonts w:ascii="Times New Roman" w:hAnsi="Times New Roman" w:cs="Times New Roman"/>
+          <w:sz w:val="24"/>
+        </w:rPr>
+        <w:t xml:space="preserve"> that use a textbook as the main material and where a teacher takes you step by step through different structures. </w:t>
+      </w:r>
+    </w:p>
+    <w:p>
+      <w:pPr>
+        <w:rPr>
+          <w:rFonts w:ascii="Times New Roman" w:hAnsi="Times New Roman" w:cs="Times New Roman"/>
+          <w:sz w:val="24"/>
+        </w:rPr>
+      </w:pPr>
+    </w:p>
+    <w:p>
+      <w:pPr>
+        <w:rPr>
+          <w:rFonts w:ascii="Times New Roman" w:hAnsi="Times New Roman" w:cs="Times New Roman"/>
+          <w:sz w:val="24"/>
+        </w:rPr>
+      </w:pPr>
+      <w:r>
+        <w:rPr>
+          <w:rFonts w:ascii="Times New Roman" w:hAnsi="Times New Roman" w:cs="Times New Roman" w:hint="eastAsia"/>
+          <w:sz w:val="24"/>
+        </w:rPr>
+        <w:t>The second approach is to use a top-down approach where one spends as much time exposed to the foreign language as possible</w:t>
+      </w:r>
+      <w:r>
+        <w:rPr>
+          <w:rFonts w:ascii="Times New Roman" w:hAnsi="Times New Roman" w:cs="Times New Roman"/>
+          <w:sz w:val="24"/>
+        </w:rPr>
+        <w:t xml:space="preserve"> </w:t>
+      </w:r>
+      <w:r>
+        <w:rPr>
+          <w:rFonts w:ascii="Times New Roman" w:hAnsi="Times New Roman" w:cs="Times New Roman"/>
+          <w:sz w:val="24"/>
+        </w:rPr>
+        <w:t xml:space="preserve">and the idea is that the longer and more time you spend with the language, the more you will become able to understand and output. This type of approach is common </w:t>
+      </w:r>
+      <w:r>
+        <w:rPr>
+          <w:rFonts w:ascii="Times New Roman" w:hAnsi="Times New Roman" w:cs="Times New Roman"/>
+          <w:sz w:val="24"/>
+        </w:rPr>
+        <w:t xml:space="preserve">in </w:t>
+      </w:r>
+      <w:r>
+        <w:rPr>
+          <w:rFonts w:ascii="Times New Roman" w:hAnsi="Times New Roman" w:cs="Times New Roman"/>
+          <w:sz w:val="24"/>
+        </w:rPr>
+        <w:t>immersion or bilingual programs</w:t>
+      </w:r>
+      <w:r>
+        <w:rPr>
+          <w:rFonts w:ascii="Times New Roman" w:hAnsi="Times New Roman" w:cs="Times New Roman"/>
+          <w:sz w:val="24"/>
+        </w:rPr>
+        <w:t xml:space="preserve"> </w:t>
+      </w:r>
+      <w:r>
+        <w:rPr>
+          <w:rFonts w:ascii="Times New Roman" w:hAnsi="Times New Roman" w:cs="Times New Roman"/>
+          <w:sz w:val="24"/>
+        </w:rPr>
+        <w:t xml:space="preserve">used in </w:t>
+      </w:r>
+      <w:r>
+        <w:rPr>
+          <w:rFonts w:ascii="Times New Roman" w:hAnsi="Times New Roman" w:cs="Times New Roman"/>
+          <w:sz w:val="24"/>
+        </w:rPr>
+        <w:t xml:space="preserve">schools in countries where </w:t>
+      </w:r>
+      <w:r>
+        <w:rPr>
+          <w:rFonts w:ascii="Times New Roman" w:hAnsi="Times New Roman" w:cs="Times New Roman"/>
+          <w:sz w:val="24"/>
+        </w:rPr>
+        <w:t>there are one or more official languages</w:t>
+      </w:r>
+      <w:r>
+        <w:rPr>
+          <w:rFonts w:ascii="Times New Roman" w:hAnsi="Times New Roman" w:cs="Times New Roman"/>
+          <w:sz w:val="24"/>
+        </w:rPr>
+        <w:t>, for example in Canada where both English and French are official languages (</w:t>
+      </w:r>
+      <w:r>
+        <w:rPr>
+          <w:rFonts w:ascii="Times New Roman" w:hAnsi="Times New Roman" w:cs="Times New Roman"/>
+          <w:sz w:val="24"/>
+        </w:rPr>
+        <w:t>Central Intelligence Agency</w:t>
+      </w:r>
+      <w:r>
+        <w:rPr>
+          <w:rFonts w:ascii="Times New Roman" w:hAnsi="Times New Roman" w:cs="Times New Roman"/>
+          <w:sz w:val="24"/>
+        </w:rPr>
+        <w:t>, n.d.)</w:t>
+      </w:r>
+      <w:r>
+        <w:rPr>
+          <w:rFonts w:ascii="Times New Roman" w:hAnsi="Times New Roman" w:cs="Times New Roman"/>
+          <w:sz w:val="24"/>
+        </w:rPr>
+        <w:t>.</w:t>
+      </w:r>
+      <w:r>
+        <w:rPr>
+          <w:rFonts w:ascii="Times New Roman" w:hAnsi="Times New Roman" w:cs="Times New Roman"/>
+          <w:sz w:val="24"/>
+        </w:rPr>
+        <w:t xml:space="preserve"> </w:t>
+      </w:r>
+    </w:p>
+    <w:p>
+      <w:pPr>
+        <w:rPr>
+          <w:rFonts w:ascii="Times New Roman" w:hAnsi="Times New Roman" w:cs="Times New Roman" w:hint="eastAsia"/>
+          <w:sz w:val="24"/>
+        </w:rPr>
+      </w:pPr>
+    </w:p>
+    <w:p>
+      <w:pPr>
+        <w:rPr>
+          <w:rFonts w:ascii="Times New Roman" w:hAnsi="Times New Roman" w:cs="Times New Roman"/>
+          <w:sz w:val="24"/>
+        </w:rPr>
+      </w:pPr>
+      <w:r>
+        <w:rPr>
+          <w:rFonts w:ascii="Times New Roman" w:hAnsi="Times New Roman" w:cs="Times New Roman"/>
+          <w:sz w:val="24"/>
+        </w:rPr>
+        <w:t>Krashen (</w:t>
+      </w:r>
+      <w:commentRangeStart w:id="3"/>
+      <w:r>
+        <w:rPr>
+          <w:rFonts w:ascii="Times New Roman" w:hAnsi="Times New Roman" w:cs="Times New Roman"/>
+          <w:sz w:val="24"/>
+        </w:rPr>
+        <w:t>1982</w:t>
+      </w:r>
+      <w:commentRangeEnd w:id="3"/>
+      <w:r>
+        <w:rPr>
+          <w:rStyle w:val="CommentReference"/>
+        </w:rPr>
+        <w:commentReference w:id="3"/>
+      </w:r>
+      <w:r>
+        <w:rPr>
+          <w:rFonts w:ascii="Times New Roman" w:hAnsi="Times New Roman" w:cs="Times New Roman"/>
+          <w:sz w:val="24"/>
+        </w:rPr>
+        <w:t xml:space="preserve">) </w:t>
+      </w:r>
+      <w:r>
+        <w:rPr>
+          <w:rFonts w:ascii="Times New Roman" w:hAnsi="Times New Roman" w:cs="Times New Roman"/>
+          <w:sz w:val="24"/>
+        </w:rPr>
+        <w:t>suggests that these are in fact t</w:t>
+      </w:r>
+      <w:r>
+        <w:rPr>
+          <w:rFonts w:ascii="Times New Roman" w:hAnsi="Times New Roman" w:cs="Times New Roman"/>
+          <w:sz w:val="24"/>
+        </w:rPr>
+        <w:t>wo distinct and independent ways of develo</w:t>
+      </w:r>
+      <w:r>
+        <w:rPr>
+          <w:rFonts w:ascii="Times New Roman" w:hAnsi="Times New Roman" w:cs="Times New Roman"/>
+          <w:sz w:val="24"/>
+        </w:rPr>
+        <w:t xml:space="preserve">ping second language competence. </w:t>
+      </w:r>
+      <w:r>
+        <w:rPr>
+          <w:rFonts w:ascii="Times New Roman" w:hAnsi="Times New Roman" w:cs="Times New Roman"/>
+          <w:sz w:val="24"/>
+        </w:rPr>
+        <w:t>He states l</w:t>
+      </w:r>
+      <w:r>
+        <w:rPr>
+          <w:rFonts w:ascii="Times New Roman" w:hAnsi="Times New Roman" w:cs="Times New Roman"/>
+          <w:sz w:val="24"/>
+        </w:rPr>
+        <w:t xml:space="preserve">anguage </w:t>
+      </w:r>
+      <w:r>
+        <w:rPr>
+          <w:rFonts w:ascii="Times New Roman" w:hAnsi="Times New Roman" w:cs="Times New Roman"/>
+          <w:i/>
+          <w:sz w:val="24"/>
+        </w:rPr>
+        <w:t>acquisition</w:t>
+      </w:r>
+      <w:r>
+        <w:rPr>
+          <w:rFonts w:ascii="Times New Roman" w:hAnsi="Times New Roman" w:cs="Times New Roman"/>
+          <w:sz w:val="24"/>
+        </w:rPr>
+        <w:t xml:space="preserve"> to be “a process similar, if not identical, to the way children develop ability in their first language.” He </w:t>
+      </w:r>
+      <w:r>
+        <w:rPr>
+          <w:rFonts w:ascii="Times New Roman" w:hAnsi="Times New Roman" w:cs="Times New Roman"/>
+          <w:sz w:val="24"/>
+        </w:rPr>
+        <w:lastRenderedPageBreak/>
+        <w:t xml:space="preserve">goes on to say that learners are not usually aware that they are acquiring language but only that that they are using it for communication and that we are generally not consciously aware of the rules of the language that we have acquired, but instead “we have a “feel” for correctness.” He then </w:t>
+      </w:r>
+      <w:r>
+        <w:rPr>
+          <w:rFonts w:ascii="Times New Roman" w:hAnsi="Times New Roman" w:cs="Times New Roman"/>
+          <w:sz w:val="24"/>
+        </w:rPr>
+        <w:t>discusses</w:t>
+      </w:r>
+      <w:r>
+        <w:rPr>
+          <w:rFonts w:ascii="Times New Roman" w:hAnsi="Times New Roman" w:cs="Times New Roman"/>
+          <w:sz w:val="24"/>
+        </w:rPr>
+        <w:t xml:space="preserve"> the other </w:t>
+      </w:r>
+      <w:r>
+        <w:rPr>
+          <w:rFonts w:ascii="Times New Roman" w:hAnsi="Times New Roman" w:cs="Times New Roman"/>
+          <w:sz w:val="24"/>
+        </w:rPr>
+        <w:t>method</w:t>
+      </w:r>
+      <w:r>
+        <w:rPr>
+          <w:rFonts w:ascii="Times New Roman" w:hAnsi="Times New Roman" w:cs="Times New Roman"/>
+          <w:sz w:val="24"/>
+        </w:rPr>
+        <w:t xml:space="preserve"> of gaining language competence </w:t>
+      </w:r>
+      <w:r>
+        <w:rPr>
+          <w:rFonts w:ascii="Times New Roman" w:hAnsi="Times New Roman" w:cs="Times New Roman"/>
+          <w:sz w:val="24"/>
+        </w:rPr>
+        <w:t xml:space="preserve">by language </w:t>
+      </w:r>
+      <w:r>
+        <w:rPr>
+          <w:rFonts w:ascii="Times New Roman" w:hAnsi="Times New Roman" w:cs="Times New Roman"/>
+          <w:i/>
+          <w:sz w:val="24"/>
+        </w:rPr>
+        <w:t>learning.</w:t>
+      </w:r>
+      <w:r>
+        <w:rPr>
+          <w:rFonts w:ascii="Times New Roman" w:hAnsi="Times New Roman" w:cs="Times New Roman"/>
+          <w:i/>
+          <w:sz w:val="24"/>
+        </w:rPr>
+        <w:t xml:space="preserve"> </w:t>
+      </w:r>
+      <w:r>
+        <w:rPr>
+          <w:rFonts w:ascii="Times New Roman" w:hAnsi="Times New Roman" w:cs="Times New Roman"/>
+          <w:sz w:val="24"/>
+        </w:rPr>
+        <w:t xml:space="preserve">This, he says, refers to conscious knowledge of a second language, i.e. knowing the rules and being able to talk about them and that this is independent from language </w:t>
+      </w:r>
+      <w:r>
+        <w:rPr>
+          <w:rFonts w:ascii="Times New Roman" w:hAnsi="Times New Roman" w:cs="Times New Roman"/>
+          <w:i/>
+          <w:sz w:val="24"/>
+        </w:rPr>
+        <w:t>acquisition.</w:t>
+      </w:r>
+      <w:r>
+        <w:rPr>
+          <w:rFonts w:ascii="Times New Roman" w:hAnsi="Times New Roman" w:cs="Times New Roman"/>
+          <w:i/>
+          <w:sz w:val="24"/>
+        </w:rPr>
+        <w:t xml:space="preserve"> </w:t>
+      </w:r>
+      <w:r>
+        <w:rPr>
+          <w:rFonts w:ascii="Times New Roman" w:hAnsi="Times New Roman" w:cs="Times New Roman"/>
+          <w:sz w:val="24"/>
+        </w:rPr>
+        <w:t>In other words, if a learner of Japanese wished to reach a level where they could comprehend a native speaker and converse with them, they would be better off learning by acquiring than by learning about sentence structure, conjugations,</w:t>
+      </w:r>
+      <w:r>
+        <w:rPr>
+          <w:rFonts w:ascii="Times New Roman" w:hAnsi="Times New Roman" w:cs="Times New Roman"/>
+          <w:sz w:val="24"/>
+        </w:rPr>
+        <w:t xml:space="preserve"> how Kanji came to be etc.</w:t>
+      </w:r>
+    </w:p>
+    <w:p>
+      <w:pPr>
+        <w:rPr>
+          <w:rFonts w:ascii="Times New Roman" w:hAnsi="Times New Roman" w:cs="Times New Roman"/>
+          <w:sz w:val="24"/>
+        </w:rPr>
+      </w:pPr>
+    </w:p>
+    <w:p>
+      <w:pPr>
+        <w:rPr>
+          <w:rFonts w:ascii="Times New Roman" w:hAnsi="Times New Roman" w:cs="Times New Roman"/>
+          <w:sz w:val="24"/>
+        </w:rPr>
+      </w:pPr>
+      <w:r>
+        <w:rPr>
+          <w:rFonts w:ascii="Times New Roman" w:hAnsi="Times New Roman" w:cs="Times New Roman"/>
+          <w:sz w:val="24"/>
+        </w:rPr>
+        <w:t>However, there is still little understanding as to how exactly we acquire languages.</w:t>
+      </w:r>
+      <w:r>
+        <w:rPr>
+          <w:rFonts w:ascii="Times New Roman" w:hAnsi="Times New Roman" w:cs="Times New Roman"/>
+          <w:sz w:val="24"/>
+        </w:rPr>
+        <w:t xml:space="preserve"> </w:t>
+      </w:r>
+      <w:r>
+        <w:rPr>
+          <w:rFonts w:ascii="Times New Roman" w:hAnsi="Times New Roman" w:cs="Times New Roman" w:hint="eastAsia"/>
+          <w:sz w:val="24"/>
+        </w:rPr>
+        <w:t>Krashen (</w:t>
+      </w:r>
+      <w:commentRangeStart w:id="4"/>
+      <w:r>
+        <w:rPr>
+          <w:rFonts w:ascii="Times New Roman" w:hAnsi="Times New Roman" w:cs="Times New Roman"/>
+          <w:sz w:val="24"/>
+        </w:rPr>
+        <w:t>1982</w:t>
+      </w:r>
+      <w:commentRangeEnd w:id="4"/>
+      <w:r>
+        <w:rPr>
+          <w:rStyle w:val="CommentReference"/>
+        </w:rPr>
+        <w:commentReference w:id="4"/>
+      </w:r>
+      <w:r>
+        <w:rPr>
+          <w:rFonts w:ascii="Times New Roman" w:hAnsi="Times New Roman" w:cs="Times New Roman" w:hint="eastAsia"/>
+          <w:sz w:val="24"/>
+        </w:rPr>
+        <w:t>)</w:t>
+      </w:r>
+      <w:r>
+        <w:rPr>
+          <w:rFonts w:ascii="Times New Roman" w:hAnsi="Times New Roman" w:cs="Times New Roman"/>
+          <w:sz w:val="24"/>
+        </w:rPr>
+        <w:t xml:space="preserve"> </w:t>
+      </w:r>
+      <w:r>
+        <w:rPr>
+          <w:rFonts w:ascii="Times New Roman" w:hAnsi="Times New Roman" w:cs="Times New Roman"/>
+          <w:sz w:val="24"/>
+        </w:rPr>
+        <w:t xml:space="preserve">attempts to address this with the </w:t>
+      </w:r>
+      <w:r>
+        <w:rPr>
+          <w:rFonts w:ascii="Times New Roman" w:hAnsi="Times New Roman" w:cs="Times New Roman"/>
+          <w:sz w:val="24"/>
+        </w:rPr>
+        <w:t>Input Hypothesis.</w:t>
+      </w:r>
+      <w:r>
+        <w:rPr>
+          <w:rFonts w:ascii="Times New Roman" w:hAnsi="Times New Roman" w:cs="Times New Roman"/>
+          <w:sz w:val="24"/>
+        </w:rPr>
+        <w:t xml:space="preserve"> </w:t>
+      </w:r>
+      <w:r>
+        <w:rPr>
+          <w:rFonts w:ascii="Times New Roman" w:hAnsi="Times New Roman" w:cs="Times New Roman"/>
+          <w:sz w:val="24"/>
+        </w:rPr>
+        <w:t>The Input H</w:t>
+      </w:r>
+      <w:r>
+        <w:rPr>
+          <w:rFonts w:ascii="Times New Roman" w:hAnsi="Times New Roman" w:cs="Times New Roman"/>
+          <w:sz w:val="24"/>
+        </w:rPr>
+        <w:t>ypothesis states that “</w:t>
+      </w:r>
+      <w:r>
+        <w:rPr>
+          <w:rFonts w:ascii="Times New Roman" w:hAnsi="Times New Roman" w:cs="Times New Roman"/>
+          <w:sz w:val="24"/>
+        </w:rPr>
+        <w:t>We acquire by understanding l</w:t>
+      </w:r>
+      <w:r>
+        <w:rPr>
+          <w:rFonts w:ascii="Times New Roman" w:hAnsi="Times New Roman" w:cs="Times New Roman"/>
+          <w:sz w:val="24"/>
+        </w:rPr>
+        <w:t xml:space="preserve">anguage that contains a structure that’s just </w:t>
+      </w:r>
+      <w:r>
+        <w:rPr>
+          <w:rFonts w:ascii="Times New Roman" w:hAnsi="Times New Roman" w:cs="Times New Roman"/>
+          <w:sz w:val="24"/>
+        </w:rPr>
+        <w:t>beyond our current level of competence</w:t>
+      </w:r>
+      <w:r>
+        <w:rPr>
+          <w:rFonts w:ascii="Times New Roman" w:hAnsi="Times New Roman" w:cs="Times New Roman"/>
+          <w:i/>
+          <w:sz w:val="24"/>
+        </w:rPr>
+        <w:t xml:space="preserve"> (</w:t>
+      </w:r>
+      <w:proofErr w:type="spellStart"/>
+      <w:r>
+        <w:rPr>
+          <w:rFonts w:ascii="Times New Roman" w:hAnsi="Times New Roman" w:cs="Times New Roman"/>
+          <w:i/>
+          <w:sz w:val="24"/>
+        </w:rPr>
+        <w:t>i</w:t>
+      </w:r>
+      <w:proofErr w:type="spellEnd"/>
+      <w:r>
+        <w:rPr>
+          <w:rFonts w:ascii="Times New Roman" w:hAnsi="Times New Roman" w:cs="Times New Roman"/>
+          <w:i/>
+          <w:sz w:val="24"/>
+        </w:rPr>
+        <w:t xml:space="preserve"> + 1)</w:t>
+      </w:r>
+      <w:r>
+        <w:rPr>
+          <w:rFonts w:ascii="Times New Roman" w:hAnsi="Times New Roman" w:cs="Times New Roman"/>
+          <w:sz w:val="24"/>
+        </w:rPr>
+        <w:t>. This is done with the help of</w:t>
+      </w:r>
+    </w:p>
+    <w:p>
+      <w:pPr>
+        <w:rPr>
+          <w:rFonts w:ascii="Times New Roman" w:hAnsi="Times New Roman" w:cs="Times New Roman"/>
+          <w:sz w:val="24"/>
+        </w:rPr>
+      </w:pPr>
+      <w:r>
+        <w:rPr>
+          <w:rFonts w:ascii="Times New Roman" w:hAnsi="Times New Roman" w:cs="Times New Roman"/>
+          <w:sz w:val="24"/>
+        </w:rPr>
+        <w:t>context o</w:t>
+      </w:r>
+      <w:r>
+        <w:rPr>
+          <w:rFonts w:ascii="Times New Roman" w:hAnsi="Times New Roman" w:cs="Times New Roman"/>
+          <w:sz w:val="24"/>
+        </w:rPr>
+        <w:t>r extra-linguistic information.”</w:t>
+      </w:r>
+      <w:r>
+        <w:rPr>
+          <w:rFonts w:ascii="Times New Roman" w:hAnsi="Times New Roman" w:cs="Times New Roman"/>
+          <w:sz w:val="24"/>
+        </w:rPr>
+        <w:t xml:space="preserve"> </w:t>
+      </w:r>
+      <w:r>
+        <w:rPr>
+          <w:rFonts w:ascii="Times New Roman" w:hAnsi="Times New Roman" w:cs="Times New Roman"/>
+          <w:sz w:val="24"/>
+        </w:rPr>
+        <w:t xml:space="preserve">This is something that immersion learners will experience due to the massive exposure they get to the language. </w:t>
+      </w:r>
+      <w:r>
+        <w:rPr>
+          <w:rFonts w:ascii="Times New Roman" w:hAnsi="Times New Roman" w:cs="Times New Roman"/>
+          <w:sz w:val="24"/>
+        </w:rPr>
+        <w:t>T</w:t>
+      </w:r>
+      <w:r>
+        <w:rPr>
+          <w:rFonts w:ascii="Times New Roman" w:hAnsi="Times New Roman" w:cs="Times New Roman"/>
+          <w:sz w:val="24"/>
+        </w:rPr>
+        <w:t xml:space="preserve">he more exposure one gets to the foreign language, the more chances there are of being exposed to </w:t>
+      </w:r>
+      <w:r>
+        <w:rPr>
+          <w:rFonts w:ascii="Times New Roman" w:hAnsi="Times New Roman" w:cs="Times New Roman"/>
+          <w:i/>
+          <w:sz w:val="24"/>
+        </w:rPr>
+        <w:t>(</w:t>
+      </w:r>
+      <w:proofErr w:type="spellStart"/>
+      <w:r>
+        <w:rPr>
+          <w:rFonts w:ascii="Times New Roman" w:hAnsi="Times New Roman" w:cs="Times New Roman"/>
+          <w:i/>
+          <w:sz w:val="24"/>
+        </w:rPr>
+        <w:t>i</w:t>
+      </w:r>
+      <w:proofErr w:type="spellEnd"/>
+      <w:r>
+        <w:rPr>
+          <w:rFonts w:ascii="Times New Roman" w:hAnsi="Times New Roman" w:cs="Times New Roman"/>
+          <w:i/>
+          <w:sz w:val="24"/>
+        </w:rPr>
+        <w:t xml:space="preserve"> + 1</w:t>
+      </w:r>
+      <w:r>
+        <w:rPr>
+          <w:rFonts w:ascii="Times New Roman" w:hAnsi="Times New Roman" w:cs="Times New Roman"/>
+          <w:i/>
+          <w:sz w:val="24"/>
+        </w:rPr>
+        <w:t>)</w:t>
+      </w:r>
+      <w:r>
+        <w:rPr>
+          <w:rFonts w:ascii="Times New Roman" w:hAnsi="Times New Roman" w:cs="Times New Roman"/>
+          <w:sz w:val="24"/>
+        </w:rPr>
+        <w:t xml:space="preserve"> </w:t>
+      </w:r>
+      <w:r>
+        <w:rPr>
+          <w:rFonts w:ascii="Times New Roman" w:hAnsi="Times New Roman" w:cs="Times New Roman"/>
+          <w:sz w:val="24"/>
+        </w:rPr>
+        <w:t>comprehensible input. The concept of comprehensible input is now widely accepted</w:t>
+      </w:r>
+      <w:r>
+        <w:rPr>
+          <w:rFonts w:ascii="Times New Roman" w:hAnsi="Times New Roman" w:cs="Times New Roman"/>
+          <w:sz w:val="24"/>
+        </w:rPr>
+        <w:t xml:space="preserve"> by most applied linguists</w:t>
+      </w:r>
+      <w:r>
+        <w:rPr>
+          <w:rFonts w:ascii="Times New Roman" w:hAnsi="Times New Roman" w:cs="Times New Roman"/>
+          <w:sz w:val="24"/>
+        </w:rPr>
+        <w:t xml:space="preserve"> to be necessary for language acquisition, Cummins (</w:t>
+      </w:r>
+      <w:commentRangeStart w:id="5"/>
+      <w:r>
+        <w:rPr>
+          <w:rFonts w:ascii="Times New Roman" w:hAnsi="Times New Roman" w:cs="Times New Roman"/>
+          <w:sz w:val="24"/>
+        </w:rPr>
+        <w:t>2000</w:t>
+      </w:r>
+      <w:commentRangeEnd w:id="5"/>
+      <w:r>
+        <w:rPr>
+          <w:rStyle w:val="CommentReference"/>
+        </w:rPr>
+        <w:commentReference w:id="5"/>
+      </w:r>
+      <w:r>
+        <w:rPr>
+          <w:rFonts w:ascii="Times New Roman" w:hAnsi="Times New Roman" w:cs="Times New Roman"/>
+          <w:sz w:val="24"/>
+        </w:rPr>
+        <w:t>).</w:t>
+      </w:r>
+    </w:p>
+    <w:p>
+      <w:pPr>
+        <w:rPr>
+          <w:rFonts w:ascii="Times New Roman" w:hAnsi="Times New Roman" w:cs="Times New Roman"/>
+          <w:sz w:val="24"/>
+        </w:rPr>
+      </w:pPr>
+    </w:p>
+    <w:p>
+      <w:pPr>
+        <w:rPr>
+          <w:rFonts w:ascii="Times New Roman" w:hAnsi="Times New Roman" w:cs="Times New Roman"/>
+          <w:sz w:val="24"/>
+        </w:rPr>
+      </w:pPr>
+      <w:commentRangeStart w:id="6"/>
+      <w:r>
+        <w:rPr>
+          <w:rFonts w:ascii="Times New Roman" w:hAnsi="Times New Roman" w:cs="Times New Roman"/>
+          <w:sz w:val="24"/>
+        </w:rPr>
+        <w:t>Krashen (1982</w:t>
+      </w:r>
+      <w:commentRangeEnd w:id="6"/>
+      <w:r>
+        <w:rPr>
+          <w:rStyle w:val="CommentReference"/>
+        </w:rPr>
+        <w:commentReference w:id="6"/>
+      </w:r>
+      <w:r>
+        <w:rPr>
+          <w:rFonts w:ascii="Times New Roman" w:hAnsi="Times New Roman" w:cs="Times New Roman"/>
+          <w:sz w:val="24"/>
+        </w:rPr>
+        <w:t>)</w:t>
+      </w:r>
+      <w:r>
+        <w:rPr>
+          <w:rFonts w:ascii="Times New Roman" w:hAnsi="Times New Roman" w:cs="Times New Roman"/>
+          <w:sz w:val="24"/>
+        </w:rPr>
+        <w:t xml:space="preserve"> also says that conscious language </w:t>
+      </w:r>
+      <w:r>
+        <w:rPr>
+          <w:rFonts w:ascii="Times New Roman" w:hAnsi="Times New Roman" w:cs="Times New Roman"/>
+          <w:i/>
+          <w:sz w:val="24"/>
+        </w:rPr>
+        <w:t>learning</w:t>
+      </w:r>
+      <w:r>
+        <w:rPr>
+          <w:rFonts w:ascii="Times New Roman" w:hAnsi="Times New Roman" w:cs="Times New Roman"/>
+          <w:sz w:val="24"/>
+        </w:rPr>
+        <w:t xml:space="preserve"> helps us only as a “Monitor”, which can change the output, speaking/writing, of the language </w:t>
+      </w:r>
+      <w:r>
+        <w:rPr>
+          <w:rFonts w:ascii="Times New Roman" w:hAnsi="Times New Roman" w:cs="Times New Roman"/>
+          <w:i/>
+          <w:sz w:val="24"/>
+        </w:rPr>
+        <w:t>acquisition</w:t>
+      </w:r>
+      <w:r>
+        <w:rPr>
+          <w:rFonts w:ascii="Times New Roman" w:hAnsi="Times New Roman" w:cs="Times New Roman"/>
+          <w:sz w:val="24"/>
+        </w:rPr>
+        <w:t xml:space="preserve"> system before or after speech or writing. He then states that it is the acquired system which initiates normal, fluent speech which implies that conscious learning plays a limited role in second language performance.</w:t>
+      </w:r>
+    </w:p>
+    <w:p>
+      <w:pPr>
+        <w:rPr>
+          <w:rFonts w:ascii="Times New Roman" w:hAnsi="Times New Roman" w:cs="Times New Roman"/>
+          <w:sz w:val="24"/>
+        </w:rPr>
+      </w:pPr>
+    </w:p>
+    <w:p>
+      <w:pPr>
+        <w:rPr>
+          <w:rFonts w:ascii="Times New Roman" w:hAnsi="Times New Roman" w:cs="Times New Roman"/>
+          <w:sz w:val="24"/>
+        </w:rPr>
+      </w:pPr>
+      <w:r>
+        <w:rPr>
+          <w:rFonts w:ascii="Times New Roman" w:hAnsi="Times New Roman" w:cs="Times New Roman"/>
+          <w:sz w:val="24"/>
+        </w:rPr>
+        <w:t>Long (1983) mentions that the evidence given for Krashen’s Input Hypothesis isn’t strong but despite that there is other evidence to back up Krashen’s claims and references Genesee</w:t>
+      </w:r>
+      <w:r>
+        <w:rPr>
+          <w:rFonts w:ascii="Times New Roman" w:hAnsi="Times New Roman" w:cs="Times New Roman"/>
+          <w:sz w:val="24"/>
+        </w:rPr>
+        <w:t xml:space="preserve"> </w:t>
+      </w:r>
+      <w:r>
+        <w:rPr>
+          <w:rFonts w:ascii="Times New Roman" w:hAnsi="Times New Roman" w:cs="Times New Roman"/>
+          <w:sz w:val="24"/>
+        </w:rPr>
+        <w:t>(</w:t>
+      </w:r>
+      <w:r>
+        <w:rPr>
+          <w:rFonts w:ascii="Times New Roman" w:hAnsi="Times New Roman" w:cs="Times New Roman"/>
+          <w:sz w:val="24"/>
+        </w:rPr>
+        <w:t>1979</w:t>
+      </w:r>
+      <w:r>
+        <w:rPr>
+          <w:rFonts w:ascii="Times New Roman" w:hAnsi="Times New Roman" w:cs="Times New Roman"/>
+          <w:sz w:val="24"/>
+        </w:rPr>
+        <w:t>),</w:t>
+      </w:r>
+      <w:r>
+        <w:rPr>
+          <w:rFonts w:ascii="Times New Roman" w:hAnsi="Times New Roman" w:cs="Times New Roman"/>
+          <w:sz w:val="24"/>
+        </w:rPr>
+        <w:t xml:space="preserve"> Swain </w:t>
+      </w:r>
+      <w:r>
+        <w:rPr>
+          <w:rFonts w:ascii="Times New Roman" w:hAnsi="Times New Roman" w:cs="Times New Roman"/>
+          <w:sz w:val="24"/>
+        </w:rPr>
+        <w:t>(</w:t>
+      </w:r>
+      <w:r>
+        <w:rPr>
+          <w:rFonts w:ascii="Times New Roman" w:hAnsi="Times New Roman" w:cs="Times New Roman"/>
+          <w:sz w:val="24"/>
+        </w:rPr>
+        <w:t>1974</w:t>
+      </w:r>
+      <w:r>
+        <w:rPr>
+          <w:rFonts w:ascii="Times New Roman" w:hAnsi="Times New Roman" w:cs="Times New Roman"/>
+          <w:sz w:val="24"/>
+        </w:rPr>
+        <w:t>),</w:t>
+      </w:r>
+      <w:r>
+        <w:rPr>
+          <w:rFonts w:ascii="Times New Roman" w:hAnsi="Times New Roman" w:cs="Times New Roman"/>
+          <w:sz w:val="24"/>
+        </w:rPr>
+        <w:t xml:space="preserve"> Tucker </w:t>
+      </w:r>
+      <w:r>
+        <w:rPr>
+          <w:rFonts w:ascii="Times New Roman" w:hAnsi="Times New Roman" w:cs="Times New Roman"/>
+          <w:sz w:val="24"/>
+        </w:rPr>
+        <w:t>(</w:t>
+      </w:r>
+      <w:r>
+        <w:rPr>
+          <w:rFonts w:ascii="Times New Roman" w:hAnsi="Times New Roman" w:cs="Times New Roman"/>
+          <w:sz w:val="24"/>
+        </w:rPr>
+        <w:t>1980</w:t>
+      </w:r>
+      <w:r>
+        <w:rPr>
+          <w:rFonts w:ascii="Times New Roman" w:hAnsi="Times New Roman" w:cs="Times New Roman"/>
+          <w:sz w:val="24"/>
+        </w:rPr>
+        <w:t xml:space="preserve">) which all show that immersion programs are superior to foreign or second language programs. We can see the same results in more recent studies too such as </w:t>
+      </w:r>
+      <w:r>
+        <w:rPr>
+          <w:rFonts w:ascii="Times New Roman" w:hAnsi="Times New Roman" w:cs="Times New Roman"/>
+          <w:kern w:val="0"/>
+          <w:sz w:val="24"/>
+          <w:szCs w:val="24"/>
+        </w:rPr>
+        <w:t xml:space="preserve">Freed, B. F., </w:t>
+      </w:r>
+      <w:proofErr w:type="spellStart"/>
+      <w:r>
+        <w:rPr>
+          <w:rFonts w:ascii="Times New Roman" w:hAnsi="Times New Roman" w:cs="Times New Roman"/>
+          <w:kern w:val="0"/>
+          <w:sz w:val="24"/>
+          <w:szCs w:val="24"/>
+        </w:rPr>
+        <w:t>Segalowitz</w:t>
+      </w:r>
+      <w:proofErr w:type="spellEnd"/>
+      <w:r>
+        <w:rPr>
+          <w:rFonts w:ascii="Times New Roman" w:hAnsi="Times New Roman" w:cs="Times New Roman"/>
+          <w:kern w:val="0"/>
+          <w:sz w:val="24"/>
+          <w:szCs w:val="24"/>
+        </w:rPr>
+        <w:t>, N., &amp; Dewey, D. P. (2004)</w:t>
+      </w:r>
+      <w:r>
+        <w:rPr>
+          <w:rFonts w:ascii="Times New Roman" w:hAnsi="Times New Roman" w:cs="Times New Roman"/>
+          <w:kern w:val="0"/>
+          <w:sz w:val="24"/>
+          <w:szCs w:val="24"/>
+        </w:rPr>
+        <w:t>,</w:t>
+      </w:r>
+      <w:bookmarkStart w:id="7" w:name="_GoBack"/>
+      <w:bookmarkEnd w:id="7"/>
+      <w:r>
+        <w:rPr>
+          <w:rFonts w:ascii="Times New Roman" w:hAnsi="Times New Roman" w:cs="Times New Roman"/>
+          <w:kern w:val="0"/>
+          <w:sz w:val="24"/>
+          <w:szCs w:val="24"/>
+        </w:rPr>
+        <w:t xml:space="preserve"> </w:t>
+      </w:r>
+    </w:p>
+    <w:p>
+      <w:pPr>
+        <w:rPr>
+          <w:rFonts w:ascii="Times New Roman" w:hAnsi="Times New Roman" w:cs="Times New Roman"/>
+          <w:sz w:val="24"/>
+        </w:rPr>
+      </w:pPr>
+    </w:p>
+    <w:p>
+      <w:pPr>
+        <w:rPr>
+          <w:rFonts w:ascii="Times New Roman" w:hAnsi="Times New Roman" w:cs="Times New Roman"/>
+          <w:i/>
+          <w:sz w:val="24"/>
+        </w:rPr>
+      </w:pPr>
+      <w:r>
+        <w:rPr>
+          <w:rFonts w:ascii="Times New Roman" w:hAnsi="Times New Roman" w:cs="Times New Roman"/>
+          <w:i/>
+          <w:sz w:val="24"/>
+        </w:rPr>
+        <w:t>This suggests to me that having context with flashcards is very important in helping learners understand and acquire language.</w:t>
+      </w:r>
+    </w:p>
+    <w:p>
+      <w:pPr>
+        <w:rPr>
+          <w:rFonts w:ascii="Times New Roman" w:hAnsi="Times New Roman" w:cs="Times New Roman"/>
+          <w:i/>
+          <w:sz w:val="24"/>
+        </w:rPr>
+      </w:pPr>
+    </w:p>
+    <w:p>
+      <w:pPr>
+        <w:rPr>
+          <w:rFonts w:ascii="Times New Roman" w:hAnsi="Times New Roman" w:cs="Times New Roman"/>
+          <w:i/>
+          <w:sz w:val="24"/>
+        </w:rPr>
+      </w:pPr>
+      <w:r>
+        <w:rPr>
+          <w:rFonts w:ascii="Times New Roman" w:hAnsi="Times New Roman" w:cs="Times New Roman"/>
+          <w:i/>
+          <w:sz w:val="24"/>
+        </w:rPr>
+        <w:lastRenderedPageBreak/>
+        <w:t xml:space="preserve">This suggests to me that the application should focus less on things like grammar study and more on learning to understand language </w:t>
+      </w:r>
+      <w:proofErr w:type="gramStart"/>
+      <w:r>
+        <w:rPr>
+          <w:rFonts w:ascii="Times New Roman" w:hAnsi="Times New Roman" w:cs="Times New Roman"/>
+          <w:i/>
+          <w:sz w:val="24"/>
+        </w:rPr>
+        <w:t>in order to</w:t>
+      </w:r>
+      <w:proofErr w:type="gramEnd"/>
+      <w:r>
+        <w:rPr>
+          <w:rFonts w:ascii="Times New Roman" w:hAnsi="Times New Roman" w:cs="Times New Roman"/>
+          <w:i/>
+          <w:sz w:val="24"/>
+        </w:rPr>
+        <w:t xml:space="preserve"> acquire it.</w:t>
+      </w:r>
+    </w:p>
+    <w:p>
+      <w:pPr>
+        <w:rPr>
+          <w:rFonts w:ascii="Times New Roman" w:hAnsi="Times New Roman" w:cs="Times New Roman"/>
+          <w:sz w:val="24"/>
+        </w:rPr>
+      </w:pPr>
+    </w:p>
+    <w:p>
+      <w:pPr>
+        <w:rPr>
+          <w:rFonts w:ascii="Times New Roman" w:hAnsi="Times New Roman" w:cs="Times New Roman" w:hint="eastAsia"/>
+          <w:sz w:val="28"/>
+        </w:rPr>
+      </w:pPr>
+      <w:r>
+        <w:rPr>
+          <w:rFonts w:ascii="Times New Roman" w:hAnsi="Times New Roman" w:cs="Times New Roman"/>
+          <w:sz w:val="28"/>
+        </w:rPr>
+        <w:t>Analysing existing software</w:t>
+      </w:r>
+    </w:p>
+    <w:p>
+      <w:pPr>
+        <w:rPr>
+          <w:rFonts w:ascii="Times New Roman" w:hAnsi="Times New Roman" w:cs="Times New Roman"/>
+          <w:sz w:val="24"/>
+        </w:rPr>
+      </w:pPr>
+      <w:r>
+        <w:rPr>
+          <w:rFonts w:ascii="Times New Roman" w:hAnsi="Times New Roman" w:cs="Times New Roman"/>
+          <w:sz w:val="24"/>
+        </w:rPr>
+        <w:t>The quick dictionary look-up Google Chrome</w:t>
+      </w:r>
+      <w:r>
+        <w:rPr>
+          <w:rFonts w:ascii="Times New Roman" w:hAnsi="Times New Roman" w:cs="Times New Roman"/>
+          <w:sz w:val="24"/>
+        </w:rPr>
+        <w:t xml:space="preserve"> </w:t>
+      </w:r>
+      <w:r>
+        <w:rPr>
+          <w:rFonts w:ascii="Times New Roman" w:hAnsi="Times New Roman" w:cs="Times New Roman"/>
+          <w:sz w:val="24"/>
+        </w:rPr>
+        <w:t xml:space="preserve">extension </w:t>
+      </w:r>
+      <w:proofErr w:type="spellStart"/>
+      <w:r>
+        <w:rPr>
+          <w:rFonts w:ascii="Times New Roman" w:hAnsi="Times New Roman" w:cs="Times New Roman"/>
+          <w:sz w:val="24"/>
+        </w:rPr>
+        <w:t>Rikai</w:t>
+      </w:r>
+      <w:r>
+        <w:rPr>
+          <w:rFonts w:ascii="Times New Roman" w:hAnsi="Times New Roman" w:cs="Times New Roman"/>
+          <w:sz w:val="24"/>
+        </w:rPr>
+        <w:t>chan</w:t>
+      </w:r>
+      <w:proofErr w:type="spellEnd"/>
+      <w:r>
+        <w:rPr>
+          <w:rFonts w:ascii="Times New Roman" w:hAnsi="Times New Roman" w:cs="Times New Roman"/>
+          <w:sz w:val="24"/>
+        </w:rPr>
+        <w:t xml:space="preserve">, is incredibly popular with the Japanese learning community. </w:t>
+      </w:r>
+    </w:p>
+    <w:p>
+      <w:pPr>
+        <w:rPr>
+          <w:rFonts w:ascii="Times New Roman" w:hAnsi="Times New Roman" w:cs="Times New Roman" w:hint="eastAsia"/>
+          <w:sz w:val="24"/>
+        </w:rPr>
+      </w:pPr>
+    </w:p>
+    <w:p>
+      <w:pPr>
+        <w:rPr>
+          <w:rFonts w:ascii="Times New Roman" w:hAnsi="Times New Roman" w:cs="Times New Roman"/>
+          <w:i/>
+          <w:sz w:val="24"/>
+        </w:rPr>
+      </w:pPr>
+      <w:r>
+        <w:rPr>
+          <w:rFonts w:ascii="Times New Roman" w:hAnsi="Times New Roman" w:cs="Times New Roman"/>
+          <w:sz w:val="24"/>
+        </w:rPr>
+        <w:t>Rahimi (2014)</w:t>
+      </w:r>
+      <w:r>
+        <w:rPr>
+          <w:rFonts w:ascii="Times New Roman" w:hAnsi="Times New Roman" w:cs="Times New Roman"/>
+          <w:sz w:val="24"/>
+        </w:rPr>
+        <w:t xml:space="preserve"> </w:t>
+      </w:r>
+      <w:r>
+        <w:rPr>
+          <w:rFonts w:ascii="Times New Roman" w:hAnsi="Times New Roman" w:cs="Times New Roman"/>
+          <w:sz w:val="24"/>
+        </w:rPr>
+        <w:t>took t</w:t>
+      </w:r>
+      <w:r>
+        <w:rPr>
+          <w:rFonts w:ascii="Times New Roman" w:hAnsi="Times New Roman" w:cs="Times New Roman"/>
+          <w:sz w:val="24"/>
+        </w:rPr>
+        <w:t>hirty-four lower-intermediate language learners</w:t>
+      </w:r>
+      <w:r>
+        <w:rPr>
+          <w:rFonts w:ascii="Times New Roman" w:hAnsi="Times New Roman" w:cs="Times New Roman"/>
+          <w:sz w:val="24"/>
+        </w:rPr>
+        <w:t xml:space="preserve"> and </w:t>
+      </w:r>
+      <w:r>
+        <w:rPr>
+          <w:rFonts w:ascii="Times New Roman" w:hAnsi="Times New Roman" w:cs="Times New Roman"/>
+          <w:sz w:val="24"/>
+        </w:rPr>
+        <w:t>divided</w:t>
+      </w:r>
+      <w:r>
+        <w:rPr>
+          <w:rFonts w:ascii="Times New Roman" w:hAnsi="Times New Roman" w:cs="Times New Roman"/>
+          <w:sz w:val="24"/>
+        </w:rPr>
+        <w:t xml:space="preserve"> them</w:t>
+      </w:r>
+      <w:r>
+        <w:rPr>
+          <w:rFonts w:ascii="Times New Roman" w:hAnsi="Times New Roman" w:cs="Times New Roman"/>
+          <w:sz w:val="24"/>
+        </w:rPr>
+        <w:t xml:space="preserve"> into two groups (17 in each group) based on their choice to work</w:t>
+      </w:r>
+      <w:r>
+        <w:rPr>
+          <w:rFonts w:ascii="Times New Roman" w:hAnsi="Times New Roman" w:cs="Times New Roman"/>
+          <w:sz w:val="24"/>
+        </w:rPr>
+        <w:t xml:space="preserve"> </w:t>
+      </w:r>
+      <w:r>
+        <w:rPr>
+          <w:rFonts w:ascii="Times New Roman" w:hAnsi="Times New Roman" w:cs="Times New Roman"/>
+          <w:sz w:val="24"/>
+        </w:rPr>
+        <w:t xml:space="preserve">with a mobile dictionary or a printed one for their language course. </w:t>
+      </w:r>
+      <w:r>
+        <w:rPr>
+          <w:rFonts w:ascii="Times New Roman" w:hAnsi="Times New Roman" w:cs="Times New Roman"/>
+          <w:sz w:val="24"/>
+        </w:rPr>
+        <w:t>T</w:t>
+      </w:r>
+      <w:r>
+        <w:rPr>
+          <w:rFonts w:ascii="Times New Roman" w:hAnsi="Times New Roman" w:cs="Times New Roman"/>
+          <w:sz w:val="24"/>
+        </w:rPr>
+        <w:t>he experimental group used a dictionary</w:t>
+      </w:r>
+      <w:r>
+        <w:rPr>
+          <w:rFonts w:ascii="Times New Roman" w:hAnsi="Times New Roman" w:cs="Times New Roman"/>
+          <w:sz w:val="24"/>
+        </w:rPr>
+        <w:t xml:space="preserve"> </w:t>
+      </w:r>
+      <w:r>
+        <w:rPr>
+          <w:rFonts w:ascii="Times New Roman" w:hAnsi="Times New Roman" w:cs="Times New Roman"/>
+          <w:sz w:val="24"/>
+        </w:rPr>
+        <w:t>installed on their mobile phones</w:t>
+      </w:r>
+      <w:r>
+        <w:rPr>
+          <w:rFonts w:ascii="Times New Roman" w:hAnsi="Times New Roman" w:cs="Times New Roman"/>
+          <w:sz w:val="24"/>
+        </w:rPr>
+        <w:t xml:space="preserve"> </w:t>
+      </w:r>
+      <w:r>
+        <w:rPr>
+          <w:rFonts w:ascii="Times New Roman" w:hAnsi="Times New Roman" w:cs="Times New Roman"/>
+          <w:sz w:val="24"/>
+        </w:rPr>
+        <w:t>while the control group worked with the printed version of the</w:t>
+      </w:r>
+      <w:r>
+        <w:rPr>
+          <w:rFonts w:ascii="Times New Roman" w:hAnsi="Times New Roman" w:cs="Times New Roman"/>
+          <w:sz w:val="24"/>
+        </w:rPr>
+        <w:t xml:space="preserve"> same dictionary. </w:t>
+      </w:r>
+      <w:r>
+        <w:rPr>
+          <w:rFonts w:ascii="Times New Roman" w:hAnsi="Times New Roman" w:cs="Times New Roman"/>
+          <w:sz w:val="24"/>
+        </w:rPr>
+        <w:t xml:space="preserve">The result </w:t>
+      </w:r>
+      <w:r>
+        <w:rPr>
+          <w:rFonts w:ascii="Times New Roman" w:hAnsi="Times New Roman" w:cs="Times New Roman"/>
+          <w:sz w:val="24"/>
+        </w:rPr>
+        <w:t xml:space="preserve">of the study </w:t>
+      </w:r>
+      <w:r>
+        <w:rPr>
+          <w:rFonts w:ascii="Times New Roman" w:hAnsi="Times New Roman" w:cs="Times New Roman"/>
+          <w:sz w:val="24"/>
+        </w:rPr>
+        <w:t>showed that</w:t>
+      </w:r>
+      <w:r>
+        <w:rPr>
+          <w:rFonts w:ascii="Times New Roman" w:hAnsi="Times New Roman" w:cs="Times New Roman"/>
+          <w:sz w:val="24"/>
+        </w:rPr>
+        <w:t xml:space="preserve"> the experimental group o</w:t>
+      </w:r>
+      <w:r>
+        <w:rPr>
+          <w:rFonts w:ascii="Times New Roman" w:hAnsi="Times New Roman" w:cs="Times New Roman"/>
+          <w:sz w:val="24"/>
+        </w:rPr>
+        <w:t xml:space="preserve">utperformed the control group in the </w:t>
+      </w:r>
+      <w:r>
+        <w:rPr>
+          <w:rFonts w:ascii="Times New Roman" w:hAnsi="Times New Roman" w:cs="Times New Roman"/>
+          <w:sz w:val="24"/>
+        </w:rPr>
+        <w:t>final test</w:t>
+      </w:r>
+      <w:r>
+        <w:rPr>
+          <w:rFonts w:ascii="Times New Roman" w:hAnsi="Times New Roman" w:cs="Times New Roman"/>
+          <w:sz w:val="24"/>
+        </w:rPr>
+        <w:t xml:space="preserve">. </w:t>
+      </w:r>
+      <w:r>
+        <w:rPr>
+          <w:rFonts w:ascii="Times New Roman" w:hAnsi="Times New Roman" w:cs="Times New Roman"/>
+          <w:sz w:val="24"/>
+        </w:rPr>
+        <w:t>This study suggests that having easy access to a dictionary straight from your phone pl</w:t>
+      </w:r>
+      <w:r>
+        <w:rPr>
+          <w:rFonts w:ascii="Times New Roman" w:hAnsi="Times New Roman" w:cs="Times New Roman"/>
+          <w:sz w:val="24"/>
+        </w:rPr>
+        <w:t xml:space="preserve">ays a vital role in a language learners success. </w:t>
+      </w:r>
+      <w:r>
+        <w:rPr>
+          <w:rFonts w:ascii="Times New Roman" w:hAnsi="Times New Roman" w:cs="Times New Roman"/>
+          <w:i/>
+          <w:sz w:val="24"/>
+        </w:rPr>
+        <w:t xml:space="preserve">This suggests to me that having a </w:t>
+      </w:r>
+      <w:r>
+        <w:rPr>
+          <w:rFonts w:ascii="Times New Roman" w:hAnsi="Times New Roman" w:cs="Times New Roman"/>
+          <w:i/>
+          <w:sz w:val="24"/>
+        </w:rPr>
+        <w:t>built-in</w:t>
+      </w:r>
+      <w:r>
+        <w:rPr>
+          <w:rFonts w:ascii="Times New Roman" w:hAnsi="Times New Roman" w:cs="Times New Roman"/>
+          <w:i/>
+          <w:sz w:val="24"/>
+        </w:rPr>
+        <w:t xml:space="preserve"> dictionary look up feature would be very useful for learners.</w:t>
+      </w:r>
+    </w:p>
+    <w:p>
+      <w:pPr>
+        <w:rPr>
+          <w:rFonts w:ascii="Times New Roman" w:hAnsi="Times New Roman" w:cs="Times New Roman"/>
+          <w:sz w:val="24"/>
+        </w:rPr>
+      </w:pPr>
+    </w:p>
+    <w:p>
+      <w:pPr>
+        <w:rPr>
+          <w:rFonts w:ascii="Times New Roman" w:hAnsi="Times New Roman" w:cs="Times New Roman" w:hint="eastAsia"/>
+          <w:sz w:val="24"/>
+        </w:rPr>
+      </w:pPr>
+      <w:r>
+        <w:rPr>
+          <w:rFonts w:ascii="Times New Roman" w:hAnsi="Times New Roman" w:cs="Times New Roman"/>
+          <w:sz w:val="24"/>
+        </w:rPr>
+        <w:t xml:space="preserve">When discussing the problem areas in French immersion program implementation, </w:t>
+      </w:r>
+      <w:r>
+        <w:rPr>
+          <w:rFonts w:ascii="Times New Roman" w:hAnsi="Times New Roman" w:cs="Times New Roman" w:hint="eastAsia"/>
+          <w:sz w:val="24"/>
+        </w:rPr>
+        <w:t>Cummins (</w:t>
+      </w:r>
+      <w:commentRangeStart w:id="8"/>
+      <w:r>
+        <w:rPr>
+          <w:rFonts w:ascii="Times New Roman" w:hAnsi="Times New Roman" w:cs="Times New Roman"/>
+          <w:sz w:val="24"/>
+        </w:rPr>
+        <w:t>2000</w:t>
+      </w:r>
+      <w:commentRangeEnd w:id="8"/>
+      <w:r>
+        <w:rPr>
+          <w:rStyle w:val="CommentReference"/>
+        </w:rPr>
+        <w:commentReference w:id="8"/>
+      </w:r>
+      <w:r>
+        <w:rPr>
+          <w:rFonts w:ascii="Times New Roman" w:hAnsi="Times New Roman" w:cs="Times New Roman" w:hint="eastAsia"/>
+          <w:sz w:val="24"/>
+        </w:rPr>
+        <w:t>)</w:t>
+      </w:r>
+      <w:r>
+        <w:rPr>
+          <w:rFonts w:ascii="Times New Roman" w:hAnsi="Times New Roman" w:cs="Times New Roman"/>
+          <w:sz w:val="24"/>
+        </w:rPr>
+        <w:t xml:space="preserve"> suggests that the issue of inaccurate French speech being developed may be caused by teachers forcing students to use French instead of English during </w:t>
+      </w:r>
+      <w:proofErr w:type="spellStart"/>
+      <w:r>
+        <w:rPr>
+          <w:rFonts w:ascii="Times New Roman" w:hAnsi="Times New Roman" w:cs="Times New Roman"/>
+          <w:sz w:val="24"/>
+        </w:rPr>
+        <w:t>pr</w:t>
+      </w:r>
+      <w:proofErr w:type="spellEnd"/>
+    </w:p>
+    <w:p>
+      <w:pPr>
+        <w:rPr>
+          <w:rFonts w:ascii="Times New Roman" w:hAnsi="Times New Roman" w:cs="Times New Roman" w:hint="eastAsia"/>
+          <w:sz w:val="24"/>
+        </w:rPr>
+      </w:pPr>
+    </w:p>
+    <w:p>
+      <w:pPr>
+        <w:rPr>
           <w:rFonts w:ascii="Times New Roman" w:hAnsi="Times New Roman" w:cs="Times New Roman"/>
           <w:b/>
           <w:sz w:val="24"/>
@@ -1238,925 +2798,553 @@
     </w:p>
     <w:p>
       <w:pPr>
-        <w:rPr>
-          <w:rFonts w:ascii="Times New Roman" w:hAnsi="Times New Roman" w:cs="Times New Roman"/>
-          <w:b/>
-          <w:sz w:val="24"/>
-        </w:rPr>
-      </w:pPr>
-    </w:p>
-    <w:p>
-      <w:pPr>
-        <w:rPr>
-          <w:rFonts w:ascii="Times New Roman" w:hAnsi="Times New Roman" w:cs="Times New Roman"/>
-          <w:b/>
-          <w:i/>
-          <w:sz w:val="24"/>
-        </w:rPr>
-      </w:pPr>
-      <w:r>
+        <w:autoSpaceDE w:val="0"/>
+        <w:autoSpaceDN w:val="0"/>
+        <w:adjustRightInd w:val="0"/>
+        <w:spacing w:line="480" w:lineRule="auto"/>
+        <w:ind w:left="720" w:hanging="720"/>
+        <w:jc w:val="left"/>
+        <w:rPr>
+          <w:rFonts w:ascii="Times New Roman" w:hAnsi="Times New Roman" w:cs="Times New Roman"/>
+          <w:kern w:val="0"/>
+          <w:sz w:val="24"/>
+          <w:szCs w:val="24"/>
+        </w:rPr>
+      </w:pPr>
+      <w:r>
+        <w:rPr>
+          <w:rFonts w:ascii="Times New Roman" w:hAnsi="Times New Roman" w:cs="Times New Roman"/>
+          <w:kern w:val="0"/>
+          <w:sz w:val="24"/>
+          <w:szCs w:val="24"/>
+        </w:rPr>
+        <w:t xml:space="preserve">Cummins, J (2000). </w:t>
+      </w:r>
+      <w:r>
+        <w:rPr>
+          <w:rFonts w:ascii="Times New Roman" w:hAnsi="Times New Roman" w:cs="Times New Roman"/>
+          <w:kern w:val="0"/>
+          <w:sz w:val="24"/>
+          <w:szCs w:val="24"/>
+        </w:rPr>
+        <w:t>Immersion Education for the Millennium: What We Have Learned from 30 Years of Research on Second Language Immersion.</w:t>
+      </w:r>
+      <w:r>
+        <w:rPr>
+          <w:rFonts w:ascii="Times New Roman" w:hAnsi="Times New Roman" w:cs="Times New Roman"/>
+          <w:i/>
+          <w:kern w:val="0"/>
+          <w:sz w:val="24"/>
+          <w:szCs w:val="24"/>
+        </w:rPr>
+        <w:t xml:space="preserve"> University of Toronto</w:t>
+      </w:r>
+      <w:r>
+        <w:rPr>
+          <w:rFonts w:ascii="Times New Roman" w:hAnsi="Times New Roman" w:cs="Times New Roman"/>
+          <w:kern w:val="0"/>
+          <w:sz w:val="24"/>
+          <w:szCs w:val="24"/>
+        </w:rPr>
+        <w:t>. Retrieved 31 October 2018, from https://www.researchgate.net/publication/255638397_Immersion_Education_for_the_Millennium_What_We_Have_Learned_from_30_Years_of_Research_on_Second_Language_Immersion</w:t>
+      </w:r>
+    </w:p>
+    <w:p>
+      <w:pPr>
+        <w:autoSpaceDE w:val="0"/>
+        <w:autoSpaceDN w:val="0"/>
+        <w:adjustRightInd w:val="0"/>
+        <w:spacing w:line="480" w:lineRule="auto"/>
+        <w:ind w:left="720" w:hanging="720"/>
+        <w:jc w:val="left"/>
+        <w:rPr>
+          <w:rFonts w:ascii="Times New Roman" w:hAnsi="Times New Roman" w:cs="Times New Roman"/>
+          <w:kern w:val="0"/>
+          <w:sz w:val="24"/>
+          <w:szCs w:val="24"/>
+        </w:rPr>
+      </w:pPr>
+      <w:r>
+        <w:rPr>
+          <w:rFonts w:ascii="Times New Roman" w:hAnsi="Times New Roman" w:cs="Times New Roman"/>
+          <w:kern w:val="0"/>
+          <w:sz w:val="24"/>
+          <w:szCs w:val="24"/>
+        </w:rPr>
+        <w:t xml:space="preserve">Fernández, C. (2011). Input Matters in SLA edited by PISKE, THORSTEN, &amp; </w:t>
+      </w:r>
+      <w:r>
+        <w:rPr>
+          <w:rFonts w:ascii="Times New Roman" w:hAnsi="Times New Roman" w:cs="Times New Roman"/>
+          <w:kern w:val="0"/>
+          <w:sz w:val="24"/>
+          <w:szCs w:val="24"/>
+        </w:rPr>
+        <w:lastRenderedPageBreak/>
+        <w:t xml:space="preserve">MARTHA YOUNG–SCHOLTEN. </w:t>
+      </w:r>
+      <w:r>
+        <w:rPr>
+          <w:rFonts w:ascii="Times New Roman" w:hAnsi="Times New Roman" w:cs="Times New Roman"/>
+          <w:i/>
+          <w:iCs/>
+          <w:kern w:val="0"/>
+          <w:sz w:val="24"/>
+          <w:szCs w:val="24"/>
+        </w:rPr>
+        <w:t>The Modern Language Journal</w:t>
+      </w:r>
+      <w:r>
+        <w:rPr>
+          <w:rFonts w:ascii="Times New Roman" w:hAnsi="Times New Roman" w:cs="Times New Roman"/>
+          <w:kern w:val="0"/>
+          <w:sz w:val="24"/>
+          <w:szCs w:val="24"/>
+        </w:rPr>
+        <w:t xml:space="preserve">, </w:t>
+      </w:r>
+      <w:r>
+        <w:rPr>
+          <w:rFonts w:ascii="Times New Roman" w:hAnsi="Times New Roman" w:cs="Times New Roman"/>
+          <w:i/>
+          <w:iCs/>
+          <w:kern w:val="0"/>
+          <w:sz w:val="24"/>
+          <w:szCs w:val="24"/>
+        </w:rPr>
+        <w:t>95</w:t>
+      </w:r>
+      <w:r>
+        <w:rPr>
+          <w:rFonts w:ascii="Times New Roman" w:hAnsi="Times New Roman" w:cs="Times New Roman"/>
+          <w:kern w:val="0"/>
+          <w:sz w:val="24"/>
+          <w:szCs w:val="24"/>
+        </w:rPr>
+        <w:t>(4), 673–674. https://doi.org/10.1111/j.1540-4781.2011.01258.x</w:t>
+      </w:r>
+    </w:p>
+    <w:p>
+      <w:pPr>
+        <w:autoSpaceDE w:val="0"/>
+        <w:autoSpaceDN w:val="0"/>
+        <w:adjustRightInd w:val="0"/>
+        <w:spacing w:line="480" w:lineRule="auto"/>
+        <w:ind w:left="720" w:hanging="720"/>
+        <w:jc w:val="left"/>
+        <w:rPr>
+          <w:rFonts w:ascii="Times New Roman" w:hAnsi="Times New Roman" w:cs="Times New Roman"/>
+          <w:kern w:val="0"/>
+          <w:sz w:val="24"/>
+          <w:szCs w:val="24"/>
+        </w:rPr>
+      </w:pPr>
+      <w:r>
+        <w:rPr>
+          <w:rFonts w:ascii="Times New Roman" w:hAnsi="Times New Roman" w:cs="Times New Roman"/>
+          <w:kern w:val="0"/>
+          <w:sz w:val="24"/>
+          <w:szCs w:val="24"/>
+        </w:rPr>
+        <w:t xml:space="preserve">Freed, B. F., </w:t>
+      </w:r>
+      <w:proofErr w:type="spellStart"/>
+      <w:r>
+        <w:rPr>
+          <w:rFonts w:ascii="Times New Roman" w:hAnsi="Times New Roman" w:cs="Times New Roman"/>
+          <w:kern w:val="0"/>
+          <w:sz w:val="24"/>
+          <w:szCs w:val="24"/>
+        </w:rPr>
+        <w:t>Segalowitz</w:t>
+      </w:r>
+      <w:proofErr w:type="spellEnd"/>
+      <w:r>
+        <w:rPr>
+          <w:rFonts w:ascii="Times New Roman" w:hAnsi="Times New Roman" w:cs="Times New Roman"/>
+          <w:kern w:val="0"/>
+          <w:sz w:val="24"/>
+          <w:szCs w:val="24"/>
+        </w:rPr>
+        <w:t xml:space="preserve">, N., &amp; Dewey, D. P. (2004). CONTEXT OF LEARNING AND SECOND LANGUAGE FLUENCY IN FRENCH: Comparing Regular Classroom, Study Abroad, and Intensive Domestic Immersion Programs. </w:t>
+      </w:r>
+      <w:r>
+        <w:rPr>
+          <w:rFonts w:ascii="Times New Roman" w:hAnsi="Times New Roman" w:cs="Times New Roman"/>
+          <w:i/>
+          <w:iCs/>
+          <w:kern w:val="0"/>
+          <w:sz w:val="24"/>
+          <w:szCs w:val="24"/>
+        </w:rPr>
+        <w:t>Studies in Second Language Acquisition</w:t>
+      </w:r>
+      <w:r>
+        <w:rPr>
+          <w:rFonts w:ascii="Times New Roman" w:hAnsi="Times New Roman" w:cs="Times New Roman"/>
+          <w:kern w:val="0"/>
+          <w:sz w:val="24"/>
+          <w:szCs w:val="24"/>
+        </w:rPr>
+        <w:t xml:space="preserve">, </w:t>
+      </w:r>
+      <w:r>
+        <w:rPr>
+          <w:rFonts w:ascii="Times New Roman" w:hAnsi="Times New Roman" w:cs="Times New Roman"/>
+          <w:i/>
+          <w:iCs/>
+          <w:kern w:val="0"/>
+          <w:sz w:val="24"/>
+          <w:szCs w:val="24"/>
+        </w:rPr>
+        <w:t>26</w:t>
+      </w:r>
+      <w:r>
+        <w:rPr>
+          <w:rFonts w:ascii="Times New Roman" w:hAnsi="Times New Roman" w:cs="Times New Roman"/>
+          <w:kern w:val="0"/>
+          <w:sz w:val="24"/>
+          <w:szCs w:val="24"/>
+        </w:rPr>
+        <w:t>(2), 275–301. https://doi.org/10.1017/S0272263104262064</w:t>
+      </w:r>
+    </w:p>
+    <w:p>
+      <w:pPr>
+        <w:autoSpaceDE w:val="0"/>
+        <w:autoSpaceDN w:val="0"/>
+        <w:adjustRightInd w:val="0"/>
+        <w:spacing w:line="480" w:lineRule="auto"/>
+        <w:ind w:left="720" w:hanging="720"/>
+        <w:jc w:val="left"/>
+        <w:rPr>
+          <w:rFonts w:ascii="Times New Roman" w:hAnsi="Times New Roman" w:cs="Times New Roman"/>
+          <w:kern w:val="0"/>
+          <w:sz w:val="24"/>
+          <w:szCs w:val="24"/>
+        </w:rPr>
+      </w:pPr>
+      <w:r>
+        <w:rPr>
+          <w:rFonts w:ascii="Times New Roman" w:hAnsi="Times New Roman" w:cs="Times New Roman"/>
+          <w:kern w:val="0"/>
+          <w:sz w:val="24"/>
+          <w:szCs w:val="24"/>
+        </w:rPr>
+        <w:t xml:space="preserve">Krashen, S. D. (1982). </w:t>
+      </w:r>
+      <w:r>
+        <w:rPr>
+          <w:rFonts w:ascii="Times New Roman" w:hAnsi="Times New Roman" w:cs="Times New Roman"/>
+          <w:i/>
+          <w:iCs/>
+          <w:kern w:val="0"/>
+          <w:sz w:val="24"/>
+          <w:szCs w:val="24"/>
+        </w:rPr>
+        <w:t>Principles and practice in second language acquisition</w:t>
+      </w:r>
+      <w:r>
+        <w:rPr>
+          <w:rFonts w:ascii="Times New Roman" w:hAnsi="Times New Roman" w:cs="Times New Roman"/>
+          <w:kern w:val="0"/>
+          <w:sz w:val="24"/>
+          <w:szCs w:val="24"/>
+        </w:rPr>
+        <w:t xml:space="preserve"> (1st </w:t>
+      </w:r>
+      <w:proofErr w:type="spellStart"/>
+      <w:r>
+        <w:rPr>
+          <w:rFonts w:ascii="Times New Roman" w:hAnsi="Times New Roman" w:cs="Times New Roman"/>
+          <w:kern w:val="0"/>
+          <w:sz w:val="24"/>
+          <w:szCs w:val="24"/>
+        </w:rPr>
+        <w:t>ed</w:t>
+      </w:r>
+      <w:proofErr w:type="spellEnd"/>
+      <w:r>
+        <w:rPr>
+          <w:rFonts w:ascii="Times New Roman" w:hAnsi="Times New Roman" w:cs="Times New Roman"/>
+          <w:kern w:val="0"/>
+          <w:sz w:val="24"/>
+          <w:szCs w:val="24"/>
+        </w:rPr>
+        <w:t xml:space="preserve">). </w:t>
+      </w:r>
+      <w:proofErr w:type="gramStart"/>
+      <w:r>
+        <w:rPr>
+          <w:rFonts w:ascii="Times New Roman" w:hAnsi="Times New Roman" w:cs="Times New Roman"/>
+          <w:kern w:val="0"/>
+          <w:sz w:val="24"/>
+          <w:szCs w:val="24"/>
+        </w:rPr>
+        <w:t>Oxford ;</w:t>
+      </w:r>
+      <w:proofErr w:type="gramEnd"/>
+      <w:r>
+        <w:rPr>
+          <w:rFonts w:ascii="Times New Roman" w:hAnsi="Times New Roman" w:cs="Times New Roman"/>
+          <w:kern w:val="0"/>
+          <w:sz w:val="24"/>
+          <w:szCs w:val="24"/>
+        </w:rPr>
+        <w:t xml:space="preserve"> New York: </w:t>
+      </w:r>
+      <w:proofErr w:type="spellStart"/>
+      <w:r>
+        <w:rPr>
+          <w:rFonts w:ascii="Times New Roman" w:hAnsi="Times New Roman" w:cs="Times New Roman"/>
+          <w:kern w:val="0"/>
+          <w:sz w:val="24"/>
+          <w:szCs w:val="24"/>
+        </w:rPr>
+        <w:t>Pergamon</w:t>
+      </w:r>
+      <w:proofErr w:type="spellEnd"/>
+      <w:r>
+        <w:rPr>
+          <w:rFonts w:ascii="Times New Roman" w:hAnsi="Times New Roman" w:cs="Times New Roman"/>
+          <w:kern w:val="0"/>
+          <w:sz w:val="24"/>
+          <w:szCs w:val="24"/>
+        </w:rPr>
+        <w:t>.</w:t>
+      </w:r>
+    </w:p>
+    <w:p>
+      <w:pPr>
+        <w:autoSpaceDE w:val="0"/>
+        <w:autoSpaceDN w:val="0"/>
+        <w:adjustRightInd w:val="0"/>
+        <w:spacing w:line="480" w:lineRule="auto"/>
+        <w:ind w:left="720" w:hanging="720"/>
+        <w:jc w:val="left"/>
+        <w:rPr>
+          <w:rFonts w:ascii="Times New Roman" w:hAnsi="Times New Roman" w:cs="Times New Roman"/>
+          <w:kern w:val="0"/>
+          <w:sz w:val="24"/>
+          <w:szCs w:val="24"/>
+        </w:rPr>
+      </w:pPr>
+      <w:r>
+        <w:rPr>
+          <w:rFonts w:ascii="Times New Roman" w:hAnsi="Times New Roman" w:cs="Times New Roman"/>
+          <w:kern w:val="0"/>
+          <w:sz w:val="24"/>
+          <w:szCs w:val="24"/>
+        </w:rPr>
+        <w:t>Long (</w:t>
+      </w:r>
+      <w:proofErr w:type="gramStart"/>
+      <w:r>
+        <w:rPr>
+          <w:rFonts w:ascii="Times New Roman" w:hAnsi="Times New Roman" w:cs="Times New Roman"/>
+          <w:kern w:val="0"/>
+          <w:sz w:val="24"/>
+          <w:szCs w:val="24"/>
+        </w:rPr>
+        <w:t>1983)_</w:t>
+      </w:r>
+      <w:proofErr w:type="gramEnd"/>
+      <w:r>
+        <w:rPr>
+          <w:rFonts w:ascii="Times New Roman" w:hAnsi="Times New Roman" w:cs="Times New Roman"/>
+          <w:kern w:val="0"/>
+          <w:sz w:val="24"/>
+          <w:szCs w:val="24"/>
+        </w:rPr>
+        <w:t>WP2(1).pdf. (n.d.). Retrieved from https://scholarspace.manoa.hawaii.edu/bitstream/10125/38598/Long%20%281983%29_WP2%281%29.pdf</w:t>
+      </w:r>
+    </w:p>
+    <w:p>
+      <w:pPr>
+        <w:autoSpaceDE w:val="0"/>
+        <w:autoSpaceDN w:val="0"/>
+        <w:adjustRightInd w:val="0"/>
+        <w:spacing w:line="480" w:lineRule="auto"/>
+        <w:ind w:left="720" w:hanging="720"/>
+        <w:jc w:val="left"/>
+        <w:rPr>
+          <w:rFonts w:ascii="Times New Roman" w:hAnsi="Times New Roman" w:cs="Times New Roman"/>
+          <w:kern w:val="0"/>
+          <w:sz w:val="24"/>
+          <w:szCs w:val="24"/>
+        </w:rPr>
+      </w:pPr>
+      <w:r>
+        <w:rPr>
+          <w:rFonts w:ascii="Times New Roman" w:hAnsi="Times New Roman" w:cs="Times New Roman"/>
+          <w:kern w:val="0"/>
+          <w:sz w:val="24"/>
+          <w:szCs w:val="24"/>
+        </w:rPr>
+        <w:t xml:space="preserve">Long, M. H. (1983). </w:t>
+      </w:r>
+      <w:r>
+        <w:rPr>
+          <w:rFonts w:ascii="Times New Roman" w:hAnsi="Times New Roman" w:cs="Times New Roman"/>
+          <w:i/>
+          <w:iCs/>
+          <w:kern w:val="0"/>
+          <w:sz w:val="24"/>
+          <w:szCs w:val="24"/>
+        </w:rPr>
+        <w:t>Native Speaker/Non-Native Speaker Conversation in the Second Language Classroom</w:t>
+      </w:r>
+      <w:r>
+        <w:rPr>
+          <w:rFonts w:ascii="Times New Roman" w:hAnsi="Times New Roman" w:cs="Times New Roman"/>
+          <w:kern w:val="0"/>
+          <w:sz w:val="24"/>
+          <w:szCs w:val="24"/>
+        </w:rPr>
+        <w:t xml:space="preserve"> (Working Paper). Retrieved from http://scholarspace.manoa.hawaii.edu/handle/10125/38598</w:t>
+      </w:r>
+    </w:p>
+    <w:p>
+      <w:pPr>
+        <w:autoSpaceDE w:val="0"/>
+        <w:autoSpaceDN w:val="0"/>
+        <w:adjustRightInd w:val="0"/>
+        <w:spacing w:line="480" w:lineRule="auto"/>
+        <w:ind w:left="720" w:hanging="720"/>
+        <w:jc w:val="left"/>
+        <w:rPr>
+          <w:rFonts w:ascii="Times New Roman" w:hAnsi="Times New Roman" w:cs="Times New Roman"/>
+          <w:kern w:val="0"/>
+          <w:sz w:val="24"/>
+          <w:szCs w:val="24"/>
+        </w:rPr>
+      </w:pPr>
+      <w:r>
+        <w:rPr>
+          <w:rFonts w:ascii="Times New Roman" w:hAnsi="Times New Roman" w:cs="Times New Roman"/>
+          <w:kern w:val="0"/>
+          <w:sz w:val="24"/>
+          <w:szCs w:val="24"/>
+        </w:rPr>
+        <w:t>The World Factbook — Central Intelligence Agency. (n.d.). Retrieved 31 October 2018, from https://www.cia.gov/library/publications/the-world-factbook/geos/ca.html</w:t>
+      </w:r>
+    </w:p>
+    <w:p>
+      <w:pPr>
+        <w:autoSpaceDE w:val="0"/>
+        <w:autoSpaceDN w:val="0"/>
+        <w:adjustRightInd w:val="0"/>
+        <w:spacing w:line="480" w:lineRule="auto"/>
+        <w:ind w:left="720" w:hanging="720"/>
+        <w:jc w:val="left"/>
+        <w:rPr>
+          <w:rFonts w:ascii="Times New Roman" w:hAnsi="Times New Roman" w:cs="Times New Roman"/>
+          <w:kern w:val="0"/>
+          <w:sz w:val="24"/>
+          <w:szCs w:val="24"/>
+        </w:rPr>
+      </w:pPr>
+      <w:proofErr w:type="spellStart"/>
+      <w:r>
+        <w:rPr>
+          <w:rFonts w:ascii="Times New Roman" w:hAnsi="Times New Roman" w:cs="Times New Roman"/>
+          <w:kern w:val="0"/>
+          <w:sz w:val="24"/>
+          <w:szCs w:val="24"/>
+        </w:rPr>
+        <w:t>Vanpatten</w:t>
+      </w:r>
+      <w:proofErr w:type="spellEnd"/>
+      <w:r>
+        <w:rPr>
+          <w:rFonts w:ascii="Times New Roman" w:hAnsi="Times New Roman" w:cs="Times New Roman"/>
+          <w:kern w:val="0"/>
+          <w:sz w:val="24"/>
+          <w:szCs w:val="24"/>
+        </w:rPr>
+        <w:t xml:space="preserve">, B., &amp; </w:t>
+      </w:r>
+      <w:proofErr w:type="spellStart"/>
+      <w:r>
+        <w:rPr>
+          <w:rFonts w:ascii="Times New Roman" w:hAnsi="Times New Roman" w:cs="Times New Roman"/>
+          <w:kern w:val="0"/>
+          <w:sz w:val="24"/>
+          <w:szCs w:val="24"/>
+        </w:rPr>
+        <w:t>Cadierno</w:t>
+      </w:r>
+      <w:proofErr w:type="spellEnd"/>
+      <w:r>
+        <w:rPr>
+          <w:rFonts w:ascii="Times New Roman" w:hAnsi="Times New Roman" w:cs="Times New Roman"/>
+          <w:kern w:val="0"/>
+          <w:sz w:val="24"/>
+          <w:szCs w:val="24"/>
+        </w:rPr>
+        <w:t xml:space="preserve">, T. (1993). Input Processing and Second Language </w:t>
+      </w:r>
+      <w:r>
+        <w:rPr>
+          <w:rFonts w:ascii="Times New Roman" w:hAnsi="Times New Roman" w:cs="Times New Roman"/>
+          <w:kern w:val="0"/>
+          <w:sz w:val="24"/>
+          <w:szCs w:val="24"/>
+        </w:rPr>
+        <w:lastRenderedPageBreak/>
+        <w:t xml:space="preserve">Acquisition: A Role for Instruction. </w:t>
+      </w:r>
+      <w:r>
+        <w:rPr>
+          <w:rFonts w:ascii="Times New Roman" w:hAnsi="Times New Roman" w:cs="Times New Roman"/>
+          <w:i/>
+          <w:iCs/>
+          <w:kern w:val="0"/>
+          <w:sz w:val="24"/>
+          <w:szCs w:val="24"/>
+        </w:rPr>
+        <w:t>The Modern Language Journal</w:t>
+      </w:r>
+      <w:r>
+        <w:rPr>
+          <w:rFonts w:ascii="Times New Roman" w:hAnsi="Times New Roman" w:cs="Times New Roman"/>
+          <w:kern w:val="0"/>
+          <w:sz w:val="24"/>
+          <w:szCs w:val="24"/>
+        </w:rPr>
+        <w:t xml:space="preserve">, </w:t>
+      </w:r>
+      <w:r>
+        <w:rPr>
+          <w:rFonts w:ascii="Times New Roman" w:hAnsi="Times New Roman" w:cs="Times New Roman"/>
+          <w:i/>
+          <w:iCs/>
+          <w:kern w:val="0"/>
+          <w:sz w:val="24"/>
+          <w:szCs w:val="24"/>
+        </w:rPr>
+        <w:t>77</w:t>
+      </w:r>
+      <w:r>
+        <w:rPr>
+          <w:rFonts w:ascii="Times New Roman" w:hAnsi="Times New Roman" w:cs="Times New Roman"/>
+          <w:kern w:val="0"/>
+          <w:sz w:val="24"/>
+          <w:szCs w:val="24"/>
+        </w:rPr>
+        <w:t>(1), 45–57. https://doi.org/10.1111/j.1540-4781.1993.tb01944.x</w:t>
+      </w:r>
+    </w:p>
+    <w:p>
+      <w:pPr>
+        <w:autoSpaceDE w:val="0"/>
+        <w:autoSpaceDN w:val="0"/>
+        <w:adjustRightInd w:val="0"/>
+        <w:spacing w:line="480" w:lineRule="auto"/>
+        <w:ind w:left="720" w:hanging="720"/>
+        <w:jc w:val="left"/>
         <w:rPr>
           <w:rFonts w:ascii="Times New Roman" w:hAnsi="Times New Roman" w:cs="Times New Roman" w:hint="eastAsia"/>
-          <w:b/>
-          <w:i/>
-          <w:sz w:val="24"/>
-        </w:rPr>
-        <w:t>Notes on research papers written up as paragraphs</w:t>
-      </w:r>
-    </w:p>
-    <w:p>
-      <w:pPr>
-        <w:rPr>
-          <w:rFonts w:ascii="Times New Roman" w:hAnsi="Times New Roman" w:cs="Times New Roman"/>
-          <w:b/>
-          <w:i/>
-          <w:sz w:val="24"/>
-        </w:rPr>
-      </w:pPr>
-    </w:p>
-    <w:p>
-      <w:pPr>
-        <w:rPr>
-          <w:rFonts w:ascii="Times New Roman" w:hAnsi="Times New Roman" w:cs="Times New Roman"/>
-          <w:sz w:val="24"/>
-        </w:rPr>
-      </w:pPr>
-      <w:r>
-        <w:rPr>
-          <w:rFonts w:ascii="Times New Roman" w:hAnsi="Times New Roman" w:cs="Times New Roman"/>
-          <w:sz w:val="24"/>
-        </w:rPr>
-        <w:t>Language learning has been around for hundreds</w:t>
-      </w:r>
-      <w:r>
-        <w:rPr>
-          <w:rFonts w:ascii="Times New Roman" w:hAnsi="Times New Roman" w:cs="Times New Roman" w:hint="eastAsia"/>
-          <w:sz w:val="24"/>
-        </w:rPr>
-        <w:t>, if not thousands,</w:t>
-      </w:r>
-      <w:r>
-        <w:rPr>
-          <w:rFonts w:ascii="Times New Roman" w:hAnsi="Times New Roman" w:cs="Times New Roman"/>
-          <w:sz w:val="24"/>
-        </w:rPr>
-        <w:t xml:space="preserve"> of years but has dramatically increased in accessibility to the</w:t>
-      </w:r>
-      <w:r>
-        <w:rPr>
-          <w:rFonts w:ascii="Times New Roman" w:hAnsi="Times New Roman" w:cs="Times New Roman"/>
-          <w:sz w:val="24"/>
-        </w:rPr>
-        <w:t xml:space="preserve"> </w:t>
-      </w:r>
-      <w:r>
-        <w:rPr>
-          <w:rFonts w:ascii="Times New Roman" w:hAnsi="Times New Roman" w:cs="Times New Roman"/>
-          <w:sz w:val="24"/>
-        </w:rPr>
-        <w:t>public</w:t>
-      </w:r>
-      <w:r>
-        <w:rPr>
-          <w:rFonts w:ascii="Times New Roman" w:hAnsi="Times New Roman" w:cs="Times New Roman"/>
-          <w:sz w:val="24"/>
-        </w:rPr>
-        <w:t xml:space="preserve"> in recent years due to</w:t>
-      </w:r>
-      <w:r>
-        <w:rPr>
-          <w:rFonts w:ascii="Times New Roman" w:hAnsi="Times New Roman" w:cs="Times New Roman"/>
-          <w:sz w:val="24"/>
-        </w:rPr>
-        <w:t xml:space="preserve"> the advancement in technology and this accessibility has since increased even further </w:t>
-      </w:r>
-      <w:r>
-        <w:rPr>
-          <w:rFonts w:ascii="Times New Roman" w:hAnsi="Times New Roman" w:cs="Times New Roman"/>
-          <w:sz w:val="24"/>
-        </w:rPr>
-        <w:t>due to</w:t>
-      </w:r>
-      <w:r>
-        <w:rPr>
-          <w:rFonts w:ascii="Times New Roman" w:hAnsi="Times New Roman" w:cs="Times New Roman"/>
-          <w:sz w:val="24"/>
-        </w:rPr>
-        <w:t xml:space="preserve"> the boom in mobile application development in recent years</w:t>
-      </w:r>
-      <w:r>
-        <w:rPr>
-          <w:rFonts w:ascii="Times New Roman" w:hAnsi="Times New Roman" w:cs="Times New Roman"/>
-          <w:sz w:val="24"/>
-        </w:rPr>
-        <w:t>.</w:t>
-      </w:r>
-    </w:p>
-    <w:p>
-      <w:pPr>
-        <w:rPr>
-          <w:rFonts w:ascii="Times New Roman" w:hAnsi="Times New Roman" w:cs="Times New Roman"/>
-          <w:sz w:val="24"/>
-        </w:rPr>
-      </w:pPr>
-    </w:p>
-    <w:p>
-      <w:pPr>
-        <w:rPr>
-          <w:rFonts w:ascii="Times New Roman" w:hAnsi="Times New Roman" w:cs="Times New Roman"/>
-          <w:sz w:val="24"/>
-        </w:rPr>
-      </w:pPr>
-      <w:r>
-        <w:rPr>
-          <w:rFonts w:ascii="Times New Roman" w:hAnsi="Times New Roman" w:cs="Times New Roman"/>
-          <w:sz w:val="24"/>
-        </w:rPr>
-        <w:t>Because of</w:t>
-      </w:r>
-      <w:r>
-        <w:rPr>
-          <w:rFonts w:ascii="Times New Roman" w:hAnsi="Times New Roman" w:cs="Times New Roman"/>
-          <w:sz w:val="24"/>
-        </w:rPr>
-        <w:t xml:space="preserve"> this, however, w</w:t>
-      </w:r>
-      <w:r>
-        <w:rPr>
-          <w:rFonts w:ascii="Times New Roman" w:hAnsi="Times New Roman" w:cs="Times New Roman"/>
-          <w:sz w:val="24"/>
-        </w:rPr>
-        <w:t>e currently have an abundance of language learning software</w:t>
-      </w:r>
-      <w:r>
-        <w:rPr>
-          <w:rFonts w:ascii="Times New Roman" w:hAnsi="Times New Roman" w:cs="Times New Roman"/>
-          <w:sz w:val="24"/>
-        </w:rPr>
-        <w:t xml:space="preserve">, a lot of which are just simple apps with no real research on language acquisition, learning and linguistics to back up their teaching and learning methods. </w:t>
-      </w:r>
-      <w:r>
-        <w:rPr>
-          <w:rFonts w:ascii="Times New Roman" w:hAnsi="Times New Roman" w:cs="Times New Roman"/>
-          <w:sz w:val="24"/>
-        </w:rPr>
-        <w:t>[INSERT A CITATION]</w:t>
-      </w:r>
-    </w:p>
-    <w:p>
-      <w:pPr>
-        <w:rPr>
-          <w:rFonts w:ascii="Times New Roman" w:hAnsi="Times New Roman" w:cs="Times New Roman"/>
-          <w:sz w:val="24"/>
-        </w:rPr>
-      </w:pPr>
-    </w:p>
-    <w:p>
-      <w:pPr>
-        <w:rPr>
-          <w:rFonts w:ascii="Times New Roman" w:hAnsi="Times New Roman" w:cs="Times New Roman"/>
-          <w:sz w:val="28"/>
-        </w:rPr>
-      </w:pPr>
-      <w:r>
-        <w:rPr>
-          <w:rFonts w:ascii="Times New Roman" w:hAnsi="Times New Roman" w:cs="Times New Roman"/>
-          <w:sz w:val="28"/>
-        </w:rPr>
-        <w:t>Language learning and acquisition</w:t>
-      </w:r>
-    </w:p>
-    <w:p>
-      <w:pPr>
-        <w:rPr>
-          <w:rFonts w:ascii="Times New Roman" w:hAnsi="Times New Roman" w:cs="Times New Roman" w:hint="eastAsia"/>
-          <w:i/>
-          <w:sz w:val="24"/>
-        </w:rPr>
-      </w:pPr>
-      <w:r>
-        <w:rPr>
-          <w:rFonts w:ascii="Times New Roman" w:hAnsi="Times New Roman" w:cs="Times New Roman"/>
-          <w:sz w:val="24"/>
-        </w:rPr>
-        <w:t xml:space="preserve">Language learning and language acquisition are two very similar terms </w:t>
-      </w:r>
-      <w:r>
-        <w:rPr>
-          <w:rFonts w:ascii="Times New Roman" w:hAnsi="Times New Roman" w:cs="Times New Roman"/>
-          <w:sz w:val="24"/>
-        </w:rPr>
-        <w:t xml:space="preserve">that get used interchangeably. </w:t>
-      </w:r>
-      <w:r>
-        <w:rPr>
-          <w:rFonts w:ascii="Times New Roman" w:hAnsi="Times New Roman" w:cs="Times New Roman"/>
-          <w:sz w:val="24"/>
-        </w:rPr>
-        <w:t>Krashen (</w:t>
-      </w:r>
-      <w:commentRangeStart w:id="3"/>
-      <w:r>
-        <w:rPr>
-          <w:rFonts w:ascii="Times New Roman" w:hAnsi="Times New Roman" w:cs="Times New Roman"/>
-          <w:sz w:val="24"/>
-        </w:rPr>
-        <w:t>1982</w:t>
-      </w:r>
-      <w:commentRangeEnd w:id="3"/>
-      <w:r>
-        <w:rPr>
-          <w:rStyle w:val="CommentReference"/>
-        </w:rPr>
-        <w:commentReference w:id="3"/>
-      </w:r>
-      <w:r>
-        <w:rPr>
-          <w:rFonts w:ascii="Times New Roman" w:hAnsi="Times New Roman" w:cs="Times New Roman"/>
-          <w:sz w:val="24"/>
-        </w:rPr>
-        <w:t xml:space="preserve">) </w:t>
-      </w:r>
-      <w:r>
-        <w:rPr>
-          <w:rFonts w:ascii="Times New Roman" w:hAnsi="Times New Roman" w:cs="Times New Roman"/>
-          <w:sz w:val="24"/>
-        </w:rPr>
-        <w:t>suggests that these are in fact t</w:t>
-      </w:r>
-      <w:r>
-        <w:rPr>
-          <w:rFonts w:ascii="Times New Roman" w:hAnsi="Times New Roman" w:cs="Times New Roman"/>
-          <w:sz w:val="24"/>
-        </w:rPr>
-        <w:t>wo distinct and independent ways of develo</w:t>
-      </w:r>
-      <w:r>
-        <w:rPr>
-          <w:rFonts w:ascii="Times New Roman" w:hAnsi="Times New Roman" w:cs="Times New Roman"/>
-          <w:sz w:val="24"/>
-        </w:rPr>
-        <w:t>ping second language competence. L</w:t>
-      </w:r>
-      <w:r>
-        <w:rPr>
-          <w:rFonts w:ascii="Times New Roman" w:hAnsi="Times New Roman" w:cs="Times New Roman"/>
-          <w:sz w:val="24"/>
-        </w:rPr>
-        <w:t xml:space="preserve">anguage </w:t>
-      </w:r>
-      <w:r>
-        <w:rPr>
-          <w:rFonts w:ascii="Times New Roman" w:hAnsi="Times New Roman" w:cs="Times New Roman"/>
-          <w:i/>
-          <w:sz w:val="24"/>
-        </w:rPr>
-        <w:t>acquisition</w:t>
-      </w:r>
-      <w:r>
-        <w:rPr>
-          <w:rFonts w:ascii="Times New Roman" w:hAnsi="Times New Roman" w:cs="Times New Roman"/>
-          <w:sz w:val="24"/>
-        </w:rPr>
-        <w:t xml:space="preserve">, which Krashen claims to be “a process similar, if not identical, to the way children develop ability in their first language.” He goes on to say that learners are not usually aware that they are acquiring language but only that that they are using it for communication and that we are generally not consciously aware of the rules of the language that we have acquired, but instead “we have a “feel” for correctness.” He then </w:t>
-      </w:r>
-      <w:r>
-        <w:rPr>
-          <w:rFonts w:ascii="Times New Roman" w:hAnsi="Times New Roman" w:cs="Times New Roman"/>
-          <w:sz w:val="24"/>
-        </w:rPr>
-        <w:t>discusses</w:t>
-      </w:r>
-      <w:r>
-        <w:rPr>
-          <w:rFonts w:ascii="Times New Roman" w:hAnsi="Times New Roman" w:cs="Times New Roman"/>
-          <w:sz w:val="24"/>
-        </w:rPr>
-        <w:t xml:space="preserve"> the other </w:t>
-      </w:r>
-      <w:r>
-        <w:rPr>
-          <w:rFonts w:ascii="Times New Roman" w:hAnsi="Times New Roman" w:cs="Times New Roman"/>
-          <w:sz w:val="24"/>
-        </w:rPr>
-        <w:t>method</w:t>
-      </w:r>
-      <w:r>
-        <w:rPr>
-          <w:rFonts w:ascii="Times New Roman" w:hAnsi="Times New Roman" w:cs="Times New Roman"/>
-          <w:sz w:val="24"/>
-        </w:rPr>
-        <w:t xml:space="preserve"> of gaining language competence and that is </w:t>
-      </w:r>
-      <w:r>
-        <w:rPr>
-          <w:rFonts w:ascii="Times New Roman" w:hAnsi="Times New Roman" w:cs="Times New Roman"/>
-          <w:sz w:val="24"/>
-        </w:rPr>
-        <w:t xml:space="preserve">by language </w:t>
-      </w:r>
-      <w:r>
-        <w:rPr>
-          <w:rFonts w:ascii="Times New Roman" w:hAnsi="Times New Roman" w:cs="Times New Roman"/>
-          <w:i/>
-          <w:sz w:val="24"/>
-        </w:rPr>
-        <w:t>learning.</w:t>
-      </w:r>
-      <w:r>
-        <w:rPr>
-          <w:rFonts w:ascii="Times New Roman" w:hAnsi="Times New Roman" w:cs="Times New Roman"/>
-          <w:i/>
-          <w:sz w:val="24"/>
-        </w:rPr>
-        <w:t xml:space="preserve"> </w:t>
-      </w:r>
-      <w:r>
-        <w:rPr>
-          <w:rFonts w:ascii="Times New Roman" w:hAnsi="Times New Roman" w:cs="Times New Roman"/>
-          <w:sz w:val="24"/>
-        </w:rPr>
-        <w:t xml:space="preserve">This, he says, refers to conscious knowledge of a second language, i.e. knowing the rules and being able to talk about them and that this is independent from language </w:t>
-      </w:r>
-      <w:r>
-        <w:rPr>
-          <w:rFonts w:ascii="Times New Roman" w:hAnsi="Times New Roman" w:cs="Times New Roman"/>
-          <w:i/>
-          <w:sz w:val="24"/>
-        </w:rPr>
-        <w:t>acquisition.</w:t>
-      </w:r>
-      <w:r>
-        <w:rPr>
-          <w:rFonts w:ascii="Times New Roman" w:hAnsi="Times New Roman" w:cs="Times New Roman"/>
-          <w:i/>
-          <w:sz w:val="24"/>
-        </w:rPr>
-        <w:t xml:space="preserve"> </w:t>
-      </w:r>
-    </w:p>
-    <w:p>
-      <w:pPr>
-        <w:rPr>
-          <w:rFonts w:ascii="Times New Roman" w:hAnsi="Times New Roman" w:cs="Times New Roman"/>
-          <w:sz w:val="24"/>
-        </w:rPr>
-      </w:pPr>
-    </w:p>
-    <w:p>
-      <w:pPr>
-        <w:rPr>
-          <w:rFonts w:ascii="Times New Roman" w:hAnsi="Times New Roman" w:cs="Times New Roman"/>
-          <w:sz w:val="24"/>
-        </w:rPr>
-      </w:pPr>
-      <w:r>
-        <w:rPr>
-          <w:rFonts w:ascii="Times New Roman" w:hAnsi="Times New Roman" w:cs="Times New Roman"/>
-          <w:sz w:val="24"/>
-        </w:rPr>
-        <w:t xml:space="preserve">One of the most important questions in the field of linguistics is: How do we acquire language? </w:t>
-      </w:r>
-      <w:r>
-        <w:rPr>
-          <w:rFonts w:ascii="Times New Roman" w:hAnsi="Times New Roman" w:cs="Times New Roman" w:hint="eastAsia"/>
-          <w:sz w:val="24"/>
-        </w:rPr>
-        <w:t>Krashen</w:t>
-      </w:r>
-      <w:r>
-        <w:rPr>
-          <w:rFonts w:ascii="Times New Roman" w:hAnsi="Times New Roman" w:cs="Times New Roman"/>
-          <w:sz w:val="24"/>
-        </w:rPr>
-        <w:t>’s</w:t>
-      </w:r>
-      <w:r>
-        <w:rPr>
-          <w:rFonts w:ascii="Times New Roman" w:hAnsi="Times New Roman" w:cs="Times New Roman" w:hint="eastAsia"/>
-          <w:sz w:val="24"/>
-        </w:rPr>
-        <w:t xml:space="preserve"> (</w:t>
-      </w:r>
-      <w:commentRangeStart w:id="4"/>
-      <w:r>
-        <w:rPr>
-          <w:rFonts w:ascii="Times New Roman" w:hAnsi="Times New Roman" w:cs="Times New Roman"/>
-          <w:sz w:val="24"/>
-        </w:rPr>
-        <w:t>1982</w:t>
-      </w:r>
-      <w:commentRangeEnd w:id="4"/>
-      <w:r>
-        <w:rPr>
-          <w:rStyle w:val="CommentReference"/>
-        </w:rPr>
-        <w:commentReference w:id="4"/>
-      </w:r>
-      <w:r>
-        <w:rPr>
-          <w:rFonts w:ascii="Times New Roman" w:hAnsi="Times New Roman" w:cs="Times New Roman" w:hint="eastAsia"/>
-          <w:sz w:val="24"/>
-        </w:rPr>
-        <w:t>)</w:t>
-      </w:r>
-      <w:r>
-        <w:rPr>
-          <w:rFonts w:ascii="Times New Roman" w:hAnsi="Times New Roman" w:cs="Times New Roman"/>
-          <w:sz w:val="24"/>
-        </w:rPr>
-        <w:t xml:space="preserve"> Input Hypothesis attempts to address this question.</w:t>
-      </w:r>
-      <w:r>
-        <w:rPr>
-          <w:rFonts w:ascii="Times New Roman" w:hAnsi="Times New Roman" w:cs="Times New Roman"/>
-          <w:sz w:val="24"/>
-        </w:rPr>
-        <w:t xml:space="preserve"> His input hypothesis states that “</w:t>
-      </w:r>
-      <w:r>
-        <w:rPr>
-          <w:rFonts w:ascii="Times New Roman" w:hAnsi="Times New Roman" w:cs="Times New Roman"/>
-          <w:sz w:val="24"/>
-        </w:rPr>
-        <w:t xml:space="preserve">We acquire by understanding language that contains structure </w:t>
-      </w:r>
-      <w:proofErr w:type="spellStart"/>
-      <w:proofErr w:type="gramStart"/>
-      <w:r>
-        <w:rPr>
-          <w:rFonts w:ascii="Times New Roman" w:hAnsi="Times New Roman" w:cs="Times New Roman"/>
-          <w:sz w:val="24"/>
-        </w:rPr>
-        <w:t>a</w:t>
-      </w:r>
-      <w:proofErr w:type="spellEnd"/>
-      <w:proofErr w:type="gramEnd"/>
-      <w:r>
-        <w:rPr>
-          <w:rFonts w:ascii="Times New Roman" w:hAnsi="Times New Roman" w:cs="Times New Roman"/>
-          <w:sz w:val="24"/>
-        </w:rPr>
-        <w:t xml:space="preserve"> it</w:t>
-      </w:r>
-    </w:p>
-    <w:p>
-      <w:pPr>
-        <w:rPr>
-          <w:rFonts w:ascii="Times New Roman" w:hAnsi="Times New Roman" w:cs="Times New Roman"/>
-          <w:sz w:val="24"/>
-        </w:rPr>
-      </w:pPr>
-      <w:r>
-        <w:rPr>
-          <w:rFonts w:ascii="Times New Roman" w:hAnsi="Times New Roman" w:cs="Times New Roman"/>
-          <w:sz w:val="24"/>
-        </w:rPr>
-        <w:t>beyond our current level of competence</w:t>
-      </w:r>
-      <w:r>
-        <w:rPr>
-          <w:rFonts w:ascii="Times New Roman" w:hAnsi="Times New Roman" w:cs="Times New Roman"/>
-          <w:i/>
-          <w:sz w:val="24"/>
-        </w:rPr>
-        <w:t xml:space="preserve"> (</w:t>
-      </w:r>
-      <w:proofErr w:type="spellStart"/>
-      <w:r>
-        <w:rPr>
-          <w:rFonts w:ascii="Times New Roman" w:hAnsi="Times New Roman" w:cs="Times New Roman"/>
-          <w:i/>
-          <w:sz w:val="24"/>
-        </w:rPr>
-        <w:t>i</w:t>
-      </w:r>
-      <w:proofErr w:type="spellEnd"/>
-      <w:r>
-        <w:rPr>
-          <w:rFonts w:ascii="Times New Roman" w:hAnsi="Times New Roman" w:cs="Times New Roman"/>
-          <w:i/>
-          <w:sz w:val="24"/>
-        </w:rPr>
-        <w:t xml:space="preserve"> + 1)</w:t>
-      </w:r>
-      <w:r>
-        <w:rPr>
-          <w:rFonts w:ascii="Times New Roman" w:hAnsi="Times New Roman" w:cs="Times New Roman"/>
-          <w:sz w:val="24"/>
-        </w:rPr>
-        <w:t>. This is done with the help of</w:t>
-      </w:r>
-    </w:p>
-    <w:p>
-      <w:pPr>
-        <w:rPr>
-          <w:rFonts w:ascii="Times New Roman" w:hAnsi="Times New Roman" w:cs="Times New Roman"/>
-          <w:sz w:val="24"/>
-        </w:rPr>
-      </w:pPr>
-      <w:r>
-        <w:rPr>
-          <w:rFonts w:ascii="Times New Roman" w:hAnsi="Times New Roman" w:cs="Times New Roman"/>
-          <w:sz w:val="24"/>
-        </w:rPr>
-        <w:t>context o</w:t>
-      </w:r>
-      <w:r>
-        <w:rPr>
-          <w:rFonts w:ascii="Times New Roman" w:hAnsi="Times New Roman" w:cs="Times New Roman"/>
-          <w:sz w:val="24"/>
-        </w:rPr>
-        <w:t>r extra-linguistic information.”</w:t>
-      </w:r>
-      <w:r>
-        <w:rPr>
-          <w:rFonts w:ascii="Times New Roman" w:hAnsi="Times New Roman" w:cs="Times New Roman"/>
-          <w:sz w:val="24"/>
-        </w:rPr>
-        <w:t xml:space="preserve"> </w:t>
-      </w:r>
-      <w:commentRangeStart w:id="5"/>
-      <w:r>
-        <w:rPr>
-          <w:rFonts w:ascii="Times New Roman" w:hAnsi="Times New Roman" w:cs="Times New Roman"/>
-          <w:sz w:val="24"/>
-        </w:rPr>
-        <w:t>Krashen (1982</w:t>
-      </w:r>
-      <w:commentRangeEnd w:id="5"/>
-      <w:r>
-        <w:rPr>
-          <w:rStyle w:val="CommentReference"/>
-        </w:rPr>
-        <w:commentReference w:id="5"/>
-      </w:r>
-      <w:r>
-        <w:rPr>
-          <w:rFonts w:ascii="Times New Roman" w:hAnsi="Times New Roman" w:cs="Times New Roman"/>
-          <w:sz w:val="24"/>
-        </w:rPr>
-        <w:t>)</w:t>
-      </w:r>
-      <w:r>
-        <w:rPr>
-          <w:rFonts w:ascii="Times New Roman" w:hAnsi="Times New Roman" w:cs="Times New Roman"/>
-          <w:sz w:val="24"/>
-        </w:rPr>
-        <w:t xml:space="preserve"> also says</w:t>
-      </w:r>
-      <w:r>
-        <w:rPr>
-          <w:rFonts w:ascii="Times New Roman" w:hAnsi="Times New Roman" w:cs="Times New Roman"/>
-          <w:sz w:val="24"/>
-        </w:rPr>
-        <w:t xml:space="preserve"> that conscious language </w:t>
-      </w:r>
-      <w:r>
-        <w:rPr>
-          <w:rFonts w:ascii="Times New Roman" w:hAnsi="Times New Roman" w:cs="Times New Roman"/>
-          <w:i/>
-          <w:sz w:val="24"/>
-        </w:rPr>
-        <w:t>learning</w:t>
-      </w:r>
-      <w:r>
-        <w:rPr>
-          <w:rFonts w:ascii="Times New Roman" w:hAnsi="Times New Roman" w:cs="Times New Roman"/>
-          <w:sz w:val="24"/>
-        </w:rPr>
-        <w:t xml:space="preserve"> helps us only as a “Monitor”, which can change the output, </w:t>
-      </w:r>
-      <w:r>
-        <w:rPr>
-          <w:rFonts w:ascii="Times New Roman" w:hAnsi="Times New Roman" w:cs="Times New Roman"/>
-          <w:sz w:val="24"/>
-        </w:rPr>
-        <w:lastRenderedPageBreak/>
-        <w:t xml:space="preserve">speaking/writing, of the language </w:t>
-      </w:r>
-      <w:r>
-        <w:rPr>
-          <w:rFonts w:ascii="Times New Roman" w:hAnsi="Times New Roman" w:cs="Times New Roman"/>
-          <w:i/>
-          <w:sz w:val="24"/>
-        </w:rPr>
-        <w:t>acquisition</w:t>
-      </w:r>
-      <w:r>
-        <w:rPr>
-          <w:rFonts w:ascii="Times New Roman" w:hAnsi="Times New Roman" w:cs="Times New Roman"/>
-          <w:sz w:val="24"/>
-        </w:rPr>
-        <w:t xml:space="preserve"> system before or after speech or writing. He then states that it is the acquired system which initiates normal, fluent speech which implies that conscious learning plays a limited role in second language performance.</w:t>
-      </w:r>
-    </w:p>
-    <w:p>
-      <w:pPr>
-        <w:rPr>
-          <w:rFonts w:ascii="Times New Roman" w:hAnsi="Times New Roman" w:cs="Times New Roman"/>
-          <w:sz w:val="24"/>
-        </w:rPr>
-      </w:pPr>
-    </w:p>
-    <w:p>
-      <w:pPr>
-        <w:rPr>
-          <w:rFonts w:ascii="Times New Roman" w:hAnsi="Times New Roman" w:cs="Times New Roman"/>
-          <w:i/>
-          <w:sz w:val="24"/>
-        </w:rPr>
-      </w:pPr>
-      <w:r>
-        <w:rPr>
-          <w:rFonts w:ascii="Times New Roman" w:hAnsi="Times New Roman" w:cs="Times New Roman"/>
-          <w:i/>
-          <w:sz w:val="24"/>
-        </w:rPr>
-        <w:t>This suggests to me that having context with flashcards is very important in helping learners understand and acquire language.</w:t>
-      </w:r>
-    </w:p>
-    <w:p>
-      <w:pPr>
-        <w:rPr>
-          <w:rFonts w:ascii="Times New Roman" w:hAnsi="Times New Roman" w:cs="Times New Roman"/>
-          <w:i/>
-          <w:sz w:val="24"/>
-        </w:rPr>
-      </w:pPr>
-    </w:p>
-    <w:p>
-      <w:pPr>
-        <w:rPr>
-          <w:rFonts w:ascii="Times New Roman" w:hAnsi="Times New Roman" w:cs="Times New Roman"/>
-          <w:i/>
-          <w:sz w:val="24"/>
-        </w:rPr>
-      </w:pPr>
-      <w:r>
-        <w:rPr>
-          <w:rFonts w:ascii="Times New Roman" w:hAnsi="Times New Roman" w:cs="Times New Roman"/>
-          <w:i/>
-          <w:sz w:val="24"/>
-        </w:rPr>
-        <w:t xml:space="preserve">This suggests to me that the application should focus less on things like grammar study and more on learning to understand language </w:t>
-      </w:r>
-      <w:proofErr w:type="gramStart"/>
-      <w:r>
-        <w:rPr>
-          <w:rFonts w:ascii="Times New Roman" w:hAnsi="Times New Roman" w:cs="Times New Roman"/>
-          <w:i/>
-          <w:sz w:val="24"/>
-        </w:rPr>
-        <w:t>in order to</w:t>
-      </w:r>
-      <w:proofErr w:type="gramEnd"/>
-      <w:r>
-        <w:rPr>
-          <w:rFonts w:ascii="Times New Roman" w:hAnsi="Times New Roman" w:cs="Times New Roman"/>
-          <w:i/>
-          <w:sz w:val="24"/>
-        </w:rPr>
-        <w:t xml:space="preserve"> acquire it.</w:t>
-      </w:r>
-    </w:p>
-    <w:p>
-      <w:pPr>
-        <w:rPr>
-          <w:rFonts w:ascii="Times New Roman" w:hAnsi="Times New Roman" w:cs="Times New Roman"/>
-          <w:sz w:val="24"/>
-        </w:rPr>
-      </w:pPr>
-    </w:p>
-    <w:p>
-      <w:pPr>
-        <w:rPr>
-          <w:rFonts w:ascii="Times New Roman" w:hAnsi="Times New Roman" w:cs="Times New Roman"/>
-          <w:i/>
-          <w:sz w:val="24"/>
-        </w:rPr>
-      </w:pPr>
-      <w:r>
-        <w:rPr>
-          <w:rFonts w:ascii="Times New Roman" w:hAnsi="Times New Roman" w:cs="Times New Roman"/>
-          <w:sz w:val="24"/>
-        </w:rPr>
-        <w:t>Rahimi (2014)</w:t>
-      </w:r>
-      <w:r>
-        <w:rPr>
-          <w:rFonts w:ascii="Times New Roman" w:hAnsi="Times New Roman" w:cs="Times New Roman"/>
-          <w:sz w:val="24"/>
-        </w:rPr>
-        <w:t xml:space="preserve"> </w:t>
-      </w:r>
-      <w:r>
-        <w:rPr>
-          <w:rFonts w:ascii="Times New Roman" w:hAnsi="Times New Roman" w:cs="Times New Roman"/>
-          <w:sz w:val="24"/>
-        </w:rPr>
-        <w:t>took t</w:t>
-      </w:r>
-      <w:r>
-        <w:rPr>
-          <w:rFonts w:ascii="Times New Roman" w:hAnsi="Times New Roman" w:cs="Times New Roman"/>
-          <w:sz w:val="24"/>
-        </w:rPr>
-        <w:t>hirty-four lower-intermediate language learners</w:t>
-      </w:r>
-      <w:r>
-        <w:rPr>
-          <w:rFonts w:ascii="Times New Roman" w:hAnsi="Times New Roman" w:cs="Times New Roman"/>
-          <w:sz w:val="24"/>
-        </w:rPr>
-        <w:t xml:space="preserve"> and </w:t>
-      </w:r>
-      <w:r>
-        <w:rPr>
-          <w:rFonts w:ascii="Times New Roman" w:hAnsi="Times New Roman" w:cs="Times New Roman"/>
-          <w:sz w:val="24"/>
-        </w:rPr>
-        <w:t>divided</w:t>
-      </w:r>
-      <w:r>
-        <w:rPr>
-          <w:rFonts w:ascii="Times New Roman" w:hAnsi="Times New Roman" w:cs="Times New Roman"/>
-          <w:sz w:val="24"/>
-        </w:rPr>
-        <w:t xml:space="preserve"> them</w:t>
-      </w:r>
-      <w:r>
-        <w:rPr>
-          <w:rFonts w:ascii="Times New Roman" w:hAnsi="Times New Roman" w:cs="Times New Roman"/>
-          <w:sz w:val="24"/>
-        </w:rPr>
-        <w:t xml:space="preserve"> into two groups (17 in each group) based on their choice to work</w:t>
-      </w:r>
-      <w:r>
-        <w:rPr>
-          <w:rFonts w:ascii="Times New Roman" w:hAnsi="Times New Roman" w:cs="Times New Roman"/>
-          <w:sz w:val="24"/>
-        </w:rPr>
-        <w:t xml:space="preserve"> </w:t>
-      </w:r>
-      <w:r>
-        <w:rPr>
-          <w:rFonts w:ascii="Times New Roman" w:hAnsi="Times New Roman" w:cs="Times New Roman"/>
-          <w:sz w:val="24"/>
-        </w:rPr>
-        <w:t xml:space="preserve">with a mobile dictionary or a printed one for their language course. </w:t>
-      </w:r>
-      <w:r>
-        <w:rPr>
-          <w:rFonts w:ascii="Times New Roman" w:hAnsi="Times New Roman" w:cs="Times New Roman"/>
-          <w:sz w:val="24"/>
-        </w:rPr>
-        <w:t>T</w:t>
-      </w:r>
-      <w:r>
-        <w:rPr>
-          <w:rFonts w:ascii="Times New Roman" w:hAnsi="Times New Roman" w:cs="Times New Roman"/>
-          <w:sz w:val="24"/>
-        </w:rPr>
-        <w:t>he experimental group used a dictionary</w:t>
-      </w:r>
-      <w:r>
-        <w:rPr>
-          <w:rFonts w:ascii="Times New Roman" w:hAnsi="Times New Roman" w:cs="Times New Roman"/>
-          <w:sz w:val="24"/>
-        </w:rPr>
-        <w:t xml:space="preserve"> </w:t>
-      </w:r>
-      <w:r>
-        <w:rPr>
-          <w:rFonts w:ascii="Times New Roman" w:hAnsi="Times New Roman" w:cs="Times New Roman"/>
-          <w:sz w:val="24"/>
-        </w:rPr>
-        <w:t>installed on their mobile phones</w:t>
-      </w:r>
-      <w:r>
-        <w:rPr>
-          <w:rFonts w:ascii="Times New Roman" w:hAnsi="Times New Roman" w:cs="Times New Roman"/>
-          <w:sz w:val="24"/>
-        </w:rPr>
-        <w:t xml:space="preserve"> </w:t>
-      </w:r>
-      <w:r>
-        <w:rPr>
-          <w:rFonts w:ascii="Times New Roman" w:hAnsi="Times New Roman" w:cs="Times New Roman"/>
-          <w:sz w:val="24"/>
-        </w:rPr>
-        <w:t>while the control group worked with the printed version of the</w:t>
-      </w:r>
-      <w:r>
-        <w:rPr>
-          <w:rFonts w:ascii="Times New Roman" w:hAnsi="Times New Roman" w:cs="Times New Roman"/>
-          <w:sz w:val="24"/>
-        </w:rPr>
-        <w:t xml:space="preserve"> same dictionary. </w:t>
-      </w:r>
-      <w:r>
-        <w:rPr>
-          <w:rFonts w:ascii="Times New Roman" w:hAnsi="Times New Roman" w:cs="Times New Roman"/>
-          <w:sz w:val="24"/>
-        </w:rPr>
-        <w:t xml:space="preserve">The result </w:t>
-      </w:r>
-      <w:r>
-        <w:rPr>
-          <w:rFonts w:ascii="Times New Roman" w:hAnsi="Times New Roman" w:cs="Times New Roman"/>
-          <w:sz w:val="24"/>
-        </w:rPr>
-        <w:t xml:space="preserve">of the study </w:t>
-      </w:r>
-      <w:r>
-        <w:rPr>
-          <w:rFonts w:ascii="Times New Roman" w:hAnsi="Times New Roman" w:cs="Times New Roman"/>
-          <w:sz w:val="24"/>
-        </w:rPr>
-        <w:t>showed that</w:t>
-      </w:r>
-      <w:r>
-        <w:rPr>
-          <w:rFonts w:ascii="Times New Roman" w:hAnsi="Times New Roman" w:cs="Times New Roman"/>
-          <w:sz w:val="24"/>
-        </w:rPr>
-        <w:t xml:space="preserve"> the experimental group o</w:t>
-      </w:r>
-      <w:r>
-        <w:rPr>
-          <w:rFonts w:ascii="Times New Roman" w:hAnsi="Times New Roman" w:cs="Times New Roman"/>
-          <w:sz w:val="24"/>
-        </w:rPr>
-        <w:t xml:space="preserve">utperformed the control group in the </w:t>
-      </w:r>
-      <w:r>
-        <w:rPr>
-          <w:rFonts w:ascii="Times New Roman" w:hAnsi="Times New Roman" w:cs="Times New Roman"/>
-          <w:sz w:val="24"/>
-        </w:rPr>
-        <w:t>final test</w:t>
-      </w:r>
-      <w:r>
-        <w:rPr>
-          <w:rFonts w:ascii="Times New Roman" w:hAnsi="Times New Roman" w:cs="Times New Roman"/>
-          <w:sz w:val="24"/>
-        </w:rPr>
-        <w:t xml:space="preserve">. </w:t>
-      </w:r>
-      <w:r>
-        <w:rPr>
-          <w:rFonts w:ascii="Times New Roman" w:hAnsi="Times New Roman" w:cs="Times New Roman"/>
-          <w:sz w:val="24"/>
-        </w:rPr>
-        <w:t>This study suggests that having easy access to a dictionary straight from your phone pl</w:t>
-      </w:r>
-      <w:r>
-        <w:rPr>
-          <w:rFonts w:ascii="Times New Roman" w:hAnsi="Times New Roman" w:cs="Times New Roman"/>
-          <w:sz w:val="24"/>
-        </w:rPr>
-        <w:t xml:space="preserve">ays a vital role in a language learners success. </w:t>
-      </w:r>
-      <w:r>
-        <w:rPr>
-          <w:rFonts w:ascii="Times New Roman" w:hAnsi="Times New Roman" w:cs="Times New Roman"/>
-          <w:i/>
-          <w:sz w:val="24"/>
-        </w:rPr>
-        <w:t xml:space="preserve">This suggests to me that having a </w:t>
-      </w:r>
-      <w:r>
-        <w:rPr>
-          <w:rFonts w:ascii="Times New Roman" w:hAnsi="Times New Roman" w:cs="Times New Roman"/>
-          <w:i/>
-          <w:sz w:val="24"/>
-        </w:rPr>
-        <w:t>built-in</w:t>
-      </w:r>
-      <w:r>
-        <w:rPr>
-          <w:rFonts w:ascii="Times New Roman" w:hAnsi="Times New Roman" w:cs="Times New Roman"/>
-          <w:i/>
-          <w:sz w:val="24"/>
-        </w:rPr>
-        <w:t xml:space="preserve"> dictionary look up feature would be very useful for learners.</w:t>
-      </w:r>
-      <w:bookmarkStart w:id="6" w:name="_GoBack"/>
-      <w:bookmarkEnd w:id="6"/>
-    </w:p>
-    <w:p>
-      <w:pPr>
-        <w:rPr>
-          <w:rFonts w:ascii="Times New Roman" w:hAnsi="Times New Roman" w:cs="Times New Roman"/>
-          <w:sz w:val="24"/>
-        </w:rPr>
-      </w:pPr>
-    </w:p>
-    <w:p>
-      <w:pPr>
-        <w:rPr>
-          <w:rFonts w:ascii="Times New Roman" w:hAnsi="Times New Roman" w:cs="Times New Roman"/>
           <w:sz w:val="24"/>
         </w:rPr>
       </w:pPr>
@@ -2220,9 +3408,58 @@
     <w:p>
       <w:pPr>
         <w:pStyle w:val="CommentText"/>
+      </w:pPr>
+      <w:r>
+        <w:rPr>
+          <w:rStyle w:val="CommentReference"/>
+        </w:rPr>
+        <w:annotationRef/>
+      </w:r>
+      <w:r>
+        <w:t>Page 2</w:t>
+      </w:r>
+      <w:r>
+        <w:t>0-21</w:t>
+      </w:r>
+    </w:p>
+  </w:comment>
+  <w:comment w:id="5" w:author="HawkinsMatthew [2]" w:date="2018-10-31T08:50:00Z" w:initials="H">
+    <w:p>
+      <w:pPr>
+        <w:pStyle w:val="CommentText"/>
+      </w:pPr>
+      <w:r>
+        <w:rPr>
+          <w:rStyle w:val="CommentReference"/>
+        </w:rPr>
+        <w:annotationRef/>
+      </w:r>
+      <w:r>
+        <w:t>P</w:t>
+      </w:r>
+      <w:r>
         <w:rPr>
           <w:rFonts w:hint="eastAsia"/>
         </w:rPr>
+        <w:t xml:space="preserve">age </w:t>
+      </w:r>
+      <w:r>
+        <w:t>8</w:t>
+      </w:r>
+    </w:p>
+    <w:p>
+      <w:pPr>
+        <w:pStyle w:val="CommentText"/>
+        <w:rPr>
+          <w:rFonts w:hint="eastAsia"/>
+        </w:rPr>
+      </w:pPr>
+    </w:p>
+  </w:comment>
+  <w:comment w:id="6" w:author="Matthew Hawkins" w:date="2018-10-30T20:27:00Z" w:initials="MH">
+    <w:p>
+      <w:pPr>
+        <w:pStyle w:val="CommentText"/>
       </w:pPr>
       <w:r>
         <w:rPr>
@@ -2231,14 +3468,16 @@
         <w:annotationRef/>
       </w:r>
       <w:r>
-        <w:t>Page 2</w:t>
-      </w:r>
-      <w:r>
-        <w:t>0-21</w:t>
-      </w:r>
+        <w:t>Page 18</w:t>
+      </w:r>
+    </w:p>
+    <w:p>
+      <w:pPr>
+        <w:pStyle w:val="CommentText"/>
+      </w:pPr>
     </w:p>
   </w:comment>
-  <w:comment w:id="5" w:author="Matthew Hawkins" w:date="2018-10-30T20:27:00Z" w:initials="MH">
+  <w:comment w:id="8" w:author="HawkinsMatthew [2]" w:date="2018-10-31T08:41:00Z" w:initials="H">
     <w:p>
       <w:pPr>
         <w:pStyle w:val="CommentText"/>
@@ -2250,16 +3489,8 @@
         <w:annotationRef/>
       </w:r>
       <w:r>
-        <w:t>Page 18</w:t>
-      </w:r>
-    </w:p>
-    <w:p>
-      <w:pPr>
-        <w:pStyle w:val="CommentText"/>
-        <w:rPr>
-          <w:rFonts w:hint="eastAsia"/>
-        </w:rPr>
-      </w:pPr>
+        <w:t>Page 6</w:t>
+      </w:r>
     </w:p>
   </w:comment>
 </w:comments>
@@ -2270,7 +3501,9 @@
   <w15:commentEx w15:paraId="2B08D216" w15:done="0"/>
   <w15:commentEx w15:paraId="3765533B" w15:done="0"/>
   <w15:commentEx w15:paraId="3A7182FC" w15:done="0"/>
+  <w15:commentEx w15:paraId="58972F97" w15:done="0"/>
   <w15:commentEx w15:paraId="75054295" w15:done="0"/>
+  <w15:commentEx w15:paraId="4A2BD7CB" w15:done="0"/>
 </w15:commentsEx>
 </file>
 
@@ -2279,7 +3512,9 @@
   <w16cid:commentId w16cid:paraId="2B08D216" w16cid:durableId="1F78C880"/>
   <w16cid:commentId w16cid:paraId="3765533B" w16cid:durableId="1F7DA257"/>
   <w16cid:commentId w16cid:paraId="3A7182FC" w16cid:durableId="1F7DA699"/>
+  <w16cid:commentId w16cid:paraId="58972F97" w16cid:durableId="1F83EB67"/>
   <w16cid:commentId w16cid:paraId="75054295" w16cid:durableId="1F833D4D"/>
+  <w16cid:commentId w16cid:paraId="4A2BD7CB" w16cid:durableId="1F83E931"/>
 </w16cid:commentsIds>
 </file>
 

--- a/Literature Review.docx
+++ b/Literature Review.docx
@@ -1220,68 +1220,858 @@
     <w:p>
       <w:pPr>
         <w:rPr>
+          <w:rFonts w:ascii="Times New Roman" w:hAnsi="Times New Roman" w:cs="Times New Roman"/>
+          <w:b/>
+          <w:sz w:val="24"/>
+        </w:rPr>
+      </w:pPr>
+    </w:p>
+    <w:p>
+      <w:pPr>
+        <w:rPr>
+          <w:rFonts w:ascii="Times New Roman" w:hAnsi="Times New Roman" w:cs="Times New Roman"/>
+          <w:b/>
+          <w:i/>
+          <w:sz w:val="24"/>
+        </w:rPr>
+      </w:pPr>
+      <w:r>
+        <w:rPr>
           <w:rFonts w:ascii="Times New Roman" w:hAnsi="Times New Roman" w:cs="Times New Roman" w:hint="eastAsia"/>
           <w:b/>
-          <w:sz w:val="24"/>
-        </w:rPr>
-      </w:pPr>
-    </w:p>
-    <w:p>
-      <w:pPr>
-        <w:rPr>
-          <w:rFonts w:ascii="Times New Roman" w:hAnsi="Times New Roman" w:cs="Times New Roman"/>
-          <w:b/>
           <w:i/>
           <w:sz w:val="24"/>
         </w:rPr>
+        <w:t>Notes on research papers written up as paragraphs</w:t>
+      </w:r>
+    </w:p>
+    <w:p>
+      <w:pPr>
+        <w:rPr>
+          <w:rFonts w:ascii="Times New Roman" w:hAnsi="Times New Roman" w:cs="Times New Roman"/>
+          <w:b/>
+          <w:i/>
+          <w:sz w:val="24"/>
+        </w:rPr>
+      </w:pPr>
+    </w:p>
+    <w:p>
+      <w:pPr>
+        <w:rPr>
+          <w:rFonts w:ascii="Times New Roman" w:hAnsi="Times New Roman" w:cs="Times New Roman"/>
+          <w:sz w:val="24"/>
+        </w:rPr>
+      </w:pPr>
+      <w:r>
+        <w:rPr>
+          <w:rFonts w:ascii="Times New Roman" w:hAnsi="Times New Roman" w:cs="Times New Roman"/>
+          <w:sz w:val="24"/>
+        </w:rPr>
+        <w:t>Language learning has dramatically increased in accessibility to the</w:t>
+      </w:r>
+      <w:r>
+        <w:rPr>
+          <w:rFonts w:ascii="Times New Roman" w:hAnsi="Times New Roman" w:cs="Times New Roman"/>
+          <w:sz w:val="24"/>
+        </w:rPr>
+        <w:t xml:space="preserve"> </w:t>
+      </w:r>
+      <w:r>
+        <w:rPr>
+          <w:rFonts w:ascii="Times New Roman" w:hAnsi="Times New Roman" w:cs="Times New Roman"/>
+          <w:sz w:val="24"/>
+        </w:rPr>
+        <w:t>public</w:t>
+      </w:r>
+      <w:r>
+        <w:rPr>
+          <w:rFonts w:ascii="Times New Roman" w:hAnsi="Times New Roman" w:cs="Times New Roman"/>
+          <w:sz w:val="24"/>
+        </w:rPr>
+        <w:t xml:space="preserve"> in recent years due to</w:t>
+      </w:r>
+      <w:r>
+        <w:rPr>
+          <w:rFonts w:ascii="Times New Roman" w:hAnsi="Times New Roman" w:cs="Times New Roman"/>
+          <w:sz w:val="24"/>
+        </w:rPr>
+        <w:t xml:space="preserve"> the advancement in technology</w:t>
+      </w:r>
+      <w:r>
+        <w:rPr>
+          <w:rFonts w:ascii="Times New Roman" w:hAnsi="Times New Roman" w:cs="Times New Roman"/>
+          <w:sz w:val="24"/>
+        </w:rPr>
+        <w:t xml:space="preserve"> and software development. </w:t>
+      </w:r>
+      <w:r>
+        <w:rPr>
+          <w:rFonts w:ascii="Times New Roman" w:hAnsi="Times New Roman" w:cs="Times New Roman"/>
+          <w:sz w:val="24"/>
+        </w:rPr>
+        <w:t xml:space="preserve">Before the huge step in functionality with the Apple iPhone in 2007, many language learning projects where constrained by poor audio quality, limited storage capacity, poor internet connectivity, difficult text entry and low-resolution screens on older handheld devices, </w:t>
+      </w:r>
+      <w:r>
+        <w:rPr>
+          <w:rFonts w:ascii="Times New Roman" w:hAnsi="Times New Roman" w:cs="Times New Roman"/>
+          <w:sz w:val="24"/>
+        </w:rPr>
+        <w:t>Godwin-Jones</w:t>
+      </w:r>
+      <w:r>
+        <w:rPr>
+          <w:rFonts w:ascii="Times New Roman" w:hAnsi="Times New Roman" w:cs="Times New Roman"/>
+          <w:sz w:val="24"/>
+        </w:rPr>
+        <w:t xml:space="preserve"> (20</w:t>
+      </w:r>
+      <w:r>
+        <w:rPr>
+          <w:rFonts w:ascii="Times New Roman" w:hAnsi="Times New Roman" w:cs="Times New Roman"/>
+          <w:sz w:val="24"/>
+        </w:rPr>
+        <w:t>11</w:t>
+      </w:r>
+      <w:r>
+        <w:rPr>
+          <w:rFonts w:ascii="Times New Roman" w:hAnsi="Times New Roman" w:cs="Times New Roman"/>
+          <w:sz w:val="24"/>
+        </w:rPr>
+        <w:t>).</w:t>
+      </w:r>
+    </w:p>
+    <w:p>
+      <w:pPr>
+        <w:rPr>
+          <w:rFonts w:ascii="Times New Roman" w:hAnsi="Times New Roman" w:cs="Times New Roman"/>
+          <w:sz w:val="24"/>
+        </w:rPr>
+      </w:pPr>
+    </w:p>
+    <w:p>
+      <w:pPr>
+        <w:rPr>
+          <w:rFonts w:ascii="Times New Roman" w:hAnsi="Times New Roman" w:cs="Times New Roman"/>
+          <w:sz w:val="24"/>
+        </w:rPr>
+      </w:pPr>
+      <w:r>
+        <w:rPr>
+          <w:rFonts w:ascii="Times New Roman" w:hAnsi="Times New Roman" w:cs="Times New Roman"/>
+          <w:sz w:val="24"/>
+        </w:rPr>
+        <w:t>Because of</w:t>
+      </w:r>
+      <w:r>
+        <w:rPr>
+          <w:rFonts w:ascii="Times New Roman" w:hAnsi="Times New Roman" w:cs="Times New Roman"/>
+          <w:sz w:val="24"/>
+        </w:rPr>
+        <w:t xml:space="preserve"> </w:t>
+      </w:r>
+      <w:r>
+        <w:rPr>
+          <w:rFonts w:ascii="Times New Roman" w:hAnsi="Times New Roman" w:cs="Times New Roman"/>
+          <w:sz w:val="24"/>
+        </w:rPr>
+        <w:t>growth</w:t>
+      </w:r>
+    </w:p>
+    <w:p>
+      <w:pPr>
+        <w:rPr>
+          <w:rFonts w:ascii="Times New Roman" w:hAnsi="Times New Roman" w:cs="Times New Roman"/>
+          <w:sz w:val="24"/>
+        </w:rPr>
+      </w:pPr>
+    </w:p>
+    <w:p>
+      <w:pPr>
+        <w:rPr>
+          <w:rFonts w:ascii="Times New Roman" w:hAnsi="Times New Roman" w:cs="Times New Roman"/>
+          <w:sz w:val="24"/>
+        </w:rPr>
+      </w:pPr>
+      <w:r>
+        <w:rPr>
+          <w:rFonts w:ascii="Times New Roman" w:hAnsi="Times New Roman" w:cs="Times New Roman"/>
+          <w:sz w:val="24"/>
+        </w:rPr>
+        <w:t>, however, w</w:t>
+      </w:r>
+      <w:r>
+        <w:rPr>
+          <w:rFonts w:ascii="Times New Roman" w:hAnsi="Times New Roman" w:cs="Times New Roman"/>
+          <w:sz w:val="24"/>
+        </w:rPr>
+        <w:t>e currently have an abundance of language learning software</w:t>
+      </w:r>
+      <w:r>
+        <w:rPr>
+          <w:rFonts w:ascii="Times New Roman" w:hAnsi="Times New Roman" w:cs="Times New Roman"/>
+          <w:sz w:val="24"/>
+        </w:rPr>
+        <w:t xml:space="preserve">, a lot of which are just simple apps with no real research on language acquisition, learning and linguistics to back up their teaching and learning methods. </w:t>
+      </w:r>
+      <w:r>
+        <w:rPr>
+          <w:rFonts w:ascii="Times New Roman" w:hAnsi="Times New Roman" w:cs="Times New Roman"/>
+          <w:sz w:val="24"/>
+        </w:rPr>
+        <w:t>[INSERT A CITATION]</w:t>
+      </w:r>
+    </w:p>
+    <w:p>
+      <w:pPr>
+        <w:rPr>
+          <w:rFonts w:ascii="Times New Roman" w:hAnsi="Times New Roman" w:cs="Times New Roman"/>
+          <w:sz w:val="24"/>
+        </w:rPr>
+      </w:pPr>
+    </w:p>
+    <w:p>
+      <w:pPr>
+        <w:rPr>
+          <w:rFonts w:ascii="Times New Roman" w:hAnsi="Times New Roman" w:cs="Times New Roman"/>
+          <w:sz w:val="28"/>
+        </w:rPr>
+      </w:pPr>
+      <w:r>
+        <w:rPr>
+          <w:rFonts w:ascii="Times New Roman" w:hAnsi="Times New Roman" w:cs="Times New Roman"/>
+          <w:sz w:val="28"/>
+        </w:rPr>
+        <w:t>Second Language Learning and Acquisition</w:t>
+      </w:r>
+    </w:p>
+    <w:p>
+      <w:pPr>
+        <w:rPr>
+          <w:rFonts w:ascii="Times New Roman" w:hAnsi="Times New Roman" w:cs="Times New Roman"/>
+          <w:sz w:val="24"/>
+        </w:rPr>
       </w:pPr>
       <w:r>
         <w:rPr>
           <w:rFonts w:ascii="Times New Roman" w:hAnsi="Times New Roman" w:cs="Times New Roman" w:hint="eastAsia"/>
-          <w:b/>
+          <w:sz w:val="24"/>
+        </w:rPr>
+        <w:t xml:space="preserve">There are a variety of different approaches </w:t>
+      </w:r>
+      <w:r>
+        <w:rPr>
+          <w:rFonts w:ascii="Times New Roman" w:hAnsi="Times New Roman" w:cs="Times New Roman"/>
+          <w:sz w:val="24"/>
+        </w:rPr>
+        <w:t>currently being used to</w:t>
+      </w:r>
+      <w:r>
+        <w:rPr>
+          <w:rFonts w:ascii="Times New Roman" w:hAnsi="Times New Roman" w:cs="Times New Roman" w:hint="eastAsia"/>
+          <w:sz w:val="24"/>
+        </w:rPr>
+        <w:t xml:space="preserve"> learn </w:t>
+      </w:r>
+      <w:r>
+        <w:rPr>
+          <w:rFonts w:ascii="Times New Roman" w:hAnsi="Times New Roman" w:cs="Times New Roman" w:hint="eastAsia"/>
+          <w:sz w:val="24"/>
+        </w:rPr>
+        <w:t>second language</w:t>
+      </w:r>
+      <w:r>
+        <w:rPr>
+          <w:rFonts w:ascii="Times New Roman" w:hAnsi="Times New Roman" w:cs="Times New Roman"/>
+          <w:sz w:val="24"/>
+        </w:rPr>
+        <w:t xml:space="preserve">s and while often these are intertwined and </w:t>
+      </w:r>
+      <w:proofErr w:type="gramStart"/>
+      <w:r>
+        <w:rPr>
+          <w:rFonts w:ascii="Times New Roman" w:hAnsi="Times New Roman" w:cs="Times New Roman"/>
+          <w:sz w:val="24"/>
+        </w:rPr>
+        <w:t>combined together</w:t>
+      </w:r>
+      <w:proofErr w:type="gramEnd"/>
+      <w:r>
+        <w:rPr>
+          <w:rFonts w:ascii="Times New Roman" w:hAnsi="Times New Roman" w:cs="Times New Roman"/>
+          <w:sz w:val="24"/>
+        </w:rPr>
+        <w:t xml:space="preserve"> in a variety of ways, there are two main approaches that people choose.</w:t>
+      </w:r>
+    </w:p>
+    <w:p>
+      <w:pPr>
+        <w:rPr>
+          <w:rFonts w:ascii="Times New Roman" w:hAnsi="Times New Roman" w:cs="Times New Roman"/>
+          <w:sz w:val="24"/>
+        </w:rPr>
+      </w:pPr>
+    </w:p>
+    <w:p>
+      <w:pPr>
+        <w:rPr>
+          <w:rFonts w:ascii="Times New Roman" w:hAnsi="Times New Roman" w:cs="Times New Roman"/>
+          <w:sz w:val="24"/>
+        </w:rPr>
+      </w:pPr>
+      <w:r>
+        <w:rPr>
+          <w:rFonts w:ascii="Times New Roman" w:hAnsi="Times New Roman" w:cs="Times New Roman"/>
+          <w:sz w:val="24"/>
+        </w:rPr>
+        <w:t>The first approach is where one learns the “building blocks” of a language with a bottom-up approach, starting from the basics of the language’s grammar and vocabulary, learning how to string sentences together and how the language’s alphabet is pronounced. A good example of this would be</w:t>
+      </w:r>
+      <w:r>
+        <w:rPr>
+          <w:rFonts w:ascii="Times New Roman" w:hAnsi="Times New Roman" w:cs="Times New Roman"/>
+          <w:sz w:val="24"/>
+        </w:rPr>
+        <w:t xml:space="preserve"> standard</w:t>
+      </w:r>
+      <w:r>
+        <w:rPr>
+          <w:rFonts w:ascii="Times New Roman" w:hAnsi="Times New Roman" w:cs="Times New Roman"/>
+          <w:sz w:val="24"/>
+        </w:rPr>
+        <w:t xml:space="preserve"> language classes</w:t>
+      </w:r>
+      <w:r>
+        <w:rPr>
+          <w:rFonts w:ascii="Times New Roman" w:hAnsi="Times New Roman" w:cs="Times New Roman"/>
+          <w:sz w:val="24"/>
+        </w:rPr>
+        <w:t xml:space="preserve"> that use a textbook as the main material and where a teacher takes you step by step through different structures. </w:t>
+      </w:r>
+    </w:p>
+    <w:p>
+      <w:pPr>
+        <w:rPr>
+          <w:rFonts w:ascii="Times New Roman" w:hAnsi="Times New Roman" w:cs="Times New Roman"/>
+          <w:sz w:val="24"/>
+        </w:rPr>
+      </w:pPr>
+    </w:p>
+    <w:p>
+      <w:pPr>
+        <w:rPr>
+          <w:rFonts w:ascii="Times New Roman" w:hAnsi="Times New Roman" w:cs="Times New Roman"/>
+          <w:sz w:val="24"/>
+        </w:rPr>
+      </w:pPr>
+      <w:r>
+        <w:rPr>
+          <w:rFonts w:ascii="Times New Roman" w:hAnsi="Times New Roman" w:cs="Times New Roman" w:hint="eastAsia"/>
+          <w:sz w:val="24"/>
+        </w:rPr>
+        <w:t>The second approach is to use a top-down approach where one spends as much time exposed to the foreign language as possible</w:t>
+      </w:r>
+      <w:r>
+        <w:rPr>
+          <w:rFonts w:ascii="Times New Roman" w:hAnsi="Times New Roman" w:cs="Times New Roman"/>
+          <w:sz w:val="24"/>
+        </w:rPr>
+        <w:t xml:space="preserve"> </w:t>
+      </w:r>
+      <w:r>
+        <w:rPr>
+          <w:rFonts w:ascii="Times New Roman" w:hAnsi="Times New Roman" w:cs="Times New Roman"/>
+          <w:sz w:val="24"/>
+        </w:rPr>
+        <w:t xml:space="preserve">and the idea is that the longer and more time you spend with the language, the more you will become able to understand and output. This type of approach is common </w:t>
+      </w:r>
+      <w:r>
+        <w:rPr>
+          <w:rFonts w:ascii="Times New Roman" w:hAnsi="Times New Roman" w:cs="Times New Roman"/>
+          <w:sz w:val="24"/>
+        </w:rPr>
+        <w:t>in immersion or bilingual programs</w:t>
+      </w:r>
+      <w:r>
+        <w:rPr>
+          <w:rFonts w:ascii="Times New Roman" w:hAnsi="Times New Roman" w:cs="Times New Roman"/>
+          <w:sz w:val="24"/>
+        </w:rPr>
+        <w:t xml:space="preserve"> </w:t>
+      </w:r>
+      <w:r>
+        <w:rPr>
+          <w:rFonts w:ascii="Times New Roman" w:hAnsi="Times New Roman" w:cs="Times New Roman"/>
+          <w:sz w:val="24"/>
+        </w:rPr>
+        <w:t xml:space="preserve">used in </w:t>
+      </w:r>
+      <w:r>
+        <w:rPr>
+          <w:rFonts w:ascii="Times New Roman" w:hAnsi="Times New Roman" w:cs="Times New Roman"/>
+          <w:sz w:val="24"/>
+        </w:rPr>
+        <w:t xml:space="preserve">schools in countries where </w:t>
+      </w:r>
+      <w:r>
+        <w:rPr>
+          <w:rFonts w:ascii="Times New Roman" w:hAnsi="Times New Roman" w:cs="Times New Roman"/>
+          <w:sz w:val="24"/>
+        </w:rPr>
+        <w:t>there are one or more official languages</w:t>
+      </w:r>
+      <w:r>
+        <w:rPr>
+          <w:rFonts w:ascii="Times New Roman" w:hAnsi="Times New Roman" w:cs="Times New Roman"/>
+          <w:sz w:val="24"/>
+        </w:rPr>
+        <w:t>, for example in Canada where both English and French are official languages (</w:t>
+      </w:r>
+      <w:r>
+        <w:rPr>
+          <w:rFonts w:ascii="Times New Roman" w:hAnsi="Times New Roman" w:cs="Times New Roman"/>
+          <w:sz w:val="24"/>
+        </w:rPr>
+        <w:t>Central Intelligence Agency</w:t>
+      </w:r>
+      <w:r>
+        <w:rPr>
+          <w:rFonts w:ascii="Times New Roman" w:hAnsi="Times New Roman" w:cs="Times New Roman"/>
+          <w:sz w:val="24"/>
+        </w:rPr>
+        <w:t>, n.d.)</w:t>
+      </w:r>
+      <w:r>
+        <w:rPr>
+          <w:rFonts w:ascii="Times New Roman" w:hAnsi="Times New Roman" w:cs="Times New Roman"/>
+          <w:sz w:val="24"/>
+        </w:rPr>
+        <w:t>.</w:t>
+      </w:r>
+      <w:r>
+        <w:rPr>
+          <w:rFonts w:ascii="Times New Roman" w:hAnsi="Times New Roman" w:cs="Times New Roman"/>
+          <w:sz w:val="24"/>
+        </w:rPr>
+        <w:t xml:space="preserve"> </w:t>
+      </w:r>
+      <w:r>
+        <w:rPr>
+          <w:rFonts w:ascii="Times New Roman" w:hAnsi="Times New Roman" w:cs="Times New Roman"/>
+          <w:sz w:val="24"/>
+        </w:rPr>
+        <w:lastRenderedPageBreak/>
+        <w:t>Immersion-based strategies work better than standard classes and going abroad to country which speaks the target language according to research by</w:t>
+      </w:r>
+      <w:r>
+        <w:rPr>
+          <w:rFonts w:ascii="Times New Roman" w:hAnsi="Times New Roman" w:cs="Times New Roman"/>
+          <w:sz w:val="24"/>
+        </w:rPr>
+        <w:t xml:space="preserve"> </w:t>
+      </w:r>
+      <w:commentRangeStart w:id="3"/>
+      <w:r>
+        <w:rPr>
+          <w:rFonts w:ascii="Times New Roman" w:hAnsi="Times New Roman" w:cs="Times New Roman"/>
+          <w:kern w:val="0"/>
+          <w:sz w:val="24"/>
+          <w:szCs w:val="24"/>
+        </w:rPr>
+        <w:t xml:space="preserve">Freed, B. F., </w:t>
+      </w:r>
+      <w:proofErr w:type="spellStart"/>
+      <w:r>
+        <w:rPr>
+          <w:rFonts w:ascii="Times New Roman" w:hAnsi="Times New Roman" w:cs="Times New Roman"/>
+          <w:kern w:val="0"/>
+          <w:sz w:val="24"/>
+          <w:szCs w:val="24"/>
+        </w:rPr>
+        <w:t>Segalowitz</w:t>
+      </w:r>
+      <w:proofErr w:type="spellEnd"/>
+      <w:r>
+        <w:rPr>
+          <w:rFonts w:ascii="Times New Roman" w:hAnsi="Times New Roman" w:cs="Times New Roman"/>
+          <w:kern w:val="0"/>
+          <w:sz w:val="24"/>
+          <w:szCs w:val="24"/>
+        </w:rPr>
+        <w:t>, N., &amp; Dewey, D. P. (2004)</w:t>
+      </w:r>
+      <w:commentRangeEnd w:id="3"/>
+      <w:r>
+        <w:rPr>
+          <w:rStyle w:val="CommentReference"/>
+        </w:rPr>
+        <w:commentReference w:id="3"/>
+      </w:r>
+      <w:r>
+        <w:rPr>
+          <w:rFonts w:ascii="Times New Roman" w:hAnsi="Times New Roman" w:cs="Times New Roman"/>
+          <w:kern w:val="0"/>
+          <w:sz w:val="24"/>
+          <w:szCs w:val="24"/>
+        </w:rPr>
+        <w:t>.</w:t>
+      </w:r>
+    </w:p>
+    <w:p>
+      <w:pPr>
+        <w:rPr>
+          <w:rFonts w:ascii="Times New Roman" w:hAnsi="Times New Roman" w:cs="Times New Roman"/>
+          <w:sz w:val="24"/>
+        </w:rPr>
+      </w:pPr>
+    </w:p>
+    <w:p>
+      <w:pPr>
+        <w:rPr>
+          <w:rFonts w:ascii="Times New Roman" w:hAnsi="Times New Roman" w:cs="Times New Roman"/>
           <w:i/>
           <w:sz w:val="24"/>
         </w:rPr>
-        <w:t>Notes on research papers written up as paragraphs</w:t>
-      </w:r>
-    </w:p>
-    <w:p>
-      <w:pPr>
-        <w:rPr>
-          <w:rFonts w:ascii="Times New Roman" w:hAnsi="Times New Roman" w:cs="Times New Roman"/>
-          <w:b/>
+      </w:pPr>
+      <w:r>
+        <w:rPr>
+          <w:rFonts w:ascii="Times New Roman" w:hAnsi="Times New Roman" w:cs="Times New Roman"/>
+          <w:sz w:val="24"/>
+        </w:rPr>
+        <w:t>Krashen (</w:t>
+      </w:r>
+      <w:commentRangeStart w:id="4"/>
+      <w:r>
+        <w:rPr>
+          <w:rFonts w:ascii="Times New Roman" w:hAnsi="Times New Roman" w:cs="Times New Roman"/>
+          <w:sz w:val="24"/>
+        </w:rPr>
+        <w:t>1982</w:t>
+      </w:r>
+      <w:commentRangeEnd w:id="4"/>
+      <w:r>
+        <w:rPr>
+          <w:rStyle w:val="CommentReference"/>
+        </w:rPr>
+        <w:commentReference w:id="4"/>
+      </w:r>
+      <w:r>
+        <w:rPr>
+          <w:rFonts w:ascii="Times New Roman" w:hAnsi="Times New Roman" w:cs="Times New Roman"/>
+          <w:sz w:val="24"/>
+        </w:rPr>
+        <w:t xml:space="preserve">) </w:t>
+      </w:r>
+      <w:r>
+        <w:rPr>
+          <w:rFonts w:ascii="Times New Roman" w:hAnsi="Times New Roman" w:cs="Times New Roman"/>
+          <w:sz w:val="24"/>
+        </w:rPr>
+        <w:t>suggests that these are in fact t</w:t>
+      </w:r>
+      <w:r>
+        <w:rPr>
+          <w:rFonts w:ascii="Times New Roman" w:hAnsi="Times New Roman" w:cs="Times New Roman"/>
+          <w:sz w:val="24"/>
+        </w:rPr>
+        <w:t>wo distinct and independent ways of develo</w:t>
+      </w:r>
+      <w:r>
+        <w:rPr>
+          <w:rFonts w:ascii="Times New Roman" w:hAnsi="Times New Roman" w:cs="Times New Roman"/>
+          <w:sz w:val="24"/>
+        </w:rPr>
+        <w:t xml:space="preserve">ping second language competence. </w:t>
+      </w:r>
+      <w:r>
+        <w:rPr>
+          <w:rFonts w:ascii="Times New Roman" w:hAnsi="Times New Roman" w:cs="Times New Roman"/>
+          <w:sz w:val="24"/>
+        </w:rPr>
+        <w:t xml:space="preserve">He states language </w:t>
+      </w:r>
+      <w:r>
+        <w:rPr>
+          <w:rFonts w:ascii="Times New Roman" w:hAnsi="Times New Roman" w:cs="Times New Roman"/>
           <w:i/>
           <w:sz w:val="24"/>
         </w:rPr>
-      </w:pPr>
-    </w:p>
-    <w:p>
-      <w:pPr>
-        <w:rPr>
-          <w:rFonts w:ascii="Times New Roman" w:hAnsi="Times New Roman" w:cs="Times New Roman"/>
-          <w:sz w:val="24"/>
-        </w:rPr>
-      </w:pPr>
-      <w:r>
-        <w:rPr>
-          <w:rFonts w:ascii="Times New Roman" w:hAnsi="Times New Roman" w:cs="Times New Roman"/>
-          <w:sz w:val="24"/>
-        </w:rPr>
-        <w:t>Language learning has been around for hundreds</w:t>
-      </w:r>
+        <w:t>acquisition</w:t>
+      </w:r>
+      <w:r>
+        <w:rPr>
+          <w:rFonts w:ascii="Times New Roman" w:hAnsi="Times New Roman" w:cs="Times New Roman"/>
+          <w:sz w:val="24"/>
+        </w:rPr>
+        <w:t xml:space="preserve"> to be “a process similar, if not identical, to the way children develop ability in their first language.” He goes on to say that learners are not usually aware that they are acquiring language but only that that they are using it for communication and that we are generally not consciously aware of the rules of the language that we have acquired, but instead “we have a “feel” for correctness.” He then </w:t>
+      </w:r>
+      <w:r>
+        <w:rPr>
+          <w:rFonts w:ascii="Times New Roman" w:hAnsi="Times New Roman" w:cs="Times New Roman"/>
+          <w:sz w:val="24"/>
+        </w:rPr>
+        <w:t>discusses</w:t>
+      </w:r>
+      <w:r>
+        <w:rPr>
+          <w:rFonts w:ascii="Times New Roman" w:hAnsi="Times New Roman" w:cs="Times New Roman"/>
+          <w:sz w:val="24"/>
+        </w:rPr>
+        <w:t xml:space="preserve"> the other </w:t>
+      </w:r>
+      <w:r>
+        <w:rPr>
+          <w:rFonts w:ascii="Times New Roman" w:hAnsi="Times New Roman" w:cs="Times New Roman"/>
+          <w:sz w:val="24"/>
+        </w:rPr>
+        <w:t>method</w:t>
+      </w:r>
+      <w:r>
+        <w:rPr>
+          <w:rFonts w:ascii="Times New Roman" w:hAnsi="Times New Roman" w:cs="Times New Roman"/>
+          <w:sz w:val="24"/>
+        </w:rPr>
+        <w:t xml:space="preserve"> of gaining language competence </w:t>
+      </w:r>
+      <w:r>
+        <w:rPr>
+          <w:rFonts w:ascii="Times New Roman" w:hAnsi="Times New Roman" w:cs="Times New Roman"/>
+          <w:sz w:val="24"/>
+        </w:rPr>
+        <w:t xml:space="preserve">by language </w:t>
+      </w:r>
+      <w:r>
+        <w:rPr>
+          <w:rFonts w:ascii="Times New Roman" w:hAnsi="Times New Roman" w:cs="Times New Roman"/>
+          <w:i/>
+          <w:sz w:val="24"/>
+        </w:rPr>
+        <w:t>learning.</w:t>
+      </w:r>
+      <w:r>
+        <w:rPr>
+          <w:rFonts w:ascii="Times New Roman" w:hAnsi="Times New Roman" w:cs="Times New Roman"/>
+          <w:i/>
+          <w:sz w:val="24"/>
+        </w:rPr>
+        <w:t xml:space="preserve"> </w:t>
+      </w:r>
+      <w:r>
+        <w:rPr>
+          <w:rFonts w:ascii="Times New Roman" w:hAnsi="Times New Roman" w:cs="Times New Roman"/>
+          <w:sz w:val="24"/>
+        </w:rPr>
+        <w:t xml:space="preserve">This, he says, refers to conscious knowledge of a second language, i.e. knowing the rules and being able to talk about them and that this is independent from language </w:t>
+      </w:r>
+      <w:r>
+        <w:rPr>
+          <w:rFonts w:ascii="Times New Roman" w:hAnsi="Times New Roman" w:cs="Times New Roman"/>
+          <w:i/>
+          <w:sz w:val="24"/>
+        </w:rPr>
+        <w:t>acquisition.</w:t>
+      </w:r>
+      <w:r>
+        <w:rPr>
+          <w:rFonts w:ascii="Times New Roman" w:hAnsi="Times New Roman" w:cs="Times New Roman"/>
+          <w:i/>
+          <w:sz w:val="24"/>
+        </w:rPr>
+        <w:t xml:space="preserve"> </w:t>
+      </w:r>
+      <w:commentRangeStart w:id="5"/>
+      <w:r>
+        <w:rPr>
+          <w:rFonts w:ascii="Times New Roman" w:hAnsi="Times New Roman" w:cs="Times New Roman"/>
+          <w:sz w:val="24"/>
+        </w:rPr>
+        <w:t>Krashen (1982</w:t>
+      </w:r>
+      <w:commentRangeEnd w:id="5"/>
+      <w:r>
+        <w:rPr>
+          <w:rStyle w:val="CommentReference"/>
+        </w:rPr>
+        <w:commentReference w:id="5"/>
+      </w:r>
+      <w:r>
+        <w:rPr>
+          <w:rFonts w:ascii="Times New Roman" w:hAnsi="Times New Roman" w:cs="Times New Roman"/>
+          <w:sz w:val="24"/>
+        </w:rPr>
+        <w:t xml:space="preserve">) also says that conscious language </w:t>
+      </w:r>
+      <w:r>
+        <w:rPr>
+          <w:rFonts w:ascii="Times New Roman" w:hAnsi="Times New Roman" w:cs="Times New Roman"/>
+          <w:i/>
+          <w:sz w:val="24"/>
+        </w:rPr>
+        <w:t>learning</w:t>
+      </w:r>
+      <w:r>
+        <w:rPr>
+          <w:rFonts w:ascii="Times New Roman" w:hAnsi="Times New Roman" w:cs="Times New Roman"/>
+          <w:sz w:val="24"/>
+        </w:rPr>
+        <w:t xml:space="preserve"> helps us only as a “Monitor”, which can change the output, speaking/writing, of the language </w:t>
+      </w:r>
+      <w:r>
+        <w:rPr>
+          <w:rFonts w:ascii="Times New Roman" w:hAnsi="Times New Roman" w:cs="Times New Roman"/>
+          <w:i/>
+          <w:sz w:val="24"/>
+        </w:rPr>
+        <w:t>acquisition</w:t>
+      </w:r>
+      <w:r>
+        <w:rPr>
+          <w:rFonts w:ascii="Times New Roman" w:hAnsi="Times New Roman" w:cs="Times New Roman"/>
+          <w:sz w:val="24"/>
+        </w:rPr>
+        <w:t xml:space="preserve"> system before or after speech or writing. He then states that it is the acquired system which initiates normal, fluent speech which implies that conscious learning plays a limited role in second language performance. A</w:t>
+      </w:r>
+      <w:r>
+        <w:rPr>
+          <w:rFonts w:ascii="Times New Roman" w:hAnsi="Times New Roman" w:cs="Times New Roman"/>
+          <w:sz w:val="24"/>
+        </w:rPr>
+        <w:t>s</w:t>
+      </w:r>
+      <w:r>
+        <w:rPr>
+          <w:rFonts w:ascii="Times New Roman" w:hAnsi="Times New Roman" w:cs="Times New Roman"/>
+          <w:sz w:val="24"/>
+        </w:rPr>
+        <w:t xml:space="preserve"> language acquisition is the more important aspect in gaining language ability, focusing more on comprehensible input and lots of it should yield better results than focusing entirely on grammar and studying about the target language</w:t>
+      </w:r>
+      <w:r>
+        <w:rPr>
+          <w:rFonts w:ascii="Times New Roman" w:hAnsi="Times New Roman" w:cs="Times New Roman"/>
+          <w:sz w:val="24"/>
+        </w:rPr>
+        <w:t>.</w:t>
+      </w:r>
+      <w:r>
+        <w:rPr>
+          <w:rFonts w:ascii="Times New Roman" w:hAnsi="Times New Roman" w:cs="Times New Roman"/>
+          <w:i/>
+          <w:sz w:val="24"/>
+        </w:rPr>
+        <w:t xml:space="preserve"> </w:t>
+      </w:r>
+      <w:r>
+        <w:rPr>
+          <w:rFonts w:ascii="Times New Roman" w:hAnsi="Times New Roman" w:cs="Times New Roman"/>
+          <w:sz w:val="24"/>
+        </w:rPr>
+        <w:t>In other words, if a learner of Japanese wished to reach a level where they could comprehend a native speaker and converse with them, they would be better off acquiring</w:t>
+      </w:r>
+      <w:r>
+        <w:rPr>
+          <w:rFonts w:ascii="Times New Roman" w:hAnsi="Times New Roman" w:cs="Times New Roman"/>
+          <w:sz w:val="24"/>
+        </w:rPr>
+        <w:t xml:space="preserve"> Japanese</w:t>
+      </w:r>
+      <w:r>
+        <w:rPr>
+          <w:rFonts w:ascii="Times New Roman" w:hAnsi="Times New Roman" w:cs="Times New Roman"/>
+          <w:sz w:val="24"/>
+        </w:rPr>
+        <w:t xml:space="preserve"> than by learning about </w:t>
+      </w:r>
+      <w:r>
+        <w:rPr>
+          <w:rFonts w:ascii="Times New Roman" w:hAnsi="Times New Roman" w:cs="Times New Roman"/>
+          <w:sz w:val="24"/>
+        </w:rPr>
+        <w:t xml:space="preserve">its </w:t>
+      </w:r>
+      <w:r>
+        <w:rPr>
+          <w:rFonts w:ascii="Times New Roman" w:hAnsi="Times New Roman" w:cs="Times New Roman"/>
+          <w:sz w:val="24"/>
+        </w:rPr>
+        <w:t xml:space="preserve">sentence structure, </w:t>
+      </w:r>
+      <w:r>
+        <w:rPr>
+          <w:rFonts w:ascii="Times New Roman" w:hAnsi="Times New Roman" w:cs="Times New Roman"/>
+          <w:sz w:val="24"/>
+        </w:rPr>
+        <w:t xml:space="preserve">verb </w:t>
+      </w:r>
+      <w:r>
+        <w:rPr>
+          <w:rFonts w:ascii="Times New Roman" w:hAnsi="Times New Roman" w:cs="Times New Roman"/>
+          <w:sz w:val="24"/>
+        </w:rPr>
+        <w:t>conjugations,</w:t>
+      </w:r>
+      <w:r>
+        <w:rPr>
+          <w:rFonts w:ascii="Times New Roman" w:hAnsi="Times New Roman" w:cs="Times New Roman"/>
+          <w:sz w:val="24"/>
+        </w:rPr>
+        <w:t xml:space="preserve"> how Kanji </w:t>
+      </w:r>
+      <w:r>
+        <w:rPr>
+          <w:rFonts w:ascii="Times New Roman" w:hAnsi="Times New Roman" w:cs="Times New Roman"/>
+          <w:sz w:val="24"/>
+        </w:rPr>
+        <w:t>components combine to create meaning</w:t>
+      </w:r>
+      <w:r>
+        <w:rPr>
+          <w:rFonts w:ascii="Times New Roman" w:hAnsi="Times New Roman" w:cs="Times New Roman"/>
+          <w:sz w:val="24"/>
+        </w:rPr>
+        <w:t xml:space="preserve"> etc.</w:t>
+      </w:r>
+    </w:p>
+    <w:p>
+      <w:pPr>
+        <w:rPr>
+          <w:rFonts w:ascii="Times New Roman" w:hAnsi="Times New Roman" w:cs="Times New Roman"/>
+          <w:sz w:val="24"/>
+        </w:rPr>
+      </w:pPr>
+    </w:p>
+    <w:p>
+      <w:pPr>
+        <w:rPr>
+          <w:rFonts w:ascii="Times New Roman" w:hAnsi="Times New Roman" w:cs="Times New Roman"/>
+          <w:sz w:val="24"/>
+        </w:rPr>
+      </w:pPr>
       <w:r>
         <w:rPr>
           <w:rFonts w:ascii="Times New Roman" w:hAnsi="Times New Roman" w:cs="Times New Roman" w:hint="eastAsia"/>
           <w:sz w:val="24"/>
         </w:rPr>
-        <w:t>, if not thousands,</w:t>
-      </w:r>
-      <w:r>
-        <w:rPr>
-          <w:rFonts w:ascii="Times New Roman" w:hAnsi="Times New Roman" w:cs="Times New Roman"/>
-          <w:sz w:val="24"/>
-        </w:rPr>
-        <w:t xml:space="preserve"> of years but has dramatically increased in accessibility to the</w:t>
+        <w:t>Krashen (</w:t>
+      </w:r>
+      <w:commentRangeStart w:id="6"/>
+      <w:r>
+        <w:rPr>
+          <w:rFonts w:ascii="Times New Roman" w:hAnsi="Times New Roman" w:cs="Times New Roman"/>
+          <w:sz w:val="24"/>
+        </w:rPr>
+        <w:t>1982</w:t>
+      </w:r>
+      <w:commentRangeEnd w:id="6"/>
+      <w:r>
+        <w:rPr>
+          <w:rStyle w:val="CommentReference"/>
+        </w:rPr>
+        <w:commentReference w:id="6"/>
+      </w:r>
+      <w:r>
+        <w:rPr>
+          <w:rFonts w:ascii="Times New Roman" w:hAnsi="Times New Roman" w:cs="Times New Roman" w:hint="eastAsia"/>
+          <w:sz w:val="24"/>
+        </w:rPr>
+        <w:t>)</w:t>
       </w:r>
       <w:r>
         <w:rPr>
@@ -1295,93 +2085,335 @@
           <w:rFonts w:ascii="Times New Roman" w:hAnsi="Times New Roman" w:cs="Times New Roman"/>
           <w:sz w:val="24"/>
         </w:rPr>
-        <w:t>public</w:t>
-      </w:r>
-      <w:r>
-        <w:rPr>
-          <w:rFonts w:ascii="Times New Roman" w:hAnsi="Times New Roman" w:cs="Times New Roman"/>
-          <w:sz w:val="24"/>
-        </w:rPr>
-        <w:t xml:space="preserve"> in recent years due to</w:t>
-      </w:r>
-      <w:r>
-        <w:rPr>
-          <w:rFonts w:ascii="Times New Roman" w:hAnsi="Times New Roman" w:cs="Times New Roman"/>
-          <w:sz w:val="24"/>
-        </w:rPr>
-        <w:t xml:space="preserve"> the advancement in technology and this accessibility has since increased even further </w:t>
-      </w:r>
-      <w:r>
-        <w:rPr>
-          <w:rFonts w:ascii="Times New Roman" w:hAnsi="Times New Roman" w:cs="Times New Roman"/>
-          <w:sz w:val="24"/>
-        </w:rPr>
-        <w:t>due to</w:t>
-      </w:r>
-      <w:r>
-        <w:rPr>
-          <w:rFonts w:ascii="Times New Roman" w:hAnsi="Times New Roman" w:cs="Times New Roman"/>
-          <w:sz w:val="24"/>
-        </w:rPr>
-        <w:t xml:space="preserve"> the boom in mobile application development in recent years</w:t>
-      </w:r>
-      <w:r>
-        <w:rPr>
-          <w:rFonts w:ascii="Times New Roman" w:hAnsi="Times New Roman" w:cs="Times New Roman"/>
-          <w:sz w:val="24"/>
-        </w:rPr>
-        <w:t>.</w:t>
-      </w:r>
-    </w:p>
-    <w:p>
-      <w:pPr>
-        <w:rPr>
-          <w:rFonts w:ascii="Times New Roman" w:hAnsi="Times New Roman" w:cs="Times New Roman"/>
-          <w:sz w:val="24"/>
-        </w:rPr>
-      </w:pPr>
-    </w:p>
-    <w:p>
-      <w:pPr>
-        <w:rPr>
-          <w:rFonts w:ascii="Times New Roman" w:hAnsi="Times New Roman" w:cs="Times New Roman"/>
-          <w:sz w:val="24"/>
-        </w:rPr>
-      </w:pPr>
-      <w:r>
-        <w:rPr>
-          <w:rFonts w:ascii="Times New Roman" w:hAnsi="Times New Roman" w:cs="Times New Roman"/>
-          <w:sz w:val="24"/>
-        </w:rPr>
-        <w:t>Because of</w:t>
-      </w:r>
-      <w:r>
-        <w:rPr>
-          <w:rFonts w:ascii="Times New Roman" w:hAnsi="Times New Roman" w:cs="Times New Roman"/>
-          <w:sz w:val="24"/>
-        </w:rPr>
-        <w:t xml:space="preserve"> this, however, w</w:t>
-      </w:r>
-      <w:r>
-        <w:rPr>
-          <w:rFonts w:ascii="Times New Roman" w:hAnsi="Times New Roman" w:cs="Times New Roman"/>
-          <w:sz w:val="24"/>
-        </w:rPr>
-        <w:t>e currently have an abundance of language learning software</w:t>
-      </w:r>
-      <w:r>
-        <w:rPr>
-          <w:rFonts w:ascii="Times New Roman" w:hAnsi="Times New Roman" w:cs="Times New Roman"/>
-          <w:sz w:val="24"/>
-        </w:rPr>
-        <w:t xml:space="preserve">, a lot of which are just simple apps with no real research on language acquisition, learning and linguistics to back up their teaching and learning methods. </w:t>
-      </w:r>
-      <w:r>
-        <w:rPr>
-          <w:rFonts w:ascii="Times New Roman" w:hAnsi="Times New Roman" w:cs="Times New Roman"/>
-          <w:sz w:val="24"/>
-        </w:rPr>
-        <w:t>[INSERT A CITATION]</w:t>
+        <w:t>attempted</w:t>
+      </w:r>
+      <w:r>
+        <w:rPr>
+          <w:rFonts w:ascii="Times New Roman" w:hAnsi="Times New Roman" w:cs="Times New Roman"/>
+          <w:sz w:val="24"/>
+        </w:rPr>
+        <w:t xml:space="preserve"> to address </w:t>
+      </w:r>
+      <w:r>
+        <w:rPr>
+          <w:rFonts w:ascii="Times New Roman" w:hAnsi="Times New Roman" w:cs="Times New Roman"/>
+          <w:sz w:val="24"/>
+        </w:rPr>
+        <w:t>the big questions of: How do we acquire language?</w:t>
+      </w:r>
+      <w:r>
+        <w:rPr>
+          <w:rFonts w:ascii="Times New Roman" w:hAnsi="Times New Roman" w:cs="Times New Roman"/>
+          <w:sz w:val="24"/>
+        </w:rPr>
+        <w:t xml:space="preserve"> with the </w:t>
+      </w:r>
+      <w:r>
+        <w:rPr>
+          <w:rFonts w:ascii="Times New Roman" w:hAnsi="Times New Roman" w:cs="Times New Roman"/>
+          <w:sz w:val="24"/>
+        </w:rPr>
+        <w:t>Input Hypothesis.</w:t>
+      </w:r>
+      <w:r>
+        <w:rPr>
+          <w:rFonts w:ascii="Times New Roman" w:hAnsi="Times New Roman" w:cs="Times New Roman"/>
+          <w:sz w:val="24"/>
+        </w:rPr>
+        <w:t xml:space="preserve"> </w:t>
+      </w:r>
+      <w:r>
+        <w:rPr>
+          <w:rFonts w:ascii="Times New Roman" w:hAnsi="Times New Roman" w:cs="Times New Roman"/>
+          <w:sz w:val="24"/>
+        </w:rPr>
+        <w:t>The Input H</w:t>
+      </w:r>
+      <w:r>
+        <w:rPr>
+          <w:rFonts w:ascii="Times New Roman" w:hAnsi="Times New Roman" w:cs="Times New Roman"/>
+          <w:sz w:val="24"/>
+        </w:rPr>
+        <w:t>ypothesis states that “</w:t>
+      </w:r>
+      <w:r>
+        <w:rPr>
+          <w:rFonts w:ascii="Times New Roman" w:hAnsi="Times New Roman" w:cs="Times New Roman"/>
+          <w:sz w:val="24"/>
+        </w:rPr>
+        <w:t>We acquire by understanding l</w:t>
+      </w:r>
+      <w:r>
+        <w:rPr>
+          <w:rFonts w:ascii="Times New Roman" w:hAnsi="Times New Roman" w:cs="Times New Roman"/>
+          <w:sz w:val="24"/>
+        </w:rPr>
+        <w:t xml:space="preserve">anguage that contains a structure that’s just </w:t>
+      </w:r>
+      <w:r>
+        <w:rPr>
+          <w:rFonts w:ascii="Times New Roman" w:hAnsi="Times New Roman" w:cs="Times New Roman"/>
+          <w:sz w:val="24"/>
+        </w:rPr>
+        <w:t>beyond our current level of competence</w:t>
+      </w:r>
+      <w:r>
+        <w:rPr>
+          <w:rFonts w:ascii="Times New Roman" w:hAnsi="Times New Roman" w:cs="Times New Roman"/>
+          <w:i/>
+          <w:sz w:val="24"/>
+        </w:rPr>
+        <w:t xml:space="preserve"> (</w:t>
+      </w:r>
+      <w:proofErr w:type="spellStart"/>
+      <w:r>
+        <w:rPr>
+          <w:rFonts w:ascii="Times New Roman" w:hAnsi="Times New Roman" w:cs="Times New Roman"/>
+          <w:i/>
+          <w:sz w:val="24"/>
+        </w:rPr>
+        <w:t>i</w:t>
+      </w:r>
+      <w:proofErr w:type="spellEnd"/>
+      <w:r>
+        <w:rPr>
+          <w:rFonts w:ascii="Times New Roman" w:hAnsi="Times New Roman" w:cs="Times New Roman"/>
+          <w:i/>
+          <w:sz w:val="24"/>
+        </w:rPr>
+        <w:t xml:space="preserve"> + 1)</w:t>
+      </w:r>
+      <w:r>
+        <w:rPr>
+          <w:rFonts w:ascii="Times New Roman" w:hAnsi="Times New Roman" w:cs="Times New Roman"/>
+          <w:sz w:val="24"/>
+        </w:rPr>
+        <w:t>. This is done with the help of</w:t>
+      </w:r>
+      <w:r>
+        <w:rPr>
+          <w:rFonts w:ascii="Times New Roman" w:hAnsi="Times New Roman" w:cs="Times New Roman"/>
+          <w:sz w:val="24"/>
+        </w:rPr>
+        <w:t xml:space="preserve"> </w:t>
+      </w:r>
+      <w:r>
+        <w:rPr>
+          <w:rFonts w:ascii="Times New Roman" w:hAnsi="Times New Roman" w:cs="Times New Roman"/>
+          <w:sz w:val="24"/>
+        </w:rPr>
+        <w:t>context o</w:t>
+      </w:r>
+      <w:r>
+        <w:rPr>
+          <w:rFonts w:ascii="Times New Roman" w:hAnsi="Times New Roman" w:cs="Times New Roman"/>
+          <w:sz w:val="24"/>
+        </w:rPr>
+        <w:t>r extra-linguistic information.”</w:t>
+      </w:r>
+      <w:r>
+        <w:rPr>
+          <w:rFonts w:ascii="Times New Roman" w:hAnsi="Times New Roman" w:cs="Times New Roman"/>
+          <w:sz w:val="24"/>
+        </w:rPr>
+        <w:t xml:space="preserve"> </w:t>
+      </w:r>
+      <w:r>
+        <w:rPr>
+          <w:rFonts w:ascii="Times New Roman" w:hAnsi="Times New Roman" w:cs="Times New Roman"/>
+          <w:sz w:val="24"/>
+        </w:rPr>
+        <w:t xml:space="preserve">This is something that immersion learners will experience due to the massive exposure they get to the language. </w:t>
+      </w:r>
+      <w:r>
+        <w:rPr>
+          <w:rFonts w:ascii="Times New Roman" w:hAnsi="Times New Roman" w:cs="Times New Roman"/>
+          <w:sz w:val="24"/>
+        </w:rPr>
+        <w:t>T</w:t>
+      </w:r>
+      <w:r>
+        <w:rPr>
+          <w:rFonts w:ascii="Times New Roman" w:hAnsi="Times New Roman" w:cs="Times New Roman"/>
+          <w:sz w:val="24"/>
+        </w:rPr>
+        <w:t xml:space="preserve">he more exposure one gets to the foreign language, the more chances there are of being exposed to </w:t>
+      </w:r>
+      <w:r>
+        <w:rPr>
+          <w:rFonts w:ascii="Times New Roman" w:hAnsi="Times New Roman" w:cs="Times New Roman"/>
+          <w:i/>
+          <w:sz w:val="24"/>
+        </w:rPr>
+        <w:t>(</w:t>
+      </w:r>
+      <w:proofErr w:type="spellStart"/>
+      <w:r>
+        <w:rPr>
+          <w:rFonts w:ascii="Times New Roman" w:hAnsi="Times New Roman" w:cs="Times New Roman"/>
+          <w:i/>
+          <w:sz w:val="24"/>
+        </w:rPr>
+        <w:t>i</w:t>
+      </w:r>
+      <w:proofErr w:type="spellEnd"/>
+      <w:r>
+        <w:rPr>
+          <w:rFonts w:ascii="Times New Roman" w:hAnsi="Times New Roman" w:cs="Times New Roman"/>
+          <w:i/>
+          <w:sz w:val="24"/>
+        </w:rPr>
+        <w:t xml:space="preserve"> + 1</w:t>
+      </w:r>
+      <w:r>
+        <w:rPr>
+          <w:rFonts w:ascii="Times New Roman" w:hAnsi="Times New Roman" w:cs="Times New Roman"/>
+          <w:i/>
+          <w:sz w:val="24"/>
+        </w:rPr>
+        <w:t>)</w:t>
+      </w:r>
+      <w:r>
+        <w:rPr>
+          <w:rFonts w:ascii="Times New Roman" w:hAnsi="Times New Roman" w:cs="Times New Roman"/>
+          <w:sz w:val="24"/>
+        </w:rPr>
+        <w:t xml:space="preserve"> </w:t>
+      </w:r>
+      <w:r>
+        <w:rPr>
+          <w:rFonts w:ascii="Times New Roman" w:hAnsi="Times New Roman" w:cs="Times New Roman"/>
+          <w:sz w:val="24"/>
+        </w:rPr>
+        <w:t>comprehensible input. The concept of comprehensible input is now widely accepted</w:t>
+      </w:r>
+      <w:r>
+        <w:rPr>
+          <w:rFonts w:ascii="Times New Roman" w:hAnsi="Times New Roman" w:cs="Times New Roman"/>
+          <w:sz w:val="24"/>
+        </w:rPr>
+        <w:t xml:space="preserve"> by most applied linguists</w:t>
+      </w:r>
+      <w:r>
+        <w:rPr>
+          <w:rFonts w:ascii="Times New Roman" w:hAnsi="Times New Roman" w:cs="Times New Roman"/>
+          <w:sz w:val="24"/>
+        </w:rPr>
+        <w:t xml:space="preserve"> to be necessary for language acquisition, Cummins (</w:t>
+      </w:r>
+      <w:commentRangeStart w:id="7"/>
+      <w:r>
+        <w:rPr>
+          <w:rFonts w:ascii="Times New Roman" w:hAnsi="Times New Roman" w:cs="Times New Roman"/>
+          <w:sz w:val="24"/>
+        </w:rPr>
+        <w:t>2000</w:t>
+      </w:r>
+      <w:commentRangeEnd w:id="7"/>
+      <w:r>
+        <w:rPr>
+          <w:rStyle w:val="CommentReference"/>
+        </w:rPr>
+        <w:commentReference w:id="7"/>
+      </w:r>
+      <w:r>
+        <w:rPr>
+          <w:rFonts w:ascii="Times New Roman" w:hAnsi="Times New Roman" w:cs="Times New Roman"/>
+          <w:sz w:val="24"/>
+        </w:rPr>
+        <w:t>).</w:t>
+      </w:r>
+      <w:r>
+        <w:rPr>
+          <w:rFonts w:ascii="Times New Roman" w:hAnsi="Times New Roman" w:cs="Times New Roman"/>
+          <w:sz w:val="24"/>
+        </w:rPr>
+        <w:t xml:space="preserve"> </w:t>
+      </w:r>
+      <w:r>
+        <w:rPr>
+          <w:rFonts w:ascii="Times New Roman" w:hAnsi="Times New Roman" w:cs="Times New Roman"/>
+          <w:sz w:val="24"/>
+        </w:rPr>
+        <w:t xml:space="preserve">This </w:t>
+      </w:r>
+      <w:r>
+        <w:rPr>
+          <w:rFonts w:ascii="Times New Roman" w:hAnsi="Times New Roman" w:cs="Times New Roman"/>
+          <w:sz w:val="24"/>
+        </w:rPr>
+        <w:t>means</w:t>
+      </w:r>
+      <w:r>
+        <w:rPr>
+          <w:rFonts w:ascii="Times New Roman" w:hAnsi="Times New Roman" w:cs="Times New Roman"/>
+          <w:sz w:val="24"/>
+        </w:rPr>
+        <w:t xml:space="preserve"> that</w:t>
+      </w:r>
+      <w:r>
+        <w:rPr>
+          <w:rFonts w:ascii="Times New Roman" w:hAnsi="Times New Roman" w:cs="Times New Roman"/>
+          <w:sz w:val="24"/>
+        </w:rPr>
+        <w:t xml:space="preserve"> having context</w:t>
+      </w:r>
+      <w:r>
+        <w:rPr>
+          <w:rFonts w:ascii="Times New Roman" w:hAnsi="Times New Roman" w:cs="Times New Roman"/>
+          <w:sz w:val="24"/>
+        </w:rPr>
+        <w:t xml:space="preserve"> when learning, such as imagery, audio or a full sentence in which a word or grammar is used, instead of just a single word or grammar structure</w:t>
+      </w:r>
+      <w:r>
+        <w:rPr>
+          <w:rFonts w:ascii="Times New Roman" w:hAnsi="Times New Roman" w:cs="Times New Roman"/>
+          <w:sz w:val="24"/>
+        </w:rPr>
+        <w:t xml:space="preserve"> </w:t>
+      </w:r>
+      <w:r>
+        <w:rPr>
+          <w:rFonts w:ascii="Times New Roman" w:hAnsi="Times New Roman" w:cs="Times New Roman"/>
+          <w:sz w:val="24"/>
+        </w:rPr>
+        <w:t>is very important in</w:t>
+      </w:r>
+      <w:r>
+        <w:rPr>
+          <w:rFonts w:ascii="Times New Roman" w:hAnsi="Times New Roman" w:cs="Times New Roman"/>
+          <w:sz w:val="24"/>
+        </w:rPr>
+        <w:t xml:space="preserve"> helping learners understand </w:t>
+      </w:r>
+      <w:r>
+        <w:rPr>
+          <w:rFonts w:ascii="Times New Roman" w:hAnsi="Times New Roman" w:cs="Times New Roman"/>
+          <w:sz w:val="24"/>
+        </w:rPr>
+        <w:lastRenderedPageBreak/>
+        <w:t>and</w:t>
+      </w:r>
+      <w:r>
+        <w:rPr>
+          <w:rFonts w:ascii="Times New Roman" w:hAnsi="Times New Roman" w:cs="Times New Roman"/>
+          <w:sz w:val="24"/>
+        </w:rPr>
+        <w:t xml:space="preserve"> acquire</w:t>
+      </w:r>
+      <w:r>
+        <w:rPr>
+          <w:rFonts w:ascii="Times New Roman" w:hAnsi="Times New Roman" w:cs="Times New Roman"/>
+          <w:sz w:val="24"/>
+        </w:rPr>
+        <w:t xml:space="preserve"> new</w:t>
+      </w:r>
+      <w:r>
+        <w:rPr>
+          <w:rFonts w:ascii="Times New Roman" w:hAnsi="Times New Roman" w:cs="Times New Roman"/>
+          <w:sz w:val="24"/>
+        </w:rPr>
+        <w:t xml:space="preserve"> language.</w:t>
       </w:r>
     </w:p>
     <w:p>
@@ -1404,133 +2436,22 @@
           <w:rFonts w:ascii="Times New Roman" w:hAnsi="Times New Roman" w:cs="Times New Roman"/>
           <w:sz w:val="28"/>
         </w:rPr>
-        <w:t>Second Language Learning and Acquisition</w:t>
-      </w:r>
-    </w:p>
-    <w:p>
-      <w:pPr>
-        <w:rPr>
-          <w:rFonts w:ascii="Times New Roman" w:hAnsi="Times New Roman" w:cs="Times New Roman"/>
-          <w:sz w:val="24"/>
-        </w:rPr>
-      </w:pPr>
-      <w:r>
-        <w:rPr>
-          <w:rFonts w:ascii="Times New Roman" w:hAnsi="Times New Roman" w:cs="Times New Roman" w:hint="eastAsia"/>
-          <w:sz w:val="24"/>
-        </w:rPr>
-        <w:t xml:space="preserve">There are a variety of different approaches </w:t>
-      </w:r>
-      <w:r>
-        <w:rPr>
-          <w:rFonts w:ascii="Times New Roman" w:hAnsi="Times New Roman" w:cs="Times New Roman"/>
-          <w:sz w:val="24"/>
-        </w:rPr>
-        <w:t>currently being used to</w:t>
-      </w:r>
-      <w:r>
-        <w:rPr>
-          <w:rFonts w:ascii="Times New Roman" w:hAnsi="Times New Roman" w:cs="Times New Roman" w:hint="eastAsia"/>
-          <w:sz w:val="24"/>
-        </w:rPr>
-        <w:t xml:space="preserve"> learn </w:t>
-      </w:r>
-      <w:r>
-        <w:rPr>
-          <w:rFonts w:ascii="Times New Roman" w:hAnsi="Times New Roman" w:cs="Times New Roman" w:hint="eastAsia"/>
-          <w:sz w:val="24"/>
-        </w:rPr>
-        <w:t>second language</w:t>
-      </w:r>
-      <w:r>
-        <w:rPr>
-          <w:rFonts w:ascii="Times New Roman" w:hAnsi="Times New Roman" w:cs="Times New Roman"/>
-          <w:sz w:val="24"/>
-        </w:rPr>
-        <w:t xml:space="preserve">s and while often these are intertwined and </w:t>
-      </w:r>
-      <w:proofErr w:type="gramStart"/>
-      <w:r>
-        <w:rPr>
-          <w:rFonts w:ascii="Times New Roman" w:hAnsi="Times New Roman" w:cs="Times New Roman"/>
-          <w:sz w:val="24"/>
-        </w:rPr>
-        <w:t>combined together</w:t>
-      </w:r>
-      <w:proofErr w:type="gramEnd"/>
-      <w:r>
-        <w:rPr>
-          <w:rFonts w:ascii="Times New Roman" w:hAnsi="Times New Roman" w:cs="Times New Roman"/>
-          <w:sz w:val="24"/>
-        </w:rPr>
-        <w:t xml:space="preserve"> in a variety of ways, there are two main approaches that people choose.</w:t>
-      </w:r>
-    </w:p>
-    <w:p>
-      <w:pPr>
-        <w:rPr>
-          <w:rFonts w:ascii="Times New Roman" w:hAnsi="Times New Roman" w:cs="Times New Roman"/>
-          <w:sz w:val="24"/>
-        </w:rPr>
-      </w:pPr>
-    </w:p>
-    <w:p>
-      <w:pPr>
-        <w:rPr>
-          <w:rFonts w:ascii="Times New Roman" w:hAnsi="Times New Roman" w:cs="Times New Roman" w:hint="eastAsia"/>
-          <w:sz w:val="24"/>
-        </w:rPr>
-      </w:pPr>
-      <w:r>
-        <w:rPr>
-          <w:rFonts w:ascii="Times New Roman" w:hAnsi="Times New Roman" w:cs="Times New Roman"/>
-          <w:sz w:val="24"/>
-        </w:rPr>
-        <w:t>The first approach is where one learns the “building blocks” of a language with a bottom-up approach, starting from the basics of the language’s grammar and vocabulary, learning how to string sentences together and how the language’s alphabet is pronounced. A good example of this would be</w:t>
-      </w:r>
-      <w:r>
-        <w:rPr>
-          <w:rFonts w:ascii="Times New Roman" w:hAnsi="Times New Roman" w:cs="Times New Roman"/>
-          <w:sz w:val="24"/>
-        </w:rPr>
-        <w:t xml:space="preserve"> standard</w:t>
-      </w:r>
-      <w:r>
-        <w:rPr>
-          <w:rFonts w:ascii="Times New Roman" w:hAnsi="Times New Roman" w:cs="Times New Roman"/>
-          <w:sz w:val="24"/>
-        </w:rPr>
-        <w:t xml:space="preserve"> language classes</w:t>
-      </w:r>
-      <w:r>
-        <w:rPr>
-          <w:rFonts w:ascii="Times New Roman" w:hAnsi="Times New Roman" w:cs="Times New Roman"/>
-          <w:sz w:val="24"/>
-        </w:rPr>
-        <w:t xml:space="preserve"> that use a textbook as the main material and where a teacher takes you step by step through different structures. </w:t>
-      </w:r>
-    </w:p>
-    <w:p>
-      <w:pPr>
-        <w:rPr>
-          <w:rFonts w:ascii="Times New Roman" w:hAnsi="Times New Roman" w:cs="Times New Roman"/>
-          <w:sz w:val="24"/>
-        </w:rPr>
-      </w:pPr>
-    </w:p>
-    <w:p>
-      <w:pPr>
-        <w:rPr>
-          <w:rFonts w:ascii="Times New Roman" w:hAnsi="Times New Roman" w:cs="Times New Roman"/>
-          <w:sz w:val="24"/>
-        </w:rPr>
-      </w:pPr>
-      <w:r>
-        <w:rPr>
-          <w:rFonts w:ascii="Times New Roman" w:hAnsi="Times New Roman" w:cs="Times New Roman" w:hint="eastAsia"/>
-          <w:sz w:val="24"/>
-        </w:rPr>
-        <w:t>The second approach is to use a top-down approach where one spends as much time exposed to the foreign language as possible</w:t>
+        <w:t>Analysing existing software</w:t>
+      </w:r>
+    </w:p>
+    <w:p>
+      <w:pPr>
+        <w:rPr>
+          <w:rFonts w:ascii="Times New Roman" w:hAnsi="Times New Roman" w:cs="Times New Roman"/>
+          <w:sz w:val="24"/>
+        </w:rPr>
+      </w:pPr>
+      <w:r>
+        <w:rPr>
+          <w:rFonts w:ascii="Times New Roman" w:hAnsi="Times New Roman" w:cs="Times New Roman"/>
+          <w:sz w:val="24"/>
+        </w:rPr>
+        <w:t>The quick dictionary look-up Google Chrome</w:t>
       </w:r>
       <w:r>
         <w:rPr>
@@ -1544,21 +2465,54 @@
           <w:rFonts w:ascii="Times New Roman" w:hAnsi="Times New Roman" w:cs="Times New Roman"/>
           <w:sz w:val="24"/>
         </w:rPr>
-        <w:t xml:space="preserve">and the idea is that the longer and more time you spend with the language, the more you will become able to understand and output. This type of approach is common </w:t>
-      </w:r>
-      <w:r>
-        <w:rPr>
-          <w:rFonts w:ascii="Times New Roman" w:hAnsi="Times New Roman" w:cs="Times New Roman"/>
-          <w:sz w:val="24"/>
-        </w:rPr>
-        <w:t xml:space="preserve">in </w:t>
-      </w:r>
-      <w:r>
-        <w:rPr>
-          <w:rFonts w:ascii="Times New Roman" w:hAnsi="Times New Roman" w:cs="Times New Roman"/>
-          <w:sz w:val="24"/>
-        </w:rPr>
-        <w:t>immersion or bilingual programs</w:t>
+        <w:t xml:space="preserve">extension </w:t>
+      </w:r>
+      <w:proofErr w:type="spellStart"/>
+      <w:r>
+        <w:rPr>
+          <w:rFonts w:ascii="Times New Roman" w:hAnsi="Times New Roman" w:cs="Times New Roman"/>
+          <w:sz w:val="24"/>
+        </w:rPr>
+        <w:t>Rikai</w:t>
+      </w:r>
+      <w:r>
+        <w:rPr>
+          <w:rFonts w:ascii="Times New Roman" w:hAnsi="Times New Roman" w:cs="Times New Roman"/>
+          <w:sz w:val="24"/>
+        </w:rPr>
+        <w:t>chan</w:t>
+      </w:r>
+      <w:proofErr w:type="spellEnd"/>
+      <w:r>
+        <w:rPr>
+          <w:rFonts w:ascii="Times New Roman" w:hAnsi="Times New Roman" w:cs="Times New Roman"/>
+          <w:sz w:val="24"/>
+        </w:rPr>
+        <w:t xml:space="preserve">, is incredibly popular with the Japanese learning community. </w:t>
+      </w:r>
+    </w:p>
+    <w:p>
+      <w:pPr>
+        <w:rPr>
+          <w:rFonts w:ascii="Times New Roman" w:hAnsi="Times New Roman" w:cs="Times New Roman"/>
+          <w:sz w:val="24"/>
+        </w:rPr>
+      </w:pPr>
+    </w:p>
+    <w:p>
+      <w:pPr>
+        <w:rPr>
+          <w:rFonts w:ascii="Times New Roman" w:hAnsi="Times New Roman" w:cs="Times New Roman"/>
+          <w:i/>
+          <w:sz w:val="24"/>
+        </w:rPr>
+      </w:pPr>
+      <w:r>
+        <w:rPr>
+          <w:rFonts w:ascii="Times New Roman" w:hAnsi="Times New Roman" w:cs="Times New Roman"/>
+          <w:sz w:val="24"/>
+        </w:rPr>
+        <w:t>Rahimi (2014)</w:t>
       </w:r>
       <w:r>
         <w:rPr>
@@ -1572,49 +2526,42 @@
           <w:rFonts w:ascii="Times New Roman" w:hAnsi="Times New Roman" w:cs="Times New Roman"/>
           <w:sz w:val="24"/>
         </w:rPr>
-        <w:t xml:space="preserve">used in </w:t>
-      </w:r>
-      <w:r>
-        <w:rPr>
-          <w:rFonts w:ascii="Times New Roman" w:hAnsi="Times New Roman" w:cs="Times New Roman"/>
-          <w:sz w:val="24"/>
-        </w:rPr>
-        <w:t xml:space="preserve">schools in countries where </w:t>
-      </w:r>
-      <w:r>
-        <w:rPr>
-          <w:rFonts w:ascii="Times New Roman" w:hAnsi="Times New Roman" w:cs="Times New Roman"/>
-          <w:sz w:val="24"/>
-        </w:rPr>
-        <w:t>there are one or more official languages</w:t>
-      </w:r>
-      <w:r>
-        <w:rPr>
-          <w:rFonts w:ascii="Times New Roman" w:hAnsi="Times New Roman" w:cs="Times New Roman"/>
-          <w:sz w:val="24"/>
-        </w:rPr>
-        <w:t>, for example in Canada where both English and French are official languages (</w:t>
-      </w:r>
-      <w:r>
-        <w:rPr>
-          <w:rFonts w:ascii="Times New Roman" w:hAnsi="Times New Roman" w:cs="Times New Roman"/>
-          <w:sz w:val="24"/>
-        </w:rPr>
-        <w:t>Central Intelligence Agency</w:t>
-      </w:r>
-      <w:r>
-        <w:rPr>
-          <w:rFonts w:ascii="Times New Roman" w:hAnsi="Times New Roman" w:cs="Times New Roman"/>
-          <w:sz w:val="24"/>
-        </w:rPr>
-        <w:t>, n.d.)</w:t>
-      </w:r>
-      <w:r>
-        <w:rPr>
-          <w:rFonts w:ascii="Times New Roman" w:hAnsi="Times New Roman" w:cs="Times New Roman"/>
-          <w:sz w:val="24"/>
-        </w:rPr>
-        <w:t>.</w:t>
+        <w:t>took t</w:t>
+      </w:r>
+      <w:r>
+        <w:rPr>
+          <w:rFonts w:ascii="Times New Roman" w:hAnsi="Times New Roman" w:cs="Times New Roman"/>
+          <w:sz w:val="24"/>
+        </w:rPr>
+        <w:t>hirty-four lower-intermediate language learners</w:t>
+      </w:r>
+      <w:r>
+        <w:rPr>
+          <w:rFonts w:ascii="Times New Roman" w:hAnsi="Times New Roman" w:cs="Times New Roman"/>
+          <w:sz w:val="24"/>
+        </w:rPr>
+        <w:t xml:space="preserve"> and </w:t>
+      </w:r>
+      <w:r>
+        <w:rPr>
+          <w:rFonts w:ascii="Times New Roman" w:hAnsi="Times New Roman" w:cs="Times New Roman"/>
+          <w:sz w:val="24"/>
+        </w:rPr>
+        <w:t>divided</w:t>
+      </w:r>
+      <w:r>
+        <w:rPr>
+          <w:rFonts w:ascii="Times New Roman" w:hAnsi="Times New Roman" w:cs="Times New Roman"/>
+          <w:sz w:val="24"/>
+        </w:rPr>
+        <w:t xml:space="preserve"> them</w:t>
+      </w:r>
+      <w:r>
+        <w:rPr>
+          <w:rFonts w:ascii="Times New Roman" w:hAnsi="Times New Roman" w:cs="Times New Roman"/>
+          <w:sz w:val="24"/>
+        </w:rPr>
+        <w:t xml:space="preserve"> into two groups (17 in each group) based on their choice to work</w:t>
       </w:r>
       <w:r>
         <w:rPr>
@@ -1623,85 +2570,124 @@
         </w:rPr>
         <w:t xml:space="preserve"> </w:t>
       </w:r>
-    </w:p>
-    <w:p>
-      <w:pPr>
-        <w:rPr>
-          <w:rFonts w:ascii="Times New Roman" w:hAnsi="Times New Roman" w:cs="Times New Roman" w:hint="eastAsia"/>
-          <w:sz w:val="24"/>
-        </w:rPr>
-      </w:pPr>
-    </w:p>
-    <w:p>
-      <w:pPr>
-        <w:rPr>
-          <w:rFonts w:ascii="Times New Roman" w:hAnsi="Times New Roman" w:cs="Times New Roman"/>
-          <w:sz w:val="24"/>
-        </w:rPr>
-      </w:pPr>
-      <w:r>
-        <w:rPr>
-          <w:rFonts w:ascii="Times New Roman" w:hAnsi="Times New Roman" w:cs="Times New Roman"/>
-          <w:sz w:val="24"/>
-        </w:rPr>
-        <w:t>Krashen (</w:t>
-      </w:r>
-      <w:commentRangeStart w:id="3"/>
-      <w:r>
-        <w:rPr>
-          <w:rFonts w:ascii="Times New Roman" w:hAnsi="Times New Roman" w:cs="Times New Roman"/>
-          <w:sz w:val="24"/>
-        </w:rPr>
-        <w:t>1982</w:t>
-      </w:r>
-      <w:commentRangeEnd w:id="3"/>
-      <w:r>
-        <w:rPr>
-          <w:rStyle w:val="CommentReference"/>
-        </w:rPr>
-        <w:commentReference w:id="3"/>
-      </w:r>
-      <w:r>
-        <w:rPr>
-          <w:rFonts w:ascii="Times New Roman" w:hAnsi="Times New Roman" w:cs="Times New Roman"/>
-          <w:sz w:val="24"/>
-        </w:rPr>
-        <w:t xml:space="preserve">) </w:t>
-      </w:r>
-      <w:r>
-        <w:rPr>
-          <w:rFonts w:ascii="Times New Roman" w:hAnsi="Times New Roman" w:cs="Times New Roman"/>
-          <w:sz w:val="24"/>
-        </w:rPr>
-        <w:t>suggests that these are in fact t</w:t>
-      </w:r>
-      <w:r>
-        <w:rPr>
-          <w:rFonts w:ascii="Times New Roman" w:hAnsi="Times New Roman" w:cs="Times New Roman"/>
-          <w:sz w:val="24"/>
-        </w:rPr>
-        <w:t>wo distinct and independent ways of develo</w:t>
-      </w:r>
-      <w:r>
-        <w:rPr>
-          <w:rFonts w:ascii="Times New Roman" w:hAnsi="Times New Roman" w:cs="Times New Roman"/>
-          <w:sz w:val="24"/>
-        </w:rPr>
-        <w:t xml:space="preserve">ping second language competence. </w:t>
-      </w:r>
-      <w:r>
-        <w:rPr>
-          <w:rFonts w:ascii="Times New Roman" w:hAnsi="Times New Roman" w:cs="Times New Roman"/>
-          <w:sz w:val="24"/>
-        </w:rPr>
-        <w:t>He states l</w:t>
-      </w:r>
-      <w:r>
-        <w:rPr>
-          <w:rFonts w:ascii="Times New Roman" w:hAnsi="Times New Roman" w:cs="Times New Roman"/>
-          <w:sz w:val="24"/>
-        </w:rPr>
-        <w:t xml:space="preserve">anguage </w:t>
+      <w:r>
+        <w:rPr>
+          <w:rFonts w:ascii="Times New Roman" w:hAnsi="Times New Roman" w:cs="Times New Roman"/>
+          <w:sz w:val="24"/>
+        </w:rPr>
+        <w:t xml:space="preserve">with a mobile dictionary or a printed one for their language course. </w:t>
+      </w:r>
+      <w:r>
+        <w:rPr>
+          <w:rFonts w:ascii="Times New Roman" w:hAnsi="Times New Roman" w:cs="Times New Roman"/>
+          <w:sz w:val="24"/>
+        </w:rPr>
+        <w:t>T</w:t>
+      </w:r>
+      <w:r>
+        <w:rPr>
+          <w:rFonts w:ascii="Times New Roman" w:hAnsi="Times New Roman" w:cs="Times New Roman"/>
+          <w:sz w:val="24"/>
+        </w:rPr>
+        <w:t>he experimental group used a dictionary</w:t>
+      </w:r>
+      <w:r>
+        <w:rPr>
+          <w:rFonts w:ascii="Times New Roman" w:hAnsi="Times New Roman" w:cs="Times New Roman"/>
+          <w:sz w:val="24"/>
+        </w:rPr>
+        <w:t xml:space="preserve"> </w:t>
+      </w:r>
+      <w:r>
+        <w:rPr>
+          <w:rFonts w:ascii="Times New Roman" w:hAnsi="Times New Roman" w:cs="Times New Roman"/>
+          <w:sz w:val="24"/>
+        </w:rPr>
+        <w:t>installed on their mobile phones</w:t>
+      </w:r>
+      <w:r>
+        <w:rPr>
+          <w:rFonts w:ascii="Times New Roman" w:hAnsi="Times New Roman" w:cs="Times New Roman"/>
+          <w:sz w:val="24"/>
+        </w:rPr>
+        <w:t xml:space="preserve"> </w:t>
+      </w:r>
+      <w:r>
+        <w:rPr>
+          <w:rFonts w:ascii="Times New Roman" w:hAnsi="Times New Roman" w:cs="Times New Roman"/>
+          <w:sz w:val="24"/>
+        </w:rPr>
+        <w:t>while the control group worked with the printed version of the</w:t>
+      </w:r>
+      <w:r>
+        <w:rPr>
+          <w:rFonts w:ascii="Times New Roman" w:hAnsi="Times New Roman" w:cs="Times New Roman"/>
+          <w:sz w:val="24"/>
+        </w:rPr>
+        <w:t xml:space="preserve"> same dictionary. </w:t>
+      </w:r>
+      <w:r>
+        <w:rPr>
+          <w:rFonts w:ascii="Times New Roman" w:hAnsi="Times New Roman" w:cs="Times New Roman"/>
+          <w:sz w:val="24"/>
+        </w:rPr>
+        <w:t xml:space="preserve">The result </w:t>
+      </w:r>
+      <w:r>
+        <w:rPr>
+          <w:rFonts w:ascii="Times New Roman" w:hAnsi="Times New Roman" w:cs="Times New Roman"/>
+          <w:sz w:val="24"/>
+        </w:rPr>
+        <w:t xml:space="preserve">of the study </w:t>
+      </w:r>
+      <w:r>
+        <w:rPr>
+          <w:rFonts w:ascii="Times New Roman" w:hAnsi="Times New Roman" w:cs="Times New Roman"/>
+          <w:sz w:val="24"/>
+        </w:rPr>
+        <w:t>showed that</w:t>
+      </w:r>
+      <w:r>
+        <w:rPr>
+          <w:rFonts w:ascii="Times New Roman" w:hAnsi="Times New Roman" w:cs="Times New Roman"/>
+          <w:sz w:val="24"/>
+        </w:rPr>
+        <w:t xml:space="preserve"> the experimental group o</w:t>
+      </w:r>
+      <w:r>
+        <w:rPr>
+          <w:rFonts w:ascii="Times New Roman" w:hAnsi="Times New Roman" w:cs="Times New Roman"/>
+          <w:sz w:val="24"/>
+        </w:rPr>
+        <w:t xml:space="preserve">utperformed the control group in the </w:t>
+      </w:r>
+      <w:r>
+        <w:rPr>
+          <w:rFonts w:ascii="Times New Roman" w:hAnsi="Times New Roman" w:cs="Times New Roman"/>
+          <w:sz w:val="24"/>
+        </w:rPr>
+        <w:t>final test</w:t>
+      </w:r>
+      <w:r>
+        <w:rPr>
+          <w:rFonts w:ascii="Times New Roman" w:hAnsi="Times New Roman" w:cs="Times New Roman"/>
+          <w:sz w:val="24"/>
+        </w:rPr>
+        <w:t xml:space="preserve">. </w:t>
+      </w:r>
+      <w:r>
+        <w:rPr>
+          <w:rFonts w:ascii="Times New Roman" w:hAnsi="Times New Roman" w:cs="Times New Roman"/>
+          <w:sz w:val="24"/>
+        </w:rPr>
+        <w:t>This study suggests that having easy access to a dictionary straight from your phone pl</w:t>
+      </w:r>
+      <w:r>
+        <w:rPr>
+          <w:rFonts w:ascii="Times New Roman" w:hAnsi="Times New Roman" w:cs="Times New Roman"/>
+          <w:sz w:val="24"/>
+        </w:rPr>
+        <w:t xml:space="preserve">ays a vital role in a language learners success. </w:t>
       </w:r>
       <w:r>
         <w:rPr>
@@ -1709,57 +2695,7 @@
           <w:i/>
           <w:sz w:val="24"/>
         </w:rPr>
-        <w:t>acquisition</w:t>
-      </w:r>
-      <w:r>
-        <w:rPr>
-          <w:rFonts w:ascii="Times New Roman" w:hAnsi="Times New Roman" w:cs="Times New Roman"/>
-          <w:sz w:val="24"/>
-        </w:rPr>
-        <w:t xml:space="preserve"> to be “a process similar, if not identical, to the way children develop ability in their first language.” He </w:t>
-      </w:r>
-      <w:r>
-        <w:rPr>
-          <w:rFonts w:ascii="Times New Roman" w:hAnsi="Times New Roman" w:cs="Times New Roman"/>
-          <w:sz w:val="24"/>
-        </w:rPr>
-        <w:lastRenderedPageBreak/>
-        <w:t xml:space="preserve">goes on to say that learners are not usually aware that they are acquiring language but only that that they are using it for communication and that we are generally not consciously aware of the rules of the language that we have acquired, but instead “we have a “feel” for correctness.” He then </w:t>
-      </w:r>
-      <w:r>
-        <w:rPr>
-          <w:rFonts w:ascii="Times New Roman" w:hAnsi="Times New Roman" w:cs="Times New Roman"/>
-          <w:sz w:val="24"/>
-        </w:rPr>
-        <w:t>discusses</w:t>
-      </w:r>
-      <w:r>
-        <w:rPr>
-          <w:rFonts w:ascii="Times New Roman" w:hAnsi="Times New Roman" w:cs="Times New Roman"/>
-          <w:sz w:val="24"/>
-        </w:rPr>
-        <w:t xml:space="preserve"> the other </w:t>
-      </w:r>
-      <w:r>
-        <w:rPr>
-          <w:rFonts w:ascii="Times New Roman" w:hAnsi="Times New Roman" w:cs="Times New Roman"/>
-          <w:sz w:val="24"/>
-        </w:rPr>
-        <w:t>method</w:t>
-      </w:r>
-      <w:r>
-        <w:rPr>
-          <w:rFonts w:ascii="Times New Roman" w:hAnsi="Times New Roman" w:cs="Times New Roman"/>
-          <w:sz w:val="24"/>
-        </w:rPr>
-        <w:t xml:space="preserve"> of gaining language competence </w:t>
-      </w:r>
-      <w:r>
-        <w:rPr>
-          <w:rFonts w:ascii="Times New Roman" w:hAnsi="Times New Roman" w:cs="Times New Roman"/>
-          <w:sz w:val="24"/>
-        </w:rPr>
-        <w:t xml:space="preserve">by language </w:t>
+        <w:t xml:space="preserve">This suggests to me that having a </w:t>
       </w:r>
       <w:r>
         <w:rPr>
@@ -1767,7 +2703,7 @@
           <w:i/>
           <w:sz w:val="24"/>
         </w:rPr>
-        <w:t>learning.</w:t>
+        <w:t>built-in</w:t>
       </w:r>
       <w:r>
         <w:rPr>
@@ -1775,931 +2711,6 @@
           <w:i/>
           <w:sz w:val="24"/>
         </w:rPr>
-        <w:t xml:space="preserve"> </w:t>
-      </w:r>
-      <w:r>
-        <w:rPr>
-          <w:rFonts w:ascii="Times New Roman" w:hAnsi="Times New Roman" w:cs="Times New Roman"/>
-          <w:sz w:val="24"/>
-        </w:rPr>
-        <w:t xml:space="preserve">This, he says, refers to conscious knowledge of a second language, i.e. knowing the rules and being able to talk about them and that this is independent from language </w:t>
-      </w:r>
-      <w:r>
-        <w:rPr>
-          <w:rFonts w:ascii="Times New Roman" w:hAnsi="Times New Roman" w:cs="Times New Roman"/>
-          <w:i/>
-          <w:sz w:val="24"/>
-        </w:rPr>
-        <w:t>acquisition.</w:t>
-      </w:r>
-      <w:r>
-        <w:rPr>
-          <w:rFonts w:ascii="Times New Roman" w:hAnsi="Times New Roman" w:cs="Times New Roman"/>
-          <w:i/>
-          <w:sz w:val="24"/>
-        </w:rPr>
-        <w:t xml:space="preserve"> </w:t>
-      </w:r>
-      <w:r>
-        <w:rPr>
-          <w:rFonts w:ascii="Times New Roman" w:hAnsi="Times New Roman" w:cs="Times New Roman"/>
-          <w:sz w:val="24"/>
-        </w:rPr>
-        <w:t>In other words, if a learner of Japanese wished to reach a level where they could comprehend a native speaker and converse with them, they would be better off learning by acquiring than by learning about sentence structure, conjugations,</w:t>
-      </w:r>
-      <w:r>
-        <w:rPr>
-          <w:rFonts w:ascii="Times New Roman" w:hAnsi="Times New Roman" w:cs="Times New Roman"/>
-          <w:sz w:val="24"/>
-        </w:rPr>
-        <w:t xml:space="preserve"> how Kanji came to be etc.</w:t>
-      </w:r>
-    </w:p>
-    <w:p>
-      <w:pPr>
-        <w:rPr>
-          <w:rFonts w:ascii="Times New Roman" w:hAnsi="Times New Roman" w:cs="Times New Roman"/>
-          <w:sz w:val="24"/>
-        </w:rPr>
-      </w:pPr>
-    </w:p>
-    <w:p>
-      <w:pPr>
-        <w:rPr>
-          <w:rFonts w:ascii="Times New Roman" w:hAnsi="Times New Roman" w:cs="Times New Roman"/>
-          <w:sz w:val="24"/>
-        </w:rPr>
-      </w:pPr>
-      <w:r>
-        <w:rPr>
-          <w:rFonts w:ascii="Times New Roman" w:hAnsi="Times New Roman" w:cs="Times New Roman"/>
-          <w:sz w:val="24"/>
-        </w:rPr>
-        <w:t>However, there is still little understanding as to how exactly we acquire languages.</w:t>
-      </w:r>
-      <w:r>
-        <w:rPr>
-          <w:rFonts w:ascii="Times New Roman" w:hAnsi="Times New Roman" w:cs="Times New Roman"/>
-          <w:sz w:val="24"/>
-        </w:rPr>
-        <w:t xml:space="preserve"> </w:t>
-      </w:r>
-      <w:r>
-        <w:rPr>
-          <w:rFonts w:ascii="Times New Roman" w:hAnsi="Times New Roman" w:cs="Times New Roman" w:hint="eastAsia"/>
-          <w:sz w:val="24"/>
-        </w:rPr>
-        <w:t>Krashen (</w:t>
-      </w:r>
-      <w:commentRangeStart w:id="4"/>
-      <w:r>
-        <w:rPr>
-          <w:rFonts w:ascii="Times New Roman" w:hAnsi="Times New Roman" w:cs="Times New Roman"/>
-          <w:sz w:val="24"/>
-        </w:rPr>
-        <w:t>1982</w:t>
-      </w:r>
-      <w:commentRangeEnd w:id="4"/>
-      <w:r>
-        <w:rPr>
-          <w:rStyle w:val="CommentReference"/>
-        </w:rPr>
-        <w:commentReference w:id="4"/>
-      </w:r>
-      <w:r>
-        <w:rPr>
-          <w:rFonts w:ascii="Times New Roman" w:hAnsi="Times New Roman" w:cs="Times New Roman" w:hint="eastAsia"/>
-          <w:sz w:val="24"/>
-        </w:rPr>
-        <w:t>)</w:t>
-      </w:r>
-      <w:r>
-        <w:rPr>
-          <w:rFonts w:ascii="Times New Roman" w:hAnsi="Times New Roman" w:cs="Times New Roman"/>
-          <w:sz w:val="24"/>
-        </w:rPr>
-        <w:t xml:space="preserve"> </w:t>
-      </w:r>
-      <w:r>
-        <w:rPr>
-          <w:rFonts w:ascii="Times New Roman" w:hAnsi="Times New Roman" w:cs="Times New Roman"/>
-          <w:sz w:val="24"/>
-        </w:rPr>
-        <w:t xml:space="preserve">attempts to address this with the </w:t>
-      </w:r>
-      <w:r>
-        <w:rPr>
-          <w:rFonts w:ascii="Times New Roman" w:hAnsi="Times New Roman" w:cs="Times New Roman"/>
-          <w:sz w:val="24"/>
-        </w:rPr>
-        <w:t>Input Hypothesis.</w:t>
-      </w:r>
-      <w:r>
-        <w:rPr>
-          <w:rFonts w:ascii="Times New Roman" w:hAnsi="Times New Roman" w:cs="Times New Roman"/>
-          <w:sz w:val="24"/>
-        </w:rPr>
-        <w:t xml:space="preserve"> </w:t>
-      </w:r>
-      <w:r>
-        <w:rPr>
-          <w:rFonts w:ascii="Times New Roman" w:hAnsi="Times New Roman" w:cs="Times New Roman"/>
-          <w:sz w:val="24"/>
-        </w:rPr>
-        <w:t>The Input H</w:t>
-      </w:r>
-      <w:r>
-        <w:rPr>
-          <w:rFonts w:ascii="Times New Roman" w:hAnsi="Times New Roman" w:cs="Times New Roman"/>
-          <w:sz w:val="24"/>
-        </w:rPr>
-        <w:t>ypothesis states that “</w:t>
-      </w:r>
-      <w:r>
-        <w:rPr>
-          <w:rFonts w:ascii="Times New Roman" w:hAnsi="Times New Roman" w:cs="Times New Roman"/>
-          <w:sz w:val="24"/>
-        </w:rPr>
-        <w:t>We acquire by understanding l</w:t>
-      </w:r>
-      <w:r>
-        <w:rPr>
-          <w:rFonts w:ascii="Times New Roman" w:hAnsi="Times New Roman" w:cs="Times New Roman"/>
-          <w:sz w:val="24"/>
-        </w:rPr>
-        <w:t xml:space="preserve">anguage that contains a structure that’s just </w:t>
-      </w:r>
-      <w:r>
-        <w:rPr>
-          <w:rFonts w:ascii="Times New Roman" w:hAnsi="Times New Roman" w:cs="Times New Roman"/>
-          <w:sz w:val="24"/>
-        </w:rPr>
-        <w:t>beyond our current level of competence</w:t>
-      </w:r>
-      <w:r>
-        <w:rPr>
-          <w:rFonts w:ascii="Times New Roman" w:hAnsi="Times New Roman" w:cs="Times New Roman"/>
-          <w:i/>
-          <w:sz w:val="24"/>
-        </w:rPr>
-        <w:t xml:space="preserve"> (</w:t>
-      </w:r>
-      <w:proofErr w:type="spellStart"/>
-      <w:r>
-        <w:rPr>
-          <w:rFonts w:ascii="Times New Roman" w:hAnsi="Times New Roman" w:cs="Times New Roman"/>
-          <w:i/>
-          <w:sz w:val="24"/>
-        </w:rPr>
-        <w:t>i</w:t>
-      </w:r>
-      <w:proofErr w:type="spellEnd"/>
-      <w:r>
-        <w:rPr>
-          <w:rFonts w:ascii="Times New Roman" w:hAnsi="Times New Roman" w:cs="Times New Roman"/>
-          <w:i/>
-          <w:sz w:val="24"/>
-        </w:rPr>
-        <w:t xml:space="preserve"> + 1)</w:t>
-      </w:r>
-      <w:r>
-        <w:rPr>
-          <w:rFonts w:ascii="Times New Roman" w:hAnsi="Times New Roman" w:cs="Times New Roman"/>
-          <w:sz w:val="24"/>
-        </w:rPr>
-        <w:t>. This is done with the help of</w:t>
-      </w:r>
-    </w:p>
-    <w:p>
-      <w:pPr>
-        <w:rPr>
-          <w:rFonts w:ascii="Times New Roman" w:hAnsi="Times New Roman" w:cs="Times New Roman"/>
-          <w:sz w:val="24"/>
-        </w:rPr>
-      </w:pPr>
-      <w:r>
-        <w:rPr>
-          <w:rFonts w:ascii="Times New Roman" w:hAnsi="Times New Roman" w:cs="Times New Roman"/>
-          <w:sz w:val="24"/>
-        </w:rPr>
-        <w:t>context o</w:t>
-      </w:r>
-      <w:r>
-        <w:rPr>
-          <w:rFonts w:ascii="Times New Roman" w:hAnsi="Times New Roman" w:cs="Times New Roman"/>
-          <w:sz w:val="24"/>
-        </w:rPr>
-        <w:t>r extra-linguistic information.”</w:t>
-      </w:r>
-      <w:r>
-        <w:rPr>
-          <w:rFonts w:ascii="Times New Roman" w:hAnsi="Times New Roman" w:cs="Times New Roman"/>
-          <w:sz w:val="24"/>
-        </w:rPr>
-        <w:t xml:space="preserve"> </w:t>
-      </w:r>
-      <w:r>
-        <w:rPr>
-          <w:rFonts w:ascii="Times New Roman" w:hAnsi="Times New Roman" w:cs="Times New Roman"/>
-          <w:sz w:val="24"/>
-        </w:rPr>
-        <w:t xml:space="preserve">This is something that immersion learners will experience due to the massive exposure they get to the language. </w:t>
-      </w:r>
-      <w:r>
-        <w:rPr>
-          <w:rFonts w:ascii="Times New Roman" w:hAnsi="Times New Roman" w:cs="Times New Roman"/>
-          <w:sz w:val="24"/>
-        </w:rPr>
-        <w:t>T</w:t>
-      </w:r>
-      <w:r>
-        <w:rPr>
-          <w:rFonts w:ascii="Times New Roman" w:hAnsi="Times New Roman" w:cs="Times New Roman"/>
-          <w:sz w:val="24"/>
-        </w:rPr>
-        <w:t xml:space="preserve">he more exposure one gets to the foreign language, the more chances there are of being exposed to </w:t>
-      </w:r>
-      <w:r>
-        <w:rPr>
-          <w:rFonts w:ascii="Times New Roman" w:hAnsi="Times New Roman" w:cs="Times New Roman"/>
-          <w:i/>
-          <w:sz w:val="24"/>
-        </w:rPr>
-        <w:t>(</w:t>
-      </w:r>
-      <w:proofErr w:type="spellStart"/>
-      <w:r>
-        <w:rPr>
-          <w:rFonts w:ascii="Times New Roman" w:hAnsi="Times New Roman" w:cs="Times New Roman"/>
-          <w:i/>
-          <w:sz w:val="24"/>
-        </w:rPr>
-        <w:t>i</w:t>
-      </w:r>
-      <w:proofErr w:type="spellEnd"/>
-      <w:r>
-        <w:rPr>
-          <w:rFonts w:ascii="Times New Roman" w:hAnsi="Times New Roman" w:cs="Times New Roman"/>
-          <w:i/>
-          <w:sz w:val="24"/>
-        </w:rPr>
-        <w:t xml:space="preserve"> + 1</w:t>
-      </w:r>
-      <w:r>
-        <w:rPr>
-          <w:rFonts w:ascii="Times New Roman" w:hAnsi="Times New Roman" w:cs="Times New Roman"/>
-          <w:i/>
-          <w:sz w:val="24"/>
-        </w:rPr>
-        <w:t>)</w:t>
-      </w:r>
-      <w:r>
-        <w:rPr>
-          <w:rFonts w:ascii="Times New Roman" w:hAnsi="Times New Roman" w:cs="Times New Roman"/>
-          <w:sz w:val="24"/>
-        </w:rPr>
-        <w:t xml:space="preserve"> </w:t>
-      </w:r>
-      <w:r>
-        <w:rPr>
-          <w:rFonts w:ascii="Times New Roman" w:hAnsi="Times New Roman" w:cs="Times New Roman"/>
-          <w:sz w:val="24"/>
-        </w:rPr>
-        <w:t>comprehensible input. The concept of comprehensible input is now widely accepted</w:t>
-      </w:r>
-      <w:r>
-        <w:rPr>
-          <w:rFonts w:ascii="Times New Roman" w:hAnsi="Times New Roman" w:cs="Times New Roman"/>
-          <w:sz w:val="24"/>
-        </w:rPr>
-        <w:t xml:space="preserve"> by most applied linguists</w:t>
-      </w:r>
-      <w:r>
-        <w:rPr>
-          <w:rFonts w:ascii="Times New Roman" w:hAnsi="Times New Roman" w:cs="Times New Roman"/>
-          <w:sz w:val="24"/>
-        </w:rPr>
-        <w:t xml:space="preserve"> to be necessary for language acquisition, Cummins (</w:t>
-      </w:r>
-      <w:commentRangeStart w:id="5"/>
-      <w:r>
-        <w:rPr>
-          <w:rFonts w:ascii="Times New Roman" w:hAnsi="Times New Roman" w:cs="Times New Roman"/>
-          <w:sz w:val="24"/>
-        </w:rPr>
-        <w:t>2000</w:t>
-      </w:r>
-      <w:commentRangeEnd w:id="5"/>
-      <w:r>
-        <w:rPr>
-          <w:rStyle w:val="CommentReference"/>
-        </w:rPr>
-        <w:commentReference w:id="5"/>
-      </w:r>
-      <w:r>
-        <w:rPr>
-          <w:rFonts w:ascii="Times New Roman" w:hAnsi="Times New Roman" w:cs="Times New Roman"/>
-          <w:sz w:val="24"/>
-        </w:rPr>
-        <w:t>).</w:t>
-      </w:r>
-    </w:p>
-    <w:p>
-      <w:pPr>
-        <w:rPr>
-          <w:rFonts w:ascii="Times New Roman" w:hAnsi="Times New Roman" w:cs="Times New Roman"/>
-          <w:sz w:val="24"/>
-        </w:rPr>
-      </w:pPr>
-    </w:p>
-    <w:p>
-      <w:pPr>
-        <w:rPr>
-          <w:rFonts w:ascii="Times New Roman" w:hAnsi="Times New Roman" w:cs="Times New Roman"/>
-          <w:sz w:val="24"/>
-        </w:rPr>
-      </w:pPr>
-      <w:commentRangeStart w:id="6"/>
-      <w:r>
-        <w:rPr>
-          <w:rFonts w:ascii="Times New Roman" w:hAnsi="Times New Roman" w:cs="Times New Roman"/>
-          <w:sz w:val="24"/>
-        </w:rPr>
-        <w:t>Krashen (1982</w:t>
-      </w:r>
-      <w:commentRangeEnd w:id="6"/>
-      <w:r>
-        <w:rPr>
-          <w:rStyle w:val="CommentReference"/>
-        </w:rPr>
-        <w:commentReference w:id="6"/>
-      </w:r>
-      <w:r>
-        <w:rPr>
-          <w:rFonts w:ascii="Times New Roman" w:hAnsi="Times New Roman" w:cs="Times New Roman"/>
-          <w:sz w:val="24"/>
-        </w:rPr>
-        <w:t>)</w:t>
-      </w:r>
-      <w:r>
-        <w:rPr>
-          <w:rFonts w:ascii="Times New Roman" w:hAnsi="Times New Roman" w:cs="Times New Roman"/>
-          <w:sz w:val="24"/>
-        </w:rPr>
-        <w:t xml:space="preserve"> also says that conscious language </w:t>
-      </w:r>
-      <w:r>
-        <w:rPr>
-          <w:rFonts w:ascii="Times New Roman" w:hAnsi="Times New Roman" w:cs="Times New Roman"/>
-          <w:i/>
-          <w:sz w:val="24"/>
-        </w:rPr>
-        <w:t>learning</w:t>
-      </w:r>
-      <w:r>
-        <w:rPr>
-          <w:rFonts w:ascii="Times New Roman" w:hAnsi="Times New Roman" w:cs="Times New Roman"/>
-          <w:sz w:val="24"/>
-        </w:rPr>
-        <w:t xml:space="preserve"> helps us only as a “Monitor”, which can change the output, speaking/writing, of the language </w:t>
-      </w:r>
-      <w:r>
-        <w:rPr>
-          <w:rFonts w:ascii="Times New Roman" w:hAnsi="Times New Roman" w:cs="Times New Roman"/>
-          <w:i/>
-          <w:sz w:val="24"/>
-        </w:rPr>
-        <w:t>acquisition</w:t>
-      </w:r>
-      <w:r>
-        <w:rPr>
-          <w:rFonts w:ascii="Times New Roman" w:hAnsi="Times New Roman" w:cs="Times New Roman"/>
-          <w:sz w:val="24"/>
-        </w:rPr>
-        <w:t xml:space="preserve"> system before or after speech or writing. He then states that it is the acquired system which initiates normal, fluent speech which implies that conscious learning plays a limited role in second language performance.</w:t>
-      </w:r>
-    </w:p>
-    <w:p>
-      <w:pPr>
-        <w:rPr>
-          <w:rFonts w:ascii="Times New Roman" w:hAnsi="Times New Roman" w:cs="Times New Roman"/>
-          <w:sz w:val="24"/>
-        </w:rPr>
-      </w:pPr>
-    </w:p>
-    <w:p>
-      <w:pPr>
-        <w:rPr>
-          <w:rFonts w:ascii="Times New Roman" w:hAnsi="Times New Roman" w:cs="Times New Roman"/>
-          <w:sz w:val="24"/>
-        </w:rPr>
-      </w:pPr>
-      <w:r>
-        <w:rPr>
-          <w:rFonts w:ascii="Times New Roman" w:hAnsi="Times New Roman" w:cs="Times New Roman"/>
-          <w:sz w:val="24"/>
-        </w:rPr>
-        <w:t>Long (1983) mentions that the evidence given for Krashen’s Input Hypothesis isn’t strong but despite that there is other evidence to back up Krashen’s claims and references Genesee</w:t>
-      </w:r>
-      <w:r>
-        <w:rPr>
-          <w:rFonts w:ascii="Times New Roman" w:hAnsi="Times New Roman" w:cs="Times New Roman"/>
-          <w:sz w:val="24"/>
-        </w:rPr>
-        <w:t xml:space="preserve"> </w:t>
-      </w:r>
-      <w:r>
-        <w:rPr>
-          <w:rFonts w:ascii="Times New Roman" w:hAnsi="Times New Roman" w:cs="Times New Roman"/>
-          <w:sz w:val="24"/>
-        </w:rPr>
-        <w:t>(</w:t>
-      </w:r>
-      <w:r>
-        <w:rPr>
-          <w:rFonts w:ascii="Times New Roman" w:hAnsi="Times New Roman" w:cs="Times New Roman"/>
-          <w:sz w:val="24"/>
-        </w:rPr>
-        <w:t>1979</w:t>
-      </w:r>
-      <w:r>
-        <w:rPr>
-          <w:rFonts w:ascii="Times New Roman" w:hAnsi="Times New Roman" w:cs="Times New Roman"/>
-          <w:sz w:val="24"/>
-        </w:rPr>
-        <w:t>),</w:t>
-      </w:r>
-      <w:r>
-        <w:rPr>
-          <w:rFonts w:ascii="Times New Roman" w:hAnsi="Times New Roman" w:cs="Times New Roman"/>
-          <w:sz w:val="24"/>
-        </w:rPr>
-        <w:t xml:space="preserve"> Swain </w:t>
-      </w:r>
-      <w:r>
-        <w:rPr>
-          <w:rFonts w:ascii="Times New Roman" w:hAnsi="Times New Roman" w:cs="Times New Roman"/>
-          <w:sz w:val="24"/>
-        </w:rPr>
-        <w:t>(</w:t>
-      </w:r>
-      <w:r>
-        <w:rPr>
-          <w:rFonts w:ascii="Times New Roman" w:hAnsi="Times New Roman" w:cs="Times New Roman"/>
-          <w:sz w:val="24"/>
-        </w:rPr>
-        <w:t>1974</w:t>
-      </w:r>
-      <w:r>
-        <w:rPr>
-          <w:rFonts w:ascii="Times New Roman" w:hAnsi="Times New Roman" w:cs="Times New Roman"/>
-          <w:sz w:val="24"/>
-        </w:rPr>
-        <w:t>),</w:t>
-      </w:r>
-      <w:r>
-        <w:rPr>
-          <w:rFonts w:ascii="Times New Roman" w:hAnsi="Times New Roman" w:cs="Times New Roman"/>
-          <w:sz w:val="24"/>
-        </w:rPr>
-        <w:t xml:space="preserve"> Tucker </w:t>
-      </w:r>
-      <w:r>
-        <w:rPr>
-          <w:rFonts w:ascii="Times New Roman" w:hAnsi="Times New Roman" w:cs="Times New Roman"/>
-          <w:sz w:val="24"/>
-        </w:rPr>
-        <w:t>(</w:t>
-      </w:r>
-      <w:r>
-        <w:rPr>
-          <w:rFonts w:ascii="Times New Roman" w:hAnsi="Times New Roman" w:cs="Times New Roman"/>
-          <w:sz w:val="24"/>
-        </w:rPr>
-        <w:t>1980</w:t>
-      </w:r>
-      <w:r>
-        <w:rPr>
-          <w:rFonts w:ascii="Times New Roman" w:hAnsi="Times New Roman" w:cs="Times New Roman"/>
-          <w:sz w:val="24"/>
-        </w:rPr>
-        <w:t xml:space="preserve">) which all show that immersion programs are superior to foreign or second language programs. We can see the same results in more recent studies too such as </w:t>
-      </w:r>
-      <w:r>
-        <w:rPr>
-          <w:rFonts w:ascii="Times New Roman" w:hAnsi="Times New Roman" w:cs="Times New Roman"/>
-          <w:kern w:val="0"/>
-          <w:sz w:val="24"/>
-          <w:szCs w:val="24"/>
-        </w:rPr>
-        <w:t xml:space="preserve">Freed, B. F., </w:t>
-      </w:r>
-      <w:proofErr w:type="spellStart"/>
-      <w:r>
-        <w:rPr>
-          <w:rFonts w:ascii="Times New Roman" w:hAnsi="Times New Roman" w:cs="Times New Roman"/>
-          <w:kern w:val="0"/>
-          <w:sz w:val="24"/>
-          <w:szCs w:val="24"/>
-        </w:rPr>
-        <w:t>Segalowitz</w:t>
-      </w:r>
-      <w:proofErr w:type="spellEnd"/>
-      <w:r>
-        <w:rPr>
-          <w:rFonts w:ascii="Times New Roman" w:hAnsi="Times New Roman" w:cs="Times New Roman"/>
-          <w:kern w:val="0"/>
-          <w:sz w:val="24"/>
-          <w:szCs w:val="24"/>
-        </w:rPr>
-        <w:t>, N., &amp; Dewey, D. P. (2004)</w:t>
-      </w:r>
-      <w:r>
-        <w:rPr>
-          <w:rFonts w:ascii="Times New Roman" w:hAnsi="Times New Roman" w:cs="Times New Roman"/>
-          <w:kern w:val="0"/>
-          <w:sz w:val="24"/>
-          <w:szCs w:val="24"/>
-        </w:rPr>
-        <w:t>,</w:t>
-      </w:r>
-      <w:bookmarkStart w:id="7" w:name="_GoBack"/>
-      <w:bookmarkEnd w:id="7"/>
-      <w:r>
-        <w:rPr>
-          <w:rFonts w:ascii="Times New Roman" w:hAnsi="Times New Roman" w:cs="Times New Roman"/>
-          <w:kern w:val="0"/>
-          <w:sz w:val="24"/>
-          <w:szCs w:val="24"/>
-        </w:rPr>
-        <w:t xml:space="preserve"> </w:t>
-      </w:r>
-    </w:p>
-    <w:p>
-      <w:pPr>
-        <w:rPr>
-          <w:rFonts w:ascii="Times New Roman" w:hAnsi="Times New Roman" w:cs="Times New Roman"/>
-          <w:sz w:val="24"/>
-        </w:rPr>
-      </w:pPr>
-    </w:p>
-    <w:p>
-      <w:pPr>
-        <w:rPr>
-          <w:rFonts w:ascii="Times New Roman" w:hAnsi="Times New Roman" w:cs="Times New Roman"/>
-          <w:i/>
-          <w:sz w:val="24"/>
-        </w:rPr>
-      </w:pPr>
-      <w:r>
-        <w:rPr>
-          <w:rFonts w:ascii="Times New Roman" w:hAnsi="Times New Roman" w:cs="Times New Roman"/>
-          <w:i/>
-          <w:sz w:val="24"/>
-        </w:rPr>
-        <w:t>This suggests to me that having context with flashcards is very important in helping learners understand and acquire language.</w:t>
-      </w:r>
-    </w:p>
-    <w:p>
-      <w:pPr>
-        <w:rPr>
-          <w:rFonts w:ascii="Times New Roman" w:hAnsi="Times New Roman" w:cs="Times New Roman"/>
-          <w:i/>
-          <w:sz w:val="24"/>
-        </w:rPr>
-      </w:pPr>
-    </w:p>
-    <w:p>
-      <w:pPr>
-        <w:rPr>
-          <w:rFonts w:ascii="Times New Roman" w:hAnsi="Times New Roman" w:cs="Times New Roman"/>
-          <w:i/>
-          <w:sz w:val="24"/>
-        </w:rPr>
-      </w:pPr>
-      <w:r>
-        <w:rPr>
-          <w:rFonts w:ascii="Times New Roman" w:hAnsi="Times New Roman" w:cs="Times New Roman"/>
-          <w:i/>
-          <w:sz w:val="24"/>
-        </w:rPr>
-        <w:lastRenderedPageBreak/>
-        <w:t xml:space="preserve">This suggests to me that the application should focus less on things like grammar study and more on learning to understand language </w:t>
-      </w:r>
-      <w:proofErr w:type="gramStart"/>
-      <w:r>
-        <w:rPr>
-          <w:rFonts w:ascii="Times New Roman" w:hAnsi="Times New Roman" w:cs="Times New Roman"/>
-          <w:i/>
-          <w:sz w:val="24"/>
-        </w:rPr>
-        <w:t>in order to</w:t>
-      </w:r>
-      <w:proofErr w:type="gramEnd"/>
-      <w:r>
-        <w:rPr>
-          <w:rFonts w:ascii="Times New Roman" w:hAnsi="Times New Roman" w:cs="Times New Roman"/>
-          <w:i/>
-          <w:sz w:val="24"/>
-        </w:rPr>
-        <w:t xml:space="preserve"> acquire it.</w:t>
-      </w:r>
-    </w:p>
-    <w:p>
-      <w:pPr>
-        <w:rPr>
-          <w:rFonts w:ascii="Times New Roman" w:hAnsi="Times New Roman" w:cs="Times New Roman"/>
-          <w:sz w:val="24"/>
-        </w:rPr>
-      </w:pPr>
-    </w:p>
-    <w:p>
-      <w:pPr>
-        <w:rPr>
-          <w:rFonts w:ascii="Times New Roman" w:hAnsi="Times New Roman" w:cs="Times New Roman" w:hint="eastAsia"/>
-          <w:sz w:val="28"/>
-        </w:rPr>
-      </w:pPr>
-      <w:r>
-        <w:rPr>
-          <w:rFonts w:ascii="Times New Roman" w:hAnsi="Times New Roman" w:cs="Times New Roman"/>
-          <w:sz w:val="28"/>
-        </w:rPr>
-        <w:t>Analysing existing software</w:t>
-      </w:r>
-    </w:p>
-    <w:p>
-      <w:pPr>
-        <w:rPr>
-          <w:rFonts w:ascii="Times New Roman" w:hAnsi="Times New Roman" w:cs="Times New Roman"/>
-          <w:sz w:val="24"/>
-        </w:rPr>
-      </w:pPr>
-      <w:r>
-        <w:rPr>
-          <w:rFonts w:ascii="Times New Roman" w:hAnsi="Times New Roman" w:cs="Times New Roman"/>
-          <w:sz w:val="24"/>
-        </w:rPr>
-        <w:t>The quick dictionary look-up Google Chrome</w:t>
-      </w:r>
-      <w:r>
-        <w:rPr>
-          <w:rFonts w:ascii="Times New Roman" w:hAnsi="Times New Roman" w:cs="Times New Roman"/>
-          <w:sz w:val="24"/>
-        </w:rPr>
-        <w:t xml:space="preserve"> </w:t>
-      </w:r>
-      <w:r>
-        <w:rPr>
-          <w:rFonts w:ascii="Times New Roman" w:hAnsi="Times New Roman" w:cs="Times New Roman"/>
-          <w:sz w:val="24"/>
-        </w:rPr>
-        <w:t xml:space="preserve">extension </w:t>
-      </w:r>
-      <w:proofErr w:type="spellStart"/>
-      <w:r>
-        <w:rPr>
-          <w:rFonts w:ascii="Times New Roman" w:hAnsi="Times New Roman" w:cs="Times New Roman"/>
-          <w:sz w:val="24"/>
-        </w:rPr>
-        <w:t>Rikai</w:t>
-      </w:r>
-      <w:r>
-        <w:rPr>
-          <w:rFonts w:ascii="Times New Roman" w:hAnsi="Times New Roman" w:cs="Times New Roman"/>
-          <w:sz w:val="24"/>
-        </w:rPr>
-        <w:t>chan</w:t>
-      </w:r>
-      <w:proofErr w:type="spellEnd"/>
-      <w:r>
-        <w:rPr>
-          <w:rFonts w:ascii="Times New Roman" w:hAnsi="Times New Roman" w:cs="Times New Roman"/>
-          <w:sz w:val="24"/>
-        </w:rPr>
-        <w:t xml:space="preserve">, is incredibly popular with the Japanese learning community. </w:t>
-      </w:r>
-    </w:p>
-    <w:p>
-      <w:pPr>
-        <w:rPr>
-          <w:rFonts w:ascii="Times New Roman" w:hAnsi="Times New Roman" w:cs="Times New Roman" w:hint="eastAsia"/>
-          <w:sz w:val="24"/>
-        </w:rPr>
-      </w:pPr>
-    </w:p>
-    <w:p>
-      <w:pPr>
-        <w:rPr>
-          <w:rFonts w:ascii="Times New Roman" w:hAnsi="Times New Roman" w:cs="Times New Roman"/>
-          <w:i/>
-          <w:sz w:val="24"/>
-        </w:rPr>
-      </w:pPr>
-      <w:r>
-        <w:rPr>
-          <w:rFonts w:ascii="Times New Roman" w:hAnsi="Times New Roman" w:cs="Times New Roman"/>
-          <w:sz w:val="24"/>
-        </w:rPr>
-        <w:t>Rahimi (2014)</w:t>
-      </w:r>
-      <w:r>
-        <w:rPr>
-          <w:rFonts w:ascii="Times New Roman" w:hAnsi="Times New Roman" w:cs="Times New Roman"/>
-          <w:sz w:val="24"/>
-        </w:rPr>
-        <w:t xml:space="preserve"> </w:t>
-      </w:r>
-      <w:r>
-        <w:rPr>
-          <w:rFonts w:ascii="Times New Roman" w:hAnsi="Times New Roman" w:cs="Times New Roman"/>
-          <w:sz w:val="24"/>
-        </w:rPr>
-        <w:t>took t</w:t>
-      </w:r>
-      <w:r>
-        <w:rPr>
-          <w:rFonts w:ascii="Times New Roman" w:hAnsi="Times New Roman" w:cs="Times New Roman"/>
-          <w:sz w:val="24"/>
-        </w:rPr>
-        <w:t>hirty-four lower-intermediate language learners</w:t>
-      </w:r>
-      <w:r>
-        <w:rPr>
-          <w:rFonts w:ascii="Times New Roman" w:hAnsi="Times New Roman" w:cs="Times New Roman"/>
-          <w:sz w:val="24"/>
-        </w:rPr>
-        <w:t xml:space="preserve"> and </w:t>
-      </w:r>
-      <w:r>
-        <w:rPr>
-          <w:rFonts w:ascii="Times New Roman" w:hAnsi="Times New Roman" w:cs="Times New Roman"/>
-          <w:sz w:val="24"/>
-        </w:rPr>
-        <w:t>divided</w:t>
-      </w:r>
-      <w:r>
-        <w:rPr>
-          <w:rFonts w:ascii="Times New Roman" w:hAnsi="Times New Roman" w:cs="Times New Roman"/>
-          <w:sz w:val="24"/>
-        </w:rPr>
-        <w:t xml:space="preserve"> them</w:t>
-      </w:r>
-      <w:r>
-        <w:rPr>
-          <w:rFonts w:ascii="Times New Roman" w:hAnsi="Times New Roman" w:cs="Times New Roman"/>
-          <w:sz w:val="24"/>
-        </w:rPr>
-        <w:t xml:space="preserve"> into two groups (17 in each group) based on their choice to work</w:t>
-      </w:r>
-      <w:r>
-        <w:rPr>
-          <w:rFonts w:ascii="Times New Roman" w:hAnsi="Times New Roman" w:cs="Times New Roman"/>
-          <w:sz w:val="24"/>
-        </w:rPr>
-        <w:t xml:space="preserve"> </w:t>
-      </w:r>
-      <w:r>
-        <w:rPr>
-          <w:rFonts w:ascii="Times New Roman" w:hAnsi="Times New Roman" w:cs="Times New Roman"/>
-          <w:sz w:val="24"/>
-        </w:rPr>
-        <w:t xml:space="preserve">with a mobile dictionary or a printed one for their language course. </w:t>
-      </w:r>
-      <w:r>
-        <w:rPr>
-          <w:rFonts w:ascii="Times New Roman" w:hAnsi="Times New Roman" w:cs="Times New Roman"/>
-          <w:sz w:val="24"/>
-        </w:rPr>
-        <w:t>T</w:t>
-      </w:r>
-      <w:r>
-        <w:rPr>
-          <w:rFonts w:ascii="Times New Roman" w:hAnsi="Times New Roman" w:cs="Times New Roman"/>
-          <w:sz w:val="24"/>
-        </w:rPr>
-        <w:t>he experimental group used a dictionary</w:t>
-      </w:r>
-      <w:r>
-        <w:rPr>
-          <w:rFonts w:ascii="Times New Roman" w:hAnsi="Times New Roman" w:cs="Times New Roman"/>
-          <w:sz w:val="24"/>
-        </w:rPr>
-        <w:t xml:space="preserve"> </w:t>
-      </w:r>
-      <w:r>
-        <w:rPr>
-          <w:rFonts w:ascii="Times New Roman" w:hAnsi="Times New Roman" w:cs="Times New Roman"/>
-          <w:sz w:val="24"/>
-        </w:rPr>
-        <w:t>installed on their mobile phones</w:t>
-      </w:r>
-      <w:r>
-        <w:rPr>
-          <w:rFonts w:ascii="Times New Roman" w:hAnsi="Times New Roman" w:cs="Times New Roman"/>
-          <w:sz w:val="24"/>
-        </w:rPr>
-        <w:t xml:space="preserve"> </w:t>
-      </w:r>
-      <w:r>
-        <w:rPr>
-          <w:rFonts w:ascii="Times New Roman" w:hAnsi="Times New Roman" w:cs="Times New Roman"/>
-          <w:sz w:val="24"/>
-        </w:rPr>
-        <w:t>while the control group worked with the printed version of the</w:t>
-      </w:r>
-      <w:r>
-        <w:rPr>
-          <w:rFonts w:ascii="Times New Roman" w:hAnsi="Times New Roman" w:cs="Times New Roman"/>
-          <w:sz w:val="24"/>
-        </w:rPr>
-        <w:t xml:space="preserve"> same dictionary. </w:t>
-      </w:r>
-      <w:r>
-        <w:rPr>
-          <w:rFonts w:ascii="Times New Roman" w:hAnsi="Times New Roman" w:cs="Times New Roman"/>
-          <w:sz w:val="24"/>
-        </w:rPr>
-        <w:t xml:space="preserve">The result </w:t>
-      </w:r>
-      <w:r>
-        <w:rPr>
-          <w:rFonts w:ascii="Times New Roman" w:hAnsi="Times New Roman" w:cs="Times New Roman"/>
-          <w:sz w:val="24"/>
-        </w:rPr>
-        <w:t xml:space="preserve">of the study </w:t>
-      </w:r>
-      <w:r>
-        <w:rPr>
-          <w:rFonts w:ascii="Times New Roman" w:hAnsi="Times New Roman" w:cs="Times New Roman"/>
-          <w:sz w:val="24"/>
-        </w:rPr>
-        <w:t>showed that</w:t>
-      </w:r>
-      <w:r>
-        <w:rPr>
-          <w:rFonts w:ascii="Times New Roman" w:hAnsi="Times New Roman" w:cs="Times New Roman"/>
-          <w:sz w:val="24"/>
-        </w:rPr>
-        <w:t xml:space="preserve"> the experimental group o</w:t>
-      </w:r>
-      <w:r>
-        <w:rPr>
-          <w:rFonts w:ascii="Times New Roman" w:hAnsi="Times New Roman" w:cs="Times New Roman"/>
-          <w:sz w:val="24"/>
-        </w:rPr>
-        <w:t xml:space="preserve">utperformed the control group in the </w:t>
-      </w:r>
-      <w:r>
-        <w:rPr>
-          <w:rFonts w:ascii="Times New Roman" w:hAnsi="Times New Roman" w:cs="Times New Roman"/>
-          <w:sz w:val="24"/>
-        </w:rPr>
-        <w:t>final test</w:t>
-      </w:r>
-      <w:r>
-        <w:rPr>
-          <w:rFonts w:ascii="Times New Roman" w:hAnsi="Times New Roman" w:cs="Times New Roman"/>
-          <w:sz w:val="24"/>
-        </w:rPr>
-        <w:t xml:space="preserve">. </w:t>
-      </w:r>
-      <w:r>
-        <w:rPr>
-          <w:rFonts w:ascii="Times New Roman" w:hAnsi="Times New Roman" w:cs="Times New Roman"/>
-          <w:sz w:val="24"/>
-        </w:rPr>
-        <w:t>This study suggests that having easy access to a dictionary straight from your phone pl</w:t>
-      </w:r>
-      <w:r>
-        <w:rPr>
-          <w:rFonts w:ascii="Times New Roman" w:hAnsi="Times New Roman" w:cs="Times New Roman"/>
-          <w:sz w:val="24"/>
-        </w:rPr>
-        <w:t xml:space="preserve">ays a vital role in a language learners success. </w:t>
-      </w:r>
-      <w:r>
-        <w:rPr>
-          <w:rFonts w:ascii="Times New Roman" w:hAnsi="Times New Roman" w:cs="Times New Roman"/>
-          <w:i/>
-          <w:sz w:val="24"/>
-        </w:rPr>
-        <w:t xml:space="preserve">This suggests to me that having a </w:t>
-      </w:r>
-      <w:r>
-        <w:rPr>
-          <w:rFonts w:ascii="Times New Roman" w:hAnsi="Times New Roman" w:cs="Times New Roman"/>
-          <w:i/>
-          <w:sz w:val="24"/>
-        </w:rPr>
-        <w:t>built-in</w:t>
-      </w:r>
-      <w:r>
-        <w:rPr>
-          <w:rFonts w:ascii="Times New Roman" w:hAnsi="Times New Roman" w:cs="Times New Roman"/>
-          <w:i/>
-          <w:sz w:val="24"/>
-        </w:rPr>
         <w:t xml:space="preserve"> dictionary look up feature would be very useful for learners.</w:t>
       </w:r>
     </w:p>
@@ -2714,67 +2725,7 @@
     <w:p>
       <w:pPr>
         <w:rPr>
-          <w:rFonts w:ascii="Times New Roman" w:hAnsi="Times New Roman" w:cs="Times New Roman" w:hint="eastAsia"/>
-          <w:sz w:val="24"/>
-        </w:rPr>
-      </w:pPr>
-      <w:r>
-        <w:rPr>
-          <w:rFonts w:ascii="Times New Roman" w:hAnsi="Times New Roman" w:cs="Times New Roman"/>
-          <w:sz w:val="24"/>
-        </w:rPr>
-        <w:t xml:space="preserve">When discussing the problem areas in French immersion program implementation, </w:t>
-      </w:r>
-      <w:r>
-        <w:rPr>
-          <w:rFonts w:ascii="Times New Roman" w:hAnsi="Times New Roman" w:cs="Times New Roman" w:hint="eastAsia"/>
-          <w:sz w:val="24"/>
-        </w:rPr>
-        <w:t>Cummins (</w:t>
-      </w:r>
-      <w:commentRangeStart w:id="8"/>
-      <w:r>
-        <w:rPr>
-          <w:rFonts w:ascii="Times New Roman" w:hAnsi="Times New Roman" w:cs="Times New Roman"/>
-          <w:sz w:val="24"/>
-        </w:rPr>
-        <w:t>2000</w:t>
-      </w:r>
-      <w:commentRangeEnd w:id="8"/>
-      <w:r>
-        <w:rPr>
-          <w:rStyle w:val="CommentReference"/>
-        </w:rPr>
-        <w:commentReference w:id="8"/>
-      </w:r>
-      <w:r>
-        <w:rPr>
-          <w:rFonts w:ascii="Times New Roman" w:hAnsi="Times New Roman" w:cs="Times New Roman" w:hint="eastAsia"/>
-          <w:sz w:val="24"/>
-        </w:rPr>
-        <w:t>)</w:t>
-      </w:r>
-      <w:r>
-        <w:rPr>
-          <w:rFonts w:ascii="Times New Roman" w:hAnsi="Times New Roman" w:cs="Times New Roman"/>
-          <w:sz w:val="24"/>
-        </w:rPr>
-        <w:t xml:space="preserve"> suggests that the issue of inaccurate French speech being developed may be caused by teachers forcing students to use French instead of English during </w:t>
-      </w:r>
-      <w:proofErr w:type="spellStart"/>
-      <w:r>
-        <w:rPr>
-          <w:rFonts w:ascii="Times New Roman" w:hAnsi="Times New Roman" w:cs="Times New Roman"/>
-          <w:sz w:val="24"/>
-        </w:rPr>
-        <w:t>pr</w:t>
-      </w:r>
-      <w:proofErr w:type="spellEnd"/>
-    </w:p>
-    <w:p>
-      <w:pPr>
-        <w:rPr>
-          <w:rFonts w:ascii="Times New Roman" w:hAnsi="Times New Roman" w:cs="Times New Roman" w:hint="eastAsia"/>
+          <w:rFonts w:ascii="Times New Roman" w:hAnsi="Times New Roman" w:cs="Times New Roman"/>
           <w:sz w:val="24"/>
         </w:rPr>
       </w:pPr>
@@ -2871,17 +2822,7 @@
           <w:sz w:val="24"/>
           <w:szCs w:val="24"/>
         </w:rPr>
-        <w:t xml:space="preserve">Fernández, C. (2011). Input Matters in SLA edited by PISKE, THORSTEN, &amp; </w:t>
-      </w:r>
-      <w:r>
-        <w:rPr>
-          <w:rFonts w:ascii="Times New Roman" w:hAnsi="Times New Roman" w:cs="Times New Roman"/>
-          <w:kern w:val="0"/>
-          <w:sz w:val="24"/>
-          <w:szCs w:val="24"/>
-        </w:rPr>
-        <w:lastRenderedPageBreak/>
-        <w:t xml:space="preserve">MARTHA YOUNG–SCHOLTEN. </w:t>
+        <w:t xml:space="preserve">Fernández, C. (2011). Input Matters in SLA edited by PISKE, THORSTEN, &amp; MARTHA YOUNG–SCHOLTEN. </w:t>
       </w:r>
       <w:r>
         <w:rPr>
@@ -2946,6 +2887,7 @@
           <w:sz w:val="24"/>
           <w:szCs w:val="24"/>
         </w:rPr>
+        <w:lastRenderedPageBreak/>
         <w:t xml:space="preserve">Freed, B. F., </w:t>
       </w:r>
       <w:proofErr w:type="spellStart"/>
@@ -3006,8 +2948,40 @@
           <w:sz w:val="24"/>
           <w:szCs w:val="24"/>
         </w:rPr>
-        <w:t>(2), 275–301. https://doi.org/10.1017/S0272263104262064</w:t>
-      </w:r>
+        <w:t xml:space="preserve">(2), 275–301. </w:t>
+      </w:r>
+      <w:hyperlink r:id="rId8" w:history="1">
+        <w:r>
+          <w:rPr>
+            <w:rStyle w:val="Hyperlink"/>
+            <w:rFonts w:ascii="Times New Roman" w:hAnsi="Times New Roman" w:cs="Times New Roman"/>
+            <w:kern w:val="0"/>
+            <w:sz w:val="24"/>
+            <w:szCs w:val="24"/>
+          </w:rPr>
+          <w:t>https://doi.org/10.1017/S02722631042</w:t>
+        </w:r>
+        <w:r>
+          <w:rPr>
+            <w:rStyle w:val="Hyperlink"/>
+            <w:rFonts w:ascii="Times New Roman" w:hAnsi="Times New Roman" w:cs="Times New Roman"/>
+            <w:kern w:val="0"/>
+            <w:sz w:val="24"/>
+            <w:szCs w:val="24"/>
+          </w:rPr>
+          <w:t>6</w:t>
+        </w:r>
+        <w:r>
+          <w:rPr>
+            <w:rStyle w:val="Hyperlink"/>
+            <w:rFonts w:ascii="Times New Roman" w:hAnsi="Times New Roman" w:cs="Times New Roman"/>
+            <w:kern w:val="0"/>
+            <w:sz w:val="24"/>
+            <w:szCs w:val="24"/>
+          </w:rPr>
+          <w:t>2064</w:t>
+        </w:r>
+      </w:hyperlink>
     </w:p>
     <w:p>
       <w:pPr>
@@ -3019,6 +2993,85 @@
         <w:jc w:val="left"/>
         <w:rPr>
           <w:rFonts w:ascii="Times New Roman" w:hAnsi="Times New Roman" w:cs="Times New Roman"/>
+          <w:color w:val="222222"/>
+          <w:sz w:val="24"/>
+          <w:szCs w:val="24"/>
+          <w:shd w:val="clear" w:color="auto" w:fill="FFFFFF"/>
+        </w:rPr>
+      </w:pPr>
+      <w:r>
+        <w:rPr>
+          <w:rFonts w:ascii="Times New Roman" w:hAnsi="Times New Roman" w:cs="Times New Roman"/>
+          <w:color w:val="222222"/>
+          <w:sz w:val="24"/>
+          <w:szCs w:val="24"/>
+          <w:shd w:val="clear" w:color="auto" w:fill="FFFFFF"/>
+        </w:rPr>
+        <w:t>Godwin-Jones, R. (2011). Mobile apps for language learning.</w:t>
+      </w:r>
+      <w:r>
+        <w:rPr>
+          <w:rFonts w:ascii="Times New Roman" w:hAnsi="Times New Roman" w:cs="Times New Roman"/>
+          <w:color w:val="222222"/>
+          <w:sz w:val="24"/>
+          <w:szCs w:val="24"/>
+          <w:shd w:val="clear" w:color="auto" w:fill="FFFFFF"/>
+        </w:rPr>
+        <w:t xml:space="preserve"> </w:t>
+      </w:r>
+      <w:r>
+        <w:rPr>
+          <w:rFonts w:ascii="Times New Roman" w:hAnsi="Times New Roman" w:cs="Times New Roman"/>
+          <w:i/>
+          <w:color w:val="222222"/>
+          <w:sz w:val="24"/>
+          <w:szCs w:val="24"/>
+          <w:shd w:val="clear" w:color="auto" w:fill="FFFFFF"/>
+        </w:rPr>
+        <w:t>Language Learning &amp; Technology. 15</w:t>
+      </w:r>
+      <w:r>
+        <w:rPr>
+          <w:rFonts w:ascii="Times New Roman" w:hAnsi="Times New Roman" w:cs="Times New Roman"/>
+          <w:color w:val="222222"/>
+          <w:sz w:val="24"/>
+          <w:szCs w:val="24"/>
+          <w:shd w:val="clear" w:color="auto" w:fill="FFFFFF"/>
+        </w:rPr>
+        <w:t>(2), 2-11.</w:t>
+      </w:r>
+      <w:r>
+        <w:rPr>
+          <w:rFonts w:ascii="Times New Roman" w:hAnsi="Times New Roman" w:cs="Times New Roman"/>
+          <w:i/>
+          <w:color w:val="222222"/>
+          <w:sz w:val="24"/>
+          <w:szCs w:val="24"/>
+          <w:shd w:val="clear" w:color="auto" w:fill="FFFFFF"/>
+        </w:rPr>
+        <w:t xml:space="preserve"> </w:t>
+      </w:r>
+      <w:r>
+        <w:rPr>
+          <w:rFonts w:ascii="Times New Roman" w:hAnsi="Times New Roman" w:cs="Times New Roman"/>
+          <w:color w:val="222222"/>
+          <w:sz w:val="24"/>
+          <w:szCs w:val="24"/>
+          <w:shd w:val="clear" w:color="auto" w:fill="FFFFFF"/>
+        </w:rPr>
+        <w:t>Retrieved from</w:t>
+      </w:r>
+    </w:p>
+    <w:p>
+      <w:pPr>
+        <w:autoSpaceDE w:val="0"/>
+        <w:autoSpaceDN w:val="0"/>
+        <w:adjustRightInd w:val="0"/>
+        <w:spacing w:line="480" w:lineRule="auto"/>
+        <w:ind w:left="720"/>
+        <w:jc w:val="left"/>
+        <w:rPr>
+          <w:rFonts w:ascii="Times New Roman" w:hAnsi="Times New Roman" w:cs="Times New Roman"/>
           <w:kern w:val="0"/>
           <w:sz w:val="24"/>
           <w:szCs w:val="24"/>
@@ -3031,87 +3084,7 @@
           <w:sz w:val="24"/>
           <w:szCs w:val="24"/>
         </w:rPr>
-        <w:t xml:space="preserve">Krashen, S. D. (1982). </w:t>
-      </w:r>
-      <w:r>
-        <w:rPr>
-          <w:rFonts w:ascii="Times New Roman" w:hAnsi="Times New Roman" w:cs="Times New Roman"/>
-          <w:i/>
-          <w:iCs/>
-          <w:kern w:val="0"/>
-          <w:sz w:val="24"/>
-          <w:szCs w:val="24"/>
-        </w:rPr>
-        <w:t>Principles and practice in second language acquisition</w:t>
-      </w:r>
-      <w:r>
-        <w:rPr>
-          <w:rFonts w:ascii="Times New Roman" w:hAnsi="Times New Roman" w:cs="Times New Roman"/>
-          <w:kern w:val="0"/>
-          <w:sz w:val="24"/>
-          <w:szCs w:val="24"/>
-        </w:rPr>
-        <w:t xml:space="preserve"> (1st </w:t>
-      </w:r>
-      <w:proofErr w:type="spellStart"/>
-      <w:r>
-        <w:rPr>
-          <w:rFonts w:ascii="Times New Roman" w:hAnsi="Times New Roman" w:cs="Times New Roman"/>
-          <w:kern w:val="0"/>
-          <w:sz w:val="24"/>
-          <w:szCs w:val="24"/>
-        </w:rPr>
-        <w:t>ed</w:t>
-      </w:r>
-      <w:proofErr w:type="spellEnd"/>
-      <w:r>
-        <w:rPr>
-          <w:rFonts w:ascii="Times New Roman" w:hAnsi="Times New Roman" w:cs="Times New Roman"/>
-          <w:kern w:val="0"/>
-          <w:sz w:val="24"/>
-          <w:szCs w:val="24"/>
-        </w:rPr>
-        <w:t xml:space="preserve">). </w:t>
-      </w:r>
-      <w:proofErr w:type="gramStart"/>
-      <w:r>
-        <w:rPr>
-          <w:rFonts w:ascii="Times New Roman" w:hAnsi="Times New Roman" w:cs="Times New Roman"/>
-          <w:kern w:val="0"/>
-          <w:sz w:val="24"/>
-          <w:szCs w:val="24"/>
-        </w:rPr>
-        <w:t>Oxford ;</w:t>
-      </w:r>
-      <w:proofErr w:type="gramEnd"/>
-      <w:r>
-        <w:rPr>
-          <w:rFonts w:ascii="Times New Roman" w:hAnsi="Times New Roman" w:cs="Times New Roman"/>
-          <w:kern w:val="0"/>
-          <w:sz w:val="24"/>
-          <w:szCs w:val="24"/>
-        </w:rPr>
-        <w:t xml:space="preserve"> New York: </w:t>
-      </w:r>
-      <w:proofErr w:type="spellStart"/>
-      <w:r>
-        <w:rPr>
-          <w:rFonts w:ascii="Times New Roman" w:hAnsi="Times New Roman" w:cs="Times New Roman"/>
-          <w:kern w:val="0"/>
-          <w:sz w:val="24"/>
-          <w:szCs w:val="24"/>
-        </w:rPr>
-        <w:t>Pergamon</w:t>
-      </w:r>
-      <w:proofErr w:type="spellEnd"/>
-      <w:r>
-        <w:rPr>
-          <w:rFonts w:ascii="Times New Roman" w:hAnsi="Times New Roman" w:cs="Times New Roman"/>
-          <w:kern w:val="0"/>
-          <w:sz w:val="24"/>
-          <w:szCs w:val="24"/>
-        </w:rPr>
-        <w:t>.</w:t>
+        <w:t>https://scholarspace.manoa.hawaii.edu/bitstream/10125/44244/1/15_02_emerging.pdf</w:t>
       </w:r>
     </w:p>
     <w:p>
@@ -3136,7 +3109,47 @@
           <w:sz w:val="24"/>
           <w:szCs w:val="24"/>
         </w:rPr>
-        <w:t>Long (</w:t>
+        <w:t xml:space="preserve">Krashen, S. D. (1982). </w:t>
+      </w:r>
+      <w:r>
+        <w:rPr>
+          <w:rFonts w:ascii="Times New Roman" w:hAnsi="Times New Roman" w:cs="Times New Roman"/>
+          <w:i/>
+          <w:iCs/>
+          <w:kern w:val="0"/>
+          <w:sz w:val="24"/>
+          <w:szCs w:val="24"/>
+        </w:rPr>
+        <w:t>Principles and practice in second language acquisition</w:t>
+      </w:r>
+      <w:r>
+        <w:rPr>
+          <w:rFonts w:ascii="Times New Roman" w:hAnsi="Times New Roman" w:cs="Times New Roman"/>
+          <w:kern w:val="0"/>
+          <w:sz w:val="24"/>
+          <w:szCs w:val="24"/>
+        </w:rPr>
+        <w:t xml:space="preserve"> (1st </w:t>
+      </w:r>
+      <w:proofErr w:type="spellStart"/>
+      <w:r>
+        <w:rPr>
+          <w:rFonts w:ascii="Times New Roman" w:hAnsi="Times New Roman" w:cs="Times New Roman"/>
+          <w:kern w:val="0"/>
+          <w:sz w:val="24"/>
+          <w:szCs w:val="24"/>
+        </w:rPr>
+        <w:t>ed</w:t>
+      </w:r>
+      <w:proofErr w:type="spellEnd"/>
+      <w:r>
+        <w:rPr>
+          <w:rFonts w:ascii="Times New Roman" w:hAnsi="Times New Roman" w:cs="Times New Roman"/>
+          <w:kern w:val="0"/>
+          <w:sz w:val="24"/>
+          <w:szCs w:val="24"/>
+        </w:rPr>
+        <w:t xml:space="preserve">). </w:t>
       </w:r>
       <w:proofErr w:type="gramStart"/>
       <w:r>
@@ -3146,7 +3159,7 @@
           <w:sz w:val="24"/>
           <w:szCs w:val="24"/>
         </w:rPr>
-        <w:t>1983)_</w:t>
+        <w:t>Oxford ;</w:t>
       </w:r>
       <w:proofErr w:type="gramEnd"/>
       <w:r>
@@ -3156,7 +3169,27 @@
           <w:sz w:val="24"/>
           <w:szCs w:val="24"/>
         </w:rPr>
-        <w:t>WP2(1).pdf. (n.d.). Retrieved from https://scholarspace.manoa.hawaii.edu/bitstream/10125/38598/Long%20%281983%29_WP2%281%29.pdf</w:t>
+        <w:t xml:space="preserve"> New York: </w:t>
+      </w:r>
+      <w:proofErr w:type="spellStart"/>
+      <w:r>
+        <w:rPr>
+          <w:rFonts w:ascii="Times New Roman" w:hAnsi="Times New Roman" w:cs="Times New Roman"/>
+          <w:kern w:val="0"/>
+          <w:sz w:val="24"/>
+          <w:szCs w:val="24"/>
+        </w:rPr>
+        <w:t>Pergamon</w:t>
+      </w:r>
+      <w:proofErr w:type="spellEnd"/>
+      <w:r>
+        <w:rPr>
+          <w:rFonts w:ascii="Times New Roman" w:hAnsi="Times New Roman" w:cs="Times New Roman"/>
+          <w:kern w:val="0"/>
+          <w:sz w:val="24"/>
+          <w:szCs w:val="24"/>
+        </w:rPr>
+        <w:t>.</w:t>
       </w:r>
     </w:p>
     <w:p>
@@ -3181,27 +3214,7 @@
           <w:sz w:val="24"/>
           <w:szCs w:val="24"/>
         </w:rPr>
-        <w:t xml:space="preserve">Long, M. H. (1983). </w:t>
-      </w:r>
-      <w:r>
-        <w:rPr>
-          <w:rFonts w:ascii="Times New Roman" w:hAnsi="Times New Roman" w:cs="Times New Roman"/>
-          <w:i/>
-          <w:iCs/>
-          <w:kern w:val="0"/>
-          <w:sz w:val="24"/>
-          <w:szCs w:val="24"/>
-        </w:rPr>
-        <w:t>Native Speaker/Non-Native Speaker Conversation in the Second Language Classroom</w:t>
-      </w:r>
-      <w:r>
-        <w:rPr>
-          <w:rFonts w:ascii="Times New Roman" w:hAnsi="Times New Roman" w:cs="Times New Roman"/>
-          <w:kern w:val="0"/>
-          <w:sz w:val="24"/>
-          <w:szCs w:val="24"/>
-        </w:rPr>
-        <w:t xml:space="preserve"> (Working Paper). Retrieved from http://scholarspace.manoa.hawaii.edu/handle/10125/38598</w:t>
+        <w:t>The World Factbook — Central Intelligence Agency. (n.d.). Retrieved 31 October 2018, from https://www.cia.gov/library/publications/the-world-factbook/geos/ca.html</w:t>
       </w:r>
     </w:p>
     <w:p>
@@ -3219,6 +3232,7 @@
           <w:szCs w:val="24"/>
         </w:rPr>
       </w:pPr>
+      <w:proofErr w:type="spellStart"/>
       <w:r>
         <w:rPr>
           <w:rFonts w:ascii="Times New Roman" w:hAnsi="Times New Roman" w:cs="Times New Roman"/>
@@ -3226,7 +3240,77 @@
           <w:sz w:val="24"/>
           <w:szCs w:val="24"/>
         </w:rPr>
-        <w:t>The World Factbook — Central Intelligence Agency. (n.d.). Retrieved 31 October 2018, from https://www.cia.gov/library/publications/the-world-factbook/geos/ca.html</w:t>
+        <w:t>Vanpatten</w:t>
+      </w:r>
+      <w:proofErr w:type="spellEnd"/>
+      <w:r>
+        <w:rPr>
+          <w:rFonts w:ascii="Times New Roman" w:hAnsi="Times New Roman" w:cs="Times New Roman"/>
+          <w:kern w:val="0"/>
+          <w:sz w:val="24"/>
+          <w:szCs w:val="24"/>
+        </w:rPr>
+        <w:t xml:space="preserve">, B., &amp; </w:t>
+      </w:r>
+      <w:proofErr w:type="spellStart"/>
+      <w:r>
+        <w:rPr>
+          <w:rFonts w:ascii="Times New Roman" w:hAnsi="Times New Roman" w:cs="Times New Roman"/>
+          <w:kern w:val="0"/>
+          <w:sz w:val="24"/>
+          <w:szCs w:val="24"/>
+        </w:rPr>
+        <w:t>Cadierno</w:t>
+      </w:r>
+      <w:proofErr w:type="spellEnd"/>
+      <w:r>
+        <w:rPr>
+          <w:rFonts w:ascii="Times New Roman" w:hAnsi="Times New Roman" w:cs="Times New Roman"/>
+          <w:kern w:val="0"/>
+          <w:sz w:val="24"/>
+          <w:szCs w:val="24"/>
+        </w:rPr>
+        <w:t xml:space="preserve">, T. (1993). Input Processing and Second Language Acquisition: A Role for Instruction. </w:t>
+      </w:r>
+      <w:r>
+        <w:rPr>
+          <w:rFonts w:ascii="Times New Roman" w:hAnsi="Times New Roman" w:cs="Times New Roman"/>
+          <w:i/>
+          <w:iCs/>
+          <w:kern w:val="0"/>
+          <w:sz w:val="24"/>
+          <w:szCs w:val="24"/>
+        </w:rPr>
+        <w:t>The Modern Language Journal</w:t>
+      </w:r>
+      <w:r>
+        <w:rPr>
+          <w:rFonts w:ascii="Times New Roman" w:hAnsi="Times New Roman" w:cs="Times New Roman"/>
+          <w:kern w:val="0"/>
+          <w:sz w:val="24"/>
+          <w:szCs w:val="24"/>
+        </w:rPr>
+        <w:t xml:space="preserve">, </w:t>
+      </w:r>
+      <w:r>
+        <w:rPr>
+          <w:rFonts w:ascii="Times New Roman" w:hAnsi="Times New Roman" w:cs="Times New Roman"/>
+          <w:i/>
+          <w:iCs/>
+          <w:kern w:val="0"/>
+          <w:sz w:val="24"/>
+          <w:szCs w:val="24"/>
+        </w:rPr>
+        <w:t>77</w:t>
+      </w:r>
+      <w:r>
+        <w:rPr>
+          <w:rFonts w:ascii="Times New Roman" w:hAnsi="Times New Roman" w:cs="Times New Roman"/>
+          <w:kern w:val="0"/>
+          <w:sz w:val="24"/>
+          <w:szCs w:val="24"/>
+        </w:rPr>
+        <w:t>(1), 45–57. https://doi.org/10.1111/j.1540-4781.1993.tb01944.x</w:t>
       </w:r>
     </w:p>
     <w:p>
@@ -3239,115 +3323,11 @@
         <w:jc w:val="left"/>
         <w:rPr>
           <w:rFonts w:ascii="Times New Roman" w:hAnsi="Times New Roman" w:cs="Times New Roman"/>
-          <w:kern w:val="0"/>
-          <w:sz w:val="24"/>
-          <w:szCs w:val="24"/>
-        </w:rPr>
-      </w:pPr>
-      <w:proofErr w:type="spellStart"/>
-      <w:r>
-        <w:rPr>
-          <w:rFonts w:ascii="Times New Roman" w:hAnsi="Times New Roman" w:cs="Times New Roman"/>
-          <w:kern w:val="0"/>
-          <w:sz w:val="24"/>
-          <w:szCs w:val="24"/>
-        </w:rPr>
-        <w:t>Vanpatten</w:t>
-      </w:r>
-      <w:proofErr w:type="spellEnd"/>
-      <w:r>
-        <w:rPr>
-          <w:rFonts w:ascii="Times New Roman" w:hAnsi="Times New Roman" w:cs="Times New Roman"/>
-          <w:kern w:val="0"/>
-          <w:sz w:val="24"/>
-          <w:szCs w:val="24"/>
-        </w:rPr>
-        <w:t xml:space="preserve">, B., &amp; </w:t>
-      </w:r>
-      <w:proofErr w:type="spellStart"/>
-      <w:r>
-        <w:rPr>
-          <w:rFonts w:ascii="Times New Roman" w:hAnsi="Times New Roman" w:cs="Times New Roman"/>
-          <w:kern w:val="0"/>
-          <w:sz w:val="24"/>
-          <w:szCs w:val="24"/>
-        </w:rPr>
-        <w:t>Cadierno</w:t>
-      </w:r>
-      <w:proofErr w:type="spellEnd"/>
-      <w:r>
-        <w:rPr>
-          <w:rFonts w:ascii="Times New Roman" w:hAnsi="Times New Roman" w:cs="Times New Roman"/>
-          <w:kern w:val="0"/>
-          <w:sz w:val="24"/>
-          <w:szCs w:val="24"/>
-        </w:rPr>
-        <w:t xml:space="preserve">, T. (1993). Input Processing and Second Language </w:t>
-      </w:r>
-      <w:r>
-        <w:rPr>
-          <w:rFonts w:ascii="Times New Roman" w:hAnsi="Times New Roman" w:cs="Times New Roman"/>
-          <w:kern w:val="0"/>
-          <w:sz w:val="24"/>
-          <w:szCs w:val="24"/>
-        </w:rPr>
-        <w:lastRenderedPageBreak/>
-        <w:t xml:space="preserve">Acquisition: A Role for Instruction. </w:t>
-      </w:r>
-      <w:r>
-        <w:rPr>
-          <w:rFonts w:ascii="Times New Roman" w:hAnsi="Times New Roman" w:cs="Times New Roman"/>
-          <w:i/>
-          <w:iCs/>
-          <w:kern w:val="0"/>
-          <w:sz w:val="24"/>
-          <w:szCs w:val="24"/>
-        </w:rPr>
-        <w:t>The Modern Language Journal</w:t>
-      </w:r>
-      <w:r>
-        <w:rPr>
-          <w:rFonts w:ascii="Times New Roman" w:hAnsi="Times New Roman" w:cs="Times New Roman"/>
-          <w:kern w:val="0"/>
-          <w:sz w:val="24"/>
-          <w:szCs w:val="24"/>
-        </w:rPr>
-        <w:t xml:space="preserve">, </w:t>
-      </w:r>
-      <w:r>
-        <w:rPr>
-          <w:rFonts w:ascii="Times New Roman" w:hAnsi="Times New Roman" w:cs="Times New Roman"/>
-          <w:i/>
-          <w:iCs/>
-          <w:kern w:val="0"/>
-          <w:sz w:val="24"/>
-          <w:szCs w:val="24"/>
-        </w:rPr>
-        <w:t>77</w:t>
-      </w:r>
-      <w:r>
-        <w:rPr>
-          <w:rFonts w:ascii="Times New Roman" w:hAnsi="Times New Roman" w:cs="Times New Roman"/>
-          <w:kern w:val="0"/>
-          <w:sz w:val="24"/>
-          <w:szCs w:val="24"/>
-        </w:rPr>
-        <w:t>(1), 45–57. https://doi.org/10.1111/j.1540-4781.1993.tb01944.x</w:t>
-      </w:r>
-    </w:p>
-    <w:p>
-      <w:pPr>
-        <w:autoSpaceDE w:val="0"/>
-        <w:autoSpaceDN w:val="0"/>
-        <w:adjustRightInd w:val="0"/>
-        <w:spacing w:line="480" w:lineRule="auto"/>
-        <w:ind w:left="720" w:hanging="720"/>
-        <w:jc w:val="left"/>
-        <w:rPr>
-          <w:rFonts w:ascii="Times New Roman" w:hAnsi="Times New Roman" w:cs="Times New Roman" w:hint="eastAsia"/>
-          <w:sz w:val="24"/>
-        </w:rPr>
-      </w:pPr>
+          <w:sz w:val="24"/>
+        </w:rPr>
+      </w:pPr>
+      <w:bookmarkStart w:id="8" w:name="_GoBack"/>
+      <w:bookmarkEnd w:id="8"/>
     </w:p>
     <w:sectPr>
       <w:pgSz w:w="11906" w:h="16838"/>
@@ -3385,10 +3365,13 @@
       </w:pPr>
     </w:p>
   </w:comment>
-  <w:comment w:id="3" w:author="HawkinsMatthew [2]" w:date="2018-10-26T14:25:00Z" w:initials="H">
+  <w:comment w:id="3" w:author="HawkinsMatthew [2]" w:date="2018-10-31T16:46:00Z" w:initials="H">
     <w:p>
       <w:pPr>
         <w:pStyle w:val="CommentText"/>
+        <w:rPr>
+          <w:rFonts w:hint="eastAsia"/>
+        </w:rPr>
       </w:pPr>
       <w:r>
         <w:rPr>
@@ -3397,14 +3380,39 @@
         <w:annotationRef/>
       </w:r>
       <w:r>
+        <w:t>P</w:t>
+      </w:r>
+      <w:r>
         <w:rPr>
           <w:rFonts w:hint="eastAsia"/>
         </w:rPr>
+        <w:t>age 2</w:t>
+      </w:r>
+      <w:r>
+        <w:t xml:space="preserve"> of doc / page 276 of journal</w:t>
+      </w:r>
+    </w:p>
+  </w:comment>
+  <w:comment w:id="4" w:author="HawkinsMatthew [2]" w:date="2018-10-26T14:25:00Z" w:initials="H">
+    <w:p>
+      <w:pPr>
+        <w:pStyle w:val="CommentText"/>
+      </w:pPr>
+      <w:r>
+        <w:rPr>
+          <w:rStyle w:val="CommentReference"/>
+        </w:rPr>
+        <w:annotationRef/>
+      </w:r>
+      <w:r>
+        <w:rPr>
+          <w:rFonts w:hint="eastAsia"/>
+        </w:rPr>
         <w:t>Chapter 2/page 13</w:t>
       </w:r>
     </w:p>
   </w:comment>
-  <w:comment w:id="4" w:author="HawkinsMatthew [2]" w:date="2018-10-26T14:43:00Z" w:initials="H">
+  <w:comment w:id="5" w:author="Matthew Hawkins" w:date="2018-10-30T20:27:00Z" w:initials="MH">
     <w:p>
       <w:pPr>
         <w:pStyle w:val="CommentText"/>
@@ -3416,6 +3424,27 @@
         <w:annotationRef/>
       </w:r>
       <w:r>
+        <w:t>Page 18</w:t>
+      </w:r>
+    </w:p>
+    <w:p>
+      <w:pPr>
+        <w:pStyle w:val="CommentText"/>
+      </w:pPr>
+    </w:p>
+  </w:comment>
+  <w:comment w:id="6" w:author="HawkinsMatthew [2]" w:date="2018-10-26T14:43:00Z" w:initials="H">
+    <w:p>
+      <w:pPr>
+        <w:pStyle w:val="CommentText"/>
+      </w:pPr>
+      <w:r>
+        <w:rPr>
+          <w:rStyle w:val="CommentReference"/>
+        </w:rPr>
+        <w:annotationRef/>
+      </w:r>
+      <w:r>
         <w:t>Page 2</w:t>
       </w:r>
       <w:r>
@@ -3423,7 +3452,7 @@
       </w:r>
     </w:p>
   </w:comment>
-  <w:comment w:id="5" w:author="HawkinsMatthew [2]" w:date="2018-10-31T08:50:00Z" w:initials="H">
+  <w:comment w:id="7" w:author="HawkinsMatthew [2]" w:date="2018-10-31T08:50:00Z" w:initials="H">
     <w:p>
       <w:pPr>
         <w:pStyle w:val="CommentText"/>
@@ -3450,47 +3479,7 @@
     <w:p>
       <w:pPr>
         <w:pStyle w:val="CommentText"/>
-        <w:rPr>
-          <w:rFonts w:hint="eastAsia"/>
-        </w:rPr>
-      </w:pPr>
-    </w:p>
-  </w:comment>
-  <w:comment w:id="6" w:author="Matthew Hawkins" w:date="2018-10-30T20:27:00Z" w:initials="MH">
-    <w:p>
-      <w:pPr>
-        <w:pStyle w:val="CommentText"/>
-      </w:pPr>
-      <w:r>
-        <w:rPr>
-          <w:rStyle w:val="CommentReference"/>
-        </w:rPr>
-        <w:annotationRef/>
-      </w:r>
-      <w:r>
-        <w:t>Page 18</w:t>
-      </w:r>
-    </w:p>
-    <w:p>
-      <w:pPr>
-        <w:pStyle w:val="CommentText"/>
-      </w:pPr>
-    </w:p>
-  </w:comment>
-  <w:comment w:id="8" w:author="HawkinsMatthew [2]" w:date="2018-10-31T08:41:00Z" w:initials="H">
-    <w:p>
-      <w:pPr>
-        <w:pStyle w:val="CommentText"/>
-      </w:pPr>
-      <w:r>
-        <w:rPr>
-          <w:rStyle w:val="CommentReference"/>
-        </w:rPr>
-        <w:annotationRef/>
-      </w:r>
-      <w:r>
-        <w:t>Page 6</w:t>
-      </w:r>
+      </w:pPr>
     </w:p>
   </w:comment>
 </w:comments>
@@ -3499,22 +3488,22 @@
 <file path=word/commentsExtended.xml><?xml version="1.0" encoding="utf-8"?>
 <w15:commentsEx xmlns:wpc="http://schemas.microsoft.com/office/word/2010/wordprocessingCanvas" xmlns:cx="http://schemas.microsoft.com/office/drawing/2014/chartex" xmlns:cx1="http://schemas.microsoft.com/office/drawing/2015/9/8/chartex" xmlns:cx2="http://schemas.microsoft.com/office/drawing/2015/10/21/chartex" xmlns:cx3="http://schemas.microsoft.com/office/drawing/2016/5/9/chartex" xmlns:cx4="http://schemas.microsoft.com/office/drawing/2016/5/10/chartex" xmlns:cx5="http://schemas.microsoft.com/office/drawing/2016/5/11/chartex" xmlns:cx6="http://schemas.microsoft.com/office/drawing/2016/5/12/chartex" xmlns:cx7="http://schemas.microsoft.com/office/drawing/2016/5/13/chartex" xmlns:cx8="http://schemas.microsoft.com/office/drawing/2016/5/14/chartex" xmlns:mc="http://schemas.openxmlformats.org/markup-compatibility/2006" xmlns:aink="http://schemas.microsoft.com/office/drawing/2016/ink" xmlns:am3d="http://schemas.microsoft.com/office/drawing/2017/model3d" xmlns:o="urn:schemas-microsoft-com:office:office" xmlns:r="http://schemas.openxmlformats.org/officeDocument/2006/relationships" xmlns:m="http://schemas.openxmlformats.org/officeDocument/2006/math" xmlns:v="urn:schemas-microsoft-com:vml" xmlns:wp14="http://schemas.microsoft.com/office/word/2010/wordprocessingDrawing" xmlns:wp="http://schemas.openxmlformats.org/drawingml/2006/wordprocessingDrawing" xmlns:w10="urn:schemas-microsoft-com:office:word" xmlns:w="http://schemas.openxmlformats.org/wordprocessingml/2006/main" xmlns:w14="http://schemas.microsoft.com/office/word/2010/wordml" xmlns:w15="http://schemas.microsoft.com/office/word/2012/wordml" xmlns:w16cid="http://schemas.microsoft.com/office/word/2016/wordml/cid" xmlns:w16se="http://schemas.microsoft.com/office/word/2015/wordml/symex" xmlns:wpg="http://schemas.microsoft.com/office/word/2010/wordprocessingGroup" xmlns:wpi="http://schemas.microsoft.com/office/word/2010/wordprocessingInk" xmlns:wne="http://schemas.microsoft.com/office/word/2006/wordml" xmlns:wps="http://schemas.microsoft.com/office/word/2010/wordprocessingShape" mc:Ignorable="w14 w15 w16se w16cid wp14">
   <w15:commentEx w15:paraId="2B08D216" w15:done="0"/>
+  <w15:commentEx w15:paraId="46238A2E" w15:done="0"/>
   <w15:commentEx w15:paraId="3765533B" w15:done="0"/>
+  <w15:commentEx w15:paraId="10BDE89D" w15:done="0"/>
   <w15:commentEx w15:paraId="3A7182FC" w15:done="0"/>
   <w15:commentEx w15:paraId="58972F97" w15:done="0"/>
-  <w15:commentEx w15:paraId="75054295" w15:done="0"/>
-  <w15:commentEx w15:paraId="4A2BD7CB" w15:done="0"/>
 </w15:commentsEx>
 </file>
 
 <file path=word/commentsIds.xml><?xml version="1.0" encoding="utf-8"?>
 <w16cid:commentsIds xmlns:wpc="http://schemas.microsoft.com/office/word/2010/wordprocessingCanvas" xmlns:cx="http://schemas.microsoft.com/office/drawing/2014/chartex" xmlns:cx1="http://schemas.microsoft.com/office/drawing/2015/9/8/chartex" xmlns:cx2="http://schemas.microsoft.com/office/drawing/2015/10/21/chartex" xmlns:cx3="http://schemas.microsoft.com/office/drawing/2016/5/9/chartex" xmlns:cx4="http://schemas.microsoft.com/office/drawing/2016/5/10/chartex" xmlns:cx5="http://schemas.microsoft.com/office/drawing/2016/5/11/chartex" xmlns:cx6="http://schemas.microsoft.com/office/drawing/2016/5/12/chartex" xmlns:cx7="http://schemas.microsoft.com/office/drawing/2016/5/13/chartex" xmlns:cx8="http://schemas.microsoft.com/office/drawing/2016/5/14/chartex" xmlns:mc="http://schemas.openxmlformats.org/markup-compatibility/2006" xmlns:aink="http://schemas.microsoft.com/office/drawing/2016/ink" xmlns:am3d="http://schemas.microsoft.com/office/drawing/2017/model3d" xmlns:o="urn:schemas-microsoft-com:office:office" xmlns:r="http://schemas.openxmlformats.org/officeDocument/2006/relationships" xmlns:m="http://schemas.openxmlformats.org/officeDocument/2006/math" xmlns:v="urn:schemas-microsoft-com:vml" xmlns:wp14="http://schemas.microsoft.com/office/word/2010/wordprocessingDrawing" xmlns:wp="http://schemas.openxmlformats.org/drawingml/2006/wordprocessingDrawing" xmlns:w10="urn:schemas-microsoft-com:office:word" xmlns:w="http://schemas.openxmlformats.org/wordprocessingml/2006/main" xmlns:w14="http://schemas.microsoft.com/office/word/2010/wordml" xmlns:w15="http://schemas.microsoft.com/office/word/2012/wordml" xmlns:w16cid="http://schemas.microsoft.com/office/word/2016/wordml/cid" xmlns:w16se="http://schemas.microsoft.com/office/word/2015/wordml/symex" xmlns:wpg="http://schemas.microsoft.com/office/word/2010/wordprocessingGroup" xmlns:wpi="http://schemas.microsoft.com/office/word/2010/wordprocessingInk" xmlns:wne="http://schemas.microsoft.com/office/word/2006/wordml" xmlns:wps="http://schemas.microsoft.com/office/word/2010/wordprocessingShape" mc:Ignorable="w14 w15 w16se w16cid wp14">
   <w16cid:commentId w16cid:paraId="2B08D216" w16cid:durableId="1F78C880"/>
+  <w16cid:commentId w16cid:paraId="46238A2E" w16cid:durableId="1F845AED"/>
   <w16cid:commentId w16cid:paraId="3765533B" w16cid:durableId="1F7DA257"/>
+  <w16cid:commentId w16cid:paraId="10BDE89D" w16cid:durableId="1F833D4D"/>
   <w16cid:commentId w16cid:paraId="3A7182FC" w16cid:durableId="1F7DA699"/>
   <w16cid:commentId w16cid:paraId="58972F97" w16cid:durableId="1F83EB67"/>
-  <w16cid:commentId w16cid:paraId="75054295" w16cid:durableId="1F833D4D"/>
-  <w16cid:commentId w16cid:paraId="4A2BD7CB" w16cid:durableId="1F83E931"/>
 </w16cid:commentsIds>
 </file>
 
@@ -4435,6 +4424,18 @@
       <w:shd w:val="clear" w:color="auto" w:fill="E6E6E6"/>
     </w:rPr>
   </w:style>
+  <w:style w:type="character" w:styleId="FollowedHyperlink">
+    <w:name w:val="FollowedHyperlink"/>
+    <w:basedOn w:val="DefaultParagraphFont"/>
+    <w:uiPriority w:val="99"/>
+    <w:semiHidden/>
+    <w:unhideWhenUsed/>
+    <w:rsid w:val="004F45E7"/>
+    <w:rPr>
+      <w:color w:val="954F72" w:themeColor="followedHyperlink"/>
+      <w:u w:val="single"/>
+    </w:rPr>
+  </w:style>
 </w:styles>
 </file>
 

--- a/Literature Review.docx
+++ b/Literature Review.docx
@@ -356,7 +356,35 @@
           <w:rFonts w:ascii="Times New Roman" w:hAnsi="Times New Roman" w:cs="Times New Roman"/>
           <w:sz w:val="22"/>
         </w:rPr>
-        <w:t>computer assisted learning will be limited to papers from the past 5 years (2013 and onwards) to ensure relevancy.</w:t>
+        <w:t xml:space="preserve">computer assisted learning will be limited to papers from the past </w:t>
+      </w:r>
+      <w:r>
+        <w:rPr>
+          <w:rFonts w:ascii="Times New Roman" w:hAnsi="Times New Roman" w:cs="Times New Roman"/>
+          <w:sz w:val="22"/>
+        </w:rPr>
+        <w:t>11</w:t>
+      </w:r>
+      <w:r>
+        <w:rPr>
+          <w:rFonts w:ascii="Times New Roman" w:hAnsi="Times New Roman" w:cs="Times New Roman"/>
+          <w:sz w:val="22"/>
+        </w:rPr>
+        <w:t xml:space="preserve"> years (20</w:t>
+      </w:r>
+      <w:r>
+        <w:rPr>
+          <w:rFonts w:ascii="Times New Roman" w:hAnsi="Times New Roman" w:cs="Times New Roman"/>
+          <w:sz w:val="22"/>
+        </w:rPr>
+        <w:t>07</w:t>
+      </w:r>
+      <w:r>
+        <w:rPr>
+          <w:rFonts w:ascii="Times New Roman" w:hAnsi="Times New Roman" w:cs="Times New Roman"/>
+          <w:sz w:val="22"/>
+        </w:rPr>
+        <w:t xml:space="preserve"> and onwards) to ensure relevancy.</w:t>
       </w:r>
     </w:p>
     <w:p>
@@ -719,22 +747,36 @@
           <w:rFonts w:ascii="Times New Roman" w:hAnsi="Times New Roman" w:cs="Times New Roman"/>
           <w:sz w:val="22"/>
         </w:rPr>
-        <w:t>The papers found in language and linguistics journals will be limited to second language acquisition and selected upon relevance.</w:t>
-      </w:r>
-    </w:p>
-    <w:p>
-      <w:pPr>
-        <w:rPr>
-          <w:rFonts w:ascii="Times New Roman" w:hAnsi="Times New Roman" w:cs="Times New Roman"/>
-          <w:sz w:val="22"/>
-        </w:rPr>
-      </w:pPr>
-      <w:r>
-        <w:rPr>
-          <w:rFonts w:ascii="Times New Roman" w:hAnsi="Times New Roman" w:cs="Times New Roman"/>
-          <w:sz w:val="22"/>
-        </w:rPr>
-        <w:t>The papers found in psychology journals will be selected upon relevance.</w:t>
+        <w:t>The papers found in language and linguistics journals will be limited to second language acquisit</w:t>
+      </w:r>
+      <w:r>
+        <w:rPr>
+          <w:rFonts w:ascii="Times New Roman" w:hAnsi="Times New Roman" w:cs="Times New Roman"/>
+          <w:sz w:val="22"/>
+        </w:rPr>
+        <w:t>ion and selected upon relevance to language acquisition.</w:t>
+      </w:r>
+    </w:p>
+    <w:p>
+      <w:pPr>
+        <w:rPr>
+          <w:rFonts w:ascii="Times New Roman" w:hAnsi="Times New Roman" w:cs="Times New Roman"/>
+          <w:sz w:val="22"/>
+        </w:rPr>
+      </w:pPr>
+      <w:r>
+        <w:rPr>
+          <w:rFonts w:ascii="Times New Roman" w:hAnsi="Times New Roman" w:cs="Times New Roman"/>
+          <w:sz w:val="22"/>
+        </w:rPr>
+        <w:t xml:space="preserve">The papers found in psychology journals will be selected upon </w:t>
+      </w:r>
+      <w:r>
+        <w:rPr>
+          <w:rFonts w:ascii="Times New Roman" w:hAnsi="Times New Roman" w:cs="Times New Roman"/>
+          <w:sz w:val="22"/>
+        </w:rPr>
+        <w:t>relevance to language acquisition and its relationship with technology.</w:t>
       </w:r>
     </w:p>
     <w:bookmarkEnd w:id="2"/>
@@ -1179,6 +1221,7 @@
           <w:i/>
           <w:sz w:val="22"/>
         </w:rPr>
+        <w:lastRenderedPageBreak/>
         <w:t>Discuss other algorithms</w:t>
       </w:r>
     </w:p>
@@ -1355,12 +1398,226 @@
           <w:sz w:val="24"/>
         </w:rPr>
       </w:pPr>
-      <w:r>
-        <w:rPr>
-          <w:rFonts w:ascii="Times New Roman" w:hAnsi="Times New Roman" w:cs="Times New Roman"/>
-          <w:sz w:val="24"/>
-        </w:rPr>
-        <w:t>Because of</w:t>
+      <w:proofErr w:type="gramStart"/>
+      <w:r>
+        <w:rPr>
+          <w:rFonts w:ascii="Times New Roman" w:hAnsi="Times New Roman" w:cs="Times New Roman"/>
+          <w:sz w:val="24"/>
+        </w:rPr>
+        <w:t>As a result of</w:t>
+      </w:r>
+      <w:proofErr w:type="gramEnd"/>
+      <w:r>
+        <w:rPr>
+          <w:rFonts w:ascii="Times New Roman" w:hAnsi="Times New Roman" w:cs="Times New Roman"/>
+          <w:sz w:val="24"/>
+        </w:rPr>
+        <w:t xml:space="preserve"> the boom in mobile technology</w:t>
+      </w:r>
+      <w:r>
+        <w:rPr>
+          <w:rFonts w:ascii="Times New Roman" w:hAnsi="Times New Roman" w:cs="Times New Roman"/>
+          <w:sz w:val="24"/>
+        </w:rPr>
+        <w:t>, w</w:t>
+      </w:r>
+      <w:r>
+        <w:rPr>
+          <w:rFonts w:ascii="Times New Roman" w:hAnsi="Times New Roman" w:cs="Times New Roman"/>
+          <w:sz w:val="24"/>
+        </w:rPr>
+        <w:t>e currently have an abundance of language learning software</w:t>
+      </w:r>
+      <w:r>
+        <w:rPr>
+          <w:rFonts w:ascii="Times New Roman" w:hAnsi="Times New Roman" w:cs="Times New Roman"/>
+          <w:sz w:val="24"/>
+        </w:rPr>
+        <w:t xml:space="preserve">, a lot of which are just simple apps with no real research on language acquisition to back up their teaching and learning methods. </w:t>
+      </w:r>
+    </w:p>
+    <w:p>
+      <w:pPr>
+        <w:rPr>
+          <w:rFonts w:ascii="Times New Roman" w:hAnsi="Times New Roman" w:cs="Times New Roman"/>
+          <w:sz w:val="24"/>
+        </w:rPr>
+      </w:pPr>
+    </w:p>
+    <w:p>
+      <w:pPr>
+        <w:rPr>
+          <w:rFonts w:ascii="Times New Roman" w:hAnsi="Times New Roman" w:cs="Times New Roman"/>
+          <w:sz w:val="28"/>
+        </w:rPr>
+      </w:pPr>
+      <w:r>
+        <w:rPr>
+          <w:rFonts w:ascii="Times New Roman" w:hAnsi="Times New Roman" w:cs="Times New Roman"/>
+          <w:sz w:val="28"/>
+        </w:rPr>
+        <w:t>Second Language Learning and Acquisition</w:t>
+      </w:r>
+    </w:p>
+    <w:p>
+      <w:pPr>
+        <w:rPr>
+          <w:rFonts w:ascii="Times New Roman" w:hAnsi="Times New Roman" w:cs="Times New Roman"/>
+          <w:sz w:val="24"/>
+        </w:rPr>
+      </w:pPr>
+      <w:r>
+        <w:rPr>
+          <w:rFonts w:ascii="Times New Roman" w:hAnsi="Times New Roman" w:cs="Times New Roman" w:hint="eastAsia"/>
+          <w:sz w:val="24"/>
+        </w:rPr>
+        <w:t xml:space="preserve">There are a variety of different approaches </w:t>
+      </w:r>
+      <w:r>
+        <w:rPr>
+          <w:rFonts w:ascii="Times New Roman" w:hAnsi="Times New Roman" w:cs="Times New Roman"/>
+          <w:sz w:val="24"/>
+        </w:rPr>
+        <w:t>currently being used to</w:t>
+      </w:r>
+      <w:r>
+        <w:rPr>
+          <w:rFonts w:ascii="Times New Roman" w:hAnsi="Times New Roman" w:cs="Times New Roman" w:hint="eastAsia"/>
+          <w:sz w:val="24"/>
+        </w:rPr>
+        <w:t xml:space="preserve"> learn </w:t>
+      </w:r>
+      <w:r>
+        <w:rPr>
+          <w:rFonts w:ascii="Times New Roman" w:hAnsi="Times New Roman" w:cs="Times New Roman" w:hint="eastAsia"/>
+          <w:sz w:val="24"/>
+        </w:rPr>
+        <w:t>second language</w:t>
+      </w:r>
+      <w:r>
+        <w:rPr>
+          <w:rFonts w:ascii="Times New Roman" w:hAnsi="Times New Roman" w:cs="Times New Roman"/>
+          <w:sz w:val="24"/>
+        </w:rPr>
+        <w:t>s and while often these are intertwined together in a variety of ways, there are two main approaches that people</w:t>
+      </w:r>
+      <w:r>
+        <w:rPr>
+          <w:rFonts w:ascii="Times New Roman" w:hAnsi="Times New Roman" w:cs="Times New Roman"/>
+          <w:sz w:val="24"/>
+        </w:rPr>
+        <w:t xml:space="preserve"> tend to choo</w:t>
+      </w:r>
+      <w:r>
+        <w:rPr>
+          <w:rFonts w:ascii="Times New Roman" w:hAnsi="Times New Roman" w:cs="Times New Roman"/>
+          <w:sz w:val="24"/>
+        </w:rPr>
+        <w:t>se.</w:t>
+      </w:r>
+    </w:p>
+    <w:p>
+      <w:pPr>
+        <w:rPr>
+          <w:rFonts w:ascii="Times New Roman" w:hAnsi="Times New Roman" w:cs="Times New Roman"/>
+          <w:sz w:val="24"/>
+        </w:rPr>
+      </w:pPr>
+    </w:p>
+    <w:p>
+      <w:pPr>
+        <w:rPr>
+          <w:rFonts w:ascii="Times New Roman" w:hAnsi="Times New Roman" w:cs="Times New Roman"/>
+          <w:sz w:val="24"/>
+        </w:rPr>
+      </w:pPr>
+      <w:r>
+        <w:rPr>
+          <w:rFonts w:ascii="Times New Roman" w:hAnsi="Times New Roman" w:cs="Times New Roman"/>
+          <w:sz w:val="24"/>
+        </w:rPr>
+        <w:t>The first is where one learns the “building blocks” of a language with a bottom-up approach, starting from the basics of the language’s grammar and vocabulary, learning how to string sentences together and how the language’s alphabet is pronounced. A good example of this would be</w:t>
+      </w:r>
+      <w:r>
+        <w:rPr>
+          <w:rFonts w:ascii="Times New Roman" w:hAnsi="Times New Roman" w:cs="Times New Roman"/>
+          <w:sz w:val="24"/>
+        </w:rPr>
+        <w:t xml:space="preserve"> standard</w:t>
+      </w:r>
+      <w:r>
+        <w:rPr>
+          <w:rFonts w:ascii="Times New Roman" w:hAnsi="Times New Roman" w:cs="Times New Roman"/>
+          <w:sz w:val="24"/>
+        </w:rPr>
+        <w:t xml:space="preserve"> language classes</w:t>
+      </w:r>
+      <w:r>
+        <w:rPr>
+          <w:rFonts w:ascii="Times New Roman" w:hAnsi="Times New Roman" w:cs="Times New Roman"/>
+          <w:sz w:val="24"/>
+        </w:rPr>
+        <w:t xml:space="preserve"> that use a textbook as the main material and where a teacher takes you step by step through different structures. </w:t>
+      </w:r>
+      <w:r>
+        <w:rPr>
+          <w:rFonts w:ascii="Times New Roman" w:hAnsi="Times New Roman" w:cs="Times New Roman"/>
+          <w:sz w:val="24"/>
+        </w:rPr>
+        <w:t xml:space="preserve">According to Krashen (1982) this is language </w:t>
+      </w:r>
+      <w:r>
+        <w:rPr>
+          <w:rFonts w:ascii="Times New Roman" w:hAnsi="Times New Roman" w:cs="Times New Roman"/>
+          <w:i/>
+          <w:sz w:val="24"/>
+        </w:rPr>
+        <w:t>learning</w:t>
+      </w:r>
+      <w:r>
+        <w:rPr>
+          <w:rFonts w:ascii="Times New Roman" w:hAnsi="Times New Roman" w:cs="Times New Roman"/>
+          <w:sz w:val="24"/>
+        </w:rPr>
+        <w:t xml:space="preserve"> and </w:t>
+      </w:r>
+      <w:r>
+        <w:rPr>
+          <w:rFonts w:ascii="Times New Roman" w:hAnsi="Times New Roman" w:cs="Times New Roman"/>
+          <w:sz w:val="24"/>
+        </w:rPr>
+        <w:t xml:space="preserve">refers to conscious knowledge of a second language, i.e. knowing the rules and being able to talk about them and that this is independent from language </w:t>
+      </w:r>
+      <w:r>
+        <w:rPr>
+          <w:rFonts w:ascii="Times New Roman" w:hAnsi="Times New Roman" w:cs="Times New Roman"/>
+          <w:i/>
+          <w:sz w:val="24"/>
+        </w:rPr>
+        <w:t>acquisition.</w:t>
+      </w:r>
+    </w:p>
+    <w:p>
+      <w:pPr>
+        <w:rPr>
+          <w:rFonts w:ascii="Times New Roman" w:hAnsi="Times New Roman" w:cs="Times New Roman"/>
+          <w:sz w:val="24"/>
+        </w:rPr>
+      </w:pPr>
+    </w:p>
+    <w:p>
+      <w:pPr>
+        <w:rPr>
+          <w:rFonts w:ascii="Times New Roman" w:hAnsi="Times New Roman" w:cs="Times New Roman"/>
+          <w:sz w:val="24"/>
+        </w:rPr>
+      </w:pPr>
+      <w:r>
+        <w:rPr>
+          <w:rFonts w:ascii="Times New Roman" w:hAnsi="Times New Roman" w:cs="Times New Roman" w:hint="eastAsia"/>
+          <w:sz w:val="24"/>
+        </w:rPr>
+        <w:t>The second is to use a top-down approach where one spends as much time exposed to the foreign language as possible</w:t>
       </w:r>
       <w:r>
         <w:rPr>
@@ -1374,55 +1631,654 @@
           <w:rFonts w:ascii="Times New Roman" w:hAnsi="Times New Roman" w:cs="Times New Roman"/>
           <w:sz w:val="24"/>
         </w:rPr>
-        <w:t>growth</w:t>
-      </w:r>
-    </w:p>
-    <w:p>
-      <w:pPr>
-        <w:rPr>
-          <w:rFonts w:ascii="Times New Roman" w:hAnsi="Times New Roman" w:cs="Times New Roman"/>
-          <w:sz w:val="24"/>
-        </w:rPr>
-      </w:pPr>
-    </w:p>
-    <w:p>
-      <w:pPr>
-        <w:rPr>
-          <w:rFonts w:ascii="Times New Roman" w:hAnsi="Times New Roman" w:cs="Times New Roman"/>
-          <w:sz w:val="24"/>
-        </w:rPr>
-      </w:pPr>
-      <w:r>
-        <w:rPr>
-          <w:rFonts w:ascii="Times New Roman" w:hAnsi="Times New Roman" w:cs="Times New Roman"/>
-          <w:sz w:val="24"/>
-        </w:rPr>
-        <w:t>, however, w</w:t>
-      </w:r>
-      <w:r>
-        <w:rPr>
-          <w:rFonts w:ascii="Times New Roman" w:hAnsi="Times New Roman" w:cs="Times New Roman"/>
-          <w:sz w:val="24"/>
-        </w:rPr>
-        <w:t>e currently have an abundance of language learning software</w:t>
-      </w:r>
-      <w:r>
-        <w:rPr>
-          <w:rFonts w:ascii="Times New Roman" w:hAnsi="Times New Roman" w:cs="Times New Roman"/>
-          <w:sz w:val="24"/>
-        </w:rPr>
-        <w:t xml:space="preserve">, a lot of which are just simple apps with no real research on language acquisition, learning and linguistics to back up their teaching and learning methods. </w:t>
-      </w:r>
-      <w:r>
-        <w:rPr>
-          <w:rFonts w:ascii="Times New Roman" w:hAnsi="Times New Roman" w:cs="Times New Roman"/>
-          <w:sz w:val="24"/>
-        </w:rPr>
-        <w:t>[INSERT A CITATION]</w:t>
-      </w:r>
-    </w:p>
-    <w:p>
-      <w:pPr>
+        <w:t xml:space="preserve">and the idea is that the longer and more time you spend with the language, the more you will become able to understand and output. This type of approach is common </w:t>
+      </w:r>
+      <w:r>
+        <w:rPr>
+          <w:rFonts w:ascii="Times New Roman" w:hAnsi="Times New Roman" w:cs="Times New Roman"/>
+          <w:sz w:val="24"/>
+        </w:rPr>
+        <w:t>in immersion or bilingual programs</w:t>
+      </w:r>
+      <w:r>
+        <w:rPr>
+          <w:rFonts w:ascii="Times New Roman" w:hAnsi="Times New Roman" w:cs="Times New Roman"/>
+          <w:sz w:val="24"/>
+        </w:rPr>
+        <w:t xml:space="preserve"> </w:t>
+      </w:r>
+      <w:r>
+        <w:rPr>
+          <w:rFonts w:ascii="Times New Roman" w:hAnsi="Times New Roman" w:cs="Times New Roman"/>
+          <w:sz w:val="24"/>
+        </w:rPr>
+        <w:t xml:space="preserve">used in </w:t>
+      </w:r>
+      <w:r>
+        <w:rPr>
+          <w:rFonts w:ascii="Times New Roman" w:hAnsi="Times New Roman" w:cs="Times New Roman"/>
+          <w:sz w:val="24"/>
+        </w:rPr>
+        <w:t xml:space="preserve">schools in countries </w:t>
+      </w:r>
+      <w:r>
+        <w:rPr>
+          <w:rFonts w:ascii="Times New Roman" w:hAnsi="Times New Roman" w:cs="Times New Roman"/>
+          <w:sz w:val="24"/>
+        </w:rPr>
+        <w:lastRenderedPageBreak/>
+        <w:t xml:space="preserve">where </w:t>
+      </w:r>
+      <w:r>
+        <w:rPr>
+          <w:rFonts w:ascii="Times New Roman" w:hAnsi="Times New Roman" w:cs="Times New Roman"/>
+          <w:sz w:val="24"/>
+        </w:rPr>
+        <w:t>there are one or more official languages</w:t>
+      </w:r>
+      <w:r>
+        <w:rPr>
+          <w:rFonts w:ascii="Times New Roman" w:hAnsi="Times New Roman" w:cs="Times New Roman"/>
+          <w:sz w:val="24"/>
+        </w:rPr>
+        <w:t>, for example in Canada where both English and French are official languages (</w:t>
+      </w:r>
+      <w:r>
+        <w:rPr>
+          <w:rFonts w:ascii="Times New Roman" w:hAnsi="Times New Roman" w:cs="Times New Roman"/>
+          <w:sz w:val="24"/>
+        </w:rPr>
+        <w:t>Central Intelligence Agency</w:t>
+      </w:r>
+      <w:r>
+        <w:rPr>
+          <w:rFonts w:ascii="Times New Roman" w:hAnsi="Times New Roman" w:cs="Times New Roman"/>
+          <w:sz w:val="24"/>
+        </w:rPr>
+        <w:t>, n.d.)</w:t>
+      </w:r>
+      <w:r>
+        <w:rPr>
+          <w:rFonts w:ascii="Times New Roman" w:hAnsi="Times New Roman" w:cs="Times New Roman"/>
+          <w:sz w:val="24"/>
+        </w:rPr>
+        <w:t>.</w:t>
+      </w:r>
+      <w:r>
+        <w:rPr>
+          <w:rFonts w:ascii="Times New Roman" w:hAnsi="Times New Roman" w:cs="Times New Roman"/>
+          <w:sz w:val="24"/>
+        </w:rPr>
+        <w:t xml:space="preserve"> Immersion-based strategies work better than standard classes and going abroad to </w:t>
+      </w:r>
+      <w:r>
+        <w:rPr>
+          <w:rFonts w:ascii="Times New Roman" w:hAnsi="Times New Roman" w:cs="Times New Roman"/>
+          <w:sz w:val="24"/>
+        </w:rPr>
+        <w:t xml:space="preserve">a </w:t>
+      </w:r>
+      <w:r>
+        <w:rPr>
+          <w:rFonts w:ascii="Times New Roman" w:hAnsi="Times New Roman" w:cs="Times New Roman"/>
+          <w:sz w:val="24"/>
+        </w:rPr>
+        <w:t>country which speaks the target language according to research by</w:t>
+      </w:r>
+      <w:r>
+        <w:rPr>
+          <w:rFonts w:ascii="Times New Roman" w:hAnsi="Times New Roman" w:cs="Times New Roman"/>
+          <w:sz w:val="24"/>
+        </w:rPr>
+        <w:t xml:space="preserve"> </w:t>
+      </w:r>
+      <w:commentRangeStart w:id="3"/>
+      <w:r>
+        <w:rPr>
+          <w:rFonts w:ascii="Times New Roman" w:hAnsi="Times New Roman" w:cs="Times New Roman"/>
+          <w:kern w:val="0"/>
+          <w:sz w:val="24"/>
+          <w:szCs w:val="24"/>
+        </w:rPr>
+        <w:t xml:space="preserve">Freed, B. F., </w:t>
+      </w:r>
+      <w:proofErr w:type="spellStart"/>
+      <w:r>
+        <w:rPr>
+          <w:rFonts w:ascii="Times New Roman" w:hAnsi="Times New Roman" w:cs="Times New Roman"/>
+          <w:kern w:val="0"/>
+          <w:sz w:val="24"/>
+          <w:szCs w:val="24"/>
+        </w:rPr>
+        <w:t>Segalowitz</w:t>
+      </w:r>
+      <w:proofErr w:type="spellEnd"/>
+      <w:r>
+        <w:rPr>
+          <w:rFonts w:ascii="Times New Roman" w:hAnsi="Times New Roman" w:cs="Times New Roman"/>
+          <w:kern w:val="0"/>
+          <w:sz w:val="24"/>
+          <w:szCs w:val="24"/>
+        </w:rPr>
+        <w:t>, N., &amp; Dewey, D. P. (2004)</w:t>
+      </w:r>
+      <w:commentRangeEnd w:id="3"/>
+      <w:r>
+        <w:rPr>
+          <w:rStyle w:val="CommentReference"/>
+        </w:rPr>
+        <w:commentReference w:id="3"/>
+      </w:r>
+      <w:r>
+        <w:rPr>
+          <w:rFonts w:ascii="Times New Roman" w:hAnsi="Times New Roman" w:cs="Times New Roman"/>
+          <w:kern w:val="0"/>
+          <w:sz w:val="24"/>
+          <w:szCs w:val="24"/>
+        </w:rPr>
+        <w:t>.</w:t>
+      </w:r>
+      <w:r>
+        <w:rPr>
+          <w:rFonts w:ascii="Times New Roman" w:hAnsi="Times New Roman" w:cs="Times New Roman"/>
+          <w:kern w:val="0"/>
+          <w:sz w:val="24"/>
+          <w:szCs w:val="24"/>
+        </w:rPr>
+        <w:t xml:space="preserve"> </w:t>
+      </w:r>
+      <w:r>
+        <w:rPr>
+          <w:rFonts w:ascii="Times New Roman" w:hAnsi="Times New Roman" w:cs="Times New Roman"/>
+          <w:sz w:val="24"/>
+        </w:rPr>
+        <w:t>Krashen (</w:t>
+      </w:r>
+      <w:commentRangeStart w:id="4"/>
+      <w:r>
+        <w:rPr>
+          <w:rFonts w:ascii="Times New Roman" w:hAnsi="Times New Roman" w:cs="Times New Roman"/>
+          <w:sz w:val="24"/>
+        </w:rPr>
+        <w:t>1982</w:t>
+      </w:r>
+      <w:commentRangeEnd w:id="4"/>
+      <w:r>
+        <w:rPr>
+          <w:rStyle w:val="CommentReference"/>
+        </w:rPr>
+        <w:commentReference w:id="4"/>
+      </w:r>
+      <w:r>
+        <w:rPr>
+          <w:rFonts w:ascii="Times New Roman" w:hAnsi="Times New Roman" w:cs="Times New Roman"/>
+          <w:sz w:val="24"/>
+        </w:rPr>
+        <w:t xml:space="preserve">) suggests that these </w:t>
+      </w:r>
+      <w:r>
+        <w:rPr>
+          <w:rFonts w:ascii="Times New Roman" w:hAnsi="Times New Roman" w:cs="Times New Roman"/>
+          <w:sz w:val="24"/>
+        </w:rPr>
+        <w:t>two approaches are</w:t>
+      </w:r>
+      <w:r>
+        <w:rPr>
+          <w:rFonts w:ascii="Times New Roman" w:hAnsi="Times New Roman" w:cs="Times New Roman"/>
+          <w:sz w:val="24"/>
+        </w:rPr>
+        <w:t xml:space="preserve"> in fact two distinct and independent ways of developing second language competence. He states language </w:t>
+      </w:r>
+      <w:r>
+        <w:rPr>
+          <w:rFonts w:ascii="Times New Roman" w:hAnsi="Times New Roman" w:cs="Times New Roman"/>
+          <w:i/>
+          <w:sz w:val="24"/>
+        </w:rPr>
+        <w:t>acquisition</w:t>
+      </w:r>
+      <w:r>
+        <w:rPr>
+          <w:rFonts w:ascii="Times New Roman" w:hAnsi="Times New Roman" w:cs="Times New Roman"/>
+          <w:sz w:val="24"/>
+        </w:rPr>
+        <w:t xml:space="preserve"> to be “a process similar, if not identical, to the way children develop ability in their first language.”</w:t>
+      </w:r>
+    </w:p>
+    <w:p>
+      <w:pPr>
+        <w:rPr>
+          <w:rFonts w:ascii="Times New Roman" w:hAnsi="Times New Roman" w:cs="Times New Roman"/>
+          <w:sz w:val="24"/>
+        </w:rPr>
+      </w:pPr>
+    </w:p>
+    <w:p>
+      <w:pPr>
+        <w:rPr>
+          <w:rFonts w:ascii="Times New Roman" w:hAnsi="Times New Roman" w:cs="Times New Roman"/>
+          <w:sz w:val="24"/>
+        </w:rPr>
+      </w:pPr>
+      <w:r>
+        <w:rPr>
+          <w:rFonts w:ascii="Times New Roman" w:hAnsi="Times New Roman" w:cs="Times New Roman"/>
+          <w:sz w:val="24"/>
+        </w:rPr>
+        <w:t>The</w:t>
+      </w:r>
+      <w:r>
+        <w:rPr>
+          <w:rFonts w:ascii="Times New Roman" w:hAnsi="Times New Roman" w:cs="Times New Roman"/>
+          <w:sz w:val="24"/>
+        </w:rPr>
+        <w:t xml:space="preserve"> Input Hypothesis</w:t>
+      </w:r>
+      <w:r>
+        <w:rPr>
+          <w:rFonts w:ascii="Times New Roman" w:hAnsi="Times New Roman" w:cs="Times New Roman"/>
+          <w:sz w:val="24"/>
+        </w:rPr>
+        <w:t>,</w:t>
+      </w:r>
+      <w:r>
+        <w:rPr>
+          <w:rFonts w:ascii="Times New Roman" w:hAnsi="Times New Roman" w:cs="Times New Roman"/>
+          <w:sz w:val="24"/>
+        </w:rPr>
+        <w:t xml:space="preserve"> </w:t>
+      </w:r>
+      <w:r>
+        <w:rPr>
+          <w:rFonts w:ascii="Times New Roman" w:hAnsi="Times New Roman" w:cs="Times New Roman" w:hint="eastAsia"/>
+          <w:sz w:val="24"/>
+        </w:rPr>
+        <w:t>Krashen (</w:t>
+      </w:r>
+      <w:commentRangeStart w:id="5"/>
+      <w:r>
+        <w:rPr>
+          <w:rFonts w:ascii="Times New Roman" w:hAnsi="Times New Roman" w:cs="Times New Roman"/>
+          <w:sz w:val="24"/>
+        </w:rPr>
+        <w:t>1982</w:t>
+      </w:r>
+      <w:commentRangeEnd w:id="5"/>
+      <w:r>
+        <w:rPr>
+          <w:rStyle w:val="CommentReference"/>
+        </w:rPr>
+        <w:commentReference w:id="5"/>
+      </w:r>
+      <w:r>
+        <w:rPr>
+          <w:rFonts w:ascii="Times New Roman" w:hAnsi="Times New Roman" w:cs="Times New Roman"/>
+          <w:sz w:val="24"/>
+        </w:rPr>
+        <w:t xml:space="preserve">), </w:t>
+      </w:r>
+      <w:r>
+        <w:rPr>
+          <w:rFonts w:ascii="Times New Roman" w:hAnsi="Times New Roman" w:cs="Times New Roman"/>
+          <w:sz w:val="24"/>
+        </w:rPr>
+        <w:t>states that “</w:t>
+      </w:r>
+      <w:r>
+        <w:rPr>
+          <w:rFonts w:ascii="Times New Roman" w:hAnsi="Times New Roman" w:cs="Times New Roman"/>
+          <w:sz w:val="24"/>
+        </w:rPr>
+        <w:t>We acquire by understanding l</w:t>
+      </w:r>
+      <w:r>
+        <w:rPr>
+          <w:rFonts w:ascii="Times New Roman" w:hAnsi="Times New Roman" w:cs="Times New Roman"/>
+          <w:sz w:val="24"/>
+        </w:rPr>
+        <w:t xml:space="preserve">anguage that contains a structure that’s just </w:t>
+      </w:r>
+      <w:r>
+        <w:rPr>
+          <w:rFonts w:ascii="Times New Roman" w:hAnsi="Times New Roman" w:cs="Times New Roman"/>
+          <w:sz w:val="24"/>
+        </w:rPr>
+        <w:t>beyond our current level of competence</w:t>
+      </w:r>
+      <w:r>
+        <w:rPr>
+          <w:rFonts w:ascii="Times New Roman" w:hAnsi="Times New Roman" w:cs="Times New Roman"/>
+          <w:i/>
+          <w:sz w:val="24"/>
+        </w:rPr>
+        <w:t xml:space="preserve"> (</w:t>
+      </w:r>
+      <w:proofErr w:type="spellStart"/>
+      <w:r>
+        <w:rPr>
+          <w:rFonts w:ascii="Times New Roman" w:hAnsi="Times New Roman" w:cs="Times New Roman"/>
+          <w:i/>
+          <w:sz w:val="24"/>
+        </w:rPr>
+        <w:t>i</w:t>
+      </w:r>
+      <w:proofErr w:type="spellEnd"/>
+      <w:r>
+        <w:rPr>
+          <w:rFonts w:ascii="Times New Roman" w:hAnsi="Times New Roman" w:cs="Times New Roman"/>
+          <w:i/>
+          <w:sz w:val="24"/>
+        </w:rPr>
+        <w:t xml:space="preserve"> + 1)</w:t>
+      </w:r>
+      <w:r>
+        <w:rPr>
+          <w:rFonts w:ascii="Times New Roman" w:hAnsi="Times New Roman" w:cs="Times New Roman"/>
+          <w:sz w:val="24"/>
+        </w:rPr>
+        <w:t>. This is done with the help of</w:t>
+      </w:r>
+      <w:r>
+        <w:rPr>
+          <w:rFonts w:ascii="Times New Roman" w:hAnsi="Times New Roman" w:cs="Times New Roman"/>
+          <w:sz w:val="24"/>
+        </w:rPr>
+        <w:t xml:space="preserve"> </w:t>
+      </w:r>
+      <w:r>
+        <w:rPr>
+          <w:rFonts w:ascii="Times New Roman" w:hAnsi="Times New Roman" w:cs="Times New Roman"/>
+          <w:sz w:val="24"/>
+        </w:rPr>
+        <w:t>context o</w:t>
+      </w:r>
+      <w:r>
+        <w:rPr>
+          <w:rFonts w:ascii="Times New Roman" w:hAnsi="Times New Roman" w:cs="Times New Roman"/>
+          <w:sz w:val="24"/>
+        </w:rPr>
+        <w:t xml:space="preserve">r extra-linguistic information.” This is something that immersion learners will experience due to the massive exposure they get to the language. The more exposure one gets to the foreign language, the more chances there are of being exposed to </w:t>
+      </w:r>
+      <w:r>
+        <w:rPr>
+          <w:rFonts w:ascii="Times New Roman" w:hAnsi="Times New Roman" w:cs="Times New Roman"/>
+          <w:i/>
+          <w:sz w:val="24"/>
+        </w:rPr>
+        <w:t>(</w:t>
+      </w:r>
+      <w:proofErr w:type="spellStart"/>
+      <w:r>
+        <w:rPr>
+          <w:rFonts w:ascii="Times New Roman" w:hAnsi="Times New Roman" w:cs="Times New Roman"/>
+          <w:i/>
+          <w:sz w:val="24"/>
+        </w:rPr>
+        <w:t>i</w:t>
+      </w:r>
+      <w:proofErr w:type="spellEnd"/>
+      <w:r>
+        <w:rPr>
+          <w:rFonts w:ascii="Times New Roman" w:hAnsi="Times New Roman" w:cs="Times New Roman"/>
+          <w:i/>
+          <w:sz w:val="24"/>
+        </w:rPr>
+        <w:t xml:space="preserve"> + 1</w:t>
+      </w:r>
+      <w:r>
+        <w:rPr>
+          <w:rFonts w:ascii="Times New Roman" w:hAnsi="Times New Roman" w:cs="Times New Roman"/>
+          <w:i/>
+          <w:sz w:val="24"/>
+        </w:rPr>
+        <w:t>)</w:t>
+      </w:r>
+      <w:r>
+        <w:rPr>
+          <w:rFonts w:ascii="Times New Roman" w:hAnsi="Times New Roman" w:cs="Times New Roman"/>
+          <w:sz w:val="24"/>
+        </w:rPr>
+        <w:t xml:space="preserve"> comprehensible input. The concept of comprehensible input is now widely accepted by most applied linguists to be necessary for language acquisition, Cummins (</w:t>
+      </w:r>
+      <w:commentRangeStart w:id="6"/>
+      <w:r>
+        <w:rPr>
+          <w:rFonts w:ascii="Times New Roman" w:hAnsi="Times New Roman" w:cs="Times New Roman"/>
+          <w:sz w:val="24"/>
+        </w:rPr>
+        <w:t>2000</w:t>
+      </w:r>
+      <w:commentRangeEnd w:id="6"/>
+      <w:r>
+        <w:rPr>
+          <w:rStyle w:val="CommentReference"/>
+        </w:rPr>
+        <w:commentReference w:id="6"/>
+      </w:r>
+      <w:r>
+        <w:rPr>
+          <w:rFonts w:ascii="Times New Roman" w:hAnsi="Times New Roman" w:cs="Times New Roman"/>
+          <w:sz w:val="24"/>
+        </w:rPr>
+        <w:t xml:space="preserve">). </w:t>
+      </w:r>
+    </w:p>
+    <w:p>
+      <w:pPr>
+        <w:rPr>
+          <w:rFonts w:ascii="Times New Roman" w:hAnsi="Times New Roman" w:cs="Times New Roman"/>
+          <w:sz w:val="24"/>
+        </w:rPr>
+      </w:pPr>
+    </w:p>
+    <w:p>
+      <w:pPr>
+        <w:spacing w:before="240"/>
+        <w:rPr>
+          <w:rFonts w:ascii="Times New Roman" w:hAnsi="Times New Roman" w:cs="Times New Roman"/>
+          <w:sz w:val="24"/>
+        </w:rPr>
+      </w:pPr>
+      <w:commentRangeStart w:id="7"/>
+      <w:r>
+        <w:rPr>
+          <w:rFonts w:ascii="Times New Roman" w:hAnsi="Times New Roman" w:cs="Times New Roman"/>
+          <w:sz w:val="24"/>
+        </w:rPr>
+        <w:t>Krashen (1982</w:t>
+      </w:r>
+      <w:commentRangeEnd w:id="7"/>
+      <w:r>
+        <w:rPr>
+          <w:rStyle w:val="CommentReference"/>
+        </w:rPr>
+        <w:commentReference w:id="7"/>
+      </w:r>
+      <w:r>
+        <w:rPr>
+          <w:rFonts w:ascii="Times New Roman" w:hAnsi="Times New Roman" w:cs="Times New Roman"/>
+          <w:sz w:val="24"/>
+        </w:rPr>
+        <w:t xml:space="preserve">) </w:t>
+      </w:r>
+      <w:r>
+        <w:rPr>
+          <w:rFonts w:ascii="Times New Roman" w:hAnsi="Times New Roman" w:cs="Times New Roman"/>
+          <w:sz w:val="24"/>
+        </w:rPr>
+        <w:t xml:space="preserve">says that conscious language </w:t>
+      </w:r>
+      <w:r>
+        <w:rPr>
+          <w:rFonts w:ascii="Times New Roman" w:hAnsi="Times New Roman" w:cs="Times New Roman"/>
+          <w:i/>
+          <w:sz w:val="24"/>
+        </w:rPr>
+        <w:t>learning</w:t>
+      </w:r>
+      <w:r>
+        <w:rPr>
+          <w:rFonts w:ascii="Times New Roman" w:hAnsi="Times New Roman" w:cs="Times New Roman"/>
+          <w:sz w:val="24"/>
+        </w:rPr>
+        <w:t xml:space="preserve"> helps us only as a “Monitor”, which can change the output, speaking/writing, of the language </w:t>
+      </w:r>
+      <w:r>
+        <w:rPr>
+          <w:rFonts w:ascii="Times New Roman" w:hAnsi="Times New Roman" w:cs="Times New Roman"/>
+          <w:i/>
+          <w:sz w:val="24"/>
+        </w:rPr>
+        <w:t>acquisition</w:t>
+      </w:r>
+      <w:r>
+        <w:rPr>
+          <w:rFonts w:ascii="Times New Roman" w:hAnsi="Times New Roman" w:cs="Times New Roman"/>
+          <w:sz w:val="24"/>
+        </w:rPr>
+        <w:t xml:space="preserve"> system before or after </w:t>
+      </w:r>
+      <w:r>
+        <w:rPr>
+          <w:rFonts w:ascii="Times New Roman" w:hAnsi="Times New Roman" w:cs="Times New Roman"/>
+          <w:sz w:val="24"/>
+        </w:rPr>
+        <w:t>output</w:t>
+      </w:r>
+      <w:r>
+        <w:rPr>
+          <w:rFonts w:ascii="Times New Roman" w:hAnsi="Times New Roman" w:cs="Times New Roman"/>
+          <w:sz w:val="24"/>
+        </w:rPr>
+        <w:t>. He then states that it is the acquired system which initiates normal, fluent speech which implies that conscious learning plays a limited role in second language performance. A</w:t>
+      </w:r>
+      <w:r>
+        <w:rPr>
+          <w:rFonts w:ascii="Times New Roman" w:hAnsi="Times New Roman" w:cs="Times New Roman"/>
+          <w:sz w:val="24"/>
+        </w:rPr>
+        <w:t>s</w:t>
+      </w:r>
+      <w:r>
+        <w:rPr>
+          <w:rFonts w:ascii="Times New Roman" w:hAnsi="Times New Roman" w:cs="Times New Roman"/>
+          <w:sz w:val="24"/>
+        </w:rPr>
+        <w:t xml:space="preserve"> language acquisition is the more important aspect in gaining language ability, focusing more on comprehensible input</w:t>
+      </w:r>
+      <w:r>
+        <w:rPr>
+          <w:rFonts w:ascii="Times New Roman" w:hAnsi="Times New Roman" w:cs="Times New Roman"/>
+          <w:sz w:val="24"/>
+        </w:rPr>
+        <w:t xml:space="preserve">, </w:t>
+      </w:r>
+      <w:r>
+        <w:rPr>
+          <w:rFonts w:ascii="Times New Roman" w:hAnsi="Times New Roman" w:cs="Times New Roman"/>
+          <w:sz w:val="24"/>
+        </w:rPr>
+        <w:t>and lots of it</w:t>
+      </w:r>
+      <w:r>
+        <w:rPr>
+          <w:rFonts w:ascii="Times New Roman" w:hAnsi="Times New Roman" w:cs="Times New Roman"/>
+          <w:sz w:val="24"/>
+        </w:rPr>
+        <w:t>,</w:t>
+      </w:r>
+      <w:r>
+        <w:rPr>
+          <w:rFonts w:ascii="Times New Roman" w:hAnsi="Times New Roman" w:cs="Times New Roman"/>
+          <w:sz w:val="24"/>
+        </w:rPr>
+        <w:t xml:space="preserve"> </w:t>
+      </w:r>
+      <w:r>
+        <w:rPr>
+          <w:rFonts w:ascii="Times New Roman" w:hAnsi="Times New Roman" w:cs="Times New Roman"/>
+          <w:sz w:val="24"/>
+        </w:rPr>
+        <w:t>will</w:t>
+      </w:r>
+      <w:r>
+        <w:rPr>
+          <w:rFonts w:ascii="Times New Roman" w:hAnsi="Times New Roman" w:cs="Times New Roman"/>
+          <w:sz w:val="24"/>
+        </w:rPr>
+        <w:t xml:space="preserve"> yield better results than focusing entirely on grammar and studying about the target language</w:t>
+      </w:r>
+      <w:r>
+        <w:rPr>
+          <w:rFonts w:ascii="Times New Roman" w:hAnsi="Times New Roman" w:cs="Times New Roman"/>
+          <w:sz w:val="24"/>
+        </w:rPr>
+        <w:t>.</w:t>
+      </w:r>
+      <w:r>
+        <w:rPr>
+          <w:rFonts w:ascii="Times New Roman" w:hAnsi="Times New Roman" w:cs="Times New Roman"/>
+          <w:i/>
+          <w:sz w:val="24"/>
+        </w:rPr>
+        <w:t xml:space="preserve"> </w:t>
+      </w:r>
+      <w:r>
+        <w:rPr>
+          <w:rFonts w:ascii="Times New Roman" w:hAnsi="Times New Roman" w:cs="Times New Roman"/>
+          <w:sz w:val="24"/>
+        </w:rPr>
+        <w:t xml:space="preserve">In other words, if a learner of Japanese wished to reach a level where they could comprehend a native speaker, and converse with them, they would be better off </w:t>
+      </w:r>
+      <w:r>
+        <w:rPr>
+          <w:rFonts w:ascii="Times New Roman" w:hAnsi="Times New Roman" w:cs="Times New Roman"/>
+          <w:sz w:val="24"/>
+        </w:rPr>
+        <w:t xml:space="preserve">spending their time reading and listening to native Japanese </w:t>
+      </w:r>
+      <w:r>
+        <w:rPr>
+          <w:rFonts w:ascii="Times New Roman" w:hAnsi="Times New Roman" w:cs="Times New Roman"/>
+          <w:sz w:val="24"/>
+        </w:rPr>
+        <w:t>than by learning about its sentence structure, verb conjugations, how Kanji components combine to create meaning etc.</w:t>
+      </w:r>
+      <w:r>
+        <w:rPr>
+          <w:rFonts w:ascii="Times New Roman" w:hAnsi="Times New Roman" w:cs="Times New Roman"/>
+          <w:sz w:val="24"/>
+        </w:rPr>
+        <w:t xml:space="preserve"> This would imply that language learning software should focus less on trying to teach the language and instead simply providing language learners with comprehensible language aimed towards their current level</w:t>
+      </w:r>
+      <w:r>
+        <w:rPr>
+          <w:rFonts w:ascii="Times New Roman" w:hAnsi="Times New Roman" w:cs="Times New Roman"/>
+          <w:sz w:val="24"/>
+        </w:rPr>
+        <w:t xml:space="preserve"> so that they can acquire language through understanding the message of the content.</w:t>
+      </w:r>
+    </w:p>
+    <w:p>
+      <w:pPr>
+        <w:spacing w:before="240"/>
+        <w:rPr>
+          <w:rFonts w:ascii="Times New Roman" w:hAnsi="Times New Roman" w:cs="Times New Roman"/>
+          <w:sz w:val="24"/>
+        </w:rPr>
+      </w:pPr>
+      <w:r>
+        <w:rPr>
+          <w:rFonts w:ascii="Times New Roman" w:hAnsi="Times New Roman" w:cs="Times New Roman"/>
+          <w:sz w:val="24"/>
+        </w:rPr>
+        <w:t xml:space="preserve"> </w:t>
+      </w:r>
+    </w:p>
+    <w:p>
+      <w:pPr>
+        <w:spacing w:before="240"/>
         <w:rPr>
           <w:rFonts w:ascii="Times New Roman" w:hAnsi="Times New Roman" w:cs="Times New Roman"/>
           <w:sz w:val="24"/>
@@ -1441,133 +2297,62 @@
           <w:rFonts w:ascii="Times New Roman" w:hAnsi="Times New Roman" w:cs="Times New Roman"/>
           <w:sz w:val="28"/>
         </w:rPr>
-        <w:t>Second Language Learning and Acquisition</w:t>
-      </w:r>
-    </w:p>
-    <w:p>
-      <w:pPr>
-        <w:rPr>
-          <w:rFonts w:ascii="Times New Roman" w:hAnsi="Times New Roman" w:cs="Times New Roman"/>
-          <w:sz w:val="24"/>
-        </w:rPr>
-      </w:pPr>
-      <w:r>
+        <w:t>Learning vocabulary</w:t>
+      </w:r>
+    </w:p>
+    <w:p>
+      <w:pPr>
         <w:rPr>
           <w:rFonts w:ascii="Times New Roman" w:hAnsi="Times New Roman" w:cs="Times New Roman" w:hint="eastAsia"/>
           <w:sz w:val="24"/>
         </w:rPr>
-        <w:t xml:space="preserve">There are a variety of different approaches </w:t>
-      </w:r>
-      <w:r>
-        <w:rPr>
-          <w:rFonts w:ascii="Times New Roman" w:hAnsi="Times New Roman" w:cs="Times New Roman"/>
-          <w:sz w:val="24"/>
-        </w:rPr>
-        <w:t>currently being used to</w:t>
-      </w:r>
+      </w:pPr>
       <w:r>
         <w:rPr>
           <w:rFonts w:ascii="Times New Roman" w:hAnsi="Times New Roman" w:cs="Times New Roman" w:hint="eastAsia"/>
           <w:sz w:val="24"/>
         </w:rPr>
-        <w:t xml:space="preserve"> learn </w:t>
-      </w:r>
-      <w:r>
-        <w:rPr>
-          <w:rFonts w:ascii="Times New Roman" w:hAnsi="Times New Roman" w:cs="Times New Roman" w:hint="eastAsia"/>
-          <w:sz w:val="24"/>
-        </w:rPr>
-        <w:t>second language</w:t>
-      </w:r>
-      <w:r>
-        <w:rPr>
-          <w:rFonts w:ascii="Times New Roman" w:hAnsi="Times New Roman" w:cs="Times New Roman"/>
-          <w:sz w:val="24"/>
-        </w:rPr>
-        <w:t xml:space="preserve">s and while often these are intertwined and </w:t>
-      </w:r>
-      <w:proofErr w:type="gramStart"/>
-      <w:r>
-        <w:rPr>
-          <w:rFonts w:ascii="Times New Roman" w:hAnsi="Times New Roman" w:cs="Times New Roman"/>
-          <w:sz w:val="24"/>
-        </w:rPr>
-        <w:t>combined together</w:t>
-      </w:r>
-      <w:proofErr w:type="gramEnd"/>
-      <w:r>
-        <w:rPr>
-          <w:rFonts w:ascii="Times New Roman" w:hAnsi="Times New Roman" w:cs="Times New Roman"/>
-          <w:sz w:val="24"/>
-        </w:rPr>
-        <w:t xml:space="preserve"> in a variety of ways, there are two main approaches that people choose.</w:t>
-      </w:r>
-    </w:p>
-    <w:p>
-      <w:pPr>
-        <w:rPr>
-          <w:rFonts w:ascii="Times New Roman" w:hAnsi="Times New Roman" w:cs="Times New Roman"/>
-          <w:sz w:val="24"/>
-        </w:rPr>
-      </w:pPr>
-    </w:p>
-    <w:p>
-      <w:pPr>
-        <w:rPr>
-          <w:rFonts w:ascii="Times New Roman" w:hAnsi="Times New Roman" w:cs="Times New Roman"/>
-          <w:sz w:val="24"/>
-        </w:rPr>
-      </w:pPr>
-      <w:r>
-        <w:rPr>
-          <w:rFonts w:ascii="Times New Roman" w:hAnsi="Times New Roman" w:cs="Times New Roman"/>
-          <w:sz w:val="24"/>
-        </w:rPr>
-        <w:t>The first approach is where one learns the “building blocks” of a language with a bottom-up approach, starting from the basics of the language’s grammar and vocabulary, learning how to string sentences together and how the language’s alphabet is pronounced. A good example of this would be</w:t>
-      </w:r>
-      <w:r>
-        <w:rPr>
-          <w:rFonts w:ascii="Times New Roman" w:hAnsi="Times New Roman" w:cs="Times New Roman"/>
-          <w:sz w:val="24"/>
-        </w:rPr>
-        <w:t xml:space="preserve"> standard</w:t>
-      </w:r>
-      <w:r>
-        <w:rPr>
-          <w:rFonts w:ascii="Times New Roman" w:hAnsi="Times New Roman" w:cs="Times New Roman"/>
-          <w:sz w:val="24"/>
-        </w:rPr>
-        <w:t xml:space="preserve"> language classes</w:t>
-      </w:r>
-      <w:r>
-        <w:rPr>
-          <w:rFonts w:ascii="Times New Roman" w:hAnsi="Times New Roman" w:cs="Times New Roman"/>
-          <w:sz w:val="24"/>
-        </w:rPr>
-        <w:t xml:space="preserve"> that use a textbook as the main material and where a teacher takes you step by step through different structures. </w:t>
-      </w:r>
-    </w:p>
-    <w:p>
-      <w:pPr>
-        <w:rPr>
-          <w:rFonts w:ascii="Times New Roman" w:hAnsi="Times New Roman" w:cs="Times New Roman"/>
-          <w:sz w:val="24"/>
-        </w:rPr>
-      </w:pPr>
-    </w:p>
-    <w:p>
-      <w:pPr>
-        <w:rPr>
-          <w:rFonts w:ascii="Times New Roman" w:hAnsi="Times New Roman" w:cs="Times New Roman"/>
-          <w:sz w:val="24"/>
-        </w:rPr>
-      </w:pPr>
-      <w:r>
-        <w:rPr>
-          <w:rFonts w:ascii="Times New Roman" w:hAnsi="Times New Roman" w:cs="Times New Roman" w:hint="eastAsia"/>
-          <w:sz w:val="24"/>
-        </w:rPr>
-        <w:t>The second approach is to use a top-down approach where one spends as much time exposed to the foreign language as possible</w:t>
+        <w:t>There are a variety of different approaches that people use when trying to learn vocabulary in Japanese.</w:t>
+      </w:r>
+      <w:bookmarkStart w:id="8" w:name="_GoBack"/>
+      <w:bookmarkEnd w:id="8"/>
+    </w:p>
+    <w:p>
+      <w:pPr>
+        <w:rPr>
+          <w:rFonts w:ascii="Times New Roman" w:hAnsi="Times New Roman" w:cs="Times New Roman"/>
+          <w:sz w:val="28"/>
+        </w:rPr>
+      </w:pPr>
+    </w:p>
+    <w:p>
+      <w:pPr>
+        <w:rPr>
+          <w:rFonts w:ascii="Times New Roman" w:hAnsi="Times New Roman" w:cs="Times New Roman"/>
+          <w:sz w:val="28"/>
+        </w:rPr>
+      </w:pPr>
+      <w:r>
+        <w:rPr>
+          <w:rFonts w:ascii="Times New Roman" w:hAnsi="Times New Roman" w:cs="Times New Roman"/>
+          <w:sz w:val="28"/>
+        </w:rPr>
+        <w:t>Analysing existing software</w:t>
+      </w:r>
+    </w:p>
+    <w:p>
+      <w:pPr>
+        <w:rPr>
+          <w:rFonts w:ascii="Times New Roman" w:hAnsi="Times New Roman" w:cs="Times New Roman"/>
+          <w:sz w:val="24"/>
+        </w:rPr>
+      </w:pPr>
+      <w:r>
+        <w:rPr>
+          <w:rFonts w:ascii="Times New Roman" w:hAnsi="Times New Roman" w:cs="Times New Roman"/>
+          <w:sz w:val="24"/>
+        </w:rPr>
+        <w:t>The quick dictionary look-up Google Chrome</w:t>
       </w:r>
       <w:r>
         <w:rPr>
@@ -1581,14 +2366,54 @@
           <w:rFonts w:ascii="Times New Roman" w:hAnsi="Times New Roman" w:cs="Times New Roman"/>
           <w:sz w:val="24"/>
         </w:rPr>
-        <w:t xml:space="preserve">and the idea is that the longer and more time you spend with the language, the more you will become able to understand and output. This type of approach is common </w:t>
-      </w:r>
-      <w:r>
-        <w:rPr>
-          <w:rFonts w:ascii="Times New Roman" w:hAnsi="Times New Roman" w:cs="Times New Roman"/>
-          <w:sz w:val="24"/>
-        </w:rPr>
-        <w:t>in immersion or bilingual programs</w:t>
+        <w:t xml:space="preserve">extension </w:t>
+      </w:r>
+      <w:proofErr w:type="spellStart"/>
+      <w:r>
+        <w:rPr>
+          <w:rFonts w:ascii="Times New Roman" w:hAnsi="Times New Roman" w:cs="Times New Roman"/>
+          <w:sz w:val="24"/>
+        </w:rPr>
+        <w:t>Rikai</w:t>
+      </w:r>
+      <w:r>
+        <w:rPr>
+          <w:rFonts w:ascii="Times New Roman" w:hAnsi="Times New Roman" w:cs="Times New Roman"/>
+          <w:sz w:val="24"/>
+        </w:rPr>
+        <w:t>chan</w:t>
+      </w:r>
+      <w:proofErr w:type="spellEnd"/>
+      <w:r>
+        <w:rPr>
+          <w:rFonts w:ascii="Times New Roman" w:hAnsi="Times New Roman" w:cs="Times New Roman"/>
+          <w:sz w:val="24"/>
+        </w:rPr>
+        <w:t xml:space="preserve">, is incredibly popular with the Japanese learning community. </w:t>
+      </w:r>
+    </w:p>
+    <w:p>
+      <w:pPr>
+        <w:rPr>
+          <w:rFonts w:ascii="Times New Roman" w:hAnsi="Times New Roman" w:cs="Times New Roman"/>
+          <w:sz w:val="24"/>
+        </w:rPr>
+      </w:pPr>
+    </w:p>
+    <w:p>
+      <w:pPr>
+        <w:rPr>
+          <w:rFonts w:ascii="Times New Roman" w:hAnsi="Times New Roman" w:cs="Times New Roman"/>
+          <w:i/>
+          <w:sz w:val="24"/>
+        </w:rPr>
+      </w:pPr>
+      <w:r>
+        <w:rPr>
+          <w:rFonts w:ascii="Times New Roman" w:hAnsi="Times New Roman" w:cs="Times New Roman"/>
+          <w:sz w:val="24"/>
+        </w:rPr>
+        <w:t>Rahimi (2014)</w:t>
       </w:r>
       <w:r>
         <w:rPr>
@@ -1602,49 +2427,42 @@
           <w:rFonts w:ascii="Times New Roman" w:hAnsi="Times New Roman" w:cs="Times New Roman"/>
           <w:sz w:val="24"/>
         </w:rPr>
-        <w:t xml:space="preserve">used in </w:t>
-      </w:r>
-      <w:r>
-        <w:rPr>
-          <w:rFonts w:ascii="Times New Roman" w:hAnsi="Times New Roman" w:cs="Times New Roman"/>
-          <w:sz w:val="24"/>
-        </w:rPr>
-        <w:t xml:space="preserve">schools in countries where </w:t>
-      </w:r>
-      <w:r>
-        <w:rPr>
-          <w:rFonts w:ascii="Times New Roman" w:hAnsi="Times New Roman" w:cs="Times New Roman"/>
-          <w:sz w:val="24"/>
-        </w:rPr>
-        <w:t>there are one or more official languages</w:t>
-      </w:r>
-      <w:r>
-        <w:rPr>
-          <w:rFonts w:ascii="Times New Roman" w:hAnsi="Times New Roman" w:cs="Times New Roman"/>
-          <w:sz w:val="24"/>
-        </w:rPr>
-        <w:t>, for example in Canada where both English and French are official languages (</w:t>
-      </w:r>
-      <w:r>
-        <w:rPr>
-          <w:rFonts w:ascii="Times New Roman" w:hAnsi="Times New Roman" w:cs="Times New Roman"/>
-          <w:sz w:val="24"/>
-        </w:rPr>
-        <w:t>Central Intelligence Agency</w:t>
-      </w:r>
-      <w:r>
-        <w:rPr>
-          <w:rFonts w:ascii="Times New Roman" w:hAnsi="Times New Roman" w:cs="Times New Roman"/>
-          <w:sz w:val="24"/>
-        </w:rPr>
-        <w:t>, n.d.)</w:t>
-      </w:r>
-      <w:r>
-        <w:rPr>
-          <w:rFonts w:ascii="Times New Roman" w:hAnsi="Times New Roman" w:cs="Times New Roman"/>
-          <w:sz w:val="24"/>
-        </w:rPr>
-        <w:t>.</w:t>
+        <w:t>took t</w:t>
+      </w:r>
+      <w:r>
+        <w:rPr>
+          <w:rFonts w:ascii="Times New Roman" w:hAnsi="Times New Roman" w:cs="Times New Roman"/>
+          <w:sz w:val="24"/>
+        </w:rPr>
+        <w:t>hirty-four lower-intermediate language learners</w:t>
+      </w:r>
+      <w:r>
+        <w:rPr>
+          <w:rFonts w:ascii="Times New Roman" w:hAnsi="Times New Roman" w:cs="Times New Roman"/>
+          <w:sz w:val="24"/>
+        </w:rPr>
+        <w:t xml:space="preserve"> and </w:t>
+      </w:r>
+      <w:r>
+        <w:rPr>
+          <w:rFonts w:ascii="Times New Roman" w:hAnsi="Times New Roman" w:cs="Times New Roman"/>
+          <w:sz w:val="24"/>
+        </w:rPr>
+        <w:t>divided</w:t>
+      </w:r>
+      <w:r>
+        <w:rPr>
+          <w:rFonts w:ascii="Times New Roman" w:hAnsi="Times New Roman" w:cs="Times New Roman"/>
+          <w:sz w:val="24"/>
+        </w:rPr>
+        <w:t xml:space="preserve"> them</w:t>
+      </w:r>
+      <w:r>
+        <w:rPr>
+          <w:rFonts w:ascii="Times New Roman" w:hAnsi="Times New Roman" w:cs="Times New Roman"/>
+          <w:sz w:val="24"/>
+        </w:rPr>
+        <w:t xml:space="preserve"> into two groups (17 in each group) based on their choice to work</w:t>
       </w:r>
       <w:r>
         <w:rPr>
@@ -1658,8 +2476,21 @@
           <w:rFonts w:ascii="Times New Roman" w:hAnsi="Times New Roman" w:cs="Times New Roman"/>
           <w:sz w:val="24"/>
         </w:rPr>
-        <w:lastRenderedPageBreak/>
-        <w:t>Immersion-based strategies work better than standard classes and going abroad to country which speaks the target language according to research by</w:t>
+        <w:t xml:space="preserve">with a mobile dictionary or a printed one for their language course. </w:t>
+      </w:r>
+      <w:r>
+        <w:rPr>
+          <w:rFonts w:ascii="Times New Roman" w:hAnsi="Times New Roman" w:cs="Times New Roman"/>
+          <w:sz w:val="24"/>
+        </w:rPr>
+        <w:t>T</w:t>
+      </w:r>
+      <w:r>
+        <w:rPr>
+          <w:rFonts w:ascii="Times New Roman" w:hAnsi="Times New Roman" w:cs="Times New Roman"/>
+          <w:sz w:val="24"/>
+        </w:rPr>
+        <w:t>he experimental group used a dictionary</w:t>
       </w:r>
       <w:r>
         <w:rPr>
@@ -1668,125 +2499,104 @@
         </w:rPr>
         <w:t xml:space="preserve"> </w:t>
       </w:r>
-      <w:commentRangeStart w:id="3"/>
-      <w:r>
-        <w:rPr>
-          <w:rFonts w:ascii="Times New Roman" w:hAnsi="Times New Roman" w:cs="Times New Roman"/>
-          <w:kern w:val="0"/>
-          <w:sz w:val="24"/>
-          <w:szCs w:val="24"/>
-        </w:rPr>
-        <w:t xml:space="preserve">Freed, B. F., </w:t>
-      </w:r>
-      <w:proofErr w:type="spellStart"/>
-      <w:r>
-        <w:rPr>
-          <w:rFonts w:ascii="Times New Roman" w:hAnsi="Times New Roman" w:cs="Times New Roman"/>
-          <w:kern w:val="0"/>
-          <w:sz w:val="24"/>
-          <w:szCs w:val="24"/>
-        </w:rPr>
-        <w:t>Segalowitz</w:t>
-      </w:r>
-      <w:proofErr w:type="spellEnd"/>
-      <w:r>
-        <w:rPr>
-          <w:rFonts w:ascii="Times New Roman" w:hAnsi="Times New Roman" w:cs="Times New Roman"/>
-          <w:kern w:val="0"/>
-          <w:sz w:val="24"/>
-          <w:szCs w:val="24"/>
-        </w:rPr>
-        <w:t>, N., &amp; Dewey, D. P. (2004)</w:t>
-      </w:r>
-      <w:commentRangeEnd w:id="3"/>
-      <w:r>
-        <w:rPr>
-          <w:rStyle w:val="CommentReference"/>
-        </w:rPr>
-        <w:commentReference w:id="3"/>
-      </w:r>
-      <w:r>
-        <w:rPr>
-          <w:rFonts w:ascii="Times New Roman" w:hAnsi="Times New Roman" w:cs="Times New Roman"/>
-          <w:kern w:val="0"/>
-          <w:sz w:val="24"/>
-          <w:szCs w:val="24"/>
-        </w:rPr>
-        <w:t>.</w:t>
-      </w:r>
-    </w:p>
-    <w:p>
-      <w:pPr>
-        <w:rPr>
-          <w:rFonts w:ascii="Times New Roman" w:hAnsi="Times New Roman" w:cs="Times New Roman"/>
-          <w:sz w:val="24"/>
-        </w:rPr>
-      </w:pPr>
-    </w:p>
-    <w:p>
-      <w:pPr>
+      <w:r>
+        <w:rPr>
+          <w:rFonts w:ascii="Times New Roman" w:hAnsi="Times New Roman" w:cs="Times New Roman"/>
+          <w:sz w:val="24"/>
+        </w:rPr>
+        <w:t>installed on their mobile phones</w:t>
+      </w:r>
+      <w:r>
+        <w:rPr>
+          <w:rFonts w:ascii="Times New Roman" w:hAnsi="Times New Roman" w:cs="Times New Roman"/>
+          <w:sz w:val="24"/>
+        </w:rPr>
+        <w:t xml:space="preserve"> </w:t>
+      </w:r>
+      <w:r>
+        <w:rPr>
+          <w:rFonts w:ascii="Times New Roman" w:hAnsi="Times New Roman" w:cs="Times New Roman"/>
+          <w:sz w:val="24"/>
+        </w:rPr>
+        <w:t>while the control group worked with the printed version of the</w:t>
+      </w:r>
+      <w:r>
+        <w:rPr>
+          <w:rFonts w:ascii="Times New Roman" w:hAnsi="Times New Roman" w:cs="Times New Roman"/>
+          <w:sz w:val="24"/>
+        </w:rPr>
+        <w:t xml:space="preserve"> same dictionary. </w:t>
+      </w:r>
+      <w:r>
+        <w:rPr>
+          <w:rFonts w:ascii="Times New Roman" w:hAnsi="Times New Roman" w:cs="Times New Roman"/>
+          <w:sz w:val="24"/>
+        </w:rPr>
+        <w:t xml:space="preserve">The result </w:t>
+      </w:r>
+      <w:r>
+        <w:rPr>
+          <w:rFonts w:ascii="Times New Roman" w:hAnsi="Times New Roman" w:cs="Times New Roman"/>
+          <w:sz w:val="24"/>
+        </w:rPr>
+        <w:t xml:space="preserve">of the study </w:t>
+      </w:r>
+      <w:r>
+        <w:rPr>
+          <w:rFonts w:ascii="Times New Roman" w:hAnsi="Times New Roman" w:cs="Times New Roman"/>
+          <w:sz w:val="24"/>
+        </w:rPr>
+        <w:t>showed that</w:t>
+      </w:r>
+      <w:r>
+        <w:rPr>
+          <w:rFonts w:ascii="Times New Roman" w:hAnsi="Times New Roman" w:cs="Times New Roman"/>
+          <w:sz w:val="24"/>
+        </w:rPr>
+        <w:t xml:space="preserve"> the experimental group o</w:t>
+      </w:r>
+      <w:r>
+        <w:rPr>
+          <w:rFonts w:ascii="Times New Roman" w:hAnsi="Times New Roman" w:cs="Times New Roman"/>
+          <w:sz w:val="24"/>
+        </w:rPr>
+        <w:t xml:space="preserve">utperformed the control group in the </w:t>
+      </w:r>
+      <w:r>
+        <w:rPr>
+          <w:rFonts w:ascii="Times New Roman" w:hAnsi="Times New Roman" w:cs="Times New Roman"/>
+          <w:sz w:val="24"/>
+        </w:rPr>
+        <w:t>final test</w:t>
+      </w:r>
+      <w:r>
+        <w:rPr>
+          <w:rFonts w:ascii="Times New Roman" w:hAnsi="Times New Roman" w:cs="Times New Roman"/>
+          <w:sz w:val="24"/>
+        </w:rPr>
+        <w:t xml:space="preserve">. </w:t>
+      </w:r>
+      <w:r>
+        <w:rPr>
+          <w:rFonts w:ascii="Times New Roman" w:hAnsi="Times New Roman" w:cs="Times New Roman"/>
+          <w:sz w:val="24"/>
+        </w:rPr>
+        <w:t>This study suggests that having easy access to a dictionary straight from your phone pl</w:t>
+      </w:r>
+      <w:r>
+        <w:rPr>
+          <w:rFonts w:ascii="Times New Roman" w:hAnsi="Times New Roman" w:cs="Times New Roman"/>
+          <w:sz w:val="24"/>
+        </w:rPr>
+        <w:t xml:space="preserve">ays a vital role in a language learners success. </w:t>
+      </w:r>
+      <w:r>
         <w:rPr>
           <w:rFonts w:ascii="Times New Roman" w:hAnsi="Times New Roman" w:cs="Times New Roman"/>
           <w:i/>
           <w:sz w:val="24"/>
         </w:rPr>
-      </w:pPr>
-      <w:r>
-        <w:rPr>
-          <w:rFonts w:ascii="Times New Roman" w:hAnsi="Times New Roman" w:cs="Times New Roman"/>
-          <w:sz w:val="24"/>
-        </w:rPr>
-        <w:t>Krashen (</w:t>
-      </w:r>
-      <w:commentRangeStart w:id="4"/>
-      <w:r>
-        <w:rPr>
-          <w:rFonts w:ascii="Times New Roman" w:hAnsi="Times New Roman" w:cs="Times New Roman"/>
-          <w:sz w:val="24"/>
-        </w:rPr>
-        <w:t>1982</w:t>
-      </w:r>
-      <w:commentRangeEnd w:id="4"/>
-      <w:r>
-        <w:rPr>
-          <w:rStyle w:val="CommentReference"/>
-        </w:rPr>
-        <w:commentReference w:id="4"/>
-      </w:r>
-      <w:r>
-        <w:rPr>
-          <w:rFonts w:ascii="Times New Roman" w:hAnsi="Times New Roman" w:cs="Times New Roman"/>
-          <w:sz w:val="24"/>
-        </w:rPr>
-        <w:t xml:space="preserve">) </w:t>
-      </w:r>
-      <w:r>
-        <w:rPr>
-          <w:rFonts w:ascii="Times New Roman" w:hAnsi="Times New Roman" w:cs="Times New Roman"/>
-          <w:sz w:val="24"/>
-        </w:rPr>
-        <w:t>suggests that these are in fact t</w:t>
-      </w:r>
-      <w:r>
-        <w:rPr>
-          <w:rFonts w:ascii="Times New Roman" w:hAnsi="Times New Roman" w:cs="Times New Roman"/>
-          <w:sz w:val="24"/>
-        </w:rPr>
-        <w:t>wo distinct and independent ways of develo</w:t>
-      </w:r>
-      <w:r>
-        <w:rPr>
-          <w:rFonts w:ascii="Times New Roman" w:hAnsi="Times New Roman" w:cs="Times New Roman"/>
-          <w:sz w:val="24"/>
-        </w:rPr>
-        <w:t xml:space="preserve">ping second language competence. </w:t>
-      </w:r>
-      <w:r>
-        <w:rPr>
-          <w:rFonts w:ascii="Times New Roman" w:hAnsi="Times New Roman" w:cs="Times New Roman"/>
-          <w:sz w:val="24"/>
-        </w:rPr>
-        <w:t xml:space="preserve">He states language </w:t>
+        <w:t xml:space="preserve">This suggests to me that having a </w:t>
       </w:r>
       <w:r>
         <w:rPr>
@@ -1794,49 +2604,7 @@
           <w:i/>
           <w:sz w:val="24"/>
         </w:rPr>
-        <w:t>acquisition</w:t>
-      </w:r>
-      <w:r>
-        <w:rPr>
-          <w:rFonts w:ascii="Times New Roman" w:hAnsi="Times New Roman" w:cs="Times New Roman"/>
-          <w:sz w:val="24"/>
-        </w:rPr>
-        <w:t xml:space="preserve"> to be “a process similar, if not identical, to the way children develop ability in their first language.” He goes on to say that learners are not usually aware that they are acquiring language but only that that they are using it for communication and that we are generally not consciously aware of the rules of the language that we have acquired, but instead “we have a “feel” for correctness.” He then </w:t>
-      </w:r>
-      <w:r>
-        <w:rPr>
-          <w:rFonts w:ascii="Times New Roman" w:hAnsi="Times New Roman" w:cs="Times New Roman"/>
-          <w:sz w:val="24"/>
-        </w:rPr>
-        <w:t>discusses</w:t>
-      </w:r>
-      <w:r>
-        <w:rPr>
-          <w:rFonts w:ascii="Times New Roman" w:hAnsi="Times New Roman" w:cs="Times New Roman"/>
-          <w:sz w:val="24"/>
-        </w:rPr>
-        <w:t xml:space="preserve"> the other </w:t>
-      </w:r>
-      <w:r>
-        <w:rPr>
-          <w:rFonts w:ascii="Times New Roman" w:hAnsi="Times New Roman" w:cs="Times New Roman"/>
-          <w:sz w:val="24"/>
-        </w:rPr>
-        <w:t>method</w:t>
-      </w:r>
-      <w:r>
-        <w:rPr>
-          <w:rFonts w:ascii="Times New Roman" w:hAnsi="Times New Roman" w:cs="Times New Roman"/>
-          <w:sz w:val="24"/>
-        </w:rPr>
-        <w:t xml:space="preserve"> of gaining language competence </w:t>
-      </w:r>
-      <w:r>
-        <w:rPr>
-          <w:rFonts w:ascii="Times New Roman" w:hAnsi="Times New Roman" w:cs="Times New Roman"/>
-          <w:sz w:val="24"/>
-        </w:rPr>
-        <w:t xml:space="preserve">by language </w:t>
+        <w:t>built-in</w:t>
       </w:r>
       <w:r>
         <w:rPr>
@@ -1844,875 +2612,25 @@
           <w:i/>
           <w:sz w:val="24"/>
         </w:rPr>
-        <w:t>learning.</w:t>
-      </w:r>
-      <w:r>
+        <w:t xml:space="preserve"> dictionary look up feature would be very useful for learners.</w:t>
+      </w:r>
+    </w:p>
+    <w:p>
+      <w:pPr>
         <w:rPr>
           <w:rFonts w:ascii="Times New Roman" w:hAnsi="Times New Roman" w:cs="Times New Roman"/>
           <w:i/>
           <w:sz w:val="24"/>
         </w:rPr>
-        <w:t xml:space="preserve"> </w:t>
-      </w:r>
-      <w:r>
-        <w:rPr>
-          <w:rFonts w:ascii="Times New Roman" w:hAnsi="Times New Roman" w:cs="Times New Roman"/>
-          <w:sz w:val="24"/>
-        </w:rPr>
-        <w:t xml:space="preserve">This, he says, refers to conscious knowledge of a second language, i.e. knowing the rules and being able to talk about them and that this is independent from language </w:t>
-      </w:r>
-      <w:r>
-        <w:rPr>
-          <w:rFonts w:ascii="Times New Roman" w:hAnsi="Times New Roman" w:cs="Times New Roman"/>
-          <w:i/>
-          <w:sz w:val="24"/>
-        </w:rPr>
-        <w:t>acquisition.</w:t>
-      </w:r>
-      <w:r>
-        <w:rPr>
-          <w:rFonts w:ascii="Times New Roman" w:hAnsi="Times New Roman" w:cs="Times New Roman"/>
-          <w:i/>
-          <w:sz w:val="24"/>
-        </w:rPr>
-        <w:t xml:space="preserve"> </w:t>
-      </w:r>
-      <w:commentRangeStart w:id="5"/>
-      <w:r>
-        <w:rPr>
-          <w:rFonts w:ascii="Times New Roman" w:hAnsi="Times New Roman" w:cs="Times New Roman"/>
-          <w:sz w:val="24"/>
-        </w:rPr>
-        <w:t>Krashen (1982</w:t>
-      </w:r>
-      <w:commentRangeEnd w:id="5"/>
-      <w:r>
-        <w:rPr>
-          <w:rStyle w:val="CommentReference"/>
-        </w:rPr>
-        <w:commentReference w:id="5"/>
-      </w:r>
-      <w:r>
-        <w:rPr>
-          <w:rFonts w:ascii="Times New Roman" w:hAnsi="Times New Roman" w:cs="Times New Roman"/>
-          <w:sz w:val="24"/>
-        </w:rPr>
-        <w:t xml:space="preserve">) also says that conscious language </w:t>
-      </w:r>
-      <w:r>
-        <w:rPr>
-          <w:rFonts w:ascii="Times New Roman" w:hAnsi="Times New Roman" w:cs="Times New Roman"/>
-          <w:i/>
-          <w:sz w:val="24"/>
-        </w:rPr>
-        <w:t>learning</w:t>
-      </w:r>
-      <w:r>
-        <w:rPr>
-          <w:rFonts w:ascii="Times New Roman" w:hAnsi="Times New Roman" w:cs="Times New Roman"/>
-          <w:sz w:val="24"/>
-        </w:rPr>
-        <w:t xml:space="preserve"> helps us only as a “Monitor”, which can change the output, speaking/writing, of the language </w:t>
-      </w:r>
-      <w:r>
-        <w:rPr>
-          <w:rFonts w:ascii="Times New Roman" w:hAnsi="Times New Roman" w:cs="Times New Roman"/>
-          <w:i/>
-          <w:sz w:val="24"/>
-        </w:rPr>
-        <w:t>acquisition</w:t>
-      </w:r>
-      <w:r>
-        <w:rPr>
-          <w:rFonts w:ascii="Times New Roman" w:hAnsi="Times New Roman" w:cs="Times New Roman"/>
-          <w:sz w:val="24"/>
-        </w:rPr>
-        <w:t xml:space="preserve"> system before or after speech or writing. He then states that it is the acquired system which initiates normal, fluent speech which implies that conscious learning plays a limited role in second language performance. A</w:t>
-      </w:r>
-      <w:r>
-        <w:rPr>
-          <w:rFonts w:ascii="Times New Roman" w:hAnsi="Times New Roman" w:cs="Times New Roman"/>
-          <w:sz w:val="24"/>
-        </w:rPr>
-        <w:t>s</w:t>
-      </w:r>
-      <w:r>
-        <w:rPr>
-          <w:rFonts w:ascii="Times New Roman" w:hAnsi="Times New Roman" w:cs="Times New Roman"/>
-          <w:sz w:val="24"/>
-        </w:rPr>
-        <w:t xml:space="preserve"> language acquisition is the more important aspect in gaining language ability, focusing more on comprehensible input and lots of it should yield better results than focusing entirely on grammar and studying about the target language</w:t>
-      </w:r>
-      <w:r>
-        <w:rPr>
-          <w:rFonts w:ascii="Times New Roman" w:hAnsi="Times New Roman" w:cs="Times New Roman"/>
-          <w:sz w:val="24"/>
-        </w:rPr>
-        <w:t>.</w:t>
-      </w:r>
-      <w:r>
-        <w:rPr>
-          <w:rFonts w:ascii="Times New Roman" w:hAnsi="Times New Roman" w:cs="Times New Roman"/>
-          <w:i/>
-          <w:sz w:val="24"/>
-        </w:rPr>
-        <w:t xml:space="preserve"> </w:t>
-      </w:r>
-      <w:r>
-        <w:rPr>
-          <w:rFonts w:ascii="Times New Roman" w:hAnsi="Times New Roman" w:cs="Times New Roman"/>
-          <w:sz w:val="24"/>
-        </w:rPr>
-        <w:t>In other words, if a learner of Japanese wished to reach a level where they could comprehend a native speaker and converse with them, they would be better off acquiring</w:t>
-      </w:r>
-      <w:r>
-        <w:rPr>
-          <w:rFonts w:ascii="Times New Roman" w:hAnsi="Times New Roman" w:cs="Times New Roman"/>
-          <w:sz w:val="24"/>
-        </w:rPr>
-        <w:t xml:space="preserve"> Japanese</w:t>
-      </w:r>
-      <w:r>
-        <w:rPr>
-          <w:rFonts w:ascii="Times New Roman" w:hAnsi="Times New Roman" w:cs="Times New Roman"/>
-          <w:sz w:val="24"/>
-        </w:rPr>
-        <w:t xml:space="preserve"> than by learning about </w:t>
-      </w:r>
-      <w:r>
-        <w:rPr>
-          <w:rFonts w:ascii="Times New Roman" w:hAnsi="Times New Roman" w:cs="Times New Roman"/>
-          <w:sz w:val="24"/>
-        </w:rPr>
-        <w:t xml:space="preserve">its </w:t>
-      </w:r>
-      <w:r>
-        <w:rPr>
-          <w:rFonts w:ascii="Times New Roman" w:hAnsi="Times New Roman" w:cs="Times New Roman"/>
-          <w:sz w:val="24"/>
-        </w:rPr>
-        <w:t xml:space="preserve">sentence structure, </w:t>
-      </w:r>
-      <w:r>
-        <w:rPr>
-          <w:rFonts w:ascii="Times New Roman" w:hAnsi="Times New Roman" w:cs="Times New Roman"/>
-          <w:sz w:val="24"/>
-        </w:rPr>
-        <w:t xml:space="preserve">verb </w:t>
-      </w:r>
-      <w:r>
-        <w:rPr>
-          <w:rFonts w:ascii="Times New Roman" w:hAnsi="Times New Roman" w:cs="Times New Roman"/>
-          <w:sz w:val="24"/>
-        </w:rPr>
-        <w:t>conjugations,</w:t>
-      </w:r>
-      <w:r>
-        <w:rPr>
-          <w:rFonts w:ascii="Times New Roman" w:hAnsi="Times New Roman" w:cs="Times New Roman"/>
-          <w:sz w:val="24"/>
-        </w:rPr>
-        <w:t xml:space="preserve"> how Kanji </w:t>
-      </w:r>
-      <w:r>
-        <w:rPr>
-          <w:rFonts w:ascii="Times New Roman" w:hAnsi="Times New Roman" w:cs="Times New Roman"/>
-          <w:sz w:val="24"/>
-        </w:rPr>
-        <w:t>components combine to create meaning</w:t>
-      </w:r>
-      <w:r>
-        <w:rPr>
-          <w:rFonts w:ascii="Times New Roman" w:hAnsi="Times New Roman" w:cs="Times New Roman"/>
-          <w:sz w:val="24"/>
-        </w:rPr>
-        <w:t xml:space="preserve"> etc.</w:t>
-      </w:r>
-    </w:p>
-    <w:p>
-      <w:pPr>
-        <w:rPr>
-          <w:rFonts w:ascii="Times New Roman" w:hAnsi="Times New Roman" w:cs="Times New Roman"/>
-          <w:sz w:val="24"/>
-        </w:rPr>
-      </w:pPr>
-    </w:p>
-    <w:p>
-      <w:pPr>
-        <w:rPr>
-          <w:rFonts w:ascii="Times New Roman" w:hAnsi="Times New Roman" w:cs="Times New Roman"/>
-          <w:sz w:val="24"/>
-        </w:rPr>
-      </w:pPr>
-      <w:r>
-        <w:rPr>
-          <w:rFonts w:ascii="Times New Roman" w:hAnsi="Times New Roman" w:cs="Times New Roman" w:hint="eastAsia"/>
-          <w:sz w:val="24"/>
-        </w:rPr>
-        <w:t>Krashen (</w:t>
-      </w:r>
-      <w:commentRangeStart w:id="6"/>
-      <w:r>
-        <w:rPr>
-          <w:rFonts w:ascii="Times New Roman" w:hAnsi="Times New Roman" w:cs="Times New Roman"/>
-          <w:sz w:val="24"/>
-        </w:rPr>
-        <w:t>1982</w:t>
-      </w:r>
-      <w:commentRangeEnd w:id="6"/>
-      <w:r>
-        <w:rPr>
-          <w:rStyle w:val="CommentReference"/>
-        </w:rPr>
-        <w:commentReference w:id="6"/>
-      </w:r>
-      <w:r>
-        <w:rPr>
-          <w:rFonts w:ascii="Times New Roman" w:hAnsi="Times New Roman" w:cs="Times New Roman" w:hint="eastAsia"/>
-          <w:sz w:val="24"/>
-        </w:rPr>
-        <w:t>)</w:t>
-      </w:r>
-      <w:r>
-        <w:rPr>
-          <w:rFonts w:ascii="Times New Roman" w:hAnsi="Times New Roman" w:cs="Times New Roman"/>
-          <w:sz w:val="24"/>
-        </w:rPr>
-        <w:t xml:space="preserve"> </w:t>
-      </w:r>
-      <w:r>
-        <w:rPr>
-          <w:rFonts w:ascii="Times New Roman" w:hAnsi="Times New Roman" w:cs="Times New Roman"/>
-          <w:sz w:val="24"/>
-        </w:rPr>
-        <w:t>attempted</w:t>
-      </w:r>
-      <w:r>
-        <w:rPr>
-          <w:rFonts w:ascii="Times New Roman" w:hAnsi="Times New Roman" w:cs="Times New Roman"/>
-          <w:sz w:val="24"/>
-        </w:rPr>
-        <w:t xml:space="preserve"> to address </w:t>
-      </w:r>
-      <w:r>
-        <w:rPr>
-          <w:rFonts w:ascii="Times New Roman" w:hAnsi="Times New Roman" w:cs="Times New Roman"/>
-          <w:sz w:val="24"/>
-        </w:rPr>
-        <w:t>the big questions of: How do we acquire language?</w:t>
-      </w:r>
-      <w:r>
-        <w:rPr>
-          <w:rFonts w:ascii="Times New Roman" w:hAnsi="Times New Roman" w:cs="Times New Roman"/>
-          <w:sz w:val="24"/>
-        </w:rPr>
-        <w:t xml:space="preserve"> with the </w:t>
-      </w:r>
-      <w:r>
-        <w:rPr>
-          <w:rFonts w:ascii="Times New Roman" w:hAnsi="Times New Roman" w:cs="Times New Roman"/>
-          <w:sz w:val="24"/>
-        </w:rPr>
-        <w:t>Input Hypothesis.</w:t>
-      </w:r>
-      <w:r>
-        <w:rPr>
-          <w:rFonts w:ascii="Times New Roman" w:hAnsi="Times New Roman" w:cs="Times New Roman"/>
-          <w:sz w:val="24"/>
-        </w:rPr>
-        <w:t xml:space="preserve"> </w:t>
-      </w:r>
-      <w:r>
-        <w:rPr>
-          <w:rFonts w:ascii="Times New Roman" w:hAnsi="Times New Roman" w:cs="Times New Roman"/>
-          <w:sz w:val="24"/>
-        </w:rPr>
-        <w:t>The Input H</w:t>
-      </w:r>
-      <w:r>
-        <w:rPr>
-          <w:rFonts w:ascii="Times New Roman" w:hAnsi="Times New Roman" w:cs="Times New Roman"/>
-          <w:sz w:val="24"/>
-        </w:rPr>
-        <w:t>ypothesis states that “</w:t>
-      </w:r>
-      <w:r>
-        <w:rPr>
-          <w:rFonts w:ascii="Times New Roman" w:hAnsi="Times New Roman" w:cs="Times New Roman"/>
-          <w:sz w:val="24"/>
-        </w:rPr>
-        <w:t>We acquire by understanding l</w:t>
-      </w:r>
-      <w:r>
-        <w:rPr>
-          <w:rFonts w:ascii="Times New Roman" w:hAnsi="Times New Roman" w:cs="Times New Roman"/>
-          <w:sz w:val="24"/>
-        </w:rPr>
-        <w:t xml:space="preserve">anguage that contains a structure that’s just </w:t>
-      </w:r>
-      <w:r>
-        <w:rPr>
-          <w:rFonts w:ascii="Times New Roman" w:hAnsi="Times New Roman" w:cs="Times New Roman"/>
-          <w:sz w:val="24"/>
-        </w:rPr>
-        <w:t>beyond our current level of competence</w:t>
-      </w:r>
-      <w:r>
-        <w:rPr>
-          <w:rFonts w:ascii="Times New Roman" w:hAnsi="Times New Roman" w:cs="Times New Roman"/>
-          <w:i/>
-          <w:sz w:val="24"/>
-        </w:rPr>
-        <w:t xml:space="preserve"> (</w:t>
-      </w:r>
-      <w:proofErr w:type="spellStart"/>
-      <w:r>
-        <w:rPr>
-          <w:rFonts w:ascii="Times New Roman" w:hAnsi="Times New Roman" w:cs="Times New Roman"/>
-          <w:i/>
-          <w:sz w:val="24"/>
-        </w:rPr>
-        <w:t>i</w:t>
-      </w:r>
-      <w:proofErr w:type="spellEnd"/>
-      <w:r>
-        <w:rPr>
-          <w:rFonts w:ascii="Times New Roman" w:hAnsi="Times New Roman" w:cs="Times New Roman"/>
-          <w:i/>
-          <w:sz w:val="24"/>
-        </w:rPr>
-        <w:t xml:space="preserve"> + 1)</w:t>
-      </w:r>
-      <w:r>
-        <w:rPr>
-          <w:rFonts w:ascii="Times New Roman" w:hAnsi="Times New Roman" w:cs="Times New Roman"/>
-          <w:sz w:val="24"/>
-        </w:rPr>
-        <w:t>. This is done with the help of</w:t>
-      </w:r>
-      <w:r>
-        <w:rPr>
-          <w:rFonts w:ascii="Times New Roman" w:hAnsi="Times New Roman" w:cs="Times New Roman"/>
-          <w:sz w:val="24"/>
-        </w:rPr>
-        <w:t xml:space="preserve"> </w:t>
-      </w:r>
-      <w:r>
-        <w:rPr>
-          <w:rFonts w:ascii="Times New Roman" w:hAnsi="Times New Roman" w:cs="Times New Roman"/>
-          <w:sz w:val="24"/>
-        </w:rPr>
-        <w:t>context o</w:t>
-      </w:r>
-      <w:r>
-        <w:rPr>
-          <w:rFonts w:ascii="Times New Roman" w:hAnsi="Times New Roman" w:cs="Times New Roman"/>
-          <w:sz w:val="24"/>
-        </w:rPr>
-        <w:t>r extra-linguistic information.”</w:t>
-      </w:r>
-      <w:r>
-        <w:rPr>
-          <w:rFonts w:ascii="Times New Roman" w:hAnsi="Times New Roman" w:cs="Times New Roman"/>
-          <w:sz w:val="24"/>
-        </w:rPr>
-        <w:t xml:space="preserve"> </w:t>
-      </w:r>
-      <w:r>
-        <w:rPr>
-          <w:rFonts w:ascii="Times New Roman" w:hAnsi="Times New Roman" w:cs="Times New Roman"/>
-          <w:sz w:val="24"/>
-        </w:rPr>
-        <w:t xml:space="preserve">This is something that immersion learners will experience due to the massive exposure they get to the language. </w:t>
-      </w:r>
-      <w:r>
-        <w:rPr>
-          <w:rFonts w:ascii="Times New Roman" w:hAnsi="Times New Roman" w:cs="Times New Roman"/>
-          <w:sz w:val="24"/>
-        </w:rPr>
-        <w:t>T</w:t>
-      </w:r>
-      <w:r>
-        <w:rPr>
-          <w:rFonts w:ascii="Times New Roman" w:hAnsi="Times New Roman" w:cs="Times New Roman"/>
-          <w:sz w:val="24"/>
-        </w:rPr>
-        <w:t xml:space="preserve">he more exposure one gets to the foreign language, the more chances there are of being exposed to </w:t>
-      </w:r>
-      <w:r>
-        <w:rPr>
-          <w:rFonts w:ascii="Times New Roman" w:hAnsi="Times New Roman" w:cs="Times New Roman"/>
-          <w:i/>
-          <w:sz w:val="24"/>
-        </w:rPr>
-        <w:t>(</w:t>
-      </w:r>
-      <w:proofErr w:type="spellStart"/>
-      <w:r>
-        <w:rPr>
-          <w:rFonts w:ascii="Times New Roman" w:hAnsi="Times New Roman" w:cs="Times New Roman"/>
-          <w:i/>
-          <w:sz w:val="24"/>
-        </w:rPr>
-        <w:t>i</w:t>
-      </w:r>
-      <w:proofErr w:type="spellEnd"/>
-      <w:r>
-        <w:rPr>
-          <w:rFonts w:ascii="Times New Roman" w:hAnsi="Times New Roman" w:cs="Times New Roman"/>
-          <w:i/>
-          <w:sz w:val="24"/>
-        </w:rPr>
-        <w:t xml:space="preserve"> + 1</w:t>
-      </w:r>
-      <w:r>
-        <w:rPr>
-          <w:rFonts w:ascii="Times New Roman" w:hAnsi="Times New Roman" w:cs="Times New Roman"/>
-          <w:i/>
-          <w:sz w:val="24"/>
-        </w:rPr>
-        <w:t>)</w:t>
-      </w:r>
-      <w:r>
-        <w:rPr>
-          <w:rFonts w:ascii="Times New Roman" w:hAnsi="Times New Roman" w:cs="Times New Roman"/>
-          <w:sz w:val="24"/>
-        </w:rPr>
-        <w:t xml:space="preserve"> </w:t>
-      </w:r>
-      <w:r>
-        <w:rPr>
-          <w:rFonts w:ascii="Times New Roman" w:hAnsi="Times New Roman" w:cs="Times New Roman"/>
-          <w:sz w:val="24"/>
-        </w:rPr>
-        <w:t>comprehensible input. The concept of comprehensible input is now widely accepted</w:t>
-      </w:r>
-      <w:r>
-        <w:rPr>
-          <w:rFonts w:ascii="Times New Roman" w:hAnsi="Times New Roman" w:cs="Times New Roman"/>
-          <w:sz w:val="24"/>
-        </w:rPr>
-        <w:t xml:space="preserve"> by most applied linguists</w:t>
-      </w:r>
-      <w:r>
-        <w:rPr>
-          <w:rFonts w:ascii="Times New Roman" w:hAnsi="Times New Roman" w:cs="Times New Roman"/>
-          <w:sz w:val="24"/>
-        </w:rPr>
-        <w:t xml:space="preserve"> to be necessary for language acquisition, Cummins (</w:t>
-      </w:r>
-      <w:commentRangeStart w:id="7"/>
-      <w:r>
-        <w:rPr>
-          <w:rFonts w:ascii="Times New Roman" w:hAnsi="Times New Roman" w:cs="Times New Roman"/>
-          <w:sz w:val="24"/>
-        </w:rPr>
-        <w:t>2000</w:t>
-      </w:r>
-      <w:commentRangeEnd w:id="7"/>
-      <w:r>
-        <w:rPr>
-          <w:rStyle w:val="CommentReference"/>
-        </w:rPr>
-        <w:commentReference w:id="7"/>
-      </w:r>
-      <w:r>
-        <w:rPr>
-          <w:rFonts w:ascii="Times New Roman" w:hAnsi="Times New Roman" w:cs="Times New Roman"/>
-          <w:sz w:val="24"/>
-        </w:rPr>
-        <w:t>).</w:t>
-      </w:r>
-      <w:r>
-        <w:rPr>
-          <w:rFonts w:ascii="Times New Roman" w:hAnsi="Times New Roman" w:cs="Times New Roman"/>
-          <w:sz w:val="24"/>
-        </w:rPr>
-        <w:t xml:space="preserve"> </w:t>
-      </w:r>
-      <w:r>
-        <w:rPr>
-          <w:rFonts w:ascii="Times New Roman" w:hAnsi="Times New Roman" w:cs="Times New Roman"/>
-          <w:sz w:val="24"/>
-        </w:rPr>
-        <w:t xml:space="preserve">This </w:t>
-      </w:r>
-      <w:r>
-        <w:rPr>
-          <w:rFonts w:ascii="Times New Roman" w:hAnsi="Times New Roman" w:cs="Times New Roman"/>
-          <w:sz w:val="24"/>
-        </w:rPr>
-        <w:t>means</w:t>
-      </w:r>
-      <w:r>
-        <w:rPr>
-          <w:rFonts w:ascii="Times New Roman" w:hAnsi="Times New Roman" w:cs="Times New Roman"/>
-          <w:sz w:val="24"/>
-        </w:rPr>
-        <w:t xml:space="preserve"> that</w:t>
-      </w:r>
-      <w:r>
-        <w:rPr>
-          <w:rFonts w:ascii="Times New Roman" w:hAnsi="Times New Roman" w:cs="Times New Roman"/>
-          <w:sz w:val="24"/>
-        </w:rPr>
-        <w:t xml:space="preserve"> having context</w:t>
-      </w:r>
-      <w:r>
-        <w:rPr>
-          <w:rFonts w:ascii="Times New Roman" w:hAnsi="Times New Roman" w:cs="Times New Roman"/>
-          <w:sz w:val="24"/>
-        </w:rPr>
-        <w:t xml:space="preserve"> when learning, such as imagery, audio or a full sentence in which a word or grammar is used, instead of just a single word or grammar structure</w:t>
-      </w:r>
-      <w:r>
-        <w:rPr>
-          <w:rFonts w:ascii="Times New Roman" w:hAnsi="Times New Roman" w:cs="Times New Roman"/>
-          <w:sz w:val="24"/>
-        </w:rPr>
-        <w:t xml:space="preserve"> </w:t>
-      </w:r>
-      <w:r>
-        <w:rPr>
-          <w:rFonts w:ascii="Times New Roman" w:hAnsi="Times New Roman" w:cs="Times New Roman"/>
-          <w:sz w:val="24"/>
-        </w:rPr>
-        <w:t>is very important in</w:t>
-      </w:r>
-      <w:r>
-        <w:rPr>
-          <w:rFonts w:ascii="Times New Roman" w:hAnsi="Times New Roman" w:cs="Times New Roman"/>
-          <w:sz w:val="24"/>
-        </w:rPr>
-        <w:t xml:space="preserve"> helping learners understand </w:t>
-      </w:r>
-      <w:r>
-        <w:rPr>
-          <w:rFonts w:ascii="Times New Roman" w:hAnsi="Times New Roman" w:cs="Times New Roman"/>
-          <w:sz w:val="24"/>
-        </w:rPr>
-        <w:lastRenderedPageBreak/>
-        <w:t>and</w:t>
-      </w:r>
-      <w:r>
-        <w:rPr>
-          <w:rFonts w:ascii="Times New Roman" w:hAnsi="Times New Roman" w:cs="Times New Roman"/>
-          <w:sz w:val="24"/>
-        </w:rPr>
-        <w:t xml:space="preserve"> acquire</w:t>
-      </w:r>
-      <w:r>
-        <w:rPr>
-          <w:rFonts w:ascii="Times New Roman" w:hAnsi="Times New Roman" w:cs="Times New Roman"/>
-          <w:sz w:val="24"/>
-        </w:rPr>
-        <w:t xml:space="preserve"> new</w:t>
-      </w:r>
-      <w:r>
-        <w:rPr>
-          <w:rFonts w:ascii="Times New Roman" w:hAnsi="Times New Roman" w:cs="Times New Roman"/>
-          <w:sz w:val="24"/>
-        </w:rPr>
-        <w:t xml:space="preserve"> language.</w:t>
-      </w:r>
-    </w:p>
-    <w:p>
-      <w:pPr>
-        <w:rPr>
-          <w:rFonts w:ascii="Times New Roman" w:hAnsi="Times New Roman" w:cs="Times New Roman"/>
-          <w:sz w:val="24"/>
-        </w:rPr>
-      </w:pPr>
-    </w:p>
-    <w:p>
-      <w:pPr>
-        <w:rPr>
-          <w:rFonts w:ascii="Times New Roman" w:hAnsi="Times New Roman" w:cs="Times New Roman"/>
-          <w:sz w:val="28"/>
-        </w:rPr>
-      </w:pPr>
-      <w:r>
-        <w:rPr>
-          <w:rFonts w:ascii="Times New Roman" w:hAnsi="Times New Roman" w:cs="Times New Roman"/>
-          <w:sz w:val="28"/>
-        </w:rPr>
-        <w:t>Analysing existing software</w:t>
-      </w:r>
-    </w:p>
-    <w:p>
-      <w:pPr>
-        <w:rPr>
-          <w:rFonts w:ascii="Times New Roman" w:hAnsi="Times New Roman" w:cs="Times New Roman"/>
-          <w:sz w:val="24"/>
-        </w:rPr>
-      </w:pPr>
-      <w:r>
-        <w:rPr>
-          <w:rFonts w:ascii="Times New Roman" w:hAnsi="Times New Roman" w:cs="Times New Roman"/>
-          <w:sz w:val="24"/>
-        </w:rPr>
-        <w:t>The quick dictionary look-up Google Chrome</w:t>
-      </w:r>
-      <w:r>
-        <w:rPr>
-          <w:rFonts w:ascii="Times New Roman" w:hAnsi="Times New Roman" w:cs="Times New Roman"/>
-          <w:sz w:val="24"/>
-        </w:rPr>
-        <w:t xml:space="preserve"> </w:t>
-      </w:r>
-      <w:r>
-        <w:rPr>
-          <w:rFonts w:ascii="Times New Roman" w:hAnsi="Times New Roman" w:cs="Times New Roman"/>
-          <w:sz w:val="24"/>
-        </w:rPr>
-        <w:t xml:space="preserve">extension </w:t>
-      </w:r>
-      <w:proofErr w:type="spellStart"/>
-      <w:r>
-        <w:rPr>
-          <w:rFonts w:ascii="Times New Roman" w:hAnsi="Times New Roman" w:cs="Times New Roman"/>
-          <w:sz w:val="24"/>
-        </w:rPr>
-        <w:t>Rikai</w:t>
-      </w:r>
-      <w:r>
-        <w:rPr>
-          <w:rFonts w:ascii="Times New Roman" w:hAnsi="Times New Roman" w:cs="Times New Roman"/>
-          <w:sz w:val="24"/>
-        </w:rPr>
-        <w:t>chan</w:t>
-      </w:r>
-      <w:proofErr w:type="spellEnd"/>
-      <w:r>
-        <w:rPr>
-          <w:rFonts w:ascii="Times New Roman" w:hAnsi="Times New Roman" w:cs="Times New Roman"/>
-          <w:sz w:val="24"/>
-        </w:rPr>
-        <w:t xml:space="preserve">, is incredibly popular with the Japanese learning community. </w:t>
-      </w:r>
-    </w:p>
-    <w:p>
-      <w:pPr>
-        <w:rPr>
-          <w:rFonts w:ascii="Times New Roman" w:hAnsi="Times New Roman" w:cs="Times New Roman"/>
-          <w:sz w:val="24"/>
-        </w:rPr>
-      </w:pPr>
-    </w:p>
-    <w:p>
-      <w:pPr>
-        <w:rPr>
-          <w:rFonts w:ascii="Times New Roman" w:hAnsi="Times New Roman" w:cs="Times New Roman"/>
-          <w:i/>
-          <w:sz w:val="24"/>
-        </w:rPr>
-      </w:pPr>
-      <w:r>
-        <w:rPr>
-          <w:rFonts w:ascii="Times New Roman" w:hAnsi="Times New Roman" w:cs="Times New Roman"/>
-          <w:sz w:val="24"/>
-        </w:rPr>
-        <w:t>Rahimi (2014)</w:t>
-      </w:r>
-      <w:r>
-        <w:rPr>
-          <w:rFonts w:ascii="Times New Roman" w:hAnsi="Times New Roman" w:cs="Times New Roman"/>
-          <w:sz w:val="24"/>
-        </w:rPr>
-        <w:t xml:space="preserve"> </w:t>
-      </w:r>
-      <w:r>
-        <w:rPr>
-          <w:rFonts w:ascii="Times New Roman" w:hAnsi="Times New Roman" w:cs="Times New Roman"/>
-          <w:sz w:val="24"/>
-        </w:rPr>
-        <w:t>took t</w:t>
-      </w:r>
-      <w:r>
-        <w:rPr>
-          <w:rFonts w:ascii="Times New Roman" w:hAnsi="Times New Roman" w:cs="Times New Roman"/>
-          <w:sz w:val="24"/>
-        </w:rPr>
-        <w:t>hirty-four lower-intermediate language learners</w:t>
-      </w:r>
-      <w:r>
-        <w:rPr>
-          <w:rFonts w:ascii="Times New Roman" w:hAnsi="Times New Roman" w:cs="Times New Roman"/>
-          <w:sz w:val="24"/>
-        </w:rPr>
-        <w:t xml:space="preserve"> and </w:t>
-      </w:r>
-      <w:r>
-        <w:rPr>
-          <w:rFonts w:ascii="Times New Roman" w:hAnsi="Times New Roman" w:cs="Times New Roman"/>
-          <w:sz w:val="24"/>
-        </w:rPr>
-        <w:t>divided</w:t>
-      </w:r>
-      <w:r>
-        <w:rPr>
-          <w:rFonts w:ascii="Times New Roman" w:hAnsi="Times New Roman" w:cs="Times New Roman"/>
-          <w:sz w:val="24"/>
-        </w:rPr>
-        <w:t xml:space="preserve"> them</w:t>
-      </w:r>
-      <w:r>
-        <w:rPr>
-          <w:rFonts w:ascii="Times New Roman" w:hAnsi="Times New Roman" w:cs="Times New Roman"/>
-          <w:sz w:val="24"/>
-        </w:rPr>
-        <w:t xml:space="preserve"> into two groups (17 in each group) based on their choice to work</w:t>
-      </w:r>
-      <w:r>
-        <w:rPr>
-          <w:rFonts w:ascii="Times New Roman" w:hAnsi="Times New Roman" w:cs="Times New Roman"/>
-          <w:sz w:val="24"/>
-        </w:rPr>
-        <w:t xml:space="preserve"> </w:t>
-      </w:r>
-      <w:r>
-        <w:rPr>
-          <w:rFonts w:ascii="Times New Roman" w:hAnsi="Times New Roman" w:cs="Times New Roman"/>
-          <w:sz w:val="24"/>
-        </w:rPr>
-        <w:t xml:space="preserve">with a mobile dictionary or a printed one for their language course. </w:t>
-      </w:r>
-      <w:r>
-        <w:rPr>
-          <w:rFonts w:ascii="Times New Roman" w:hAnsi="Times New Roman" w:cs="Times New Roman"/>
-          <w:sz w:val="24"/>
-        </w:rPr>
-        <w:t>T</w:t>
-      </w:r>
-      <w:r>
-        <w:rPr>
-          <w:rFonts w:ascii="Times New Roman" w:hAnsi="Times New Roman" w:cs="Times New Roman"/>
-          <w:sz w:val="24"/>
-        </w:rPr>
-        <w:t>he experimental group used a dictionary</w:t>
-      </w:r>
-      <w:r>
-        <w:rPr>
-          <w:rFonts w:ascii="Times New Roman" w:hAnsi="Times New Roman" w:cs="Times New Roman"/>
-          <w:sz w:val="24"/>
-        </w:rPr>
-        <w:t xml:space="preserve"> </w:t>
-      </w:r>
-      <w:r>
-        <w:rPr>
-          <w:rFonts w:ascii="Times New Roman" w:hAnsi="Times New Roman" w:cs="Times New Roman"/>
-          <w:sz w:val="24"/>
-        </w:rPr>
-        <w:t>installed on their mobile phones</w:t>
-      </w:r>
-      <w:r>
-        <w:rPr>
-          <w:rFonts w:ascii="Times New Roman" w:hAnsi="Times New Roman" w:cs="Times New Roman"/>
-          <w:sz w:val="24"/>
-        </w:rPr>
-        <w:t xml:space="preserve"> </w:t>
-      </w:r>
-      <w:r>
-        <w:rPr>
-          <w:rFonts w:ascii="Times New Roman" w:hAnsi="Times New Roman" w:cs="Times New Roman"/>
-          <w:sz w:val="24"/>
-        </w:rPr>
-        <w:t>while the control group worked with the printed version of the</w:t>
-      </w:r>
-      <w:r>
-        <w:rPr>
-          <w:rFonts w:ascii="Times New Roman" w:hAnsi="Times New Roman" w:cs="Times New Roman"/>
-          <w:sz w:val="24"/>
-        </w:rPr>
-        <w:t xml:space="preserve"> same dictionary. </w:t>
-      </w:r>
-      <w:r>
-        <w:rPr>
-          <w:rFonts w:ascii="Times New Roman" w:hAnsi="Times New Roman" w:cs="Times New Roman"/>
-          <w:sz w:val="24"/>
-        </w:rPr>
-        <w:t xml:space="preserve">The result </w:t>
-      </w:r>
-      <w:r>
-        <w:rPr>
-          <w:rFonts w:ascii="Times New Roman" w:hAnsi="Times New Roman" w:cs="Times New Roman"/>
-          <w:sz w:val="24"/>
-        </w:rPr>
-        <w:t xml:space="preserve">of the study </w:t>
-      </w:r>
-      <w:r>
-        <w:rPr>
-          <w:rFonts w:ascii="Times New Roman" w:hAnsi="Times New Roman" w:cs="Times New Roman"/>
-          <w:sz w:val="24"/>
-        </w:rPr>
-        <w:t>showed that</w:t>
-      </w:r>
-      <w:r>
-        <w:rPr>
-          <w:rFonts w:ascii="Times New Roman" w:hAnsi="Times New Roman" w:cs="Times New Roman"/>
-          <w:sz w:val="24"/>
-        </w:rPr>
-        <w:t xml:space="preserve"> the experimental group o</w:t>
-      </w:r>
-      <w:r>
-        <w:rPr>
-          <w:rFonts w:ascii="Times New Roman" w:hAnsi="Times New Roman" w:cs="Times New Roman"/>
-          <w:sz w:val="24"/>
-        </w:rPr>
-        <w:t xml:space="preserve">utperformed the control group in the </w:t>
-      </w:r>
-      <w:r>
-        <w:rPr>
-          <w:rFonts w:ascii="Times New Roman" w:hAnsi="Times New Roman" w:cs="Times New Roman"/>
-          <w:sz w:val="24"/>
-        </w:rPr>
-        <w:t>final test</w:t>
-      </w:r>
-      <w:r>
-        <w:rPr>
-          <w:rFonts w:ascii="Times New Roman" w:hAnsi="Times New Roman" w:cs="Times New Roman"/>
-          <w:sz w:val="24"/>
-        </w:rPr>
-        <w:t xml:space="preserve">. </w:t>
-      </w:r>
-      <w:r>
-        <w:rPr>
-          <w:rFonts w:ascii="Times New Roman" w:hAnsi="Times New Roman" w:cs="Times New Roman"/>
-          <w:sz w:val="24"/>
-        </w:rPr>
-        <w:t>This study suggests that having easy access to a dictionary straight from your phone pl</w:t>
-      </w:r>
-      <w:r>
-        <w:rPr>
-          <w:rFonts w:ascii="Times New Roman" w:hAnsi="Times New Roman" w:cs="Times New Roman"/>
-          <w:sz w:val="24"/>
-        </w:rPr>
-        <w:t xml:space="preserve">ays a vital role in a language learners success. </w:t>
-      </w:r>
-      <w:r>
-        <w:rPr>
-          <w:rFonts w:ascii="Times New Roman" w:hAnsi="Times New Roman" w:cs="Times New Roman"/>
-          <w:i/>
-          <w:sz w:val="24"/>
-        </w:rPr>
-        <w:t xml:space="preserve">This suggests to me that having a </w:t>
-      </w:r>
-      <w:r>
-        <w:rPr>
-          <w:rFonts w:ascii="Times New Roman" w:hAnsi="Times New Roman" w:cs="Times New Roman"/>
-          <w:i/>
-          <w:sz w:val="24"/>
-        </w:rPr>
-        <w:t>built-in</w:t>
-      </w:r>
-      <w:r>
-        <w:rPr>
-          <w:rFonts w:ascii="Times New Roman" w:hAnsi="Times New Roman" w:cs="Times New Roman"/>
-          <w:i/>
-          <w:sz w:val="24"/>
-        </w:rPr>
-        <w:t xml:space="preserve"> dictionary look up feature would be very useful for learners.</w:t>
-      </w:r>
+      </w:pPr>
+    </w:p>
+    <w:p>
+      <w:pPr>
+        <w:rPr>
+          <w:rFonts w:ascii="Times New Roman" w:hAnsi="Times New Roman" w:cs="Times New Roman"/>
+          <w:sz w:val="24"/>
+        </w:rPr>
+      </w:pPr>
     </w:p>
     <w:p>
       <w:pPr>
@@ -2822,7 +2740,17 @@
           <w:sz w:val="24"/>
           <w:szCs w:val="24"/>
         </w:rPr>
-        <w:t xml:space="preserve">Fernández, C. (2011). Input Matters in SLA edited by PISKE, THORSTEN, &amp; MARTHA YOUNG–SCHOLTEN. </w:t>
+        <w:t xml:space="preserve">Fernández, C. (2011). Input Matters in SLA edited by PISKE, THORSTEN, &amp; </w:t>
+      </w:r>
+      <w:r>
+        <w:rPr>
+          <w:rFonts w:ascii="Times New Roman" w:hAnsi="Times New Roman" w:cs="Times New Roman"/>
+          <w:kern w:val="0"/>
+          <w:sz w:val="24"/>
+          <w:szCs w:val="24"/>
+        </w:rPr>
+        <w:lastRenderedPageBreak/>
+        <w:t xml:space="preserve">MARTHA YOUNG–SCHOLTEN. </w:t>
       </w:r>
       <w:r>
         <w:rPr>
@@ -2887,7 +2815,6 @@
           <w:sz w:val="24"/>
           <w:szCs w:val="24"/>
         </w:rPr>
-        <w:lastRenderedPageBreak/>
         <w:t xml:space="preserve">Freed, B. F., </w:t>
       </w:r>
       <w:proofErr w:type="spellStart"/>
@@ -2959,27 +2886,7 @@
             <w:sz w:val="24"/>
             <w:szCs w:val="24"/>
           </w:rPr>
-          <w:t>https://doi.org/10.1017/S02722631042</w:t>
-        </w:r>
-        <w:r>
-          <w:rPr>
-            <w:rStyle w:val="Hyperlink"/>
-            <w:rFonts w:ascii="Times New Roman" w:hAnsi="Times New Roman" w:cs="Times New Roman"/>
-            <w:kern w:val="0"/>
-            <w:sz w:val="24"/>
-            <w:szCs w:val="24"/>
-          </w:rPr>
-          <w:t>6</w:t>
-        </w:r>
-        <w:r>
-          <w:rPr>
-            <w:rStyle w:val="Hyperlink"/>
-            <w:rFonts w:ascii="Times New Roman" w:hAnsi="Times New Roman" w:cs="Times New Roman"/>
-            <w:kern w:val="0"/>
-            <w:sz w:val="24"/>
-            <w:szCs w:val="24"/>
-          </w:rPr>
-          <w:t>2064</w:t>
+          <w:t>https://doi.org/10.1017/S0272263104262064</w:t>
         </w:r>
       </w:hyperlink>
     </w:p>
@@ -3007,17 +2914,7 @@
           <w:szCs w:val="24"/>
           <w:shd w:val="clear" w:color="auto" w:fill="FFFFFF"/>
         </w:rPr>
-        <w:t>Godwin-Jones, R. (2011). Mobile apps for language learning.</w:t>
-      </w:r>
-      <w:r>
-        <w:rPr>
-          <w:rFonts w:ascii="Times New Roman" w:hAnsi="Times New Roman" w:cs="Times New Roman"/>
-          <w:color w:val="222222"/>
-          <w:sz w:val="24"/>
-          <w:szCs w:val="24"/>
-          <w:shd w:val="clear" w:color="auto" w:fill="FFFFFF"/>
-        </w:rPr>
-        <w:t xml:space="preserve"> </w:t>
+        <w:t xml:space="preserve">Godwin-Jones, R. (2011). Mobile apps for language learning. </w:t>
       </w:r>
       <w:r>
         <w:rPr>
@@ -3326,8 +3223,6 @@
           <w:sz w:val="24"/>
         </w:rPr>
       </w:pPr>
-      <w:bookmarkStart w:id="8" w:name="_GoBack"/>
-      <w:bookmarkEnd w:id="8"/>
     </w:p>
     <w:sectPr>
       <w:pgSz w:w="11906" w:h="16838"/>
@@ -3369,9 +3264,6 @@
     <w:p>
       <w:pPr>
         <w:pStyle w:val="CommentText"/>
-        <w:rPr>
-          <w:rFonts w:hint="eastAsia"/>
-        </w:rPr>
       </w:pPr>
       <w:r>
         <w:rPr>
@@ -3412,7 +3304,7 @@
       </w:r>
     </w:p>
   </w:comment>
-  <w:comment w:id="5" w:author="Matthew Hawkins" w:date="2018-10-30T20:27:00Z" w:initials="MH">
+  <w:comment w:id="5" w:author="HawkinsMatthew [2]" w:date="2018-10-26T14:43:00Z" w:initials="H">
     <w:p>
       <w:pPr>
         <w:pStyle w:val="CommentText"/>
@@ -3424,56 +3316,53 @@
         <w:annotationRef/>
       </w:r>
       <w:r>
+        <w:t>Page 20-21</w:t>
+      </w:r>
+    </w:p>
+  </w:comment>
+  <w:comment w:id="6" w:author="HawkinsMatthew [2]" w:date="2018-10-31T08:50:00Z" w:initials="H">
+    <w:p>
+      <w:pPr>
+        <w:pStyle w:val="CommentText"/>
+      </w:pPr>
+      <w:r>
+        <w:rPr>
+          <w:rStyle w:val="CommentReference"/>
+        </w:rPr>
+        <w:annotationRef/>
+      </w:r>
+      <w:r>
+        <w:t>P</w:t>
+      </w:r>
+      <w:r>
+        <w:rPr>
+          <w:rFonts w:hint="eastAsia"/>
+        </w:rPr>
+        <w:t xml:space="preserve">age </w:t>
+      </w:r>
+      <w:r>
+        <w:t>8</w:t>
+      </w:r>
+    </w:p>
+    <w:p>
+      <w:pPr>
+        <w:pStyle w:val="CommentText"/>
+      </w:pPr>
+    </w:p>
+  </w:comment>
+  <w:comment w:id="7" w:author="Matthew Hawkins" w:date="2018-10-30T20:27:00Z" w:initials="MH">
+    <w:p>
+      <w:pPr>
+        <w:pStyle w:val="CommentText"/>
+      </w:pPr>
+      <w:r>
+        <w:rPr>
+          <w:rStyle w:val="CommentReference"/>
+        </w:rPr>
+        <w:annotationRef/>
+      </w:r>
+      <w:r>
         <w:t>Page 18</w:t>
-      </w:r>
-    </w:p>
-    <w:p>
-      <w:pPr>
-        <w:pStyle w:val="CommentText"/>
-      </w:pPr>
-    </w:p>
-  </w:comment>
-  <w:comment w:id="6" w:author="HawkinsMatthew [2]" w:date="2018-10-26T14:43:00Z" w:initials="H">
-    <w:p>
-      <w:pPr>
-        <w:pStyle w:val="CommentText"/>
-      </w:pPr>
-      <w:r>
-        <w:rPr>
-          <w:rStyle w:val="CommentReference"/>
-        </w:rPr>
-        <w:annotationRef/>
-      </w:r>
-      <w:r>
-        <w:t>Page 2</w:t>
-      </w:r>
-      <w:r>
-        <w:t>0-21</w:t>
-      </w:r>
-    </w:p>
-  </w:comment>
-  <w:comment w:id="7" w:author="HawkinsMatthew [2]" w:date="2018-10-31T08:50:00Z" w:initials="H">
-    <w:p>
-      <w:pPr>
-        <w:pStyle w:val="CommentText"/>
-      </w:pPr>
-      <w:r>
-        <w:rPr>
-          <w:rStyle w:val="CommentReference"/>
-        </w:rPr>
-        <w:annotationRef/>
-      </w:r>
-      <w:r>
-        <w:t>P</w:t>
-      </w:r>
-      <w:r>
-        <w:rPr>
-          <w:rFonts w:hint="eastAsia"/>
-        </w:rPr>
-        <w:t xml:space="preserve">age </w:t>
-      </w:r>
-      <w:r>
-        <w:t>8</w:t>
       </w:r>
     </w:p>
     <w:p>
@@ -3489,10 +3378,10 @@
 <w15:commentsEx xmlns:wpc="http://schemas.microsoft.com/office/word/2010/wordprocessingCanvas" xmlns:cx="http://schemas.microsoft.com/office/drawing/2014/chartex" xmlns:cx1="http://schemas.microsoft.com/office/drawing/2015/9/8/chartex" xmlns:cx2="http://schemas.microsoft.com/office/drawing/2015/10/21/chartex" xmlns:cx3="http://schemas.microsoft.com/office/drawing/2016/5/9/chartex" xmlns:cx4="http://schemas.microsoft.com/office/drawing/2016/5/10/chartex" xmlns:cx5="http://schemas.microsoft.com/office/drawing/2016/5/11/chartex" xmlns:cx6="http://schemas.microsoft.com/office/drawing/2016/5/12/chartex" xmlns:cx7="http://schemas.microsoft.com/office/drawing/2016/5/13/chartex" xmlns:cx8="http://schemas.microsoft.com/office/drawing/2016/5/14/chartex" xmlns:mc="http://schemas.openxmlformats.org/markup-compatibility/2006" xmlns:aink="http://schemas.microsoft.com/office/drawing/2016/ink" xmlns:am3d="http://schemas.microsoft.com/office/drawing/2017/model3d" xmlns:o="urn:schemas-microsoft-com:office:office" xmlns:r="http://schemas.openxmlformats.org/officeDocument/2006/relationships" xmlns:m="http://schemas.openxmlformats.org/officeDocument/2006/math" xmlns:v="urn:schemas-microsoft-com:vml" xmlns:wp14="http://schemas.microsoft.com/office/word/2010/wordprocessingDrawing" xmlns:wp="http://schemas.openxmlformats.org/drawingml/2006/wordprocessingDrawing" xmlns:w10="urn:schemas-microsoft-com:office:word" xmlns:w="http://schemas.openxmlformats.org/wordprocessingml/2006/main" xmlns:w14="http://schemas.microsoft.com/office/word/2010/wordml" xmlns:w15="http://schemas.microsoft.com/office/word/2012/wordml" xmlns:w16cid="http://schemas.microsoft.com/office/word/2016/wordml/cid" xmlns:w16se="http://schemas.microsoft.com/office/word/2015/wordml/symex" xmlns:wpg="http://schemas.microsoft.com/office/word/2010/wordprocessingGroup" xmlns:wpi="http://schemas.microsoft.com/office/word/2010/wordprocessingInk" xmlns:wne="http://schemas.microsoft.com/office/word/2006/wordml" xmlns:wps="http://schemas.microsoft.com/office/word/2010/wordprocessingShape" mc:Ignorable="w14 w15 w16se w16cid wp14">
   <w15:commentEx w15:paraId="2B08D216" w15:done="0"/>
   <w15:commentEx w15:paraId="46238A2E" w15:done="0"/>
-  <w15:commentEx w15:paraId="3765533B" w15:done="0"/>
-  <w15:commentEx w15:paraId="10BDE89D" w15:done="0"/>
-  <w15:commentEx w15:paraId="3A7182FC" w15:done="0"/>
-  <w15:commentEx w15:paraId="58972F97" w15:done="0"/>
+  <w15:commentEx w15:paraId="7B93060D" w15:done="0"/>
+  <w15:commentEx w15:paraId="45947DE5" w15:done="0"/>
+  <w15:commentEx w15:paraId="14F9C8F5" w15:done="0"/>
+  <w15:commentEx w15:paraId="6BE9C6F7" w15:done="0"/>
 </w15:commentsEx>
 </file>
 
@@ -3500,10 +3389,10 @@
 <w16cid:commentsIds xmlns:wpc="http://schemas.microsoft.com/office/word/2010/wordprocessingCanvas" xmlns:cx="http://schemas.microsoft.com/office/drawing/2014/chartex" xmlns:cx1="http://schemas.microsoft.com/office/drawing/2015/9/8/chartex" xmlns:cx2="http://schemas.microsoft.com/office/drawing/2015/10/21/chartex" xmlns:cx3="http://schemas.microsoft.com/office/drawing/2016/5/9/chartex" xmlns:cx4="http://schemas.microsoft.com/office/drawing/2016/5/10/chartex" xmlns:cx5="http://schemas.microsoft.com/office/drawing/2016/5/11/chartex" xmlns:cx6="http://schemas.microsoft.com/office/drawing/2016/5/12/chartex" xmlns:cx7="http://schemas.microsoft.com/office/drawing/2016/5/13/chartex" xmlns:cx8="http://schemas.microsoft.com/office/drawing/2016/5/14/chartex" xmlns:mc="http://schemas.openxmlformats.org/markup-compatibility/2006" xmlns:aink="http://schemas.microsoft.com/office/drawing/2016/ink" xmlns:am3d="http://schemas.microsoft.com/office/drawing/2017/model3d" xmlns:o="urn:schemas-microsoft-com:office:office" xmlns:r="http://schemas.openxmlformats.org/officeDocument/2006/relationships" xmlns:m="http://schemas.openxmlformats.org/officeDocument/2006/math" xmlns:v="urn:schemas-microsoft-com:vml" xmlns:wp14="http://schemas.microsoft.com/office/word/2010/wordprocessingDrawing" xmlns:wp="http://schemas.openxmlformats.org/drawingml/2006/wordprocessingDrawing" xmlns:w10="urn:schemas-microsoft-com:office:word" xmlns:w="http://schemas.openxmlformats.org/wordprocessingml/2006/main" xmlns:w14="http://schemas.microsoft.com/office/word/2010/wordml" xmlns:w15="http://schemas.microsoft.com/office/word/2012/wordml" xmlns:w16cid="http://schemas.microsoft.com/office/word/2016/wordml/cid" xmlns:w16se="http://schemas.microsoft.com/office/word/2015/wordml/symex" xmlns:wpg="http://schemas.microsoft.com/office/word/2010/wordprocessingGroup" xmlns:wpi="http://schemas.microsoft.com/office/word/2010/wordprocessingInk" xmlns:wne="http://schemas.microsoft.com/office/word/2006/wordml" xmlns:wps="http://schemas.microsoft.com/office/word/2010/wordprocessingShape" mc:Ignorable="w14 w15 w16se w16cid wp14">
   <w16cid:commentId w16cid:paraId="2B08D216" w16cid:durableId="1F78C880"/>
   <w16cid:commentId w16cid:paraId="46238A2E" w16cid:durableId="1F845AED"/>
-  <w16cid:commentId w16cid:paraId="3765533B" w16cid:durableId="1F7DA257"/>
-  <w16cid:commentId w16cid:paraId="10BDE89D" w16cid:durableId="1F833D4D"/>
-  <w16cid:commentId w16cid:paraId="3A7182FC" w16cid:durableId="1F7DA699"/>
-  <w16cid:commentId w16cid:paraId="58972F97" w16cid:durableId="1F83EB67"/>
+  <w16cid:commentId w16cid:paraId="7B93060D" w16cid:durableId="1F854CA2"/>
+  <w16cid:commentId w16cid:paraId="45947DE5" w16cid:durableId="1F7DA699"/>
+  <w16cid:commentId w16cid:paraId="14F9C8F5" w16cid:durableId="1F83EB67"/>
+  <w16cid:commentId w16cid:paraId="6BE9C6F7" w16cid:durableId="1F833D4D"/>
 </w16cid:commentsIds>
 </file>
 

--- a/Literature Review.docx
+++ b/Literature Review.docx
@@ -385,6 +385,29 @@
           <w:sz w:val="22"/>
         </w:rPr>
         <w:t xml:space="preserve"> and onwards) to ensure relevancy.</w:t>
+      </w:r>
+      <w:r>
+        <w:rPr>
+          <w:rFonts w:ascii="Times New Roman" w:hAnsi="Times New Roman" w:cs="Times New Roman"/>
+          <w:sz w:val="22"/>
+        </w:rPr>
+        <w:t xml:space="preserve"> The end users of the system follow a certain approach to language learning and the majority are already familiar with research by linguist </w:t>
+      </w:r>
+      <w:proofErr w:type="spellStart"/>
+      <w:r>
+        <w:rPr>
+          <w:rFonts w:ascii="Times New Roman" w:hAnsi="Times New Roman" w:cs="Times New Roman"/>
+          <w:sz w:val="22"/>
+        </w:rPr>
+        <w:t>Dr.</w:t>
+      </w:r>
+      <w:proofErr w:type="spellEnd"/>
+      <w:r>
+        <w:rPr>
+          <w:rFonts w:ascii="Times New Roman" w:hAnsi="Times New Roman" w:cs="Times New Roman"/>
+          <w:sz w:val="22"/>
+        </w:rPr>
+        <w:t xml:space="preserve"> Stephen Krashen and as such his works will also be investigated.</w:t>
       </w:r>
     </w:p>
     <w:p>
@@ -703,6 +726,7 @@
           <w:rFonts w:ascii="Times New Roman" w:hAnsi="Times New Roman" w:cs="Times New Roman"/>
           <w:sz w:val="22"/>
         </w:rPr>
+        <w:lastRenderedPageBreak/>
         <w:t>Journal of Memory and Language</w:t>
       </w:r>
     </w:p>
@@ -1151,6 +1175,7 @@
           <w:b/>
           <w:sz w:val="24"/>
         </w:rPr>
+        <w:lastRenderedPageBreak/>
         <w:t>S</w:t>
       </w:r>
       <w:r>
@@ -1221,96 +1246,880 @@
           <w:i/>
           <w:sz w:val="22"/>
         </w:rPr>
+        <w:t>Discuss other algorithms</w:t>
+      </w:r>
+    </w:p>
+    <w:p>
+      <w:pPr>
+        <w:rPr>
+          <w:rFonts w:ascii="Times New Roman" w:hAnsi="Times New Roman" w:cs="Times New Roman"/>
+          <w:b/>
+          <w:sz w:val="24"/>
+        </w:rPr>
+      </w:pPr>
+    </w:p>
+    <w:p>
+      <w:pPr>
+        <w:rPr>
+          <w:rFonts w:ascii="Times New Roman" w:hAnsi="Times New Roman" w:cs="Times New Roman"/>
+          <w:b/>
+          <w:sz w:val="24"/>
+        </w:rPr>
+      </w:pPr>
+      <w:r>
+        <w:rPr>
+          <w:rFonts w:ascii="Times New Roman" w:hAnsi="Times New Roman" w:cs="Times New Roman"/>
+          <w:b/>
+          <w:sz w:val="24"/>
+        </w:rPr>
+        <w:t>Conclusions</w:t>
+      </w:r>
+    </w:p>
+    <w:p>
+      <w:pPr>
+        <w:rPr>
+          <w:rFonts w:ascii="Times New Roman" w:hAnsi="Times New Roman" w:cs="Times New Roman"/>
+          <w:b/>
+          <w:sz w:val="24"/>
+        </w:rPr>
+      </w:pPr>
+    </w:p>
+    <w:p>
+      <w:pPr>
+        <w:rPr>
+          <w:rFonts w:ascii="Times New Roman" w:hAnsi="Times New Roman" w:cs="Times New Roman"/>
+          <w:b/>
+          <w:sz w:val="24"/>
+        </w:rPr>
+      </w:pPr>
+    </w:p>
+    <w:p>
+      <w:pPr>
+        <w:rPr>
+          <w:rFonts w:ascii="Times New Roman" w:hAnsi="Times New Roman" w:cs="Times New Roman"/>
+          <w:b/>
+          <w:i/>
+          <w:sz w:val="24"/>
+        </w:rPr>
+      </w:pPr>
+      <w:r>
+        <w:rPr>
+          <w:rFonts w:ascii="Times New Roman" w:hAnsi="Times New Roman" w:cs="Times New Roman" w:hint="eastAsia"/>
+          <w:b/>
+          <w:i/>
+          <w:sz w:val="24"/>
+        </w:rPr>
+        <w:t>Notes on research papers written up as paragraphs</w:t>
+      </w:r>
+    </w:p>
+    <w:p>
+      <w:pPr>
+        <w:rPr>
+          <w:rFonts w:ascii="Times New Roman" w:hAnsi="Times New Roman" w:cs="Times New Roman"/>
+          <w:b/>
+          <w:i/>
+          <w:sz w:val="24"/>
+        </w:rPr>
+      </w:pPr>
+    </w:p>
+    <w:p>
+      <w:pPr>
+        <w:rPr>
+          <w:rFonts w:ascii="Times New Roman" w:hAnsi="Times New Roman" w:cs="Times New Roman"/>
+          <w:sz w:val="24"/>
+        </w:rPr>
+      </w:pPr>
+      <w:r>
+        <w:rPr>
+          <w:rFonts w:ascii="Times New Roman" w:hAnsi="Times New Roman" w:cs="Times New Roman"/>
+          <w:sz w:val="24"/>
+        </w:rPr>
+        <w:t>Language learning has dramatically increased in accessibility to the</w:t>
+      </w:r>
+      <w:r>
+        <w:rPr>
+          <w:rFonts w:ascii="Times New Roman" w:hAnsi="Times New Roman" w:cs="Times New Roman"/>
+          <w:sz w:val="24"/>
+        </w:rPr>
+        <w:t xml:space="preserve"> </w:t>
+      </w:r>
+      <w:r>
+        <w:rPr>
+          <w:rFonts w:ascii="Times New Roman" w:hAnsi="Times New Roman" w:cs="Times New Roman"/>
+          <w:sz w:val="24"/>
+        </w:rPr>
+        <w:t>public</w:t>
+      </w:r>
+      <w:r>
+        <w:rPr>
+          <w:rFonts w:ascii="Times New Roman" w:hAnsi="Times New Roman" w:cs="Times New Roman"/>
+          <w:sz w:val="24"/>
+        </w:rPr>
+        <w:t xml:space="preserve"> in recent years due to</w:t>
+      </w:r>
+      <w:r>
+        <w:rPr>
+          <w:rFonts w:ascii="Times New Roman" w:hAnsi="Times New Roman" w:cs="Times New Roman"/>
+          <w:sz w:val="24"/>
+        </w:rPr>
+        <w:t xml:space="preserve"> the advancement in technology</w:t>
+      </w:r>
+      <w:r>
+        <w:rPr>
+          <w:rFonts w:ascii="Times New Roman" w:hAnsi="Times New Roman" w:cs="Times New Roman"/>
+          <w:sz w:val="24"/>
+        </w:rPr>
+        <w:t xml:space="preserve"> and software development. </w:t>
+      </w:r>
+      <w:r>
+        <w:rPr>
+          <w:rFonts w:ascii="Times New Roman" w:hAnsi="Times New Roman" w:cs="Times New Roman"/>
+          <w:sz w:val="24"/>
+        </w:rPr>
+        <w:t xml:space="preserve">Before the huge step in functionality with the Apple iPhone in 2007, many language learning projects where constrained by poor audio quality, limited storage capacity, poor internet connectivity, difficult text entry and low-resolution screens on older handheld devices, </w:t>
+      </w:r>
+      <w:r>
+        <w:rPr>
+          <w:rFonts w:ascii="Times New Roman" w:hAnsi="Times New Roman" w:cs="Times New Roman"/>
+          <w:sz w:val="24"/>
+        </w:rPr>
+        <w:t>Godwin-Jones</w:t>
+      </w:r>
+      <w:r>
+        <w:rPr>
+          <w:rFonts w:ascii="Times New Roman" w:hAnsi="Times New Roman" w:cs="Times New Roman"/>
+          <w:sz w:val="24"/>
+        </w:rPr>
+        <w:t xml:space="preserve"> (20</w:t>
+      </w:r>
+      <w:r>
+        <w:rPr>
+          <w:rFonts w:ascii="Times New Roman" w:hAnsi="Times New Roman" w:cs="Times New Roman"/>
+          <w:sz w:val="24"/>
+        </w:rPr>
+        <w:t>11</w:t>
+      </w:r>
+      <w:r>
+        <w:rPr>
+          <w:rFonts w:ascii="Times New Roman" w:hAnsi="Times New Roman" w:cs="Times New Roman"/>
+          <w:sz w:val="24"/>
+        </w:rPr>
+        <w:t>).</w:t>
+      </w:r>
+    </w:p>
+    <w:p>
+      <w:pPr>
+        <w:rPr>
+          <w:rFonts w:ascii="Times New Roman" w:hAnsi="Times New Roman" w:cs="Times New Roman"/>
+          <w:sz w:val="24"/>
+        </w:rPr>
+      </w:pPr>
+    </w:p>
+    <w:p>
+      <w:pPr>
+        <w:rPr>
+          <w:rFonts w:ascii="Times New Roman" w:hAnsi="Times New Roman" w:cs="Times New Roman"/>
+          <w:sz w:val="24"/>
+        </w:rPr>
+      </w:pPr>
+      <w:r>
+        <w:rPr>
+          <w:rFonts w:ascii="Times New Roman" w:hAnsi="Times New Roman" w:cs="Times New Roman"/>
+          <w:sz w:val="24"/>
+        </w:rPr>
+        <w:t>Because of</w:t>
+      </w:r>
+      <w:r>
+        <w:rPr>
+          <w:rFonts w:ascii="Times New Roman" w:hAnsi="Times New Roman" w:cs="Times New Roman"/>
+          <w:sz w:val="24"/>
+        </w:rPr>
+        <w:t xml:space="preserve"> the boom in mobile technology</w:t>
+      </w:r>
+      <w:r>
+        <w:rPr>
+          <w:rFonts w:ascii="Times New Roman" w:hAnsi="Times New Roman" w:cs="Times New Roman"/>
+          <w:sz w:val="24"/>
+        </w:rPr>
+        <w:t>, w</w:t>
+      </w:r>
+      <w:r>
+        <w:rPr>
+          <w:rFonts w:ascii="Times New Roman" w:hAnsi="Times New Roman" w:cs="Times New Roman"/>
+          <w:sz w:val="24"/>
+        </w:rPr>
+        <w:t>e currently have an abundance of language learning software</w:t>
+      </w:r>
+      <w:r>
+        <w:rPr>
+          <w:rFonts w:ascii="Times New Roman" w:hAnsi="Times New Roman" w:cs="Times New Roman"/>
+          <w:sz w:val="24"/>
+        </w:rPr>
+        <w:t xml:space="preserve">, a lot of which are just simple apps with no real research on language acquisition to back up their teaching and learning methods. </w:t>
+      </w:r>
+    </w:p>
+    <w:p>
+      <w:pPr>
+        <w:rPr>
+          <w:rFonts w:ascii="Times New Roman" w:hAnsi="Times New Roman" w:cs="Times New Roman"/>
+          <w:sz w:val="24"/>
+        </w:rPr>
+      </w:pPr>
+    </w:p>
+    <w:p>
+      <w:pPr>
+        <w:rPr>
+          <w:rFonts w:ascii="Times New Roman" w:hAnsi="Times New Roman" w:cs="Times New Roman"/>
+          <w:sz w:val="28"/>
+        </w:rPr>
+      </w:pPr>
+      <w:r>
+        <w:rPr>
+          <w:rFonts w:ascii="Times New Roman" w:hAnsi="Times New Roman" w:cs="Times New Roman"/>
+          <w:sz w:val="28"/>
+        </w:rPr>
+        <w:t>Second Language Learning and Acquisition</w:t>
+      </w:r>
+    </w:p>
+    <w:p>
+      <w:pPr>
+        <w:rPr>
+          <w:rFonts w:ascii="Times New Roman" w:hAnsi="Times New Roman" w:cs="Times New Roman"/>
+          <w:sz w:val="24"/>
+        </w:rPr>
+      </w:pPr>
+      <w:r>
+        <w:rPr>
+          <w:rFonts w:ascii="Times New Roman" w:hAnsi="Times New Roman" w:cs="Times New Roman" w:hint="eastAsia"/>
+          <w:sz w:val="24"/>
+        </w:rPr>
+        <w:t xml:space="preserve">There are a variety of different approaches </w:t>
+      </w:r>
+      <w:r>
+        <w:rPr>
+          <w:rFonts w:ascii="Times New Roman" w:hAnsi="Times New Roman" w:cs="Times New Roman"/>
+          <w:sz w:val="24"/>
+        </w:rPr>
+        <w:t>currently being used to</w:t>
+      </w:r>
+      <w:r>
+        <w:rPr>
+          <w:rFonts w:ascii="Times New Roman" w:hAnsi="Times New Roman" w:cs="Times New Roman" w:hint="eastAsia"/>
+          <w:sz w:val="24"/>
+        </w:rPr>
+        <w:t xml:space="preserve"> learn </w:t>
+      </w:r>
+      <w:r>
+        <w:rPr>
+          <w:rFonts w:ascii="Times New Roman" w:hAnsi="Times New Roman" w:cs="Times New Roman" w:hint="eastAsia"/>
+          <w:sz w:val="24"/>
+        </w:rPr>
+        <w:t>second language</w:t>
+      </w:r>
+      <w:r>
+        <w:rPr>
+          <w:rFonts w:ascii="Times New Roman" w:hAnsi="Times New Roman" w:cs="Times New Roman"/>
+          <w:sz w:val="24"/>
+        </w:rPr>
+        <w:t>s and while often these are intertwined together in a variety of ways, there are two main approaches that people</w:t>
+      </w:r>
+      <w:r>
+        <w:rPr>
+          <w:rFonts w:ascii="Times New Roman" w:hAnsi="Times New Roman" w:cs="Times New Roman"/>
+          <w:sz w:val="24"/>
+        </w:rPr>
+        <w:t xml:space="preserve"> tend to choo</w:t>
+      </w:r>
+      <w:r>
+        <w:rPr>
+          <w:rFonts w:ascii="Times New Roman" w:hAnsi="Times New Roman" w:cs="Times New Roman"/>
+          <w:sz w:val="24"/>
+        </w:rPr>
+        <w:t>se.</w:t>
+      </w:r>
+    </w:p>
+    <w:p>
+      <w:pPr>
+        <w:rPr>
+          <w:rFonts w:ascii="Times New Roman" w:hAnsi="Times New Roman" w:cs="Times New Roman"/>
+          <w:sz w:val="24"/>
+        </w:rPr>
+      </w:pPr>
+    </w:p>
+    <w:p>
+      <w:pPr>
+        <w:rPr>
+          <w:rFonts w:ascii="Times New Roman" w:hAnsi="Times New Roman" w:cs="Times New Roman"/>
+          <w:sz w:val="24"/>
+        </w:rPr>
+      </w:pPr>
+      <w:r>
+        <w:rPr>
+          <w:rFonts w:ascii="Times New Roman" w:hAnsi="Times New Roman" w:cs="Times New Roman"/>
+          <w:sz w:val="24"/>
+        </w:rPr>
+        <w:t>The first is where one learns the “building blocks” of a language with a bottom-up approach, starting from the basics of the language’s grammar and vocabulary, learning how to string sentences together and how the language’s alphabet is pronounced. A good example of this would be</w:t>
+      </w:r>
+      <w:r>
+        <w:rPr>
+          <w:rFonts w:ascii="Times New Roman" w:hAnsi="Times New Roman" w:cs="Times New Roman"/>
+          <w:sz w:val="24"/>
+        </w:rPr>
+        <w:t xml:space="preserve"> standard</w:t>
+      </w:r>
+      <w:r>
+        <w:rPr>
+          <w:rFonts w:ascii="Times New Roman" w:hAnsi="Times New Roman" w:cs="Times New Roman"/>
+          <w:sz w:val="24"/>
+        </w:rPr>
+        <w:t xml:space="preserve"> language classes</w:t>
+      </w:r>
+      <w:r>
+        <w:rPr>
+          <w:rFonts w:ascii="Times New Roman" w:hAnsi="Times New Roman" w:cs="Times New Roman"/>
+          <w:sz w:val="24"/>
+        </w:rPr>
+        <w:t xml:space="preserve"> that use a textbook as the main material and where a teacher takes you step by step through different structures. </w:t>
+      </w:r>
+      <w:r>
+        <w:rPr>
+          <w:rFonts w:ascii="Times New Roman" w:hAnsi="Times New Roman" w:cs="Times New Roman"/>
+          <w:sz w:val="24"/>
+        </w:rPr>
+        <w:t xml:space="preserve">According to Krashen (1982) this is language </w:t>
+      </w:r>
+      <w:r>
+        <w:rPr>
+          <w:rFonts w:ascii="Times New Roman" w:hAnsi="Times New Roman" w:cs="Times New Roman"/>
+          <w:i/>
+          <w:sz w:val="24"/>
+        </w:rPr>
+        <w:t>learning</w:t>
+      </w:r>
+      <w:r>
+        <w:rPr>
+          <w:rFonts w:ascii="Times New Roman" w:hAnsi="Times New Roman" w:cs="Times New Roman"/>
+          <w:sz w:val="24"/>
+        </w:rPr>
+        <w:t xml:space="preserve"> and refers to conscious knowledge of a second language, i.e. knowing the rules and being able to talk about them and that this is independent from language </w:t>
+      </w:r>
+      <w:r>
+        <w:rPr>
+          <w:rFonts w:ascii="Times New Roman" w:hAnsi="Times New Roman" w:cs="Times New Roman"/>
+          <w:i/>
+          <w:sz w:val="24"/>
+        </w:rPr>
+        <w:t>acquisition.</w:t>
+      </w:r>
+    </w:p>
+    <w:p>
+      <w:pPr>
+        <w:rPr>
+          <w:rFonts w:ascii="Times New Roman" w:hAnsi="Times New Roman" w:cs="Times New Roman"/>
+          <w:sz w:val="24"/>
+        </w:rPr>
+      </w:pPr>
+    </w:p>
+    <w:p>
+      <w:pPr>
+        <w:spacing w:before="240"/>
+        <w:rPr>
+          <w:rFonts w:ascii="Times New Roman" w:hAnsi="Times New Roman" w:cs="Times New Roman"/>
+          <w:kern w:val="0"/>
+          <w:sz w:val="24"/>
+          <w:szCs w:val="24"/>
+        </w:rPr>
+      </w:pPr>
+      <w:r>
+        <w:rPr>
+          <w:rFonts w:ascii="Times New Roman" w:hAnsi="Times New Roman" w:cs="Times New Roman" w:hint="eastAsia"/>
+          <w:sz w:val="24"/>
+        </w:rPr>
+        <w:t xml:space="preserve">The second is to use a top-down approach where one spends as much time exposed to the </w:t>
+      </w:r>
+      <w:r>
+        <w:rPr>
+          <w:rFonts w:ascii="Times New Roman" w:hAnsi="Times New Roman" w:cs="Times New Roman" w:hint="eastAsia"/>
+          <w:sz w:val="24"/>
+        </w:rPr>
         <w:lastRenderedPageBreak/>
-        <w:t>Discuss other algorithms</w:t>
-      </w:r>
-    </w:p>
-    <w:p>
-      <w:pPr>
-        <w:rPr>
-          <w:rFonts w:ascii="Times New Roman" w:hAnsi="Times New Roman" w:cs="Times New Roman"/>
-          <w:b/>
-          <w:sz w:val="24"/>
-        </w:rPr>
-      </w:pPr>
-    </w:p>
-    <w:p>
-      <w:pPr>
-        <w:rPr>
-          <w:rFonts w:ascii="Times New Roman" w:hAnsi="Times New Roman" w:cs="Times New Roman"/>
-          <w:b/>
-          <w:sz w:val="24"/>
-        </w:rPr>
-      </w:pPr>
-      <w:r>
-        <w:rPr>
-          <w:rFonts w:ascii="Times New Roman" w:hAnsi="Times New Roman" w:cs="Times New Roman"/>
-          <w:b/>
-          <w:sz w:val="24"/>
-        </w:rPr>
-        <w:t>Conclusions</w:t>
-      </w:r>
-    </w:p>
-    <w:p>
-      <w:pPr>
-        <w:rPr>
-          <w:rFonts w:ascii="Times New Roman" w:hAnsi="Times New Roman" w:cs="Times New Roman"/>
-          <w:b/>
-          <w:sz w:val="24"/>
-        </w:rPr>
-      </w:pPr>
-    </w:p>
-    <w:p>
-      <w:pPr>
-        <w:rPr>
-          <w:rFonts w:ascii="Times New Roman" w:hAnsi="Times New Roman" w:cs="Times New Roman"/>
-          <w:b/>
-          <w:sz w:val="24"/>
-        </w:rPr>
-      </w:pPr>
-    </w:p>
-    <w:p>
-      <w:pPr>
-        <w:rPr>
-          <w:rFonts w:ascii="Times New Roman" w:hAnsi="Times New Roman" w:cs="Times New Roman"/>
-          <w:b/>
+        <w:t>foreign language as possible</w:t>
+      </w:r>
+      <w:r>
+        <w:rPr>
+          <w:rFonts w:ascii="Times New Roman" w:hAnsi="Times New Roman" w:cs="Times New Roman"/>
+          <w:sz w:val="24"/>
+        </w:rPr>
+        <w:t xml:space="preserve"> </w:t>
+      </w:r>
+      <w:r>
+        <w:rPr>
+          <w:rFonts w:ascii="Times New Roman" w:hAnsi="Times New Roman" w:cs="Times New Roman"/>
+          <w:sz w:val="24"/>
+        </w:rPr>
+        <w:t xml:space="preserve">and the idea is that the longer and more time you spend with the language, the more you will become able to understand and output. This type of approach is common </w:t>
+      </w:r>
+      <w:r>
+        <w:rPr>
+          <w:rFonts w:ascii="Times New Roman" w:hAnsi="Times New Roman" w:cs="Times New Roman"/>
+          <w:sz w:val="24"/>
+        </w:rPr>
+        <w:t>in immersion or bilingual programs</w:t>
+      </w:r>
+      <w:r>
+        <w:rPr>
+          <w:rFonts w:ascii="Times New Roman" w:hAnsi="Times New Roman" w:cs="Times New Roman"/>
+          <w:sz w:val="24"/>
+        </w:rPr>
+        <w:t xml:space="preserve"> </w:t>
+      </w:r>
+      <w:r>
+        <w:rPr>
+          <w:rFonts w:ascii="Times New Roman" w:hAnsi="Times New Roman" w:cs="Times New Roman"/>
+          <w:sz w:val="24"/>
+        </w:rPr>
+        <w:t xml:space="preserve">used in </w:t>
+      </w:r>
+      <w:r>
+        <w:rPr>
+          <w:rFonts w:ascii="Times New Roman" w:hAnsi="Times New Roman" w:cs="Times New Roman"/>
+          <w:sz w:val="24"/>
+        </w:rPr>
+        <w:t xml:space="preserve">schools in countries where </w:t>
+      </w:r>
+      <w:r>
+        <w:rPr>
+          <w:rFonts w:ascii="Times New Roman" w:hAnsi="Times New Roman" w:cs="Times New Roman"/>
+          <w:sz w:val="24"/>
+        </w:rPr>
+        <w:t>there are one or more official languages</w:t>
+      </w:r>
+      <w:r>
+        <w:rPr>
+          <w:rFonts w:ascii="Times New Roman" w:hAnsi="Times New Roman" w:cs="Times New Roman"/>
+          <w:sz w:val="24"/>
+        </w:rPr>
+        <w:t>, for example in Canada where both English and French are official languages (</w:t>
+      </w:r>
+      <w:r>
+        <w:rPr>
+          <w:rFonts w:ascii="Times New Roman" w:hAnsi="Times New Roman" w:cs="Times New Roman"/>
+          <w:sz w:val="24"/>
+        </w:rPr>
+        <w:t>Central Intelligence Agency</w:t>
+      </w:r>
+      <w:r>
+        <w:rPr>
+          <w:rFonts w:ascii="Times New Roman" w:hAnsi="Times New Roman" w:cs="Times New Roman"/>
+          <w:sz w:val="24"/>
+        </w:rPr>
+        <w:t>, n.d.)</w:t>
+      </w:r>
+      <w:r>
+        <w:rPr>
+          <w:rFonts w:ascii="Times New Roman" w:hAnsi="Times New Roman" w:cs="Times New Roman"/>
+          <w:sz w:val="24"/>
+        </w:rPr>
+        <w:t>.</w:t>
+      </w:r>
+      <w:r>
+        <w:rPr>
+          <w:rFonts w:ascii="Times New Roman" w:hAnsi="Times New Roman" w:cs="Times New Roman"/>
+          <w:sz w:val="24"/>
+        </w:rPr>
+        <w:t xml:space="preserve"> Immersion-based strategies work better than standard classes and going abroad to </w:t>
+      </w:r>
+      <w:r>
+        <w:rPr>
+          <w:rFonts w:ascii="Times New Roman" w:hAnsi="Times New Roman" w:cs="Times New Roman"/>
+          <w:sz w:val="24"/>
+        </w:rPr>
+        <w:t xml:space="preserve">a </w:t>
+      </w:r>
+      <w:r>
+        <w:rPr>
+          <w:rFonts w:ascii="Times New Roman" w:hAnsi="Times New Roman" w:cs="Times New Roman"/>
+          <w:sz w:val="24"/>
+        </w:rPr>
+        <w:t>country which speaks the target language according to research by</w:t>
+      </w:r>
+      <w:r>
+        <w:rPr>
+          <w:rFonts w:ascii="Times New Roman" w:hAnsi="Times New Roman" w:cs="Times New Roman"/>
+          <w:sz w:val="24"/>
+        </w:rPr>
+        <w:t xml:space="preserve"> </w:t>
+      </w:r>
+      <w:commentRangeStart w:id="3"/>
+      <w:r>
+        <w:rPr>
+          <w:rFonts w:ascii="Times New Roman" w:hAnsi="Times New Roman" w:cs="Times New Roman"/>
+          <w:kern w:val="0"/>
+          <w:sz w:val="24"/>
+          <w:szCs w:val="24"/>
+        </w:rPr>
+        <w:t xml:space="preserve">Freed, B. F., </w:t>
+      </w:r>
+      <w:proofErr w:type="spellStart"/>
+      <w:r>
+        <w:rPr>
+          <w:rFonts w:ascii="Times New Roman" w:hAnsi="Times New Roman" w:cs="Times New Roman"/>
+          <w:kern w:val="0"/>
+          <w:sz w:val="24"/>
+          <w:szCs w:val="24"/>
+        </w:rPr>
+        <w:t>Segalowitz</w:t>
+      </w:r>
+      <w:proofErr w:type="spellEnd"/>
+      <w:r>
+        <w:rPr>
+          <w:rFonts w:ascii="Times New Roman" w:hAnsi="Times New Roman" w:cs="Times New Roman"/>
+          <w:kern w:val="0"/>
+          <w:sz w:val="24"/>
+          <w:szCs w:val="24"/>
+        </w:rPr>
+        <w:t>, N., &amp; Dewey, D. P. (2004)</w:t>
+      </w:r>
+      <w:commentRangeEnd w:id="3"/>
+      <w:r>
+        <w:rPr>
+          <w:rStyle w:val="CommentReference"/>
+        </w:rPr>
+        <w:commentReference w:id="3"/>
+      </w:r>
+      <w:r>
+        <w:rPr>
+          <w:rFonts w:ascii="Times New Roman" w:hAnsi="Times New Roman" w:cs="Times New Roman"/>
+          <w:kern w:val="0"/>
+          <w:sz w:val="24"/>
+          <w:szCs w:val="24"/>
+        </w:rPr>
+        <w:t>.</w:t>
+      </w:r>
+      <w:r>
+        <w:rPr>
+          <w:rFonts w:ascii="Times New Roman" w:hAnsi="Times New Roman" w:cs="Times New Roman"/>
+          <w:kern w:val="0"/>
+          <w:sz w:val="24"/>
+          <w:szCs w:val="24"/>
+        </w:rPr>
+        <w:t xml:space="preserve"> </w:t>
+      </w:r>
+    </w:p>
+    <w:p>
+      <w:pPr>
+        <w:spacing w:before="240"/>
+        <w:rPr>
+          <w:rFonts w:ascii="Times New Roman" w:hAnsi="Times New Roman" w:cs="Times New Roman"/>
+          <w:sz w:val="24"/>
+        </w:rPr>
+      </w:pPr>
+      <w:r>
+        <w:rPr>
+          <w:rFonts w:ascii="Times New Roman" w:hAnsi="Times New Roman" w:cs="Times New Roman"/>
+          <w:sz w:val="24"/>
+        </w:rPr>
+        <w:t>Krashen (</w:t>
+      </w:r>
+      <w:commentRangeStart w:id="4"/>
+      <w:r>
+        <w:rPr>
+          <w:rFonts w:ascii="Times New Roman" w:hAnsi="Times New Roman" w:cs="Times New Roman"/>
+          <w:sz w:val="24"/>
+        </w:rPr>
+        <w:t>1982</w:t>
+      </w:r>
+      <w:commentRangeEnd w:id="4"/>
+      <w:r>
+        <w:rPr>
+          <w:rStyle w:val="CommentReference"/>
+        </w:rPr>
+        <w:commentReference w:id="4"/>
+      </w:r>
+      <w:r>
+        <w:rPr>
+          <w:rFonts w:ascii="Times New Roman" w:hAnsi="Times New Roman" w:cs="Times New Roman"/>
+          <w:sz w:val="24"/>
+        </w:rPr>
+        <w:t xml:space="preserve">) </w:t>
+      </w:r>
+      <w:r>
+        <w:rPr>
+          <w:rFonts w:ascii="Times New Roman" w:hAnsi="Times New Roman" w:cs="Times New Roman"/>
+          <w:sz w:val="24"/>
+        </w:rPr>
+        <w:t>says</w:t>
+      </w:r>
+      <w:r>
+        <w:rPr>
+          <w:rFonts w:ascii="Times New Roman" w:hAnsi="Times New Roman" w:cs="Times New Roman"/>
+          <w:sz w:val="24"/>
+        </w:rPr>
+        <w:t xml:space="preserve"> that these </w:t>
+      </w:r>
+      <w:r>
+        <w:rPr>
+          <w:rFonts w:ascii="Times New Roman" w:hAnsi="Times New Roman" w:cs="Times New Roman"/>
+          <w:sz w:val="24"/>
+        </w:rPr>
+        <w:t>two approaches are</w:t>
+      </w:r>
+      <w:r>
+        <w:rPr>
+          <w:rFonts w:ascii="Times New Roman" w:hAnsi="Times New Roman" w:cs="Times New Roman"/>
+          <w:sz w:val="24"/>
+        </w:rPr>
+        <w:t xml:space="preserve"> in fact two distinct and independent ways of developing second language competence. He states language </w:t>
+      </w:r>
+      <w:r>
+        <w:rPr>
+          <w:rFonts w:ascii="Times New Roman" w:hAnsi="Times New Roman" w:cs="Times New Roman"/>
           <w:i/>
           <w:sz w:val="24"/>
         </w:rPr>
-      </w:pPr>
+        <w:t>acquisition</w:t>
+      </w:r>
+      <w:r>
+        <w:rPr>
+          <w:rFonts w:ascii="Times New Roman" w:hAnsi="Times New Roman" w:cs="Times New Roman"/>
+          <w:sz w:val="24"/>
+        </w:rPr>
+        <w:t xml:space="preserve"> to be “a process similar, if not identical, to the way children develop a</w:t>
+      </w:r>
+      <w:r>
+        <w:rPr>
+          <w:rFonts w:ascii="Times New Roman" w:hAnsi="Times New Roman" w:cs="Times New Roman"/>
+          <w:sz w:val="24"/>
+        </w:rPr>
+        <w:t xml:space="preserve">bility in their first language” and that </w:t>
+      </w:r>
+      <w:r>
+        <w:rPr>
+          <w:rFonts w:ascii="Times New Roman" w:hAnsi="Times New Roman" w:cs="Times New Roman"/>
+          <w:sz w:val="24"/>
+        </w:rPr>
+        <w:t xml:space="preserve">conscious language </w:t>
+      </w:r>
+      <w:r>
+        <w:rPr>
+          <w:rFonts w:ascii="Times New Roman" w:hAnsi="Times New Roman" w:cs="Times New Roman"/>
+          <w:i/>
+          <w:sz w:val="24"/>
+        </w:rPr>
+        <w:t>learning</w:t>
+      </w:r>
+      <w:r>
+        <w:rPr>
+          <w:rFonts w:ascii="Times New Roman" w:hAnsi="Times New Roman" w:cs="Times New Roman"/>
+          <w:sz w:val="24"/>
+        </w:rPr>
+        <w:t xml:space="preserve"> helps us only as a “Monitor”, which can change the output, speaking/writing, of the language </w:t>
+      </w:r>
+      <w:r>
+        <w:rPr>
+          <w:rFonts w:ascii="Times New Roman" w:hAnsi="Times New Roman" w:cs="Times New Roman"/>
+          <w:i/>
+          <w:sz w:val="24"/>
+        </w:rPr>
+        <w:t>acquisition</w:t>
+      </w:r>
+      <w:r>
+        <w:rPr>
+          <w:rFonts w:ascii="Times New Roman" w:hAnsi="Times New Roman" w:cs="Times New Roman"/>
+          <w:sz w:val="24"/>
+        </w:rPr>
+        <w:t xml:space="preserve"> system before or after output</w:t>
+      </w:r>
+      <w:r>
+        <w:rPr>
+          <w:rFonts w:ascii="Times New Roman" w:hAnsi="Times New Roman" w:cs="Times New Roman"/>
+          <w:sz w:val="24"/>
+        </w:rPr>
+        <w:t xml:space="preserve">, </w:t>
+      </w:r>
+      <w:commentRangeStart w:id="5"/>
+      <w:r>
+        <w:rPr>
+          <w:rFonts w:ascii="Times New Roman" w:hAnsi="Times New Roman" w:cs="Times New Roman"/>
+          <w:sz w:val="24"/>
+        </w:rPr>
+        <w:t>Krashen (1982)</w:t>
+      </w:r>
+      <w:r>
+        <w:rPr>
+          <w:rFonts w:ascii="Times New Roman" w:hAnsi="Times New Roman" w:cs="Times New Roman"/>
+          <w:sz w:val="24"/>
+        </w:rPr>
+        <w:t>.</w:t>
+      </w:r>
+      <w:commentRangeEnd w:id="5"/>
+      <w:r>
+        <w:rPr>
+          <w:rStyle w:val="CommentReference"/>
+        </w:rPr>
+        <w:commentReference w:id="5"/>
+      </w:r>
+      <w:r>
+        <w:rPr>
+          <w:rFonts w:ascii="Times New Roman" w:hAnsi="Times New Roman" w:cs="Times New Roman"/>
+          <w:sz w:val="24"/>
+        </w:rPr>
+        <w:t xml:space="preserve"> This </w:t>
+      </w:r>
+      <w:r>
+        <w:rPr>
+          <w:rFonts w:ascii="Times New Roman" w:hAnsi="Times New Roman" w:cs="Times New Roman"/>
+          <w:sz w:val="24"/>
+        </w:rPr>
+        <w:t>implies that conscious learning plays a limited role in second language performance</w:t>
+      </w:r>
+      <w:r>
+        <w:rPr>
+          <w:rFonts w:ascii="Times New Roman" w:hAnsi="Times New Roman" w:cs="Times New Roman"/>
+          <w:sz w:val="24"/>
+        </w:rPr>
+        <w:t xml:space="preserve"> therefore</w:t>
+      </w:r>
+      <w:r>
+        <w:rPr>
+          <w:rFonts w:ascii="Times New Roman" w:hAnsi="Times New Roman" w:cs="Times New Roman"/>
+          <w:sz w:val="24"/>
+        </w:rPr>
+        <w:t xml:space="preserve"> language acquisition is the more important </w:t>
+      </w:r>
+      <w:r>
+        <w:rPr>
+          <w:rFonts w:ascii="Times New Roman" w:hAnsi="Times New Roman" w:cs="Times New Roman"/>
+          <w:sz w:val="24"/>
+        </w:rPr>
+        <w:t xml:space="preserve">to focus on in order to </w:t>
+      </w:r>
+      <w:r>
+        <w:rPr>
+          <w:rFonts w:ascii="Times New Roman" w:hAnsi="Times New Roman" w:cs="Times New Roman"/>
+          <w:sz w:val="24"/>
+        </w:rPr>
+        <w:t>gain language ability</w:t>
+      </w:r>
+      <w:r>
+        <w:rPr>
+          <w:rFonts w:ascii="Times New Roman" w:hAnsi="Times New Roman" w:cs="Times New Roman"/>
+          <w:sz w:val="24"/>
+        </w:rPr>
+        <w:t>.</w:t>
+      </w:r>
+      <w:r>
+        <w:rPr>
+          <w:rFonts w:ascii="Times New Roman" w:hAnsi="Times New Roman" w:cs="Times New Roman"/>
+          <w:sz w:val="24"/>
+        </w:rPr>
+        <w:t xml:space="preserve"> </w:t>
+      </w:r>
+    </w:p>
+    <w:p>
+      <w:pPr>
+        <w:rPr>
+          <w:rFonts w:ascii="Times New Roman" w:hAnsi="Times New Roman" w:cs="Times New Roman"/>
+          <w:sz w:val="24"/>
+        </w:rPr>
+      </w:pPr>
+    </w:p>
+    <w:p>
+      <w:pPr>
+        <w:rPr>
+          <w:rFonts w:ascii="Times New Roman" w:hAnsi="Times New Roman" w:cs="Times New Roman"/>
+          <w:sz w:val="24"/>
+        </w:rPr>
+      </w:pPr>
+      <w:r>
+        <w:rPr>
+          <w:rFonts w:ascii="Times New Roman" w:hAnsi="Times New Roman" w:cs="Times New Roman"/>
+          <w:sz w:val="24"/>
+        </w:rPr>
+        <w:t xml:space="preserve">The Input Hypothesis, </w:t>
+      </w:r>
       <w:r>
         <w:rPr>
           <w:rFonts w:ascii="Times New Roman" w:hAnsi="Times New Roman" w:cs="Times New Roman" w:hint="eastAsia"/>
-          <w:b/>
+          <w:sz w:val="24"/>
+        </w:rPr>
+        <w:t>Krashen (</w:t>
+      </w:r>
+      <w:commentRangeStart w:id="6"/>
+      <w:r>
+        <w:rPr>
+          <w:rFonts w:ascii="Times New Roman" w:hAnsi="Times New Roman" w:cs="Times New Roman"/>
+          <w:sz w:val="24"/>
+        </w:rPr>
+        <w:t>1982</w:t>
+      </w:r>
+      <w:commentRangeEnd w:id="6"/>
+      <w:r>
+        <w:rPr>
+          <w:rStyle w:val="CommentReference"/>
+        </w:rPr>
+        <w:commentReference w:id="6"/>
+      </w:r>
+      <w:r>
+        <w:rPr>
+          <w:rFonts w:ascii="Times New Roman" w:hAnsi="Times New Roman" w:cs="Times New Roman"/>
+          <w:sz w:val="24"/>
+        </w:rPr>
+        <w:t>), states that “</w:t>
+      </w:r>
+      <w:r>
+        <w:rPr>
+          <w:rFonts w:ascii="Times New Roman" w:hAnsi="Times New Roman" w:cs="Times New Roman"/>
+          <w:sz w:val="24"/>
+        </w:rPr>
+        <w:t>We acquire by understanding l</w:t>
+      </w:r>
+      <w:r>
+        <w:rPr>
+          <w:rFonts w:ascii="Times New Roman" w:hAnsi="Times New Roman" w:cs="Times New Roman"/>
+          <w:sz w:val="24"/>
+        </w:rPr>
+        <w:t xml:space="preserve">anguage that contains a structure that’s just </w:t>
+      </w:r>
+      <w:r>
+        <w:rPr>
+          <w:rFonts w:ascii="Times New Roman" w:hAnsi="Times New Roman" w:cs="Times New Roman"/>
+          <w:sz w:val="24"/>
+        </w:rPr>
+        <w:t>beyond our current level of competence</w:t>
+      </w:r>
+      <w:r>
+        <w:rPr>
+          <w:rFonts w:ascii="Times New Roman" w:hAnsi="Times New Roman" w:cs="Times New Roman"/>
           <w:i/>
           <w:sz w:val="24"/>
         </w:rPr>
-        <w:t>Notes on research papers written up as paragraphs</w:t>
-      </w:r>
-    </w:p>
-    <w:p>
-      <w:pPr>
-        <w:rPr>
-          <w:rFonts w:ascii="Times New Roman" w:hAnsi="Times New Roman" w:cs="Times New Roman"/>
-          <w:b/>
+        <w:t xml:space="preserve"> (</w:t>
+      </w:r>
+      <w:proofErr w:type="spellStart"/>
+      <w:r>
+        <w:rPr>
+          <w:rFonts w:ascii="Times New Roman" w:hAnsi="Times New Roman" w:cs="Times New Roman"/>
           <w:i/>
           <w:sz w:val="24"/>
         </w:rPr>
-      </w:pPr>
-    </w:p>
-    <w:p>
-      <w:pPr>
-        <w:rPr>
-          <w:rFonts w:ascii="Times New Roman" w:hAnsi="Times New Roman" w:cs="Times New Roman"/>
-          <w:sz w:val="24"/>
-        </w:rPr>
-      </w:pPr>
-      <w:r>
-        <w:rPr>
-          <w:rFonts w:ascii="Times New Roman" w:hAnsi="Times New Roman" w:cs="Times New Roman"/>
-          <w:sz w:val="24"/>
-        </w:rPr>
-        <w:t>Language learning has dramatically increased in accessibility to the</w:t>
+        <w:t>i</w:t>
+      </w:r>
+      <w:proofErr w:type="spellEnd"/>
+      <w:r>
+        <w:rPr>
+          <w:rFonts w:ascii="Times New Roman" w:hAnsi="Times New Roman" w:cs="Times New Roman"/>
+          <w:i/>
+          <w:sz w:val="24"/>
+        </w:rPr>
+        <w:t xml:space="preserve"> + 1)</w:t>
+      </w:r>
+      <w:r>
+        <w:rPr>
+          <w:rFonts w:ascii="Times New Roman" w:hAnsi="Times New Roman" w:cs="Times New Roman"/>
+          <w:sz w:val="24"/>
+        </w:rPr>
+        <w:t>. This is done with the help of</w:t>
       </w:r>
       <w:r>
         <w:rPr>
@@ -1324,998 +2133,871 @@
           <w:rFonts w:ascii="Times New Roman" w:hAnsi="Times New Roman" w:cs="Times New Roman"/>
           <w:sz w:val="24"/>
         </w:rPr>
-        <w:t>public</w:t>
-      </w:r>
-      <w:r>
-        <w:rPr>
-          <w:rFonts w:ascii="Times New Roman" w:hAnsi="Times New Roman" w:cs="Times New Roman"/>
-          <w:sz w:val="24"/>
-        </w:rPr>
-        <w:t xml:space="preserve"> in recent years due to</w:t>
-      </w:r>
-      <w:r>
-        <w:rPr>
-          <w:rFonts w:ascii="Times New Roman" w:hAnsi="Times New Roman" w:cs="Times New Roman"/>
-          <w:sz w:val="24"/>
-        </w:rPr>
-        <w:t xml:space="preserve"> the advancement in technology</w:t>
-      </w:r>
-      <w:r>
-        <w:rPr>
-          <w:rFonts w:ascii="Times New Roman" w:hAnsi="Times New Roman" w:cs="Times New Roman"/>
-          <w:sz w:val="24"/>
-        </w:rPr>
-        <w:t xml:space="preserve"> and software development. </w:t>
-      </w:r>
-      <w:r>
-        <w:rPr>
-          <w:rFonts w:ascii="Times New Roman" w:hAnsi="Times New Roman" w:cs="Times New Roman"/>
-          <w:sz w:val="24"/>
-        </w:rPr>
-        <w:t xml:space="preserve">Before the huge step in functionality with the Apple iPhone in 2007, many language learning projects where constrained by poor audio quality, limited storage capacity, poor internet connectivity, difficult text entry and low-resolution screens on older handheld devices, </w:t>
-      </w:r>
-      <w:r>
-        <w:rPr>
-          <w:rFonts w:ascii="Times New Roman" w:hAnsi="Times New Roman" w:cs="Times New Roman"/>
-          <w:sz w:val="24"/>
-        </w:rPr>
-        <w:t>Godwin-Jones</w:t>
-      </w:r>
-      <w:r>
-        <w:rPr>
-          <w:rFonts w:ascii="Times New Roman" w:hAnsi="Times New Roman" w:cs="Times New Roman"/>
-          <w:sz w:val="24"/>
-        </w:rPr>
-        <w:t xml:space="preserve"> (20</w:t>
-      </w:r>
-      <w:r>
-        <w:rPr>
-          <w:rFonts w:ascii="Times New Roman" w:hAnsi="Times New Roman" w:cs="Times New Roman"/>
-          <w:sz w:val="24"/>
-        </w:rPr>
-        <w:t>11</w:t>
-      </w:r>
-      <w:r>
-        <w:rPr>
-          <w:rFonts w:ascii="Times New Roman" w:hAnsi="Times New Roman" w:cs="Times New Roman"/>
-          <w:sz w:val="24"/>
-        </w:rPr>
-        <w:t>).</w:t>
-      </w:r>
-    </w:p>
-    <w:p>
-      <w:pPr>
-        <w:rPr>
-          <w:rFonts w:ascii="Times New Roman" w:hAnsi="Times New Roman" w:cs="Times New Roman"/>
-          <w:sz w:val="24"/>
-        </w:rPr>
-      </w:pPr>
-    </w:p>
-    <w:p>
-      <w:pPr>
-        <w:rPr>
-          <w:rFonts w:ascii="Times New Roman" w:hAnsi="Times New Roman" w:cs="Times New Roman"/>
-          <w:sz w:val="24"/>
-        </w:rPr>
-      </w:pPr>
+        <w:t>context o</w:t>
+      </w:r>
+      <w:r>
+        <w:rPr>
+          <w:rFonts w:ascii="Times New Roman" w:hAnsi="Times New Roman" w:cs="Times New Roman"/>
+          <w:sz w:val="24"/>
+        </w:rPr>
+        <w:t>r extra-linguistic information.” This is something that immersion learners will experience due to the massive exposure they get to the</w:t>
+      </w:r>
+      <w:r>
+        <w:rPr>
+          <w:rFonts w:ascii="Times New Roman" w:hAnsi="Times New Roman" w:cs="Times New Roman"/>
+          <w:sz w:val="24"/>
+        </w:rPr>
+        <w:t xml:space="preserve"> second</w:t>
+      </w:r>
+      <w:r>
+        <w:rPr>
+          <w:rFonts w:ascii="Times New Roman" w:hAnsi="Times New Roman" w:cs="Times New Roman"/>
+          <w:sz w:val="24"/>
+        </w:rPr>
+        <w:t xml:space="preserve"> language. The more exposure one gets to the </w:t>
+      </w:r>
+      <w:r>
+        <w:rPr>
+          <w:rFonts w:ascii="Times New Roman" w:hAnsi="Times New Roman" w:cs="Times New Roman"/>
+          <w:sz w:val="24"/>
+        </w:rPr>
+        <w:t>second</w:t>
+      </w:r>
+      <w:r>
+        <w:rPr>
+          <w:rFonts w:ascii="Times New Roman" w:hAnsi="Times New Roman" w:cs="Times New Roman"/>
+          <w:sz w:val="24"/>
+        </w:rPr>
+        <w:t xml:space="preserve"> language, the more chances there are of being exposed to </w:t>
+      </w:r>
+      <w:r>
+        <w:rPr>
+          <w:rFonts w:ascii="Times New Roman" w:hAnsi="Times New Roman" w:cs="Times New Roman"/>
+          <w:i/>
+          <w:sz w:val="24"/>
+        </w:rPr>
+        <w:t>(</w:t>
+      </w:r>
+      <w:proofErr w:type="spellStart"/>
+      <w:r>
+        <w:rPr>
+          <w:rFonts w:ascii="Times New Roman" w:hAnsi="Times New Roman" w:cs="Times New Roman"/>
+          <w:i/>
+          <w:sz w:val="24"/>
+        </w:rPr>
+        <w:t>i</w:t>
+      </w:r>
+      <w:proofErr w:type="spellEnd"/>
+      <w:r>
+        <w:rPr>
+          <w:rFonts w:ascii="Times New Roman" w:hAnsi="Times New Roman" w:cs="Times New Roman"/>
+          <w:i/>
+          <w:sz w:val="24"/>
+        </w:rPr>
+        <w:t xml:space="preserve"> + 1</w:t>
+      </w:r>
+      <w:r>
+        <w:rPr>
+          <w:rFonts w:ascii="Times New Roman" w:hAnsi="Times New Roman" w:cs="Times New Roman"/>
+          <w:i/>
+          <w:sz w:val="24"/>
+        </w:rPr>
+        <w:t>)</w:t>
+      </w:r>
+      <w:r>
+        <w:rPr>
+          <w:rFonts w:ascii="Times New Roman" w:hAnsi="Times New Roman" w:cs="Times New Roman"/>
+          <w:sz w:val="24"/>
+        </w:rPr>
+        <w:t xml:space="preserve"> comp</w:t>
+      </w:r>
+      <w:r>
+        <w:rPr>
+          <w:rFonts w:ascii="Times New Roman" w:hAnsi="Times New Roman" w:cs="Times New Roman"/>
+          <w:sz w:val="24"/>
+        </w:rPr>
+        <w:t xml:space="preserve">rehensible input </w:t>
+      </w:r>
+      <w:r>
+        <w:rPr>
+          <w:rFonts w:ascii="Times New Roman" w:hAnsi="Times New Roman" w:cs="Times New Roman"/>
+          <w:sz w:val="24"/>
+        </w:rPr>
+        <w:t>which can explain why</w:t>
+      </w:r>
+      <w:r>
+        <w:rPr>
+          <w:rFonts w:ascii="Times New Roman" w:hAnsi="Times New Roman" w:cs="Times New Roman"/>
+          <w:sz w:val="24"/>
+        </w:rPr>
+        <w:t xml:space="preserve"> immersion-based programs work better than study abroad and standard classes.</w:t>
+      </w:r>
+      <w:r>
+        <w:rPr>
+          <w:rFonts w:ascii="Times New Roman" w:hAnsi="Times New Roman" w:cs="Times New Roman"/>
+          <w:sz w:val="24"/>
+        </w:rPr>
+        <w:t xml:space="preserve"> The concept of comprehensible input is now widely accepted by most applied linguists to be necessary for language acquisition, Cummins (</w:t>
+      </w:r>
+      <w:commentRangeStart w:id="7"/>
+      <w:r>
+        <w:rPr>
+          <w:rFonts w:ascii="Times New Roman" w:hAnsi="Times New Roman" w:cs="Times New Roman"/>
+          <w:sz w:val="24"/>
+        </w:rPr>
+        <w:t>2000</w:t>
+      </w:r>
+      <w:commentRangeEnd w:id="7"/>
+      <w:r>
+        <w:rPr>
+          <w:rStyle w:val="CommentReference"/>
+        </w:rPr>
+        <w:commentReference w:id="7"/>
+      </w:r>
+      <w:r>
+        <w:rPr>
+          <w:rFonts w:ascii="Times New Roman" w:hAnsi="Times New Roman" w:cs="Times New Roman"/>
+          <w:sz w:val="24"/>
+        </w:rPr>
+        <w:t xml:space="preserve">). </w:t>
+      </w:r>
+      <w:r>
+        <w:rPr>
+          <w:rFonts w:ascii="Times New Roman" w:hAnsi="Times New Roman" w:cs="Times New Roman"/>
+          <w:sz w:val="24"/>
+        </w:rPr>
+        <w:t xml:space="preserve">Learning from comprehensible input </w:t>
+      </w:r>
+      <w:r>
+        <w:rPr>
+          <w:rFonts w:ascii="Times New Roman" w:hAnsi="Times New Roman" w:cs="Times New Roman"/>
+          <w:sz w:val="24"/>
+        </w:rPr>
+        <w:t xml:space="preserve">would imply that language learning software should focus less on trying to teach the language and instead simply provide language learners with comprehensible language aimed towards their current level so that they can acquire language through understanding the </w:t>
+      </w:r>
+      <w:r>
+        <w:rPr>
+          <w:rFonts w:ascii="Times New Roman" w:hAnsi="Times New Roman" w:cs="Times New Roman"/>
+          <w:sz w:val="24"/>
+        </w:rPr>
+        <w:t>language</w:t>
+      </w:r>
+      <w:r>
+        <w:rPr>
+          <w:rFonts w:ascii="Times New Roman" w:hAnsi="Times New Roman" w:cs="Times New Roman"/>
+          <w:sz w:val="24"/>
+        </w:rPr>
+        <w:t>.</w:t>
+      </w:r>
+    </w:p>
+    <w:p>
+      <w:pPr>
+        <w:rPr>
+          <w:rFonts w:ascii="Times New Roman" w:hAnsi="Times New Roman" w:cs="Times New Roman"/>
+          <w:sz w:val="24"/>
+        </w:rPr>
+      </w:pPr>
+    </w:p>
+    <w:p>
+      <w:pPr>
+        <w:rPr>
+          <w:rFonts w:ascii="Times New Roman" w:hAnsi="Times New Roman" w:cs="Times New Roman"/>
+          <w:sz w:val="28"/>
+        </w:rPr>
+      </w:pPr>
+      <w:r>
+        <w:rPr>
+          <w:rFonts w:ascii="Times New Roman" w:hAnsi="Times New Roman" w:cs="Times New Roman"/>
+          <w:sz w:val="28"/>
+        </w:rPr>
+        <w:t>Learning vocabulary</w:t>
+      </w:r>
+    </w:p>
+    <w:p>
+      <w:pPr>
+        <w:rPr>
+          <w:rFonts w:ascii="Times New Roman" w:hAnsi="Times New Roman" w:cs="Times New Roman"/>
+          <w:sz w:val="24"/>
+        </w:rPr>
+      </w:pPr>
+      <w:r>
+        <w:rPr>
+          <w:rFonts w:ascii="Times New Roman" w:hAnsi="Times New Roman" w:cs="Times New Roman" w:hint="eastAsia"/>
+          <w:sz w:val="24"/>
+        </w:rPr>
+        <w:t xml:space="preserve">There are a variety of different approaches that people use when trying to </w:t>
+      </w:r>
+      <w:r>
+        <w:rPr>
+          <w:rFonts w:ascii="Times New Roman" w:hAnsi="Times New Roman" w:cs="Times New Roman" w:hint="eastAsia"/>
+          <w:sz w:val="24"/>
+        </w:rPr>
+        <w:t>learn vocabulary in Japanese</w:t>
+      </w:r>
+      <w:r>
+        <w:rPr>
+          <w:rFonts w:ascii="Times New Roman" w:hAnsi="Times New Roman" w:cs="Times New Roman" w:hint="eastAsia"/>
+          <w:sz w:val="24"/>
+        </w:rPr>
+        <w:t xml:space="preserve">. </w:t>
+      </w:r>
+      <w:r>
+        <w:rPr>
+          <w:rFonts w:ascii="Times New Roman" w:hAnsi="Times New Roman" w:cs="Times New Roman"/>
+          <w:sz w:val="24"/>
+        </w:rPr>
+        <w:t xml:space="preserve">Kanji make up a big part of Japanese vocabulary and there are also a variety of ways of tackling them too. </w:t>
+      </w:r>
+    </w:p>
+    <w:p>
+      <w:pPr>
+        <w:rPr>
+          <w:rFonts w:ascii="Times New Roman" w:hAnsi="Times New Roman" w:cs="Times New Roman"/>
+          <w:b/>
+          <w:sz w:val="24"/>
+        </w:rPr>
+      </w:pPr>
+    </w:p>
+    <w:p>
+      <w:pPr>
+        <w:rPr>
+          <w:rFonts w:ascii="Times New Roman" w:hAnsi="Times New Roman" w:cs="Times New Roman"/>
+          <w:b/>
+          <w:sz w:val="24"/>
+        </w:rPr>
+      </w:pPr>
+      <w:r>
+        <w:rPr>
+          <w:rFonts w:ascii="Times New Roman" w:hAnsi="Times New Roman" w:cs="Times New Roman"/>
+          <w:b/>
+          <w:sz w:val="24"/>
+        </w:rPr>
+        <w:t>Rote repetition</w:t>
+      </w:r>
+    </w:p>
+    <w:p>
+      <w:pPr>
+        <w:rPr>
+          <w:rFonts w:ascii="Times New Roman" w:hAnsi="Times New Roman" w:cs="Times New Roman"/>
+          <w:sz w:val="24"/>
+        </w:rPr>
+      </w:pPr>
+      <w:r>
+        <w:rPr>
+          <w:rFonts w:ascii="Times New Roman" w:hAnsi="Times New Roman" w:cs="Times New Roman" w:hint="eastAsia"/>
+          <w:sz w:val="24"/>
+        </w:rPr>
+        <w:t xml:space="preserve">Rote memorisation tends to be a go to approach for Japanese learners particularly when it comes to learning Kanji. </w:t>
+      </w:r>
+      <w:r>
+        <w:rPr>
+          <w:rFonts w:ascii="Times New Roman" w:hAnsi="Times New Roman" w:cs="Times New Roman"/>
+          <w:sz w:val="24"/>
+        </w:rPr>
+        <w:t xml:space="preserve">Japanese children are taught to repetitively write out Kanji by hand until they know them [INSERT CITATION] and this approach makes its way to Japanese learners via textbooks and native Japanese teachers. However, not only is rote repetition less efficient than spaced recall, Atkinson (1972, p. 126) but teachers don’t tend to consider that </w:t>
+      </w:r>
+      <w:r>
+        <w:rPr>
+          <w:rFonts w:ascii="Times New Roman" w:hAnsi="Times New Roman" w:cs="Times New Roman"/>
+          <w:sz w:val="24"/>
+        </w:rPr>
+        <w:t>students whose first language doesn’t use the Chinese writing system, or an adopted version, don’t already have knowledge of Kanji making this approach a lot harder for native English speakers.</w:t>
+      </w:r>
+    </w:p>
+    <w:p>
+      <w:pPr>
+        <w:rPr>
+          <w:rFonts w:ascii="Times New Roman" w:hAnsi="Times New Roman" w:cs="Times New Roman"/>
+          <w:sz w:val="24"/>
+        </w:rPr>
+      </w:pPr>
+    </w:p>
+    <w:p>
+      <w:pPr>
+        <w:rPr>
+          <w:rFonts w:ascii="Times New Roman" w:hAnsi="Times New Roman" w:cs="Times New Roman"/>
+          <w:b/>
+          <w:sz w:val="24"/>
+        </w:rPr>
+      </w:pPr>
+      <w:r>
+        <w:rPr>
+          <w:rFonts w:ascii="Times New Roman" w:hAnsi="Times New Roman" w:cs="Times New Roman"/>
+          <w:b/>
+          <w:sz w:val="24"/>
+        </w:rPr>
+        <w:t xml:space="preserve">Spaced </w:t>
+      </w:r>
+      <w:r>
+        <w:rPr>
+          <w:rFonts w:ascii="Times New Roman" w:hAnsi="Times New Roman" w:cs="Times New Roman"/>
+          <w:b/>
+          <w:sz w:val="24"/>
+        </w:rPr>
+        <w:t>repetition</w:t>
+      </w:r>
+      <w:r>
+        <w:rPr>
+          <w:rFonts w:ascii="Times New Roman" w:hAnsi="Times New Roman" w:cs="Times New Roman"/>
+          <w:b/>
+          <w:sz w:val="24"/>
+        </w:rPr>
+        <w:t xml:space="preserve"> and flashcards</w:t>
+      </w:r>
+    </w:p>
+    <w:p>
+      <w:pPr>
+        <w:rPr>
+          <w:rFonts w:ascii="Times New Roman" w:hAnsi="Times New Roman" w:cs="Times New Roman"/>
+          <w:kern w:val="0"/>
+          <w:sz w:val="24"/>
+          <w:szCs w:val="24"/>
+        </w:rPr>
+      </w:pPr>
+      <w:r>
+        <w:rPr>
+          <w:rFonts w:ascii="Times New Roman" w:hAnsi="Times New Roman" w:cs="Times New Roman" w:hint="eastAsia"/>
+          <w:kern w:val="0"/>
+          <w:sz w:val="24"/>
+          <w:szCs w:val="24"/>
+        </w:rPr>
+        <w:t xml:space="preserve">Flashcards have always been a popular tool for language learners in the classroom and there are plenty of flashcard applications available online to simulate this approach. </w:t>
+      </w:r>
+      <w:r>
+        <w:rPr>
+          <w:rFonts w:ascii="Times New Roman" w:hAnsi="Times New Roman" w:cs="Times New Roman"/>
+          <w:kern w:val="0"/>
+          <w:sz w:val="24"/>
+          <w:szCs w:val="24"/>
+        </w:rPr>
+        <w:t>Some of these applications use spaced repetition algorithms to schedule your reviews, allowing you to revise information</w:t>
+      </w:r>
+      <w:r>
+        <w:rPr>
+          <w:rFonts w:ascii="Times New Roman" w:hAnsi="Times New Roman" w:cs="Times New Roman"/>
+          <w:kern w:val="0"/>
+          <w:sz w:val="24"/>
+          <w:szCs w:val="24"/>
+        </w:rPr>
+        <w:t xml:space="preserve"> more efficiently.</w:t>
+      </w:r>
+    </w:p>
+    <w:p>
+      <w:pPr>
+        <w:rPr>
+          <w:rFonts w:ascii="Times New Roman" w:hAnsi="Times New Roman" w:cs="Times New Roman"/>
+          <w:kern w:val="0"/>
+          <w:sz w:val="24"/>
+          <w:szCs w:val="24"/>
+        </w:rPr>
+      </w:pPr>
+    </w:p>
+    <w:p>
+      <w:pPr>
+        <w:rPr>
+          <w:rFonts w:ascii="Times New Roman" w:hAnsi="Times New Roman" w:cs="Times New Roman" w:hint="eastAsia"/>
+          <w:kern w:val="0"/>
+          <w:sz w:val="24"/>
+          <w:szCs w:val="24"/>
+        </w:rPr>
+      </w:pPr>
+      <w:r>
+        <w:rPr>
+          <w:rFonts w:ascii="Times New Roman" w:hAnsi="Times New Roman" w:cs="Times New Roman"/>
+          <w:kern w:val="0"/>
+          <w:sz w:val="24"/>
+          <w:szCs w:val="24"/>
+        </w:rPr>
+        <w:t>[DISCUSS SPACED REPTITION IN MORE DEPTH]</w:t>
+      </w:r>
+    </w:p>
+    <w:p>
+      <w:pPr>
+        <w:rPr>
+          <w:rFonts w:ascii="Times New Roman" w:hAnsi="Times New Roman" w:cs="Times New Roman"/>
+          <w:kern w:val="0"/>
+          <w:sz w:val="24"/>
+          <w:szCs w:val="24"/>
+        </w:rPr>
+      </w:pPr>
+    </w:p>
+    <w:p>
+      <w:pPr>
+        <w:rPr>
+          <w:rFonts w:ascii="Times New Roman" w:hAnsi="Times New Roman" w:cs="Times New Roman" w:hint="eastAsia"/>
+          <w:sz w:val="24"/>
+        </w:rPr>
+      </w:pPr>
+      <w:r>
+        <w:rPr>
+          <w:rFonts w:ascii="Times New Roman" w:hAnsi="Times New Roman" w:cs="Times New Roman"/>
+          <w:kern w:val="0"/>
+          <w:sz w:val="24"/>
+          <w:szCs w:val="24"/>
+        </w:rPr>
+        <w:t>Phillips</w:t>
+      </w:r>
+      <w:r>
+        <w:rPr>
+          <w:rFonts w:ascii="Times New Roman" w:hAnsi="Times New Roman" w:cs="Times New Roman"/>
+          <w:sz w:val="24"/>
+        </w:rPr>
+        <w:t xml:space="preserve"> (2011, p. 61) s</w:t>
+      </w:r>
+      <w:r>
+        <w:rPr>
+          <w:rFonts w:ascii="Times New Roman" w:hAnsi="Times New Roman" w:cs="Times New Roman"/>
+          <w:sz w:val="24"/>
+        </w:rPr>
+        <w:t>uggests that using an intelligent and computer-controlled spaced repetition flashcard system might be an effective way to i</w:t>
+      </w:r>
+      <w:r>
+        <w:rPr>
+          <w:rFonts w:ascii="Times New Roman" w:hAnsi="Times New Roman" w:cs="Times New Roman"/>
+          <w:sz w:val="24"/>
+        </w:rPr>
+        <w:t>mprove scores in language tests however he does note that there where many variables left unaccounted for in his method and pushes for further research on the topic.</w:t>
+      </w:r>
+    </w:p>
+    <w:p>
+      <w:pPr>
+        <w:rPr>
+          <w:rFonts w:ascii="Times New Roman" w:hAnsi="Times New Roman" w:cs="Times New Roman"/>
+          <w:sz w:val="24"/>
+        </w:rPr>
+      </w:pPr>
+    </w:p>
+    <w:p>
+      <w:pPr>
+        <w:rPr>
+          <w:rFonts w:ascii="Times New Roman" w:hAnsi="Times New Roman" w:cs="Times New Roman"/>
+          <w:b/>
+          <w:sz w:val="24"/>
+        </w:rPr>
+      </w:pPr>
+      <w:r>
+        <w:rPr>
+          <w:rFonts w:ascii="Times New Roman" w:hAnsi="Times New Roman" w:cs="Times New Roman" w:hint="eastAsia"/>
+          <w:b/>
+          <w:sz w:val="24"/>
+        </w:rPr>
+        <w:t>M</w:t>
+      </w:r>
+      <w:r>
+        <w:rPr>
+          <w:rFonts w:ascii="Times New Roman" w:hAnsi="Times New Roman" w:cs="Times New Roman"/>
+          <w:b/>
+          <w:sz w:val="24"/>
+        </w:rPr>
+        <w:t>nemonics</w:t>
+      </w:r>
+    </w:p>
+    <w:p>
+      <w:pPr>
+        <w:rPr>
+          <w:rFonts w:ascii="Times New Roman" w:hAnsi="Times New Roman" w:cs="Times New Roman"/>
+          <w:b/>
+          <w:sz w:val="24"/>
+        </w:rPr>
+      </w:pPr>
+    </w:p>
+    <w:p>
+      <w:pPr>
+        <w:rPr>
+          <w:rFonts w:ascii="Times New Roman" w:hAnsi="Times New Roman" w:cs="Times New Roman"/>
+          <w:b/>
+          <w:sz w:val="24"/>
+        </w:rPr>
+      </w:pPr>
+    </w:p>
+    <w:p>
+      <w:pPr>
+        <w:rPr>
+          <w:rFonts w:ascii="Times New Roman" w:hAnsi="Times New Roman" w:cs="Times New Roman"/>
+          <w:b/>
+          <w:sz w:val="24"/>
+        </w:rPr>
+      </w:pPr>
+      <w:r>
+        <w:rPr>
+          <w:rFonts w:ascii="Times New Roman" w:hAnsi="Times New Roman" w:cs="Times New Roman"/>
+          <w:b/>
+          <w:sz w:val="24"/>
+        </w:rPr>
+        <w:t>Immersion</w:t>
+      </w:r>
+    </w:p>
+    <w:p>
+      <w:pPr>
+        <w:rPr>
+          <w:rFonts w:ascii="Times New Roman" w:hAnsi="Times New Roman" w:cs="Times New Roman" w:hint="eastAsia"/>
+          <w:sz w:val="24"/>
+        </w:rPr>
+      </w:pPr>
+      <w:r>
+        <w:rPr>
+          <w:rFonts w:ascii="Times New Roman" w:hAnsi="Times New Roman" w:cs="Times New Roman"/>
+          <w:sz w:val="24"/>
+        </w:rPr>
+        <w:t xml:space="preserve">Given enough exposure over a long enough </w:t>
+      </w:r>
       <w:proofErr w:type="gramStart"/>
       <w:r>
         <w:rPr>
           <w:rFonts w:ascii="Times New Roman" w:hAnsi="Times New Roman" w:cs="Times New Roman"/>
           <w:sz w:val="24"/>
         </w:rPr>
-        <w:t>As a result of</w:t>
-      </w:r>
-      <w:proofErr w:type="gramEnd"/>
-      <w:r>
-        <w:rPr>
-          <w:rFonts w:ascii="Times New Roman" w:hAnsi="Times New Roman" w:cs="Times New Roman"/>
-          <w:sz w:val="24"/>
-        </w:rPr>
-        <w:t xml:space="preserve"> the boom in mobile technology</w:t>
-      </w:r>
-      <w:r>
-        <w:rPr>
-          <w:rFonts w:ascii="Times New Roman" w:hAnsi="Times New Roman" w:cs="Times New Roman"/>
-          <w:sz w:val="24"/>
-        </w:rPr>
-        <w:t>, w</w:t>
-      </w:r>
-      <w:r>
-        <w:rPr>
-          <w:rFonts w:ascii="Times New Roman" w:hAnsi="Times New Roman" w:cs="Times New Roman"/>
-          <w:sz w:val="24"/>
-        </w:rPr>
-        <w:t>e currently have an abundance of language learning software</w:t>
-      </w:r>
-      <w:r>
-        <w:rPr>
-          <w:rFonts w:ascii="Times New Roman" w:hAnsi="Times New Roman" w:cs="Times New Roman"/>
-          <w:sz w:val="24"/>
-        </w:rPr>
-        <w:t xml:space="preserve">, a lot of which are just simple apps with no real research on language acquisition to back up their teaching and learning methods. </w:t>
-      </w:r>
-    </w:p>
-    <w:p>
-      <w:pPr>
-        <w:rPr>
-          <w:rFonts w:ascii="Times New Roman" w:hAnsi="Times New Roman" w:cs="Times New Roman"/>
-          <w:sz w:val="24"/>
-        </w:rPr>
-      </w:pPr>
-    </w:p>
-    <w:p>
-      <w:pPr>
-        <w:rPr>
-          <w:rFonts w:ascii="Times New Roman" w:hAnsi="Times New Roman" w:cs="Times New Roman"/>
-          <w:sz w:val="28"/>
-        </w:rPr>
-      </w:pPr>
-      <w:r>
-        <w:rPr>
-          <w:rFonts w:ascii="Times New Roman" w:hAnsi="Times New Roman" w:cs="Times New Roman"/>
-          <w:sz w:val="28"/>
-        </w:rPr>
-        <w:t>Second Language Learning and Acquisition</w:t>
-      </w:r>
-    </w:p>
-    <w:p>
-      <w:pPr>
-        <w:rPr>
-          <w:rFonts w:ascii="Times New Roman" w:hAnsi="Times New Roman" w:cs="Times New Roman"/>
-          <w:sz w:val="24"/>
-        </w:rPr>
-      </w:pPr>
-      <w:r>
-        <w:rPr>
-          <w:rFonts w:ascii="Times New Roman" w:hAnsi="Times New Roman" w:cs="Times New Roman" w:hint="eastAsia"/>
-          <w:sz w:val="24"/>
-        </w:rPr>
-        <w:t xml:space="preserve">There are a variety of different approaches </w:t>
-      </w:r>
-      <w:r>
-        <w:rPr>
-          <w:rFonts w:ascii="Times New Roman" w:hAnsi="Times New Roman" w:cs="Times New Roman"/>
-          <w:sz w:val="24"/>
-        </w:rPr>
-        <w:t>currently being used to</w:t>
-      </w:r>
-      <w:r>
-        <w:rPr>
-          <w:rFonts w:ascii="Times New Roman" w:hAnsi="Times New Roman" w:cs="Times New Roman" w:hint="eastAsia"/>
-          <w:sz w:val="24"/>
-        </w:rPr>
-        <w:t xml:space="preserve"> learn </w:t>
-      </w:r>
-      <w:r>
-        <w:rPr>
-          <w:rFonts w:ascii="Times New Roman" w:hAnsi="Times New Roman" w:cs="Times New Roman" w:hint="eastAsia"/>
-          <w:sz w:val="24"/>
-        </w:rPr>
-        <w:t>second language</w:t>
-      </w:r>
-      <w:r>
-        <w:rPr>
-          <w:rFonts w:ascii="Times New Roman" w:hAnsi="Times New Roman" w:cs="Times New Roman"/>
-          <w:sz w:val="24"/>
-        </w:rPr>
-        <w:t>s and while often these are intertwined together in a variety of ways, there are two main approaches that people</w:t>
-      </w:r>
-      <w:r>
-        <w:rPr>
-          <w:rFonts w:ascii="Times New Roman" w:hAnsi="Times New Roman" w:cs="Times New Roman"/>
-          <w:sz w:val="24"/>
-        </w:rPr>
-        <w:t xml:space="preserve"> tend to choo</w:t>
-      </w:r>
-      <w:r>
-        <w:rPr>
-          <w:rFonts w:ascii="Times New Roman" w:hAnsi="Times New Roman" w:cs="Times New Roman"/>
-          <w:sz w:val="24"/>
-        </w:rPr>
-        <w:t>se.</w:t>
-      </w:r>
-    </w:p>
-    <w:p>
-      <w:pPr>
-        <w:rPr>
-          <w:rFonts w:ascii="Times New Roman" w:hAnsi="Times New Roman" w:cs="Times New Roman"/>
-          <w:sz w:val="24"/>
-        </w:rPr>
-      </w:pPr>
-    </w:p>
-    <w:p>
-      <w:pPr>
-        <w:rPr>
-          <w:rFonts w:ascii="Times New Roman" w:hAnsi="Times New Roman" w:cs="Times New Roman"/>
-          <w:sz w:val="24"/>
-        </w:rPr>
-      </w:pPr>
-      <w:r>
-        <w:rPr>
-          <w:rFonts w:ascii="Times New Roman" w:hAnsi="Times New Roman" w:cs="Times New Roman"/>
-          <w:sz w:val="24"/>
-        </w:rPr>
-        <w:t>The first is where one learns the “building blocks” of a language with a bottom-up approach, starting from the basics of the language’s grammar and vocabulary, learning how to string sentences together and how the language’s alphabet is pronounced. A good example of this would be</w:t>
-      </w:r>
-      <w:r>
-        <w:rPr>
-          <w:rFonts w:ascii="Times New Roman" w:hAnsi="Times New Roman" w:cs="Times New Roman"/>
-          <w:sz w:val="24"/>
-        </w:rPr>
-        <w:t xml:space="preserve"> standard</w:t>
-      </w:r>
-      <w:r>
-        <w:rPr>
-          <w:rFonts w:ascii="Times New Roman" w:hAnsi="Times New Roman" w:cs="Times New Roman"/>
-          <w:sz w:val="24"/>
-        </w:rPr>
-        <w:t xml:space="preserve"> language classes</w:t>
-      </w:r>
-      <w:r>
-        <w:rPr>
-          <w:rFonts w:ascii="Times New Roman" w:hAnsi="Times New Roman" w:cs="Times New Roman"/>
-          <w:sz w:val="24"/>
-        </w:rPr>
-        <w:t xml:space="preserve"> that use a textbook as the main material and where a teacher takes you step by step through different structures. </w:t>
-      </w:r>
-      <w:r>
-        <w:rPr>
-          <w:rFonts w:ascii="Times New Roman" w:hAnsi="Times New Roman" w:cs="Times New Roman"/>
-          <w:sz w:val="24"/>
-        </w:rPr>
-        <w:t xml:space="preserve">According to Krashen (1982) this is language </w:t>
-      </w:r>
-      <w:r>
-        <w:rPr>
-          <w:rFonts w:ascii="Times New Roman" w:hAnsi="Times New Roman" w:cs="Times New Roman"/>
-          <w:i/>
-          <w:sz w:val="24"/>
-        </w:rPr>
-        <w:t>learning</w:t>
-      </w:r>
-      <w:r>
-        <w:rPr>
-          <w:rFonts w:ascii="Times New Roman" w:hAnsi="Times New Roman" w:cs="Times New Roman"/>
-          <w:sz w:val="24"/>
-        </w:rPr>
-        <w:t xml:space="preserve"> and </w:t>
-      </w:r>
-      <w:r>
-        <w:rPr>
-          <w:rFonts w:ascii="Times New Roman" w:hAnsi="Times New Roman" w:cs="Times New Roman"/>
-          <w:sz w:val="24"/>
-        </w:rPr>
-        <w:t xml:space="preserve">refers to conscious knowledge of a second language, i.e. knowing the rules and being able to talk about them and that this is independent from language </w:t>
-      </w:r>
-      <w:r>
-        <w:rPr>
-          <w:rFonts w:ascii="Times New Roman" w:hAnsi="Times New Roman" w:cs="Times New Roman"/>
-          <w:i/>
-          <w:sz w:val="24"/>
-        </w:rPr>
-        <w:t>acquisition.</w:t>
-      </w:r>
-    </w:p>
-    <w:p>
-      <w:pPr>
-        <w:rPr>
-          <w:rFonts w:ascii="Times New Roman" w:hAnsi="Times New Roman" w:cs="Times New Roman"/>
-          <w:sz w:val="24"/>
-        </w:rPr>
-      </w:pPr>
-    </w:p>
-    <w:p>
-      <w:pPr>
-        <w:rPr>
-          <w:rFonts w:ascii="Times New Roman" w:hAnsi="Times New Roman" w:cs="Times New Roman"/>
-          <w:sz w:val="24"/>
-        </w:rPr>
-      </w:pPr>
-      <w:r>
-        <w:rPr>
-          <w:rFonts w:ascii="Times New Roman" w:hAnsi="Times New Roman" w:cs="Times New Roman" w:hint="eastAsia"/>
-          <w:sz w:val="24"/>
-        </w:rPr>
-        <w:t>The second is to use a top-down approach where one spends as much time exposed to the foreign language as possible</w:t>
-      </w:r>
-      <w:r>
-        <w:rPr>
-          <w:rFonts w:ascii="Times New Roman" w:hAnsi="Times New Roman" w:cs="Times New Roman"/>
-          <w:sz w:val="24"/>
-        </w:rPr>
-        <w:t xml:space="preserve"> </w:t>
-      </w:r>
-      <w:r>
-        <w:rPr>
-          <w:rFonts w:ascii="Times New Roman" w:hAnsi="Times New Roman" w:cs="Times New Roman"/>
-          <w:sz w:val="24"/>
-        </w:rPr>
-        <w:t xml:space="preserve">and the idea is that the longer and more time you spend with the language, the more you will become able to understand and output. This type of approach is common </w:t>
-      </w:r>
-      <w:r>
-        <w:rPr>
-          <w:rFonts w:ascii="Times New Roman" w:hAnsi="Times New Roman" w:cs="Times New Roman"/>
-          <w:sz w:val="24"/>
-        </w:rPr>
-        <w:t>in immersion or bilingual programs</w:t>
-      </w:r>
-      <w:r>
-        <w:rPr>
-          <w:rFonts w:ascii="Times New Roman" w:hAnsi="Times New Roman" w:cs="Times New Roman"/>
-          <w:sz w:val="24"/>
-        </w:rPr>
-        <w:t xml:space="preserve"> </w:t>
-      </w:r>
-      <w:r>
-        <w:rPr>
-          <w:rFonts w:ascii="Times New Roman" w:hAnsi="Times New Roman" w:cs="Times New Roman"/>
-          <w:sz w:val="24"/>
-        </w:rPr>
-        <w:t xml:space="preserve">used in </w:t>
-      </w:r>
-      <w:r>
-        <w:rPr>
-          <w:rFonts w:ascii="Times New Roman" w:hAnsi="Times New Roman" w:cs="Times New Roman"/>
-          <w:sz w:val="24"/>
-        </w:rPr>
-        <w:t xml:space="preserve">schools in countries </w:t>
-      </w:r>
-      <w:r>
-        <w:rPr>
-          <w:rFonts w:ascii="Times New Roman" w:hAnsi="Times New Roman" w:cs="Times New Roman"/>
-          <w:sz w:val="24"/>
-        </w:rPr>
-        <w:lastRenderedPageBreak/>
-        <w:t xml:space="preserve">where </w:t>
-      </w:r>
-      <w:r>
-        <w:rPr>
-          <w:rFonts w:ascii="Times New Roman" w:hAnsi="Times New Roman" w:cs="Times New Roman"/>
-          <w:sz w:val="24"/>
-        </w:rPr>
-        <w:t>there are one or more official languages</w:t>
-      </w:r>
-      <w:r>
-        <w:rPr>
-          <w:rFonts w:ascii="Times New Roman" w:hAnsi="Times New Roman" w:cs="Times New Roman"/>
-          <w:sz w:val="24"/>
-        </w:rPr>
-        <w:t>, for example in Canada where both English and French are official languages (</w:t>
-      </w:r>
-      <w:r>
-        <w:rPr>
-          <w:rFonts w:ascii="Times New Roman" w:hAnsi="Times New Roman" w:cs="Times New Roman"/>
-          <w:sz w:val="24"/>
-        </w:rPr>
-        <w:t>Central Intelligence Agency</w:t>
-      </w:r>
-      <w:r>
-        <w:rPr>
-          <w:rFonts w:ascii="Times New Roman" w:hAnsi="Times New Roman" w:cs="Times New Roman"/>
-          <w:sz w:val="24"/>
-        </w:rPr>
-        <w:t>, n.d.)</w:t>
-      </w:r>
-      <w:r>
-        <w:rPr>
-          <w:rFonts w:ascii="Times New Roman" w:hAnsi="Times New Roman" w:cs="Times New Roman"/>
-          <w:sz w:val="24"/>
-        </w:rPr>
-        <w:t>.</w:t>
-      </w:r>
-      <w:r>
-        <w:rPr>
-          <w:rFonts w:ascii="Times New Roman" w:hAnsi="Times New Roman" w:cs="Times New Roman"/>
-          <w:sz w:val="24"/>
-        </w:rPr>
-        <w:t xml:space="preserve"> Immersion-based strategies work better than standard classes and going abroad to </w:t>
-      </w:r>
-      <w:r>
-        <w:rPr>
-          <w:rFonts w:ascii="Times New Roman" w:hAnsi="Times New Roman" w:cs="Times New Roman"/>
-          <w:sz w:val="24"/>
-        </w:rPr>
-        <w:t xml:space="preserve">a </w:t>
-      </w:r>
-      <w:r>
-        <w:rPr>
-          <w:rFonts w:ascii="Times New Roman" w:hAnsi="Times New Roman" w:cs="Times New Roman"/>
-          <w:sz w:val="24"/>
-        </w:rPr>
-        <w:t>country which speaks the target language according to research by</w:t>
-      </w:r>
-      <w:r>
-        <w:rPr>
-          <w:rFonts w:ascii="Times New Roman" w:hAnsi="Times New Roman" w:cs="Times New Roman"/>
-          <w:sz w:val="24"/>
-        </w:rPr>
-        <w:t xml:space="preserve"> </w:t>
-      </w:r>
-      <w:commentRangeStart w:id="3"/>
-      <w:r>
-        <w:rPr>
-          <w:rFonts w:ascii="Times New Roman" w:hAnsi="Times New Roman" w:cs="Times New Roman"/>
-          <w:kern w:val="0"/>
-          <w:sz w:val="24"/>
-          <w:szCs w:val="24"/>
-        </w:rPr>
-        <w:t xml:space="preserve">Freed, B. F., </w:t>
-      </w:r>
-      <w:proofErr w:type="spellStart"/>
-      <w:r>
-        <w:rPr>
-          <w:rFonts w:ascii="Times New Roman" w:hAnsi="Times New Roman" w:cs="Times New Roman"/>
-          <w:kern w:val="0"/>
-          <w:sz w:val="24"/>
-          <w:szCs w:val="24"/>
-        </w:rPr>
-        <w:t>Segalowitz</w:t>
-      </w:r>
-      <w:proofErr w:type="spellEnd"/>
-      <w:r>
-        <w:rPr>
-          <w:rFonts w:ascii="Times New Roman" w:hAnsi="Times New Roman" w:cs="Times New Roman"/>
-          <w:kern w:val="0"/>
-          <w:sz w:val="24"/>
-          <w:szCs w:val="24"/>
-        </w:rPr>
-        <w:t>, N., &amp; Dewey, D. P. (2004)</w:t>
-      </w:r>
-      <w:commentRangeEnd w:id="3"/>
-      <w:r>
-        <w:rPr>
-          <w:rStyle w:val="CommentReference"/>
-        </w:rPr>
-        <w:commentReference w:id="3"/>
-      </w:r>
-      <w:r>
-        <w:rPr>
-          <w:rFonts w:ascii="Times New Roman" w:hAnsi="Times New Roman" w:cs="Times New Roman"/>
-          <w:kern w:val="0"/>
-          <w:sz w:val="24"/>
-          <w:szCs w:val="24"/>
-        </w:rPr>
-        <w:t>.</w:t>
-      </w:r>
-      <w:r>
-        <w:rPr>
-          <w:rFonts w:ascii="Times New Roman" w:hAnsi="Times New Roman" w:cs="Times New Roman"/>
-          <w:kern w:val="0"/>
-          <w:sz w:val="24"/>
-          <w:szCs w:val="24"/>
-        </w:rPr>
-        <w:t xml:space="preserve"> </w:t>
-      </w:r>
-      <w:r>
-        <w:rPr>
-          <w:rFonts w:ascii="Times New Roman" w:hAnsi="Times New Roman" w:cs="Times New Roman"/>
-          <w:sz w:val="24"/>
-        </w:rPr>
-        <w:t>Krashen (</w:t>
-      </w:r>
-      <w:commentRangeStart w:id="4"/>
-      <w:r>
-        <w:rPr>
-          <w:rFonts w:ascii="Times New Roman" w:hAnsi="Times New Roman" w:cs="Times New Roman"/>
-          <w:sz w:val="24"/>
-        </w:rPr>
-        <w:t>1982</w:t>
-      </w:r>
-      <w:commentRangeEnd w:id="4"/>
-      <w:r>
-        <w:rPr>
-          <w:rStyle w:val="CommentReference"/>
-        </w:rPr>
-        <w:commentReference w:id="4"/>
-      </w:r>
-      <w:r>
-        <w:rPr>
-          <w:rFonts w:ascii="Times New Roman" w:hAnsi="Times New Roman" w:cs="Times New Roman"/>
-          <w:sz w:val="24"/>
-        </w:rPr>
-        <w:t xml:space="preserve">) suggests that these </w:t>
-      </w:r>
-      <w:r>
-        <w:rPr>
-          <w:rFonts w:ascii="Times New Roman" w:hAnsi="Times New Roman" w:cs="Times New Roman"/>
-          <w:sz w:val="24"/>
-        </w:rPr>
-        <w:t>two approaches are</w:t>
-      </w:r>
-      <w:r>
-        <w:rPr>
-          <w:rFonts w:ascii="Times New Roman" w:hAnsi="Times New Roman" w:cs="Times New Roman"/>
-          <w:sz w:val="24"/>
-        </w:rPr>
-        <w:t xml:space="preserve"> in fact two distinct and independent ways of developing second language competence. He states language </w:t>
-      </w:r>
-      <w:r>
-        <w:rPr>
-          <w:rFonts w:ascii="Times New Roman" w:hAnsi="Times New Roman" w:cs="Times New Roman"/>
-          <w:i/>
-          <w:sz w:val="24"/>
-        </w:rPr>
-        <w:t>acquisition</w:t>
-      </w:r>
-      <w:r>
-        <w:rPr>
-          <w:rFonts w:ascii="Times New Roman" w:hAnsi="Times New Roman" w:cs="Times New Roman"/>
-          <w:sz w:val="24"/>
-        </w:rPr>
-        <w:t xml:space="preserve"> to be “a process similar, if not identical, to the way children develop ability in their first language.”</w:t>
-      </w:r>
-    </w:p>
-    <w:p>
-      <w:pPr>
-        <w:rPr>
-          <w:rFonts w:ascii="Times New Roman" w:hAnsi="Times New Roman" w:cs="Times New Roman"/>
-          <w:sz w:val="24"/>
-        </w:rPr>
-      </w:pPr>
-    </w:p>
-    <w:p>
-      <w:pPr>
-        <w:rPr>
-          <w:rFonts w:ascii="Times New Roman" w:hAnsi="Times New Roman" w:cs="Times New Roman"/>
-          <w:sz w:val="24"/>
-        </w:rPr>
-      </w:pPr>
-      <w:r>
-        <w:rPr>
-          <w:rFonts w:ascii="Times New Roman" w:hAnsi="Times New Roman" w:cs="Times New Roman"/>
-          <w:sz w:val="24"/>
-        </w:rPr>
-        <w:t>The</w:t>
-      </w:r>
-      <w:r>
-        <w:rPr>
-          <w:rFonts w:ascii="Times New Roman" w:hAnsi="Times New Roman" w:cs="Times New Roman"/>
-          <w:sz w:val="24"/>
-        </w:rPr>
-        <w:t xml:space="preserve"> Input Hypothesis</w:t>
-      </w:r>
-      <w:r>
-        <w:rPr>
-          <w:rFonts w:ascii="Times New Roman" w:hAnsi="Times New Roman" w:cs="Times New Roman"/>
-          <w:sz w:val="24"/>
-        </w:rPr>
-        <w:t>,</w:t>
-      </w:r>
-      <w:r>
-        <w:rPr>
-          <w:rFonts w:ascii="Times New Roman" w:hAnsi="Times New Roman" w:cs="Times New Roman"/>
-          <w:sz w:val="24"/>
-        </w:rPr>
-        <w:t xml:space="preserve"> </w:t>
-      </w:r>
-      <w:r>
-        <w:rPr>
-          <w:rFonts w:ascii="Times New Roman" w:hAnsi="Times New Roman" w:cs="Times New Roman" w:hint="eastAsia"/>
-          <w:sz w:val="24"/>
-        </w:rPr>
-        <w:t>Krashen (</w:t>
-      </w:r>
-      <w:commentRangeStart w:id="5"/>
-      <w:r>
-        <w:rPr>
-          <w:rFonts w:ascii="Times New Roman" w:hAnsi="Times New Roman" w:cs="Times New Roman"/>
-          <w:sz w:val="24"/>
-        </w:rPr>
-        <w:t>1982</w:t>
-      </w:r>
-      <w:commentRangeEnd w:id="5"/>
-      <w:r>
-        <w:rPr>
-          <w:rStyle w:val="CommentReference"/>
-        </w:rPr>
-        <w:commentReference w:id="5"/>
-      </w:r>
-      <w:r>
-        <w:rPr>
-          <w:rFonts w:ascii="Times New Roman" w:hAnsi="Times New Roman" w:cs="Times New Roman"/>
-          <w:sz w:val="24"/>
-        </w:rPr>
-        <w:t xml:space="preserve">), </w:t>
-      </w:r>
-      <w:r>
-        <w:rPr>
-          <w:rFonts w:ascii="Times New Roman" w:hAnsi="Times New Roman" w:cs="Times New Roman"/>
-          <w:sz w:val="24"/>
-        </w:rPr>
-        <w:t>states that “</w:t>
-      </w:r>
-      <w:r>
-        <w:rPr>
-          <w:rFonts w:ascii="Times New Roman" w:hAnsi="Times New Roman" w:cs="Times New Roman"/>
-          <w:sz w:val="24"/>
-        </w:rPr>
-        <w:t>We acquire by understanding l</w:t>
-      </w:r>
-      <w:r>
-        <w:rPr>
-          <w:rFonts w:ascii="Times New Roman" w:hAnsi="Times New Roman" w:cs="Times New Roman"/>
-          <w:sz w:val="24"/>
-        </w:rPr>
-        <w:t xml:space="preserve">anguage that contains a structure that’s just </w:t>
-      </w:r>
-      <w:r>
-        <w:rPr>
-          <w:rFonts w:ascii="Times New Roman" w:hAnsi="Times New Roman" w:cs="Times New Roman"/>
-          <w:sz w:val="24"/>
-        </w:rPr>
-        <w:t>beyond our current level of competence</w:t>
-      </w:r>
-      <w:r>
-        <w:rPr>
-          <w:rFonts w:ascii="Times New Roman" w:hAnsi="Times New Roman" w:cs="Times New Roman"/>
-          <w:i/>
-          <w:sz w:val="24"/>
-        </w:rPr>
-        <w:t xml:space="preserve"> (</w:t>
-      </w:r>
-      <w:proofErr w:type="spellStart"/>
-      <w:r>
-        <w:rPr>
-          <w:rFonts w:ascii="Times New Roman" w:hAnsi="Times New Roman" w:cs="Times New Roman"/>
-          <w:i/>
-          <w:sz w:val="24"/>
-        </w:rPr>
-        <w:t>i</w:t>
-      </w:r>
-      <w:proofErr w:type="spellEnd"/>
-      <w:r>
-        <w:rPr>
-          <w:rFonts w:ascii="Times New Roman" w:hAnsi="Times New Roman" w:cs="Times New Roman"/>
-          <w:i/>
-          <w:sz w:val="24"/>
-        </w:rPr>
-        <w:t xml:space="preserve"> + 1)</w:t>
-      </w:r>
-      <w:r>
-        <w:rPr>
-          <w:rFonts w:ascii="Times New Roman" w:hAnsi="Times New Roman" w:cs="Times New Roman"/>
-          <w:sz w:val="24"/>
-        </w:rPr>
-        <w:t>. This is done with the help of</w:t>
-      </w:r>
-      <w:r>
-        <w:rPr>
-          <w:rFonts w:ascii="Times New Roman" w:hAnsi="Times New Roman" w:cs="Times New Roman"/>
-          <w:sz w:val="24"/>
-        </w:rPr>
-        <w:t xml:space="preserve"> </w:t>
-      </w:r>
-      <w:r>
-        <w:rPr>
-          <w:rFonts w:ascii="Times New Roman" w:hAnsi="Times New Roman" w:cs="Times New Roman"/>
-          <w:sz w:val="24"/>
-        </w:rPr>
-        <w:t>context o</w:t>
-      </w:r>
-      <w:r>
-        <w:rPr>
-          <w:rFonts w:ascii="Times New Roman" w:hAnsi="Times New Roman" w:cs="Times New Roman"/>
-          <w:sz w:val="24"/>
-        </w:rPr>
-        <w:t xml:space="preserve">r extra-linguistic information.” This is something that immersion learners will experience due to the massive exposure they get to the language. The more exposure one gets to the foreign language, the more chances there are of being exposed to </w:t>
-      </w:r>
-      <w:r>
-        <w:rPr>
-          <w:rFonts w:ascii="Times New Roman" w:hAnsi="Times New Roman" w:cs="Times New Roman"/>
-          <w:i/>
-          <w:sz w:val="24"/>
-        </w:rPr>
-        <w:t>(</w:t>
-      </w:r>
-      <w:proofErr w:type="spellStart"/>
-      <w:r>
-        <w:rPr>
-          <w:rFonts w:ascii="Times New Roman" w:hAnsi="Times New Roman" w:cs="Times New Roman"/>
-          <w:i/>
-          <w:sz w:val="24"/>
-        </w:rPr>
-        <w:t>i</w:t>
-      </w:r>
-      <w:proofErr w:type="spellEnd"/>
-      <w:r>
-        <w:rPr>
-          <w:rFonts w:ascii="Times New Roman" w:hAnsi="Times New Roman" w:cs="Times New Roman"/>
-          <w:i/>
-          <w:sz w:val="24"/>
-        </w:rPr>
-        <w:t xml:space="preserve"> + 1</w:t>
-      </w:r>
-      <w:r>
-        <w:rPr>
-          <w:rFonts w:ascii="Times New Roman" w:hAnsi="Times New Roman" w:cs="Times New Roman"/>
-          <w:i/>
-          <w:sz w:val="24"/>
-        </w:rPr>
-        <w:t>)</w:t>
-      </w:r>
-      <w:r>
-        <w:rPr>
-          <w:rFonts w:ascii="Times New Roman" w:hAnsi="Times New Roman" w:cs="Times New Roman"/>
-          <w:sz w:val="24"/>
-        </w:rPr>
-        <w:t xml:space="preserve"> comprehensible input. The concept of comprehensible input is now widely accepted by most applied linguists to be necessary for language acquisition, Cummins (</w:t>
-      </w:r>
-      <w:commentRangeStart w:id="6"/>
-      <w:r>
-        <w:rPr>
-          <w:rFonts w:ascii="Times New Roman" w:hAnsi="Times New Roman" w:cs="Times New Roman"/>
-          <w:sz w:val="24"/>
-        </w:rPr>
-        <w:t>2000</w:t>
-      </w:r>
-      <w:commentRangeEnd w:id="6"/>
-      <w:r>
-        <w:rPr>
-          <w:rStyle w:val="CommentReference"/>
-        </w:rPr>
-        <w:commentReference w:id="6"/>
-      </w:r>
-      <w:r>
-        <w:rPr>
-          <w:rFonts w:ascii="Times New Roman" w:hAnsi="Times New Roman" w:cs="Times New Roman"/>
-          <w:sz w:val="24"/>
-        </w:rPr>
-        <w:t xml:space="preserve">). </w:t>
-      </w:r>
-    </w:p>
-    <w:p>
-      <w:pPr>
-        <w:rPr>
-          <w:rFonts w:ascii="Times New Roman" w:hAnsi="Times New Roman" w:cs="Times New Roman"/>
-          <w:sz w:val="24"/>
-        </w:rPr>
-      </w:pPr>
-    </w:p>
-    <w:p>
-      <w:pPr>
-        <w:spacing w:before="240"/>
-        <w:rPr>
-          <w:rFonts w:ascii="Times New Roman" w:hAnsi="Times New Roman" w:cs="Times New Roman"/>
-          <w:sz w:val="24"/>
-        </w:rPr>
-      </w:pPr>
-      <w:commentRangeStart w:id="7"/>
-      <w:r>
-        <w:rPr>
-          <w:rFonts w:ascii="Times New Roman" w:hAnsi="Times New Roman" w:cs="Times New Roman"/>
-          <w:sz w:val="24"/>
-        </w:rPr>
-        <w:t>Krashen (1982</w:t>
-      </w:r>
-      <w:commentRangeEnd w:id="7"/>
-      <w:r>
-        <w:rPr>
-          <w:rStyle w:val="CommentReference"/>
-        </w:rPr>
-        <w:commentReference w:id="7"/>
-      </w:r>
-      <w:r>
-        <w:rPr>
-          <w:rFonts w:ascii="Times New Roman" w:hAnsi="Times New Roman" w:cs="Times New Roman"/>
-          <w:sz w:val="24"/>
-        </w:rPr>
-        <w:t xml:space="preserve">) </w:t>
-      </w:r>
-      <w:r>
-        <w:rPr>
-          <w:rFonts w:ascii="Times New Roman" w:hAnsi="Times New Roman" w:cs="Times New Roman"/>
-          <w:sz w:val="24"/>
-        </w:rPr>
-        <w:t xml:space="preserve">says that conscious language </w:t>
-      </w:r>
-      <w:r>
-        <w:rPr>
-          <w:rFonts w:ascii="Times New Roman" w:hAnsi="Times New Roman" w:cs="Times New Roman"/>
-          <w:i/>
-          <w:sz w:val="24"/>
-        </w:rPr>
-        <w:t>learning</w:t>
-      </w:r>
-      <w:r>
-        <w:rPr>
-          <w:rFonts w:ascii="Times New Roman" w:hAnsi="Times New Roman" w:cs="Times New Roman"/>
-          <w:sz w:val="24"/>
-        </w:rPr>
-        <w:t xml:space="preserve"> helps us only as a “Monitor”, which can change the output, speaking/writing, of the language </w:t>
-      </w:r>
-      <w:r>
-        <w:rPr>
-          <w:rFonts w:ascii="Times New Roman" w:hAnsi="Times New Roman" w:cs="Times New Roman"/>
-          <w:i/>
-          <w:sz w:val="24"/>
-        </w:rPr>
-        <w:t>acquisition</w:t>
-      </w:r>
-      <w:r>
-        <w:rPr>
-          <w:rFonts w:ascii="Times New Roman" w:hAnsi="Times New Roman" w:cs="Times New Roman"/>
-          <w:sz w:val="24"/>
-        </w:rPr>
-        <w:t xml:space="preserve"> system before or after </w:t>
-      </w:r>
-      <w:r>
-        <w:rPr>
-          <w:rFonts w:ascii="Times New Roman" w:hAnsi="Times New Roman" w:cs="Times New Roman"/>
-          <w:sz w:val="24"/>
-        </w:rPr>
-        <w:t>output</w:t>
-      </w:r>
-      <w:r>
-        <w:rPr>
-          <w:rFonts w:ascii="Times New Roman" w:hAnsi="Times New Roman" w:cs="Times New Roman"/>
-          <w:sz w:val="24"/>
-        </w:rPr>
-        <w:t>. He then states that it is the acquired system which initiates normal, fluent speech which implies that conscious learning plays a limited role in second language performance. A</w:t>
-      </w:r>
-      <w:r>
-        <w:rPr>
-          <w:rFonts w:ascii="Times New Roman" w:hAnsi="Times New Roman" w:cs="Times New Roman"/>
-          <w:sz w:val="24"/>
-        </w:rPr>
-        <w:t>s</w:t>
-      </w:r>
-      <w:r>
-        <w:rPr>
-          <w:rFonts w:ascii="Times New Roman" w:hAnsi="Times New Roman" w:cs="Times New Roman"/>
-          <w:sz w:val="24"/>
-        </w:rPr>
-        <w:t xml:space="preserve"> language acquisition is the more important aspect in gaining language ability, focusing more on comprehensible input</w:t>
-      </w:r>
-      <w:r>
-        <w:rPr>
-          <w:rFonts w:ascii="Times New Roman" w:hAnsi="Times New Roman" w:cs="Times New Roman"/>
-          <w:sz w:val="24"/>
-        </w:rPr>
-        <w:t xml:space="preserve">, </w:t>
-      </w:r>
-      <w:r>
-        <w:rPr>
-          <w:rFonts w:ascii="Times New Roman" w:hAnsi="Times New Roman" w:cs="Times New Roman"/>
-          <w:sz w:val="24"/>
-        </w:rPr>
-        <w:t>and lots of it</w:t>
-      </w:r>
-      <w:r>
-        <w:rPr>
-          <w:rFonts w:ascii="Times New Roman" w:hAnsi="Times New Roman" w:cs="Times New Roman"/>
-          <w:sz w:val="24"/>
-        </w:rPr>
-        <w:t>,</w:t>
-      </w:r>
-      <w:r>
-        <w:rPr>
-          <w:rFonts w:ascii="Times New Roman" w:hAnsi="Times New Roman" w:cs="Times New Roman"/>
-          <w:sz w:val="24"/>
-        </w:rPr>
-        <w:t xml:space="preserve"> </w:t>
-      </w:r>
-      <w:r>
-        <w:rPr>
-          <w:rFonts w:ascii="Times New Roman" w:hAnsi="Times New Roman" w:cs="Times New Roman"/>
-          <w:sz w:val="24"/>
-        </w:rPr>
-        <w:t>will</w:t>
-      </w:r>
-      <w:r>
-        <w:rPr>
-          <w:rFonts w:ascii="Times New Roman" w:hAnsi="Times New Roman" w:cs="Times New Roman"/>
-          <w:sz w:val="24"/>
-        </w:rPr>
-        <w:t xml:space="preserve"> yield better results than focusing entirely on grammar and studying about the target language</w:t>
-      </w:r>
-      <w:r>
-        <w:rPr>
-          <w:rFonts w:ascii="Times New Roman" w:hAnsi="Times New Roman" w:cs="Times New Roman"/>
-          <w:sz w:val="24"/>
-        </w:rPr>
-        <w:t>.</w:t>
-      </w:r>
-      <w:r>
-        <w:rPr>
-          <w:rFonts w:ascii="Times New Roman" w:hAnsi="Times New Roman" w:cs="Times New Roman"/>
-          <w:i/>
-          <w:sz w:val="24"/>
-        </w:rPr>
-        <w:t xml:space="preserve"> </w:t>
-      </w:r>
-      <w:r>
-        <w:rPr>
-          <w:rFonts w:ascii="Times New Roman" w:hAnsi="Times New Roman" w:cs="Times New Roman"/>
-          <w:sz w:val="24"/>
-        </w:rPr>
-        <w:t xml:space="preserve">In other words, if a learner of Japanese wished to reach a level where they could comprehend a native speaker, and converse with them, they would be better off </w:t>
-      </w:r>
-      <w:r>
-        <w:rPr>
-          <w:rFonts w:ascii="Times New Roman" w:hAnsi="Times New Roman" w:cs="Times New Roman"/>
-          <w:sz w:val="24"/>
-        </w:rPr>
-        <w:t xml:space="preserve">spending their time reading and listening to native Japanese </w:t>
-      </w:r>
-      <w:r>
-        <w:rPr>
-          <w:rFonts w:ascii="Times New Roman" w:hAnsi="Times New Roman" w:cs="Times New Roman"/>
-          <w:sz w:val="24"/>
-        </w:rPr>
-        <w:t>than by learning about its sentence structure, verb conjugations, how Kanji components combine to create meaning etc.</w:t>
-      </w:r>
-      <w:r>
-        <w:rPr>
-          <w:rFonts w:ascii="Times New Roman" w:hAnsi="Times New Roman" w:cs="Times New Roman"/>
-          <w:sz w:val="24"/>
-        </w:rPr>
-        <w:t xml:space="preserve"> This would imply that language learning software should focus less on trying to teach the language and instead simply providing language learners with comprehensible language aimed towards their current level</w:t>
-      </w:r>
-      <w:r>
-        <w:rPr>
-          <w:rFonts w:ascii="Times New Roman" w:hAnsi="Times New Roman" w:cs="Times New Roman"/>
-          <w:sz w:val="24"/>
-        </w:rPr>
-        <w:t xml:space="preserve"> so that they can acquire language through understanding the message of the content.</w:t>
-      </w:r>
-    </w:p>
-    <w:p>
-      <w:pPr>
-        <w:spacing w:before="240"/>
-        <w:rPr>
-          <w:rFonts w:ascii="Times New Roman" w:hAnsi="Times New Roman" w:cs="Times New Roman"/>
-          <w:sz w:val="24"/>
-        </w:rPr>
-      </w:pPr>
-      <w:r>
-        <w:rPr>
-          <w:rFonts w:ascii="Times New Roman" w:hAnsi="Times New Roman" w:cs="Times New Roman"/>
-          <w:sz w:val="24"/>
-        </w:rPr>
-        <w:t xml:space="preserve"> </w:t>
-      </w:r>
-    </w:p>
-    <w:p>
-      <w:pPr>
-        <w:spacing w:before="240"/>
-        <w:rPr>
-          <w:rFonts w:ascii="Times New Roman" w:hAnsi="Times New Roman" w:cs="Times New Roman"/>
-          <w:sz w:val="24"/>
-        </w:rPr>
-      </w:pPr>
-    </w:p>
-    <w:p>
-      <w:pPr>
-        <w:rPr>
-          <w:rFonts w:ascii="Times New Roman" w:hAnsi="Times New Roman" w:cs="Times New Roman"/>
-          <w:sz w:val="28"/>
-        </w:rPr>
-      </w:pPr>
-      <w:r>
-        <w:rPr>
-          <w:rFonts w:ascii="Times New Roman" w:hAnsi="Times New Roman" w:cs="Times New Roman"/>
-          <w:sz w:val="28"/>
-        </w:rPr>
-        <w:t>Learning vocabulary</w:t>
-      </w:r>
-    </w:p>
-    <w:p>
-      <w:pPr>
-        <w:rPr>
-          <w:rFonts w:ascii="Times New Roman" w:hAnsi="Times New Roman" w:cs="Times New Roman" w:hint="eastAsia"/>
-          <w:sz w:val="24"/>
-        </w:rPr>
-      </w:pPr>
-      <w:r>
-        <w:rPr>
-          <w:rFonts w:ascii="Times New Roman" w:hAnsi="Times New Roman" w:cs="Times New Roman" w:hint="eastAsia"/>
-          <w:sz w:val="24"/>
-        </w:rPr>
-        <w:t>There are a variety of different approaches that people use when trying to learn vocabulary in Japanese.</w:t>
+        <w:t>perio</w:t>
       </w:r>
       <w:bookmarkStart w:id="8" w:name="_GoBack"/>
       <w:bookmarkEnd w:id="8"/>
+      <w:r>
+        <w:rPr>
+          <w:rFonts w:ascii="Times New Roman" w:hAnsi="Times New Roman" w:cs="Times New Roman"/>
+          <w:sz w:val="24"/>
+        </w:rPr>
+        <w:t>d of time</w:t>
+      </w:r>
+      <w:proofErr w:type="gramEnd"/>
+      <w:r>
+        <w:rPr>
+          <w:rFonts w:ascii="Times New Roman" w:hAnsi="Times New Roman" w:cs="Times New Roman"/>
+          <w:sz w:val="24"/>
+        </w:rPr>
+        <w:t xml:space="preserve">, common use Kanji and vocabulary can be learnt almost effortlessly without </w:t>
+      </w:r>
+      <w:r>
+        <w:rPr>
+          <w:rFonts w:ascii="Times New Roman" w:hAnsi="Times New Roman" w:cs="Times New Roman"/>
+          <w:sz w:val="24"/>
+        </w:rPr>
+        <w:t>actively</w:t>
+      </w:r>
+      <w:r>
+        <w:rPr>
+          <w:rFonts w:ascii="Times New Roman" w:hAnsi="Times New Roman" w:cs="Times New Roman"/>
+          <w:sz w:val="24"/>
+        </w:rPr>
+        <w:t xml:space="preserve"> studying.</w:t>
+      </w:r>
+      <w:r>
+        <w:rPr>
+          <w:rFonts w:ascii="Times New Roman" w:hAnsi="Times New Roman" w:cs="Times New Roman"/>
+          <w:sz w:val="24"/>
+        </w:rPr>
+        <w:t xml:space="preserve"> While this approach is the closest to what first language acquisition looks like, it’s not without its drawbacks. First, it takes a lot of time to learn like this without using another approach in conjunction. Second, students will find that if they don’t practice handwriting characters, and simply learn from exposure, they won’t be able to write the </w:t>
+      </w:r>
+      <w:proofErr w:type="gramStart"/>
+      <w:r>
+        <w:rPr>
+          <w:rFonts w:ascii="Times New Roman" w:hAnsi="Times New Roman" w:cs="Times New Roman"/>
+          <w:sz w:val="24"/>
+        </w:rPr>
+        <w:t>vast majority</w:t>
+      </w:r>
+      <w:proofErr w:type="gramEnd"/>
+      <w:r>
+        <w:rPr>
+          <w:rFonts w:ascii="Times New Roman" w:hAnsi="Times New Roman" w:cs="Times New Roman"/>
+          <w:sz w:val="24"/>
+        </w:rPr>
+        <w:t xml:space="preserve"> of characters that they can recognise. </w:t>
+      </w:r>
+      <w:r>
+        <w:rPr>
+          <w:rFonts w:ascii="Times New Roman" w:hAnsi="Times New Roman" w:cs="Times New Roman"/>
+          <w:sz w:val="24"/>
+        </w:rPr>
+        <w:t>[DISCUSS RECOGNITION AND RECALL]</w:t>
+      </w:r>
+    </w:p>
+    <w:p>
+      <w:pPr>
+        <w:rPr>
+          <w:rFonts w:ascii="Times New Roman" w:hAnsi="Times New Roman" w:cs="Times New Roman"/>
+          <w:sz w:val="24"/>
+        </w:rPr>
+      </w:pPr>
+    </w:p>
+    <w:p>
+      <w:pPr>
+        <w:rPr>
+          <w:rFonts w:ascii="Times New Roman" w:hAnsi="Times New Roman" w:cs="Times New Roman"/>
+          <w:sz w:val="24"/>
+        </w:rPr>
+      </w:pPr>
+    </w:p>
+    <w:p>
+      <w:pPr>
+        <w:rPr>
+          <w:rFonts w:ascii="Times New Roman" w:hAnsi="Times New Roman" w:cs="Times New Roman"/>
+          <w:b/>
+          <w:sz w:val="24"/>
+        </w:rPr>
+      </w:pPr>
+      <w:r>
+        <w:rPr>
+          <w:rFonts w:ascii="Times New Roman" w:hAnsi="Times New Roman" w:cs="Times New Roman"/>
+          <w:b/>
+          <w:sz w:val="24"/>
+        </w:rPr>
+        <w:t>Vocabulary l</w:t>
+      </w:r>
+      <w:r>
+        <w:rPr>
+          <w:rFonts w:ascii="Times New Roman" w:hAnsi="Times New Roman" w:cs="Times New Roman"/>
+          <w:b/>
+          <w:sz w:val="24"/>
+        </w:rPr>
+        <w:t>ists</w:t>
+      </w:r>
+    </w:p>
+    <w:p>
+      <w:pPr>
+        <w:rPr>
+          <w:rFonts w:ascii="Times New Roman" w:hAnsi="Times New Roman" w:cs="Times New Roman"/>
+          <w:sz w:val="24"/>
+        </w:rPr>
+      </w:pPr>
+      <w:r>
+        <w:rPr>
+          <w:rFonts w:ascii="Times New Roman" w:hAnsi="Times New Roman" w:cs="Times New Roman" w:hint="eastAsia"/>
+          <w:sz w:val="24"/>
+        </w:rPr>
+        <w:t>This is one of the more</w:t>
+      </w:r>
+      <w:r>
+        <w:rPr>
+          <w:rFonts w:ascii="Times New Roman" w:hAnsi="Times New Roman" w:cs="Times New Roman"/>
+          <w:sz w:val="24"/>
+        </w:rPr>
+        <w:t xml:space="preserve"> popular</w:t>
+      </w:r>
+      <w:r>
+        <w:rPr>
+          <w:rFonts w:ascii="Times New Roman" w:hAnsi="Times New Roman" w:cs="Times New Roman"/>
+          <w:sz w:val="24"/>
+        </w:rPr>
+        <w:t xml:space="preserve"> approaches due to vocabulary lists being a common feature of language textbooks. Students will often skip to the back of a chapter to find the list of vocabulary used and attempt to memorise the list. Often students will just look at the Japanese and attempt to rote memorise the characters, the pronunciation and what it means in English all at the same time.</w:t>
+      </w:r>
+      <w:r>
+        <w:rPr>
+          <w:rFonts w:ascii="Times New Roman" w:hAnsi="Times New Roman" w:cs="Times New Roman"/>
+          <w:sz w:val="24"/>
+        </w:rPr>
+        <w:t xml:space="preserve"> [INSERT A CITATION ABOUT VOCAB LISTS BEING GOOD OR BAD</w:t>
+      </w:r>
+    </w:p>
+    <w:p>
+      <w:pPr>
+        <w:rPr>
+          <w:rFonts w:ascii="Times New Roman" w:hAnsi="Times New Roman" w:cs="Times New Roman"/>
+          <w:sz w:val="24"/>
+        </w:rPr>
+      </w:pPr>
+    </w:p>
+    <w:p>
+      <w:pPr>
+        <w:rPr>
+          <w:rFonts w:ascii="Times New Roman" w:hAnsi="Times New Roman" w:cs="Times New Roman"/>
+          <w:sz w:val="24"/>
+        </w:rPr>
+      </w:pPr>
+    </w:p>
+    <w:p>
+      <w:pPr>
+        <w:rPr>
+          <w:rFonts w:ascii="Times New Roman" w:hAnsi="Times New Roman" w:cs="Times New Roman"/>
+          <w:b/>
+          <w:sz w:val="24"/>
+        </w:rPr>
+      </w:pPr>
+      <w:r>
+        <w:rPr>
+          <w:rFonts w:ascii="Times New Roman" w:hAnsi="Times New Roman" w:cs="Times New Roman"/>
+          <w:b/>
+          <w:sz w:val="24"/>
+        </w:rPr>
+        <w:t>Vocabulary acquisition by r</w:t>
+      </w:r>
+      <w:r>
+        <w:rPr>
+          <w:rFonts w:ascii="Times New Roman" w:hAnsi="Times New Roman" w:cs="Times New Roman"/>
+          <w:b/>
+          <w:sz w:val="24"/>
+        </w:rPr>
+        <w:t>eading</w:t>
+      </w:r>
+    </w:p>
+    <w:p>
+      <w:pPr>
+        <w:rPr>
+          <w:rFonts w:ascii="Times New Roman" w:hAnsi="Times New Roman" w:cs="Times New Roman"/>
+          <w:b/>
+          <w:sz w:val="24"/>
+        </w:rPr>
+      </w:pPr>
+    </w:p>
+    <w:p>
+      <w:pPr>
+        <w:rPr>
+          <w:rFonts w:ascii="Times New Roman" w:hAnsi="Times New Roman" w:cs="Times New Roman"/>
+          <w:sz w:val="24"/>
+        </w:rPr>
+      </w:pPr>
+      <w:proofErr w:type="spellStart"/>
+      <w:r>
+        <w:rPr>
+          <w:rFonts w:ascii="Times New Roman" w:hAnsi="Times New Roman" w:cs="Times New Roman"/>
+          <w:sz w:val="24"/>
+        </w:rPr>
+        <w:t>Beheydt</w:t>
+      </w:r>
+      <w:proofErr w:type="spellEnd"/>
+      <w:r>
+        <w:rPr>
+          <w:rFonts w:ascii="Times New Roman" w:hAnsi="Times New Roman" w:cs="Times New Roman"/>
+          <w:sz w:val="24"/>
+        </w:rPr>
+        <w:t xml:space="preserve"> (1987</w:t>
+      </w:r>
+      <w:r>
+        <w:rPr>
+          <w:rFonts w:ascii="Times New Roman" w:hAnsi="Times New Roman" w:cs="Times New Roman"/>
+          <w:sz w:val="24"/>
+        </w:rPr>
+        <w:t>, p.</w:t>
+      </w:r>
+      <w:r>
+        <w:rPr>
+          <w:rFonts w:ascii="Times New Roman" w:hAnsi="Times New Roman" w:cs="Times New Roman"/>
+          <w:sz w:val="24"/>
+        </w:rPr>
+        <w:t xml:space="preserve"> 63) </w:t>
+      </w:r>
+      <w:r>
+        <w:rPr>
+          <w:rFonts w:ascii="Times New Roman" w:hAnsi="Times New Roman" w:cs="Times New Roman"/>
+          <w:sz w:val="24"/>
+        </w:rPr>
+        <w:t>states that we need context when learning vocabulary</w:t>
+      </w:r>
+      <w:r>
+        <w:rPr>
+          <w:rFonts w:ascii="Times New Roman" w:hAnsi="Times New Roman" w:cs="Times New Roman"/>
+          <w:sz w:val="24"/>
+        </w:rPr>
+        <w:t xml:space="preserve">: “From a psychological as well as a linguistic point of view, undeniably the first guideline would be </w:t>
+      </w:r>
+      <w:r>
+        <w:rPr>
+          <w:rFonts w:ascii="Times New Roman" w:hAnsi="Times New Roman" w:cs="Times New Roman"/>
+          <w:sz w:val="24"/>
+        </w:rPr>
+        <w:t>that vocabulary must be learned</w:t>
+      </w:r>
+      <w:r>
+        <w:rPr>
+          <w:rFonts w:ascii="Times New Roman" w:hAnsi="Times New Roman" w:cs="Times New Roman"/>
+          <w:sz w:val="24"/>
+        </w:rPr>
+        <w:t xml:space="preserve"> in context. The meanings of words are more easily somaticized if they are embed</w:t>
+      </w:r>
+      <w:r>
+        <w:rPr>
+          <w:rFonts w:ascii="Times New Roman" w:hAnsi="Times New Roman" w:cs="Times New Roman"/>
+          <w:sz w:val="24"/>
+        </w:rPr>
+        <w:t>ded in a meaningful context”</w:t>
+      </w:r>
+      <w:r>
+        <w:rPr>
+          <w:rFonts w:ascii="Times New Roman" w:hAnsi="Times New Roman" w:cs="Times New Roman"/>
+          <w:sz w:val="24"/>
+        </w:rPr>
+        <w:t>.</w:t>
+      </w:r>
+    </w:p>
+    <w:p>
+      <w:pPr>
+        <w:rPr>
+          <w:rFonts w:ascii="Times New Roman" w:hAnsi="Times New Roman" w:cs="Times New Roman"/>
+          <w:b/>
+          <w:sz w:val="24"/>
+        </w:rPr>
+      </w:pPr>
+    </w:p>
+    <w:p>
+      <w:pPr>
+        <w:rPr>
+          <w:rFonts w:ascii="Times New Roman" w:hAnsi="Times New Roman" w:cs="Times New Roman"/>
+          <w:b/>
+          <w:sz w:val="24"/>
+        </w:rPr>
+      </w:pPr>
+    </w:p>
+    <w:p>
+      <w:pPr>
+        <w:rPr>
+          <w:rFonts w:ascii="Times New Roman" w:hAnsi="Times New Roman" w:cs="Times New Roman"/>
+          <w:b/>
+          <w:sz w:val="24"/>
+        </w:rPr>
+      </w:pPr>
+      <w:r>
+        <w:rPr>
+          <w:rFonts w:ascii="Times New Roman" w:hAnsi="Times New Roman" w:cs="Times New Roman"/>
+          <w:b/>
+          <w:sz w:val="24"/>
+        </w:rPr>
+        <w:t xml:space="preserve">Learning </w:t>
+      </w:r>
+      <w:r>
+        <w:rPr>
+          <w:rFonts w:ascii="Times New Roman" w:hAnsi="Times New Roman" w:cs="Times New Roman"/>
+          <w:b/>
+          <w:sz w:val="24"/>
+        </w:rPr>
+        <w:t>vocabulary with sentences</w:t>
+      </w:r>
+    </w:p>
+    <w:p>
+      <w:pPr>
+        <w:rPr>
+          <w:rFonts w:ascii="Times New Roman" w:hAnsi="Times New Roman" w:cs="Times New Roman"/>
+          <w:sz w:val="24"/>
+        </w:rPr>
+      </w:pPr>
+      <w:r>
+        <w:rPr>
+          <w:rFonts w:ascii="Times New Roman" w:hAnsi="Times New Roman" w:cs="Times New Roman"/>
+          <w:sz w:val="24"/>
+        </w:rPr>
+        <w:t xml:space="preserve">It’s much more likely that better understanding of a word’s correct usage will be gained by seeing the word used in a variety of contexts than by seeing it in a single dialog or in a list, </w:t>
+      </w:r>
+      <w:commentRangeStart w:id="9"/>
+      <w:r>
+        <w:rPr>
+          <w:rFonts w:ascii="Times New Roman" w:hAnsi="Times New Roman" w:cs="Times New Roman"/>
+          <w:sz w:val="24"/>
+        </w:rPr>
+        <w:t>(Godwin-jones, 2010)</w:t>
+      </w:r>
+      <w:commentRangeEnd w:id="9"/>
+      <w:r>
+        <w:rPr>
+          <w:rStyle w:val="CommentReference"/>
+        </w:rPr>
+        <w:commentReference w:id="9"/>
+      </w:r>
+    </w:p>
+    <w:p>
+      <w:pPr>
+        <w:rPr>
+          <w:rFonts w:ascii="Times New Roman" w:hAnsi="Times New Roman" w:cs="Times New Roman"/>
+          <w:sz w:val="24"/>
+        </w:rPr>
+      </w:pPr>
     </w:p>
     <w:p>
       <w:pPr>
@@ -2347,12 +3029,20 @@
           <w:sz w:val="24"/>
         </w:rPr>
       </w:pPr>
-      <w:r>
-        <w:rPr>
-          <w:rFonts w:ascii="Times New Roman" w:hAnsi="Times New Roman" w:cs="Times New Roman"/>
-          <w:sz w:val="24"/>
-        </w:rPr>
-        <w:t>The quick dictionary look-up Google Chrome</w:t>
+    </w:p>
+    <w:p>
+      <w:pPr>
+        <w:rPr>
+          <w:rFonts w:ascii="Times New Roman" w:hAnsi="Times New Roman" w:cs="Times New Roman"/>
+          <w:sz w:val="24"/>
+        </w:rPr>
+      </w:pPr>
+      <w:r>
+        <w:rPr>
+          <w:rFonts w:ascii="Times New Roman" w:hAnsi="Times New Roman" w:cs="Times New Roman"/>
+          <w:sz w:val="24"/>
+        </w:rPr>
+        <w:t>Rahimi (2014)</w:t>
       </w:r>
       <w:r>
         <w:rPr>
@@ -2366,7 +3056,175 @@
           <w:rFonts w:ascii="Times New Roman" w:hAnsi="Times New Roman" w:cs="Times New Roman"/>
           <w:sz w:val="24"/>
         </w:rPr>
-        <w:t xml:space="preserve">extension </w:t>
+        <w:t>took t</w:t>
+      </w:r>
+      <w:r>
+        <w:rPr>
+          <w:rFonts w:ascii="Times New Roman" w:hAnsi="Times New Roman" w:cs="Times New Roman"/>
+          <w:sz w:val="24"/>
+        </w:rPr>
+        <w:t>hirty-four lower-intermediate language learners</w:t>
+      </w:r>
+      <w:r>
+        <w:rPr>
+          <w:rFonts w:ascii="Times New Roman" w:hAnsi="Times New Roman" w:cs="Times New Roman"/>
+          <w:sz w:val="24"/>
+        </w:rPr>
+        <w:t xml:space="preserve"> and </w:t>
+      </w:r>
+      <w:r>
+        <w:rPr>
+          <w:rFonts w:ascii="Times New Roman" w:hAnsi="Times New Roman" w:cs="Times New Roman"/>
+          <w:sz w:val="24"/>
+        </w:rPr>
+        <w:t>divided</w:t>
+      </w:r>
+      <w:r>
+        <w:rPr>
+          <w:rFonts w:ascii="Times New Roman" w:hAnsi="Times New Roman" w:cs="Times New Roman"/>
+          <w:sz w:val="24"/>
+        </w:rPr>
+        <w:t xml:space="preserve"> them</w:t>
+      </w:r>
+      <w:r>
+        <w:rPr>
+          <w:rFonts w:ascii="Times New Roman" w:hAnsi="Times New Roman" w:cs="Times New Roman"/>
+          <w:sz w:val="24"/>
+        </w:rPr>
+        <w:t xml:space="preserve"> into two groups (17 in each group) based on their choice to work</w:t>
+      </w:r>
+      <w:r>
+        <w:rPr>
+          <w:rFonts w:ascii="Times New Roman" w:hAnsi="Times New Roman" w:cs="Times New Roman"/>
+          <w:sz w:val="24"/>
+        </w:rPr>
+        <w:t xml:space="preserve"> </w:t>
+      </w:r>
+      <w:r>
+        <w:rPr>
+          <w:rFonts w:ascii="Times New Roman" w:hAnsi="Times New Roman" w:cs="Times New Roman"/>
+          <w:sz w:val="24"/>
+        </w:rPr>
+        <w:t xml:space="preserve">with a mobile dictionary or a printed one for their language course. </w:t>
+      </w:r>
+      <w:r>
+        <w:rPr>
+          <w:rFonts w:ascii="Times New Roman" w:hAnsi="Times New Roman" w:cs="Times New Roman"/>
+          <w:sz w:val="24"/>
+        </w:rPr>
+        <w:t>T</w:t>
+      </w:r>
+      <w:r>
+        <w:rPr>
+          <w:rFonts w:ascii="Times New Roman" w:hAnsi="Times New Roman" w:cs="Times New Roman"/>
+          <w:sz w:val="24"/>
+        </w:rPr>
+        <w:t>he experimental group used a dictionary</w:t>
+      </w:r>
+      <w:r>
+        <w:rPr>
+          <w:rFonts w:ascii="Times New Roman" w:hAnsi="Times New Roman" w:cs="Times New Roman"/>
+          <w:sz w:val="24"/>
+        </w:rPr>
+        <w:t xml:space="preserve"> </w:t>
+      </w:r>
+      <w:r>
+        <w:rPr>
+          <w:rFonts w:ascii="Times New Roman" w:hAnsi="Times New Roman" w:cs="Times New Roman"/>
+          <w:sz w:val="24"/>
+        </w:rPr>
+        <w:t>installed on their mobile phones</w:t>
+      </w:r>
+      <w:r>
+        <w:rPr>
+          <w:rFonts w:ascii="Times New Roman" w:hAnsi="Times New Roman" w:cs="Times New Roman"/>
+          <w:sz w:val="24"/>
+        </w:rPr>
+        <w:t xml:space="preserve"> </w:t>
+      </w:r>
+      <w:r>
+        <w:rPr>
+          <w:rFonts w:ascii="Times New Roman" w:hAnsi="Times New Roman" w:cs="Times New Roman"/>
+          <w:sz w:val="24"/>
+        </w:rPr>
+        <w:t>while the control group worked with the printed version of the</w:t>
+      </w:r>
+      <w:r>
+        <w:rPr>
+          <w:rFonts w:ascii="Times New Roman" w:hAnsi="Times New Roman" w:cs="Times New Roman"/>
+          <w:sz w:val="24"/>
+        </w:rPr>
+        <w:t xml:space="preserve"> same dictionary. </w:t>
+      </w:r>
+      <w:r>
+        <w:rPr>
+          <w:rFonts w:ascii="Times New Roman" w:hAnsi="Times New Roman" w:cs="Times New Roman"/>
+          <w:sz w:val="24"/>
+        </w:rPr>
+        <w:t xml:space="preserve">The result </w:t>
+      </w:r>
+      <w:r>
+        <w:rPr>
+          <w:rFonts w:ascii="Times New Roman" w:hAnsi="Times New Roman" w:cs="Times New Roman"/>
+          <w:sz w:val="24"/>
+        </w:rPr>
+        <w:t xml:space="preserve">of the study </w:t>
+      </w:r>
+      <w:r>
+        <w:rPr>
+          <w:rFonts w:ascii="Times New Roman" w:hAnsi="Times New Roman" w:cs="Times New Roman"/>
+          <w:sz w:val="24"/>
+        </w:rPr>
+        <w:t>showed that</w:t>
+      </w:r>
+      <w:r>
+        <w:rPr>
+          <w:rFonts w:ascii="Times New Roman" w:hAnsi="Times New Roman" w:cs="Times New Roman"/>
+          <w:sz w:val="24"/>
+        </w:rPr>
+        <w:t xml:space="preserve"> the experimental group o</w:t>
+      </w:r>
+      <w:r>
+        <w:rPr>
+          <w:rFonts w:ascii="Times New Roman" w:hAnsi="Times New Roman" w:cs="Times New Roman"/>
+          <w:sz w:val="24"/>
+        </w:rPr>
+        <w:t xml:space="preserve">utperformed the control group in the </w:t>
+      </w:r>
+      <w:r>
+        <w:rPr>
+          <w:rFonts w:ascii="Times New Roman" w:hAnsi="Times New Roman" w:cs="Times New Roman"/>
+          <w:sz w:val="24"/>
+        </w:rPr>
+        <w:t>final test</w:t>
+      </w:r>
+      <w:r>
+        <w:rPr>
+          <w:rFonts w:ascii="Times New Roman" w:hAnsi="Times New Roman" w:cs="Times New Roman"/>
+          <w:sz w:val="24"/>
+        </w:rPr>
+        <w:t xml:space="preserve">. </w:t>
+      </w:r>
+      <w:r>
+        <w:rPr>
+          <w:rFonts w:ascii="Times New Roman" w:hAnsi="Times New Roman" w:cs="Times New Roman"/>
+          <w:sz w:val="24"/>
+        </w:rPr>
+        <w:t>This study suggests that having easy access to a dictionary straight from your phone pl</w:t>
+      </w:r>
+      <w:r>
+        <w:rPr>
+          <w:rFonts w:ascii="Times New Roman" w:hAnsi="Times New Roman" w:cs="Times New Roman"/>
+          <w:sz w:val="24"/>
+        </w:rPr>
+        <w:t xml:space="preserve">ays a vital role in a language learners success. </w:t>
+      </w:r>
+      <w:r>
+        <w:rPr>
+          <w:rFonts w:ascii="Times New Roman" w:hAnsi="Times New Roman" w:cs="Times New Roman"/>
+          <w:sz w:val="24"/>
+        </w:rPr>
+        <w:t xml:space="preserve">The quick dictionary look-up Google Chrome extension </w:t>
       </w:r>
       <w:proofErr w:type="spellStart"/>
       <w:r>
@@ -2374,14 +3232,7 @@
           <w:rFonts w:ascii="Times New Roman" w:hAnsi="Times New Roman" w:cs="Times New Roman"/>
           <w:sz w:val="24"/>
         </w:rPr>
-        <w:t>Rikai</w:t>
-      </w:r>
-      <w:r>
-        <w:rPr>
-          <w:rFonts w:ascii="Times New Roman" w:hAnsi="Times New Roman" w:cs="Times New Roman"/>
-          <w:sz w:val="24"/>
-        </w:rPr>
-        <w:t>chan</w:t>
+        <w:t>rikaikun</w:t>
       </w:r>
       <w:proofErr w:type="spellEnd"/>
       <w:r>
@@ -2389,16 +3240,51 @@
           <w:rFonts w:ascii="Times New Roman" w:hAnsi="Times New Roman" w:cs="Times New Roman"/>
           <w:sz w:val="24"/>
         </w:rPr>
-        <w:t xml:space="preserve">, is incredibly popular with the Japanese learning community. </w:t>
-      </w:r>
-    </w:p>
-    <w:p>
-      <w:pPr>
-        <w:rPr>
-          <w:rFonts w:ascii="Times New Roman" w:hAnsi="Times New Roman" w:cs="Times New Roman"/>
-          <w:sz w:val="24"/>
-        </w:rPr>
-      </w:pPr>
+        <w:t xml:space="preserve"> provides pop-up definitions</w:t>
+      </w:r>
+      <w:r>
+        <w:rPr>
+          <w:rFonts w:ascii="Times New Roman" w:hAnsi="Times New Roman" w:cs="Times New Roman"/>
+          <w:sz w:val="24"/>
+        </w:rPr>
+        <w:t xml:space="preserve"> for words in the web browser</w:t>
+      </w:r>
+      <w:r>
+        <w:rPr>
+          <w:rFonts w:ascii="Times New Roman" w:hAnsi="Times New Roman" w:cs="Times New Roman"/>
+          <w:sz w:val="24"/>
+        </w:rPr>
+        <w:t xml:space="preserve"> and is very popular among Japanese learners with over</w:t>
+      </w:r>
+      <w:r>
+        <w:rPr>
+          <w:rFonts w:ascii="Times New Roman" w:hAnsi="Times New Roman" w:cs="Times New Roman"/>
+          <w:sz w:val="24"/>
+        </w:rPr>
+        <w:t xml:space="preserve"> 199,000 users, Speed (n.d.)</w:t>
+      </w:r>
+      <w:r>
+        <w:rPr>
+          <w:rFonts w:ascii="Times New Roman" w:hAnsi="Times New Roman" w:cs="Times New Roman"/>
+          <w:sz w:val="24"/>
+        </w:rPr>
+        <w:t>. S</w:t>
+      </w:r>
+      <w:r>
+        <w:rPr>
+          <w:rFonts w:ascii="Times New Roman" w:hAnsi="Times New Roman" w:cs="Times New Roman"/>
+          <w:sz w:val="24"/>
+        </w:rPr>
+        <w:t xml:space="preserve">imilar implementation of a hover over dictionary </w:t>
+      </w:r>
+      <w:r>
+        <w:rPr>
+          <w:rFonts w:ascii="Times New Roman" w:hAnsi="Times New Roman" w:cs="Times New Roman"/>
+          <w:sz w:val="24"/>
+        </w:rPr>
+        <w:lastRenderedPageBreak/>
+        <w:t>would be very useful for learners to have built-in to their language learning apps.</w:t>
+      </w:r>
     </w:p>
     <w:p>
       <w:pPr>
@@ -2408,229 +3294,61 @@
           <w:sz w:val="24"/>
         </w:rPr>
       </w:pPr>
-      <w:r>
-        <w:rPr>
-          <w:rFonts w:ascii="Times New Roman" w:hAnsi="Times New Roman" w:cs="Times New Roman"/>
-          <w:sz w:val="24"/>
-        </w:rPr>
-        <w:t>Rahimi (2014)</w:t>
-      </w:r>
-      <w:r>
-        <w:rPr>
-          <w:rFonts w:ascii="Times New Roman" w:hAnsi="Times New Roman" w:cs="Times New Roman"/>
-          <w:sz w:val="24"/>
-        </w:rPr>
-        <w:t xml:space="preserve"> </w:t>
-      </w:r>
-      <w:r>
-        <w:rPr>
-          <w:rFonts w:ascii="Times New Roman" w:hAnsi="Times New Roman" w:cs="Times New Roman"/>
-          <w:sz w:val="24"/>
-        </w:rPr>
-        <w:t>took t</w:t>
-      </w:r>
-      <w:r>
-        <w:rPr>
-          <w:rFonts w:ascii="Times New Roman" w:hAnsi="Times New Roman" w:cs="Times New Roman"/>
-          <w:sz w:val="24"/>
-        </w:rPr>
-        <w:t>hirty-four lower-intermediate language learners</w:t>
-      </w:r>
-      <w:r>
-        <w:rPr>
-          <w:rFonts w:ascii="Times New Roman" w:hAnsi="Times New Roman" w:cs="Times New Roman"/>
-          <w:sz w:val="24"/>
-        </w:rPr>
-        <w:t xml:space="preserve"> and </w:t>
-      </w:r>
-      <w:r>
-        <w:rPr>
-          <w:rFonts w:ascii="Times New Roman" w:hAnsi="Times New Roman" w:cs="Times New Roman"/>
-          <w:sz w:val="24"/>
-        </w:rPr>
-        <w:t>divided</w:t>
-      </w:r>
-      <w:r>
-        <w:rPr>
-          <w:rFonts w:ascii="Times New Roman" w:hAnsi="Times New Roman" w:cs="Times New Roman"/>
-          <w:sz w:val="24"/>
-        </w:rPr>
-        <w:t xml:space="preserve"> them</w:t>
-      </w:r>
-      <w:r>
-        <w:rPr>
-          <w:rFonts w:ascii="Times New Roman" w:hAnsi="Times New Roman" w:cs="Times New Roman"/>
-          <w:sz w:val="24"/>
-        </w:rPr>
-        <w:t xml:space="preserve"> into two groups (17 in each group) based on their choice to work</w:t>
-      </w:r>
-      <w:r>
-        <w:rPr>
-          <w:rFonts w:ascii="Times New Roman" w:hAnsi="Times New Roman" w:cs="Times New Roman"/>
-          <w:sz w:val="24"/>
-        </w:rPr>
-        <w:t xml:space="preserve"> </w:t>
-      </w:r>
-      <w:r>
-        <w:rPr>
-          <w:rFonts w:ascii="Times New Roman" w:hAnsi="Times New Roman" w:cs="Times New Roman"/>
-          <w:sz w:val="24"/>
-        </w:rPr>
-        <w:t xml:space="preserve">with a mobile dictionary or a printed one for their language course. </w:t>
-      </w:r>
-      <w:r>
-        <w:rPr>
-          <w:rFonts w:ascii="Times New Roman" w:hAnsi="Times New Roman" w:cs="Times New Roman"/>
-          <w:sz w:val="24"/>
-        </w:rPr>
-        <w:t>T</w:t>
-      </w:r>
-      <w:r>
-        <w:rPr>
-          <w:rFonts w:ascii="Times New Roman" w:hAnsi="Times New Roman" w:cs="Times New Roman"/>
-          <w:sz w:val="24"/>
-        </w:rPr>
-        <w:t>he experimental group used a dictionary</w:t>
-      </w:r>
-      <w:r>
-        <w:rPr>
-          <w:rFonts w:ascii="Times New Roman" w:hAnsi="Times New Roman" w:cs="Times New Roman"/>
-          <w:sz w:val="24"/>
-        </w:rPr>
-        <w:t xml:space="preserve"> </w:t>
-      </w:r>
-      <w:r>
-        <w:rPr>
-          <w:rFonts w:ascii="Times New Roman" w:hAnsi="Times New Roman" w:cs="Times New Roman"/>
-          <w:sz w:val="24"/>
-        </w:rPr>
-        <w:t>installed on their mobile phones</w:t>
-      </w:r>
-      <w:r>
-        <w:rPr>
-          <w:rFonts w:ascii="Times New Roman" w:hAnsi="Times New Roman" w:cs="Times New Roman"/>
-          <w:sz w:val="24"/>
-        </w:rPr>
-        <w:t xml:space="preserve"> </w:t>
-      </w:r>
-      <w:r>
-        <w:rPr>
-          <w:rFonts w:ascii="Times New Roman" w:hAnsi="Times New Roman" w:cs="Times New Roman"/>
-          <w:sz w:val="24"/>
-        </w:rPr>
-        <w:t>while the control group worked with the printed version of the</w:t>
-      </w:r>
-      <w:r>
-        <w:rPr>
-          <w:rFonts w:ascii="Times New Roman" w:hAnsi="Times New Roman" w:cs="Times New Roman"/>
-          <w:sz w:val="24"/>
-        </w:rPr>
-        <w:t xml:space="preserve"> same dictionary. </w:t>
-      </w:r>
-      <w:r>
-        <w:rPr>
-          <w:rFonts w:ascii="Times New Roman" w:hAnsi="Times New Roman" w:cs="Times New Roman"/>
-          <w:sz w:val="24"/>
-        </w:rPr>
-        <w:t xml:space="preserve">The result </w:t>
-      </w:r>
-      <w:r>
-        <w:rPr>
-          <w:rFonts w:ascii="Times New Roman" w:hAnsi="Times New Roman" w:cs="Times New Roman"/>
-          <w:sz w:val="24"/>
-        </w:rPr>
-        <w:t xml:space="preserve">of the study </w:t>
-      </w:r>
-      <w:r>
-        <w:rPr>
-          <w:rFonts w:ascii="Times New Roman" w:hAnsi="Times New Roman" w:cs="Times New Roman"/>
-          <w:sz w:val="24"/>
-        </w:rPr>
-        <w:t>showed that</w:t>
-      </w:r>
-      <w:r>
-        <w:rPr>
-          <w:rFonts w:ascii="Times New Roman" w:hAnsi="Times New Roman" w:cs="Times New Roman"/>
-          <w:sz w:val="24"/>
-        </w:rPr>
-        <w:t xml:space="preserve"> the experimental group o</w:t>
-      </w:r>
-      <w:r>
-        <w:rPr>
-          <w:rFonts w:ascii="Times New Roman" w:hAnsi="Times New Roman" w:cs="Times New Roman"/>
-          <w:sz w:val="24"/>
-        </w:rPr>
-        <w:t xml:space="preserve">utperformed the control group in the </w:t>
-      </w:r>
-      <w:r>
-        <w:rPr>
-          <w:rFonts w:ascii="Times New Roman" w:hAnsi="Times New Roman" w:cs="Times New Roman"/>
-          <w:sz w:val="24"/>
-        </w:rPr>
-        <w:t>final test</w:t>
-      </w:r>
-      <w:r>
-        <w:rPr>
-          <w:rFonts w:ascii="Times New Roman" w:hAnsi="Times New Roman" w:cs="Times New Roman"/>
-          <w:sz w:val="24"/>
-        </w:rPr>
-        <w:t xml:space="preserve">. </w:t>
-      </w:r>
-      <w:r>
-        <w:rPr>
-          <w:rFonts w:ascii="Times New Roman" w:hAnsi="Times New Roman" w:cs="Times New Roman"/>
-          <w:sz w:val="24"/>
-        </w:rPr>
-        <w:t>This study suggests that having easy access to a dictionary straight from your phone pl</w:t>
-      </w:r>
-      <w:r>
-        <w:rPr>
-          <w:rFonts w:ascii="Times New Roman" w:hAnsi="Times New Roman" w:cs="Times New Roman"/>
-          <w:sz w:val="24"/>
-        </w:rPr>
-        <w:t xml:space="preserve">ays a vital role in a language learners success. </w:t>
-      </w:r>
-      <w:r>
+    </w:p>
+    <w:p>
+      <w:pPr>
         <w:rPr>
           <w:rFonts w:ascii="Times New Roman" w:hAnsi="Times New Roman" w:cs="Times New Roman"/>
           <w:i/>
           <w:sz w:val="24"/>
         </w:rPr>
-        <w:t xml:space="preserve">This suggests to me that having a </w:t>
-      </w:r>
-      <w:r>
-        <w:rPr>
-          <w:rFonts w:ascii="Times New Roman" w:hAnsi="Times New Roman" w:cs="Times New Roman"/>
-          <w:i/>
-          <w:sz w:val="24"/>
-        </w:rPr>
-        <w:t>built-in</w:t>
-      </w:r>
-      <w:r>
-        <w:rPr>
-          <w:rFonts w:ascii="Times New Roman" w:hAnsi="Times New Roman" w:cs="Times New Roman"/>
-          <w:i/>
-          <w:sz w:val="24"/>
-        </w:rPr>
-        <w:t xml:space="preserve"> dictionary look up feature would be very useful for learners.</w:t>
-      </w:r>
-    </w:p>
-    <w:p>
-      <w:pPr>
-        <w:rPr>
-          <w:rFonts w:ascii="Times New Roman" w:hAnsi="Times New Roman" w:cs="Times New Roman"/>
-          <w:i/>
-          <w:sz w:val="24"/>
-        </w:rPr>
-      </w:pPr>
-    </w:p>
-    <w:p>
-      <w:pPr>
-        <w:rPr>
-          <w:rFonts w:ascii="Times New Roman" w:hAnsi="Times New Roman" w:cs="Times New Roman"/>
-          <w:sz w:val="24"/>
-        </w:rPr>
-      </w:pPr>
+      </w:pPr>
+    </w:p>
+    <w:p>
+      <w:pPr>
+        <w:rPr>
+          <w:rFonts w:ascii="Times New Roman" w:hAnsi="Times New Roman" w:cs="Times New Roman"/>
+          <w:sz w:val="24"/>
+        </w:rPr>
+      </w:pPr>
+      <w:proofErr w:type="spellStart"/>
+      <w:r>
+        <w:rPr>
+          <w:rFonts w:ascii="Times New Roman" w:hAnsi="Times New Roman" w:cs="Times New Roman"/>
+          <w:kern w:val="0"/>
+          <w:sz w:val="24"/>
+          <w:szCs w:val="24"/>
+        </w:rPr>
+        <w:t>Anki</w:t>
+      </w:r>
+      <w:proofErr w:type="spellEnd"/>
+      <w:r>
+        <w:rPr>
+          <w:rFonts w:ascii="Times New Roman" w:hAnsi="Times New Roman" w:cs="Times New Roman"/>
+          <w:kern w:val="0"/>
+          <w:sz w:val="24"/>
+          <w:szCs w:val="24"/>
+        </w:rPr>
+        <w:t xml:space="preserve"> (n.d.) is a popular example of a spaced repetition flashcard software that’s used by a large portion of medical science and language students because it claims that “</w:t>
+      </w:r>
+      <w:r>
+        <w:rPr>
+          <w:rFonts w:ascii="Times New Roman" w:hAnsi="Times New Roman" w:cs="Times New Roman"/>
+          <w:kern w:val="0"/>
+          <w:sz w:val="24"/>
+          <w:szCs w:val="24"/>
+        </w:rPr>
+        <w:t>it's a lot more efficient than traditional study methods, you can either greatly decrease your time spent studying, or greatly increase the amount you learn.</w:t>
+      </w:r>
+      <w:r>
+        <w:rPr>
+          <w:rFonts w:ascii="Times New Roman" w:hAnsi="Times New Roman" w:cs="Times New Roman"/>
+          <w:kern w:val="0"/>
+          <w:sz w:val="24"/>
+          <w:szCs w:val="24"/>
+        </w:rPr>
+        <w:t>”</w:t>
+      </w:r>
     </w:p>
     <w:p>
       <w:pPr>
@@ -2675,48 +3393,42 @@
         <w:jc w:val="left"/>
         <w:rPr>
           <w:rFonts w:ascii="Times New Roman" w:hAnsi="Times New Roman" w:cs="Times New Roman"/>
-          <w:kern w:val="0"/>
-          <w:sz w:val="24"/>
-          <w:szCs w:val="24"/>
-        </w:rPr>
-      </w:pPr>
-      <w:r>
-        <w:rPr>
-          <w:rFonts w:ascii="Times New Roman" w:hAnsi="Times New Roman" w:cs="Times New Roman"/>
-          <w:kern w:val="0"/>
-          <w:sz w:val="24"/>
-          <w:szCs w:val="24"/>
-        </w:rPr>
-        <w:t xml:space="preserve">Cummins, J (2000). </w:t>
-      </w:r>
-      <w:r>
-        <w:rPr>
-          <w:rFonts w:ascii="Times New Roman" w:hAnsi="Times New Roman" w:cs="Times New Roman"/>
-          <w:kern w:val="0"/>
-          <w:sz w:val="24"/>
-          <w:szCs w:val="24"/>
-        </w:rPr>
-        <w:t>Immersion Education for the Millennium: What We Have Learned from 30 Years of Research on Second Language Immersion.</w:t>
-      </w:r>
-      <w:r>
-        <w:rPr>
-          <w:rFonts w:ascii="Times New Roman" w:hAnsi="Times New Roman" w:cs="Times New Roman"/>
-          <w:i/>
-          <w:kern w:val="0"/>
-          <w:sz w:val="24"/>
-          <w:szCs w:val="24"/>
-        </w:rPr>
-        <w:t xml:space="preserve"> University of Toronto</w:t>
-      </w:r>
-      <w:r>
-        <w:rPr>
-          <w:rFonts w:ascii="Times New Roman" w:hAnsi="Times New Roman" w:cs="Times New Roman"/>
-          <w:kern w:val="0"/>
-          <w:sz w:val="24"/>
-          <w:szCs w:val="24"/>
-        </w:rPr>
-        <w:t>. Retrieved 31 October 2018, from https://www.researchgate.net/publication/255638397_Immersion_Education_for_the_Millennium_What_We_Have_Learned_from_30_Years_of_Research_on_Second_Language_Immersion</w:t>
-      </w:r>
+          <w:b/>
+          <w:sz w:val="24"/>
+        </w:rPr>
+      </w:pPr>
+      <w:proofErr w:type="spellStart"/>
+      <w:r>
+        <w:rPr>
+          <w:rFonts w:ascii="Times New Roman" w:hAnsi="Times New Roman" w:cs="Times New Roman"/>
+          <w:kern w:val="0"/>
+          <w:sz w:val="24"/>
+          <w:szCs w:val="24"/>
+        </w:rPr>
+        <w:t>Anki</w:t>
+      </w:r>
+      <w:proofErr w:type="spellEnd"/>
+      <w:r>
+        <w:rPr>
+          <w:rFonts w:ascii="Times New Roman" w:hAnsi="Times New Roman" w:cs="Times New Roman"/>
+          <w:kern w:val="0"/>
+          <w:sz w:val="24"/>
+          <w:szCs w:val="24"/>
+        </w:rPr>
+        <w:t xml:space="preserve"> - powerful, intelligent flashcards. (n.d.). Retrieved 2 November 2018, from </w:t>
+      </w:r>
+      <w:hyperlink r:id="rId8" w:history="1">
+        <w:r>
+          <w:rPr>
+            <w:rStyle w:val="Hyperlink"/>
+            <w:rFonts w:ascii="Times New Roman" w:hAnsi="Times New Roman" w:cs="Times New Roman"/>
+            <w:kern w:val="0"/>
+            <w:sz w:val="24"/>
+            <w:szCs w:val="24"/>
+          </w:rPr>
+          <w:t>https://apps.ankiweb.net/</w:t>
+        </w:r>
+      </w:hyperlink>
     </w:p>
     <w:p>
       <w:pPr>
@@ -2727,30 +3439,20 @@
         <w:ind w:left="720" w:hanging="720"/>
         <w:jc w:val="left"/>
         <w:rPr>
-          <w:rFonts w:ascii="Times New Roman" w:hAnsi="Times New Roman" w:cs="Times New Roman"/>
-          <w:kern w:val="0"/>
-          <w:sz w:val="24"/>
-          <w:szCs w:val="24"/>
-        </w:rPr>
-      </w:pPr>
-      <w:r>
-        <w:rPr>
-          <w:rFonts w:ascii="Times New Roman" w:hAnsi="Times New Roman" w:cs="Times New Roman"/>
-          <w:kern w:val="0"/>
-          <w:sz w:val="24"/>
-          <w:szCs w:val="24"/>
-        </w:rPr>
-        <w:t xml:space="preserve">Fernández, C. (2011). Input Matters in SLA edited by PISKE, THORSTEN, &amp; </w:t>
-      </w:r>
-      <w:r>
-        <w:rPr>
-          <w:rFonts w:ascii="Times New Roman" w:hAnsi="Times New Roman" w:cs="Times New Roman"/>
-          <w:kern w:val="0"/>
-          <w:sz w:val="24"/>
-          <w:szCs w:val="24"/>
-        </w:rPr>
-        <w:lastRenderedPageBreak/>
-        <w:t xml:space="preserve">MARTHA YOUNG–SCHOLTEN. </w:t>
+          <w:rFonts w:ascii="Times New Roman" w:hAnsi="Times New Roman" w:cs="Times New Roman" w:hint="eastAsia"/>
+          <w:kern w:val="0"/>
+          <w:sz w:val="24"/>
+          <w:szCs w:val="24"/>
+        </w:rPr>
+      </w:pPr>
+      <w:r>
+        <w:rPr>
+          <w:rFonts w:ascii="Times New Roman" w:hAnsi="Times New Roman" w:cs="Times New Roman"/>
+          <w:kern w:val="0"/>
+          <w:sz w:val="24"/>
+          <w:szCs w:val="24"/>
+        </w:rPr>
+        <w:t xml:space="preserve">Atkinson, R. C. (1972). Optimizing the learning of a second-language vocabulary. </w:t>
       </w:r>
       <w:r>
         <w:rPr>
@@ -2761,7 +3463,7 @@
           <w:sz w:val="24"/>
           <w:szCs w:val="24"/>
         </w:rPr>
-        <w:t>The Modern Language Journal</w:t>
+        <w:t>Journal of Experimental Psychology</w:t>
       </w:r>
       <w:r>
         <w:rPr>
@@ -2781,17 +3483,29 @@
           <w:sz w:val="24"/>
           <w:szCs w:val="24"/>
         </w:rPr>
-        <w:t>95</w:t>
-      </w:r>
-      <w:r>
-        <w:rPr>
-          <w:rFonts w:ascii="Times New Roman" w:hAnsi="Times New Roman" w:cs="Times New Roman"/>
-          <w:kern w:val="0"/>
-          <w:sz w:val="24"/>
-          <w:szCs w:val="24"/>
-        </w:rPr>
-        <w:t>(4), 673–674. https://doi.org/10.1111/j.1540-4781.2011.01258.x</w:t>
-      </w:r>
+        <w:t>96</w:t>
+      </w:r>
+      <w:r>
+        <w:rPr>
+          <w:rFonts w:ascii="Times New Roman" w:hAnsi="Times New Roman" w:cs="Times New Roman"/>
+          <w:kern w:val="0"/>
+          <w:sz w:val="24"/>
+          <w:szCs w:val="24"/>
+        </w:rPr>
+        <w:t xml:space="preserve">(1), 124–129. </w:t>
+      </w:r>
+      <w:hyperlink r:id="rId9" w:history="1">
+        <w:r>
+          <w:rPr>
+            <w:rStyle w:val="Hyperlink"/>
+            <w:rFonts w:ascii="Times New Roman" w:hAnsi="Times New Roman" w:cs="Times New Roman"/>
+            <w:kern w:val="0"/>
+            <w:sz w:val="24"/>
+            <w:szCs w:val="24"/>
+          </w:rPr>
+          <w:t>https://doi.org/10.1037/h0033475</w:t>
+        </w:r>
+      </w:hyperlink>
     </w:p>
     <w:p>
       <w:pPr>
@@ -2815,8 +3529,64 @@
           <w:sz w:val="24"/>
           <w:szCs w:val="24"/>
         </w:rPr>
-        <w:t xml:space="preserve">Freed, B. F., </w:t>
-      </w:r>
+        <w:t xml:space="preserve">Cummins, J (2000). </w:t>
+      </w:r>
+      <w:r>
+        <w:rPr>
+          <w:rFonts w:ascii="Times New Roman" w:hAnsi="Times New Roman" w:cs="Times New Roman"/>
+          <w:kern w:val="0"/>
+          <w:sz w:val="24"/>
+          <w:szCs w:val="24"/>
+        </w:rPr>
+        <w:t>Immersion Education for the Millennium: What We Have Learned from 30 Years of Research on Second Language Immersion.</w:t>
+      </w:r>
+      <w:r>
+        <w:rPr>
+          <w:rFonts w:ascii="Times New Roman" w:hAnsi="Times New Roman" w:cs="Times New Roman"/>
+          <w:i/>
+          <w:kern w:val="0"/>
+          <w:sz w:val="24"/>
+          <w:szCs w:val="24"/>
+        </w:rPr>
+        <w:t xml:space="preserve"> University of Toronto</w:t>
+      </w:r>
+      <w:r>
+        <w:rPr>
+          <w:rFonts w:ascii="Times New Roman" w:hAnsi="Times New Roman" w:cs="Times New Roman"/>
+          <w:kern w:val="0"/>
+          <w:sz w:val="24"/>
+          <w:szCs w:val="24"/>
+        </w:rPr>
+        <w:t xml:space="preserve">. Retrieved 31 October 2018, from </w:t>
+      </w:r>
+      <w:hyperlink r:id="rId10" w:history="1">
+        <w:r>
+          <w:rPr>
+            <w:rStyle w:val="Hyperlink"/>
+            <w:rFonts w:ascii="Times New Roman" w:hAnsi="Times New Roman" w:cs="Times New Roman"/>
+            <w:kern w:val="0"/>
+            <w:sz w:val="24"/>
+            <w:szCs w:val="24"/>
+          </w:rPr>
+          <w:t>https://www.researchgate.net/publication/255638397_Immersion_Education_for_the_Millennium_What_We_Have_Learned_from_30_Years_of_Research_on_Second_Language_Immersion</w:t>
+        </w:r>
+      </w:hyperlink>
+    </w:p>
+    <w:p>
+      <w:pPr>
+        <w:autoSpaceDE w:val="0"/>
+        <w:autoSpaceDN w:val="0"/>
+        <w:adjustRightInd w:val="0"/>
+        <w:spacing w:line="480" w:lineRule="auto"/>
+        <w:ind w:left="720" w:hanging="720"/>
+        <w:jc w:val="left"/>
+        <w:rPr>
+          <w:rFonts w:ascii="Times New Roman" w:hAnsi="Times New Roman" w:cs="Times New Roman"/>
+          <w:kern w:val="0"/>
+          <w:sz w:val="24"/>
+          <w:szCs w:val="24"/>
+        </w:rPr>
+      </w:pPr>
       <w:proofErr w:type="spellStart"/>
       <w:r>
         <w:rPr>
@@ -2825,7 +3595,7 @@
           <w:sz w:val="24"/>
           <w:szCs w:val="24"/>
         </w:rPr>
-        <w:t>Segalowitz</w:t>
+        <w:t>Beheydt</w:t>
       </w:r>
       <w:proofErr w:type="spellEnd"/>
       <w:r>
@@ -2835,7 +3605,72 @@
           <w:sz w:val="24"/>
           <w:szCs w:val="24"/>
         </w:rPr>
-        <w:t xml:space="preserve">, N., &amp; Dewey, D. P. (2004). CONTEXT OF LEARNING AND SECOND LANGUAGE FLUENCY IN FRENCH: Comparing Regular Classroom, Study Abroad, and Intensive Domestic Immersion Programs. </w:t>
+        <w:t xml:space="preserve">, L. (1987). The </w:t>
+      </w:r>
+      <w:proofErr w:type="spellStart"/>
+      <w:r>
+        <w:rPr>
+          <w:rFonts w:ascii="Times New Roman" w:hAnsi="Times New Roman" w:cs="Times New Roman"/>
+          <w:kern w:val="0"/>
+          <w:sz w:val="24"/>
+          <w:szCs w:val="24"/>
+        </w:rPr>
+        <w:t>semantization</w:t>
+      </w:r>
+      <w:proofErr w:type="spellEnd"/>
+      <w:r>
+        <w:rPr>
+          <w:rFonts w:ascii="Times New Roman" w:hAnsi="Times New Roman" w:cs="Times New Roman"/>
+          <w:kern w:val="0"/>
+          <w:sz w:val="24"/>
+          <w:szCs w:val="24"/>
+        </w:rPr>
+        <w:t xml:space="preserve"> of vocabulary in foreign language learning. </w:t>
+      </w:r>
+      <w:r>
+        <w:rPr>
+          <w:rFonts w:ascii="Times New Roman" w:hAnsi="Times New Roman" w:cs="Times New Roman"/>
+          <w:i/>
+          <w:kern w:val="0"/>
+          <w:sz w:val="24"/>
+          <w:szCs w:val="24"/>
+        </w:rPr>
+        <w:t>System</w:t>
+      </w:r>
+      <w:r>
+        <w:rPr>
+          <w:rFonts w:ascii="Times New Roman" w:hAnsi="Times New Roman" w:cs="Times New Roman"/>
+          <w:kern w:val="0"/>
+          <w:sz w:val="24"/>
+          <w:szCs w:val="24"/>
+        </w:rPr>
+        <w:t>, 15, 55-67.</w:t>
+      </w:r>
+    </w:p>
+    <w:p>
+      <w:pPr>
+        <w:autoSpaceDE w:val="0"/>
+        <w:autoSpaceDN w:val="0"/>
+        <w:adjustRightInd w:val="0"/>
+        <w:spacing w:line="480" w:lineRule="auto"/>
+        <w:ind w:left="720" w:hanging="720"/>
+        <w:jc w:val="left"/>
+        <w:rPr>
+          <w:rFonts w:ascii="Times New Roman" w:hAnsi="Times New Roman" w:cs="Times New Roman"/>
+          <w:kern w:val="0"/>
+          <w:sz w:val="24"/>
+          <w:szCs w:val="24"/>
+        </w:rPr>
+      </w:pPr>
+      <w:r>
+        <w:rPr>
+          <w:rFonts w:ascii="Times New Roman" w:hAnsi="Times New Roman" w:cs="Times New Roman"/>
+          <w:kern w:val="0"/>
+          <w:sz w:val="24"/>
+          <w:szCs w:val="24"/>
+        </w:rPr>
+        <w:lastRenderedPageBreak/>
+        <w:t xml:space="preserve">Fernández, C. (2011). Input Matters in SLA edited by PISKE, THORSTEN, &amp; MARTHA YOUNG–SCHOLTEN. </w:t>
       </w:r>
       <w:r>
         <w:rPr>
@@ -2846,7 +3681,7 @@
           <w:sz w:val="24"/>
           <w:szCs w:val="24"/>
         </w:rPr>
-        <w:t>Studies in Second Language Acquisition</w:t>
+        <w:t>The Modern Language Journal</w:t>
       </w:r>
       <w:r>
         <w:rPr>
@@ -2866,6 +3701,103 @@
           <w:sz w:val="24"/>
           <w:szCs w:val="24"/>
         </w:rPr>
+        <w:t>95</w:t>
+      </w:r>
+      <w:r>
+        <w:rPr>
+          <w:rFonts w:ascii="Times New Roman" w:hAnsi="Times New Roman" w:cs="Times New Roman"/>
+          <w:kern w:val="0"/>
+          <w:sz w:val="24"/>
+          <w:szCs w:val="24"/>
+        </w:rPr>
+        <w:t xml:space="preserve">(4), 673–674. </w:t>
+      </w:r>
+      <w:hyperlink r:id="rId11" w:history="1">
+        <w:r>
+          <w:rPr>
+            <w:rStyle w:val="Hyperlink"/>
+            <w:rFonts w:ascii="Times New Roman" w:hAnsi="Times New Roman" w:cs="Times New Roman"/>
+            <w:kern w:val="0"/>
+            <w:sz w:val="24"/>
+            <w:szCs w:val="24"/>
+          </w:rPr>
+          <w:t>https://doi.org/10.1111/j.1540-4781.2011.01258.x</w:t>
+        </w:r>
+      </w:hyperlink>
+    </w:p>
+    <w:p>
+      <w:pPr>
+        <w:autoSpaceDE w:val="0"/>
+        <w:autoSpaceDN w:val="0"/>
+        <w:adjustRightInd w:val="0"/>
+        <w:spacing w:line="480" w:lineRule="auto"/>
+        <w:ind w:left="720" w:hanging="720"/>
+        <w:jc w:val="left"/>
+        <w:rPr>
+          <w:rFonts w:ascii="Times New Roman" w:hAnsi="Times New Roman" w:cs="Times New Roman"/>
+          <w:kern w:val="0"/>
+          <w:sz w:val="24"/>
+          <w:szCs w:val="24"/>
+        </w:rPr>
+      </w:pPr>
+      <w:r>
+        <w:rPr>
+          <w:rFonts w:ascii="Times New Roman" w:hAnsi="Times New Roman" w:cs="Times New Roman"/>
+          <w:kern w:val="0"/>
+          <w:sz w:val="24"/>
+          <w:szCs w:val="24"/>
+        </w:rPr>
+        <w:t xml:space="preserve">Freed, B. F., </w:t>
+      </w:r>
+      <w:proofErr w:type="spellStart"/>
+      <w:r>
+        <w:rPr>
+          <w:rFonts w:ascii="Times New Roman" w:hAnsi="Times New Roman" w:cs="Times New Roman"/>
+          <w:kern w:val="0"/>
+          <w:sz w:val="24"/>
+          <w:szCs w:val="24"/>
+        </w:rPr>
+        <w:t>Segalowitz</w:t>
+      </w:r>
+      <w:proofErr w:type="spellEnd"/>
+      <w:r>
+        <w:rPr>
+          <w:rFonts w:ascii="Times New Roman" w:hAnsi="Times New Roman" w:cs="Times New Roman"/>
+          <w:kern w:val="0"/>
+          <w:sz w:val="24"/>
+          <w:szCs w:val="24"/>
+        </w:rPr>
+        <w:t xml:space="preserve">, N., &amp; Dewey, D. P. (2004). CONTEXT OF LEARNING AND SECOND LANGUAGE FLUENCY IN FRENCH: Comparing Regular Classroom, Study Abroad, and Intensive Domestic Immersion Programs. </w:t>
+      </w:r>
+      <w:r>
+        <w:rPr>
+          <w:rFonts w:ascii="Times New Roman" w:hAnsi="Times New Roman" w:cs="Times New Roman"/>
+          <w:i/>
+          <w:iCs/>
+          <w:kern w:val="0"/>
+          <w:sz w:val="24"/>
+          <w:szCs w:val="24"/>
+        </w:rPr>
+        <w:t>Studies in Second Language Acquisition</w:t>
+      </w:r>
+      <w:r>
+        <w:rPr>
+          <w:rFonts w:ascii="Times New Roman" w:hAnsi="Times New Roman" w:cs="Times New Roman"/>
+          <w:kern w:val="0"/>
+          <w:sz w:val="24"/>
+          <w:szCs w:val="24"/>
+        </w:rPr>
+        <w:t xml:space="preserve">, </w:t>
+      </w:r>
+      <w:r>
+        <w:rPr>
+          <w:rFonts w:ascii="Times New Roman" w:hAnsi="Times New Roman" w:cs="Times New Roman"/>
+          <w:i/>
+          <w:iCs/>
+          <w:kern w:val="0"/>
+          <w:sz w:val="24"/>
+          <w:szCs w:val="24"/>
+        </w:rPr>
         <w:t>26</w:t>
       </w:r>
       <w:r>
@@ -2877,7 +3809,7 @@
         </w:rPr>
         <w:t xml:space="preserve">(2), 275–301. </w:t>
       </w:r>
-      <w:hyperlink r:id="rId8" w:history="1">
+      <w:hyperlink r:id="rId12" w:history="1">
         <w:r>
           <w:rPr>
             <w:rStyle w:val="Hyperlink"/>
@@ -2974,15 +3906,38 @@
           <w:szCs w:val="24"/>
         </w:rPr>
       </w:pPr>
-      <w:r>
-        <w:rPr>
-          <w:rFonts w:ascii="Times New Roman" w:hAnsi="Times New Roman" w:cs="Times New Roman"/>
-          <w:kern w:val="0"/>
-          <w:sz w:val="24"/>
-          <w:szCs w:val="24"/>
-        </w:rPr>
-        <w:t>https://scholarspace.manoa.hawaii.edu/bitstream/10125/44244/1/15_02_emerging.pdf</w:t>
-      </w:r>
+      <w:hyperlink r:id="rId13" w:history="1">
+        <w:r>
+          <w:rPr>
+            <w:rStyle w:val="Hyperlink"/>
+            <w:rFonts w:ascii="Times New Roman" w:hAnsi="Times New Roman" w:cs="Times New Roman"/>
+            <w:kern w:val="0"/>
+            <w:sz w:val="24"/>
+            <w:szCs w:val="24"/>
+          </w:rPr>
+          <w:t>https://scholarspace.mano</w:t>
+        </w:r>
+        <w:r>
+          <w:rPr>
+            <w:rStyle w:val="Hyperlink"/>
+            <w:rFonts w:ascii="Times New Roman" w:hAnsi="Times New Roman" w:cs="Times New Roman"/>
+            <w:kern w:val="0"/>
+            <w:sz w:val="24"/>
+            <w:szCs w:val="24"/>
+          </w:rPr>
+          <w:t>a</w:t>
+        </w:r>
+        <w:r>
+          <w:rPr>
+            <w:rStyle w:val="Hyperlink"/>
+            <w:rFonts w:ascii="Times New Roman" w:hAnsi="Times New Roman" w:cs="Times New Roman"/>
+            <w:kern w:val="0"/>
+            <w:sz w:val="24"/>
+            <w:szCs w:val="24"/>
+          </w:rPr>
+          <w:t>.hawaii.edu/bitstream/10125/44244/1/15_02_emerging.pdf</w:t>
+        </w:r>
+      </w:hyperlink>
     </w:p>
     <w:p>
       <w:pPr>
@@ -3111,8 +4066,179 @@
           <w:sz w:val="24"/>
           <w:szCs w:val="24"/>
         </w:rPr>
-        <w:t>The World Factbook — Central Intelligence Agency. (n.d.). Retrieved 31 October 2018, from https://www.cia.gov/library/publications/the-world-factbook/geos/ca.html</w:t>
-      </w:r>
+        <w:t>Phillips, J. (2011</w:t>
+      </w:r>
+      <w:r>
+        <w:rPr>
+          <w:rFonts w:ascii="Times New Roman" w:hAnsi="Times New Roman" w:cs="Times New Roman"/>
+          <w:kern w:val="0"/>
+          <w:sz w:val="24"/>
+          <w:szCs w:val="24"/>
+        </w:rPr>
+        <w:t xml:space="preserve">). </w:t>
+      </w:r>
+      <w:r>
+        <w:rPr>
+          <w:rFonts w:ascii="Times New Roman" w:hAnsi="Times New Roman" w:cs="Times New Roman"/>
+          <w:kern w:val="0"/>
+          <w:sz w:val="24"/>
+          <w:szCs w:val="24"/>
+        </w:rPr>
+        <w:t>An Investigation into The Effect of Targeted Vocabulary Learning Using a Spaced Repetition Flash</w:t>
+      </w:r>
+      <w:r>
+        <w:rPr>
+          <w:rFonts w:ascii="Times New Roman" w:hAnsi="Times New Roman" w:cs="Times New Roman"/>
+          <w:kern w:val="0"/>
+          <w:sz w:val="24"/>
+          <w:szCs w:val="24"/>
+        </w:rPr>
+        <w:t>card System on TOEIC Scores</w:t>
+      </w:r>
+      <w:r>
+        <w:rPr>
+          <w:rFonts w:ascii="Times New Roman" w:hAnsi="Times New Roman" w:cs="Times New Roman"/>
+          <w:kern w:val="0"/>
+          <w:sz w:val="24"/>
+          <w:szCs w:val="24"/>
+        </w:rPr>
+        <w:t xml:space="preserve">. </w:t>
+      </w:r>
+    </w:p>
+    <w:p>
+      <w:pPr>
+        <w:autoSpaceDE w:val="0"/>
+        <w:autoSpaceDN w:val="0"/>
+        <w:adjustRightInd w:val="0"/>
+        <w:spacing w:line="480" w:lineRule="auto"/>
+        <w:ind w:left="720"/>
+        <w:jc w:val="left"/>
+        <w:rPr>
+          <w:rFonts w:ascii="Times New Roman" w:hAnsi="Times New Roman" w:cs="Times New Roman" w:hint="eastAsia"/>
+          <w:kern w:val="0"/>
+          <w:sz w:val="24"/>
+          <w:szCs w:val="24"/>
+        </w:rPr>
+      </w:pPr>
+      <w:r>
+        <w:rPr>
+          <w:rFonts w:ascii="Times New Roman" w:hAnsi="Times New Roman" w:cs="Times New Roman"/>
+          <w:i/>
+          <w:kern w:val="0"/>
+          <w:sz w:val="24"/>
+          <w:szCs w:val="24"/>
+        </w:rPr>
+        <w:t xml:space="preserve">The </w:t>
+      </w:r>
+      <w:r>
+        <w:rPr>
+          <w:rFonts w:ascii="Times New Roman" w:hAnsi="Times New Roman" w:cs="Times New Roman"/>
+          <w:i/>
+          <w:kern w:val="0"/>
+          <w:sz w:val="24"/>
+          <w:szCs w:val="24"/>
+        </w:rPr>
+        <w:t xml:space="preserve">Aoyama </w:t>
+      </w:r>
+      <w:proofErr w:type="spellStart"/>
+      <w:r>
+        <w:rPr>
+          <w:rFonts w:ascii="Times New Roman" w:hAnsi="Times New Roman" w:cs="Times New Roman"/>
+          <w:i/>
+          <w:kern w:val="0"/>
+          <w:sz w:val="24"/>
+          <w:szCs w:val="24"/>
+        </w:rPr>
+        <w:t>Gakuin</w:t>
+      </w:r>
+      <w:proofErr w:type="spellEnd"/>
+      <w:r>
+        <w:rPr>
+          <w:rFonts w:ascii="Times New Roman" w:hAnsi="Times New Roman" w:cs="Times New Roman"/>
+          <w:i/>
+          <w:kern w:val="0"/>
+          <w:sz w:val="24"/>
+          <w:szCs w:val="24"/>
+        </w:rPr>
+        <w:t xml:space="preserve"> University &amp; Women’s Junior College</w:t>
+      </w:r>
+      <w:r>
+        <w:rPr>
+          <w:rFonts w:ascii="Times New Roman" w:hAnsi="Times New Roman" w:cs="Times New Roman"/>
+          <w:i/>
+          <w:kern w:val="0"/>
+          <w:sz w:val="24"/>
+          <w:szCs w:val="24"/>
+        </w:rPr>
+        <w:t xml:space="preserve"> Bulletin</w:t>
+      </w:r>
+      <w:r>
+        <w:rPr>
+          <w:rFonts w:ascii="Times New Roman" w:hAnsi="Times New Roman" w:cs="Times New Roman"/>
+          <w:kern w:val="0"/>
+          <w:sz w:val="24"/>
+          <w:szCs w:val="24"/>
+        </w:rPr>
+        <w:t xml:space="preserve"> </w:t>
+      </w:r>
+      <w:r>
+        <w:rPr>
+          <w:rFonts w:ascii="Times New Roman" w:hAnsi="Times New Roman" w:cs="Times New Roman"/>
+          <w:i/>
+          <w:kern w:val="0"/>
+          <w:sz w:val="24"/>
+          <w:szCs w:val="24"/>
+        </w:rPr>
+        <w:t>65</w:t>
+      </w:r>
+      <w:r>
+        <w:rPr>
+          <w:rFonts w:ascii="Times New Roman" w:hAnsi="Times New Roman" w:cs="Times New Roman"/>
+          <w:kern w:val="0"/>
+          <w:sz w:val="24"/>
+          <w:szCs w:val="24"/>
+        </w:rPr>
+        <w:t xml:space="preserve">, </w:t>
+      </w:r>
+      <w:r>
+        <w:rPr>
+          <w:rFonts w:ascii="Times New Roman" w:hAnsi="Times New Roman" w:cs="Times New Roman"/>
+          <w:kern w:val="0"/>
+          <w:sz w:val="24"/>
+          <w:szCs w:val="24"/>
+        </w:rPr>
+        <w:t>55-62</w:t>
+      </w:r>
+      <w:r>
+        <w:rPr>
+          <w:rFonts w:ascii="Times New Roman" w:hAnsi="Times New Roman" w:cs="Times New Roman"/>
+          <w:kern w:val="0"/>
+          <w:sz w:val="24"/>
+          <w:szCs w:val="24"/>
+        </w:rPr>
+        <w:t>.</w:t>
+      </w:r>
+      <w:r>
+        <w:rPr>
+          <w:rFonts w:ascii="Times New Roman" w:hAnsi="Times New Roman" w:cs="Times New Roman"/>
+          <w:kern w:val="0"/>
+          <w:sz w:val="24"/>
+          <w:szCs w:val="24"/>
+        </w:rPr>
+        <w:t xml:space="preserve"> Retrieved from </w:t>
+      </w:r>
+      <w:hyperlink r:id="rId14" w:history="1">
+        <w:r>
+          <w:rPr>
+            <w:rStyle w:val="Hyperlink"/>
+            <w:rFonts w:ascii="Times New Roman" w:hAnsi="Times New Roman" w:cs="Times New Roman"/>
+            <w:kern w:val="0"/>
+            <w:sz w:val="24"/>
+            <w:szCs w:val="24"/>
+          </w:rPr>
+          <w:t>https://www.agulin.aoyama.ac.jp/opac/repository/1000/12507/</w:t>
+        </w:r>
+      </w:hyperlink>
     </w:p>
     <w:p>
       <w:pPr>
@@ -3129,6 +4255,131 @@
           <w:szCs w:val="24"/>
         </w:rPr>
       </w:pPr>
+      <w:r>
+        <w:rPr>
+          <w:rFonts w:ascii="Times New Roman" w:hAnsi="Times New Roman" w:cs="Times New Roman" w:hint="eastAsia"/>
+          <w:kern w:val="0"/>
+          <w:sz w:val="24"/>
+          <w:szCs w:val="24"/>
+        </w:rPr>
+        <w:lastRenderedPageBreak/>
+        <w:t xml:space="preserve">Speed, E. (n.d.). </w:t>
+      </w:r>
+      <w:proofErr w:type="spellStart"/>
+      <w:r>
+        <w:rPr>
+          <w:rFonts w:ascii="Times New Roman" w:hAnsi="Times New Roman" w:cs="Times New Roman"/>
+          <w:i/>
+          <w:kern w:val="0"/>
+          <w:sz w:val="24"/>
+          <w:szCs w:val="24"/>
+        </w:rPr>
+        <w:t>rikaikun</w:t>
+      </w:r>
+      <w:proofErr w:type="spellEnd"/>
+      <w:r>
+        <w:rPr>
+          <w:rFonts w:ascii="Times New Roman" w:hAnsi="Times New Roman" w:cs="Times New Roman"/>
+          <w:i/>
+          <w:kern w:val="0"/>
+          <w:sz w:val="24"/>
+          <w:szCs w:val="24"/>
+        </w:rPr>
+        <w:t xml:space="preserve"> – Google Chrome web extension. </w:t>
+      </w:r>
+      <w:r>
+        <w:rPr>
+          <w:rFonts w:ascii="Times New Roman" w:hAnsi="Times New Roman" w:cs="Times New Roman"/>
+          <w:kern w:val="0"/>
+          <w:sz w:val="24"/>
+          <w:szCs w:val="24"/>
+        </w:rPr>
+        <w:t>Retrieved 1</w:t>
+      </w:r>
+      <w:r>
+        <w:rPr>
+          <w:rFonts w:ascii="Times New Roman" w:hAnsi="Times New Roman" w:cs="Times New Roman"/>
+          <w:kern w:val="0"/>
+          <w:sz w:val="24"/>
+          <w:szCs w:val="24"/>
+          <w:vertAlign w:val="superscript"/>
+        </w:rPr>
+        <w:t xml:space="preserve">st </w:t>
+      </w:r>
+      <w:r>
+        <w:rPr>
+          <w:rFonts w:ascii="Times New Roman" w:hAnsi="Times New Roman" w:cs="Times New Roman"/>
+          <w:kern w:val="0"/>
+          <w:sz w:val="24"/>
+          <w:szCs w:val="24"/>
+        </w:rPr>
+        <w:t xml:space="preserve">November 2018, from </w:t>
+      </w:r>
+      <w:hyperlink r:id="rId15" w:history="1">
+        <w:r>
+          <w:rPr>
+            <w:rStyle w:val="Hyperlink"/>
+            <w:rFonts w:ascii="Times New Roman" w:hAnsi="Times New Roman" w:cs="Times New Roman"/>
+            <w:kern w:val="0"/>
+            <w:sz w:val="24"/>
+            <w:szCs w:val="24"/>
+          </w:rPr>
+          <w:t>https://chrome.google.com/webstore/detail/rikaikun/jipdnfibhldikgcjhfnomkfpcebammhp</w:t>
+        </w:r>
+      </w:hyperlink>
+    </w:p>
+    <w:p>
+      <w:pPr>
+        <w:autoSpaceDE w:val="0"/>
+        <w:autoSpaceDN w:val="0"/>
+        <w:adjustRightInd w:val="0"/>
+        <w:spacing w:line="480" w:lineRule="auto"/>
+        <w:ind w:left="720" w:hanging="720"/>
+        <w:jc w:val="left"/>
+        <w:rPr>
+          <w:rFonts w:ascii="Times New Roman" w:hAnsi="Times New Roman" w:cs="Times New Roman"/>
+          <w:kern w:val="0"/>
+          <w:sz w:val="24"/>
+          <w:szCs w:val="24"/>
+        </w:rPr>
+      </w:pPr>
+      <w:r>
+        <w:rPr>
+          <w:rFonts w:ascii="Times New Roman" w:hAnsi="Times New Roman" w:cs="Times New Roman"/>
+          <w:kern w:val="0"/>
+          <w:sz w:val="24"/>
+          <w:szCs w:val="24"/>
+        </w:rPr>
+        <w:t xml:space="preserve">The World Factbook — Central Intelligence Agency. (n.d.). Retrieved 31 October 2018, from </w:t>
+      </w:r>
+      <w:hyperlink r:id="rId16" w:history="1">
+        <w:r>
+          <w:rPr>
+            <w:rStyle w:val="Hyperlink"/>
+            <w:rFonts w:ascii="Times New Roman" w:hAnsi="Times New Roman" w:cs="Times New Roman"/>
+            <w:kern w:val="0"/>
+            <w:sz w:val="24"/>
+            <w:szCs w:val="24"/>
+          </w:rPr>
+          <w:t>https://www.cia.gov/library/publications/the-world-factbook/geos/ca.html</w:t>
+        </w:r>
+      </w:hyperlink>
+    </w:p>
+    <w:p>
+      <w:pPr>
+        <w:autoSpaceDE w:val="0"/>
+        <w:autoSpaceDN w:val="0"/>
+        <w:adjustRightInd w:val="0"/>
+        <w:spacing w:line="480" w:lineRule="auto"/>
+        <w:ind w:left="720" w:hanging="720"/>
+        <w:jc w:val="left"/>
+        <w:rPr>
+          <w:rFonts w:ascii="Times New Roman" w:hAnsi="Times New Roman" w:cs="Times New Roman"/>
+          <w:kern w:val="0"/>
+          <w:sz w:val="24"/>
+          <w:szCs w:val="24"/>
+        </w:rPr>
+      </w:pPr>
       <w:proofErr w:type="spellStart"/>
       <w:r>
         <w:rPr>
@@ -3207,8 +4458,20 @@
           <w:sz w:val="24"/>
           <w:szCs w:val="24"/>
         </w:rPr>
-        <w:t>(1), 45–57. https://doi.org/10.1111/j.1540-4781.1993.tb01944.x</w:t>
-      </w:r>
+        <w:t xml:space="preserve">(1), 45–57. </w:t>
+      </w:r>
+      <w:hyperlink r:id="rId17" w:history="1">
+        <w:r>
+          <w:rPr>
+            <w:rStyle w:val="Hyperlink"/>
+            <w:rFonts w:ascii="Times New Roman" w:hAnsi="Times New Roman" w:cs="Times New Roman"/>
+            <w:kern w:val="0"/>
+            <w:sz w:val="24"/>
+            <w:szCs w:val="24"/>
+          </w:rPr>
+          <w:t>https://doi.org/10.1111/j.1540-4781.1993.tb01944.x</w:t>
+        </w:r>
+      </w:hyperlink>
     </w:p>
     <w:p>
       <w:pPr>
@@ -3304,7 +4567,7 @@
       </w:r>
     </w:p>
   </w:comment>
-  <w:comment w:id="5" w:author="HawkinsMatthew [2]" w:date="2018-10-26T14:43:00Z" w:initials="H">
+  <w:comment w:id="5" w:author="Matthew Hawkins" w:date="2018-11-01T22:58:00Z" w:initials="MH">
     <w:p>
       <w:pPr>
         <w:pStyle w:val="CommentText"/>
@@ -3316,11 +4579,41 @@
         <w:annotationRef/>
       </w:r>
       <w:r>
+        <w:rPr>
+          <w:rFonts w:hint="eastAsia"/>
+        </w:rPr>
+        <w:t>P</w:t>
+      </w:r>
+      <w:r>
+        <w:t>age 18</w:t>
+      </w:r>
+    </w:p>
+    <w:p>
+      <w:pPr>
+        <w:pStyle w:val="CommentText"/>
+        <w:rPr>
+          <w:rFonts w:hint="eastAsia"/>
+        </w:rPr>
+      </w:pPr>
+    </w:p>
+  </w:comment>
+  <w:comment w:id="6" w:author="HawkinsMatthew [2]" w:date="2018-10-26T14:43:00Z" w:initials="H">
+    <w:p>
+      <w:pPr>
+        <w:pStyle w:val="CommentText"/>
+      </w:pPr>
+      <w:r>
+        <w:rPr>
+          <w:rStyle w:val="CommentReference"/>
+        </w:rPr>
+        <w:annotationRef/>
+      </w:r>
+      <w:r>
         <w:t>Page 20-21</w:t>
       </w:r>
     </w:p>
   </w:comment>
-  <w:comment w:id="6" w:author="HawkinsMatthew [2]" w:date="2018-10-31T08:50:00Z" w:initials="H">
+  <w:comment w:id="7" w:author="HawkinsMatthew [2]" w:date="2018-10-31T08:50:00Z" w:initials="H">
     <w:p>
       <w:pPr>
         <w:pStyle w:val="CommentText"/>
@@ -3350,10 +4643,13 @@
       </w:pPr>
     </w:p>
   </w:comment>
-  <w:comment w:id="7" w:author="Matthew Hawkins" w:date="2018-10-30T20:27:00Z" w:initials="MH">
+  <w:comment w:id="9" w:author="Matthew Hawkins" w:date="2018-11-01T17:01:00Z" w:initials="MH">
     <w:p>
       <w:pPr>
         <w:pStyle w:val="CommentText"/>
+        <w:rPr>
+          <w:rFonts w:hint="eastAsia"/>
+        </w:rPr>
       </w:pPr>
       <w:r>
         <w:rPr>
@@ -3362,13 +4658,8 @@
         <w:annotationRef/>
       </w:r>
       <w:r>
-        <w:t>Page 18</w:t>
-      </w:r>
-    </w:p>
-    <w:p>
-      <w:pPr>
-        <w:pStyle w:val="CommentText"/>
-      </w:pPr>
+        <w:t>Page 4/journal page 4-11</w:t>
+      </w:r>
     </w:p>
   </w:comment>
 </w:comments>
@@ -3379,9 +4670,10 @@
   <w15:commentEx w15:paraId="2B08D216" w15:done="0"/>
   <w15:commentEx w15:paraId="46238A2E" w15:done="0"/>
   <w15:commentEx w15:paraId="7B93060D" w15:done="0"/>
-  <w15:commentEx w15:paraId="45947DE5" w15:done="0"/>
-  <w15:commentEx w15:paraId="14F9C8F5" w15:done="0"/>
-  <w15:commentEx w15:paraId="6BE9C6F7" w15:done="0"/>
+  <w15:commentEx w15:paraId="4F03AC91" w15:done="0"/>
+  <w15:commentEx w15:paraId="5939ECB0" w15:done="0"/>
+  <w15:commentEx w15:paraId="2F96D07A" w15:done="0"/>
+  <w15:commentEx w15:paraId="1FC1E8B7" w15:done="0"/>
 </w15:commentsEx>
 </file>
 
@@ -3390,9 +4682,10 @@
   <w16cid:commentId w16cid:paraId="2B08D216" w16cid:durableId="1F78C880"/>
   <w16cid:commentId w16cid:paraId="46238A2E" w16cid:durableId="1F845AED"/>
   <w16cid:commentId w16cid:paraId="7B93060D" w16cid:durableId="1F854CA2"/>
-  <w16cid:commentId w16cid:paraId="45947DE5" w16cid:durableId="1F7DA699"/>
-  <w16cid:commentId w16cid:paraId="14F9C8F5" w16cid:durableId="1F83EB67"/>
-  <w16cid:commentId w16cid:paraId="6BE9C6F7" w16cid:durableId="1F833D4D"/>
+  <w16cid:commentId w16cid:paraId="4F03AC91" w16cid:durableId="1F86038B"/>
+  <w16cid:commentId w16cid:paraId="5939ECB0" w16cid:durableId="1F7DA699"/>
+  <w16cid:commentId w16cid:paraId="2F96D07A" w16cid:durableId="1F83EB67"/>
+  <w16cid:commentId w16cid:paraId="1FC1E8B7" w16cid:durableId="1F85AFD9"/>
 </w16cid:commentsIds>
 </file>
 

--- a/Literature Review.docx
+++ b/Literature Review.docx
@@ -293,21 +293,12 @@
           <w:sz w:val="22"/>
         </w:rPr>
       </w:pPr>
-      <w:proofErr w:type="spellStart"/>
       <w:r>
         <w:rPr>
           <w:rFonts w:ascii="Times New Roman" w:hAnsi="Times New Roman" w:cs="Times New Roman" w:hint="eastAsia"/>
           <w:sz w:val="22"/>
         </w:rPr>
-        <w:t>Scimago</w:t>
-      </w:r>
-      <w:proofErr w:type="spellEnd"/>
-      <w:r>
-        <w:rPr>
-          <w:rFonts w:ascii="Times New Roman" w:hAnsi="Times New Roman" w:cs="Times New Roman" w:hint="eastAsia"/>
-          <w:sz w:val="22"/>
-        </w:rPr>
-        <w:t xml:space="preserve"> </w:t>
+        <w:t xml:space="preserve">Scimago </w:t>
       </w:r>
       <w:r>
         <w:rPr>
@@ -391,23 +382,7 @@
           <w:rFonts w:ascii="Times New Roman" w:hAnsi="Times New Roman" w:cs="Times New Roman"/>
           <w:sz w:val="22"/>
         </w:rPr>
-        <w:t xml:space="preserve"> The end users of the system follow a certain approach to language learning and the majority are already familiar with research by linguist </w:t>
-      </w:r>
-      <w:proofErr w:type="spellStart"/>
-      <w:r>
-        <w:rPr>
-          <w:rFonts w:ascii="Times New Roman" w:hAnsi="Times New Roman" w:cs="Times New Roman"/>
-          <w:sz w:val="22"/>
-        </w:rPr>
-        <w:t>Dr.</w:t>
-      </w:r>
-      <w:proofErr w:type="spellEnd"/>
-      <w:r>
-        <w:rPr>
-          <w:rFonts w:ascii="Times New Roman" w:hAnsi="Times New Roman" w:cs="Times New Roman"/>
-          <w:sz w:val="22"/>
-        </w:rPr>
-        <w:t xml:space="preserve"> Stephen Krashen and as such his works will also be investigated.</w:t>
+        <w:t xml:space="preserve"> The end users of the system follow a certain approach to language learning and the majority are already familiar with research by linguist Dr. Stephen Krashen and as such his works will also be investigated.</w:t>
       </w:r>
     </w:p>
     <w:p>
@@ -1758,27 +1733,7 @@
           <w:sz w:val="24"/>
           <w:szCs w:val="24"/>
         </w:rPr>
-        <w:t xml:space="preserve">Freed, B. F., </w:t>
-      </w:r>
-      <w:proofErr w:type="spellStart"/>
-      <w:r>
-        <w:rPr>
-          <w:rFonts w:ascii="Times New Roman" w:hAnsi="Times New Roman" w:cs="Times New Roman"/>
-          <w:kern w:val="0"/>
-          <w:sz w:val="24"/>
-          <w:szCs w:val="24"/>
-        </w:rPr>
-        <w:t>Segalowitz</w:t>
-      </w:r>
-      <w:proofErr w:type="spellEnd"/>
-      <w:r>
-        <w:rPr>
-          <w:rFonts w:ascii="Times New Roman" w:hAnsi="Times New Roman" w:cs="Times New Roman"/>
-          <w:kern w:val="0"/>
-          <w:sz w:val="24"/>
-          <w:szCs w:val="24"/>
-        </w:rPr>
-        <w:t>, N., &amp; Dewey, D. P. (2004)</w:t>
+        <w:t>Freed, B. F., Segalowitz, N., &amp; Dewey, D. P. (2004)</w:t>
       </w:r>
       <w:commentRangeEnd w:id="3"/>
       <w:r>
@@ -1891,14 +1846,7 @@
           <w:rFonts w:ascii="Times New Roman" w:hAnsi="Times New Roman" w:cs="Times New Roman"/>
           <w:sz w:val="24"/>
         </w:rPr>
-        <w:t xml:space="preserve">bility in their first language” and that </w:t>
-      </w:r>
-      <w:r>
-        <w:rPr>
-          <w:rFonts w:ascii="Times New Roman" w:hAnsi="Times New Roman" w:cs="Times New Roman"/>
-          <w:sz w:val="24"/>
-        </w:rPr>
-        <w:t xml:space="preserve">conscious language </w:t>
+        <w:t xml:space="preserve">bility in their first language” and that conscious language </w:t>
       </w:r>
       <w:r>
         <w:rPr>
@@ -1928,14 +1876,7 @@
           <w:rFonts w:ascii="Times New Roman" w:hAnsi="Times New Roman" w:cs="Times New Roman"/>
           <w:sz w:val="24"/>
         </w:rPr>
-        <w:t xml:space="preserve"> system before or after output</w:t>
-      </w:r>
-      <w:r>
-        <w:rPr>
-          <w:rFonts w:ascii="Times New Roman" w:hAnsi="Times New Roman" w:cs="Times New Roman"/>
-          <w:sz w:val="24"/>
-        </w:rPr>
-        <w:t xml:space="preserve">, </w:t>
+        <w:t xml:space="preserve"> system before or after output, </w:t>
       </w:r>
       <w:commentRangeStart w:id="5"/>
       <w:r>
@@ -1943,7 +1884,35 @@
           <w:rFonts w:ascii="Times New Roman" w:hAnsi="Times New Roman" w:cs="Times New Roman"/>
           <w:sz w:val="24"/>
         </w:rPr>
-        <w:t>Krashen (1982)</w:t>
+        <w:t>Krashen (1982).</w:t>
+      </w:r>
+      <w:commentRangeEnd w:id="5"/>
+      <w:r>
+        <w:rPr>
+          <w:rStyle w:val="CommentReference"/>
+        </w:rPr>
+        <w:commentReference w:id="5"/>
+      </w:r>
+      <w:r>
+        <w:rPr>
+          <w:rFonts w:ascii="Times New Roman" w:hAnsi="Times New Roman" w:cs="Times New Roman"/>
+          <w:sz w:val="24"/>
+        </w:rPr>
+        <w:t xml:space="preserve"> This implies that conscious learning plays a limited role in second language performance therefore language acquisition is the more important </w:t>
+      </w:r>
+      <w:r>
+        <w:rPr>
+          <w:rFonts w:ascii="Times New Roman" w:hAnsi="Times New Roman" w:cs="Times New Roman"/>
+          <w:sz w:val="24"/>
+        </w:rPr>
+        <w:t xml:space="preserve">to focus on in order to </w:t>
+      </w:r>
+      <w:r>
+        <w:rPr>
+          <w:rFonts w:ascii="Times New Roman" w:hAnsi="Times New Roman" w:cs="Times New Roman"/>
+          <w:sz w:val="24"/>
+        </w:rPr>
+        <w:t>gain language ability</w:t>
       </w:r>
       <w:r>
         <w:rPr>
@@ -1952,54 +1921,222 @@
         </w:rPr>
         <w:t>.</w:t>
       </w:r>
-      <w:commentRangeEnd w:id="5"/>
+      <w:r>
+        <w:rPr>
+          <w:rFonts w:ascii="Times New Roman" w:hAnsi="Times New Roman" w:cs="Times New Roman"/>
+          <w:sz w:val="24"/>
+        </w:rPr>
+        <w:t xml:space="preserve"> </w:t>
+      </w:r>
+    </w:p>
+    <w:p>
+      <w:pPr>
+        <w:rPr>
+          <w:rFonts w:ascii="Times New Roman" w:hAnsi="Times New Roman" w:cs="Times New Roman"/>
+          <w:sz w:val="24"/>
+        </w:rPr>
+      </w:pPr>
+    </w:p>
+    <w:p>
+      <w:pPr>
+        <w:rPr>
+          <w:rFonts w:ascii="Times New Roman" w:hAnsi="Times New Roman" w:cs="Times New Roman"/>
+          <w:sz w:val="24"/>
+        </w:rPr>
+      </w:pPr>
+      <w:r>
+        <w:rPr>
+          <w:rFonts w:ascii="Times New Roman" w:hAnsi="Times New Roman" w:cs="Times New Roman"/>
+          <w:sz w:val="24"/>
+        </w:rPr>
+        <w:t xml:space="preserve">The Input Hypothesis, </w:t>
+      </w:r>
+      <w:r>
+        <w:rPr>
+          <w:rFonts w:ascii="Times New Roman" w:hAnsi="Times New Roman" w:cs="Times New Roman" w:hint="eastAsia"/>
+          <w:sz w:val="24"/>
+        </w:rPr>
+        <w:t>Krashen (</w:t>
+      </w:r>
+      <w:commentRangeStart w:id="6"/>
+      <w:r>
+        <w:rPr>
+          <w:rFonts w:ascii="Times New Roman" w:hAnsi="Times New Roman" w:cs="Times New Roman"/>
+          <w:sz w:val="24"/>
+        </w:rPr>
+        <w:t>1982</w:t>
+      </w:r>
+      <w:commentRangeEnd w:id="6"/>
       <w:r>
         <w:rPr>
           <w:rStyle w:val="CommentReference"/>
         </w:rPr>
-        <w:commentReference w:id="5"/>
-      </w:r>
-      <w:r>
-        <w:rPr>
-          <w:rFonts w:ascii="Times New Roman" w:hAnsi="Times New Roman" w:cs="Times New Roman"/>
-          <w:sz w:val="24"/>
-        </w:rPr>
-        <w:t xml:space="preserve"> This </w:t>
-      </w:r>
-      <w:r>
-        <w:rPr>
-          <w:rFonts w:ascii="Times New Roman" w:hAnsi="Times New Roman" w:cs="Times New Roman"/>
-          <w:sz w:val="24"/>
-        </w:rPr>
-        <w:t>implies that conscious learning plays a limited role in second language performance</w:t>
-      </w:r>
-      <w:r>
-        <w:rPr>
-          <w:rFonts w:ascii="Times New Roman" w:hAnsi="Times New Roman" w:cs="Times New Roman"/>
-          <w:sz w:val="24"/>
-        </w:rPr>
-        <w:t xml:space="preserve"> therefore</w:t>
-      </w:r>
-      <w:r>
-        <w:rPr>
-          <w:rFonts w:ascii="Times New Roman" w:hAnsi="Times New Roman" w:cs="Times New Roman"/>
-          <w:sz w:val="24"/>
-        </w:rPr>
-        <w:t xml:space="preserve"> language acquisition is the more important </w:t>
-      </w:r>
-      <w:r>
-        <w:rPr>
-          <w:rFonts w:ascii="Times New Roman" w:hAnsi="Times New Roman" w:cs="Times New Roman"/>
-          <w:sz w:val="24"/>
-        </w:rPr>
-        <w:t xml:space="preserve">to focus on in order to </w:t>
-      </w:r>
-      <w:r>
-        <w:rPr>
-          <w:rFonts w:ascii="Times New Roman" w:hAnsi="Times New Roman" w:cs="Times New Roman"/>
-          <w:sz w:val="24"/>
-        </w:rPr>
-        <w:t>gain language ability</w:t>
+        <w:commentReference w:id="6"/>
+      </w:r>
+      <w:r>
+        <w:rPr>
+          <w:rFonts w:ascii="Times New Roman" w:hAnsi="Times New Roman" w:cs="Times New Roman"/>
+          <w:sz w:val="24"/>
+        </w:rPr>
+        <w:t>), states that “</w:t>
+      </w:r>
+      <w:r>
+        <w:rPr>
+          <w:rFonts w:ascii="Times New Roman" w:hAnsi="Times New Roman" w:cs="Times New Roman"/>
+          <w:sz w:val="24"/>
+        </w:rPr>
+        <w:t>We acquire by understanding l</w:t>
+      </w:r>
+      <w:r>
+        <w:rPr>
+          <w:rFonts w:ascii="Times New Roman" w:hAnsi="Times New Roman" w:cs="Times New Roman"/>
+          <w:sz w:val="24"/>
+        </w:rPr>
+        <w:t xml:space="preserve">anguage that contains a structure that’s just </w:t>
+      </w:r>
+      <w:r>
+        <w:rPr>
+          <w:rFonts w:ascii="Times New Roman" w:hAnsi="Times New Roman" w:cs="Times New Roman"/>
+          <w:sz w:val="24"/>
+        </w:rPr>
+        <w:t>beyond our current level of competence</w:t>
+      </w:r>
+      <w:r>
+        <w:rPr>
+          <w:rFonts w:ascii="Times New Roman" w:hAnsi="Times New Roman" w:cs="Times New Roman"/>
+          <w:i/>
+          <w:sz w:val="24"/>
+        </w:rPr>
+        <w:t xml:space="preserve"> (i + 1)</w:t>
+      </w:r>
+      <w:r>
+        <w:rPr>
+          <w:rFonts w:ascii="Times New Roman" w:hAnsi="Times New Roman" w:cs="Times New Roman"/>
+          <w:sz w:val="24"/>
+        </w:rPr>
+        <w:t>. This is done with the help of</w:t>
+      </w:r>
+      <w:r>
+        <w:rPr>
+          <w:rFonts w:ascii="Times New Roman" w:hAnsi="Times New Roman" w:cs="Times New Roman"/>
+          <w:sz w:val="24"/>
+        </w:rPr>
+        <w:t xml:space="preserve"> </w:t>
+      </w:r>
+      <w:r>
+        <w:rPr>
+          <w:rFonts w:ascii="Times New Roman" w:hAnsi="Times New Roman" w:cs="Times New Roman"/>
+          <w:sz w:val="24"/>
+        </w:rPr>
+        <w:t>context o</w:t>
+      </w:r>
+      <w:r>
+        <w:rPr>
+          <w:rFonts w:ascii="Times New Roman" w:hAnsi="Times New Roman" w:cs="Times New Roman"/>
+          <w:sz w:val="24"/>
+        </w:rPr>
+        <w:t>r extra-linguistic information.” This is something that immersion learners will experience due to the massive exposure they get to the</w:t>
+      </w:r>
+      <w:r>
+        <w:rPr>
+          <w:rFonts w:ascii="Times New Roman" w:hAnsi="Times New Roman" w:cs="Times New Roman"/>
+          <w:sz w:val="24"/>
+        </w:rPr>
+        <w:t xml:space="preserve"> second</w:t>
+      </w:r>
+      <w:r>
+        <w:rPr>
+          <w:rFonts w:ascii="Times New Roman" w:hAnsi="Times New Roman" w:cs="Times New Roman"/>
+          <w:sz w:val="24"/>
+        </w:rPr>
+        <w:t xml:space="preserve"> language. The more exposure one gets to the </w:t>
+      </w:r>
+      <w:r>
+        <w:rPr>
+          <w:rFonts w:ascii="Times New Roman" w:hAnsi="Times New Roman" w:cs="Times New Roman"/>
+          <w:sz w:val="24"/>
+        </w:rPr>
+        <w:t>second</w:t>
+      </w:r>
+      <w:r>
+        <w:rPr>
+          <w:rFonts w:ascii="Times New Roman" w:hAnsi="Times New Roman" w:cs="Times New Roman"/>
+          <w:sz w:val="24"/>
+        </w:rPr>
+        <w:t xml:space="preserve"> language, the more chances there are of being exposed to </w:t>
+      </w:r>
+      <w:r>
+        <w:rPr>
+          <w:rFonts w:ascii="Times New Roman" w:hAnsi="Times New Roman" w:cs="Times New Roman"/>
+          <w:i/>
+          <w:sz w:val="24"/>
+        </w:rPr>
+        <w:t>(i + 1</w:t>
+      </w:r>
+      <w:r>
+        <w:rPr>
+          <w:rFonts w:ascii="Times New Roman" w:hAnsi="Times New Roman" w:cs="Times New Roman"/>
+          <w:i/>
+          <w:sz w:val="24"/>
+        </w:rPr>
+        <w:t>)</w:t>
+      </w:r>
+      <w:r>
+        <w:rPr>
+          <w:rFonts w:ascii="Times New Roman" w:hAnsi="Times New Roman" w:cs="Times New Roman"/>
+          <w:sz w:val="24"/>
+        </w:rPr>
+        <w:t xml:space="preserve"> comprehensible input </w:t>
+      </w:r>
+      <w:r>
+        <w:rPr>
+          <w:rFonts w:ascii="Times New Roman" w:hAnsi="Times New Roman" w:cs="Times New Roman"/>
+          <w:sz w:val="24"/>
+        </w:rPr>
+        <w:t>which can explain why</w:t>
+      </w:r>
+      <w:r>
+        <w:rPr>
+          <w:rFonts w:ascii="Times New Roman" w:hAnsi="Times New Roman" w:cs="Times New Roman"/>
+          <w:sz w:val="24"/>
+        </w:rPr>
+        <w:t xml:space="preserve"> immersion-based programs work better than study abroad and standard classes. The concept of comprehensible input is now widely accepted by most applied linguists to be necessary for language acquisition, Cummins (</w:t>
+      </w:r>
+      <w:commentRangeStart w:id="7"/>
+      <w:r>
+        <w:rPr>
+          <w:rFonts w:ascii="Times New Roman" w:hAnsi="Times New Roman" w:cs="Times New Roman"/>
+          <w:sz w:val="24"/>
+        </w:rPr>
+        <w:t>2000</w:t>
+      </w:r>
+      <w:commentRangeEnd w:id="7"/>
+      <w:r>
+        <w:rPr>
+          <w:rStyle w:val="CommentReference"/>
+        </w:rPr>
+        <w:commentReference w:id="7"/>
+      </w:r>
+      <w:r>
+        <w:rPr>
+          <w:rFonts w:ascii="Times New Roman" w:hAnsi="Times New Roman" w:cs="Times New Roman"/>
+          <w:sz w:val="24"/>
+        </w:rPr>
+        <w:t xml:space="preserve">). Learning from comprehensible input </w:t>
+      </w:r>
+      <w:r>
+        <w:rPr>
+          <w:rFonts w:ascii="Times New Roman" w:hAnsi="Times New Roman" w:cs="Times New Roman"/>
+          <w:sz w:val="24"/>
+        </w:rPr>
+        <w:t xml:space="preserve">would imply that language learning software should focus less on trying to teach the language and instead simply provide language learners with comprehensible language aimed towards their current level so that they can acquire language through understanding the </w:t>
+      </w:r>
+      <w:r>
+        <w:rPr>
+          <w:rFonts w:ascii="Times New Roman" w:hAnsi="Times New Roman" w:cs="Times New Roman"/>
+          <w:sz w:val="24"/>
+        </w:rPr>
+        <w:t>language</w:t>
       </w:r>
       <w:r>
         <w:rPr>
@@ -2008,279 +2145,625 @@
         </w:rPr>
         <w:t>.</w:t>
       </w:r>
-      <w:r>
-        <w:rPr>
-          <w:rFonts w:ascii="Times New Roman" w:hAnsi="Times New Roman" w:cs="Times New Roman"/>
-          <w:sz w:val="24"/>
-        </w:rPr>
-        <w:t xml:space="preserve"> </w:t>
-      </w:r>
-    </w:p>
-    <w:p>
-      <w:pPr>
-        <w:rPr>
-          <w:rFonts w:ascii="Times New Roman" w:hAnsi="Times New Roman" w:cs="Times New Roman"/>
-          <w:sz w:val="24"/>
-        </w:rPr>
-      </w:pPr>
-    </w:p>
-    <w:p>
-      <w:pPr>
-        <w:rPr>
-          <w:rFonts w:ascii="Times New Roman" w:hAnsi="Times New Roman" w:cs="Times New Roman"/>
-          <w:sz w:val="24"/>
-        </w:rPr>
-      </w:pPr>
-      <w:r>
-        <w:rPr>
-          <w:rFonts w:ascii="Times New Roman" w:hAnsi="Times New Roman" w:cs="Times New Roman"/>
-          <w:sz w:val="24"/>
-        </w:rPr>
-        <w:t xml:space="preserve">The Input Hypothesis, </w:t>
-      </w:r>
+    </w:p>
+    <w:p>
+      <w:pPr>
+        <w:rPr>
+          <w:rFonts w:ascii="Times New Roman" w:hAnsi="Times New Roman" w:cs="Times New Roman"/>
+          <w:sz w:val="24"/>
+        </w:rPr>
+      </w:pPr>
+    </w:p>
+    <w:p>
+      <w:pPr>
+        <w:rPr>
+          <w:rFonts w:ascii="Times New Roman" w:hAnsi="Times New Roman" w:cs="Times New Roman"/>
+          <w:sz w:val="28"/>
+        </w:rPr>
+      </w:pPr>
+      <w:r>
+        <w:rPr>
+          <w:rFonts w:ascii="Times New Roman" w:hAnsi="Times New Roman" w:cs="Times New Roman"/>
+          <w:sz w:val="28"/>
+        </w:rPr>
+        <w:t>Learning vocabulary</w:t>
+      </w:r>
+    </w:p>
+    <w:p>
+      <w:pPr>
+        <w:rPr>
+          <w:rFonts w:ascii="Times New Roman" w:hAnsi="Times New Roman" w:cs="Times New Roman"/>
+          <w:sz w:val="24"/>
+        </w:rPr>
+      </w:pPr>
       <w:r>
         <w:rPr>
           <w:rFonts w:ascii="Times New Roman" w:hAnsi="Times New Roman" w:cs="Times New Roman" w:hint="eastAsia"/>
           <w:sz w:val="24"/>
         </w:rPr>
-        <w:t>Krashen (</w:t>
-      </w:r>
-      <w:commentRangeStart w:id="6"/>
-      <w:r>
-        <w:rPr>
-          <w:rFonts w:ascii="Times New Roman" w:hAnsi="Times New Roman" w:cs="Times New Roman"/>
-          <w:sz w:val="24"/>
-        </w:rPr>
-        <w:t>1982</w:t>
-      </w:r>
-      <w:commentRangeEnd w:id="6"/>
-      <w:r>
-        <w:rPr>
-          <w:rStyle w:val="CommentReference"/>
-        </w:rPr>
-        <w:commentReference w:id="6"/>
-      </w:r>
-      <w:r>
-        <w:rPr>
-          <w:rFonts w:ascii="Times New Roman" w:hAnsi="Times New Roman" w:cs="Times New Roman"/>
-          <w:sz w:val="24"/>
-        </w:rPr>
-        <w:t>), states that “</w:t>
-      </w:r>
-      <w:r>
-        <w:rPr>
-          <w:rFonts w:ascii="Times New Roman" w:hAnsi="Times New Roman" w:cs="Times New Roman"/>
-          <w:sz w:val="24"/>
-        </w:rPr>
-        <w:t>We acquire by understanding l</w:t>
-      </w:r>
-      <w:r>
-        <w:rPr>
-          <w:rFonts w:ascii="Times New Roman" w:hAnsi="Times New Roman" w:cs="Times New Roman"/>
-          <w:sz w:val="24"/>
-        </w:rPr>
-        <w:t xml:space="preserve">anguage that contains a structure that’s just </w:t>
-      </w:r>
-      <w:r>
-        <w:rPr>
-          <w:rFonts w:ascii="Times New Roman" w:hAnsi="Times New Roman" w:cs="Times New Roman"/>
-          <w:sz w:val="24"/>
-        </w:rPr>
-        <w:t>beyond our current level of competence</w:t>
-      </w:r>
-      <w:r>
-        <w:rPr>
-          <w:rFonts w:ascii="Times New Roman" w:hAnsi="Times New Roman" w:cs="Times New Roman"/>
-          <w:i/>
-          <w:sz w:val="24"/>
-        </w:rPr>
-        <w:t xml:space="preserve"> (</w:t>
-      </w:r>
-      <w:proofErr w:type="spellStart"/>
-      <w:r>
-        <w:rPr>
-          <w:rFonts w:ascii="Times New Roman" w:hAnsi="Times New Roman" w:cs="Times New Roman"/>
-          <w:i/>
-          <w:sz w:val="24"/>
-        </w:rPr>
-        <w:t>i</w:t>
-      </w:r>
-      <w:proofErr w:type="spellEnd"/>
-      <w:r>
-        <w:rPr>
-          <w:rFonts w:ascii="Times New Roman" w:hAnsi="Times New Roman" w:cs="Times New Roman"/>
-          <w:i/>
-          <w:sz w:val="24"/>
-        </w:rPr>
-        <w:t xml:space="preserve"> + 1)</w:t>
-      </w:r>
-      <w:r>
-        <w:rPr>
-          <w:rFonts w:ascii="Times New Roman" w:hAnsi="Times New Roman" w:cs="Times New Roman"/>
-          <w:sz w:val="24"/>
-        </w:rPr>
-        <w:t>. This is done with the help of</w:t>
-      </w:r>
-      <w:r>
-        <w:rPr>
-          <w:rFonts w:ascii="Times New Roman" w:hAnsi="Times New Roman" w:cs="Times New Roman"/>
-          <w:sz w:val="24"/>
-        </w:rPr>
-        <w:t xml:space="preserve"> </w:t>
-      </w:r>
-      <w:r>
-        <w:rPr>
-          <w:rFonts w:ascii="Times New Roman" w:hAnsi="Times New Roman" w:cs="Times New Roman"/>
-          <w:sz w:val="24"/>
-        </w:rPr>
-        <w:t>context o</w:t>
-      </w:r>
-      <w:r>
-        <w:rPr>
-          <w:rFonts w:ascii="Times New Roman" w:hAnsi="Times New Roman" w:cs="Times New Roman"/>
-          <w:sz w:val="24"/>
-        </w:rPr>
-        <w:t>r extra-linguistic information.” This is something that immersion learners will experience due to the massive exposure they get to the</w:t>
-      </w:r>
-      <w:r>
-        <w:rPr>
-          <w:rFonts w:ascii="Times New Roman" w:hAnsi="Times New Roman" w:cs="Times New Roman"/>
-          <w:sz w:val="24"/>
-        </w:rPr>
-        <w:t xml:space="preserve"> second</w:t>
-      </w:r>
-      <w:r>
-        <w:rPr>
-          <w:rFonts w:ascii="Times New Roman" w:hAnsi="Times New Roman" w:cs="Times New Roman"/>
-          <w:sz w:val="24"/>
-        </w:rPr>
-        <w:t xml:space="preserve"> language. The more exposure one gets to the </w:t>
-      </w:r>
-      <w:r>
-        <w:rPr>
-          <w:rFonts w:ascii="Times New Roman" w:hAnsi="Times New Roman" w:cs="Times New Roman"/>
-          <w:sz w:val="24"/>
-        </w:rPr>
-        <w:t>second</w:t>
-      </w:r>
-      <w:r>
-        <w:rPr>
-          <w:rFonts w:ascii="Times New Roman" w:hAnsi="Times New Roman" w:cs="Times New Roman"/>
-          <w:sz w:val="24"/>
-        </w:rPr>
-        <w:t xml:space="preserve"> language, the more chances there are of being exposed to </w:t>
-      </w:r>
-      <w:r>
-        <w:rPr>
-          <w:rFonts w:ascii="Times New Roman" w:hAnsi="Times New Roman" w:cs="Times New Roman"/>
-          <w:i/>
-          <w:sz w:val="24"/>
-        </w:rPr>
-        <w:t>(</w:t>
-      </w:r>
-      <w:proofErr w:type="spellStart"/>
-      <w:r>
-        <w:rPr>
-          <w:rFonts w:ascii="Times New Roman" w:hAnsi="Times New Roman" w:cs="Times New Roman"/>
-          <w:i/>
-          <w:sz w:val="24"/>
-        </w:rPr>
-        <w:t>i</w:t>
-      </w:r>
-      <w:proofErr w:type="spellEnd"/>
-      <w:r>
-        <w:rPr>
-          <w:rFonts w:ascii="Times New Roman" w:hAnsi="Times New Roman" w:cs="Times New Roman"/>
-          <w:i/>
-          <w:sz w:val="24"/>
-        </w:rPr>
-        <w:t xml:space="preserve"> + 1</w:t>
-      </w:r>
-      <w:r>
-        <w:rPr>
-          <w:rFonts w:ascii="Times New Roman" w:hAnsi="Times New Roman" w:cs="Times New Roman"/>
-          <w:i/>
-          <w:sz w:val="24"/>
-        </w:rPr>
-        <w:t>)</w:t>
-      </w:r>
-      <w:r>
-        <w:rPr>
-          <w:rFonts w:ascii="Times New Roman" w:hAnsi="Times New Roman" w:cs="Times New Roman"/>
-          <w:sz w:val="24"/>
-        </w:rPr>
-        <w:t xml:space="preserve"> comp</w:t>
-      </w:r>
-      <w:r>
-        <w:rPr>
-          <w:rFonts w:ascii="Times New Roman" w:hAnsi="Times New Roman" w:cs="Times New Roman"/>
-          <w:sz w:val="24"/>
-        </w:rPr>
-        <w:t xml:space="preserve">rehensible input </w:t>
-      </w:r>
-      <w:r>
-        <w:rPr>
-          <w:rFonts w:ascii="Times New Roman" w:hAnsi="Times New Roman" w:cs="Times New Roman"/>
-          <w:sz w:val="24"/>
-        </w:rPr>
-        <w:t>which can explain why</w:t>
-      </w:r>
-      <w:r>
-        <w:rPr>
-          <w:rFonts w:ascii="Times New Roman" w:hAnsi="Times New Roman" w:cs="Times New Roman"/>
-          <w:sz w:val="24"/>
-        </w:rPr>
-        <w:t xml:space="preserve"> immersion-based programs work better than study abroad and standard classes.</w:t>
-      </w:r>
-      <w:r>
-        <w:rPr>
-          <w:rFonts w:ascii="Times New Roman" w:hAnsi="Times New Roman" w:cs="Times New Roman"/>
-          <w:sz w:val="24"/>
-        </w:rPr>
-        <w:t xml:space="preserve"> The concept of comprehensible input is now widely accepted by most applied linguists to be necessary for language acquisition, Cummins (</w:t>
-      </w:r>
-      <w:commentRangeStart w:id="7"/>
-      <w:r>
-        <w:rPr>
-          <w:rFonts w:ascii="Times New Roman" w:hAnsi="Times New Roman" w:cs="Times New Roman"/>
-          <w:sz w:val="24"/>
-        </w:rPr>
-        <w:t>2000</w:t>
-      </w:r>
-      <w:commentRangeEnd w:id="7"/>
-      <w:r>
-        <w:rPr>
-          <w:rStyle w:val="CommentReference"/>
-        </w:rPr>
-        <w:commentReference w:id="7"/>
-      </w:r>
-      <w:r>
-        <w:rPr>
-          <w:rFonts w:ascii="Times New Roman" w:hAnsi="Times New Roman" w:cs="Times New Roman"/>
-          <w:sz w:val="24"/>
-        </w:rPr>
-        <w:t xml:space="preserve">). </w:t>
-      </w:r>
-      <w:r>
-        <w:rPr>
-          <w:rFonts w:ascii="Times New Roman" w:hAnsi="Times New Roman" w:cs="Times New Roman"/>
-          <w:sz w:val="24"/>
-        </w:rPr>
-        <w:t xml:space="preserve">Learning from comprehensible input </w:t>
-      </w:r>
-      <w:r>
-        <w:rPr>
-          <w:rFonts w:ascii="Times New Roman" w:hAnsi="Times New Roman" w:cs="Times New Roman"/>
-          <w:sz w:val="24"/>
-        </w:rPr>
-        <w:t xml:space="preserve">would imply that language learning software should focus less on trying to teach the language and instead simply provide language learners with comprehensible language aimed towards their current level so that they can acquire language through understanding the </w:t>
-      </w:r>
-      <w:r>
-        <w:rPr>
-          <w:rFonts w:ascii="Times New Roman" w:hAnsi="Times New Roman" w:cs="Times New Roman"/>
-          <w:sz w:val="24"/>
-        </w:rPr>
-        <w:t>language</w:t>
+        <w:t xml:space="preserve">There are a variety of different approaches that people use when trying to </w:t>
+      </w:r>
+      <w:r>
+        <w:rPr>
+          <w:rFonts w:ascii="Times New Roman" w:hAnsi="Times New Roman" w:cs="Times New Roman" w:hint="eastAsia"/>
+          <w:sz w:val="24"/>
+        </w:rPr>
+        <w:t>learn vocabulary in Japanese</w:t>
+      </w:r>
+      <w:r>
+        <w:rPr>
+          <w:rFonts w:ascii="Times New Roman" w:hAnsi="Times New Roman" w:cs="Times New Roman" w:hint="eastAsia"/>
+          <w:sz w:val="24"/>
+        </w:rPr>
+        <w:t xml:space="preserve">. </w:t>
+      </w:r>
+      <w:r>
+        <w:rPr>
+          <w:rFonts w:ascii="Times New Roman" w:hAnsi="Times New Roman" w:cs="Times New Roman"/>
+          <w:sz w:val="24"/>
+        </w:rPr>
+        <w:t xml:space="preserve">Kanji make up a big part of Japanese vocabulary and there are also a variety of ways of tackling them too. </w:t>
+      </w:r>
+    </w:p>
+    <w:p>
+      <w:pPr>
+        <w:rPr>
+          <w:rFonts w:ascii="Times New Roman" w:hAnsi="Times New Roman" w:cs="Times New Roman"/>
+          <w:b/>
+          <w:sz w:val="24"/>
+        </w:rPr>
+      </w:pPr>
+    </w:p>
+    <w:p>
+      <w:pPr>
+        <w:rPr>
+          <w:rFonts w:ascii="Times New Roman" w:hAnsi="Times New Roman" w:cs="Times New Roman"/>
+          <w:b/>
+          <w:sz w:val="24"/>
+        </w:rPr>
+      </w:pPr>
+      <w:r>
+        <w:rPr>
+          <w:rFonts w:ascii="Times New Roman" w:hAnsi="Times New Roman" w:cs="Times New Roman"/>
+          <w:b/>
+          <w:sz w:val="24"/>
+        </w:rPr>
+        <w:t>Rote repetition</w:t>
+      </w:r>
+    </w:p>
+    <w:p>
+      <w:pPr>
+        <w:rPr>
+          <w:rFonts w:ascii="Times New Roman" w:hAnsi="Times New Roman" w:cs="Times New Roman"/>
+          <w:sz w:val="24"/>
+        </w:rPr>
+      </w:pPr>
+      <w:r>
+        <w:rPr>
+          <w:rFonts w:ascii="Times New Roman" w:hAnsi="Times New Roman" w:cs="Times New Roman" w:hint="eastAsia"/>
+          <w:sz w:val="24"/>
+        </w:rPr>
+        <w:t xml:space="preserve">Rote memorisation tends to be a go to approach for Japanese learners particularly when it comes to learning Kanji. </w:t>
+      </w:r>
+      <w:r>
+        <w:rPr>
+          <w:rFonts w:ascii="Times New Roman" w:hAnsi="Times New Roman" w:cs="Times New Roman"/>
+          <w:sz w:val="24"/>
+        </w:rPr>
+        <w:t xml:space="preserve">Japanese children are taught to repetitively write out Kanji by hand until they know them [INSERT CITATION] and this approach makes its way to Japanese learners via textbooks and native Japanese teachers. However, not only is rote repetition less efficient than spaced recall, Atkinson (1972, p. 126) but teachers don’t tend to consider that </w:t>
+      </w:r>
+      <w:r>
+        <w:rPr>
+          <w:rFonts w:ascii="Times New Roman" w:hAnsi="Times New Roman" w:cs="Times New Roman"/>
+          <w:sz w:val="24"/>
+        </w:rPr>
+        <w:t>students whose first language doesn’t use the Chinese writing system, or an adopted version, don’t already have knowledge of Kanji making this approach a lot harder for native English speakers.</w:t>
+      </w:r>
+    </w:p>
+    <w:p>
+      <w:pPr>
+        <w:rPr>
+          <w:rFonts w:ascii="Times New Roman" w:hAnsi="Times New Roman" w:cs="Times New Roman"/>
+          <w:sz w:val="24"/>
+        </w:rPr>
+      </w:pPr>
+    </w:p>
+    <w:p>
+      <w:pPr>
+        <w:rPr>
+          <w:rFonts w:ascii="Times New Roman" w:hAnsi="Times New Roman" w:cs="Times New Roman"/>
+          <w:b/>
+          <w:sz w:val="24"/>
+        </w:rPr>
+      </w:pPr>
+      <w:r>
+        <w:rPr>
+          <w:rFonts w:ascii="Times New Roman" w:hAnsi="Times New Roman" w:cs="Times New Roman"/>
+          <w:b/>
+          <w:sz w:val="24"/>
+        </w:rPr>
+        <w:t xml:space="preserve">Spaced </w:t>
+      </w:r>
+      <w:r>
+        <w:rPr>
+          <w:rFonts w:ascii="Times New Roman" w:hAnsi="Times New Roman" w:cs="Times New Roman"/>
+          <w:b/>
+          <w:sz w:val="24"/>
+        </w:rPr>
+        <w:t>repetition</w:t>
+      </w:r>
+      <w:r>
+        <w:rPr>
+          <w:rFonts w:ascii="Times New Roman" w:hAnsi="Times New Roman" w:cs="Times New Roman"/>
+          <w:b/>
+          <w:sz w:val="24"/>
+        </w:rPr>
+        <w:t xml:space="preserve"> and flashcards</w:t>
+      </w:r>
+    </w:p>
+    <w:p>
+      <w:pPr>
+        <w:rPr>
+          <w:rFonts w:ascii="Times New Roman" w:hAnsi="Times New Roman" w:cs="Times New Roman"/>
+          <w:kern w:val="0"/>
+          <w:sz w:val="24"/>
+          <w:szCs w:val="24"/>
+        </w:rPr>
+      </w:pPr>
+      <w:r>
+        <w:rPr>
+          <w:rFonts w:ascii="Times New Roman" w:hAnsi="Times New Roman" w:cs="Times New Roman" w:hint="eastAsia"/>
+          <w:kern w:val="0"/>
+          <w:sz w:val="24"/>
+          <w:szCs w:val="24"/>
+        </w:rPr>
+        <w:t xml:space="preserve">Flashcards have always been a popular tool for language learners in the classroom and there are plenty of flashcard applications available online to simulate this approach. </w:t>
+      </w:r>
+      <w:r>
+        <w:rPr>
+          <w:rFonts w:ascii="Times New Roman" w:hAnsi="Times New Roman" w:cs="Times New Roman"/>
+          <w:kern w:val="0"/>
+          <w:sz w:val="24"/>
+          <w:szCs w:val="24"/>
+        </w:rPr>
+        <w:t>Some of these applications use spaced repetition algorithms to schedule your reviews, allowing you to revise information</w:t>
+      </w:r>
+      <w:r>
+        <w:rPr>
+          <w:rFonts w:ascii="Times New Roman" w:hAnsi="Times New Roman" w:cs="Times New Roman"/>
+          <w:kern w:val="0"/>
+          <w:sz w:val="24"/>
+          <w:szCs w:val="24"/>
+        </w:rPr>
+        <w:t xml:space="preserve"> more efficiently.</w:t>
+      </w:r>
+    </w:p>
+    <w:p>
+      <w:pPr>
+        <w:rPr>
+          <w:rFonts w:ascii="Times New Roman" w:hAnsi="Times New Roman" w:cs="Times New Roman"/>
+          <w:kern w:val="0"/>
+          <w:sz w:val="24"/>
+          <w:szCs w:val="24"/>
+        </w:rPr>
+      </w:pPr>
+    </w:p>
+    <w:p>
+      <w:pPr>
+        <w:rPr>
+          <w:rFonts w:ascii="Times New Roman" w:hAnsi="Times New Roman" w:cs="Times New Roman"/>
+          <w:kern w:val="0"/>
+          <w:sz w:val="24"/>
+          <w:szCs w:val="24"/>
+        </w:rPr>
+      </w:pPr>
+      <w:r>
+        <w:rPr>
+          <w:rFonts w:ascii="Times New Roman" w:hAnsi="Times New Roman" w:cs="Times New Roman"/>
+          <w:kern w:val="0"/>
+          <w:sz w:val="24"/>
+          <w:szCs w:val="24"/>
+        </w:rPr>
+        <w:t>[DISCUSS SPACED REPTITION IN MORE DEPTH]</w:t>
+      </w:r>
+    </w:p>
+    <w:p>
+      <w:pPr>
+        <w:rPr>
+          <w:rFonts w:ascii="Times New Roman" w:hAnsi="Times New Roman" w:cs="Times New Roman"/>
+          <w:kern w:val="0"/>
+          <w:sz w:val="24"/>
+          <w:szCs w:val="24"/>
+        </w:rPr>
+      </w:pPr>
+    </w:p>
+    <w:p>
+      <w:pPr>
+        <w:rPr>
+          <w:rFonts w:ascii="Times New Roman" w:hAnsi="Times New Roman" w:cs="Times New Roman"/>
+          <w:sz w:val="24"/>
+        </w:rPr>
+      </w:pPr>
+      <w:r>
+        <w:rPr>
+          <w:rFonts w:ascii="Times New Roman" w:hAnsi="Times New Roman" w:cs="Times New Roman"/>
+          <w:kern w:val="0"/>
+          <w:sz w:val="24"/>
+          <w:szCs w:val="24"/>
+        </w:rPr>
+        <w:t>Phillips</w:t>
+      </w:r>
+      <w:r>
+        <w:rPr>
+          <w:rFonts w:ascii="Times New Roman" w:hAnsi="Times New Roman" w:cs="Times New Roman"/>
+          <w:sz w:val="24"/>
+        </w:rPr>
+        <w:t xml:space="preserve"> (2011, p. 61) s</w:t>
+      </w:r>
+      <w:r>
+        <w:rPr>
+          <w:rFonts w:ascii="Times New Roman" w:hAnsi="Times New Roman" w:cs="Times New Roman"/>
+          <w:sz w:val="24"/>
+        </w:rPr>
+        <w:t>uggests that using an intelligent and computer-controlled spaced repetition flashcard system might be an effective way to i</w:t>
+      </w:r>
+      <w:r>
+        <w:rPr>
+          <w:rFonts w:ascii="Times New Roman" w:hAnsi="Times New Roman" w:cs="Times New Roman"/>
+          <w:sz w:val="24"/>
+        </w:rPr>
+        <w:t>mprove scores in language tests however he does note that there where many variables left unaccounted for in his method and pushes for further research on the topic.</w:t>
+      </w:r>
+    </w:p>
+    <w:p>
+      <w:pPr>
+        <w:rPr>
+          <w:rFonts w:ascii="Times New Roman" w:hAnsi="Times New Roman" w:cs="Times New Roman"/>
+          <w:sz w:val="24"/>
+        </w:rPr>
+      </w:pPr>
+    </w:p>
+    <w:p>
+      <w:pPr>
+        <w:rPr>
+          <w:rFonts w:ascii="Times New Roman" w:hAnsi="Times New Roman" w:cs="Times New Roman"/>
+          <w:b/>
+          <w:sz w:val="24"/>
+        </w:rPr>
+      </w:pPr>
+      <w:r>
+        <w:rPr>
+          <w:rFonts w:ascii="Times New Roman" w:hAnsi="Times New Roman" w:cs="Times New Roman" w:hint="eastAsia"/>
+          <w:b/>
+          <w:sz w:val="24"/>
+        </w:rPr>
+        <w:t>M</w:t>
+      </w:r>
+      <w:r>
+        <w:rPr>
+          <w:rFonts w:ascii="Times New Roman" w:hAnsi="Times New Roman" w:cs="Times New Roman"/>
+          <w:b/>
+          <w:sz w:val="24"/>
+        </w:rPr>
+        <w:t>nemonics</w:t>
+      </w:r>
+    </w:p>
+    <w:p>
+      <w:pPr>
+        <w:rPr>
+          <w:rFonts w:ascii="Times New Roman" w:hAnsi="Times New Roman" w:cs="Times New Roman"/>
+          <w:b/>
+          <w:sz w:val="24"/>
+        </w:rPr>
+      </w:pPr>
+    </w:p>
+    <w:p>
+      <w:pPr>
+        <w:rPr>
+          <w:rFonts w:ascii="Times New Roman" w:hAnsi="Times New Roman" w:cs="Times New Roman"/>
+          <w:b/>
+          <w:sz w:val="24"/>
+        </w:rPr>
+      </w:pPr>
+    </w:p>
+    <w:p>
+      <w:pPr>
+        <w:rPr>
+          <w:rFonts w:ascii="Times New Roman" w:hAnsi="Times New Roman" w:cs="Times New Roman"/>
+          <w:b/>
+          <w:sz w:val="24"/>
+        </w:rPr>
+      </w:pPr>
+      <w:r>
+        <w:rPr>
+          <w:rFonts w:ascii="Times New Roman" w:hAnsi="Times New Roman" w:cs="Times New Roman"/>
+          <w:b/>
+          <w:sz w:val="24"/>
+        </w:rPr>
+        <w:t>Immersion</w:t>
+      </w:r>
+    </w:p>
+    <w:p>
+      <w:pPr>
+        <w:rPr>
+          <w:rFonts w:ascii="Times New Roman" w:hAnsi="Times New Roman" w:cs="Times New Roman"/>
+          <w:sz w:val="24"/>
+        </w:rPr>
+      </w:pPr>
+      <w:r>
+        <w:rPr>
+          <w:rFonts w:ascii="Times New Roman" w:hAnsi="Times New Roman" w:cs="Times New Roman"/>
+          <w:sz w:val="24"/>
+        </w:rPr>
+        <w:t xml:space="preserve">Given enough exposure over a long enough </w:t>
+      </w:r>
+      <w:r>
+        <w:rPr>
+          <w:rFonts w:ascii="Times New Roman" w:hAnsi="Times New Roman" w:cs="Times New Roman"/>
+          <w:sz w:val="24"/>
+        </w:rPr>
+        <w:t>period</w:t>
+      </w:r>
+      <w:r>
+        <w:rPr>
+          <w:rFonts w:ascii="Times New Roman" w:hAnsi="Times New Roman" w:cs="Times New Roman"/>
+          <w:sz w:val="24"/>
+        </w:rPr>
+        <w:t xml:space="preserve">, common use Kanji and vocabulary can be learnt almost effortlessly without </w:t>
+      </w:r>
+      <w:r>
+        <w:rPr>
+          <w:rFonts w:ascii="Times New Roman" w:hAnsi="Times New Roman" w:cs="Times New Roman"/>
+          <w:sz w:val="24"/>
+        </w:rPr>
+        <w:t>actively</w:t>
+      </w:r>
+      <w:r>
+        <w:rPr>
+          <w:rFonts w:ascii="Times New Roman" w:hAnsi="Times New Roman" w:cs="Times New Roman"/>
+          <w:sz w:val="24"/>
+        </w:rPr>
+        <w:t xml:space="preserve"> studying.</w:t>
+      </w:r>
+      <w:r>
+        <w:rPr>
+          <w:rFonts w:ascii="Times New Roman" w:hAnsi="Times New Roman" w:cs="Times New Roman"/>
+          <w:sz w:val="24"/>
+        </w:rPr>
+        <w:t xml:space="preserve"> While this approach is the closest to what first language acquisition looks like, it’s not without its drawbacks. First</w:t>
+      </w:r>
+      <w:r>
+        <w:rPr>
+          <w:rFonts w:ascii="Times New Roman" w:hAnsi="Times New Roman" w:cs="Times New Roman"/>
+          <w:sz w:val="24"/>
+        </w:rPr>
+        <w:t>ly</w:t>
+      </w:r>
+      <w:r>
+        <w:rPr>
+          <w:rFonts w:ascii="Times New Roman" w:hAnsi="Times New Roman" w:cs="Times New Roman"/>
+          <w:sz w:val="24"/>
+        </w:rPr>
+        <w:t>, it takes a lot of time to learn like this without using another approach in conjunction. Second</w:t>
+      </w:r>
+      <w:r>
+        <w:rPr>
+          <w:rFonts w:ascii="Times New Roman" w:hAnsi="Times New Roman" w:cs="Times New Roman"/>
+          <w:sz w:val="24"/>
+        </w:rPr>
+        <w:t>ly</w:t>
+      </w:r>
+      <w:r>
+        <w:rPr>
+          <w:rFonts w:ascii="Times New Roman" w:hAnsi="Times New Roman" w:cs="Times New Roman"/>
+          <w:sz w:val="24"/>
+        </w:rPr>
+        <w:t xml:space="preserve">, students will find that if they don’t practice handwriting characters, and simply learn from exposure, they won’t be able to write the vast majority of characters that they can recognise. </w:t>
+      </w:r>
+      <w:r>
+        <w:rPr>
+          <w:rFonts w:ascii="Times New Roman" w:hAnsi="Times New Roman" w:cs="Times New Roman"/>
+          <w:sz w:val="24"/>
+        </w:rPr>
+        <w:t>[DISCUSS RECOGNITION AND RECALL]</w:t>
+      </w:r>
+    </w:p>
+    <w:p>
+      <w:pPr>
+        <w:rPr>
+          <w:rFonts w:ascii="Times New Roman" w:hAnsi="Times New Roman" w:cs="Times New Roman"/>
+          <w:sz w:val="24"/>
+        </w:rPr>
+      </w:pPr>
+    </w:p>
+    <w:p>
+      <w:pPr>
+        <w:rPr>
+          <w:rFonts w:ascii="Times New Roman" w:hAnsi="Times New Roman" w:cs="Times New Roman"/>
+          <w:sz w:val="24"/>
+        </w:rPr>
+      </w:pPr>
+    </w:p>
+    <w:p>
+      <w:pPr>
+        <w:rPr>
+          <w:rFonts w:ascii="Times New Roman" w:hAnsi="Times New Roman" w:cs="Times New Roman"/>
+          <w:b/>
+          <w:sz w:val="24"/>
+        </w:rPr>
+      </w:pPr>
+      <w:r>
+        <w:rPr>
+          <w:rFonts w:ascii="Times New Roman" w:hAnsi="Times New Roman" w:cs="Times New Roman"/>
+          <w:b/>
+          <w:sz w:val="24"/>
+        </w:rPr>
+        <w:t>Vocabulary l</w:t>
+      </w:r>
+      <w:r>
+        <w:rPr>
+          <w:rFonts w:ascii="Times New Roman" w:hAnsi="Times New Roman" w:cs="Times New Roman"/>
+          <w:b/>
+          <w:sz w:val="24"/>
+        </w:rPr>
+        <w:t>ists</w:t>
+      </w:r>
+    </w:p>
+    <w:p>
+      <w:pPr>
+        <w:rPr>
+          <w:rFonts w:ascii="Times New Roman" w:hAnsi="Times New Roman" w:cs="Times New Roman"/>
+          <w:sz w:val="24"/>
+        </w:rPr>
+      </w:pPr>
+      <w:r>
+        <w:rPr>
+          <w:rFonts w:ascii="Times New Roman" w:hAnsi="Times New Roman" w:cs="Times New Roman" w:hint="eastAsia"/>
+          <w:sz w:val="24"/>
+        </w:rPr>
+        <w:t>This is one of the more</w:t>
+      </w:r>
+      <w:r>
+        <w:rPr>
+          <w:rFonts w:ascii="Times New Roman" w:hAnsi="Times New Roman" w:cs="Times New Roman"/>
+          <w:sz w:val="24"/>
+        </w:rPr>
+        <w:t xml:space="preserve"> popular</w:t>
+      </w:r>
+      <w:r>
+        <w:rPr>
+          <w:rFonts w:ascii="Times New Roman" w:hAnsi="Times New Roman" w:cs="Times New Roman"/>
+          <w:sz w:val="24"/>
+        </w:rPr>
+        <w:t xml:space="preserve"> approaches due to vocabulary lists being a common feature of language textbooks. Students will often skip to the back of a chapter to find the list of vocabulary and attempt to memorise the list. Often students will just look at the Japanese and attempt to rote memorise the characters, the pronunciation and what it means in English all at the same time.</w:t>
+      </w:r>
+      <w:r>
+        <w:rPr>
+          <w:rFonts w:ascii="Times New Roman" w:hAnsi="Times New Roman" w:cs="Times New Roman"/>
+          <w:sz w:val="24"/>
+        </w:rPr>
+        <w:t xml:space="preserve"> [INSERT A CITATION ABOUT VOCAB LISTS BEING GOOD OR BAD</w:t>
+      </w:r>
+      <w:r>
+        <w:rPr>
+          <w:rFonts w:ascii="Times New Roman" w:hAnsi="Times New Roman" w:cs="Times New Roman"/>
+          <w:sz w:val="24"/>
+        </w:rPr>
+        <w:t xml:space="preserve"> AND HOW ITS HARD TO MEMORISE LOTS AT ONCE]</w:t>
+      </w:r>
+    </w:p>
+    <w:p>
+      <w:pPr>
+        <w:rPr>
+          <w:rFonts w:ascii="Times New Roman" w:hAnsi="Times New Roman" w:cs="Times New Roman"/>
+          <w:sz w:val="24"/>
+        </w:rPr>
+      </w:pPr>
+    </w:p>
+    <w:p>
+      <w:pPr>
+        <w:rPr>
+          <w:rFonts w:ascii="Times New Roman" w:hAnsi="Times New Roman" w:cs="Times New Roman"/>
+          <w:sz w:val="24"/>
+        </w:rPr>
+      </w:pPr>
+    </w:p>
+    <w:p>
+      <w:pPr>
+        <w:rPr>
+          <w:rFonts w:ascii="Times New Roman" w:hAnsi="Times New Roman" w:cs="Times New Roman"/>
+          <w:b/>
+          <w:sz w:val="24"/>
+        </w:rPr>
+      </w:pPr>
+      <w:r>
+        <w:rPr>
+          <w:rFonts w:ascii="Times New Roman" w:hAnsi="Times New Roman" w:cs="Times New Roman"/>
+          <w:b/>
+          <w:sz w:val="24"/>
+        </w:rPr>
+        <w:t>Vocabulary acquisition by r</w:t>
+      </w:r>
+      <w:r>
+        <w:rPr>
+          <w:rFonts w:ascii="Times New Roman" w:hAnsi="Times New Roman" w:cs="Times New Roman"/>
+          <w:b/>
+          <w:sz w:val="24"/>
+        </w:rPr>
+        <w:t>eading</w:t>
+      </w:r>
+    </w:p>
+    <w:p>
+      <w:pPr>
+        <w:rPr>
+          <w:rFonts w:ascii="Times New Roman" w:hAnsi="Times New Roman" w:cs="Times New Roman"/>
+          <w:b/>
+          <w:sz w:val="24"/>
+        </w:rPr>
+      </w:pPr>
+    </w:p>
+    <w:p>
+      <w:pPr>
+        <w:rPr>
+          <w:rFonts w:ascii="Times New Roman" w:hAnsi="Times New Roman" w:cs="Times New Roman"/>
+          <w:sz w:val="24"/>
+        </w:rPr>
+      </w:pPr>
+      <w:r>
+        <w:rPr>
+          <w:rFonts w:ascii="Times New Roman" w:hAnsi="Times New Roman" w:cs="Times New Roman"/>
+          <w:sz w:val="24"/>
+        </w:rPr>
+        <w:t>Beheydt (1987</w:t>
+      </w:r>
+      <w:r>
+        <w:rPr>
+          <w:rFonts w:ascii="Times New Roman" w:hAnsi="Times New Roman" w:cs="Times New Roman"/>
+          <w:sz w:val="24"/>
+        </w:rPr>
+        <w:t>, p.</w:t>
+      </w:r>
+      <w:r>
+        <w:rPr>
+          <w:rFonts w:ascii="Times New Roman" w:hAnsi="Times New Roman" w:cs="Times New Roman"/>
+          <w:sz w:val="24"/>
+        </w:rPr>
+        <w:t xml:space="preserve"> 63) </w:t>
+      </w:r>
+      <w:r>
+        <w:rPr>
+          <w:rFonts w:ascii="Times New Roman" w:hAnsi="Times New Roman" w:cs="Times New Roman"/>
+          <w:sz w:val="24"/>
+        </w:rPr>
+        <w:t>states that we need context when learning vocabulary</w:t>
+      </w:r>
+      <w:r>
+        <w:rPr>
+          <w:rFonts w:ascii="Times New Roman" w:hAnsi="Times New Roman" w:cs="Times New Roman"/>
+          <w:sz w:val="24"/>
+        </w:rPr>
+        <w:t xml:space="preserve">: “From a psychological as well as a linguistic point of view, undeniably the first guideline would be </w:t>
+      </w:r>
+      <w:r>
+        <w:rPr>
+          <w:rFonts w:ascii="Times New Roman" w:hAnsi="Times New Roman" w:cs="Times New Roman"/>
+          <w:sz w:val="24"/>
+        </w:rPr>
+        <w:t>that vocabulary must be learned</w:t>
+      </w:r>
+      <w:r>
+        <w:rPr>
+          <w:rFonts w:ascii="Times New Roman" w:hAnsi="Times New Roman" w:cs="Times New Roman"/>
+          <w:sz w:val="24"/>
+        </w:rPr>
+        <w:t xml:space="preserve"> in context. The meanings of words are more easily somaticized if they are embed</w:t>
+      </w:r>
+      <w:r>
+        <w:rPr>
+          <w:rFonts w:ascii="Times New Roman" w:hAnsi="Times New Roman" w:cs="Times New Roman"/>
+          <w:sz w:val="24"/>
+        </w:rPr>
+        <w:t>ded in a meaningful context”</w:t>
       </w:r>
       <w:r>
         <w:rPr>
@@ -2294,672 +2777,46 @@
       <w:pPr>
         <w:rPr>
           <w:rFonts w:ascii="Times New Roman" w:hAnsi="Times New Roman" w:cs="Times New Roman"/>
-          <w:sz w:val="24"/>
-        </w:rPr>
-      </w:pPr>
-    </w:p>
-    <w:p>
-      <w:pPr>
-        <w:rPr>
-          <w:rFonts w:ascii="Times New Roman" w:hAnsi="Times New Roman" w:cs="Times New Roman"/>
-          <w:sz w:val="28"/>
-        </w:rPr>
-      </w:pPr>
-      <w:r>
-        <w:rPr>
-          <w:rFonts w:ascii="Times New Roman" w:hAnsi="Times New Roman" w:cs="Times New Roman"/>
-          <w:sz w:val="28"/>
-        </w:rPr>
-        <w:t>Learning vocabulary</w:t>
-      </w:r>
-    </w:p>
-    <w:p>
-      <w:pPr>
-        <w:rPr>
-          <w:rFonts w:ascii="Times New Roman" w:hAnsi="Times New Roman" w:cs="Times New Roman"/>
-          <w:sz w:val="24"/>
-        </w:rPr>
-      </w:pPr>
-      <w:r>
-        <w:rPr>
-          <w:rFonts w:ascii="Times New Roman" w:hAnsi="Times New Roman" w:cs="Times New Roman" w:hint="eastAsia"/>
-          <w:sz w:val="24"/>
-        </w:rPr>
-        <w:t xml:space="preserve">There are a variety of different approaches that people use when trying to </w:t>
-      </w:r>
-      <w:r>
-        <w:rPr>
-          <w:rFonts w:ascii="Times New Roman" w:hAnsi="Times New Roman" w:cs="Times New Roman" w:hint="eastAsia"/>
-          <w:sz w:val="24"/>
-        </w:rPr>
-        <w:t>learn vocabulary in Japanese</w:t>
-      </w:r>
-      <w:r>
-        <w:rPr>
-          <w:rFonts w:ascii="Times New Roman" w:hAnsi="Times New Roman" w:cs="Times New Roman" w:hint="eastAsia"/>
-          <w:sz w:val="24"/>
-        </w:rPr>
-        <w:t xml:space="preserve">. </w:t>
-      </w:r>
-      <w:r>
-        <w:rPr>
-          <w:rFonts w:ascii="Times New Roman" w:hAnsi="Times New Roman" w:cs="Times New Roman"/>
-          <w:sz w:val="24"/>
-        </w:rPr>
-        <w:t xml:space="preserve">Kanji make up a big part of Japanese vocabulary and there are also a variety of ways of tackling them too. </w:t>
-      </w:r>
-    </w:p>
-    <w:p>
-      <w:pPr>
-        <w:rPr>
-          <w:rFonts w:ascii="Times New Roman" w:hAnsi="Times New Roman" w:cs="Times New Roman"/>
-          <w:b/>
-          <w:sz w:val="24"/>
-        </w:rPr>
-      </w:pPr>
-    </w:p>
-    <w:p>
-      <w:pPr>
-        <w:rPr>
-          <w:rFonts w:ascii="Times New Roman" w:hAnsi="Times New Roman" w:cs="Times New Roman"/>
-          <w:b/>
-          <w:sz w:val="24"/>
-        </w:rPr>
-      </w:pPr>
-      <w:r>
-        <w:rPr>
-          <w:rFonts w:ascii="Times New Roman" w:hAnsi="Times New Roman" w:cs="Times New Roman"/>
-          <w:b/>
-          <w:sz w:val="24"/>
-        </w:rPr>
-        <w:t>Rote repetition</w:t>
-      </w:r>
-    </w:p>
-    <w:p>
-      <w:pPr>
-        <w:rPr>
-          <w:rFonts w:ascii="Times New Roman" w:hAnsi="Times New Roman" w:cs="Times New Roman"/>
-          <w:sz w:val="24"/>
-        </w:rPr>
-      </w:pPr>
-      <w:r>
-        <w:rPr>
-          <w:rFonts w:ascii="Times New Roman" w:hAnsi="Times New Roman" w:cs="Times New Roman" w:hint="eastAsia"/>
-          <w:sz w:val="24"/>
-        </w:rPr>
-        <w:t xml:space="preserve">Rote memorisation tends to be a go to approach for Japanese learners particularly when it comes to learning Kanji. </w:t>
-      </w:r>
-      <w:r>
-        <w:rPr>
-          <w:rFonts w:ascii="Times New Roman" w:hAnsi="Times New Roman" w:cs="Times New Roman"/>
-          <w:sz w:val="24"/>
-        </w:rPr>
-        <w:t xml:space="preserve">Japanese children are taught to repetitively write out Kanji by hand until they know them [INSERT CITATION] and this approach makes its way to Japanese learners via textbooks and native Japanese teachers. However, not only is rote repetition less efficient than spaced recall, Atkinson (1972, p. 126) but teachers don’t tend to consider that </w:t>
-      </w:r>
-      <w:r>
-        <w:rPr>
-          <w:rFonts w:ascii="Times New Roman" w:hAnsi="Times New Roman" w:cs="Times New Roman"/>
-          <w:sz w:val="24"/>
-        </w:rPr>
-        <w:t>students whose first language doesn’t use the Chinese writing system, or an adopted version, don’t already have knowledge of Kanji making this approach a lot harder for native English speakers.</w:t>
-      </w:r>
-    </w:p>
-    <w:p>
-      <w:pPr>
-        <w:rPr>
-          <w:rFonts w:ascii="Times New Roman" w:hAnsi="Times New Roman" w:cs="Times New Roman"/>
-          <w:sz w:val="24"/>
-        </w:rPr>
-      </w:pPr>
-    </w:p>
-    <w:p>
-      <w:pPr>
-        <w:rPr>
-          <w:rFonts w:ascii="Times New Roman" w:hAnsi="Times New Roman" w:cs="Times New Roman"/>
-          <w:b/>
-          <w:sz w:val="24"/>
-        </w:rPr>
-      </w:pPr>
-      <w:r>
-        <w:rPr>
-          <w:rFonts w:ascii="Times New Roman" w:hAnsi="Times New Roman" w:cs="Times New Roman"/>
-          <w:b/>
-          <w:sz w:val="24"/>
-        </w:rPr>
-        <w:t xml:space="preserve">Spaced </w:t>
-      </w:r>
-      <w:r>
-        <w:rPr>
-          <w:rFonts w:ascii="Times New Roman" w:hAnsi="Times New Roman" w:cs="Times New Roman"/>
-          <w:b/>
-          <w:sz w:val="24"/>
-        </w:rPr>
-        <w:t>repetition</w:t>
-      </w:r>
-      <w:r>
-        <w:rPr>
-          <w:rFonts w:ascii="Times New Roman" w:hAnsi="Times New Roman" w:cs="Times New Roman"/>
-          <w:b/>
-          <w:sz w:val="24"/>
-        </w:rPr>
-        <w:t xml:space="preserve"> and flashcards</w:t>
-      </w:r>
-    </w:p>
-    <w:p>
-      <w:pPr>
-        <w:rPr>
-          <w:rFonts w:ascii="Times New Roman" w:hAnsi="Times New Roman" w:cs="Times New Roman"/>
-          <w:kern w:val="0"/>
-          <w:sz w:val="24"/>
-          <w:szCs w:val="24"/>
-        </w:rPr>
-      </w:pPr>
-      <w:r>
-        <w:rPr>
-          <w:rFonts w:ascii="Times New Roman" w:hAnsi="Times New Roman" w:cs="Times New Roman" w:hint="eastAsia"/>
-          <w:kern w:val="0"/>
-          <w:sz w:val="24"/>
-          <w:szCs w:val="24"/>
-        </w:rPr>
-        <w:t xml:space="preserve">Flashcards have always been a popular tool for language learners in the classroom and there are plenty of flashcard applications available online to simulate this approach. </w:t>
-      </w:r>
-      <w:r>
-        <w:rPr>
-          <w:rFonts w:ascii="Times New Roman" w:hAnsi="Times New Roman" w:cs="Times New Roman"/>
-          <w:kern w:val="0"/>
-          <w:sz w:val="24"/>
-          <w:szCs w:val="24"/>
-        </w:rPr>
-        <w:t>Some of these applications use spaced repetition algorithms to schedule your reviews, allowing you to revise information</w:t>
-      </w:r>
-      <w:r>
-        <w:rPr>
-          <w:rFonts w:ascii="Times New Roman" w:hAnsi="Times New Roman" w:cs="Times New Roman"/>
-          <w:kern w:val="0"/>
-          <w:sz w:val="24"/>
-          <w:szCs w:val="24"/>
-        </w:rPr>
-        <w:t xml:space="preserve"> more efficiently.</w:t>
-      </w:r>
-    </w:p>
-    <w:p>
-      <w:pPr>
-        <w:rPr>
-          <w:rFonts w:ascii="Times New Roman" w:hAnsi="Times New Roman" w:cs="Times New Roman"/>
-          <w:kern w:val="0"/>
-          <w:sz w:val="24"/>
-          <w:szCs w:val="24"/>
-        </w:rPr>
-      </w:pPr>
-    </w:p>
-    <w:p>
-      <w:pPr>
-        <w:rPr>
-          <w:rFonts w:ascii="Times New Roman" w:hAnsi="Times New Roman" w:cs="Times New Roman" w:hint="eastAsia"/>
-          <w:kern w:val="0"/>
-          <w:sz w:val="24"/>
-          <w:szCs w:val="24"/>
-        </w:rPr>
-      </w:pPr>
-      <w:r>
-        <w:rPr>
-          <w:rFonts w:ascii="Times New Roman" w:hAnsi="Times New Roman" w:cs="Times New Roman"/>
-          <w:kern w:val="0"/>
-          <w:sz w:val="24"/>
-          <w:szCs w:val="24"/>
-        </w:rPr>
-        <w:t>[DISCUSS SPACED REPTITION IN MORE DEPTH]</w:t>
-      </w:r>
-    </w:p>
-    <w:p>
-      <w:pPr>
-        <w:rPr>
-          <w:rFonts w:ascii="Times New Roman" w:hAnsi="Times New Roman" w:cs="Times New Roman"/>
-          <w:kern w:val="0"/>
-          <w:sz w:val="24"/>
-          <w:szCs w:val="24"/>
-        </w:rPr>
-      </w:pPr>
-    </w:p>
-    <w:p>
-      <w:pPr>
-        <w:rPr>
-          <w:rFonts w:ascii="Times New Roman" w:hAnsi="Times New Roman" w:cs="Times New Roman" w:hint="eastAsia"/>
-          <w:sz w:val="24"/>
-        </w:rPr>
-      </w:pPr>
-      <w:r>
-        <w:rPr>
-          <w:rFonts w:ascii="Times New Roman" w:hAnsi="Times New Roman" w:cs="Times New Roman"/>
-          <w:kern w:val="0"/>
-          <w:sz w:val="24"/>
-          <w:szCs w:val="24"/>
-        </w:rPr>
-        <w:t>Phillips</w:t>
-      </w:r>
-      <w:r>
-        <w:rPr>
-          <w:rFonts w:ascii="Times New Roman" w:hAnsi="Times New Roman" w:cs="Times New Roman"/>
-          <w:sz w:val="24"/>
-        </w:rPr>
-        <w:t xml:space="preserve"> (2011, p. 61) s</w:t>
-      </w:r>
-      <w:r>
-        <w:rPr>
-          <w:rFonts w:ascii="Times New Roman" w:hAnsi="Times New Roman" w:cs="Times New Roman"/>
-          <w:sz w:val="24"/>
-        </w:rPr>
-        <w:t>uggests that using an intelligent and computer-controlled spaced repetition flashcard system might be an effective way to i</w:t>
-      </w:r>
-      <w:r>
-        <w:rPr>
-          <w:rFonts w:ascii="Times New Roman" w:hAnsi="Times New Roman" w:cs="Times New Roman"/>
-          <w:sz w:val="24"/>
-        </w:rPr>
-        <w:t>mprove scores in language tests however he does note that there where many variables left unaccounted for in his method and pushes for further research on the topic.</w:t>
-      </w:r>
-    </w:p>
-    <w:p>
-      <w:pPr>
-        <w:rPr>
-          <w:rFonts w:ascii="Times New Roman" w:hAnsi="Times New Roman" w:cs="Times New Roman"/>
-          <w:sz w:val="24"/>
-        </w:rPr>
-      </w:pPr>
-    </w:p>
-    <w:p>
-      <w:pPr>
-        <w:rPr>
-          <w:rFonts w:ascii="Times New Roman" w:hAnsi="Times New Roman" w:cs="Times New Roman"/>
-          <w:b/>
-          <w:sz w:val="24"/>
-        </w:rPr>
-      </w:pPr>
-      <w:r>
-        <w:rPr>
-          <w:rFonts w:ascii="Times New Roman" w:hAnsi="Times New Roman" w:cs="Times New Roman" w:hint="eastAsia"/>
-          <w:b/>
-          <w:sz w:val="24"/>
-        </w:rPr>
-        <w:t>M</w:t>
-      </w:r>
-      <w:r>
-        <w:rPr>
-          <w:rFonts w:ascii="Times New Roman" w:hAnsi="Times New Roman" w:cs="Times New Roman"/>
-          <w:b/>
-          <w:sz w:val="24"/>
-        </w:rPr>
-        <w:t>nemonics</w:t>
-      </w:r>
-    </w:p>
-    <w:p>
-      <w:pPr>
-        <w:rPr>
-          <w:rFonts w:ascii="Times New Roman" w:hAnsi="Times New Roman" w:cs="Times New Roman"/>
-          <w:b/>
-          <w:sz w:val="24"/>
-        </w:rPr>
-      </w:pPr>
-    </w:p>
-    <w:p>
-      <w:pPr>
-        <w:rPr>
-          <w:rFonts w:ascii="Times New Roman" w:hAnsi="Times New Roman" w:cs="Times New Roman"/>
-          <w:b/>
-          <w:sz w:val="24"/>
-        </w:rPr>
-      </w:pPr>
-    </w:p>
-    <w:p>
-      <w:pPr>
-        <w:rPr>
-          <w:rFonts w:ascii="Times New Roman" w:hAnsi="Times New Roman" w:cs="Times New Roman"/>
-          <w:b/>
-          <w:sz w:val="24"/>
-        </w:rPr>
-      </w:pPr>
-      <w:r>
-        <w:rPr>
-          <w:rFonts w:ascii="Times New Roman" w:hAnsi="Times New Roman" w:cs="Times New Roman"/>
-          <w:b/>
-          <w:sz w:val="24"/>
-        </w:rPr>
-        <w:t>Immersion</w:t>
-      </w:r>
-    </w:p>
-    <w:p>
-      <w:pPr>
-        <w:rPr>
-          <w:rFonts w:ascii="Times New Roman" w:hAnsi="Times New Roman" w:cs="Times New Roman" w:hint="eastAsia"/>
-          <w:sz w:val="24"/>
-        </w:rPr>
-      </w:pPr>
-      <w:r>
-        <w:rPr>
-          <w:rFonts w:ascii="Times New Roman" w:hAnsi="Times New Roman" w:cs="Times New Roman"/>
-          <w:sz w:val="24"/>
-        </w:rPr>
-        <w:t xml:space="preserve">Given enough exposure over a long enough </w:t>
-      </w:r>
-      <w:proofErr w:type="gramStart"/>
-      <w:r>
-        <w:rPr>
-          <w:rFonts w:ascii="Times New Roman" w:hAnsi="Times New Roman" w:cs="Times New Roman"/>
-          <w:sz w:val="24"/>
-        </w:rPr>
-        <w:t>perio</w:t>
+          <w:b/>
+          <w:sz w:val="24"/>
+        </w:rPr>
+      </w:pPr>
+    </w:p>
+    <w:p>
+      <w:pPr>
+        <w:rPr>
+          <w:rFonts w:ascii="Times New Roman" w:hAnsi="Times New Roman" w:cs="Times New Roman"/>
+          <w:b/>
+          <w:sz w:val="24"/>
+        </w:rPr>
+      </w:pPr>
+    </w:p>
+    <w:p>
+      <w:pPr>
+        <w:rPr>
+          <w:rFonts w:ascii="Times New Roman" w:hAnsi="Times New Roman" w:cs="Times New Roman"/>
+          <w:b/>
+          <w:sz w:val="24"/>
+        </w:rPr>
+      </w:pPr>
+      <w:r>
+        <w:rPr>
+          <w:rFonts w:ascii="Times New Roman" w:hAnsi="Times New Roman" w:cs="Times New Roman"/>
+          <w:b/>
+          <w:sz w:val="24"/>
+        </w:rPr>
+        <w:t xml:space="preserve">Learning </w:t>
+      </w:r>
+      <w:r>
+        <w:rPr>
+          <w:rFonts w:ascii="Times New Roman" w:hAnsi="Times New Roman" w:cs="Times New Roman"/>
+          <w:b/>
+          <w:sz w:val="24"/>
+        </w:rPr>
+        <w:t>vocabulary with sentences</w:t>
       </w:r>
       <w:bookmarkStart w:id="8" w:name="_GoBack"/>
       <w:bookmarkEnd w:id="8"/>
-      <w:r>
-        <w:rPr>
-          <w:rFonts w:ascii="Times New Roman" w:hAnsi="Times New Roman" w:cs="Times New Roman"/>
-          <w:sz w:val="24"/>
-        </w:rPr>
-        <w:t>d of time</w:t>
-      </w:r>
-      <w:proofErr w:type="gramEnd"/>
-      <w:r>
-        <w:rPr>
-          <w:rFonts w:ascii="Times New Roman" w:hAnsi="Times New Roman" w:cs="Times New Roman"/>
-          <w:sz w:val="24"/>
-        </w:rPr>
-        <w:t xml:space="preserve">, common use Kanji and vocabulary can be learnt almost effortlessly without </w:t>
-      </w:r>
-      <w:r>
-        <w:rPr>
-          <w:rFonts w:ascii="Times New Roman" w:hAnsi="Times New Roman" w:cs="Times New Roman"/>
-          <w:sz w:val="24"/>
-        </w:rPr>
-        <w:t>actively</w:t>
-      </w:r>
-      <w:r>
-        <w:rPr>
-          <w:rFonts w:ascii="Times New Roman" w:hAnsi="Times New Roman" w:cs="Times New Roman"/>
-          <w:sz w:val="24"/>
-        </w:rPr>
-        <w:t xml:space="preserve"> studying.</w:t>
-      </w:r>
-      <w:r>
-        <w:rPr>
-          <w:rFonts w:ascii="Times New Roman" w:hAnsi="Times New Roman" w:cs="Times New Roman"/>
-          <w:sz w:val="24"/>
-        </w:rPr>
-        <w:t xml:space="preserve"> While this approach is the closest to what first language acquisition looks like, it’s not without its drawbacks. First, it takes a lot of time to learn like this without using another approach in conjunction. Second, students will find that if they don’t practice handwriting characters, and simply learn from exposure, they won’t be able to write the </w:t>
-      </w:r>
-      <w:proofErr w:type="gramStart"/>
-      <w:r>
-        <w:rPr>
-          <w:rFonts w:ascii="Times New Roman" w:hAnsi="Times New Roman" w:cs="Times New Roman"/>
-          <w:sz w:val="24"/>
-        </w:rPr>
-        <w:t>vast majority</w:t>
-      </w:r>
-      <w:proofErr w:type="gramEnd"/>
-      <w:r>
-        <w:rPr>
-          <w:rFonts w:ascii="Times New Roman" w:hAnsi="Times New Roman" w:cs="Times New Roman"/>
-          <w:sz w:val="24"/>
-        </w:rPr>
-        <w:t xml:space="preserve"> of characters that they can recognise. </w:t>
-      </w:r>
-      <w:r>
-        <w:rPr>
-          <w:rFonts w:ascii="Times New Roman" w:hAnsi="Times New Roman" w:cs="Times New Roman"/>
-          <w:sz w:val="24"/>
-        </w:rPr>
-        <w:t>[DISCUSS RECOGNITION AND RECALL]</w:t>
-      </w:r>
-    </w:p>
-    <w:p>
-      <w:pPr>
-        <w:rPr>
-          <w:rFonts w:ascii="Times New Roman" w:hAnsi="Times New Roman" w:cs="Times New Roman"/>
-          <w:sz w:val="24"/>
-        </w:rPr>
-      </w:pPr>
-    </w:p>
-    <w:p>
-      <w:pPr>
-        <w:rPr>
-          <w:rFonts w:ascii="Times New Roman" w:hAnsi="Times New Roman" w:cs="Times New Roman"/>
-          <w:sz w:val="24"/>
-        </w:rPr>
-      </w:pPr>
-    </w:p>
-    <w:p>
-      <w:pPr>
-        <w:rPr>
-          <w:rFonts w:ascii="Times New Roman" w:hAnsi="Times New Roman" w:cs="Times New Roman"/>
-          <w:b/>
-          <w:sz w:val="24"/>
-        </w:rPr>
-      </w:pPr>
-      <w:r>
-        <w:rPr>
-          <w:rFonts w:ascii="Times New Roman" w:hAnsi="Times New Roman" w:cs="Times New Roman"/>
-          <w:b/>
-          <w:sz w:val="24"/>
-        </w:rPr>
-        <w:t>Vocabulary l</w:t>
-      </w:r>
-      <w:r>
-        <w:rPr>
-          <w:rFonts w:ascii="Times New Roman" w:hAnsi="Times New Roman" w:cs="Times New Roman"/>
-          <w:b/>
-          <w:sz w:val="24"/>
-        </w:rPr>
-        <w:t>ists</w:t>
-      </w:r>
-    </w:p>
-    <w:p>
-      <w:pPr>
-        <w:rPr>
-          <w:rFonts w:ascii="Times New Roman" w:hAnsi="Times New Roman" w:cs="Times New Roman"/>
-          <w:sz w:val="24"/>
-        </w:rPr>
-      </w:pPr>
-      <w:r>
-        <w:rPr>
-          <w:rFonts w:ascii="Times New Roman" w:hAnsi="Times New Roman" w:cs="Times New Roman" w:hint="eastAsia"/>
-          <w:sz w:val="24"/>
-        </w:rPr>
-        <w:t>This is one of the more</w:t>
-      </w:r>
-      <w:r>
-        <w:rPr>
-          <w:rFonts w:ascii="Times New Roman" w:hAnsi="Times New Roman" w:cs="Times New Roman"/>
-          <w:sz w:val="24"/>
-        </w:rPr>
-        <w:t xml:space="preserve"> popular</w:t>
-      </w:r>
-      <w:r>
-        <w:rPr>
-          <w:rFonts w:ascii="Times New Roman" w:hAnsi="Times New Roman" w:cs="Times New Roman"/>
-          <w:sz w:val="24"/>
-        </w:rPr>
-        <w:t xml:space="preserve"> approaches due to vocabulary lists being a common feature of language textbooks. Students will often skip to the back of a chapter to find the list of vocabulary used and attempt to memorise the list. Often students will just look at the Japanese and attempt to rote memorise the characters, the pronunciation and what it means in English all at the same time.</w:t>
-      </w:r>
-      <w:r>
-        <w:rPr>
-          <w:rFonts w:ascii="Times New Roman" w:hAnsi="Times New Roman" w:cs="Times New Roman"/>
-          <w:sz w:val="24"/>
-        </w:rPr>
-        <w:t xml:space="preserve"> [INSERT A CITATION ABOUT VOCAB LISTS BEING GOOD OR BAD</w:t>
-      </w:r>
-    </w:p>
-    <w:p>
-      <w:pPr>
-        <w:rPr>
-          <w:rFonts w:ascii="Times New Roman" w:hAnsi="Times New Roman" w:cs="Times New Roman"/>
-          <w:sz w:val="24"/>
-        </w:rPr>
-      </w:pPr>
-    </w:p>
-    <w:p>
-      <w:pPr>
-        <w:rPr>
-          <w:rFonts w:ascii="Times New Roman" w:hAnsi="Times New Roman" w:cs="Times New Roman"/>
-          <w:sz w:val="24"/>
-        </w:rPr>
-      </w:pPr>
-    </w:p>
-    <w:p>
-      <w:pPr>
-        <w:rPr>
-          <w:rFonts w:ascii="Times New Roman" w:hAnsi="Times New Roman" w:cs="Times New Roman"/>
-          <w:b/>
-          <w:sz w:val="24"/>
-        </w:rPr>
-      </w:pPr>
-      <w:r>
-        <w:rPr>
-          <w:rFonts w:ascii="Times New Roman" w:hAnsi="Times New Roman" w:cs="Times New Roman"/>
-          <w:b/>
-          <w:sz w:val="24"/>
-        </w:rPr>
-        <w:t>Vocabulary acquisition by r</w:t>
-      </w:r>
-      <w:r>
-        <w:rPr>
-          <w:rFonts w:ascii="Times New Roman" w:hAnsi="Times New Roman" w:cs="Times New Roman"/>
-          <w:b/>
-          <w:sz w:val="24"/>
-        </w:rPr>
-        <w:t>eading</w:t>
-      </w:r>
-    </w:p>
-    <w:p>
-      <w:pPr>
-        <w:rPr>
-          <w:rFonts w:ascii="Times New Roman" w:hAnsi="Times New Roman" w:cs="Times New Roman"/>
-          <w:b/>
-          <w:sz w:val="24"/>
-        </w:rPr>
-      </w:pPr>
-    </w:p>
-    <w:p>
-      <w:pPr>
-        <w:rPr>
-          <w:rFonts w:ascii="Times New Roman" w:hAnsi="Times New Roman" w:cs="Times New Roman"/>
-          <w:sz w:val="24"/>
-        </w:rPr>
-      </w:pPr>
-      <w:proofErr w:type="spellStart"/>
-      <w:r>
-        <w:rPr>
-          <w:rFonts w:ascii="Times New Roman" w:hAnsi="Times New Roman" w:cs="Times New Roman"/>
-          <w:sz w:val="24"/>
-        </w:rPr>
-        <w:t>Beheydt</w:t>
-      </w:r>
-      <w:proofErr w:type="spellEnd"/>
-      <w:r>
-        <w:rPr>
-          <w:rFonts w:ascii="Times New Roman" w:hAnsi="Times New Roman" w:cs="Times New Roman"/>
-          <w:sz w:val="24"/>
-        </w:rPr>
-        <w:t xml:space="preserve"> (1987</w:t>
-      </w:r>
-      <w:r>
-        <w:rPr>
-          <w:rFonts w:ascii="Times New Roman" w:hAnsi="Times New Roman" w:cs="Times New Roman"/>
-          <w:sz w:val="24"/>
-        </w:rPr>
-        <w:t>, p.</w:t>
-      </w:r>
-      <w:r>
-        <w:rPr>
-          <w:rFonts w:ascii="Times New Roman" w:hAnsi="Times New Roman" w:cs="Times New Roman"/>
-          <w:sz w:val="24"/>
-        </w:rPr>
-        <w:t xml:space="preserve"> 63) </w:t>
-      </w:r>
-      <w:r>
-        <w:rPr>
-          <w:rFonts w:ascii="Times New Roman" w:hAnsi="Times New Roman" w:cs="Times New Roman"/>
-          <w:sz w:val="24"/>
-        </w:rPr>
-        <w:t>states that we need context when learning vocabulary</w:t>
-      </w:r>
-      <w:r>
-        <w:rPr>
-          <w:rFonts w:ascii="Times New Roman" w:hAnsi="Times New Roman" w:cs="Times New Roman"/>
-          <w:sz w:val="24"/>
-        </w:rPr>
-        <w:t xml:space="preserve">: “From a psychological as well as a linguistic point of view, undeniably the first guideline would be </w:t>
-      </w:r>
-      <w:r>
-        <w:rPr>
-          <w:rFonts w:ascii="Times New Roman" w:hAnsi="Times New Roman" w:cs="Times New Roman"/>
-          <w:sz w:val="24"/>
-        </w:rPr>
-        <w:t>that vocabulary must be learned</w:t>
-      </w:r>
-      <w:r>
-        <w:rPr>
-          <w:rFonts w:ascii="Times New Roman" w:hAnsi="Times New Roman" w:cs="Times New Roman"/>
-          <w:sz w:val="24"/>
-        </w:rPr>
-        <w:t xml:space="preserve"> in context. The meanings of words are more easily somaticized if they are embed</w:t>
-      </w:r>
-      <w:r>
-        <w:rPr>
-          <w:rFonts w:ascii="Times New Roman" w:hAnsi="Times New Roman" w:cs="Times New Roman"/>
-          <w:sz w:val="24"/>
-        </w:rPr>
-        <w:t>ded in a meaningful context”</w:t>
-      </w:r>
-      <w:r>
-        <w:rPr>
-          <w:rFonts w:ascii="Times New Roman" w:hAnsi="Times New Roman" w:cs="Times New Roman"/>
-          <w:sz w:val="24"/>
-        </w:rPr>
-        <w:t>.</w:t>
-      </w:r>
-    </w:p>
-    <w:p>
-      <w:pPr>
-        <w:rPr>
-          <w:rFonts w:ascii="Times New Roman" w:hAnsi="Times New Roman" w:cs="Times New Roman"/>
-          <w:b/>
-          <w:sz w:val="24"/>
-        </w:rPr>
-      </w:pPr>
-    </w:p>
-    <w:p>
-      <w:pPr>
-        <w:rPr>
-          <w:rFonts w:ascii="Times New Roman" w:hAnsi="Times New Roman" w:cs="Times New Roman"/>
-          <w:b/>
-          <w:sz w:val="24"/>
-        </w:rPr>
-      </w:pPr>
-    </w:p>
-    <w:p>
-      <w:pPr>
-        <w:rPr>
-          <w:rFonts w:ascii="Times New Roman" w:hAnsi="Times New Roman" w:cs="Times New Roman"/>
-          <w:b/>
-          <w:sz w:val="24"/>
-        </w:rPr>
-      </w:pPr>
-      <w:r>
-        <w:rPr>
-          <w:rFonts w:ascii="Times New Roman" w:hAnsi="Times New Roman" w:cs="Times New Roman"/>
-          <w:b/>
-          <w:sz w:val="24"/>
-        </w:rPr>
-        <w:t xml:space="preserve">Learning </w:t>
-      </w:r>
-      <w:r>
-        <w:rPr>
-          <w:rFonts w:ascii="Times New Roman" w:hAnsi="Times New Roman" w:cs="Times New Roman"/>
-          <w:b/>
-          <w:sz w:val="24"/>
-        </w:rPr>
-        <w:t>vocabulary with sentences</w:t>
-      </w:r>
     </w:p>
     <w:p>
       <w:pPr>
@@ -3226,7 +3083,6 @@
         </w:rPr>
         <w:t xml:space="preserve">The quick dictionary look-up Google Chrome extension </w:t>
       </w:r>
-      <w:proofErr w:type="spellStart"/>
       <w:r>
         <w:rPr>
           <w:rFonts w:ascii="Times New Roman" w:hAnsi="Times New Roman" w:cs="Times New Roman"/>
@@ -3234,20 +3090,12 @@
         </w:rPr>
         <w:t>rikaikun</w:t>
       </w:r>
-      <w:proofErr w:type="spellEnd"/>
-      <w:r>
-        <w:rPr>
-          <w:rFonts w:ascii="Times New Roman" w:hAnsi="Times New Roman" w:cs="Times New Roman"/>
-          <w:sz w:val="24"/>
-        </w:rPr>
-        <w:t xml:space="preserve"> provides pop-up definitions</w:t>
-      </w:r>
-      <w:r>
-        <w:rPr>
-          <w:rFonts w:ascii="Times New Roman" w:hAnsi="Times New Roman" w:cs="Times New Roman"/>
-          <w:sz w:val="24"/>
-        </w:rPr>
-        <w:t xml:space="preserve"> for words in the web browser</w:t>
+      <w:r>
+        <w:rPr>
+          <w:rFonts w:ascii="Times New Roman" w:hAnsi="Times New Roman" w:cs="Times New Roman"/>
+          <w:sz w:val="24"/>
+        </w:rPr>
+        <w:t xml:space="preserve"> provides pop-up definitions for words in the web browser</w:t>
       </w:r>
       <w:r>
         <w:rPr>
@@ -3311,25 +3159,14 @@
           <w:sz w:val="24"/>
         </w:rPr>
       </w:pPr>
-      <w:proofErr w:type="spellStart"/>
-      <w:r>
-        <w:rPr>
-          <w:rFonts w:ascii="Times New Roman" w:hAnsi="Times New Roman" w:cs="Times New Roman"/>
-          <w:kern w:val="0"/>
-          <w:sz w:val="24"/>
-          <w:szCs w:val="24"/>
-        </w:rPr>
-        <w:t>Anki</w:t>
-      </w:r>
-      <w:proofErr w:type="spellEnd"/>
-      <w:r>
-        <w:rPr>
-          <w:rFonts w:ascii="Times New Roman" w:hAnsi="Times New Roman" w:cs="Times New Roman"/>
-          <w:kern w:val="0"/>
-          <w:sz w:val="24"/>
-          <w:szCs w:val="24"/>
-        </w:rPr>
-        <w:t xml:space="preserve"> (n.d.) is a popular example of a spaced repetition flashcard software that’s used by a large portion of medical science and language students because it claims that “</w:t>
+      <w:r>
+        <w:rPr>
+          <w:rFonts w:ascii="Times New Roman" w:hAnsi="Times New Roman" w:cs="Times New Roman"/>
+          <w:kern w:val="0"/>
+          <w:sz w:val="24"/>
+          <w:szCs w:val="24"/>
+        </w:rPr>
+        <w:t>Anki (n.d.) is a popular example of a spaced repetition flashcard software that’s used by a large portion of medical science and language students because it claims that “</w:t>
       </w:r>
       <w:r>
         <w:rPr>
@@ -3397,25 +3234,14 @@
           <w:sz w:val="24"/>
         </w:rPr>
       </w:pPr>
-      <w:proofErr w:type="spellStart"/>
-      <w:r>
-        <w:rPr>
-          <w:rFonts w:ascii="Times New Roman" w:hAnsi="Times New Roman" w:cs="Times New Roman"/>
-          <w:kern w:val="0"/>
-          <w:sz w:val="24"/>
-          <w:szCs w:val="24"/>
-        </w:rPr>
-        <w:t>Anki</w:t>
-      </w:r>
-      <w:proofErr w:type="spellEnd"/>
-      <w:r>
-        <w:rPr>
-          <w:rFonts w:ascii="Times New Roman" w:hAnsi="Times New Roman" w:cs="Times New Roman"/>
-          <w:kern w:val="0"/>
-          <w:sz w:val="24"/>
-          <w:szCs w:val="24"/>
-        </w:rPr>
-        <w:t xml:space="preserve"> - powerful, intelligent flashcards. (n.d.). Retrieved 2 November 2018, from </w:t>
+      <w:r>
+        <w:rPr>
+          <w:rFonts w:ascii="Times New Roman" w:hAnsi="Times New Roman" w:cs="Times New Roman"/>
+          <w:kern w:val="0"/>
+          <w:sz w:val="24"/>
+          <w:szCs w:val="24"/>
+        </w:rPr>
+        <w:t xml:space="preserve">Anki - powerful, intelligent flashcards. (n.d.). Retrieved 2 November 2018, from </w:t>
       </w:r>
       <w:hyperlink r:id="rId8" w:history="1">
         <w:r>
@@ -3439,7 +3265,7 @@
         <w:ind w:left="720" w:hanging="720"/>
         <w:jc w:val="left"/>
         <w:rPr>
-          <w:rFonts w:ascii="Times New Roman" w:hAnsi="Times New Roman" w:cs="Times New Roman" w:hint="eastAsia"/>
+          <w:rFonts w:ascii="Times New Roman" w:hAnsi="Times New Roman" w:cs="Times New Roman"/>
           <w:kern w:val="0"/>
           <w:sz w:val="24"/>
           <w:szCs w:val="24"/>
@@ -3587,45 +3413,14 @@
           <w:szCs w:val="24"/>
         </w:rPr>
       </w:pPr>
-      <w:proofErr w:type="spellStart"/>
-      <w:r>
-        <w:rPr>
-          <w:rFonts w:ascii="Times New Roman" w:hAnsi="Times New Roman" w:cs="Times New Roman"/>
-          <w:kern w:val="0"/>
-          <w:sz w:val="24"/>
-          <w:szCs w:val="24"/>
-        </w:rPr>
-        <w:t>Beheydt</w:t>
-      </w:r>
-      <w:proofErr w:type="spellEnd"/>
-      <w:r>
-        <w:rPr>
-          <w:rFonts w:ascii="Times New Roman" w:hAnsi="Times New Roman" w:cs="Times New Roman"/>
-          <w:kern w:val="0"/>
-          <w:sz w:val="24"/>
-          <w:szCs w:val="24"/>
-        </w:rPr>
-        <w:t xml:space="preserve">, L. (1987). The </w:t>
-      </w:r>
-      <w:proofErr w:type="spellStart"/>
-      <w:r>
-        <w:rPr>
-          <w:rFonts w:ascii="Times New Roman" w:hAnsi="Times New Roman" w:cs="Times New Roman"/>
-          <w:kern w:val="0"/>
-          <w:sz w:val="24"/>
-          <w:szCs w:val="24"/>
-        </w:rPr>
-        <w:t>semantization</w:t>
-      </w:r>
-      <w:proofErr w:type="spellEnd"/>
-      <w:r>
-        <w:rPr>
-          <w:rFonts w:ascii="Times New Roman" w:hAnsi="Times New Roman" w:cs="Times New Roman"/>
-          <w:kern w:val="0"/>
-          <w:sz w:val="24"/>
-          <w:szCs w:val="24"/>
-        </w:rPr>
-        <w:t xml:space="preserve"> of vocabulary in foreign language learning. </w:t>
+      <w:r>
+        <w:rPr>
+          <w:rFonts w:ascii="Times New Roman" w:hAnsi="Times New Roman" w:cs="Times New Roman"/>
+          <w:kern w:val="0"/>
+          <w:sz w:val="24"/>
+          <w:szCs w:val="24"/>
+        </w:rPr>
+        <w:t xml:space="preserve">Beheydt, L. (1987). The semantization of vocabulary in foreign language learning. </w:t>
       </w:r>
       <w:r>
         <w:rPr>
@@ -3747,27 +3542,7 @@
           <w:sz w:val="24"/>
           <w:szCs w:val="24"/>
         </w:rPr>
-        <w:t xml:space="preserve">Freed, B. F., </w:t>
-      </w:r>
-      <w:proofErr w:type="spellStart"/>
-      <w:r>
-        <w:rPr>
-          <w:rFonts w:ascii="Times New Roman" w:hAnsi="Times New Roman" w:cs="Times New Roman"/>
-          <w:kern w:val="0"/>
-          <w:sz w:val="24"/>
-          <w:szCs w:val="24"/>
-        </w:rPr>
-        <w:t>Segalowitz</w:t>
-      </w:r>
-      <w:proofErr w:type="spellEnd"/>
-      <w:r>
-        <w:rPr>
-          <w:rFonts w:ascii="Times New Roman" w:hAnsi="Times New Roman" w:cs="Times New Roman"/>
-          <w:kern w:val="0"/>
-          <w:sz w:val="24"/>
-          <w:szCs w:val="24"/>
-        </w:rPr>
-        <w:t xml:space="preserve">, N., &amp; Dewey, D. P. (2004). CONTEXT OF LEARNING AND SECOND LANGUAGE FLUENCY IN FRENCH: Comparing Regular Classroom, Study Abroad, and Intensive Domestic Immersion Programs. </w:t>
+        <w:t xml:space="preserve">Freed, B. F., Segalowitz, N., &amp; Dewey, D. P. (2004). CONTEXT OF LEARNING AND SECOND LANGUAGE FLUENCY IN FRENCH: Comparing Regular Classroom, Study Abroad, and Intensive Domestic Immersion Programs. </w:t>
       </w:r>
       <w:r>
         <w:rPr>
@@ -3915,27 +3690,7 @@
             <w:sz w:val="24"/>
             <w:szCs w:val="24"/>
           </w:rPr>
-          <w:t>https://scholarspace.mano</w:t>
-        </w:r>
-        <w:r>
-          <w:rPr>
-            <w:rStyle w:val="Hyperlink"/>
-            <w:rFonts w:ascii="Times New Roman" w:hAnsi="Times New Roman" w:cs="Times New Roman"/>
-            <w:kern w:val="0"/>
-            <w:sz w:val="24"/>
-            <w:szCs w:val="24"/>
-          </w:rPr>
-          <w:t>a</w:t>
-        </w:r>
-        <w:r>
-          <w:rPr>
-            <w:rStyle w:val="Hyperlink"/>
-            <w:rFonts w:ascii="Times New Roman" w:hAnsi="Times New Roman" w:cs="Times New Roman"/>
-            <w:kern w:val="0"/>
-            <w:sz w:val="24"/>
-            <w:szCs w:val="24"/>
-          </w:rPr>
-          <w:t>.hawaii.edu/bitstream/10125/44244/1/15_02_emerging.pdf</w:t>
+          <w:t>https://scholarspace.manoa.hawaii.edu/bitstream/10125/44244/1/15_02_emerging.pdf</w:t>
         </w:r>
       </w:hyperlink>
     </w:p>
@@ -3981,67 +3736,7 @@
           <w:sz w:val="24"/>
           <w:szCs w:val="24"/>
         </w:rPr>
-        <w:t xml:space="preserve"> (1st </w:t>
-      </w:r>
-      <w:proofErr w:type="spellStart"/>
-      <w:r>
-        <w:rPr>
-          <w:rFonts w:ascii="Times New Roman" w:hAnsi="Times New Roman" w:cs="Times New Roman"/>
-          <w:kern w:val="0"/>
-          <w:sz w:val="24"/>
-          <w:szCs w:val="24"/>
-        </w:rPr>
-        <w:t>ed</w:t>
-      </w:r>
-      <w:proofErr w:type="spellEnd"/>
-      <w:r>
-        <w:rPr>
-          <w:rFonts w:ascii="Times New Roman" w:hAnsi="Times New Roman" w:cs="Times New Roman"/>
-          <w:kern w:val="0"/>
-          <w:sz w:val="24"/>
-          <w:szCs w:val="24"/>
-        </w:rPr>
-        <w:t xml:space="preserve">). </w:t>
-      </w:r>
-      <w:proofErr w:type="gramStart"/>
-      <w:r>
-        <w:rPr>
-          <w:rFonts w:ascii="Times New Roman" w:hAnsi="Times New Roman" w:cs="Times New Roman"/>
-          <w:kern w:val="0"/>
-          <w:sz w:val="24"/>
-          <w:szCs w:val="24"/>
-        </w:rPr>
-        <w:t>Oxford ;</w:t>
-      </w:r>
-      <w:proofErr w:type="gramEnd"/>
-      <w:r>
-        <w:rPr>
-          <w:rFonts w:ascii="Times New Roman" w:hAnsi="Times New Roman" w:cs="Times New Roman"/>
-          <w:kern w:val="0"/>
-          <w:sz w:val="24"/>
-          <w:szCs w:val="24"/>
-        </w:rPr>
-        <w:t xml:space="preserve"> New York: </w:t>
-      </w:r>
-      <w:proofErr w:type="spellStart"/>
-      <w:r>
-        <w:rPr>
-          <w:rFonts w:ascii="Times New Roman" w:hAnsi="Times New Roman" w:cs="Times New Roman"/>
-          <w:kern w:val="0"/>
-          <w:sz w:val="24"/>
-          <w:szCs w:val="24"/>
-        </w:rPr>
-        <w:t>Pergamon</w:t>
-      </w:r>
-      <w:proofErr w:type="spellEnd"/>
-      <w:r>
-        <w:rPr>
-          <w:rFonts w:ascii="Times New Roman" w:hAnsi="Times New Roman" w:cs="Times New Roman"/>
-          <w:kern w:val="0"/>
-          <w:sz w:val="24"/>
-          <w:szCs w:val="24"/>
-        </w:rPr>
-        <w:t>.</w:t>
+        <w:t xml:space="preserve"> (1st ed). Oxford ; New York: Pergamon.</w:t>
       </w:r>
     </w:p>
     <w:p>
@@ -4066,34 +3761,16 @@
           <w:sz w:val="24"/>
           <w:szCs w:val="24"/>
         </w:rPr>
-        <w:t>Phillips, J. (2011</w:t>
-      </w:r>
-      <w:r>
-        <w:rPr>
-          <w:rFonts w:ascii="Times New Roman" w:hAnsi="Times New Roman" w:cs="Times New Roman"/>
-          <w:kern w:val="0"/>
-          <w:sz w:val="24"/>
-          <w:szCs w:val="24"/>
-        </w:rPr>
-        <w:t xml:space="preserve">). </w:t>
-      </w:r>
-      <w:r>
-        <w:rPr>
-          <w:rFonts w:ascii="Times New Roman" w:hAnsi="Times New Roman" w:cs="Times New Roman"/>
-          <w:kern w:val="0"/>
-          <w:sz w:val="24"/>
-          <w:szCs w:val="24"/>
-        </w:rPr>
-        <w:t>An Investigation into The Effect of Targeted Vocabulary Learning Using a Spaced Repetition Flash</w:t>
-      </w:r>
-      <w:r>
-        <w:rPr>
-          <w:rFonts w:ascii="Times New Roman" w:hAnsi="Times New Roman" w:cs="Times New Roman"/>
-          <w:kern w:val="0"/>
-          <w:sz w:val="24"/>
-          <w:szCs w:val="24"/>
-        </w:rPr>
-        <w:t>card System on TOEIC Scores</w:t>
+        <w:t xml:space="preserve">Phillips, J. (2011). </w:t>
+      </w:r>
+      <w:r>
+        <w:rPr>
+          <w:rFonts w:ascii="Times New Roman" w:hAnsi="Times New Roman" w:cs="Times New Roman"/>
+          <w:kern w:val="0"/>
+          <w:sz w:val="24"/>
+          <w:szCs w:val="24"/>
+        </w:rPr>
+        <w:t>An Investigation into The Effect of Targeted Vocabulary Learning Using a Spaced Repetition Flashcard System on TOEIC Scores</w:t>
       </w:r>
       <w:r>
         <w:rPr>
@@ -4114,7 +3791,7 @@
         <w:ind w:left="720"/>
         <w:jc w:val="left"/>
         <w:rPr>
-          <w:rFonts w:ascii="Times New Roman" w:hAnsi="Times New Roman" w:cs="Times New Roman" w:hint="eastAsia"/>
+          <w:rFonts w:ascii="Times New Roman" w:hAnsi="Times New Roman" w:cs="Times New Roman"/>
           <w:kern w:val="0"/>
           <w:sz w:val="24"/>
           <w:szCs w:val="24"/>
@@ -4138,29 +3815,7 @@
           <w:sz w:val="24"/>
           <w:szCs w:val="24"/>
         </w:rPr>
-        <w:t xml:space="preserve">Aoyama </w:t>
-      </w:r>
-      <w:proofErr w:type="spellStart"/>
-      <w:r>
-        <w:rPr>
-          <w:rFonts w:ascii="Times New Roman" w:hAnsi="Times New Roman" w:cs="Times New Roman"/>
-          <w:i/>
-          <w:kern w:val="0"/>
-          <w:sz w:val="24"/>
-          <w:szCs w:val="24"/>
-        </w:rPr>
-        <w:t>Gakuin</w:t>
-      </w:r>
-      <w:proofErr w:type="spellEnd"/>
-      <w:r>
-        <w:rPr>
-          <w:rFonts w:ascii="Times New Roman" w:hAnsi="Times New Roman" w:cs="Times New Roman"/>
-          <w:i/>
-          <w:kern w:val="0"/>
-          <w:sz w:val="24"/>
-          <w:szCs w:val="24"/>
-        </w:rPr>
-        <w:t xml:space="preserve"> University &amp; Women’s Junior College</w:t>
+        <w:t>Aoyama Gakuin University &amp; Women’s Junior College</w:t>
       </w:r>
       <w:r>
         <w:rPr>
@@ -4265,7 +3920,6 @@
         <w:lastRenderedPageBreak/>
         <w:t xml:space="preserve">Speed, E. (n.d.). </w:t>
       </w:r>
-      <w:proofErr w:type="spellStart"/>
       <w:r>
         <w:rPr>
           <w:rFonts w:ascii="Times New Roman" w:hAnsi="Times New Roman" w:cs="Times New Roman"/>
@@ -4274,18 +3928,7 @@
           <w:sz w:val="24"/>
           <w:szCs w:val="24"/>
         </w:rPr>
-        <w:t>rikaikun</w:t>
-      </w:r>
-      <w:proofErr w:type="spellEnd"/>
-      <w:r>
-        <w:rPr>
-          <w:rFonts w:ascii="Times New Roman" w:hAnsi="Times New Roman" w:cs="Times New Roman"/>
-          <w:i/>
-          <w:kern w:val="0"/>
-          <w:sz w:val="24"/>
-          <w:szCs w:val="24"/>
-        </w:rPr>
-        <w:t xml:space="preserve"> – Google Chrome web extension. </w:t>
+        <w:t xml:space="preserve">rikaikun – Google Chrome web extension. </w:t>
       </w:r>
       <w:r>
         <w:rPr>
@@ -4380,45 +4023,14 @@
           <w:szCs w:val="24"/>
         </w:rPr>
       </w:pPr>
-      <w:proofErr w:type="spellStart"/>
-      <w:r>
-        <w:rPr>
-          <w:rFonts w:ascii="Times New Roman" w:hAnsi="Times New Roman" w:cs="Times New Roman"/>
-          <w:kern w:val="0"/>
-          <w:sz w:val="24"/>
-          <w:szCs w:val="24"/>
-        </w:rPr>
-        <w:t>Vanpatten</w:t>
-      </w:r>
-      <w:proofErr w:type="spellEnd"/>
-      <w:r>
-        <w:rPr>
-          <w:rFonts w:ascii="Times New Roman" w:hAnsi="Times New Roman" w:cs="Times New Roman"/>
-          <w:kern w:val="0"/>
-          <w:sz w:val="24"/>
-          <w:szCs w:val="24"/>
-        </w:rPr>
-        <w:t xml:space="preserve">, B., &amp; </w:t>
-      </w:r>
-      <w:proofErr w:type="spellStart"/>
-      <w:r>
-        <w:rPr>
-          <w:rFonts w:ascii="Times New Roman" w:hAnsi="Times New Roman" w:cs="Times New Roman"/>
-          <w:kern w:val="0"/>
-          <w:sz w:val="24"/>
-          <w:szCs w:val="24"/>
-        </w:rPr>
-        <w:t>Cadierno</w:t>
-      </w:r>
-      <w:proofErr w:type="spellEnd"/>
-      <w:r>
-        <w:rPr>
-          <w:rFonts w:ascii="Times New Roman" w:hAnsi="Times New Roman" w:cs="Times New Roman"/>
-          <w:kern w:val="0"/>
-          <w:sz w:val="24"/>
-          <w:szCs w:val="24"/>
-        </w:rPr>
-        <w:t xml:space="preserve">, T. (1993). Input Processing and Second Language Acquisition: A Role for Instruction. </w:t>
+      <w:r>
+        <w:rPr>
+          <w:rFonts w:ascii="Times New Roman" w:hAnsi="Times New Roman" w:cs="Times New Roman"/>
+          <w:kern w:val="0"/>
+          <w:sz w:val="24"/>
+          <w:szCs w:val="24"/>
+        </w:rPr>
+        <w:t xml:space="preserve">Vanpatten, B., &amp; Cadierno, T. (1993). Input Processing and Second Language Acquisition: A Role for Instruction. </w:t>
       </w:r>
       <w:r>
         <w:rPr>
@@ -4591,9 +4203,6 @@
     <w:p>
       <w:pPr>
         <w:pStyle w:val="CommentText"/>
-        <w:rPr>
-          <w:rFonts w:hint="eastAsia"/>
-        </w:rPr>
       </w:pPr>
     </w:p>
   </w:comment>
@@ -4647,9 +4256,6 @@
     <w:p>
       <w:pPr>
         <w:pStyle w:val="CommentText"/>
-        <w:rPr>
-          <w:rFonts w:hint="eastAsia"/>
-        </w:rPr>
       </w:pPr>
       <w:r>
         <w:rPr>

--- a/Literature Review.docx
+++ b/Literature Review.docx
@@ -833,6 +833,15 @@
       <w:pPr>
         <w:rPr>
           <w:rFonts w:ascii="Times New Roman" w:hAnsi="Times New Roman" w:cs="Times New Roman"/>
+          <w:b/>
+          <w:sz w:val="22"/>
+        </w:rPr>
+      </w:pPr>
+    </w:p>
+    <w:p>
+      <w:pPr>
+        <w:rPr>
+          <w:rFonts w:ascii="Times New Roman" w:hAnsi="Times New Roman" w:cs="Times New Roman"/>
           <w:sz w:val="22"/>
         </w:rPr>
       </w:pPr>
@@ -923,6 +932,22 @@
         </w:rPr>
         <w:t xml:space="preserve">some important questions that will have a large impact on the design of the application. These questions include: </w:t>
       </w:r>
+      <w:r>
+        <w:rPr>
+          <w:rFonts w:ascii="Times New Roman" w:hAnsi="Times New Roman" w:cs="Times New Roman" w:hint="eastAsia"/>
+          <w:sz w:val="24"/>
+        </w:rPr>
+        <w:t>How d</w:t>
+      </w:r>
+      <w:r>
+        <w:rPr>
+          <w:rFonts w:ascii="Times New Roman" w:hAnsi="Times New Roman" w:cs="Times New Roman"/>
+          <w:sz w:val="24"/>
+        </w:rPr>
+        <w:t xml:space="preserve">o we acquire language? </w:t>
+      </w:r>
+      <w:bookmarkStart w:id="3" w:name="_GoBack"/>
+      <w:bookmarkEnd w:id="3"/>
       <w:r>
         <w:rPr>
           <w:rFonts w:ascii="Times New Roman" w:hAnsi="Times New Roman" w:cs="Times New Roman"/>
@@ -1175,7 +1200,6 @@
           <w:b/>
           <w:sz w:val="24"/>
         </w:rPr>
-        <w:lastRenderedPageBreak/>
         <w:t>S</w:t>
       </w:r>
       <w:r>
@@ -1635,15 +1659,1343 @@
           <w:rFonts w:ascii="Times New Roman" w:hAnsi="Times New Roman" w:cs="Times New Roman" w:hint="eastAsia"/>
           <w:sz w:val="24"/>
         </w:rPr>
-        <w:t xml:space="preserve">The second is to use a top-down approach where one spends as much time exposed to the </w:t>
+        <w:lastRenderedPageBreak/>
+        <w:t>The second is to use a top-down approach where one spends as much time exposed to the foreign language as possible</w:t>
+      </w:r>
+      <w:r>
+        <w:rPr>
+          <w:rFonts w:ascii="Times New Roman" w:hAnsi="Times New Roman" w:cs="Times New Roman"/>
+          <w:sz w:val="24"/>
+        </w:rPr>
+        <w:t xml:space="preserve"> </w:t>
+      </w:r>
+      <w:r>
+        <w:rPr>
+          <w:rFonts w:ascii="Times New Roman" w:hAnsi="Times New Roman" w:cs="Times New Roman"/>
+          <w:sz w:val="24"/>
+        </w:rPr>
+        <w:t xml:space="preserve">and the idea is that the longer and more time you spend with the language, the more you will become able to understand and output. This type of approach is common </w:t>
+      </w:r>
+      <w:r>
+        <w:rPr>
+          <w:rFonts w:ascii="Times New Roman" w:hAnsi="Times New Roman" w:cs="Times New Roman"/>
+          <w:sz w:val="24"/>
+        </w:rPr>
+        <w:t>in immersion or bilingual programs</w:t>
+      </w:r>
+      <w:r>
+        <w:rPr>
+          <w:rFonts w:ascii="Times New Roman" w:hAnsi="Times New Roman" w:cs="Times New Roman"/>
+          <w:sz w:val="24"/>
+        </w:rPr>
+        <w:t xml:space="preserve"> </w:t>
+      </w:r>
+      <w:r>
+        <w:rPr>
+          <w:rFonts w:ascii="Times New Roman" w:hAnsi="Times New Roman" w:cs="Times New Roman"/>
+          <w:sz w:val="24"/>
+        </w:rPr>
+        <w:t xml:space="preserve">used in </w:t>
+      </w:r>
+      <w:r>
+        <w:rPr>
+          <w:rFonts w:ascii="Times New Roman" w:hAnsi="Times New Roman" w:cs="Times New Roman"/>
+          <w:sz w:val="24"/>
+        </w:rPr>
+        <w:t xml:space="preserve">schools in countries where </w:t>
+      </w:r>
+      <w:r>
+        <w:rPr>
+          <w:rFonts w:ascii="Times New Roman" w:hAnsi="Times New Roman" w:cs="Times New Roman"/>
+          <w:sz w:val="24"/>
+        </w:rPr>
+        <w:t>there are one or more official languages</w:t>
+      </w:r>
+      <w:r>
+        <w:rPr>
+          <w:rFonts w:ascii="Times New Roman" w:hAnsi="Times New Roman" w:cs="Times New Roman"/>
+          <w:sz w:val="24"/>
+        </w:rPr>
+        <w:t>, for example in Canada where both English and French are official languages (</w:t>
+      </w:r>
+      <w:r>
+        <w:rPr>
+          <w:rFonts w:ascii="Times New Roman" w:hAnsi="Times New Roman" w:cs="Times New Roman"/>
+          <w:sz w:val="24"/>
+        </w:rPr>
+        <w:t>Central Intelligence Agency</w:t>
+      </w:r>
+      <w:r>
+        <w:rPr>
+          <w:rFonts w:ascii="Times New Roman" w:hAnsi="Times New Roman" w:cs="Times New Roman"/>
+          <w:sz w:val="24"/>
+        </w:rPr>
+        <w:t>, n.d.)</w:t>
+      </w:r>
+      <w:r>
+        <w:rPr>
+          <w:rFonts w:ascii="Times New Roman" w:hAnsi="Times New Roman" w:cs="Times New Roman"/>
+          <w:sz w:val="24"/>
+        </w:rPr>
+        <w:t>.</w:t>
+      </w:r>
+      <w:r>
+        <w:rPr>
+          <w:rFonts w:ascii="Times New Roman" w:hAnsi="Times New Roman" w:cs="Times New Roman"/>
+          <w:sz w:val="24"/>
+        </w:rPr>
+        <w:t xml:space="preserve"> Immersion-based strategies work better than standard classes and going abroad to </w:t>
+      </w:r>
+      <w:r>
+        <w:rPr>
+          <w:rFonts w:ascii="Times New Roman" w:hAnsi="Times New Roman" w:cs="Times New Roman"/>
+          <w:sz w:val="24"/>
+        </w:rPr>
+        <w:t xml:space="preserve">a </w:t>
+      </w:r>
+      <w:r>
+        <w:rPr>
+          <w:rFonts w:ascii="Times New Roman" w:hAnsi="Times New Roman" w:cs="Times New Roman"/>
+          <w:sz w:val="24"/>
+        </w:rPr>
+        <w:t>country which speaks the target language according to research by</w:t>
+      </w:r>
+      <w:r>
+        <w:rPr>
+          <w:rFonts w:ascii="Times New Roman" w:hAnsi="Times New Roman" w:cs="Times New Roman"/>
+          <w:sz w:val="24"/>
+        </w:rPr>
+        <w:t xml:space="preserve"> </w:t>
+      </w:r>
+      <w:commentRangeStart w:id="4"/>
+      <w:r>
+        <w:rPr>
+          <w:rFonts w:ascii="Times New Roman" w:hAnsi="Times New Roman" w:cs="Times New Roman"/>
+          <w:kern w:val="0"/>
+          <w:sz w:val="24"/>
+          <w:szCs w:val="24"/>
+        </w:rPr>
+        <w:t xml:space="preserve">Freed, B. F., </w:t>
+      </w:r>
+      <w:proofErr w:type="spellStart"/>
+      <w:r>
+        <w:rPr>
+          <w:rFonts w:ascii="Times New Roman" w:hAnsi="Times New Roman" w:cs="Times New Roman"/>
+          <w:kern w:val="0"/>
+          <w:sz w:val="24"/>
+          <w:szCs w:val="24"/>
+        </w:rPr>
+        <w:t>Segalowitz</w:t>
+      </w:r>
+      <w:proofErr w:type="spellEnd"/>
+      <w:r>
+        <w:rPr>
+          <w:rFonts w:ascii="Times New Roman" w:hAnsi="Times New Roman" w:cs="Times New Roman"/>
+          <w:kern w:val="0"/>
+          <w:sz w:val="24"/>
+          <w:szCs w:val="24"/>
+        </w:rPr>
+        <w:t>, N., &amp; Dewey, D. P. (2004)</w:t>
+      </w:r>
+      <w:commentRangeEnd w:id="4"/>
+      <w:r>
+        <w:rPr>
+          <w:rStyle w:val="CommentReference"/>
+        </w:rPr>
+        <w:commentReference w:id="4"/>
+      </w:r>
+      <w:r>
+        <w:rPr>
+          <w:rFonts w:ascii="Times New Roman" w:hAnsi="Times New Roman" w:cs="Times New Roman"/>
+          <w:kern w:val="0"/>
+          <w:sz w:val="24"/>
+          <w:szCs w:val="24"/>
+        </w:rPr>
+        <w:t>.</w:t>
+      </w:r>
+      <w:r>
+        <w:rPr>
+          <w:rFonts w:ascii="Times New Roman" w:hAnsi="Times New Roman" w:cs="Times New Roman"/>
+          <w:kern w:val="0"/>
+          <w:sz w:val="24"/>
+          <w:szCs w:val="24"/>
+        </w:rPr>
+        <w:t xml:space="preserve"> </w:t>
+      </w:r>
+    </w:p>
+    <w:p>
+      <w:pPr>
+        <w:spacing w:before="240"/>
+        <w:rPr>
+          <w:rFonts w:ascii="Times New Roman" w:hAnsi="Times New Roman" w:cs="Times New Roman"/>
+          <w:sz w:val="24"/>
+        </w:rPr>
+      </w:pPr>
+      <w:r>
+        <w:rPr>
+          <w:rFonts w:ascii="Times New Roman" w:hAnsi="Times New Roman" w:cs="Times New Roman"/>
+          <w:sz w:val="24"/>
+        </w:rPr>
+        <w:t>Krashen (</w:t>
+      </w:r>
+      <w:commentRangeStart w:id="5"/>
+      <w:r>
+        <w:rPr>
+          <w:rFonts w:ascii="Times New Roman" w:hAnsi="Times New Roman" w:cs="Times New Roman"/>
+          <w:sz w:val="24"/>
+        </w:rPr>
+        <w:t>1982</w:t>
+      </w:r>
+      <w:commentRangeEnd w:id="5"/>
+      <w:r>
+        <w:rPr>
+          <w:rStyle w:val="CommentReference"/>
+        </w:rPr>
+        <w:commentReference w:id="5"/>
+      </w:r>
+      <w:r>
+        <w:rPr>
+          <w:rFonts w:ascii="Times New Roman" w:hAnsi="Times New Roman" w:cs="Times New Roman"/>
+          <w:sz w:val="24"/>
+        </w:rPr>
+        <w:t xml:space="preserve">) </w:t>
+      </w:r>
+      <w:r>
+        <w:rPr>
+          <w:rFonts w:ascii="Times New Roman" w:hAnsi="Times New Roman" w:cs="Times New Roman"/>
+          <w:sz w:val="24"/>
+        </w:rPr>
+        <w:t>says</w:t>
+      </w:r>
+      <w:r>
+        <w:rPr>
+          <w:rFonts w:ascii="Times New Roman" w:hAnsi="Times New Roman" w:cs="Times New Roman"/>
+          <w:sz w:val="24"/>
+        </w:rPr>
+        <w:t xml:space="preserve"> that these </w:t>
+      </w:r>
+      <w:r>
+        <w:rPr>
+          <w:rFonts w:ascii="Times New Roman" w:hAnsi="Times New Roman" w:cs="Times New Roman"/>
+          <w:sz w:val="24"/>
+        </w:rPr>
+        <w:t>two approaches are</w:t>
+      </w:r>
+      <w:r>
+        <w:rPr>
+          <w:rFonts w:ascii="Times New Roman" w:hAnsi="Times New Roman" w:cs="Times New Roman"/>
+          <w:sz w:val="24"/>
+        </w:rPr>
+        <w:t xml:space="preserve"> in fact two distinct and independent ways of developing second language competence. He states language </w:t>
+      </w:r>
+      <w:r>
+        <w:rPr>
+          <w:rFonts w:ascii="Times New Roman" w:hAnsi="Times New Roman" w:cs="Times New Roman"/>
+          <w:i/>
+          <w:sz w:val="24"/>
+        </w:rPr>
+        <w:t>acquisition</w:t>
+      </w:r>
+      <w:r>
+        <w:rPr>
+          <w:rFonts w:ascii="Times New Roman" w:hAnsi="Times New Roman" w:cs="Times New Roman"/>
+          <w:sz w:val="24"/>
+        </w:rPr>
+        <w:t xml:space="preserve"> to be “a process similar, if not identical, to the way children develop a</w:t>
+      </w:r>
+      <w:r>
+        <w:rPr>
+          <w:rFonts w:ascii="Times New Roman" w:hAnsi="Times New Roman" w:cs="Times New Roman"/>
+          <w:sz w:val="24"/>
+        </w:rPr>
+        <w:t xml:space="preserve">bility in their first language” and that conscious language </w:t>
+      </w:r>
+      <w:r>
+        <w:rPr>
+          <w:rFonts w:ascii="Times New Roman" w:hAnsi="Times New Roman" w:cs="Times New Roman"/>
+          <w:i/>
+          <w:sz w:val="24"/>
+        </w:rPr>
+        <w:t>learning</w:t>
+      </w:r>
+      <w:r>
+        <w:rPr>
+          <w:rFonts w:ascii="Times New Roman" w:hAnsi="Times New Roman" w:cs="Times New Roman"/>
+          <w:sz w:val="24"/>
+        </w:rPr>
+        <w:t xml:space="preserve"> helps us only as a “Monitor”, which can change the output, speaking/writing, of the language </w:t>
+      </w:r>
+      <w:r>
+        <w:rPr>
+          <w:rFonts w:ascii="Times New Roman" w:hAnsi="Times New Roman" w:cs="Times New Roman"/>
+          <w:i/>
+          <w:sz w:val="24"/>
+        </w:rPr>
+        <w:t>acquisition</w:t>
+      </w:r>
+      <w:r>
+        <w:rPr>
+          <w:rFonts w:ascii="Times New Roman" w:hAnsi="Times New Roman" w:cs="Times New Roman"/>
+          <w:sz w:val="24"/>
+        </w:rPr>
+        <w:t xml:space="preserve"> system before or after output, </w:t>
+      </w:r>
+      <w:commentRangeStart w:id="6"/>
+      <w:r>
+        <w:rPr>
+          <w:rFonts w:ascii="Times New Roman" w:hAnsi="Times New Roman" w:cs="Times New Roman"/>
+          <w:sz w:val="24"/>
+        </w:rPr>
+        <w:t>Krashen (1982).</w:t>
+      </w:r>
+      <w:commentRangeEnd w:id="6"/>
+      <w:r>
+        <w:rPr>
+          <w:rStyle w:val="CommentReference"/>
+        </w:rPr>
+        <w:commentReference w:id="6"/>
+      </w:r>
+      <w:r>
+        <w:rPr>
+          <w:rFonts w:ascii="Times New Roman" w:hAnsi="Times New Roman" w:cs="Times New Roman"/>
+          <w:sz w:val="24"/>
+        </w:rPr>
+        <w:t xml:space="preserve"> This implies that conscious learning plays a limited role in second language performance therefore language acquisition is the more important </w:t>
+      </w:r>
+      <w:r>
+        <w:rPr>
+          <w:rFonts w:ascii="Times New Roman" w:hAnsi="Times New Roman" w:cs="Times New Roman"/>
+          <w:sz w:val="24"/>
+        </w:rPr>
+        <w:t xml:space="preserve">to focus on in order to </w:t>
+      </w:r>
+      <w:r>
+        <w:rPr>
+          <w:rFonts w:ascii="Times New Roman" w:hAnsi="Times New Roman" w:cs="Times New Roman"/>
+          <w:sz w:val="24"/>
+        </w:rPr>
+        <w:t>gain language ability</w:t>
+      </w:r>
+      <w:r>
+        <w:rPr>
+          <w:rFonts w:ascii="Times New Roman" w:hAnsi="Times New Roman" w:cs="Times New Roman"/>
+          <w:sz w:val="24"/>
+        </w:rPr>
+        <w:t>.</w:t>
+      </w:r>
+      <w:r>
+        <w:rPr>
+          <w:rFonts w:ascii="Times New Roman" w:hAnsi="Times New Roman" w:cs="Times New Roman"/>
+          <w:sz w:val="24"/>
+        </w:rPr>
+        <w:t xml:space="preserve"> </w:t>
+      </w:r>
+    </w:p>
+    <w:p>
+      <w:pPr>
+        <w:rPr>
+          <w:rFonts w:ascii="Times New Roman" w:hAnsi="Times New Roman" w:cs="Times New Roman"/>
+          <w:sz w:val="24"/>
+        </w:rPr>
+      </w:pPr>
+    </w:p>
+    <w:p>
+      <w:pPr>
+        <w:rPr>
+          <w:rFonts w:ascii="Times New Roman" w:hAnsi="Times New Roman" w:cs="Times New Roman"/>
+          <w:sz w:val="24"/>
+        </w:rPr>
+      </w:pPr>
+      <w:r>
+        <w:rPr>
+          <w:rFonts w:ascii="Times New Roman" w:hAnsi="Times New Roman" w:cs="Times New Roman"/>
+          <w:sz w:val="24"/>
+        </w:rPr>
+        <w:t xml:space="preserve">The Input Hypothesis, </w:t>
       </w:r>
       <w:r>
         <w:rPr>
           <w:rFonts w:ascii="Times New Roman" w:hAnsi="Times New Roman" w:cs="Times New Roman" w:hint="eastAsia"/>
           <w:sz w:val="24"/>
         </w:rPr>
+        <w:t>Krashen (</w:t>
+      </w:r>
+      <w:commentRangeStart w:id="7"/>
+      <w:r>
+        <w:rPr>
+          <w:rFonts w:ascii="Times New Roman" w:hAnsi="Times New Roman" w:cs="Times New Roman"/>
+          <w:sz w:val="24"/>
+        </w:rPr>
+        <w:t>1982</w:t>
+      </w:r>
+      <w:commentRangeEnd w:id="7"/>
+      <w:r>
+        <w:rPr>
+          <w:rStyle w:val="CommentReference"/>
+        </w:rPr>
+        <w:commentReference w:id="7"/>
+      </w:r>
+      <w:r>
+        <w:rPr>
+          <w:rFonts w:ascii="Times New Roman" w:hAnsi="Times New Roman" w:cs="Times New Roman"/>
+          <w:sz w:val="24"/>
+        </w:rPr>
+        <w:t>), states that “</w:t>
+      </w:r>
+      <w:r>
+        <w:rPr>
+          <w:rFonts w:ascii="Times New Roman" w:hAnsi="Times New Roman" w:cs="Times New Roman"/>
+          <w:sz w:val="24"/>
+        </w:rPr>
+        <w:t>We acquire by understanding l</w:t>
+      </w:r>
+      <w:r>
+        <w:rPr>
+          <w:rFonts w:ascii="Times New Roman" w:hAnsi="Times New Roman" w:cs="Times New Roman"/>
+          <w:sz w:val="24"/>
+        </w:rPr>
+        <w:t xml:space="preserve">anguage that contains a structure that’s just </w:t>
+      </w:r>
+      <w:r>
+        <w:rPr>
+          <w:rFonts w:ascii="Times New Roman" w:hAnsi="Times New Roman" w:cs="Times New Roman"/>
+          <w:sz w:val="24"/>
+        </w:rPr>
+        <w:t>beyond our current level of competence</w:t>
+      </w:r>
+      <w:r>
+        <w:rPr>
+          <w:rFonts w:ascii="Times New Roman" w:hAnsi="Times New Roman" w:cs="Times New Roman"/>
+          <w:i/>
+          <w:sz w:val="24"/>
+        </w:rPr>
+        <w:t xml:space="preserve"> (</w:t>
+      </w:r>
+      <w:proofErr w:type="spellStart"/>
+      <w:r>
+        <w:rPr>
+          <w:rFonts w:ascii="Times New Roman" w:hAnsi="Times New Roman" w:cs="Times New Roman"/>
+          <w:i/>
+          <w:sz w:val="24"/>
+        </w:rPr>
+        <w:t>i</w:t>
+      </w:r>
+      <w:proofErr w:type="spellEnd"/>
+      <w:r>
+        <w:rPr>
+          <w:rFonts w:ascii="Times New Roman" w:hAnsi="Times New Roman" w:cs="Times New Roman"/>
+          <w:i/>
+          <w:sz w:val="24"/>
+        </w:rPr>
+        <w:t xml:space="preserve"> + 1)</w:t>
+      </w:r>
+      <w:r>
+        <w:rPr>
+          <w:rFonts w:ascii="Times New Roman" w:hAnsi="Times New Roman" w:cs="Times New Roman"/>
+          <w:sz w:val="24"/>
+        </w:rPr>
+        <w:t>. This is done with the help of</w:t>
+      </w:r>
+      <w:r>
+        <w:rPr>
+          <w:rFonts w:ascii="Times New Roman" w:hAnsi="Times New Roman" w:cs="Times New Roman"/>
+          <w:sz w:val="24"/>
+        </w:rPr>
+        <w:t xml:space="preserve"> </w:t>
+      </w:r>
+      <w:r>
+        <w:rPr>
+          <w:rFonts w:ascii="Times New Roman" w:hAnsi="Times New Roman" w:cs="Times New Roman"/>
+          <w:sz w:val="24"/>
+        </w:rPr>
+        <w:t>context o</w:t>
+      </w:r>
+      <w:r>
+        <w:rPr>
+          <w:rFonts w:ascii="Times New Roman" w:hAnsi="Times New Roman" w:cs="Times New Roman"/>
+          <w:sz w:val="24"/>
+        </w:rPr>
+        <w:t>r extra-linguistic information.” This is something that immersion learners will experience due to the massive exposure they get to the</w:t>
+      </w:r>
+      <w:r>
+        <w:rPr>
+          <w:rFonts w:ascii="Times New Roman" w:hAnsi="Times New Roman" w:cs="Times New Roman"/>
+          <w:sz w:val="24"/>
+        </w:rPr>
+        <w:t xml:space="preserve"> second</w:t>
+      </w:r>
+      <w:r>
+        <w:rPr>
+          <w:rFonts w:ascii="Times New Roman" w:hAnsi="Times New Roman" w:cs="Times New Roman"/>
+          <w:sz w:val="24"/>
+        </w:rPr>
+        <w:t xml:space="preserve"> language. The more exposure one gets to the </w:t>
+      </w:r>
+      <w:r>
+        <w:rPr>
+          <w:rFonts w:ascii="Times New Roman" w:hAnsi="Times New Roman" w:cs="Times New Roman"/>
+          <w:sz w:val="24"/>
+        </w:rPr>
+        <w:t>second</w:t>
+      </w:r>
+      <w:r>
+        <w:rPr>
+          <w:rFonts w:ascii="Times New Roman" w:hAnsi="Times New Roman" w:cs="Times New Roman"/>
+          <w:sz w:val="24"/>
+        </w:rPr>
+        <w:t xml:space="preserve"> language, the more chances there are of being exposed to </w:t>
+      </w:r>
+      <w:r>
+        <w:rPr>
+          <w:rFonts w:ascii="Times New Roman" w:hAnsi="Times New Roman" w:cs="Times New Roman"/>
+          <w:i/>
+          <w:sz w:val="24"/>
+        </w:rPr>
+        <w:t>(</w:t>
+      </w:r>
+      <w:proofErr w:type="spellStart"/>
+      <w:r>
+        <w:rPr>
+          <w:rFonts w:ascii="Times New Roman" w:hAnsi="Times New Roman" w:cs="Times New Roman"/>
+          <w:i/>
+          <w:sz w:val="24"/>
+        </w:rPr>
+        <w:t>i</w:t>
+      </w:r>
+      <w:proofErr w:type="spellEnd"/>
+      <w:r>
+        <w:rPr>
+          <w:rFonts w:ascii="Times New Roman" w:hAnsi="Times New Roman" w:cs="Times New Roman"/>
+          <w:i/>
+          <w:sz w:val="24"/>
+        </w:rPr>
+        <w:t xml:space="preserve"> + 1</w:t>
+      </w:r>
+      <w:r>
+        <w:rPr>
+          <w:rFonts w:ascii="Times New Roman" w:hAnsi="Times New Roman" w:cs="Times New Roman"/>
+          <w:i/>
+          <w:sz w:val="24"/>
+        </w:rPr>
+        <w:t>)</w:t>
+      </w:r>
+      <w:r>
+        <w:rPr>
+          <w:rFonts w:ascii="Times New Roman" w:hAnsi="Times New Roman" w:cs="Times New Roman"/>
+          <w:sz w:val="24"/>
+        </w:rPr>
+        <w:t xml:space="preserve"> comprehensible input </w:t>
+      </w:r>
+      <w:r>
+        <w:rPr>
+          <w:rFonts w:ascii="Times New Roman" w:hAnsi="Times New Roman" w:cs="Times New Roman"/>
+          <w:sz w:val="24"/>
+        </w:rPr>
+        <w:t>which can explain why</w:t>
+      </w:r>
+      <w:r>
+        <w:rPr>
+          <w:rFonts w:ascii="Times New Roman" w:hAnsi="Times New Roman" w:cs="Times New Roman"/>
+          <w:sz w:val="24"/>
+        </w:rPr>
+        <w:t xml:space="preserve"> immersion-based programs work better than study abroad and standard classes. The concept of comprehensible input is now widely accepted by most applied linguists to be necessary for language acquisition, Cummins (</w:t>
+      </w:r>
+      <w:commentRangeStart w:id="8"/>
+      <w:r>
+        <w:rPr>
+          <w:rFonts w:ascii="Times New Roman" w:hAnsi="Times New Roman" w:cs="Times New Roman"/>
+          <w:sz w:val="24"/>
+        </w:rPr>
+        <w:t>2000</w:t>
+      </w:r>
+      <w:commentRangeEnd w:id="8"/>
+      <w:r>
+        <w:rPr>
+          <w:rStyle w:val="CommentReference"/>
+        </w:rPr>
+        <w:commentReference w:id="8"/>
+      </w:r>
+      <w:r>
+        <w:rPr>
+          <w:rFonts w:ascii="Times New Roman" w:hAnsi="Times New Roman" w:cs="Times New Roman"/>
+          <w:sz w:val="24"/>
+        </w:rPr>
+        <w:t xml:space="preserve">). Learning from comprehensible input </w:t>
+      </w:r>
+      <w:r>
+        <w:rPr>
+          <w:rFonts w:ascii="Times New Roman" w:hAnsi="Times New Roman" w:cs="Times New Roman"/>
+          <w:sz w:val="24"/>
+        </w:rPr>
+        <w:t xml:space="preserve">would imply that language learning software should focus less on trying to teach the language and instead simply provide language learners with comprehensible language aimed towards their current level so that they can acquire language through understanding the </w:t>
+      </w:r>
+      <w:r>
+        <w:rPr>
+          <w:rFonts w:ascii="Times New Roman" w:hAnsi="Times New Roman" w:cs="Times New Roman"/>
+          <w:sz w:val="24"/>
+        </w:rPr>
+        <w:t>language</w:t>
+      </w:r>
+      <w:r>
+        <w:rPr>
+          <w:rFonts w:ascii="Times New Roman" w:hAnsi="Times New Roman" w:cs="Times New Roman"/>
+          <w:sz w:val="24"/>
+        </w:rPr>
+        <w:t>.</w:t>
+      </w:r>
+    </w:p>
+    <w:p>
+      <w:pPr>
+        <w:rPr>
+          <w:rFonts w:ascii="Times New Roman" w:hAnsi="Times New Roman" w:cs="Times New Roman"/>
+          <w:sz w:val="24"/>
+        </w:rPr>
+      </w:pPr>
+    </w:p>
+    <w:p>
+      <w:pPr>
+        <w:rPr>
+          <w:rFonts w:ascii="Times New Roman" w:hAnsi="Times New Roman" w:cs="Times New Roman"/>
+          <w:sz w:val="28"/>
+        </w:rPr>
+      </w:pPr>
+      <w:r>
+        <w:rPr>
+          <w:rFonts w:ascii="Times New Roman" w:hAnsi="Times New Roman" w:cs="Times New Roman"/>
+          <w:sz w:val="28"/>
+        </w:rPr>
+        <w:t>Learning vocabulary</w:t>
+      </w:r>
+    </w:p>
+    <w:p>
+      <w:pPr>
+        <w:rPr>
+          <w:rFonts w:ascii="Times New Roman" w:hAnsi="Times New Roman" w:cs="Times New Roman"/>
+          <w:sz w:val="24"/>
+        </w:rPr>
+      </w:pPr>
+      <w:r>
+        <w:rPr>
+          <w:rFonts w:ascii="Times New Roman" w:hAnsi="Times New Roman" w:cs="Times New Roman" w:hint="eastAsia"/>
+          <w:sz w:val="24"/>
+        </w:rPr>
+        <w:t xml:space="preserve">There are a variety of different approaches that people use when trying to </w:t>
+      </w:r>
+      <w:r>
+        <w:rPr>
+          <w:rFonts w:ascii="Times New Roman" w:hAnsi="Times New Roman" w:cs="Times New Roman" w:hint="eastAsia"/>
+          <w:sz w:val="24"/>
+        </w:rPr>
+        <w:t>learn vocabulary in Japanese</w:t>
+      </w:r>
+      <w:r>
+        <w:rPr>
+          <w:rFonts w:ascii="Times New Roman" w:hAnsi="Times New Roman" w:cs="Times New Roman" w:hint="eastAsia"/>
+          <w:sz w:val="24"/>
+        </w:rPr>
+        <w:t xml:space="preserve">. </w:t>
+      </w:r>
+      <w:r>
+        <w:rPr>
+          <w:rFonts w:ascii="Times New Roman" w:hAnsi="Times New Roman" w:cs="Times New Roman"/>
+          <w:sz w:val="24"/>
+        </w:rPr>
+        <w:t xml:space="preserve">Kanji make up a big part of Japanese vocabulary and there are also a variety </w:t>
+      </w:r>
+      <w:r>
+        <w:rPr>
+          <w:rFonts w:ascii="Times New Roman" w:hAnsi="Times New Roman" w:cs="Times New Roman"/>
+          <w:sz w:val="24"/>
+        </w:rPr>
         <w:lastRenderedPageBreak/>
-        <w:t>foreign language as possible</w:t>
+        <w:t xml:space="preserve">of ways of tackling them too. </w:t>
+      </w:r>
+    </w:p>
+    <w:p>
+      <w:pPr>
+        <w:rPr>
+          <w:rFonts w:ascii="Times New Roman" w:hAnsi="Times New Roman" w:cs="Times New Roman"/>
+          <w:b/>
+          <w:sz w:val="24"/>
+        </w:rPr>
+      </w:pPr>
+    </w:p>
+    <w:p>
+      <w:pPr>
+        <w:rPr>
+          <w:rFonts w:ascii="Times New Roman" w:hAnsi="Times New Roman" w:cs="Times New Roman"/>
+          <w:b/>
+          <w:sz w:val="24"/>
+        </w:rPr>
+      </w:pPr>
+      <w:r>
+        <w:rPr>
+          <w:rFonts w:ascii="Times New Roman" w:hAnsi="Times New Roman" w:cs="Times New Roman"/>
+          <w:b/>
+          <w:sz w:val="24"/>
+        </w:rPr>
+        <w:t>Rote repetition</w:t>
+      </w:r>
+    </w:p>
+    <w:p>
+      <w:pPr>
+        <w:rPr>
+          <w:rFonts w:ascii="Times New Roman" w:hAnsi="Times New Roman" w:cs="Times New Roman"/>
+          <w:sz w:val="24"/>
+        </w:rPr>
+      </w:pPr>
+      <w:r>
+        <w:rPr>
+          <w:rFonts w:ascii="Times New Roman" w:hAnsi="Times New Roman" w:cs="Times New Roman" w:hint="eastAsia"/>
+          <w:sz w:val="24"/>
+        </w:rPr>
+        <w:t xml:space="preserve">Rote memorisation tends to be a go to approach for Japanese learners particularly when it comes to learning Kanji. </w:t>
+      </w:r>
+      <w:r>
+        <w:rPr>
+          <w:rFonts w:ascii="Times New Roman" w:hAnsi="Times New Roman" w:cs="Times New Roman"/>
+          <w:sz w:val="24"/>
+        </w:rPr>
+        <w:t xml:space="preserve">Japanese children are taught to repetitively write out Kanji by hand until they know them [INSERT CITATION] and this approach makes its way to Japanese learners via textbooks and native Japanese teachers. However, not only is rote repetition less efficient than spaced recall, Atkinson (1972, p. 126) but teachers don’t tend to consider that </w:t>
+      </w:r>
+      <w:r>
+        <w:rPr>
+          <w:rFonts w:ascii="Times New Roman" w:hAnsi="Times New Roman" w:cs="Times New Roman"/>
+          <w:sz w:val="24"/>
+        </w:rPr>
+        <w:t>students whose first language doesn’t use the Chinese writing system, or an adopted version, don’t already have knowledge of Kanji making this approach a lot harder for native English speakers.</w:t>
+      </w:r>
+    </w:p>
+    <w:p>
+      <w:pPr>
+        <w:rPr>
+          <w:rFonts w:ascii="Times New Roman" w:hAnsi="Times New Roman" w:cs="Times New Roman"/>
+          <w:sz w:val="24"/>
+        </w:rPr>
+      </w:pPr>
+    </w:p>
+    <w:p>
+      <w:pPr>
+        <w:rPr>
+          <w:rFonts w:ascii="Times New Roman" w:hAnsi="Times New Roman" w:cs="Times New Roman"/>
+          <w:b/>
+          <w:sz w:val="24"/>
+        </w:rPr>
+      </w:pPr>
+      <w:r>
+        <w:rPr>
+          <w:rFonts w:ascii="Times New Roman" w:hAnsi="Times New Roman" w:cs="Times New Roman"/>
+          <w:b/>
+          <w:sz w:val="24"/>
+        </w:rPr>
+        <w:t xml:space="preserve">Spaced </w:t>
+      </w:r>
+      <w:r>
+        <w:rPr>
+          <w:rFonts w:ascii="Times New Roman" w:hAnsi="Times New Roman" w:cs="Times New Roman"/>
+          <w:b/>
+          <w:sz w:val="24"/>
+        </w:rPr>
+        <w:t>repetition</w:t>
+      </w:r>
+      <w:r>
+        <w:rPr>
+          <w:rFonts w:ascii="Times New Roman" w:hAnsi="Times New Roman" w:cs="Times New Roman"/>
+          <w:b/>
+          <w:sz w:val="24"/>
+        </w:rPr>
+        <w:t xml:space="preserve"> and flashcards</w:t>
+      </w:r>
+    </w:p>
+    <w:p>
+      <w:pPr>
+        <w:rPr>
+          <w:rFonts w:ascii="Times New Roman" w:hAnsi="Times New Roman" w:cs="Times New Roman"/>
+          <w:kern w:val="0"/>
+          <w:sz w:val="24"/>
+          <w:szCs w:val="24"/>
+        </w:rPr>
+      </w:pPr>
+      <w:r>
+        <w:rPr>
+          <w:rFonts w:ascii="Times New Roman" w:hAnsi="Times New Roman" w:cs="Times New Roman" w:hint="eastAsia"/>
+          <w:kern w:val="0"/>
+          <w:sz w:val="24"/>
+          <w:szCs w:val="24"/>
+        </w:rPr>
+        <w:t xml:space="preserve">Flashcards have always been a popular tool for language learners in the classroom and there are plenty of flashcard applications available online to simulate this approach. </w:t>
+      </w:r>
+      <w:r>
+        <w:rPr>
+          <w:rFonts w:ascii="Times New Roman" w:hAnsi="Times New Roman" w:cs="Times New Roman"/>
+          <w:kern w:val="0"/>
+          <w:sz w:val="24"/>
+          <w:szCs w:val="24"/>
+        </w:rPr>
+        <w:t>Some of these applications use spaced repetition algorithms to schedule your reviews, allowing you to revise information</w:t>
+      </w:r>
+      <w:r>
+        <w:rPr>
+          <w:rFonts w:ascii="Times New Roman" w:hAnsi="Times New Roman" w:cs="Times New Roman"/>
+          <w:kern w:val="0"/>
+          <w:sz w:val="24"/>
+          <w:szCs w:val="24"/>
+        </w:rPr>
+        <w:t xml:space="preserve"> more efficiently.</w:t>
+      </w:r>
+    </w:p>
+    <w:p>
+      <w:pPr>
+        <w:rPr>
+          <w:rFonts w:ascii="Times New Roman" w:hAnsi="Times New Roman" w:cs="Times New Roman"/>
+          <w:kern w:val="0"/>
+          <w:sz w:val="24"/>
+          <w:szCs w:val="24"/>
+        </w:rPr>
+      </w:pPr>
+    </w:p>
+    <w:p>
+      <w:pPr>
+        <w:rPr>
+          <w:rFonts w:ascii="Times New Roman" w:hAnsi="Times New Roman" w:cs="Times New Roman"/>
+          <w:kern w:val="0"/>
+          <w:sz w:val="24"/>
+          <w:szCs w:val="24"/>
+        </w:rPr>
+      </w:pPr>
+      <w:r>
+        <w:rPr>
+          <w:rFonts w:ascii="Times New Roman" w:hAnsi="Times New Roman" w:cs="Times New Roman"/>
+          <w:kern w:val="0"/>
+          <w:sz w:val="24"/>
+          <w:szCs w:val="24"/>
+        </w:rPr>
+        <w:t>[DISCUSS SPACED REPTITION IN MORE DEPTH]</w:t>
+      </w:r>
+    </w:p>
+    <w:p>
+      <w:pPr>
+        <w:rPr>
+          <w:rFonts w:ascii="Times New Roman" w:hAnsi="Times New Roman" w:cs="Times New Roman"/>
+          <w:kern w:val="0"/>
+          <w:sz w:val="24"/>
+          <w:szCs w:val="24"/>
+        </w:rPr>
+      </w:pPr>
+    </w:p>
+    <w:p>
+      <w:pPr>
+        <w:rPr>
+          <w:rFonts w:ascii="Times New Roman" w:hAnsi="Times New Roman" w:cs="Times New Roman"/>
+          <w:sz w:val="24"/>
+        </w:rPr>
+      </w:pPr>
+      <w:r>
+        <w:rPr>
+          <w:rFonts w:ascii="Times New Roman" w:hAnsi="Times New Roman" w:cs="Times New Roman"/>
+          <w:kern w:val="0"/>
+          <w:sz w:val="24"/>
+          <w:szCs w:val="24"/>
+        </w:rPr>
+        <w:t>Phillips</w:t>
+      </w:r>
+      <w:r>
+        <w:rPr>
+          <w:rFonts w:ascii="Times New Roman" w:hAnsi="Times New Roman" w:cs="Times New Roman"/>
+          <w:sz w:val="24"/>
+        </w:rPr>
+        <w:t xml:space="preserve"> (2011, p. 61) s</w:t>
+      </w:r>
+      <w:r>
+        <w:rPr>
+          <w:rFonts w:ascii="Times New Roman" w:hAnsi="Times New Roman" w:cs="Times New Roman"/>
+          <w:sz w:val="24"/>
+        </w:rPr>
+        <w:t>uggests that using an intelligent and computer-controlled spaced repetition flashcard system might be an effective way to i</w:t>
+      </w:r>
+      <w:r>
+        <w:rPr>
+          <w:rFonts w:ascii="Times New Roman" w:hAnsi="Times New Roman" w:cs="Times New Roman"/>
+          <w:sz w:val="24"/>
+        </w:rPr>
+        <w:t>mprove scores in language tests however he does note that there where many variables left unaccounted for in his method and pushes for further research on the topic.</w:t>
+      </w:r>
+    </w:p>
+    <w:p>
+      <w:pPr>
+        <w:rPr>
+          <w:rFonts w:ascii="Times New Roman" w:hAnsi="Times New Roman" w:cs="Times New Roman"/>
+          <w:sz w:val="24"/>
+        </w:rPr>
+      </w:pPr>
+    </w:p>
+    <w:p>
+      <w:pPr>
+        <w:rPr>
+          <w:rFonts w:ascii="Times New Roman" w:hAnsi="Times New Roman" w:cs="Times New Roman"/>
+          <w:b/>
+          <w:sz w:val="24"/>
+        </w:rPr>
+      </w:pPr>
+      <w:r>
+        <w:rPr>
+          <w:rFonts w:ascii="Times New Roman" w:hAnsi="Times New Roman" w:cs="Times New Roman" w:hint="eastAsia"/>
+          <w:b/>
+          <w:sz w:val="24"/>
+        </w:rPr>
+        <w:t>M</w:t>
+      </w:r>
+      <w:r>
+        <w:rPr>
+          <w:rFonts w:ascii="Times New Roman" w:hAnsi="Times New Roman" w:cs="Times New Roman"/>
+          <w:b/>
+          <w:sz w:val="24"/>
+        </w:rPr>
+        <w:t>nemonics</w:t>
+      </w:r>
+    </w:p>
+    <w:p>
+      <w:pPr>
+        <w:rPr>
+          <w:rFonts w:ascii="Times New Roman" w:hAnsi="Times New Roman" w:cs="Times New Roman"/>
+          <w:b/>
+          <w:sz w:val="24"/>
+        </w:rPr>
+      </w:pPr>
+    </w:p>
+    <w:p>
+      <w:pPr>
+        <w:rPr>
+          <w:rFonts w:ascii="Times New Roman" w:hAnsi="Times New Roman" w:cs="Times New Roman"/>
+          <w:b/>
+          <w:sz w:val="24"/>
+        </w:rPr>
+      </w:pPr>
+    </w:p>
+    <w:p>
+      <w:pPr>
+        <w:rPr>
+          <w:rFonts w:ascii="Times New Roman" w:hAnsi="Times New Roman" w:cs="Times New Roman"/>
+          <w:b/>
+          <w:sz w:val="24"/>
+        </w:rPr>
+      </w:pPr>
+      <w:r>
+        <w:rPr>
+          <w:rFonts w:ascii="Times New Roman" w:hAnsi="Times New Roman" w:cs="Times New Roman"/>
+          <w:b/>
+          <w:sz w:val="24"/>
+        </w:rPr>
+        <w:t>Immersion</w:t>
+      </w:r>
+    </w:p>
+    <w:p>
+      <w:pPr>
+        <w:rPr>
+          <w:rFonts w:ascii="Times New Roman" w:hAnsi="Times New Roman" w:cs="Times New Roman"/>
+          <w:sz w:val="24"/>
+        </w:rPr>
+      </w:pPr>
+      <w:r>
+        <w:rPr>
+          <w:rFonts w:ascii="Times New Roman" w:hAnsi="Times New Roman" w:cs="Times New Roman"/>
+          <w:sz w:val="24"/>
+        </w:rPr>
+        <w:t xml:space="preserve">Given enough exposure over a long enough </w:t>
+      </w:r>
+      <w:proofErr w:type="gramStart"/>
+      <w:r>
+        <w:rPr>
+          <w:rFonts w:ascii="Times New Roman" w:hAnsi="Times New Roman" w:cs="Times New Roman"/>
+          <w:sz w:val="24"/>
+        </w:rPr>
+        <w:t>period of time</w:t>
+      </w:r>
+      <w:proofErr w:type="gramEnd"/>
+      <w:r>
+        <w:rPr>
+          <w:rFonts w:ascii="Times New Roman" w:hAnsi="Times New Roman" w:cs="Times New Roman"/>
+          <w:sz w:val="24"/>
+        </w:rPr>
+        <w:t xml:space="preserve">, common use Kanji and vocabulary can be learnt almost effortlessly without </w:t>
+      </w:r>
+      <w:r>
+        <w:rPr>
+          <w:rFonts w:ascii="Times New Roman" w:hAnsi="Times New Roman" w:cs="Times New Roman"/>
+          <w:sz w:val="24"/>
+        </w:rPr>
+        <w:t>actively</w:t>
+      </w:r>
+      <w:r>
+        <w:rPr>
+          <w:rFonts w:ascii="Times New Roman" w:hAnsi="Times New Roman" w:cs="Times New Roman"/>
+          <w:sz w:val="24"/>
+        </w:rPr>
+        <w:t xml:space="preserve"> studying.</w:t>
+      </w:r>
+      <w:r>
+        <w:rPr>
+          <w:rFonts w:ascii="Times New Roman" w:hAnsi="Times New Roman" w:cs="Times New Roman"/>
+          <w:sz w:val="24"/>
+        </w:rPr>
+        <w:t xml:space="preserve"> While this approach is the closest to what first language acquisition looks like, it’s not without its drawbacks. First, it takes a lot of time to learn like this without using another approach in conjunction. Second, students will find that if they don’t practice handwriting characters, and simply learn from exposure, they won’t be able to write the </w:t>
+      </w:r>
+      <w:proofErr w:type="gramStart"/>
+      <w:r>
+        <w:rPr>
+          <w:rFonts w:ascii="Times New Roman" w:hAnsi="Times New Roman" w:cs="Times New Roman"/>
+          <w:sz w:val="24"/>
+        </w:rPr>
+        <w:t>vast majority</w:t>
+      </w:r>
+      <w:proofErr w:type="gramEnd"/>
+      <w:r>
+        <w:rPr>
+          <w:rFonts w:ascii="Times New Roman" w:hAnsi="Times New Roman" w:cs="Times New Roman"/>
+          <w:sz w:val="24"/>
+        </w:rPr>
+        <w:t xml:space="preserve"> of characters that they can recognise. </w:t>
+      </w:r>
+      <w:r>
+        <w:rPr>
+          <w:rFonts w:ascii="Times New Roman" w:hAnsi="Times New Roman" w:cs="Times New Roman"/>
+          <w:sz w:val="24"/>
+        </w:rPr>
+        <w:t>[DISCUSS RECOGNITION AND RECALL]</w:t>
+      </w:r>
+    </w:p>
+    <w:p>
+      <w:pPr>
+        <w:rPr>
+          <w:rFonts w:ascii="Times New Roman" w:hAnsi="Times New Roman" w:cs="Times New Roman"/>
+          <w:sz w:val="24"/>
+        </w:rPr>
+      </w:pPr>
+    </w:p>
+    <w:p>
+      <w:pPr>
+        <w:rPr>
+          <w:rFonts w:ascii="Times New Roman" w:hAnsi="Times New Roman" w:cs="Times New Roman"/>
+          <w:sz w:val="24"/>
+        </w:rPr>
+      </w:pPr>
+    </w:p>
+    <w:p>
+      <w:pPr>
+        <w:rPr>
+          <w:rFonts w:ascii="Times New Roman" w:hAnsi="Times New Roman" w:cs="Times New Roman"/>
+          <w:b/>
+          <w:sz w:val="24"/>
+        </w:rPr>
+      </w:pPr>
+      <w:r>
+        <w:rPr>
+          <w:rFonts w:ascii="Times New Roman" w:hAnsi="Times New Roman" w:cs="Times New Roman"/>
+          <w:b/>
+          <w:sz w:val="24"/>
+        </w:rPr>
+        <w:t>Vocabulary l</w:t>
+      </w:r>
+      <w:r>
+        <w:rPr>
+          <w:rFonts w:ascii="Times New Roman" w:hAnsi="Times New Roman" w:cs="Times New Roman"/>
+          <w:b/>
+          <w:sz w:val="24"/>
+        </w:rPr>
+        <w:t>ists</w:t>
+      </w:r>
+    </w:p>
+    <w:p>
+      <w:pPr>
+        <w:rPr>
+          <w:rFonts w:ascii="Times New Roman" w:hAnsi="Times New Roman" w:cs="Times New Roman"/>
+          <w:sz w:val="24"/>
+        </w:rPr>
+      </w:pPr>
+      <w:r>
+        <w:rPr>
+          <w:rFonts w:ascii="Times New Roman" w:hAnsi="Times New Roman" w:cs="Times New Roman" w:hint="eastAsia"/>
+          <w:sz w:val="24"/>
+        </w:rPr>
+        <w:t>This is one of the more</w:t>
+      </w:r>
+      <w:r>
+        <w:rPr>
+          <w:rFonts w:ascii="Times New Roman" w:hAnsi="Times New Roman" w:cs="Times New Roman"/>
+          <w:sz w:val="24"/>
+        </w:rPr>
+        <w:t xml:space="preserve"> popular</w:t>
+      </w:r>
+      <w:r>
+        <w:rPr>
+          <w:rFonts w:ascii="Times New Roman" w:hAnsi="Times New Roman" w:cs="Times New Roman"/>
+          <w:sz w:val="24"/>
+        </w:rPr>
+        <w:t xml:space="preserve"> approaches due to vocabulary lists being a common feature of language textbooks. Students will often skip to the back of a chapter to find the list of vocabulary used and attempt to memorise the list. Often students will just look at the Japanese and attempt to rote memorise the characters, the pronunciation and what it means in English all at the same time.</w:t>
+      </w:r>
+      <w:r>
+        <w:rPr>
+          <w:rFonts w:ascii="Times New Roman" w:hAnsi="Times New Roman" w:cs="Times New Roman"/>
+          <w:sz w:val="24"/>
+        </w:rPr>
+        <w:t xml:space="preserve"> [INSERT A CITATION ABOUT VOCAB LISTS BEING GOOD OR BAD</w:t>
+      </w:r>
+    </w:p>
+    <w:p>
+      <w:pPr>
+        <w:rPr>
+          <w:rFonts w:ascii="Times New Roman" w:hAnsi="Times New Roman" w:cs="Times New Roman"/>
+          <w:sz w:val="24"/>
+        </w:rPr>
+      </w:pPr>
+    </w:p>
+    <w:p>
+      <w:pPr>
+        <w:rPr>
+          <w:rFonts w:ascii="Times New Roman" w:hAnsi="Times New Roman" w:cs="Times New Roman"/>
+          <w:sz w:val="24"/>
+        </w:rPr>
+      </w:pPr>
+    </w:p>
+    <w:p>
+      <w:pPr>
+        <w:rPr>
+          <w:rFonts w:ascii="Times New Roman" w:hAnsi="Times New Roman" w:cs="Times New Roman"/>
+          <w:b/>
+          <w:sz w:val="24"/>
+        </w:rPr>
+      </w:pPr>
+      <w:r>
+        <w:rPr>
+          <w:rFonts w:ascii="Times New Roman" w:hAnsi="Times New Roman" w:cs="Times New Roman"/>
+          <w:b/>
+          <w:sz w:val="24"/>
+        </w:rPr>
+        <w:t>Vocabulary acquisition by r</w:t>
+      </w:r>
+      <w:r>
+        <w:rPr>
+          <w:rFonts w:ascii="Times New Roman" w:hAnsi="Times New Roman" w:cs="Times New Roman"/>
+          <w:b/>
+          <w:sz w:val="24"/>
+        </w:rPr>
+        <w:t>eading</w:t>
+      </w:r>
+    </w:p>
+    <w:p>
+      <w:pPr>
+        <w:rPr>
+          <w:rFonts w:ascii="Times New Roman" w:hAnsi="Times New Roman" w:cs="Times New Roman"/>
+          <w:b/>
+          <w:sz w:val="24"/>
+        </w:rPr>
+      </w:pPr>
+    </w:p>
+    <w:p>
+      <w:pPr>
+        <w:rPr>
+          <w:rFonts w:ascii="Times New Roman" w:hAnsi="Times New Roman" w:cs="Times New Roman"/>
+          <w:sz w:val="24"/>
+        </w:rPr>
+      </w:pPr>
+      <w:proofErr w:type="spellStart"/>
+      <w:r>
+        <w:rPr>
+          <w:rFonts w:ascii="Times New Roman" w:hAnsi="Times New Roman" w:cs="Times New Roman"/>
+          <w:sz w:val="24"/>
+        </w:rPr>
+        <w:t>Beheydt</w:t>
+      </w:r>
+      <w:proofErr w:type="spellEnd"/>
+      <w:r>
+        <w:rPr>
+          <w:rFonts w:ascii="Times New Roman" w:hAnsi="Times New Roman" w:cs="Times New Roman"/>
+          <w:sz w:val="24"/>
+        </w:rPr>
+        <w:t xml:space="preserve"> (1987</w:t>
+      </w:r>
+      <w:r>
+        <w:rPr>
+          <w:rFonts w:ascii="Times New Roman" w:hAnsi="Times New Roman" w:cs="Times New Roman"/>
+          <w:sz w:val="24"/>
+        </w:rPr>
+        <w:t>, p.</w:t>
+      </w:r>
+      <w:r>
+        <w:rPr>
+          <w:rFonts w:ascii="Times New Roman" w:hAnsi="Times New Roman" w:cs="Times New Roman"/>
+          <w:sz w:val="24"/>
+        </w:rPr>
+        <w:t xml:space="preserve"> 63) </w:t>
+      </w:r>
+      <w:r>
+        <w:rPr>
+          <w:rFonts w:ascii="Times New Roman" w:hAnsi="Times New Roman" w:cs="Times New Roman"/>
+          <w:sz w:val="24"/>
+        </w:rPr>
+        <w:t>states that we need context when learning vocabulary</w:t>
+      </w:r>
+      <w:r>
+        <w:rPr>
+          <w:rFonts w:ascii="Times New Roman" w:hAnsi="Times New Roman" w:cs="Times New Roman"/>
+          <w:sz w:val="24"/>
+        </w:rPr>
+        <w:t xml:space="preserve">: “From a psychological as well as a linguistic point of view, undeniably the first guideline would be </w:t>
+      </w:r>
+      <w:r>
+        <w:rPr>
+          <w:rFonts w:ascii="Times New Roman" w:hAnsi="Times New Roman" w:cs="Times New Roman"/>
+          <w:sz w:val="24"/>
+        </w:rPr>
+        <w:t>that vocabulary must be learned</w:t>
+      </w:r>
+      <w:r>
+        <w:rPr>
+          <w:rFonts w:ascii="Times New Roman" w:hAnsi="Times New Roman" w:cs="Times New Roman"/>
+          <w:sz w:val="24"/>
+        </w:rPr>
+        <w:t xml:space="preserve"> in context. The meanings of words are more easily somaticized if they are embed</w:t>
+      </w:r>
+      <w:r>
+        <w:rPr>
+          <w:rFonts w:ascii="Times New Roman" w:hAnsi="Times New Roman" w:cs="Times New Roman"/>
+          <w:sz w:val="24"/>
+        </w:rPr>
+        <w:t>ded in a meaningful context”</w:t>
+      </w:r>
+      <w:r>
+        <w:rPr>
+          <w:rFonts w:ascii="Times New Roman" w:hAnsi="Times New Roman" w:cs="Times New Roman"/>
+          <w:sz w:val="24"/>
+        </w:rPr>
+        <w:t>.</w:t>
+      </w:r>
+    </w:p>
+    <w:p>
+      <w:pPr>
+        <w:rPr>
+          <w:rFonts w:ascii="Times New Roman" w:hAnsi="Times New Roman" w:cs="Times New Roman"/>
+          <w:b/>
+          <w:sz w:val="24"/>
+        </w:rPr>
+      </w:pPr>
+    </w:p>
+    <w:p>
+      <w:pPr>
+        <w:rPr>
+          <w:rFonts w:ascii="Times New Roman" w:hAnsi="Times New Roman" w:cs="Times New Roman"/>
+          <w:b/>
+          <w:sz w:val="24"/>
+        </w:rPr>
+      </w:pPr>
+    </w:p>
+    <w:p>
+      <w:pPr>
+        <w:rPr>
+          <w:rFonts w:ascii="Times New Roman" w:hAnsi="Times New Roman" w:cs="Times New Roman"/>
+          <w:b/>
+          <w:sz w:val="24"/>
+        </w:rPr>
+      </w:pPr>
+      <w:r>
+        <w:rPr>
+          <w:rFonts w:ascii="Times New Roman" w:hAnsi="Times New Roman" w:cs="Times New Roman"/>
+          <w:b/>
+          <w:sz w:val="24"/>
+        </w:rPr>
+        <w:t xml:space="preserve">Learning </w:t>
+      </w:r>
+      <w:r>
+        <w:rPr>
+          <w:rFonts w:ascii="Times New Roman" w:hAnsi="Times New Roman" w:cs="Times New Roman"/>
+          <w:b/>
+          <w:sz w:val="24"/>
+        </w:rPr>
+        <w:t>vocabulary with sentences</w:t>
+      </w:r>
+    </w:p>
+    <w:p>
+      <w:pPr>
+        <w:rPr>
+          <w:rFonts w:ascii="Times New Roman" w:hAnsi="Times New Roman" w:cs="Times New Roman"/>
+          <w:sz w:val="24"/>
+        </w:rPr>
+      </w:pPr>
+      <w:r>
+        <w:rPr>
+          <w:rFonts w:ascii="Times New Roman" w:hAnsi="Times New Roman" w:cs="Times New Roman"/>
+          <w:sz w:val="24"/>
+        </w:rPr>
+        <w:t xml:space="preserve">It’s much more likely that better understanding of a word’s correct usage will be gained by seeing the word used in a variety of contexts than by seeing it in a single dialog or in a list, </w:t>
+      </w:r>
+      <w:commentRangeStart w:id="9"/>
+      <w:r>
+        <w:rPr>
+          <w:rFonts w:ascii="Times New Roman" w:hAnsi="Times New Roman" w:cs="Times New Roman"/>
+          <w:sz w:val="24"/>
+        </w:rPr>
+        <w:t>(Godwin-jones, 2010)</w:t>
+      </w:r>
+      <w:commentRangeEnd w:id="9"/>
+      <w:r>
+        <w:rPr>
+          <w:rStyle w:val="CommentReference"/>
+        </w:rPr>
+        <w:commentReference w:id="9"/>
+      </w:r>
+    </w:p>
+    <w:p>
+      <w:pPr>
+        <w:rPr>
+          <w:rFonts w:ascii="Times New Roman" w:hAnsi="Times New Roman" w:cs="Times New Roman"/>
+          <w:sz w:val="24"/>
+        </w:rPr>
+      </w:pPr>
+    </w:p>
+    <w:p>
+      <w:pPr>
+        <w:rPr>
+          <w:rFonts w:ascii="Times New Roman" w:hAnsi="Times New Roman" w:cs="Times New Roman"/>
+          <w:sz w:val="28"/>
+        </w:rPr>
+      </w:pPr>
+    </w:p>
+    <w:p>
+      <w:pPr>
+        <w:rPr>
+          <w:rFonts w:ascii="Times New Roman" w:hAnsi="Times New Roman" w:cs="Times New Roman"/>
+          <w:sz w:val="28"/>
+        </w:rPr>
+      </w:pPr>
+      <w:r>
+        <w:rPr>
+          <w:rFonts w:ascii="Times New Roman" w:hAnsi="Times New Roman" w:cs="Times New Roman"/>
+          <w:sz w:val="28"/>
+        </w:rPr>
+        <w:t>Analysing existing software</w:t>
+      </w:r>
+    </w:p>
+    <w:p>
+      <w:pPr>
+        <w:rPr>
+          <w:rFonts w:ascii="Times New Roman" w:hAnsi="Times New Roman" w:cs="Times New Roman"/>
+          <w:sz w:val="24"/>
+        </w:rPr>
+      </w:pPr>
+    </w:p>
+    <w:p>
+      <w:pPr>
+        <w:rPr>
+          <w:rFonts w:ascii="Times New Roman" w:hAnsi="Times New Roman" w:cs="Times New Roman"/>
+          <w:sz w:val="24"/>
+        </w:rPr>
+      </w:pPr>
+      <w:r>
+        <w:rPr>
+          <w:rFonts w:ascii="Times New Roman" w:hAnsi="Times New Roman" w:cs="Times New Roman"/>
+          <w:sz w:val="24"/>
+        </w:rPr>
+        <w:t>Rahimi (2014)</w:t>
       </w:r>
       <w:r>
         <w:rPr>
@@ -1657,14 +3009,42 @@
           <w:rFonts w:ascii="Times New Roman" w:hAnsi="Times New Roman" w:cs="Times New Roman"/>
           <w:sz w:val="24"/>
         </w:rPr>
-        <w:t xml:space="preserve">and the idea is that the longer and more time you spend with the language, the more you will become able to understand and output. This type of approach is common </w:t>
-      </w:r>
-      <w:r>
-        <w:rPr>
-          <w:rFonts w:ascii="Times New Roman" w:hAnsi="Times New Roman" w:cs="Times New Roman"/>
-          <w:sz w:val="24"/>
-        </w:rPr>
-        <w:t>in immersion or bilingual programs</w:t>
+        <w:t>took t</w:t>
+      </w:r>
+      <w:r>
+        <w:rPr>
+          <w:rFonts w:ascii="Times New Roman" w:hAnsi="Times New Roman" w:cs="Times New Roman"/>
+          <w:sz w:val="24"/>
+        </w:rPr>
+        <w:t>hirty-four lower-intermediate language learners</w:t>
+      </w:r>
+      <w:r>
+        <w:rPr>
+          <w:rFonts w:ascii="Times New Roman" w:hAnsi="Times New Roman" w:cs="Times New Roman"/>
+          <w:sz w:val="24"/>
+        </w:rPr>
+        <w:t xml:space="preserve"> and </w:t>
+      </w:r>
+      <w:r>
+        <w:rPr>
+          <w:rFonts w:ascii="Times New Roman" w:hAnsi="Times New Roman" w:cs="Times New Roman"/>
+          <w:sz w:val="24"/>
+        </w:rPr>
+        <w:t>divided</w:t>
+      </w:r>
+      <w:r>
+        <w:rPr>
+          <w:rFonts w:ascii="Times New Roman" w:hAnsi="Times New Roman" w:cs="Times New Roman"/>
+          <w:sz w:val="24"/>
+        </w:rPr>
+        <w:t xml:space="preserve"> them</w:t>
+      </w:r>
+      <w:r>
+        <w:rPr>
+          <w:rFonts w:ascii="Times New Roman" w:hAnsi="Times New Roman" w:cs="Times New Roman"/>
+          <w:sz w:val="24"/>
+        </w:rPr>
+        <w:t xml:space="preserve"> into two groups (17 in each group) based on their choice to work</w:t>
       </w:r>
       <w:r>
         <w:rPr>
@@ -1678,70 +3058,21 @@
           <w:rFonts w:ascii="Times New Roman" w:hAnsi="Times New Roman" w:cs="Times New Roman"/>
           <w:sz w:val="24"/>
         </w:rPr>
-        <w:t xml:space="preserve">used in </w:t>
-      </w:r>
-      <w:r>
-        <w:rPr>
-          <w:rFonts w:ascii="Times New Roman" w:hAnsi="Times New Roman" w:cs="Times New Roman"/>
-          <w:sz w:val="24"/>
-        </w:rPr>
-        <w:t xml:space="preserve">schools in countries where </w:t>
-      </w:r>
-      <w:r>
-        <w:rPr>
-          <w:rFonts w:ascii="Times New Roman" w:hAnsi="Times New Roman" w:cs="Times New Roman"/>
-          <w:sz w:val="24"/>
-        </w:rPr>
-        <w:t>there are one or more official languages</w:t>
-      </w:r>
-      <w:r>
-        <w:rPr>
-          <w:rFonts w:ascii="Times New Roman" w:hAnsi="Times New Roman" w:cs="Times New Roman"/>
-          <w:sz w:val="24"/>
-        </w:rPr>
-        <w:t>, for example in Canada where both English and French are official languages (</w:t>
-      </w:r>
-      <w:r>
-        <w:rPr>
-          <w:rFonts w:ascii="Times New Roman" w:hAnsi="Times New Roman" w:cs="Times New Roman"/>
-          <w:sz w:val="24"/>
-        </w:rPr>
-        <w:t>Central Intelligence Agency</w:t>
-      </w:r>
-      <w:r>
-        <w:rPr>
-          <w:rFonts w:ascii="Times New Roman" w:hAnsi="Times New Roman" w:cs="Times New Roman"/>
-          <w:sz w:val="24"/>
-        </w:rPr>
-        <w:t>, n.d.)</w:t>
-      </w:r>
-      <w:r>
-        <w:rPr>
-          <w:rFonts w:ascii="Times New Roman" w:hAnsi="Times New Roman" w:cs="Times New Roman"/>
-          <w:sz w:val="24"/>
-        </w:rPr>
-        <w:t>.</w:t>
-      </w:r>
-      <w:r>
-        <w:rPr>
-          <w:rFonts w:ascii="Times New Roman" w:hAnsi="Times New Roman" w:cs="Times New Roman"/>
-          <w:sz w:val="24"/>
-        </w:rPr>
-        <w:t xml:space="preserve"> Immersion-based strategies work better than standard classes and going abroad to </w:t>
-      </w:r>
-      <w:r>
-        <w:rPr>
-          <w:rFonts w:ascii="Times New Roman" w:hAnsi="Times New Roman" w:cs="Times New Roman"/>
-          <w:sz w:val="24"/>
-        </w:rPr>
-        <w:t xml:space="preserve">a </w:t>
-      </w:r>
-      <w:r>
-        <w:rPr>
-          <w:rFonts w:ascii="Times New Roman" w:hAnsi="Times New Roman" w:cs="Times New Roman"/>
-          <w:sz w:val="24"/>
-        </w:rPr>
-        <w:t>country which speaks the target language according to research by</w:t>
+        <w:t xml:space="preserve">with a mobile dictionary or a printed one for their language course. </w:t>
+      </w:r>
+      <w:r>
+        <w:rPr>
+          <w:rFonts w:ascii="Times New Roman" w:hAnsi="Times New Roman" w:cs="Times New Roman"/>
+          <w:sz w:val="24"/>
+        </w:rPr>
+        <w:t>T</w:t>
+      </w:r>
+      <w:r>
+        <w:rPr>
+          <w:rFonts w:ascii="Times New Roman" w:hAnsi="Times New Roman" w:cs="Times New Roman"/>
+          <w:sz w:val="24"/>
+        </w:rPr>
+        <w:t>he experimental group used a dictionary</w:t>
       </w:r>
       <w:r>
         <w:rPr>
@@ -1750,1511 +3081,134 @@
         </w:rPr>
         <w:t xml:space="preserve"> </w:t>
       </w:r>
-      <w:commentRangeStart w:id="3"/>
-      <w:r>
-        <w:rPr>
-          <w:rFonts w:ascii="Times New Roman" w:hAnsi="Times New Roman" w:cs="Times New Roman"/>
-          <w:kern w:val="0"/>
-          <w:sz w:val="24"/>
-          <w:szCs w:val="24"/>
-        </w:rPr>
-        <w:t xml:space="preserve">Freed, B. F., </w:t>
+      <w:r>
+        <w:rPr>
+          <w:rFonts w:ascii="Times New Roman" w:hAnsi="Times New Roman" w:cs="Times New Roman"/>
+          <w:sz w:val="24"/>
+        </w:rPr>
+        <w:t>installed on their mobile phones</w:t>
+      </w:r>
+      <w:r>
+        <w:rPr>
+          <w:rFonts w:ascii="Times New Roman" w:hAnsi="Times New Roman" w:cs="Times New Roman"/>
+          <w:sz w:val="24"/>
+        </w:rPr>
+        <w:t xml:space="preserve"> </w:t>
+      </w:r>
+      <w:r>
+        <w:rPr>
+          <w:rFonts w:ascii="Times New Roman" w:hAnsi="Times New Roman" w:cs="Times New Roman"/>
+          <w:sz w:val="24"/>
+        </w:rPr>
+        <w:t>while the control group worked with the printed version of the</w:t>
+      </w:r>
+      <w:r>
+        <w:rPr>
+          <w:rFonts w:ascii="Times New Roman" w:hAnsi="Times New Roman" w:cs="Times New Roman"/>
+          <w:sz w:val="24"/>
+        </w:rPr>
+        <w:t xml:space="preserve"> same dictionary. </w:t>
+      </w:r>
+      <w:r>
+        <w:rPr>
+          <w:rFonts w:ascii="Times New Roman" w:hAnsi="Times New Roman" w:cs="Times New Roman"/>
+          <w:sz w:val="24"/>
+        </w:rPr>
+        <w:t xml:space="preserve">The result </w:t>
+      </w:r>
+      <w:r>
+        <w:rPr>
+          <w:rFonts w:ascii="Times New Roman" w:hAnsi="Times New Roman" w:cs="Times New Roman"/>
+          <w:sz w:val="24"/>
+        </w:rPr>
+        <w:t xml:space="preserve">of the study </w:t>
+      </w:r>
+      <w:r>
+        <w:rPr>
+          <w:rFonts w:ascii="Times New Roman" w:hAnsi="Times New Roman" w:cs="Times New Roman"/>
+          <w:sz w:val="24"/>
+        </w:rPr>
+        <w:t>showed that</w:t>
+      </w:r>
+      <w:r>
+        <w:rPr>
+          <w:rFonts w:ascii="Times New Roman" w:hAnsi="Times New Roman" w:cs="Times New Roman"/>
+          <w:sz w:val="24"/>
+        </w:rPr>
+        <w:t xml:space="preserve"> the experimental group o</w:t>
+      </w:r>
+      <w:r>
+        <w:rPr>
+          <w:rFonts w:ascii="Times New Roman" w:hAnsi="Times New Roman" w:cs="Times New Roman"/>
+          <w:sz w:val="24"/>
+        </w:rPr>
+        <w:t xml:space="preserve">utperformed the control group in the </w:t>
+      </w:r>
+      <w:r>
+        <w:rPr>
+          <w:rFonts w:ascii="Times New Roman" w:hAnsi="Times New Roman" w:cs="Times New Roman"/>
+          <w:sz w:val="24"/>
+        </w:rPr>
+        <w:t>final test</w:t>
+      </w:r>
+      <w:r>
+        <w:rPr>
+          <w:rFonts w:ascii="Times New Roman" w:hAnsi="Times New Roman" w:cs="Times New Roman"/>
+          <w:sz w:val="24"/>
+        </w:rPr>
+        <w:t xml:space="preserve">. </w:t>
+      </w:r>
+      <w:r>
+        <w:rPr>
+          <w:rFonts w:ascii="Times New Roman" w:hAnsi="Times New Roman" w:cs="Times New Roman"/>
+          <w:sz w:val="24"/>
+        </w:rPr>
+        <w:t>This study suggests that having easy access to a dictionary straight from your phone pl</w:t>
+      </w:r>
+      <w:r>
+        <w:rPr>
+          <w:rFonts w:ascii="Times New Roman" w:hAnsi="Times New Roman" w:cs="Times New Roman"/>
+          <w:sz w:val="24"/>
+        </w:rPr>
+        <w:t xml:space="preserve">ays a vital role in a language learners success. </w:t>
+      </w:r>
+      <w:r>
+        <w:rPr>
+          <w:rFonts w:ascii="Times New Roman" w:hAnsi="Times New Roman" w:cs="Times New Roman"/>
+          <w:sz w:val="24"/>
+        </w:rPr>
+        <w:t xml:space="preserve">The quick dictionary look-up Google Chrome extension </w:t>
       </w:r>
       <w:proofErr w:type="spellStart"/>
       <w:r>
         <w:rPr>
           <w:rFonts w:ascii="Times New Roman" w:hAnsi="Times New Roman" w:cs="Times New Roman"/>
-          <w:kern w:val="0"/>
-          <w:sz w:val="24"/>
-          <w:szCs w:val="24"/>
-        </w:rPr>
-        <w:t>Segalowitz</w:t>
+          <w:sz w:val="24"/>
+        </w:rPr>
+        <w:t>rikaikun</w:t>
       </w:r>
       <w:proofErr w:type="spellEnd"/>
       <w:r>
         <w:rPr>
           <w:rFonts w:ascii="Times New Roman" w:hAnsi="Times New Roman" w:cs="Times New Roman"/>
-          <w:kern w:val="0"/>
-          <w:sz w:val="24"/>
-          <w:szCs w:val="24"/>
-        </w:rPr>
-        <w:t>, N., &amp; Dewey, D. P. (2004)</w:t>
-      </w:r>
-      <w:commentRangeEnd w:id="3"/>
-      <w:r>
-        <w:rPr>
-          <w:rStyle w:val="CommentReference"/>
-        </w:rPr>
-        <w:commentReference w:id="3"/>
-      </w:r>
-      <w:r>
-        <w:rPr>
-          <w:rFonts w:ascii="Times New Roman" w:hAnsi="Times New Roman" w:cs="Times New Roman"/>
-          <w:kern w:val="0"/>
-          <w:sz w:val="24"/>
-          <w:szCs w:val="24"/>
-        </w:rPr>
-        <w:t>.</w:t>
-      </w:r>
-      <w:r>
-        <w:rPr>
-          <w:rFonts w:ascii="Times New Roman" w:hAnsi="Times New Roman" w:cs="Times New Roman"/>
-          <w:kern w:val="0"/>
-          <w:sz w:val="24"/>
-          <w:szCs w:val="24"/>
-        </w:rPr>
-        <w:t xml:space="preserve"> </w:t>
-      </w:r>
-    </w:p>
-    <w:p>
-      <w:pPr>
-        <w:spacing w:before="240"/>
-        <w:rPr>
-          <w:rFonts w:ascii="Times New Roman" w:hAnsi="Times New Roman" w:cs="Times New Roman"/>
-          <w:sz w:val="24"/>
-        </w:rPr>
-      </w:pPr>
-      <w:r>
-        <w:rPr>
-          <w:rFonts w:ascii="Times New Roman" w:hAnsi="Times New Roman" w:cs="Times New Roman"/>
-          <w:sz w:val="24"/>
-        </w:rPr>
-        <w:t>Krashen (</w:t>
-      </w:r>
-      <w:commentRangeStart w:id="4"/>
-      <w:r>
-        <w:rPr>
-          <w:rFonts w:ascii="Times New Roman" w:hAnsi="Times New Roman" w:cs="Times New Roman"/>
-          <w:sz w:val="24"/>
-        </w:rPr>
-        <w:t>1982</w:t>
-      </w:r>
-      <w:commentRangeEnd w:id="4"/>
-      <w:r>
-        <w:rPr>
-          <w:rStyle w:val="CommentReference"/>
-        </w:rPr>
-        <w:commentReference w:id="4"/>
-      </w:r>
-      <w:r>
-        <w:rPr>
-          <w:rFonts w:ascii="Times New Roman" w:hAnsi="Times New Roman" w:cs="Times New Roman"/>
-          <w:sz w:val="24"/>
-        </w:rPr>
-        <w:t xml:space="preserve">) </w:t>
-      </w:r>
-      <w:r>
-        <w:rPr>
-          <w:rFonts w:ascii="Times New Roman" w:hAnsi="Times New Roman" w:cs="Times New Roman"/>
-          <w:sz w:val="24"/>
-        </w:rPr>
-        <w:t>says</w:t>
-      </w:r>
-      <w:r>
-        <w:rPr>
-          <w:rFonts w:ascii="Times New Roman" w:hAnsi="Times New Roman" w:cs="Times New Roman"/>
-          <w:sz w:val="24"/>
-        </w:rPr>
-        <w:t xml:space="preserve"> that these </w:t>
-      </w:r>
-      <w:r>
-        <w:rPr>
-          <w:rFonts w:ascii="Times New Roman" w:hAnsi="Times New Roman" w:cs="Times New Roman"/>
-          <w:sz w:val="24"/>
-        </w:rPr>
-        <w:t>two approaches are</w:t>
-      </w:r>
-      <w:r>
-        <w:rPr>
-          <w:rFonts w:ascii="Times New Roman" w:hAnsi="Times New Roman" w:cs="Times New Roman"/>
-          <w:sz w:val="24"/>
-        </w:rPr>
-        <w:t xml:space="preserve"> in fact two distinct and independent ways of developing second language competence. He states language </w:t>
-      </w:r>
-      <w:r>
-        <w:rPr>
-          <w:rFonts w:ascii="Times New Roman" w:hAnsi="Times New Roman" w:cs="Times New Roman"/>
-          <w:i/>
-          <w:sz w:val="24"/>
-        </w:rPr>
-        <w:t>acquisition</w:t>
-      </w:r>
-      <w:r>
-        <w:rPr>
-          <w:rFonts w:ascii="Times New Roman" w:hAnsi="Times New Roman" w:cs="Times New Roman"/>
-          <w:sz w:val="24"/>
-        </w:rPr>
-        <w:t xml:space="preserve"> to be “a process similar, if not identical, to the way children develop a</w:t>
-      </w:r>
-      <w:r>
-        <w:rPr>
-          <w:rFonts w:ascii="Times New Roman" w:hAnsi="Times New Roman" w:cs="Times New Roman"/>
-          <w:sz w:val="24"/>
-        </w:rPr>
-        <w:t xml:space="preserve">bility in their first language” and that </w:t>
-      </w:r>
-      <w:r>
-        <w:rPr>
-          <w:rFonts w:ascii="Times New Roman" w:hAnsi="Times New Roman" w:cs="Times New Roman"/>
-          <w:sz w:val="24"/>
-        </w:rPr>
-        <w:t xml:space="preserve">conscious language </w:t>
-      </w:r>
-      <w:r>
-        <w:rPr>
-          <w:rFonts w:ascii="Times New Roman" w:hAnsi="Times New Roman" w:cs="Times New Roman"/>
-          <w:i/>
-          <w:sz w:val="24"/>
-        </w:rPr>
-        <w:t>learning</w:t>
-      </w:r>
-      <w:r>
-        <w:rPr>
-          <w:rFonts w:ascii="Times New Roman" w:hAnsi="Times New Roman" w:cs="Times New Roman"/>
-          <w:sz w:val="24"/>
-        </w:rPr>
-        <w:t xml:space="preserve"> helps us only as a “Monitor”, which can change the output, speaking/writing, of the language </w:t>
-      </w:r>
-      <w:r>
-        <w:rPr>
-          <w:rFonts w:ascii="Times New Roman" w:hAnsi="Times New Roman" w:cs="Times New Roman"/>
-          <w:i/>
-          <w:sz w:val="24"/>
-        </w:rPr>
-        <w:t>acquisition</w:t>
-      </w:r>
-      <w:r>
-        <w:rPr>
-          <w:rFonts w:ascii="Times New Roman" w:hAnsi="Times New Roman" w:cs="Times New Roman"/>
-          <w:sz w:val="24"/>
-        </w:rPr>
-        <w:t xml:space="preserve"> system before or after output</w:t>
-      </w:r>
-      <w:r>
-        <w:rPr>
-          <w:rFonts w:ascii="Times New Roman" w:hAnsi="Times New Roman" w:cs="Times New Roman"/>
-          <w:sz w:val="24"/>
-        </w:rPr>
-        <w:t xml:space="preserve">, </w:t>
-      </w:r>
-      <w:commentRangeStart w:id="5"/>
-      <w:r>
-        <w:rPr>
-          <w:rFonts w:ascii="Times New Roman" w:hAnsi="Times New Roman" w:cs="Times New Roman"/>
-          <w:sz w:val="24"/>
-        </w:rPr>
-        <w:t>Krashen (1982)</w:t>
-      </w:r>
-      <w:r>
-        <w:rPr>
-          <w:rFonts w:ascii="Times New Roman" w:hAnsi="Times New Roman" w:cs="Times New Roman"/>
-          <w:sz w:val="24"/>
-        </w:rPr>
-        <w:t>.</w:t>
-      </w:r>
-      <w:commentRangeEnd w:id="5"/>
-      <w:r>
-        <w:rPr>
-          <w:rStyle w:val="CommentReference"/>
-        </w:rPr>
-        <w:commentReference w:id="5"/>
-      </w:r>
-      <w:r>
-        <w:rPr>
-          <w:rFonts w:ascii="Times New Roman" w:hAnsi="Times New Roman" w:cs="Times New Roman"/>
-          <w:sz w:val="24"/>
-        </w:rPr>
-        <w:t xml:space="preserve"> This </w:t>
-      </w:r>
-      <w:r>
-        <w:rPr>
-          <w:rFonts w:ascii="Times New Roman" w:hAnsi="Times New Roman" w:cs="Times New Roman"/>
-          <w:sz w:val="24"/>
-        </w:rPr>
-        <w:t>implies that conscious learning plays a limited role in second language performance</w:t>
-      </w:r>
-      <w:r>
-        <w:rPr>
-          <w:rFonts w:ascii="Times New Roman" w:hAnsi="Times New Roman" w:cs="Times New Roman"/>
-          <w:sz w:val="24"/>
-        </w:rPr>
-        <w:t xml:space="preserve"> therefore</w:t>
-      </w:r>
-      <w:r>
-        <w:rPr>
-          <w:rFonts w:ascii="Times New Roman" w:hAnsi="Times New Roman" w:cs="Times New Roman"/>
-          <w:sz w:val="24"/>
-        </w:rPr>
-        <w:t xml:space="preserve"> language acquisition is the more important </w:t>
-      </w:r>
-      <w:r>
-        <w:rPr>
-          <w:rFonts w:ascii="Times New Roman" w:hAnsi="Times New Roman" w:cs="Times New Roman"/>
-          <w:sz w:val="24"/>
-        </w:rPr>
-        <w:t xml:space="preserve">to focus on in order to </w:t>
-      </w:r>
-      <w:r>
-        <w:rPr>
-          <w:rFonts w:ascii="Times New Roman" w:hAnsi="Times New Roman" w:cs="Times New Roman"/>
-          <w:sz w:val="24"/>
-        </w:rPr>
-        <w:t>gain language ability</w:t>
-      </w:r>
-      <w:r>
-        <w:rPr>
-          <w:rFonts w:ascii="Times New Roman" w:hAnsi="Times New Roman" w:cs="Times New Roman"/>
-          <w:sz w:val="24"/>
-        </w:rPr>
-        <w:t>.</w:t>
-      </w:r>
-      <w:r>
-        <w:rPr>
-          <w:rFonts w:ascii="Times New Roman" w:hAnsi="Times New Roman" w:cs="Times New Roman"/>
-          <w:sz w:val="24"/>
-        </w:rPr>
-        <w:t xml:space="preserve"> </w:t>
-      </w:r>
-    </w:p>
-    <w:p>
-      <w:pPr>
-        <w:rPr>
-          <w:rFonts w:ascii="Times New Roman" w:hAnsi="Times New Roman" w:cs="Times New Roman"/>
-          <w:sz w:val="24"/>
-        </w:rPr>
-      </w:pPr>
-    </w:p>
-    <w:p>
-      <w:pPr>
-        <w:rPr>
-          <w:rFonts w:ascii="Times New Roman" w:hAnsi="Times New Roman" w:cs="Times New Roman"/>
-          <w:sz w:val="24"/>
-        </w:rPr>
-      </w:pPr>
-      <w:r>
-        <w:rPr>
-          <w:rFonts w:ascii="Times New Roman" w:hAnsi="Times New Roman" w:cs="Times New Roman"/>
-          <w:sz w:val="24"/>
-        </w:rPr>
-        <w:t xml:space="preserve">The Input Hypothesis, </w:t>
-      </w:r>
-      <w:r>
-        <w:rPr>
-          <w:rFonts w:ascii="Times New Roman" w:hAnsi="Times New Roman" w:cs="Times New Roman" w:hint="eastAsia"/>
-          <w:sz w:val="24"/>
-        </w:rPr>
-        <w:t>Krashen (</w:t>
-      </w:r>
-      <w:commentRangeStart w:id="6"/>
-      <w:r>
-        <w:rPr>
-          <w:rFonts w:ascii="Times New Roman" w:hAnsi="Times New Roman" w:cs="Times New Roman"/>
-          <w:sz w:val="24"/>
-        </w:rPr>
-        <w:t>1982</w:t>
-      </w:r>
-      <w:commentRangeEnd w:id="6"/>
-      <w:r>
-        <w:rPr>
-          <w:rStyle w:val="CommentReference"/>
-        </w:rPr>
-        <w:commentReference w:id="6"/>
-      </w:r>
-      <w:r>
-        <w:rPr>
-          <w:rFonts w:ascii="Times New Roman" w:hAnsi="Times New Roman" w:cs="Times New Roman"/>
-          <w:sz w:val="24"/>
-        </w:rPr>
-        <w:t>), states that “</w:t>
-      </w:r>
-      <w:r>
-        <w:rPr>
-          <w:rFonts w:ascii="Times New Roman" w:hAnsi="Times New Roman" w:cs="Times New Roman"/>
-          <w:sz w:val="24"/>
-        </w:rPr>
-        <w:t>We acquire by understanding l</w:t>
-      </w:r>
-      <w:r>
-        <w:rPr>
-          <w:rFonts w:ascii="Times New Roman" w:hAnsi="Times New Roman" w:cs="Times New Roman"/>
-          <w:sz w:val="24"/>
-        </w:rPr>
-        <w:t xml:space="preserve">anguage that contains a structure that’s just </w:t>
-      </w:r>
-      <w:r>
-        <w:rPr>
-          <w:rFonts w:ascii="Times New Roman" w:hAnsi="Times New Roman" w:cs="Times New Roman"/>
-          <w:sz w:val="24"/>
-        </w:rPr>
-        <w:t>beyond our current level of competence</w:t>
-      </w:r>
-      <w:r>
-        <w:rPr>
-          <w:rFonts w:ascii="Times New Roman" w:hAnsi="Times New Roman" w:cs="Times New Roman"/>
-          <w:i/>
-          <w:sz w:val="24"/>
-        </w:rPr>
-        <w:t xml:space="preserve"> (</w:t>
-      </w:r>
-      <w:proofErr w:type="spellStart"/>
-      <w:r>
-        <w:rPr>
-          <w:rFonts w:ascii="Times New Roman" w:hAnsi="Times New Roman" w:cs="Times New Roman"/>
-          <w:i/>
-          <w:sz w:val="24"/>
-        </w:rPr>
-        <w:t>i</w:t>
-      </w:r>
-      <w:proofErr w:type="spellEnd"/>
-      <w:r>
-        <w:rPr>
-          <w:rFonts w:ascii="Times New Roman" w:hAnsi="Times New Roman" w:cs="Times New Roman"/>
-          <w:i/>
-          <w:sz w:val="24"/>
-        </w:rPr>
-        <w:t xml:space="preserve"> + 1)</w:t>
-      </w:r>
-      <w:r>
-        <w:rPr>
-          <w:rFonts w:ascii="Times New Roman" w:hAnsi="Times New Roman" w:cs="Times New Roman"/>
-          <w:sz w:val="24"/>
-        </w:rPr>
-        <w:t>. This is done with the help of</w:t>
-      </w:r>
-      <w:r>
-        <w:rPr>
-          <w:rFonts w:ascii="Times New Roman" w:hAnsi="Times New Roman" w:cs="Times New Roman"/>
-          <w:sz w:val="24"/>
-        </w:rPr>
-        <w:t xml:space="preserve"> </w:t>
-      </w:r>
-      <w:r>
-        <w:rPr>
-          <w:rFonts w:ascii="Times New Roman" w:hAnsi="Times New Roman" w:cs="Times New Roman"/>
-          <w:sz w:val="24"/>
-        </w:rPr>
-        <w:t>context o</w:t>
-      </w:r>
-      <w:r>
-        <w:rPr>
-          <w:rFonts w:ascii="Times New Roman" w:hAnsi="Times New Roman" w:cs="Times New Roman"/>
-          <w:sz w:val="24"/>
-        </w:rPr>
-        <w:t>r extra-linguistic information.” This is something that immersion learners will experience due to the massive exposure they get to the</w:t>
-      </w:r>
-      <w:r>
-        <w:rPr>
-          <w:rFonts w:ascii="Times New Roman" w:hAnsi="Times New Roman" w:cs="Times New Roman"/>
-          <w:sz w:val="24"/>
-        </w:rPr>
-        <w:t xml:space="preserve"> second</w:t>
-      </w:r>
-      <w:r>
-        <w:rPr>
-          <w:rFonts w:ascii="Times New Roman" w:hAnsi="Times New Roman" w:cs="Times New Roman"/>
-          <w:sz w:val="24"/>
-        </w:rPr>
-        <w:t xml:space="preserve"> language. The more exposure one gets to the </w:t>
-      </w:r>
-      <w:r>
-        <w:rPr>
-          <w:rFonts w:ascii="Times New Roman" w:hAnsi="Times New Roman" w:cs="Times New Roman"/>
-          <w:sz w:val="24"/>
-        </w:rPr>
-        <w:t>second</w:t>
-      </w:r>
-      <w:r>
-        <w:rPr>
-          <w:rFonts w:ascii="Times New Roman" w:hAnsi="Times New Roman" w:cs="Times New Roman"/>
-          <w:sz w:val="24"/>
-        </w:rPr>
-        <w:t xml:space="preserve"> language, the more chances there are of being exposed to </w:t>
-      </w:r>
-      <w:r>
-        <w:rPr>
-          <w:rFonts w:ascii="Times New Roman" w:hAnsi="Times New Roman" w:cs="Times New Roman"/>
-          <w:i/>
-          <w:sz w:val="24"/>
-        </w:rPr>
-        <w:t>(</w:t>
-      </w:r>
-      <w:proofErr w:type="spellStart"/>
-      <w:r>
-        <w:rPr>
-          <w:rFonts w:ascii="Times New Roman" w:hAnsi="Times New Roman" w:cs="Times New Roman"/>
-          <w:i/>
-          <w:sz w:val="24"/>
-        </w:rPr>
-        <w:t>i</w:t>
-      </w:r>
-      <w:proofErr w:type="spellEnd"/>
-      <w:r>
-        <w:rPr>
-          <w:rFonts w:ascii="Times New Roman" w:hAnsi="Times New Roman" w:cs="Times New Roman"/>
-          <w:i/>
-          <w:sz w:val="24"/>
-        </w:rPr>
-        <w:t xml:space="preserve"> + 1</w:t>
-      </w:r>
-      <w:r>
-        <w:rPr>
-          <w:rFonts w:ascii="Times New Roman" w:hAnsi="Times New Roman" w:cs="Times New Roman"/>
-          <w:i/>
-          <w:sz w:val="24"/>
-        </w:rPr>
-        <w:t>)</w:t>
-      </w:r>
-      <w:r>
-        <w:rPr>
-          <w:rFonts w:ascii="Times New Roman" w:hAnsi="Times New Roman" w:cs="Times New Roman"/>
-          <w:sz w:val="24"/>
-        </w:rPr>
-        <w:t xml:space="preserve"> comp</w:t>
-      </w:r>
-      <w:r>
-        <w:rPr>
-          <w:rFonts w:ascii="Times New Roman" w:hAnsi="Times New Roman" w:cs="Times New Roman"/>
-          <w:sz w:val="24"/>
-        </w:rPr>
-        <w:t xml:space="preserve">rehensible input </w:t>
-      </w:r>
-      <w:r>
-        <w:rPr>
-          <w:rFonts w:ascii="Times New Roman" w:hAnsi="Times New Roman" w:cs="Times New Roman"/>
-          <w:sz w:val="24"/>
-        </w:rPr>
-        <w:t>which can explain why</w:t>
-      </w:r>
-      <w:r>
-        <w:rPr>
-          <w:rFonts w:ascii="Times New Roman" w:hAnsi="Times New Roman" w:cs="Times New Roman"/>
-          <w:sz w:val="24"/>
-        </w:rPr>
-        <w:t xml:space="preserve"> immersion-based programs work better than study abroad and standard classes.</w:t>
-      </w:r>
-      <w:r>
-        <w:rPr>
-          <w:rFonts w:ascii="Times New Roman" w:hAnsi="Times New Roman" w:cs="Times New Roman"/>
-          <w:sz w:val="24"/>
-        </w:rPr>
-        <w:t xml:space="preserve"> The concept of comprehensible input is now widely accepted by most applied linguists to be necessary for language acquisition, Cummins (</w:t>
-      </w:r>
-      <w:commentRangeStart w:id="7"/>
-      <w:r>
-        <w:rPr>
-          <w:rFonts w:ascii="Times New Roman" w:hAnsi="Times New Roman" w:cs="Times New Roman"/>
-          <w:sz w:val="24"/>
-        </w:rPr>
-        <w:t>2000</w:t>
-      </w:r>
-      <w:commentRangeEnd w:id="7"/>
-      <w:r>
-        <w:rPr>
-          <w:rStyle w:val="CommentReference"/>
-        </w:rPr>
-        <w:commentReference w:id="7"/>
-      </w:r>
-      <w:r>
-        <w:rPr>
-          <w:rFonts w:ascii="Times New Roman" w:hAnsi="Times New Roman" w:cs="Times New Roman"/>
-          <w:sz w:val="24"/>
-        </w:rPr>
-        <w:t xml:space="preserve">). </w:t>
-      </w:r>
-      <w:r>
-        <w:rPr>
-          <w:rFonts w:ascii="Times New Roman" w:hAnsi="Times New Roman" w:cs="Times New Roman"/>
-          <w:sz w:val="24"/>
-        </w:rPr>
-        <w:t xml:space="preserve">Learning from comprehensible input </w:t>
-      </w:r>
-      <w:r>
-        <w:rPr>
-          <w:rFonts w:ascii="Times New Roman" w:hAnsi="Times New Roman" w:cs="Times New Roman"/>
-          <w:sz w:val="24"/>
-        </w:rPr>
-        <w:t xml:space="preserve">would imply that language learning software should focus less on trying to teach the language and instead simply provide language learners with comprehensible language aimed towards their current level so that they can acquire language through understanding the </w:t>
-      </w:r>
-      <w:r>
-        <w:rPr>
-          <w:rFonts w:ascii="Times New Roman" w:hAnsi="Times New Roman" w:cs="Times New Roman"/>
-          <w:sz w:val="24"/>
-        </w:rPr>
-        <w:t>language</w:t>
-      </w:r>
-      <w:r>
-        <w:rPr>
-          <w:rFonts w:ascii="Times New Roman" w:hAnsi="Times New Roman" w:cs="Times New Roman"/>
-          <w:sz w:val="24"/>
-        </w:rPr>
-        <w:t>.</w:t>
-      </w:r>
-    </w:p>
-    <w:p>
-      <w:pPr>
-        <w:rPr>
-          <w:rFonts w:ascii="Times New Roman" w:hAnsi="Times New Roman" w:cs="Times New Roman"/>
-          <w:sz w:val="24"/>
-        </w:rPr>
-      </w:pPr>
-    </w:p>
-    <w:p>
-      <w:pPr>
-        <w:rPr>
-          <w:rFonts w:ascii="Times New Roman" w:hAnsi="Times New Roman" w:cs="Times New Roman"/>
-          <w:sz w:val="28"/>
-        </w:rPr>
-      </w:pPr>
-      <w:r>
-        <w:rPr>
-          <w:rFonts w:ascii="Times New Roman" w:hAnsi="Times New Roman" w:cs="Times New Roman"/>
-          <w:sz w:val="28"/>
-        </w:rPr>
-        <w:t>Learning vocabulary</w:t>
-      </w:r>
-    </w:p>
-    <w:p>
-      <w:pPr>
-        <w:rPr>
-          <w:rFonts w:ascii="Times New Roman" w:hAnsi="Times New Roman" w:cs="Times New Roman"/>
-          <w:sz w:val="24"/>
-        </w:rPr>
-      </w:pPr>
-      <w:r>
-        <w:rPr>
-          <w:rFonts w:ascii="Times New Roman" w:hAnsi="Times New Roman" w:cs="Times New Roman" w:hint="eastAsia"/>
-          <w:sz w:val="24"/>
-        </w:rPr>
-        <w:t xml:space="preserve">There are a variety of different approaches that people use when trying to </w:t>
-      </w:r>
-      <w:r>
-        <w:rPr>
-          <w:rFonts w:ascii="Times New Roman" w:hAnsi="Times New Roman" w:cs="Times New Roman" w:hint="eastAsia"/>
-          <w:sz w:val="24"/>
-        </w:rPr>
-        <w:t>learn vocabulary in Japanese</w:t>
-      </w:r>
-      <w:r>
-        <w:rPr>
-          <w:rFonts w:ascii="Times New Roman" w:hAnsi="Times New Roman" w:cs="Times New Roman" w:hint="eastAsia"/>
-          <w:sz w:val="24"/>
-        </w:rPr>
-        <w:t xml:space="preserve">. </w:t>
-      </w:r>
-      <w:r>
-        <w:rPr>
-          <w:rFonts w:ascii="Times New Roman" w:hAnsi="Times New Roman" w:cs="Times New Roman"/>
-          <w:sz w:val="24"/>
-        </w:rPr>
-        <w:t xml:space="preserve">Kanji make up a big part of Japanese vocabulary and there are also a variety of ways of tackling them too. </w:t>
-      </w:r>
-    </w:p>
-    <w:p>
-      <w:pPr>
-        <w:rPr>
-          <w:rFonts w:ascii="Times New Roman" w:hAnsi="Times New Roman" w:cs="Times New Roman"/>
-          <w:b/>
-          <w:sz w:val="24"/>
-        </w:rPr>
-      </w:pPr>
-    </w:p>
-    <w:p>
-      <w:pPr>
-        <w:rPr>
-          <w:rFonts w:ascii="Times New Roman" w:hAnsi="Times New Roman" w:cs="Times New Roman"/>
-          <w:b/>
-          <w:sz w:val="24"/>
-        </w:rPr>
-      </w:pPr>
-      <w:r>
-        <w:rPr>
-          <w:rFonts w:ascii="Times New Roman" w:hAnsi="Times New Roman" w:cs="Times New Roman"/>
-          <w:b/>
-          <w:sz w:val="24"/>
-        </w:rPr>
-        <w:t>Rote repetition</w:t>
-      </w:r>
-    </w:p>
-    <w:p>
-      <w:pPr>
-        <w:rPr>
-          <w:rFonts w:ascii="Times New Roman" w:hAnsi="Times New Roman" w:cs="Times New Roman"/>
-          <w:sz w:val="24"/>
-        </w:rPr>
-      </w:pPr>
-      <w:r>
-        <w:rPr>
-          <w:rFonts w:ascii="Times New Roman" w:hAnsi="Times New Roman" w:cs="Times New Roman" w:hint="eastAsia"/>
-          <w:sz w:val="24"/>
-        </w:rPr>
-        <w:t xml:space="preserve">Rote memorisation tends to be a go to approach for Japanese learners particularly when it comes to learning Kanji. </w:t>
-      </w:r>
-      <w:r>
-        <w:rPr>
-          <w:rFonts w:ascii="Times New Roman" w:hAnsi="Times New Roman" w:cs="Times New Roman"/>
-          <w:sz w:val="24"/>
-        </w:rPr>
-        <w:t xml:space="preserve">Japanese children are taught to repetitively write out Kanji by hand until they know them [INSERT CITATION] and this approach makes its way to Japanese learners via textbooks and native Japanese teachers. However, not only is rote repetition less efficient than spaced recall, Atkinson (1972, p. 126) but teachers don’t tend to consider that </w:t>
-      </w:r>
-      <w:r>
-        <w:rPr>
-          <w:rFonts w:ascii="Times New Roman" w:hAnsi="Times New Roman" w:cs="Times New Roman"/>
-          <w:sz w:val="24"/>
-        </w:rPr>
-        <w:t>students whose first language doesn’t use the Chinese writing system, or an adopted version, don’t already have knowledge of Kanji making this approach a lot harder for native English speakers.</w:t>
-      </w:r>
-    </w:p>
-    <w:p>
-      <w:pPr>
-        <w:rPr>
-          <w:rFonts w:ascii="Times New Roman" w:hAnsi="Times New Roman" w:cs="Times New Roman"/>
-          <w:sz w:val="24"/>
-        </w:rPr>
-      </w:pPr>
-    </w:p>
-    <w:p>
-      <w:pPr>
-        <w:rPr>
-          <w:rFonts w:ascii="Times New Roman" w:hAnsi="Times New Roman" w:cs="Times New Roman"/>
-          <w:b/>
-          <w:sz w:val="24"/>
-        </w:rPr>
-      </w:pPr>
-      <w:r>
-        <w:rPr>
-          <w:rFonts w:ascii="Times New Roman" w:hAnsi="Times New Roman" w:cs="Times New Roman"/>
-          <w:b/>
-          <w:sz w:val="24"/>
-        </w:rPr>
-        <w:t xml:space="preserve">Spaced </w:t>
-      </w:r>
-      <w:r>
-        <w:rPr>
-          <w:rFonts w:ascii="Times New Roman" w:hAnsi="Times New Roman" w:cs="Times New Roman"/>
-          <w:b/>
-          <w:sz w:val="24"/>
-        </w:rPr>
-        <w:t>repetition</w:t>
-      </w:r>
-      <w:r>
-        <w:rPr>
-          <w:rFonts w:ascii="Times New Roman" w:hAnsi="Times New Roman" w:cs="Times New Roman"/>
-          <w:b/>
-          <w:sz w:val="24"/>
-        </w:rPr>
-        <w:t xml:space="preserve"> and flashcards</w:t>
-      </w:r>
-    </w:p>
-    <w:p>
-      <w:pPr>
-        <w:rPr>
-          <w:rFonts w:ascii="Times New Roman" w:hAnsi="Times New Roman" w:cs="Times New Roman"/>
-          <w:kern w:val="0"/>
-          <w:sz w:val="24"/>
-          <w:szCs w:val="24"/>
-        </w:rPr>
-      </w:pPr>
-      <w:r>
-        <w:rPr>
-          <w:rFonts w:ascii="Times New Roman" w:hAnsi="Times New Roman" w:cs="Times New Roman" w:hint="eastAsia"/>
-          <w:kern w:val="0"/>
-          <w:sz w:val="24"/>
-          <w:szCs w:val="24"/>
-        </w:rPr>
-        <w:t xml:space="preserve">Flashcards have always been a popular tool for language learners in the classroom and there are plenty of flashcard applications available online to simulate this approach. </w:t>
-      </w:r>
-      <w:r>
-        <w:rPr>
-          <w:rFonts w:ascii="Times New Roman" w:hAnsi="Times New Roman" w:cs="Times New Roman"/>
-          <w:kern w:val="0"/>
-          <w:sz w:val="24"/>
-          <w:szCs w:val="24"/>
-        </w:rPr>
-        <w:t>Some of these applications use spaced repetition algorithms to schedule your reviews, allowing you to revise information</w:t>
-      </w:r>
-      <w:r>
-        <w:rPr>
-          <w:rFonts w:ascii="Times New Roman" w:hAnsi="Times New Roman" w:cs="Times New Roman"/>
-          <w:kern w:val="0"/>
-          <w:sz w:val="24"/>
-          <w:szCs w:val="24"/>
-        </w:rPr>
-        <w:t xml:space="preserve"> more efficiently.</w:t>
-      </w:r>
-    </w:p>
-    <w:p>
-      <w:pPr>
-        <w:rPr>
-          <w:rFonts w:ascii="Times New Roman" w:hAnsi="Times New Roman" w:cs="Times New Roman"/>
-          <w:kern w:val="0"/>
-          <w:sz w:val="24"/>
-          <w:szCs w:val="24"/>
-        </w:rPr>
-      </w:pPr>
-    </w:p>
-    <w:p>
-      <w:pPr>
-        <w:rPr>
-          <w:rFonts w:ascii="Times New Roman" w:hAnsi="Times New Roman" w:cs="Times New Roman" w:hint="eastAsia"/>
-          <w:kern w:val="0"/>
-          <w:sz w:val="24"/>
-          <w:szCs w:val="24"/>
-        </w:rPr>
-      </w:pPr>
-      <w:r>
-        <w:rPr>
-          <w:rFonts w:ascii="Times New Roman" w:hAnsi="Times New Roman" w:cs="Times New Roman"/>
-          <w:kern w:val="0"/>
-          <w:sz w:val="24"/>
-          <w:szCs w:val="24"/>
-        </w:rPr>
-        <w:t>[DISCUSS SPACED REPTITION IN MORE DEPTH]</w:t>
-      </w:r>
-    </w:p>
-    <w:p>
-      <w:pPr>
-        <w:rPr>
-          <w:rFonts w:ascii="Times New Roman" w:hAnsi="Times New Roman" w:cs="Times New Roman"/>
-          <w:kern w:val="0"/>
-          <w:sz w:val="24"/>
-          <w:szCs w:val="24"/>
-        </w:rPr>
-      </w:pPr>
-    </w:p>
-    <w:p>
-      <w:pPr>
-        <w:rPr>
-          <w:rFonts w:ascii="Times New Roman" w:hAnsi="Times New Roman" w:cs="Times New Roman" w:hint="eastAsia"/>
-          <w:sz w:val="24"/>
-        </w:rPr>
-      </w:pPr>
-      <w:r>
-        <w:rPr>
-          <w:rFonts w:ascii="Times New Roman" w:hAnsi="Times New Roman" w:cs="Times New Roman"/>
-          <w:kern w:val="0"/>
-          <w:sz w:val="24"/>
-          <w:szCs w:val="24"/>
-        </w:rPr>
-        <w:t>Phillips</w:t>
-      </w:r>
-      <w:r>
-        <w:rPr>
-          <w:rFonts w:ascii="Times New Roman" w:hAnsi="Times New Roman" w:cs="Times New Roman"/>
-          <w:sz w:val="24"/>
-        </w:rPr>
-        <w:t xml:space="preserve"> (2011, p. 61) s</w:t>
-      </w:r>
-      <w:r>
-        <w:rPr>
-          <w:rFonts w:ascii="Times New Roman" w:hAnsi="Times New Roman" w:cs="Times New Roman"/>
-          <w:sz w:val="24"/>
-        </w:rPr>
-        <w:t>uggests that using an intelligent and computer-controlled spaced repetition flashcard system might be an effective way to i</w:t>
-      </w:r>
-      <w:r>
-        <w:rPr>
-          <w:rFonts w:ascii="Times New Roman" w:hAnsi="Times New Roman" w:cs="Times New Roman"/>
-          <w:sz w:val="24"/>
-        </w:rPr>
-        <w:t>mprove scores in language tests however he does note that there where many variables left unaccounted for in his method and pushes for further research on the topic.</w:t>
-      </w:r>
-    </w:p>
-    <w:p>
-      <w:pPr>
-        <w:rPr>
-          <w:rFonts w:ascii="Times New Roman" w:hAnsi="Times New Roman" w:cs="Times New Roman"/>
-          <w:sz w:val="24"/>
-        </w:rPr>
-      </w:pPr>
-    </w:p>
-    <w:p>
-      <w:pPr>
-        <w:rPr>
-          <w:rFonts w:ascii="Times New Roman" w:hAnsi="Times New Roman" w:cs="Times New Roman"/>
-          <w:b/>
-          <w:sz w:val="24"/>
-        </w:rPr>
-      </w:pPr>
-      <w:r>
-        <w:rPr>
-          <w:rFonts w:ascii="Times New Roman" w:hAnsi="Times New Roman" w:cs="Times New Roman" w:hint="eastAsia"/>
-          <w:b/>
-          <w:sz w:val="24"/>
-        </w:rPr>
-        <w:t>M</w:t>
-      </w:r>
-      <w:r>
-        <w:rPr>
-          <w:rFonts w:ascii="Times New Roman" w:hAnsi="Times New Roman" w:cs="Times New Roman"/>
-          <w:b/>
-          <w:sz w:val="24"/>
-        </w:rPr>
-        <w:t>nemonics</w:t>
-      </w:r>
-    </w:p>
-    <w:p>
-      <w:pPr>
-        <w:rPr>
-          <w:rFonts w:ascii="Times New Roman" w:hAnsi="Times New Roman" w:cs="Times New Roman"/>
-          <w:b/>
-          <w:sz w:val="24"/>
-        </w:rPr>
-      </w:pPr>
-    </w:p>
-    <w:p>
-      <w:pPr>
-        <w:rPr>
-          <w:rFonts w:ascii="Times New Roman" w:hAnsi="Times New Roman" w:cs="Times New Roman"/>
-          <w:b/>
-          <w:sz w:val="24"/>
-        </w:rPr>
-      </w:pPr>
-    </w:p>
-    <w:p>
-      <w:pPr>
-        <w:rPr>
-          <w:rFonts w:ascii="Times New Roman" w:hAnsi="Times New Roman" w:cs="Times New Roman"/>
-          <w:b/>
-          <w:sz w:val="24"/>
-        </w:rPr>
-      </w:pPr>
-      <w:r>
-        <w:rPr>
-          <w:rFonts w:ascii="Times New Roman" w:hAnsi="Times New Roman" w:cs="Times New Roman"/>
-          <w:b/>
-          <w:sz w:val="24"/>
-        </w:rPr>
-        <w:t>Immersion</w:t>
-      </w:r>
-    </w:p>
-    <w:p>
-      <w:pPr>
-        <w:rPr>
-          <w:rFonts w:ascii="Times New Roman" w:hAnsi="Times New Roman" w:cs="Times New Roman" w:hint="eastAsia"/>
-          <w:sz w:val="24"/>
-        </w:rPr>
-      </w:pPr>
-      <w:r>
-        <w:rPr>
-          <w:rFonts w:ascii="Times New Roman" w:hAnsi="Times New Roman" w:cs="Times New Roman"/>
-          <w:sz w:val="24"/>
-        </w:rPr>
-        <w:t xml:space="preserve">Given enough exposure over a long enough </w:t>
-      </w:r>
-      <w:proofErr w:type="gramStart"/>
-      <w:r>
-        <w:rPr>
-          <w:rFonts w:ascii="Times New Roman" w:hAnsi="Times New Roman" w:cs="Times New Roman"/>
-          <w:sz w:val="24"/>
-        </w:rPr>
-        <w:t>perio</w:t>
-      </w:r>
-      <w:bookmarkStart w:id="8" w:name="_GoBack"/>
-      <w:bookmarkEnd w:id="8"/>
-      <w:r>
-        <w:rPr>
-          <w:rFonts w:ascii="Times New Roman" w:hAnsi="Times New Roman" w:cs="Times New Roman"/>
-          <w:sz w:val="24"/>
-        </w:rPr>
-        <w:t>d of time</w:t>
-      </w:r>
-      <w:proofErr w:type="gramEnd"/>
-      <w:r>
-        <w:rPr>
-          <w:rFonts w:ascii="Times New Roman" w:hAnsi="Times New Roman" w:cs="Times New Roman"/>
-          <w:sz w:val="24"/>
-        </w:rPr>
-        <w:t xml:space="preserve">, common use Kanji and vocabulary can be learnt almost effortlessly without </w:t>
-      </w:r>
-      <w:r>
-        <w:rPr>
-          <w:rFonts w:ascii="Times New Roman" w:hAnsi="Times New Roman" w:cs="Times New Roman"/>
-          <w:sz w:val="24"/>
-        </w:rPr>
-        <w:t>actively</w:t>
-      </w:r>
-      <w:r>
-        <w:rPr>
-          <w:rFonts w:ascii="Times New Roman" w:hAnsi="Times New Roman" w:cs="Times New Roman"/>
-          <w:sz w:val="24"/>
-        </w:rPr>
-        <w:t xml:space="preserve"> studying.</w:t>
-      </w:r>
-      <w:r>
-        <w:rPr>
-          <w:rFonts w:ascii="Times New Roman" w:hAnsi="Times New Roman" w:cs="Times New Roman"/>
-          <w:sz w:val="24"/>
-        </w:rPr>
-        <w:t xml:space="preserve"> While this approach is the closest to what first language acquisition looks like, it’s not without its drawbacks. First, it takes a lot of time to learn like this without using another approach in conjunction. Second, students will find that if they don’t practice handwriting characters, and simply learn from exposure, they won’t be able to write the </w:t>
-      </w:r>
-      <w:proofErr w:type="gramStart"/>
-      <w:r>
-        <w:rPr>
-          <w:rFonts w:ascii="Times New Roman" w:hAnsi="Times New Roman" w:cs="Times New Roman"/>
-          <w:sz w:val="24"/>
-        </w:rPr>
-        <w:t>vast majority</w:t>
-      </w:r>
-      <w:proofErr w:type="gramEnd"/>
-      <w:r>
-        <w:rPr>
-          <w:rFonts w:ascii="Times New Roman" w:hAnsi="Times New Roman" w:cs="Times New Roman"/>
-          <w:sz w:val="24"/>
-        </w:rPr>
-        <w:t xml:space="preserve"> of characters that they can recognise. </w:t>
-      </w:r>
-      <w:r>
-        <w:rPr>
-          <w:rFonts w:ascii="Times New Roman" w:hAnsi="Times New Roman" w:cs="Times New Roman"/>
-          <w:sz w:val="24"/>
-        </w:rPr>
-        <w:t>[DISCUSS RECOGNITION AND RECALL]</w:t>
-      </w:r>
-    </w:p>
-    <w:p>
-      <w:pPr>
-        <w:rPr>
-          <w:rFonts w:ascii="Times New Roman" w:hAnsi="Times New Roman" w:cs="Times New Roman"/>
-          <w:sz w:val="24"/>
-        </w:rPr>
-      </w:pPr>
-    </w:p>
-    <w:p>
-      <w:pPr>
-        <w:rPr>
-          <w:rFonts w:ascii="Times New Roman" w:hAnsi="Times New Roman" w:cs="Times New Roman"/>
-          <w:sz w:val="24"/>
-        </w:rPr>
-      </w:pPr>
-    </w:p>
-    <w:p>
-      <w:pPr>
-        <w:rPr>
-          <w:rFonts w:ascii="Times New Roman" w:hAnsi="Times New Roman" w:cs="Times New Roman"/>
-          <w:b/>
-          <w:sz w:val="24"/>
-        </w:rPr>
-      </w:pPr>
-      <w:r>
-        <w:rPr>
-          <w:rFonts w:ascii="Times New Roman" w:hAnsi="Times New Roman" w:cs="Times New Roman"/>
-          <w:b/>
-          <w:sz w:val="24"/>
-        </w:rPr>
-        <w:t>Vocabulary l</w:t>
-      </w:r>
-      <w:r>
-        <w:rPr>
-          <w:rFonts w:ascii="Times New Roman" w:hAnsi="Times New Roman" w:cs="Times New Roman"/>
-          <w:b/>
-          <w:sz w:val="24"/>
-        </w:rPr>
-        <w:t>ists</w:t>
-      </w:r>
-    </w:p>
-    <w:p>
-      <w:pPr>
-        <w:rPr>
-          <w:rFonts w:ascii="Times New Roman" w:hAnsi="Times New Roman" w:cs="Times New Roman"/>
-          <w:sz w:val="24"/>
-        </w:rPr>
-      </w:pPr>
-      <w:r>
-        <w:rPr>
-          <w:rFonts w:ascii="Times New Roman" w:hAnsi="Times New Roman" w:cs="Times New Roman" w:hint="eastAsia"/>
-          <w:sz w:val="24"/>
-        </w:rPr>
-        <w:t>This is one of the more</w:t>
-      </w:r>
-      <w:r>
-        <w:rPr>
-          <w:rFonts w:ascii="Times New Roman" w:hAnsi="Times New Roman" w:cs="Times New Roman"/>
-          <w:sz w:val="24"/>
-        </w:rPr>
-        <w:t xml:space="preserve"> popular</w:t>
-      </w:r>
-      <w:r>
-        <w:rPr>
-          <w:rFonts w:ascii="Times New Roman" w:hAnsi="Times New Roman" w:cs="Times New Roman"/>
-          <w:sz w:val="24"/>
-        </w:rPr>
-        <w:t xml:space="preserve"> approaches due to vocabulary lists being a common feature of language textbooks. Students will often skip to the back of a chapter to find the list of vocabulary used and attempt to memorise the list. Often students will just look at the Japanese and attempt to rote memorise the characters, the pronunciation and what it means in English all at the same time.</w:t>
-      </w:r>
-      <w:r>
-        <w:rPr>
-          <w:rFonts w:ascii="Times New Roman" w:hAnsi="Times New Roman" w:cs="Times New Roman"/>
-          <w:sz w:val="24"/>
-        </w:rPr>
-        <w:t xml:space="preserve"> [INSERT A CITATION ABOUT VOCAB LISTS BEING GOOD OR BAD</w:t>
-      </w:r>
-    </w:p>
-    <w:p>
-      <w:pPr>
-        <w:rPr>
-          <w:rFonts w:ascii="Times New Roman" w:hAnsi="Times New Roman" w:cs="Times New Roman"/>
-          <w:sz w:val="24"/>
-        </w:rPr>
-      </w:pPr>
-    </w:p>
-    <w:p>
-      <w:pPr>
-        <w:rPr>
-          <w:rFonts w:ascii="Times New Roman" w:hAnsi="Times New Roman" w:cs="Times New Roman"/>
-          <w:sz w:val="24"/>
-        </w:rPr>
-      </w:pPr>
-    </w:p>
-    <w:p>
-      <w:pPr>
-        <w:rPr>
-          <w:rFonts w:ascii="Times New Roman" w:hAnsi="Times New Roman" w:cs="Times New Roman"/>
-          <w:b/>
-          <w:sz w:val="24"/>
-        </w:rPr>
-      </w:pPr>
-      <w:r>
-        <w:rPr>
-          <w:rFonts w:ascii="Times New Roman" w:hAnsi="Times New Roman" w:cs="Times New Roman"/>
-          <w:b/>
-          <w:sz w:val="24"/>
-        </w:rPr>
-        <w:t>Vocabulary acquisition by r</w:t>
-      </w:r>
-      <w:r>
-        <w:rPr>
-          <w:rFonts w:ascii="Times New Roman" w:hAnsi="Times New Roman" w:cs="Times New Roman"/>
-          <w:b/>
-          <w:sz w:val="24"/>
-        </w:rPr>
-        <w:t>eading</w:t>
-      </w:r>
-    </w:p>
-    <w:p>
-      <w:pPr>
-        <w:rPr>
-          <w:rFonts w:ascii="Times New Roman" w:hAnsi="Times New Roman" w:cs="Times New Roman"/>
-          <w:b/>
-          <w:sz w:val="24"/>
-        </w:rPr>
-      </w:pPr>
-    </w:p>
-    <w:p>
-      <w:pPr>
-        <w:rPr>
-          <w:rFonts w:ascii="Times New Roman" w:hAnsi="Times New Roman" w:cs="Times New Roman"/>
-          <w:sz w:val="24"/>
-        </w:rPr>
-      </w:pPr>
-      <w:proofErr w:type="spellStart"/>
-      <w:r>
-        <w:rPr>
-          <w:rFonts w:ascii="Times New Roman" w:hAnsi="Times New Roman" w:cs="Times New Roman"/>
-          <w:sz w:val="24"/>
-        </w:rPr>
-        <w:t>Beheydt</w:t>
-      </w:r>
-      <w:proofErr w:type="spellEnd"/>
-      <w:r>
-        <w:rPr>
-          <w:rFonts w:ascii="Times New Roman" w:hAnsi="Times New Roman" w:cs="Times New Roman"/>
-          <w:sz w:val="24"/>
-        </w:rPr>
-        <w:t xml:space="preserve"> (1987</w:t>
-      </w:r>
-      <w:r>
-        <w:rPr>
-          <w:rFonts w:ascii="Times New Roman" w:hAnsi="Times New Roman" w:cs="Times New Roman"/>
-          <w:sz w:val="24"/>
-        </w:rPr>
-        <w:t>, p.</w:t>
-      </w:r>
-      <w:r>
-        <w:rPr>
-          <w:rFonts w:ascii="Times New Roman" w:hAnsi="Times New Roman" w:cs="Times New Roman"/>
-          <w:sz w:val="24"/>
-        </w:rPr>
-        <w:t xml:space="preserve"> 63) </w:t>
-      </w:r>
-      <w:r>
-        <w:rPr>
-          <w:rFonts w:ascii="Times New Roman" w:hAnsi="Times New Roman" w:cs="Times New Roman"/>
-          <w:sz w:val="24"/>
-        </w:rPr>
-        <w:t>states that we need context when learning vocabulary</w:t>
-      </w:r>
-      <w:r>
-        <w:rPr>
-          <w:rFonts w:ascii="Times New Roman" w:hAnsi="Times New Roman" w:cs="Times New Roman"/>
-          <w:sz w:val="24"/>
-        </w:rPr>
-        <w:t xml:space="preserve">: “From a psychological as well as a linguistic point of view, undeniably the first guideline would be </w:t>
-      </w:r>
-      <w:r>
-        <w:rPr>
-          <w:rFonts w:ascii="Times New Roman" w:hAnsi="Times New Roman" w:cs="Times New Roman"/>
-          <w:sz w:val="24"/>
-        </w:rPr>
-        <w:t>that vocabulary must be learned</w:t>
-      </w:r>
-      <w:r>
-        <w:rPr>
-          <w:rFonts w:ascii="Times New Roman" w:hAnsi="Times New Roman" w:cs="Times New Roman"/>
-          <w:sz w:val="24"/>
-        </w:rPr>
-        <w:t xml:space="preserve"> in context. The meanings of words are more easily somaticized if they are embed</w:t>
-      </w:r>
-      <w:r>
-        <w:rPr>
-          <w:rFonts w:ascii="Times New Roman" w:hAnsi="Times New Roman" w:cs="Times New Roman"/>
-          <w:sz w:val="24"/>
-        </w:rPr>
-        <w:t>ded in a meaningful context”</w:t>
-      </w:r>
-      <w:r>
-        <w:rPr>
-          <w:rFonts w:ascii="Times New Roman" w:hAnsi="Times New Roman" w:cs="Times New Roman"/>
-          <w:sz w:val="24"/>
-        </w:rPr>
-        <w:t>.</w:t>
-      </w:r>
-    </w:p>
-    <w:p>
-      <w:pPr>
-        <w:rPr>
-          <w:rFonts w:ascii="Times New Roman" w:hAnsi="Times New Roman" w:cs="Times New Roman"/>
-          <w:b/>
-          <w:sz w:val="24"/>
-        </w:rPr>
-      </w:pPr>
-    </w:p>
-    <w:p>
-      <w:pPr>
-        <w:rPr>
-          <w:rFonts w:ascii="Times New Roman" w:hAnsi="Times New Roman" w:cs="Times New Roman"/>
-          <w:b/>
-          <w:sz w:val="24"/>
-        </w:rPr>
-      </w:pPr>
-    </w:p>
-    <w:p>
-      <w:pPr>
-        <w:rPr>
-          <w:rFonts w:ascii="Times New Roman" w:hAnsi="Times New Roman" w:cs="Times New Roman"/>
-          <w:b/>
-          <w:sz w:val="24"/>
-        </w:rPr>
-      </w:pPr>
-      <w:r>
-        <w:rPr>
-          <w:rFonts w:ascii="Times New Roman" w:hAnsi="Times New Roman" w:cs="Times New Roman"/>
-          <w:b/>
-          <w:sz w:val="24"/>
-        </w:rPr>
-        <w:t xml:space="preserve">Learning </w:t>
-      </w:r>
-      <w:r>
-        <w:rPr>
-          <w:rFonts w:ascii="Times New Roman" w:hAnsi="Times New Roman" w:cs="Times New Roman"/>
-          <w:b/>
-          <w:sz w:val="24"/>
-        </w:rPr>
-        <w:t>vocabulary with sentences</w:t>
-      </w:r>
-    </w:p>
-    <w:p>
-      <w:pPr>
-        <w:rPr>
-          <w:rFonts w:ascii="Times New Roman" w:hAnsi="Times New Roman" w:cs="Times New Roman"/>
-          <w:sz w:val="24"/>
-        </w:rPr>
-      </w:pPr>
-      <w:r>
-        <w:rPr>
-          <w:rFonts w:ascii="Times New Roman" w:hAnsi="Times New Roman" w:cs="Times New Roman"/>
-          <w:sz w:val="24"/>
-        </w:rPr>
-        <w:t xml:space="preserve">It’s much more likely that better understanding of a word’s correct usage will be gained by seeing the word used in a variety of contexts than by seeing it in a single dialog or in a list, </w:t>
-      </w:r>
-      <w:commentRangeStart w:id="9"/>
-      <w:r>
-        <w:rPr>
-          <w:rFonts w:ascii="Times New Roman" w:hAnsi="Times New Roman" w:cs="Times New Roman"/>
-          <w:sz w:val="24"/>
-        </w:rPr>
-        <w:t>(Godwin-jones, 2010)</w:t>
-      </w:r>
-      <w:commentRangeEnd w:id="9"/>
-      <w:r>
-        <w:rPr>
-          <w:rStyle w:val="CommentReference"/>
-        </w:rPr>
-        <w:commentReference w:id="9"/>
-      </w:r>
-    </w:p>
-    <w:p>
-      <w:pPr>
-        <w:rPr>
-          <w:rFonts w:ascii="Times New Roman" w:hAnsi="Times New Roman" w:cs="Times New Roman"/>
-          <w:sz w:val="24"/>
-        </w:rPr>
-      </w:pPr>
-    </w:p>
-    <w:p>
-      <w:pPr>
-        <w:rPr>
-          <w:rFonts w:ascii="Times New Roman" w:hAnsi="Times New Roman" w:cs="Times New Roman"/>
-          <w:sz w:val="28"/>
-        </w:rPr>
-      </w:pPr>
-    </w:p>
-    <w:p>
-      <w:pPr>
-        <w:rPr>
-          <w:rFonts w:ascii="Times New Roman" w:hAnsi="Times New Roman" w:cs="Times New Roman"/>
-          <w:sz w:val="28"/>
-        </w:rPr>
-      </w:pPr>
-      <w:r>
-        <w:rPr>
-          <w:rFonts w:ascii="Times New Roman" w:hAnsi="Times New Roman" w:cs="Times New Roman"/>
-          <w:sz w:val="28"/>
-        </w:rPr>
-        <w:t>Analysing existing software</w:t>
-      </w:r>
-    </w:p>
-    <w:p>
-      <w:pPr>
-        <w:rPr>
-          <w:rFonts w:ascii="Times New Roman" w:hAnsi="Times New Roman" w:cs="Times New Roman"/>
-          <w:sz w:val="24"/>
-        </w:rPr>
-      </w:pPr>
-    </w:p>
-    <w:p>
-      <w:pPr>
-        <w:rPr>
-          <w:rFonts w:ascii="Times New Roman" w:hAnsi="Times New Roman" w:cs="Times New Roman"/>
-          <w:sz w:val="24"/>
-        </w:rPr>
-      </w:pPr>
-      <w:r>
-        <w:rPr>
-          <w:rFonts w:ascii="Times New Roman" w:hAnsi="Times New Roman" w:cs="Times New Roman"/>
-          <w:sz w:val="24"/>
-        </w:rPr>
-        <w:t>Rahimi (2014)</w:t>
-      </w:r>
-      <w:r>
-        <w:rPr>
-          <w:rFonts w:ascii="Times New Roman" w:hAnsi="Times New Roman" w:cs="Times New Roman"/>
-          <w:sz w:val="24"/>
-        </w:rPr>
-        <w:t xml:space="preserve"> </w:t>
-      </w:r>
-      <w:r>
-        <w:rPr>
-          <w:rFonts w:ascii="Times New Roman" w:hAnsi="Times New Roman" w:cs="Times New Roman"/>
-          <w:sz w:val="24"/>
-        </w:rPr>
-        <w:t>took t</w:t>
-      </w:r>
-      <w:r>
-        <w:rPr>
-          <w:rFonts w:ascii="Times New Roman" w:hAnsi="Times New Roman" w:cs="Times New Roman"/>
-          <w:sz w:val="24"/>
-        </w:rPr>
-        <w:t>hirty-four lower-intermediate language learners</w:t>
-      </w:r>
-      <w:r>
-        <w:rPr>
-          <w:rFonts w:ascii="Times New Roman" w:hAnsi="Times New Roman" w:cs="Times New Roman"/>
-          <w:sz w:val="24"/>
-        </w:rPr>
-        <w:t xml:space="preserve"> and </w:t>
-      </w:r>
-      <w:r>
-        <w:rPr>
-          <w:rFonts w:ascii="Times New Roman" w:hAnsi="Times New Roman" w:cs="Times New Roman"/>
-          <w:sz w:val="24"/>
-        </w:rPr>
-        <w:t>divided</w:t>
-      </w:r>
-      <w:r>
-        <w:rPr>
-          <w:rFonts w:ascii="Times New Roman" w:hAnsi="Times New Roman" w:cs="Times New Roman"/>
-          <w:sz w:val="24"/>
-        </w:rPr>
-        <w:t xml:space="preserve"> them</w:t>
-      </w:r>
-      <w:r>
-        <w:rPr>
-          <w:rFonts w:ascii="Times New Roman" w:hAnsi="Times New Roman" w:cs="Times New Roman"/>
-          <w:sz w:val="24"/>
-        </w:rPr>
-        <w:t xml:space="preserve"> into two groups (17 in each group) based on their choice to work</w:t>
-      </w:r>
-      <w:r>
-        <w:rPr>
-          <w:rFonts w:ascii="Times New Roman" w:hAnsi="Times New Roman" w:cs="Times New Roman"/>
-          <w:sz w:val="24"/>
-        </w:rPr>
-        <w:t xml:space="preserve"> </w:t>
-      </w:r>
-      <w:r>
-        <w:rPr>
-          <w:rFonts w:ascii="Times New Roman" w:hAnsi="Times New Roman" w:cs="Times New Roman"/>
-          <w:sz w:val="24"/>
-        </w:rPr>
-        <w:t xml:space="preserve">with a mobile dictionary or a printed one for their language course. </w:t>
-      </w:r>
-      <w:r>
-        <w:rPr>
-          <w:rFonts w:ascii="Times New Roman" w:hAnsi="Times New Roman" w:cs="Times New Roman"/>
-          <w:sz w:val="24"/>
-        </w:rPr>
-        <w:t>T</w:t>
-      </w:r>
-      <w:r>
-        <w:rPr>
-          <w:rFonts w:ascii="Times New Roman" w:hAnsi="Times New Roman" w:cs="Times New Roman"/>
-          <w:sz w:val="24"/>
-        </w:rPr>
-        <w:t>he experimental group used a dictionary</w:t>
-      </w:r>
-      <w:r>
-        <w:rPr>
-          <w:rFonts w:ascii="Times New Roman" w:hAnsi="Times New Roman" w:cs="Times New Roman"/>
-          <w:sz w:val="24"/>
-        </w:rPr>
-        <w:t xml:space="preserve"> </w:t>
-      </w:r>
-      <w:r>
-        <w:rPr>
-          <w:rFonts w:ascii="Times New Roman" w:hAnsi="Times New Roman" w:cs="Times New Roman"/>
-          <w:sz w:val="24"/>
-        </w:rPr>
-        <w:t>installed on their mobile phones</w:t>
-      </w:r>
-      <w:r>
-        <w:rPr>
-          <w:rFonts w:ascii="Times New Roman" w:hAnsi="Times New Roman" w:cs="Times New Roman"/>
-          <w:sz w:val="24"/>
-        </w:rPr>
-        <w:t xml:space="preserve"> </w:t>
-      </w:r>
-      <w:r>
-        <w:rPr>
-          <w:rFonts w:ascii="Times New Roman" w:hAnsi="Times New Roman" w:cs="Times New Roman"/>
-          <w:sz w:val="24"/>
-        </w:rPr>
-        <w:t>while the control group worked with the printed version of the</w:t>
-      </w:r>
-      <w:r>
-        <w:rPr>
-          <w:rFonts w:ascii="Times New Roman" w:hAnsi="Times New Roman" w:cs="Times New Roman"/>
-          <w:sz w:val="24"/>
-        </w:rPr>
-        <w:t xml:space="preserve"> same dictionary. </w:t>
-      </w:r>
-      <w:r>
-        <w:rPr>
-          <w:rFonts w:ascii="Times New Roman" w:hAnsi="Times New Roman" w:cs="Times New Roman"/>
-          <w:sz w:val="24"/>
-        </w:rPr>
-        <w:t xml:space="preserve">The result </w:t>
-      </w:r>
-      <w:r>
-        <w:rPr>
-          <w:rFonts w:ascii="Times New Roman" w:hAnsi="Times New Roman" w:cs="Times New Roman"/>
-          <w:sz w:val="24"/>
-        </w:rPr>
-        <w:t xml:space="preserve">of the study </w:t>
-      </w:r>
-      <w:r>
-        <w:rPr>
-          <w:rFonts w:ascii="Times New Roman" w:hAnsi="Times New Roman" w:cs="Times New Roman"/>
-          <w:sz w:val="24"/>
-        </w:rPr>
-        <w:t>showed that</w:t>
-      </w:r>
-      <w:r>
-        <w:rPr>
-          <w:rFonts w:ascii="Times New Roman" w:hAnsi="Times New Roman" w:cs="Times New Roman"/>
-          <w:sz w:val="24"/>
-        </w:rPr>
-        <w:t xml:space="preserve"> the experimental group o</w:t>
-      </w:r>
-      <w:r>
-        <w:rPr>
-          <w:rFonts w:ascii="Times New Roman" w:hAnsi="Times New Roman" w:cs="Times New Roman"/>
-          <w:sz w:val="24"/>
-        </w:rPr>
-        <w:t xml:space="preserve">utperformed the control group in the </w:t>
-      </w:r>
-      <w:r>
-        <w:rPr>
-          <w:rFonts w:ascii="Times New Roman" w:hAnsi="Times New Roman" w:cs="Times New Roman"/>
-          <w:sz w:val="24"/>
-        </w:rPr>
-        <w:t>final test</w:t>
-      </w:r>
-      <w:r>
-        <w:rPr>
-          <w:rFonts w:ascii="Times New Roman" w:hAnsi="Times New Roman" w:cs="Times New Roman"/>
-          <w:sz w:val="24"/>
-        </w:rPr>
-        <w:t xml:space="preserve">. </w:t>
-      </w:r>
-      <w:r>
-        <w:rPr>
-          <w:rFonts w:ascii="Times New Roman" w:hAnsi="Times New Roman" w:cs="Times New Roman"/>
-          <w:sz w:val="24"/>
-        </w:rPr>
-        <w:t>This study suggests that having easy access to a dictionary straight from your phone pl</w:t>
-      </w:r>
-      <w:r>
-        <w:rPr>
-          <w:rFonts w:ascii="Times New Roman" w:hAnsi="Times New Roman" w:cs="Times New Roman"/>
-          <w:sz w:val="24"/>
-        </w:rPr>
-        <w:t xml:space="preserve">ays a vital role in a language learners success. </w:t>
-      </w:r>
-      <w:r>
-        <w:rPr>
-          <w:rFonts w:ascii="Times New Roman" w:hAnsi="Times New Roman" w:cs="Times New Roman"/>
-          <w:sz w:val="24"/>
-        </w:rPr>
-        <w:t xml:space="preserve">The quick dictionary look-up Google Chrome extension </w:t>
-      </w:r>
-      <w:proofErr w:type="spellStart"/>
-      <w:r>
-        <w:rPr>
-          <w:rFonts w:ascii="Times New Roman" w:hAnsi="Times New Roman" w:cs="Times New Roman"/>
-          <w:sz w:val="24"/>
-        </w:rPr>
-        <w:t>rikaikun</w:t>
-      </w:r>
-      <w:proofErr w:type="spellEnd"/>
-      <w:r>
-        <w:rPr>
-          <w:rFonts w:ascii="Times New Roman" w:hAnsi="Times New Roman" w:cs="Times New Roman"/>
-          <w:sz w:val="24"/>
-        </w:rPr>
-        <w:t xml:space="preserve"> provides pop-up definitions</w:t>
-      </w:r>
-      <w:r>
-        <w:rPr>
-          <w:rFonts w:ascii="Times New Roman" w:hAnsi="Times New Roman" w:cs="Times New Roman"/>
-          <w:sz w:val="24"/>
-        </w:rPr>
-        <w:t xml:space="preserve"> for words in the web browser</w:t>
-      </w:r>
-      <w:r>
-        <w:rPr>
-          <w:rFonts w:ascii="Times New Roman" w:hAnsi="Times New Roman" w:cs="Times New Roman"/>
-          <w:sz w:val="24"/>
-        </w:rPr>
-        <w:t xml:space="preserve"> and is very popular among Japanese learners with over</w:t>
+          <w:sz w:val="24"/>
+        </w:rPr>
+        <w:t xml:space="preserve"> provides pop-up definitions for words in the web browser</w:t>
+      </w:r>
+      <w:r>
+        <w:rPr>
+          <w:rFonts w:ascii="Times New Roman" w:hAnsi="Times New Roman" w:cs="Times New Roman"/>
+          <w:sz w:val="24"/>
+        </w:rPr>
+        <w:t xml:space="preserve"> and is very popular among Japanese learners </w:t>
+      </w:r>
+      <w:r>
+        <w:rPr>
+          <w:rFonts w:ascii="Times New Roman" w:hAnsi="Times New Roman" w:cs="Times New Roman"/>
+          <w:sz w:val="24"/>
+        </w:rPr>
+        <w:lastRenderedPageBreak/>
+        <w:t>with over</w:t>
       </w:r>
       <w:r>
         <w:rPr>
@@ -3275,15 +3229,7 @@
           <w:rFonts w:ascii="Times New Roman" w:hAnsi="Times New Roman" w:cs="Times New Roman"/>
           <w:sz w:val="24"/>
         </w:rPr>
-        <w:t xml:space="preserve">imilar implementation of a hover over dictionary </w:t>
-      </w:r>
-      <w:r>
-        <w:rPr>
-          <w:rFonts w:ascii="Times New Roman" w:hAnsi="Times New Roman" w:cs="Times New Roman"/>
-          <w:sz w:val="24"/>
-        </w:rPr>
-        <w:lastRenderedPageBreak/>
-        <w:t>would be very useful for learners to have built-in to their language learning apps.</w:t>
+        <w:t>imilar implementation of a hover over dictionary would be very useful for learners to have built-in to their language learning apps.</w:t>
       </w:r>
     </w:p>
     <w:p>
@@ -3439,7 +3385,7 @@
         <w:ind w:left="720" w:hanging="720"/>
         <w:jc w:val="left"/>
         <w:rPr>
-          <w:rFonts w:ascii="Times New Roman" w:hAnsi="Times New Roman" w:cs="Times New Roman" w:hint="eastAsia"/>
+          <w:rFonts w:ascii="Times New Roman" w:hAnsi="Times New Roman" w:cs="Times New Roman"/>
           <w:kern w:val="0"/>
           <w:sz w:val="24"/>
           <w:szCs w:val="24"/>
@@ -3915,27 +3861,7 @@
             <w:sz w:val="24"/>
             <w:szCs w:val="24"/>
           </w:rPr>
-          <w:t>https://scholarspace.mano</w:t>
-        </w:r>
-        <w:r>
-          <w:rPr>
-            <w:rStyle w:val="Hyperlink"/>
-            <w:rFonts w:ascii="Times New Roman" w:hAnsi="Times New Roman" w:cs="Times New Roman"/>
-            <w:kern w:val="0"/>
-            <w:sz w:val="24"/>
-            <w:szCs w:val="24"/>
-          </w:rPr>
-          <w:t>a</w:t>
-        </w:r>
-        <w:r>
-          <w:rPr>
-            <w:rStyle w:val="Hyperlink"/>
-            <w:rFonts w:ascii="Times New Roman" w:hAnsi="Times New Roman" w:cs="Times New Roman"/>
-            <w:kern w:val="0"/>
-            <w:sz w:val="24"/>
-            <w:szCs w:val="24"/>
-          </w:rPr>
-          <w:t>.hawaii.edu/bitstream/10125/44244/1/15_02_emerging.pdf</w:t>
+          <w:t>https://scholarspace.manoa.hawaii.edu/bitstream/10125/44244/1/15_02_emerging.pdf</w:t>
         </w:r>
       </w:hyperlink>
     </w:p>
@@ -4066,34 +3992,16 @@
           <w:sz w:val="24"/>
           <w:szCs w:val="24"/>
         </w:rPr>
-        <w:t>Phillips, J. (2011</w:t>
-      </w:r>
-      <w:r>
-        <w:rPr>
-          <w:rFonts w:ascii="Times New Roman" w:hAnsi="Times New Roman" w:cs="Times New Roman"/>
-          <w:kern w:val="0"/>
-          <w:sz w:val="24"/>
-          <w:szCs w:val="24"/>
-        </w:rPr>
-        <w:t xml:space="preserve">). </w:t>
-      </w:r>
-      <w:r>
-        <w:rPr>
-          <w:rFonts w:ascii="Times New Roman" w:hAnsi="Times New Roman" w:cs="Times New Roman"/>
-          <w:kern w:val="0"/>
-          <w:sz w:val="24"/>
-          <w:szCs w:val="24"/>
-        </w:rPr>
-        <w:t>An Investigation into The Effect of Targeted Vocabulary Learning Using a Spaced Repetition Flash</w:t>
-      </w:r>
-      <w:r>
-        <w:rPr>
-          <w:rFonts w:ascii="Times New Roman" w:hAnsi="Times New Roman" w:cs="Times New Roman"/>
-          <w:kern w:val="0"/>
-          <w:sz w:val="24"/>
-          <w:szCs w:val="24"/>
-        </w:rPr>
-        <w:t>card System on TOEIC Scores</w:t>
+        <w:t xml:space="preserve">Phillips, J. (2011). </w:t>
+      </w:r>
+      <w:r>
+        <w:rPr>
+          <w:rFonts w:ascii="Times New Roman" w:hAnsi="Times New Roman" w:cs="Times New Roman"/>
+          <w:kern w:val="0"/>
+          <w:sz w:val="24"/>
+          <w:szCs w:val="24"/>
+        </w:rPr>
+        <w:t>An Investigation into The Effect of Targeted Vocabulary Learning Using a Spaced Repetition Flashcard System on TOEIC Scores</w:t>
       </w:r>
       <w:r>
         <w:rPr>
@@ -4114,7 +4022,7 @@
         <w:ind w:left="720"/>
         <w:jc w:val="left"/>
         <w:rPr>
-          <w:rFonts w:ascii="Times New Roman" w:hAnsi="Times New Roman" w:cs="Times New Roman" w:hint="eastAsia"/>
+          <w:rFonts w:ascii="Times New Roman" w:hAnsi="Times New Roman" w:cs="Times New Roman"/>
           <w:kern w:val="0"/>
           <w:sz w:val="24"/>
           <w:szCs w:val="24"/>
@@ -4523,7 +4431,7 @@
       </w:pPr>
     </w:p>
   </w:comment>
-  <w:comment w:id="3" w:author="HawkinsMatthew [2]" w:date="2018-10-31T16:46:00Z" w:initials="H">
+  <w:comment w:id="4" w:author="HawkinsMatthew [2]" w:date="2018-10-31T16:46:00Z" w:initials="H">
     <w:p>
       <w:pPr>
         <w:pStyle w:val="CommentText"/>
@@ -4548,7 +4456,7 @@
       </w:r>
     </w:p>
   </w:comment>
-  <w:comment w:id="4" w:author="HawkinsMatthew [2]" w:date="2018-10-26T14:25:00Z" w:initials="H">
+  <w:comment w:id="5" w:author="HawkinsMatthew [2]" w:date="2018-10-26T14:25:00Z" w:initials="H">
     <w:p>
       <w:pPr>
         <w:pStyle w:val="CommentText"/>
@@ -4567,7 +4475,7 @@
       </w:r>
     </w:p>
   </w:comment>
-  <w:comment w:id="5" w:author="Matthew Hawkins" w:date="2018-11-01T22:58:00Z" w:initials="MH">
+  <w:comment w:id="6" w:author="Matthew Hawkins" w:date="2018-11-01T22:58:00Z" w:initials="MH">
     <w:p>
       <w:pPr>
         <w:pStyle w:val="CommentText"/>
@@ -4591,13 +4499,10 @@
     <w:p>
       <w:pPr>
         <w:pStyle w:val="CommentText"/>
-        <w:rPr>
-          <w:rFonts w:hint="eastAsia"/>
-        </w:rPr>
       </w:pPr>
     </w:p>
   </w:comment>
-  <w:comment w:id="6" w:author="HawkinsMatthew [2]" w:date="2018-10-26T14:43:00Z" w:initials="H">
+  <w:comment w:id="7" w:author="HawkinsMatthew [2]" w:date="2018-10-26T14:43:00Z" w:initials="H">
     <w:p>
       <w:pPr>
         <w:pStyle w:val="CommentText"/>
@@ -4613,7 +4518,7 @@
       </w:r>
     </w:p>
   </w:comment>
-  <w:comment w:id="7" w:author="HawkinsMatthew [2]" w:date="2018-10-31T08:50:00Z" w:initials="H">
+  <w:comment w:id="8" w:author="HawkinsMatthew [2]" w:date="2018-10-31T08:50:00Z" w:initials="H">
     <w:p>
       <w:pPr>
         <w:pStyle w:val="CommentText"/>
@@ -4647,9 +4552,6 @@
     <w:p>
       <w:pPr>
         <w:pStyle w:val="CommentText"/>
-        <w:rPr>
-          <w:rFonts w:hint="eastAsia"/>
-        </w:rPr>
       </w:pPr>
       <w:r>
         <w:rPr>

--- a/Literature Review.docx
+++ b/Literature Review.docx
@@ -293,21 +293,12 @@
           <w:sz w:val="22"/>
         </w:rPr>
       </w:pPr>
-      <w:proofErr w:type="spellStart"/>
       <w:r>
         <w:rPr>
           <w:rFonts w:ascii="Times New Roman" w:hAnsi="Times New Roman" w:cs="Times New Roman" w:hint="eastAsia"/>
           <w:sz w:val="22"/>
         </w:rPr>
-        <w:t>Scimago</w:t>
-      </w:r>
-      <w:proofErr w:type="spellEnd"/>
-      <w:r>
-        <w:rPr>
-          <w:rFonts w:ascii="Times New Roman" w:hAnsi="Times New Roman" w:cs="Times New Roman" w:hint="eastAsia"/>
-          <w:sz w:val="22"/>
-        </w:rPr>
-        <w:t xml:space="preserve"> </w:t>
+        <w:t xml:space="preserve">Scimago </w:t>
       </w:r>
       <w:r>
         <w:rPr>
@@ -391,23 +382,7 @@
           <w:rFonts w:ascii="Times New Roman" w:hAnsi="Times New Roman" w:cs="Times New Roman"/>
           <w:sz w:val="22"/>
         </w:rPr>
-        <w:t xml:space="preserve"> The end users of the system follow a certain approach to language learning and the majority are already familiar with research by linguist </w:t>
-      </w:r>
-      <w:proofErr w:type="spellStart"/>
-      <w:r>
-        <w:rPr>
-          <w:rFonts w:ascii="Times New Roman" w:hAnsi="Times New Roman" w:cs="Times New Roman"/>
-          <w:sz w:val="22"/>
-        </w:rPr>
-        <w:t>Dr.</w:t>
-      </w:r>
-      <w:proofErr w:type="spellEnd"/>
-      <w:r>
-        <w:rPr>
-          <w:rFonts w:ascii="Times New Roman" w:hAnsi="Times New Roman" w:cs="Times New Roman"/>
-          <w:sz w:val="22"/>
-        </w:rPr>
-        <w:t xml:space="preserve"> Stephen Krashen and as such his works will also be investigated.</w:t>
+        <w:t xml:space="preserve"> The end users of the system follow a certain approach to language learning and the majority are already familiar with research by linguist Dr. Stephen Krashen and as such his works will also be investigated.</w:t>
       </w:r>
     </w:p>
     <w:p>
@@ -946,8 +921,6 @@
         </w:rPr>
         <w:t xml:space="preserve">o we acquire language? </w:t>
       </w:r>
-      <w:bookmarkStart w:id="3" w:name="_GoBack"/>
-      <w:bookmarkEnd w:id="3"/>
       <w:r>
         <w:rPr>
           <w:rFonts w:ascii="Times New Roman" w:hAnsi="Times New Roman" w:cs="Times New Roman"/>
@@ -1767,35 +1740,64 @@
         </w:rPr>
         <w:t xml:space="preserve"> </w:t>
       </w:r>
+      <w:commentRangeStart w:id="3"/>
+      <w:r>
+        <w:rPr>
+          <w:rFonts w:ascii="Times New Roman" w:hAnsi="Times New Roman" w:cs="Times New Roman"/>
+          <w:kern w:val="0"/>
+          <w:sz w:val="24"/>
+          <w:szCs w:val="24"/>
+        </w:rPr>
+        <w:t>Freed, B. F., Segalowitz, N., &amp; Dewey, D. P. (2004)</w:t>
+      </w:r>
+      <w:commentRangeEnd w:id="3"/>
+      <w:r>
+        <w:rPr>
+          <w:rStyle w:val="CommentReference"/>
+        </w:rPr>
+        <w:commentReference w:id="3"/>
+      </w:r>
+      <w:r>
+        <w:rPr>
+          <w:rFonts w:ascii="Times New Roman" w:hAnsi="Times New Roman" w:cs="Times New Roman"/>
+          <w:kern w:val="0"/>
+          <w:sz w:val="24"/>
+          <w:szCs w:val="24"/>
+        </w:rPr>
+        <w:t>.</w:t>
+      </w:r>
+      <w:r>
+        <w:rPr>
+          <w:rFonts w:ascii="Times New Roman" w:hAnsi="Times New Roman" w:cs="Times New Roman"/>
+          <w:kern w:val="0"/>
+          <w:sz w:val="24"/>
+          <w:szCs w:val="24"/>
+        </w:rPr>
+        <w:t xml:space="preserve"> </w:t>
+      </w:r>
+    </w:p>
+    <w:p>
+      <w:pPr>
+        <w:spacing w:before="240"/>
+        <w:rPr>
+          <w:rFonts w:ascii="Times New Roman" w:hAnsi="Times New Roman" w:cs="Times New Roman"/>
+          <w:sz w:val="24"/>
+        </w:rPr>
+      </w:pPr>
+      <w:r>
+        <w:rPr>
+          <w:rFonts w:ascii="Times New Roman" w:hAnsi="Times New Roman" w:cs="Times New Roman"/>
+          <w:sz w:val="24"/>
+        </w:rPr>
+        <w:t>Krashen (</w:t>
+      </w:r>
       <w:commentRangeStart w:id="4"/>
       <w:r>
         <w:rPr>
           <w:rFonts w:ascii="Times New Roman" w:hAnsi="Times New Roman" w:cs="Times New Roman"/>
-          <w:kern w:val="0"/>
-          <w:sz w:val="24"/>
-          <w:szCs w:val="24"/>
-        </w:rPr>
-        <w:t xml:space="preserve">Freed, B. F., </w:t>
-      </w:r>
-      <w:proofErr w:type="spellStart"/>
-      <w:r>
-        <w:rPr>
-          <w:rFonts w:ascii="Times New Roman" w:hAnsi="Times New Roman" w:cs="Times New Roman"/>
-          <w:kern w:val="0"/>
-          <w:sz w:val="24"/>
-          <w:szCs w:val="24"/>
-        </w:rPr>
-        <w:t>Segalowitz</w:t>
-      </w:r>
-      <w:proofErr w:type="spellEnd"/>
-      <w:r>
-        <w:rPr>
-          <w:rFonts w:ascii="Times New Roman" w:hAnsi="Times New Roman" w:cs="Times New Roman"/>
-          <w:kern w:val="0"/>
-          <w:sz w:val="24"/>
-          <w:szCs w:val="24"/>
-        </w:rPr>
-        <w:t>, N., &amp; Dewey, D. P. (2004)</w:t>
+          <w:sz w:val="24"/>
+        </w:rPr>
+        <w:t>1982</w:t>
       </w:r>
       <w:commentRangeEnd w:id="4"/>
       <w:r>
@@ -1807,38 +1809,171 @@
       <w:r>
         <w:rPr>
           <w:rFonts w:ascii="Times New Roman" w:hAnsi="Times New Roman" w:cs="Times New Roman"/>
-          <w:kern w:val="0"/>
-          <w:sz w:val="24"/>
-          <w:szCs w:val="24"/>
+          <w:sz w:val="24"/>
+        </w:rPr>
+        <w:t xml:space="preserve">) </w:t>
+      </w:r>
+      <w:r>
+        <w:rPr>
+          <w:rFonts w:ascii="Times New Roman" w:hAnsi="Times New Roman" w:cs="Times New Roman"/>
+          <w:sz w:val="24"/>
+        </w:rPr>
+        <w:t>says</w:t>
+      </w:r>
+      <w:r>
+        <w:rPr>
+          <w:rFonts w:ascii="Times New Roman" w:hAnsi="Times New Roman" w:cs="Times New Roman"/>
+          <w:sz w:val="24"/>
+        </w:rPr>
+        <w:t xml:space="preserve"> that these </w:t>
+      </w:r>
+      <w:r>
+        <w:rPr>
+          <w:rFonts w:ascii="Times New Roman" w:hAnsi="Times New Roman" w:cs="Times New Roman"/>
+          <w:sz w:val="24"/>
+        </w:rPr>
+        <w:t>two approaches are</w:t>
+      </w:r>
+      <w:r>
+        <w:rPr>
+          <w:rFonts w:ascii="Times New Roman" w:hAnsi="Times New Roman" w:cs="Times New Roman"/>
+          <w:sz w:val="24"/>
+        </w:rPr>
+        <w:t xml:space="preserve"> in fact two distinct and independent ways of developing second language competence. He states language </w:t>
+      </w:r>
+      <w:r>
+        <w:rPr>
+          <w:rFonts w:ascii="Times New Roman" w:hAnsi="Times New Roman" w:cs="Times New Roman"/>
+          <w:i/>
+          <w:sz w:val="24"/>
+        </w:rPr>
+        <w:t>acquisition</w:t>
+      </w:r>
+      <w:r>
+        <w:rPr>
+          <w:rFonts w:ascii="Times New Roman" w:hAnsi="Times New Roman" w:cs="Times New Roman"/>
+          <w:sz w:val="24"/>
+        </w:rPr>
+        <w:t xml:space="preserve"> to be “a process similar, if not identical, to the way children develop a</w:t>
+      </w:r>
+      <w:r>
+        <w:rPr>
+          <w:rFonts w:ascii="Times New Roman" w:hAnsi="Times New Roman" w:cs="Times New Roman"/>
+          <w:sz w:val="24"/>
+        </w:rPr>
+        <w:t xml:space="preserve">bility in their first language” and that conscious language </w:t>
+      </w:r>
+      <w:r>
+        <w:rPr>
+          <w:rFonts w:ascii="Times New Roman" w:hAnsi="Times New Roman" w:cs="Times New Roman"/>
+          <w:i/>
+          <w:sz w:val="24"/>
+        </w:rPr>
+        <w:t>learning</w:t>
+      </w:r>
+      <w:r>
+        <w:rPr>
+          <w:rFonts w:ascii="Times New Roman" w:hAnsi="Times New Roman" w:cs="Times New Roman"/>
+          <w:sz w:val="24"/>
+        </w:rPr>
+        <w:t xml:space="preserve"> helps us only as a “Monitor”, which can change the output, speaking/writing, of the language </w:t>
+      </w:r>
+      <w:r>
+        <w:rPr>
+          <w:rFonts w:ascii="Times New Roman" w:hAnsi="Times New Roman" w:cs="Times New Roman"/>
+          <w:i/>
+          <w:sz w:val="24"/>
+        </w:rPr>
+        <w:t>acquisition</w:t>
+      </w:r>
+      <w:r>
+        <w:rPr>
+          <w:rFonts w:ascii="Times New Roman" w:hAnsi="Times New Roman" w:cs="Times New Roman"/>
+          <w:sz w:val="24"/>
+        </w:rPr>
+        <w:t xml:space="preserve"> system before or after output, </w:t>
+      </w:r>
+      <w:commentRangeStart w:id="5"/>
+      <w:r>
+        <w:rPr>
+          <w:rFonts w:ascii="Times New Roman" w:hAnsi="Times New Roman" w:cs="Times New Roman"/>
+          <w:sz w:val="24"/>
+        </w:rPr>
+        <w:t>Krashen (1982).</w:t>
+      </w:r>
+      <w:commentRangeEnd w:id="5"/>
+      <w:r>
+        <w:rPr>
+          <w:rStyle w:val="CommentReference"/>
+        </w:rPr>
+        <w:commentReference w:id="5"/>
+      </w:r>
+      <w:r>
+        <w:rPr>
+          <w:rFonts w:ascii="Times New Roman" w:hAnsi="Times New Roman" w:cs="Times New Roman"/>
+          <w:sz w:val="24"/>
+        </w:rPr>
+        <w:t xml:space="preserve"> This implies that conscious learning plays a limited role in second language performance therefore language acquisition is the more important </w:t>
+      </w:r>
+      <w:r>
+        <w:rPr>
+          <w:rFonts w:ascii="Times New Roman" w:hAnsi="Times New Roman" w:cs="Times New Roman"/>
+          <w:sz w:val="24"/>
+        </w:rPr>
+        <w:t xml:space="preserve">to focus on in order to </w:t>
+      </w:r>
+      <w:r>
+        <w:rPr>
+          <w:rFonts w:ascii="Times New Roman" w:hAnsi="Times New Roman" w:cs="Times New Roman"/>
+          <w:sz w:val="24"/>
+        </w:rPr>
+        <w:t>gain language ability</w:t>
+      </w:r>
+      <w:r>
+        <w:rPr>
+          <w:rFonts w:ascii="Times New Roman" w:hAnsi="Times New Roman" w:cs="Times New Roman"/>
+          <w:sz w:val="24"/>
         </w:rPr>
         <w:t>.</w:t>
       </w:r>
       <w:r>
         <w:rPr>
           <w:rFonts w:ascii="Times New Roman" w:hAnsi="Times New Roman" w:cs="Times New Roman"/>
-          <w:kern w:val="0"/>
-          <w:sz w:val="24"/>
-          <w:szCs w:val="24"/>
+          <w:sz w:val="24"/>
         </w:rPr>
         <w:t xml:space="preserve"> </w:t>
       </w:r>
     </w:p>
     <w:p>
       <w:pPr>
-        <w:spacing w:before="240"/>
-        <w:rPr>
-          <w:rFonts w:ascii="Times New Roman" w:hAnsi="Times New Roman" w:cs="Times New Roman"/>
-          <w:sz w:val="24"/>
-        </w:rPr>
-      </w:pPr>
-      <w:r>
-        <w:rPr>
-          <w:rFonts w:ascii="Times New Roman" w:hAnsi="Times New Roman" w:cs="Times New Roman"/>
+        <w:rPr>
+          <w:rFonts w:ascii="Times New Roman" w:hAnsi="Times New Roman" w:cs="Times New Roman"/>
+          <w:sz w:val="24"/>
+        </w:rPr>
+      </w:pPr>
+    </w:p>
+    <w:p>
+      <w:pPr>
+        <w:rPr>
+          <w:rFonts w:ascii="Times New Roman" w:hAnsi="Times New Roman" w:cs="Times New Roman"/>
+          <w:sz w:val="24"/>
+        </w:rPr>
+      </w:pPr>
+      <w:r>
+        <w:rPr>
+          <w:rFonts w:ascii="Times New Roman" w:hAnsi="Times New Roman" w:cs="Times New Roman"/>
+          <w:sz w:val="24"/>
+        </w:rPr>
+        <w:t xml:space="preserve">The Input Hypothesis, </w:t>
+      </w:r>
+      <w:r>
+        <w:rPr>
+          <w:rFonts w:ascii="Times New Roman" w:hAnsi="Times New Roman" w:cs="Times New Roman" w:hint="eastAsia"/>
           <w:sz w:val="24"/>
         </w:rPr>
         <w:t>Krashen (</w:t>
       </w:r>
-      <w:commentRangeStart w:id="5"/>
+      <w:commentRangeStart w:id="6"/>
       <w:r>
         <w:rPr>
           <w:rFonts w:ascii="Times New Roman" w:hAnsi="Times New Roman" w:cs="Times New Roman"/>
@@ -1846,47 +1981,40 @@
         </w:rPr>
         <w:t>1982</w:t>
       </w:r>
-      <w:commentRangeEnd w:id="5"/>
+      <w:commentRangeEnd w:id="6"/>
       <w:r>
         <w:rPr>
           <w:rStyle w:val="CommentReference"/>
         </w:rPr>
-        <w:commentReference w:id="5"/>
-      </w:r>
-      <w:r>
-        <w:rPr>
-          <w:rFonts w:ascii="Times New Roman" w:hAnsi="Times New Roman" w:cs="Times New Roman"/>
-          <w:sz w:val="24"/>
-        </w:rPr>
-        <w:t xml:space="preserve">) </w:t>
-      </w:r>
-      <w:r>
-        <w:rPr>
-          <w:rFonts w:ascii="Times New Roman" w:hAnsi="Times New Roman" w:cs="Times New Roman"/>
-          <w:sz w:val="24"/>
-        </w:rPr>
-        <w:t>says</w:t>
-      </w:r>
-      <w:r>
-        <w:rPr>
-          <w:rFonts w:ascii="Times New Roman" w:hAnsi="Times New Roman" w:cs="Times New Roman"/>
-          <w:sz w:val="24"/>
-        </w:rPr>
-        <w:t xml:space="preserve"> that these </w:t>
-      </w:r>
-      <w:r>
-        <w:rPr>
-          <w:rFonts w:ascii="Times New Roman" w:hAnsi="Times New Roman" w:cs="Times New Roman"/>
-          <w:sz w:val="24"/>
-        </w:rPr>
-        <w:t>two approaches are</w:t>
-      </w:r>
-      <w:r>
-        <w:rPr>
-          <w:rFonts w:ascii="Times New Roman" w:hAnsi="Times New Roman" w:cs="Times New Roman"/>
-          <w:sz w:val="24"/>
-        </w:rPr>
-        <w:t xml:space="preserve"> in fact two distinct and independent ways of developing second language competence. He states language </w:t>
+        <w:commentReference w:id="6"/>
+      </w:r>
+      <w:r>
+        <w:rPr>
+          <w:rFonts w:ascii="Times New Roman" w:hAnsi="Times New Roman" w:cs="Times New Roman"/>
+          <w:sz w:val="24"/>
+        </w:rPr>
+        <w:t>), states that “</w:t>
+      </w:r>
+      <w:r>
+        <w:rPr>
+          <w:rFonts w:ascii="Times New Roman" w:hAnsi="Times New Roman" w:cs="Times New Roman"/>
+          <w:sz w:val="24"/>
+        </w:rPr>
+        <w:t>We acquire by understanding l</w:t>
+      </w:r>
+      <w:r>
+        <w:rPr>
+          <w:rFonts w:ascii="Times New Roman" w:hAnsi="Times New Roman" w:cs="Times New Roman"/>
+          <w:sz w:val="24"/>
+        </w:rPr>
+        <w:t xml:space="preserve">anguage that contains a structure that’s just </w:t>
+      </w:r>
+      <w:r>
+        <w:rPr>
+          <w:rFonts w:ascii="Times New Roman" w:hAnsi="Times New Roman" w:cs="Times New Roman"/>
+          <w:sz w:val="24"/>
+        </w:rPr>
+        <w:t>beyond our current level of competence</w:t>
       </w:r>
       <w:r>
         <w:rPr>
@@ -1894,21 +2022,63 @@
           <w:i/>
           <w:sz w:val="24"/>
         </w:rPr>
-        <w:t>acquisition</w:t>
-      </w:r>
-      <w:r>
-        <w:rPr>
-          <w:rFonts w:ascii="Times New Roman" w:hAnsi="Times New Roman" w:cs="Times New Roman"/>
-          <w:sz w:val="24"/>
-        </w:rPr>
-        <w:t xml:space="preserve"> to be “a process similar, if not identical, to the way children develop a</w:t>
-      </w:r>
-      <w:r>
-        <w:rPr>
-          <w:rFonts w:ascii="Times New Roman" w:hAnsi="Times New Roman" w:cs="Times New Roman"/>
-          <w:sz w:val="24"/>
-        </w:rPr>
-        <w:t xml:space="preserve">bility in their first language” and that conscious language </w:t>
+        <w:t xml:space="preserve"> (i + 1)</w:t>
+      </w:r>
+      <w:r>
+        <w:rPr>
+          <w:rFonts w:ascii="Times New Roman" w:hAnsi="Times New Roman" w:cs="Times New Roman"/>
+          <w:sz w:val="24"/>
+        </w:rPr>
+        <w:t>. This is done with the help of</w:t>
+      </w:r>
+      <w:r>
+        <w:rPr>
+          <w:rFonts w:ascii="Times New Roman" w:hAnsi="Times New Roman" w:cs="Times New Roman"/>
+          <w:sz w:val="24"/>
+        </w:rPr>
+        <w:t xml:space="preserve"> </w:t>
+      </w:r>
+      <w:r>
+        <w:rPr>
+          <w:rFonts w:ascii="Times New Roman" w:hAnsi="Times New Roman" w:cs="Times New Roman"/>
+          <w:sz w:val="24"/>
+        </w:rPr>
+        <w:t>context o</w:t>
+      </w:r>
+      <w:r>
+        <w:rPr>
+          <w:rFonts w:ascii="Times New Roman" w:hAnsi="Times New Roman" w:cs="Times New Roman"/>
+          <w:sz w:val="24"/>
+        </w:rPr>
+        <w:t>r extra-linguistic information.” This is something that immersion learners will experience due to the massive exposure they get to the</w:t>
+      </w:r>
+      <w:r>
+        <w:rPr>
+          <w:rFonts w:ascii="Times New Roman" w:hAnsi="Times New Roman" w:cs="Times New Roman"/>
+          <w:sz w:val="24"/>
+        </w:rPr>
+        <w:t xml:space="preserve"> second</w:t>
+      </w:r>
+      <w:r>
+        <w:rPr>
+          <w:rFonts w:ascii="Times New Roman" w:hAnsi="Times New Roman" w:cs="Times New Roman"/>
+          <w:sz w:val="24"/>
+        </w:rPr>
+        <w:t xml:space="preserve"> language. The more exposure one gets to the </w:t>
+      </w:r>
+      <w:r>
+        <w:rPr>
+          <w:rFonts w:ascii="Times New Roman" w:hAnsi="Times New Roman" w:cs="Times New Roman"/>
+          <w:sz w:val="24"/>
+        </w:rPr>
+        <w:t>second</w:t>
+      </w:r>
+      <w:r>
+        <w:rPr>
+          <w:rFonts w:ascii="Times New Roman" w:hAnsi="Times New Roman" w:cs="Times New Roman"/>
+          <w:sz w:val="24"/>
+        </w:rPr>
+        <w:t xml:space="preserve"> language, the more chances there are of being exposed to </w:t>
       </w:r>
       <w:r>
         <w:rPr>
@@ -1916,14 +2086,7 @@
           <w:i/>
           <w:sz w:val="24"/>
         </w:rPr>
-        <w:t>learning</w:t>
-      </w:r>
-      <w:r>
-        <w:rPr>
-          <w:rFonts w:ascii="Times New Roman" w:hAnsi="Times New Roman" w:cs="Times New Roman"/>
-          <w:sz w:val="24"/>
-        </w:rPr>
-        <w:t xml:space="preserve"> helps us only as a “Monitor”, which can change the output, speaking/writing, of the language </w:t>
+        <w:t>(i + 1</w:t>
       </w:r>
       <w:r>
         <w:rPr>
@@ -1931,289 +2094,43 @@
           <w:i/>
           <w:sz w:val="24"/>
         </w:rPr>
-        <w:t>acquisition</w:t>
-      </w:r>
-      <w:r>
-        <w:rPr>
-          <w:rFonts w:ascii="Times New Roman" w:hAnsi="Times New Roman" w:cs="Times New Roman"/>
-          <w:sz w:val="24"/>
-        </w:rPr>
-        <w:t xml:space="preserve"> system before or after output, </w:t>
-      </w:r>
-      <w:commentRangeStart w:id="6"/>
-      <w:r>
-        <w:rPr>
-          <w:rFonts w:ascii="Times New Roman" w:hAnsi="Times New Roman" w:cs="Times New Roman"/>
-          <w:sz w:val="24"/>
-        </w:rPr>
-        <w:t>Krashen (1982).</w:t>
-      </w:r>
-      <w:commentRangeEnd w:id="6"/>
+        <w:t>)</w:t>
+      </w:r>
+      <w:r>
+        <w:rPr>
+          <w:rFonts w:ascii="Times New Roman" w:hAnsi="Times New Roman" w:cs="Times New Roman"/>
+          <w:sz w:val="24"/>
+        </w:rPr>
+        <w:t xml:space="preserve"> comprehensible input </w:t>
+      </w:r>
+      <w:r>
+        <w:rPr>
+          <w:rFonts w:ascii="Times New Roman" w:hAnsi="Times New Roman" w:cs="Times New Roman"/>
+          <w:sz w:val="24"/>
+        </w:rPr>
+        <w:t>which can explain why</w:t>
+      </w:r>
+      <w:r>
+        <w:rPr>
+          <w:rFonts w:ascii="Times New Roman" w:hAnsi="Times New Roman" w:cs="Times New Roman"/>
+          <w:sz w:val="24"/>
+        </w:rPr>
+        <w:t xml:space="preserve"> immersion-based programs work better than study abroad and standard classes. The concept of comprehensible input is now widely accepted by most applied linguists to be necessary for language acquisition, Cummins (</w:t>
+      </w:r>
+      <w:commentRangeStart w:id="7"/>
+      <w:r>
+        <w:rPr>
+          <w:rFonts w:ascii="Times New Roman" w:hAnsi="Times New Roman" w:cs="Times New Roman"/>
+          <w:sz w:val="24"/>
+        </w:rPr>
+        <w:t>2000</w:t>
+      </w:r>
+      <w:commentRangeEnd w:id="7"/>
       <w:r>
         <w:rPr>
           <w:rStyle w:val="CommentReference"/>
         </w:rPr>
-        <w:commentReference w:id="6"/>
-      </w:r>
-      <w:r>
-        <w:rPr>
-          <w:rFonts w:ascii="Times New Roman" w:hAnsi="Times New Roman" w:cs="Times New Roman"/>
-          <w:sz w:val="24"/>
-        </w:rPr>
-        <w:t xml:space="preserve"> This implies that conscious learning plays a limited role in second language performance therefore language acquisition is the more important </w:t>
-      </w:r>
-      <w:r>
-        <w:rPr>
-          <w:rFonts w:ascii="Times New Roman" w:hAnsi="Times New Roman" w:cs="Times New Roman"/>
-          <w:sz w:val="24"/>
-        </w:rPr>
-        <w:t xml:space="preserve">to focus on in order to </w:t>
-      </w:r>
-      <w:r>
-        <w:rPr>
-          <w:rFonts w:ascii="Times New Roman" w:hAnsi="Times New Roman" w:cs="Times New Roman"/>
-          <w:sz w:val="24"/>
-        </w:rPr>
-        <w:t>gain language ability</w:t>
-      </w:r>
-      <w:r>
-        <w:rPr>
-          <w:rFonts w:ascii="Times New Roman" w:hAnsi="Times New Roman" w:cs="Times New Roman"/>
-          <w:sz w:val="24"/>
-        </w:rPr>
-        <w:t>.</w:t>
-      </w:r>
-      <w:r>
-        <w:rPr>
-          <w:rFonts w:ascii="Times New Roman" w:hAnsi="Times New Roman" w:cs="Times New Roman"/>
-          <w:sz w:val="24"/>
-        </w:rPr>
-        <w:t xml:space="preserve"> </w:t>
-      </w:r>
-    </w:p>
-    <w:p>
-      <w:pPr>
-        <w:rPr>
-          <w:rFonts w:ascii="Times New Roman" w:hAnsi="Times New Roman" w:cs="Times New Roman"/>
-          <w:sz w:val="24"/>
-        </w:rPr>
-      </w:pPr>
-    </w:p>
-    <w:p>
-      <w:pPr>
-        <w:rPr>
-          <w:rFonts w:ascii="Times New Roman" w:hAnsi="Times New Roman" w:cs="Times New Roman"/>
-          <w:sz w:val="24"/>
-        </w:rPr>
-      </w:pPr>
-      <w:r>
-        <w:rPr>
-          <w:rFonts w:ascii="Times New Roman" w:hAnsi="Times New Roman" w:cs="Times New Roman"/>
-          <w:sz w:val="24"/>
-        </w:rPr>
-        <w:t xml:space="preserve">The Input Hypothesis, </w:t>
-      </w:r>
-      <w:r>
-        <w:rPr>
-          <w:rFonts w:ascii="Times New Roman" w:hAnsi="Times New Roman" w:cs="Times New Roman" w:hint="eastAsia"/>
-          <w:sz w:val="24"/>
-        </w:rPr>
-        <w:t>Krashen (</w:t>
-      </w:r>
-      <w:commentRangeStart w:id="7"/>
-      <w:r>
-        <w:rPr>
-          <w:rFonts w:ascii="Times New Roman" w:hAnsi="Times New Roman" w:cs="Times New Roman"/>
-          <w:sz w:val="24"/>
-        </w:rPr>
-        <w:t>1982</w:t>
-      </w:r>
-      <w:commentRangeEnd w:id="7"/>
-      <w:r>
-        <w:rPr>
-          <w:rStyle w:val="CommentReference"/>
-        </w:rPr>
         <w:commentReference w:id="7"/>
-      </w:r>
-      <w:r>
-        <w:rPr>
-          <w:rFonts w:ascii="Times New Roman" w:hAnsi="Times New Roman" w:cs="Times New Roman"/>
-          <w:sz w:val="24"/>
-        </w:rPr>
-        <w:t>), states that “</w:t>
-      </w:r>
-      <w:r>
-        <w:rPr>
-          <w:rFonts w:ascii="Times New Roman" w:hAnsi="Times New Roman" w:cs="Times New Roman"/>
-          <w:sz w:val="24"/>
-        </w:rPr>
-        <w:t>We acquire by understanding l</w:t>
-      </w:r>
-      <w:r>
-        <w:rPr>
-          <w:rFonts w:ascii="Times New Roman" w:hAnsi="Times New Roman" w:cs="Times New Roman"/>
-          <w:sz w:val="24"/>
-        </w:rPr>
-        <w:t xml:space="preserve">anguage that contains a structure that’s just </w:t>
-      </w:r>
-      <w:r>
-        <w:rPr>
-          <w:rFonts w:ascii="Times New Roman" w:hAnsi="Times New Roman" w:cs="Times New Roman"/>
-          <w:sz w:val="24"/>
-        </w:rPr>
-        <w:t>beyond our current level of competence</w:t>
-      </w:r>
-      <w:r>
-        <w:rPr>
-          <w:rFonts w:ascii="Times New Roman" w:hAnsi="Times New Roman" w:cs="Times New Roman"/>
-          <w:i/>
-          <w:sz w:val="24"/>
-        </w:rPr>
-        <w:t xml:space="preserve"> (</w:t>
-      </w:r>
-      <w:proofErr w:type="spellStart"/>
-      <w:r>
-        <w:rPr>
-          <w:rFonts w:ascii="Times New Roman" w:hAnsi="Times New Roman" w:cs="Times New Roman"/>
-          <w:i/>
-          <w:sz w:val="24"/>
-        </w:rPr>
-        <w:t>i</w:t>
-      </w:r>
-      <w:proofErr w:type="spellEnd"/>
-      <w:r>
-        <w:rPr>
-          <w:rFonts w:ascii="Times New Roman" w:hAnsi="Times New Roman" w:cs="Times New Roman"/>
-          <w:i/>
-          <w:sz w:val="24"/>
-        </w:rPr>
-        <w:t xml:space="preserve"> + 1)</w:t>
-      </w:r>
-      <w:r>
-        <w:rPr>
-          <w:rFonts w:ascii="Times New Roman" w:hAnsi="Times New Roman" w:cs="Times New Roman"/>
-          <w:sz w:val="24"/>
-        </w:rPr>
-        <w:t>. This is done with the help of</w:t>
-      </w:r>
-      <w:r>
-        <w:rPr>
-          <w:rFonts w:ascii="Times New Roman" w:hAnsi="Times New Roman" w:cs="Times New Roman"/>
-          <w:sz w:val="24"/>
-        </w:rPr>
-        <w:t xml:space="preserve"> </w:t>
-      </w:r>
-      <w:r>
-        <w:rPr>
-          <w:rFonts w:ascii="Times New Roman" w:hAnsi="Times New Roman" w:cs="Times New Roman"/>
-          <w:sz w:val="24"/>
-        </w:rPr>
-        <w:t>context o</w:t>
-      </w:r>
-      <w:r>
-        <w:rPr>
-          <w:rFonts w:ascii="Times New Roman" w:hAnsi="Times New Roman" w:cs="Times New Roman"/>
-          <w:sz w:val="24"/>
-        </w:rPr>
-        <w:t>r extra-linguistic information.” This is something that immersion learners will experience due to the massive exposure they get to the</w:t>
-      </w:r>
-      <w:r>
-        <w:rPr>
-          <w:rFonts w:ascii="Times New Roman" w:hAnsi="Times New Roman" w:cs="Times New Roman"/>
-          <w:sz w:val="24"/>
-        </w:rPr>
-        <w:t xml:space="preserve"> second</w:t>
-      </w:r>
-      <w:r>
-        <w:rPr>
-          <w:rFonts w:ascii="Times New Roman" w:hAnsi="Times New Roman" w:cs="Times New Roman"/>
-          <w:sz w:val="24"/>
-        </w:rPr>
-        <w:t xml:space="preserve"> language. The more exposure one gets to the </w:t>
-      </w:r>
-      <w:r>
-        <w:rPr>
-          <w:rFonts w:ascii="Times New Roman" w:hAnsi="Times New Roman" w:cs="Times New Roman"/>
-          <w:sz w:val="24"/>
-        </w:rPr>
-        <w:t>second</w:t>
-      </w:r>
-      <w:r>
-        <w:rPr>
-          <w:rFonts w:ascii="Times New Roman" w:hAnsi="Times New Roman" w:cs="Times New Roman"/>
-          <w:sz w:val="24"/>
-        </w:rPr>
-        <w:t xml:space="preserve"> language, the more chances there are of being exposed to </w:t>
-      </w:r>
-      <w:r>
-        <w:rPr>
-          <w:rFonts w:ascii="Times New Roman" w:hAnsi="Times New Roman" w:cs="Times New Roman"/>
-          <w:i/>
-          <w:sz w:val="24"/>
-        </w:rPr>
-        <w:t>(</w:t>
-      </w:r>
-      <w:proofErr w:type="spellStart"/>
-      <w:r>
-        <w:rPr>
-          <w:rFonts w:ascii="Times New Roman" w:hAnsi="Times New Roman" w:cs="Times New Roman"/>
-          <w:i/>
-          <w:sz w:val="24"/>
-        </w:rPr>
-        <w:t>i</w:t>
-      </w:r>
-      <w:proofErr w:type="spellEnd"/>
-      <w:r>
-        <w:rPr>
-          <w:rFonts w:ascii="Times New Roman" w:hAnsi="Times New Roman" w:cs="Times New Roman"/>
-          <w:i/>
-          <w:sz w:val="24"/>
-        </w:rPr>
-        <w:t xml:space="preserve"> + 1</w:t>
-      </w:r>
-      <w:r>
-        <w:rPr>
-          <w:rFonts w:ascii="Times New Roman" w:hAnsi="Times New Roman" w:cs="Times New Roman"/>
-          <w:i/>
-          <w:sz w:val="24"/>
-        </w:rPr>
-        <w:t>)</w:t>
-      </w:r>
-      <w:r>
-        <w:rPr>
-          <w:rFonts w:ascii="Times New Roman" w:hAnsi="Times New Roman" w:cs="Times New Roman"/>
-          <w:sz w:val="24"/>
-        </w:rPr>
-        <w:t xml:space="preserve"> comprehensible input </w:t>
-      </w:r>
-      <w:r>
-        <w:rPr>
-          <w:rFonts w:ascii="Times New Roman" w:hAnsi="Times New Roman" w:cs="Times New Roman"/>
-          <w:sz w:val="24"/>
-        </w:rPr>
-        <w:t>which can explain why</w:t>
-      </w:r>
-      <w:r>
-        <w:rPr>
-          <w:rFonts w:ascii="Times New Roman" w:hAnsi="Times New Roman" w:cs="Times New Roman"/>
-          <w:sz w:val="24"/>
-        </w:rPr>
-        <w:t xml:space="preserve"> immersion-based programs work better than study abroad and standard classes. The concept of comprehensible input is now widely accepted by most applied linguists to be necessary for language acquisition, Cummins (</w:t>
-      </w:r>
-      <w:commentRangeStart w:id="8"/>
-      <w:r>
-        <w:rPr>
-          <w:rFonts w:ascii="Times New Roman" w:hAnsi="Times New Roman" w:cs="Times New Roman"/>
-          <w:sz w:val="24"/>
-        </w:rPr>
-        <w:t>2000</w:t>
-      </w:r>
-      <w:commentRangeEnd w:id="8"/>
-      <w:r>
-        <w:rPr>
-          <w:rStyle w:val="CommentReference"/>
-        </w:rPr>
-        <w:commentReference w:id="8"/>
       </w:r>
       <w:r>
         <w:rPr>
@@ -2365,6 +2282,13 @@
         </w:rPr>
         <w:t>students whose first language doesn’t use the Chinese writing system, or an adopted version, don’t already have knowledge of Kanji making this approach a lot harder for native English speakers.</w:t>
       </w:r>
+      <w:r>
+        <w:rPr>
+          <w:rFonts w:ascii="Times New Roman" w:hAnsi="Times New Roman" w:cs="Times New Roman"/>
+          <w:sz w:val="24"/>
+        </w:rPr>
+        <w:t xml:space="preserve"> </w:t>
+      </w:r>
     </w:p>
     <w:p>
       <w:pPr>
@@ -2423,16 +2347,34 @@
           <w:sz w:val="24"/>
           <w:szCs w:val="24"/>
         </w:rPr>
-        <w:t xml:space="preserve">Flashcards have always been a popular tool for language learners in the classroom and there are plenty of flashcard applications available online to simulate this approach. </w:t>
-      </w:r>
-      <w:r>
-        <w:rPr>
-          <w:rFonts w:ascii="Times New Roman" w:hAnsi="Times New Roman" w:cs="Times New Roman"/>
-          <w:kern w:val="0"/>
-          <w:sz w:val="24"/>
-          <w:szCs w:val="24"/>
-        </w:rPr>
-        <w:t>Some of these applications use spaced repetition algorithms to schedule your reviews, allowing you to revise information</w:t>
+        <w:t xml:space="preserve">Flashcards have always been a popular tool for language learners in </w:t>
+      </w:r>
+      <w:r>
+        <w:rPr>
+          <w:rFonts w:ascii="Times New Roman" w:hAnsi="Times New Roman" w:cs="Times New Roman"/>
+          <w:kern w:val="0"/>
+          <w:sz w:val="24"/>
+          <w:szCs w:val="24"/>
+        </w:rPr>
+        <w:t>and outside the</w:t>
+      </w:r>
+      <w:r>
+        <w:rPr>
+          <w:rFonts w:ascii="Times New Roman" w:hAnsi="Times New Roman" w:cs="Times New Roman" w:hint="eastAsia"/>
+          <w:kern w:val="0"/>
+          <w:sz w:val="24"/>
+          <w:szCs w:val="24"/>
+        </w:rPr>
+        <w:t xml:space="preserve"> classroom and there are plenty of flashcard applications available online to simulate this approach. </w:t>
+      </w:r>
+      <w:r>
+        <w:rPr>
+          <w:rFonts w:ascii="Times New Roman" w:hAnsi="Times New Roman" w:cs="Times New Roman"/>
+          <w:kern w:val="0"/>
+          <w:sz w:val="24"/>
+          <w:szCs w:val="24"/>
+        </w:rPr>
+        <w:t>Some of these applications use spaced repetition algorithms to schedule reviews, allowing to revise information</w:t>
       </w:r>
       <w:r>
         <w:rPr>
@@ -2443,11 +2385,116 @@
         </w:rPr>
         <w:t xml:space="preserve"> more efficiently.</w:t>
       </w:r>
-    </w:p>
-    <w:p>
-      <w:pPr>
-        <w:rPr>
-          <w:rFonts w:ascii="Times New Roman" w:hAnsi="Times New Roman" w:cs="Times New Roman"/>
+      <w:r>
+        <w:rPr>
+          <w:rFonts w:ascii="Times New Roman" w:hAnsi="Times New Roman" w:cs="Times New Roman"/>
+          <w:kern w:val="0"/>
+          <w:sz w:val="24"/>
+          <w:szCs w:val="24"/>
+        </w:rPr>
+        <w:t xml:space="preserve"> </w:t>
+      </w:r>
+    </w:p>
+    <w:p>
+      <w:pPr>
+        <w:rPr>
+          <w:rFonts w:ascii="Times New Roman" w:hAnsi="Times New Roman" w:cs="Times New Roman"/>
+          <w:kern w:val="0"/>
+          <w:sz w:val="24"/>
+          <w:szCs w:val="24"/>
+        </w:rPr>
+      </w:pPr>
+    </w:p>
+    <w:p>
+      <w:pPr>
+        <w:rPr>
+          <w:rFonts w:ascii="Times New Roman" w:hAnsi="Times New Roman" w:cs="Times New Roman"/>
+          <w:kern w:val="0"/>
+          <w:sz w:val="24"/>
+          <w:szCs w:val="24"/>
+        </w:rPr>
+      </w:pPr>
+      <w:r>
+        <w:rPr>
+          <w:rFonts w:ascii="Times New Roman" w:hAnsi="Times New Roman" w:cs="Times New Roman"/>
+          <w:kern w:val="0"/>
+          <w:sz w:val="24"/>
+          <w:szCs w:val="24"/>
+        </w:rPr>
+        <w:t xml:space="preserve">Spaced repetition is the act of learning something and then spacing time out for the next review to allow a person to consolidate their understanding of the subject, to learn partially missed or completely missed information on the previous run and to also give the learner feedback to allow them to test their correctness of the knowledge that they gained from the previous run, </w:t>
+      </w:r>
+      <w:r>
+        <w:rPr>
+          <w:rFonts w:ascii="Times New Roman" w:hAnsi="Times New Roman" w:cs="Times New Roman" w:hint="eastAsia"/>
+          <w:kern w:val="0"/>
+          <w:sz w:val="24"/>
+          <w:szCs w:val="24"/>
+        </w:rPr>
+        <w:t>David P. &amp; Mohamed (</w:t>
+      </w:r>
+      <w:r>
+        <w:rPr>
+          <w:rFonts w:ascii="Times New Roman" w:hAnsi="Times New Roman" w:cs="Times New Roman"/>
+          <w:kern w:val="0"/>
+          <w:sz w:val="24"/>
+          <w:szCs w:val="24"/>
+        </w:rPr>
+        <w:t>1965, p. 1</w:t>
+      </w:r>
+      <w:r>
+        <w:rPr>
+          <w:rFonts w:ascii="Times New Roman" w:hAnsi="Times New Roman" w:cs="Times New Roman"/>
+          <w:kern w:val="0"/>
+          <w:sz w:val="24"/>
+          <w:szCs w:val="24"/>
+        </w:rPr>
+        <w:t>49</w:t>
+      </w:r>
+      <w:r>
+        <w:rPr>
+          <w:rFonts w:ascii="Times New Roman" w:hAnsi="Times New Roman" w:cs="Times New Roman" w:hint="eastAsia"/>
+          <w:kern w:val="0"/>
+          <w:sz w:val="24"/>
+          <w:szCs w:val="24"/>
+        </w:rPr>
+        <w:t>)</w:t>
+      </w:r>
+      <w:r>
+        <w:rPr>
+          <w:rFonts w:ascii="Times New Roman" w:hAnsi="Times New Roman" w:cs="Times New Roman"/>
+          <w:kern w:val="0"/>
+          <w:sz w:val="24"/>
+          <w:szCs w:val="24"/>
+        </w:rPr>
+        <w:t>. As such the learner will gain a deeper understanding of the topic with each review.</w:t>
+      </w:r>
+    </w:p>
+    <w:p>
+      <w:pPr>
+        <w:rPr>
+          <w:rFonts w:ascii="Times New Roman" w:hAnsi="Times New Roman" w:cs="Times New Roman"/>
+          <w:kern w:val="0"/>
+          <w:sz w:val="24"/>
+          <w:szCs w:val="24"/>
+        </w:rPr>
+      </w:pPr>
+    </w:p>
+    <w:p>
+      <w:pPr>
+        <w:rPr>
+          <w:rFonts w:ascii="Times New Roman" w:hAnsi="Times New Roman" w:cs="Times New Roman" w:hint="eastAsia"/>
+          <w:kern w:val="0"/>
+          <w:sz w:val="24"/>
+          <w:szCs w:val="24"/>
+        </w:rPr>
+      </w:pPr>
+      <w:bookmarkStart w:id="8" w:name="_GoBack"/>
+      <w:bookmarkEnd w:id="8"/>
+    </w:p>
+    <w:p>
+      <w:pPr>
+        <w:rPr>
+          <w:rFonts w:ascii="Times New Roman" w:hAnsi="Times New Roman" w:cs="Times New Roman" w:hint="eastAsia"/>
           <w:kern w:val="0"/>
           <w:sz w:val="24"/>
           <w:szCs w:val="24"/>
@@ -2601,23 +2648,7 @@
           <w:rFonts w:ascii="Times New Roman" w:hAnsi="Times New Roman" w:cs="Times New Roman"/>
           <w:sz w:val="24"/>
         </w:rPr>
-        <w:t xml:space="preserve">Given enough exposure over a long enough </w:t>
-      </w:r>
-      <w:proofErr w:type="gramStart"/>
-      <w:r>
-        <w:rPr>
-          <w:rFonts w:ascii="Times New Roman" w:hAnsi="Times New Roman" w:cs="Times New Roman"/>
-          <w:sz w:val="24"/>
-        </w:rPr>
-        <w:t>period of time</w:t>
-      </w:r>
-      <w:proofErr w:type="gramEnd"/>
-      <w:r>
-        <w:rPr>
-          <w:rFonts w:ascii="Times New Roman" w:hAnsi="Times New Roman" w:cs="Times New Roman"/>
-          <w:sz w:val="24"/>
-        </w:rPr>
-        <w:t xml:space="preserve">, common use Kanji and vocabulary can be learnt almost effortlessly without </w:t>
+        <w:t xml:space="preserve">Given enough exposure over a long enough period of time, common use Kanji and vocabulary can be learnt almost effortlessly without </w:t>
       </w:r>
       <w:r>
         <w:rPr>
@@ -2638,23 +2669,7 @@
           <w:rFonts w:ascii="Times New Roman" w:hAnsi="Times New Roman" w:cs="Times New Roman"/>
           <w:sz w:val="24"/>
         </w:rPr>
-        <w:t xml:space="preserve"> While this approach is the closest to what first language acquisition looks like, it’s not without its drawbacks. First, it takes a lot of time to learn like this without using another approach in conjunction. Second, students will find that if they don’t practice handwriting characters, and simply learn from exposure, they won’t be able to write the </w:t>
-      </w:r>
-      <w:proofErr w:type="gramStart"/>
-      <w:r>
-        <w:rPr>
-          <w:rFonts w:ascii="Times New Roman" w:hAnsi="Times New Roman" w:cs="Times New Roman"/>
-          <w:sz w:val="24"/>
-        </w:rPr>
-        <w:t>vast majority</w:t>
-      </w:r>
-      <w:proofErr w:type="gramEnd"/>
-      <w:r>
-        <w:rPr>
-          <w:rFonts w:ascii="Times New Roman" w:hAnsi="Times New Roman" w:cs="Times New Roman"/>
-          <w:sz w:val="24"/>
-        </w:rPr>
-        <w:t xml:space="preserve"> of characters that they can recognise. </w:t>
+        <w:t xml:space="preserve"> While this approach is the closest to what first language acquisition looks like, it’s not without its drawbacks. First, it takes a lot of time to learn like this without using another approach in conjunction. Second, students will find that if they don’t practice handwriting characters, and simply learn from exposure, they won’t be able to write the vast majority of characters that they can recognise. </w:t>
       </w:r>
       <w:r>
         <w:rPr>
@@ -2798,21 +2813,12 @@
           <w:sz w:val="24"/>
         </w:rPr>
       </w:pPr>
-      <w:proofErr w:type="spellStart"/>
-      <w:r>
-        <w:rPr>
-          <w:rFonts w:ascii="Times New Roman" w:hAnsi="Times New Roman" w:cs="Times New Roman"/>
-          <w:sz w:val="24"/>
-        </w:rPr>
-        <w:t>Beheydt</w:t>
-      </w:r>
-      <w:proofErr w:type="spellEnd"/>
-      <w:r>
-        <w:rPr>
-          <w:rFonts w:ascii="Times New Roman" w:hAnsi="Times New Roman" w:cs="Times New Roman"/>
-          <w:sz w:val="24"/>
-        </w:rPr>
-        <w:t xml:space="preserve"> (1987</w:t>
+      <w:r>
+        <w:rPr>
+          <w:rFonts w:ascii="Times New Roman" w:hAnsi="Times New Roman" w:cs="Times New Roman"/>
+          <w:sz w:val="24"/>
+        </w:rPr>
+        <w:t>Beheydt (1987</w:t>
       </w:r>
       <w:r>
         <w:rPr>
@@ -2888,15 +2894,6 @@
           <w:sz w:val="24"/>
         </w:rPr>
       </w:pPr>
-    </w:p>
-    <w:p>
-      <w:pPr>
-        <w:rPr>
-          <w:rFonts w:ascii="Times New Roman" w:hAnsi="Times New Roman" w:cs="Times New Roman"/>
-          <w:b/>
-          <w:sz w:val="24"/>
-        </w:rPr>
-      </w:pPr>
       <w:r>
         <w:rPr>
           <w:rFonts w:ascii="Times New Roman" w:hAnsi="Times New Roman" w:cs="Times New Roman"/>
@@ -2923,10 +2920,97 @@
       </w:pPr>
       <w:r>
         <w:rPr>
-          <w:rFonts w:ascii="Times New Roman" w:hAnsi="Times New Roman" w:cs="Times New Roman"/>
-          <w:sz w:val="24"/>
-        </w:rPr>
-        <w:t xml:space="preserve">It’s much more likely that better understanding of a word’s correct usage will be gained by seeing the word used in a variety of contexts than by seeing it in a single dialog or in a list, </w:t>
+          <w:rFonts w:ascii="Times New Roman" w:hAnsi="Times New Roman" w:cs="Times New Roman" w:hint="eastAsia"/>
+          <w:sz w:val="24"/>
+        </w:rPr>
+        <w:t>This type of vocabulary learning is recommended by Antimoon</w:t>
+      </w:r>
+      <w:r>
+        <w:rPr>
+          <w:rFonts w:ascii="Times New Roman" w:hAnsi="Times New Roman" w:cs="Times New Roman"/>
+          <w:sz w:val="24"/>
+        </w:rPr>
+        <w:t xml:space="preserve">, </w:t>
+      </w:r>
+      <w:r>
+        <w:rPr>
+          <w:rFonts w:ascii="Times New Roman" w:hAnsi="Times New Roman" w:cs="Times New Roman" w:hint="eastAsia"/>
+          <w:sz w:val="24"/>
+        </w:rPr>
+        <w:t xml:space="preserve">(), a </w:t>
+      </w:r>
+      <w:r>
+        <w:rPr>
+          <w:rFonts w:ascii="Times New Roman" w:hAnsi="Times New Roman" w:cs="Times New Roman"/>
+          <w:sz w:val="24"/>
+        </w:rPr>
+        <w:t>website</w:t>
+      </w:r>
+      <w:r>
+        <w:rPr>
+          <w:rFonts w:ascii="Times New Roman" w:hAnsi="Times New Roman" w:cs="Times New Roman" w:hint="eastAsia"/>
+          <w:sz w:val="24"/>
+        </w:rPr>
+        <w:t xml:space="preserve"> about learning English written by two Polish men who learnt English as a second language, and it</w:t>
+      </w:r>
+      <w:r>
+        <w:rPr>
+          <w:rFonts w:ascii="Times New Roman" w:hAnsi="Times New Roman" w:cs="Times New Roman"/>
+          <w:sz w:val="24"/>
+        </w:rPr>
+        <w:t xml:space="preserve">’s also recommended by All Japanese All The Time, a blog about learning Japanese written by an American man who learnt Japanese well enough to “pass as a native on the phone”. </w:t>
+      </w:r>
+    </w:p>
+    <w:p>
+      <w:pPr>
+        <w:rPr>
+          <w:rFonts w:ascii="Times New Roman" w:hAnsi="Times New Roman" w:cs="Times New Roman" w:hint="eastAsia"/>
+          <w:sz w:val="24"/>
+        </w:rPr>
+      </w:pPr>
+      <w:r>
+        <w:rPr>
+          <w:rFonts w:ascii="Times New Roman" w:hAnsi="Times New Roman" w:cs="Times New Roman"/>
+          <w:sz w:val="24"/>
+        </w:rPr>
+        <w:t>[</w:t>
+      </w:r>
+      <w:r>
+        <w:rPr>
+          <w:rFonts w:ascii="Times New Roman" w:hAnsi="Times New Roman" w:cs="Times New Roman"/>
+          <w:sz w:val="24"/>
+        </w:rPr>
+        <w:t>DISCUSS WHY THIS IS RECOMMENDED AND FIND EVIDENCE TO SUPPORT IT</w:t>
+      </w:r>
+      <w:r>
+        <w:rPr>
+          <w:rFonts w:ascii="Times New Roman" w:hAnsi="Times New Roman" w:cs="Times New Roman"/>
+          <w:sz w:val="24"/>
+        </w:rPr>
+        <w:t>]</w:t>
+      </w:r>
+    </w:p>
+    <w:p>
+      <w:pPr>
+        <w:rPr>
+          <w:rFonts w:ascii="Times New Roman" w:hAnsi="Times New Roman" w:cs="Times New Roman"/>
+          <w:sz w:val="24"/>
+        </w:rPr>
+      </w:pPr>
+      <w:r>
+        <w:rPr>
+          <w:rFonts w:ascii="Times New Roman" w:hAnsi="Times New Roman" w:cs="Times New Roman"/>
+          <w:sz w:val="24"/>
+        </w:rPr>
+        <w:t xml:space="preserve">It’s much more likely that better understanding of a word’s correct usage will be gained </w:t>
+      </w:r>
+      <w:r>
+        <w:rPr>
+          <w:rFonts w:ascii="Times New Roman" w:hAnsi="Times New Roman" w:cs="Times New Roman"/>
+          <w:sz w:val="24"/>
+        </w:rPr>
+        <w:lastRenderedPageBreak/>
+        <w:t xml:space="preserve">by seeing the word used in a variety of contexts than by seeing it in a single dialog or in a list, </w:t>
       </w:r>
       <w:commentRangeStart w:id="9"/>
       <w:r>
@@ -3179,7 +3263,6 @@
         </w:rPr>
         <w:t xml:space="preserve">The quick dictionary look-up Google Chrome extension </w:t>
       </w:r>
-      <w:proofErr w:type="spellStart"/>
       <w:r>
         <w:rPr>
           <w:rFonts w:ascii="Times New Roman" w:hAnsi="Times New Roman" w:cs="Times New Roman"/>
@@ -3187,7 +3270,6 @@
         </w:rPr>
         <w:t>rikaikun</w:t>
       </w:r>
-      <w:proofErr w:type="spellEnd"/>
       <w:r>
         <w:rPr>
           <w:rFonts w:ascii="Times New Roman" w:hAnsi="Times New Roman" w:cs="Times New Roman"/>
@@ -3200,15 +3282,7 @@
           <w:rFonts w:ascii="Times New Roman" w:hAnsi="Times New Roman" w:cs="Times New Roman"/>
           <w:sz w:val="24"/>
         </w:rPr>
-        <w:t xml:space="preserve"> and is very popular among Japanese learners </w:t>
-      </w:r>
-      <w:r>
-        <w:rPr>
-          <w:rFonts w:ascii="Times New Roman" w:hAnsi="Times New Roman" w:cs="Times New Roman"/>
-          <w:sz w:val="24"/>
-        </w:rPr>
-        <w:lastRenderedPageBreak/>
-        <w:t>with over</w:t>
+        <w:t xml:space="preserve"> and is very popular among Japanese learners with over</w:t>
       </w:r>
       <w:r>
         <w:rPr>
@@ -3257,25 +3331,14 @@
           <w:sz w:val="24"/>
         </w:rPr>
       </w:pPr>
-      <w:proofErr w:type="spellStart"/>
-      <w:r>
-        <w:rPr>
-          <w:rFonts w:ascii="Times New Roman" w:hAnsi="Times New Roman" w:cs="Times New Roman"/>
-          <w:kern w:val="0"/>
-          <w:sz w:val="24"/>
-          <w:szCs w:val="24"/>
-        </w:rPr>
-        <w:t>Anki</w:t>
-      </w:r>
-      <w:proofErr w:type="spellEnd"/>
-      <w:r>
-        <w:rPr>
-          <w:rFonts w:ascii="Times New Roman" w:hAnsi="Times New Roman" w:cs="Times New Roman"/>
-          <w:kern w:val="0"/>
-          <w:sz w:val="24"/>
-          <w:szCs w:val="24"/>
-        </w:rPr>
-        <w:t xml:space="preserve"> (n.d.) is a popular example of a spaced repetition flashcard software that’s used by a large portion of medical science and language students because it claims that “</w:t>
+      <w:r>
+        <w:rPr>
+          <w:rFonts w:ascii="Times New Roman" w:hAnsi="Times New Roman" w:cs="Times New Roman"/>
+          <w:kern w:val="0"/>
+          <w:sz w:val="24"/>
+          <w:szCs w:val="24"/>
+        </w:rPr>
+        <w:t>Anki (n.d.) is a popular example of a spaced repetition flashcard software that’s used by a large portion of medical science and language students because it claims that “</w:t>
       </w:r>
       <w:r>
         <w:rPr>
@@ -3300,6 +3363,14 @@
       <w:pPr>
         <w:rPr>
           <w:rFonts w:ascii="Times New Roman" w:hAnsi="Times New Roman" w:cs="Times New Roman"/>
+          <w:sz w:val="24"/>
+        </w:rPr>
+      </w:pPr>
+    </w:p>
+    <w:p>
+      <w:pPr>
+        <w:rPr>
+          <w:rFonts w:ascii="Times New Roman" w:hAnsi="Times New Roman" w:cs="Times New Roman" w:hint="eastAsia"/>
           <w:sz w:val="24"/>
         </w:rPr>
       </w:pPr>
@@ -3343,25 +3414,14 @@
           <w:sz w:val="24"/>
         </w:rPr>
       </w:pPr>
-      <w:proofErr w:type="spellStart"/>
-      <w:r>
-        <w:rPr>
-          <w:rFonts w:ascii="Times New Roman" w:hAnsi="Times New Roman" w:cs="Times New Roman"/>
-          <w:kern w:val="0"/>
-          <w:sz w:val="24"/>
-          <w:szCs w:val="24"/>
-        </w:rPr>
-        <w:t>Anki</w:t>
-      </w:r>
-      <w:proofErr w:type="spellEnd"/>
-      <w:r>
-        <w:rPr>
-          <w:rFonts w:ascii="Times New Roman" w:hAnsi="Times New Roman" w:cs="Times New Roman"/>
-          <w:kern w:val="0"/>
-          <w:sz w:val="24"/>
-          <w:szCs w:val="24"/>
-        </w:rPr>
-        <w:t xml:space="preserve"> - powerful, intelligent flashcards. (n.d.). Retrieved 2 November 2018, from </w:t>
+      <w:r>
+        <w:rPr>
+          <w:rFonts w:ascii="Times New Roman" w:hAnsi="Times New Roman" w:cs="Times New Roman"/>
+          <w:kern w:val="0"/>
+          <w:sz w:val="24"/>
+          <w:szCs w:val="24"/>
+        </w:rPr>
+        <w:t xml:space="preserve">Anki - powerful, intelligent flashcards. (n.d.). Retrieved 2 November 2018, from </w:t>
       </w:r>
       <w:hyperlink r:id="rId8" w:history="1">
         <w:r>
@@ -3475,6 +3535,7 @@
           <w:sz w:val="24"/>
           <w:szCs w:val="24"/>
         </w:rPr>
+        <w:lastRenderedPageBreak/>
         <w:t xml:space="preserve">Cummins, J (2000). </w:t>
       </w:r>
       <w:r>
@@ -3533,45 +3594,14 @@
           <w:szCs w:val="24"/>
         </w:rPr>
       </w:pPr>
-      <w:proofErr w:type="spellStart"/>
-      <w:r>
-        <w:rPr>
-          <w:rFonts w:ascii="Times New Roman" w:hAnsi="Times New Roman" w:cs="Times New Roman"/>
-          <w:kern w:val="0"/>
-          <w:sz w:val="24"/>
-          <w:szCs w:val="24"/>
-        </w:rPr>
-        <w:t>Beheydt</w:t>
-      </w:r>
-      <w:proofErr w:type="spellEnd"/>
-      <w:r>
-        <w:rPr>
-          <w:rFonts w:ascii="Times New Roman" w:hAnsi="Times New Roman" w:cs="Times New Roman"/>
-          <w:kern w:val="0"/>
-          <w:sz w:val="24"/>
-          <w:szCs w:val="24"/>
-        </w:rPr>
-        <w:t xml:space="preserve">, L. (1987). The </w:t>
-      </w:r>
-      <w:proofErr w:type="spellStart"/>
-      <w:r>
-        <w:rPr>
-          <w:rFonts w:ascii="Times New Roman" w:hAnsi="Times New Roman" w:cs="Times New Roman"/>
-          <w:kern w:val="0"/>
-          <w:sz w:val="24"/>
-          <w:szCs w:val="24"/>
-        </w:rPr>
-        <w:t>semantization</w:t>
-      </w:r>
-      <w:proofErr w:type="spellEnd"/>
-      <w:r>
-        <w:rPr>
-          <w:rFonts w:ascii="Times New Roman" w:hAnsi="Times New Roman" w:cs="Times New Roman"/>
-          <w:kern w:val="0"/>
-          <w:sz w:val="24"/>
-          <w:szCs w:val="24"/>
-        </w:rPr>
-        <w:t xml:space="preserve"> of vocabulary in foreign language learning. </w:t>
+      <w:r>
+        <w:rPr>
+          <w:rFonts w:ascii="Times New Roman" w:hAnsi="Times New Roman" w:cs="Times New Roman"/>
+          <w:kern w:val="0"/>
+          <w:sz w:val="24"/>
+          <w:szCs w:val="24"/>
+        </w:rPr>
+        <w:t xml:space="preserve">Beheydt, L. (1987). The semantization of vocabulary in foreign language learning. </w:t>
       </w:r>
       <w:r>
         <w:rPr>
@@ -3615,7 +3645,6 @@
           <w:sz w:val="24"/>
           <w:szCs w:val="24"/>
         </w:rPr>
-        <w:lastRenderedPageBreak/>
         <w:t xml:space="preserve">Fernández, C. (2011). Input Matters in SLA edited by PISKE, THORSTEN, &amp; MARTHA YOUNG–SCHOLTEN. </w:t>
       </w:r>
       <w:r>
@@ -3693,27 +3722,7 @@
           <w:sz w:val="24"/>
           <w:szCs w:val="24"/>
         </w:rPr>
-        <w:t xml:space="preserve">Freed, B. F., </w:t>
-      </w:r>
-      <w:proofErr w:type="spellStart"/>
-      <w:r>
-        <w:rPr>
-          <w:rFonts w:ascii="Times New Roman" w:hAnsi="Times New Roman" w:cs="Times New Roman"/>
-          <w:kern w:val="0"/>
-          <w:sz w:val="24"/>
-          <w:szCs w:val="24"/>
-        </w:rPr>
-        <w:t>Segalowitz</w:t>
-      </w:r>
-      <w:proofErr w:type="spellEnd"/>
-      <w:r>
-        <w:rPr>
-          <w:rFonts w:ascii="Times New Roman" w:hAnsi="Times New Roman" w:cs="Times New Roman"/>
-          <w:kern w:val="0"/>
-          <w:sz w:val="24"/>
-          <w:szCs w:val="24"/>
-        </w:rPr>
-        <w:t xml:space="preserve">, N., &amp; Dewey, D. P. (2004). CONTEXT OF LEARNING AND SECOND LANGUAGE FLUENCY IN FRENCH: Comparing Regular Classroom, Study Abroad, and Intensive Domestic Immersion Programs. </w:t>
+        <w:t xml:space="preserve">Freed, B. F., Segalowitz, N., &amp; Dewey, D. P. (2004). CONTEXT OF LEARNING AND SECOND LANGUAGE FLUENCY IN FRENCH: Comparing Regular Classroom, Study Abroad, and Intensive Domestic Immersion Programs. </w:t>
       </w:r>
       <w:r>
         <w:rPr>
@@ -3907,67 +3916,7 @@
           <w:sz w:val="24"/>
           <w:szCs w:val="24"/>
         </w:rPr>
-        <w:t xml:space="preserve"> (1st </w:t>
-      </w:r>
-      <w:proofErr w:type="spellStart"/>
-      <w:r>
-        <w:rPr>
-          <w:rFonts w:ascii="Times New Roman" w:hAnsi="Times New Roman" w:cs="Times New Roman"/>
-          <w:kern w:val="0"/>
-          <w:sz w:val="24"/>
-          <w:szCs w:val="24"/>
-        </w:rPr>
-        <w:t>ed</w:t>
-      </w:r>
-      <w:proofErr w:type="spellEnd"/>
-      <w:r>
-        <w:rPr>
-          <w:rFonts w:ascii="Times New Roman" w:hAnsi="Times New Roman" w:cs="Times New Roman"/>
-          <w:kern w:val="0"/>
-          <w:sz w:val="24"/>
-          <w:szCs w:val="24"/>
-        </w:rPr>
-        <w:t xml:space="preserve">). </w:t>
-      </w:r>
-      <w:proofErr w:type="gramStart"/>
-      <w:r>
-        <w:rPr>
-          <w:rFonts w:ascii="Times New Roman" w:hAnsi="Times New Roman" w:cs="Times New Roman"/>
-          <w:kern w:val="0"/>
-          <w:sz w:val="24"/>
-          <w:szCs w:val="24"/>
-        </w:rPr>
-        <w:t>Oxford ;</w:t>
-      </w:r>
-      <w:proofErr w:type="gramEnd"/>
-      <w:r>
-        <w:rPr>
-          <w:rFonts w:ascii="Times New Roman" w:hAnsi="Times New Roman" w:cs="Times New Roman"/>
-          <w:kern w:val="0"/>
-          <w:sz w:val="24"/>
-          <w:szCs w:val="24"/>
-        </w:rPr>
-        <w:t xml:space="preserve"> New York: </w:t>
-      </w:r>
-      <w:proofErr w:type="spellStart"/>
-      <w:r>
-        <w:rPr>
-          <w:rFonts w:ascii="Times New Roman" w:hAnsi="Times New Roman" w:cs="Times New Roman"/>
-          <w:kern w:val="0"/>
-          <w:sz w:val="24"/>
-          <w:szCs w:val="24"/>
-        </w:rPr>
-        <w:t>Pergamon</w:t>
-      </w:r>
-      <w:proofErr w:type="spellEnd"/>
-      <w:r>
-        <w:rPr>
-          <w:rFonts w:ascii="Times New Roman" w:hAnsi="Times New Roman" w:cs="Times New Roman"/>
-          <w:kern w:val="0"/>
-          <w:sz w:val="24"/>
-          <w:szCs w:val="24"/>
-        </w:rPr>
-        <w:t>.</w:t>
+        <w:t xml:space="preserve"> (1st ed). Oxford ; New York: Pergamon.</w:t>
       </w:r>
     </w:p>
     <w:p>
@@ -4046,29 +3995,7 @@
           <w:sz w:val="24"/>
           <w:szCs w:val="24"/>
         </w:rPr>
-        <w:t xml:space="preserve">Aoyama </w:t>
-      </w:r>
-      <w:proofErr w:type="spellStart"/>
-      <w:r>
-        <w:rPr>
-          <w:rFonts w:ascii="Times New Roman" w:hAnsi="Times New Roman" w:cs="Times New Roman"/>
-          <w:i/>
-          <w:kern w:val="0"/>
-          <w:sz w:val="24"/>
-          <w:szCs w:val="24"/>
-        </w:rPr>
-        <w:t>Gakuin</w:t>
-      </w:r>
-      <w:proofErr w:type="spellEnd"/>
-      <w:r>
-        <w:rPr>
-          <w:rFonts w:ascii="Times New Roman" w:hAnsi="Times New Roman" w:cs="Times New Roman"/>
-          <w:i/>
-          <w:kern w:val="0"/>
-          <w:sz w:val="24"/>
-          <w:szCs w:val="24"/>
-        </w:rPr>
-        <w:t xml:space="preserve"> University &amp; Women’s Junior College</w:t>
+        <w:t>Aoyama Gakuin University &amp; Women’s Junior College</w:t>
       </w:r>
       <w:r>
         <w:rPr>
@@ -4170,10 +4097,8 @@
           <w:sz w:val="24"/>
           <w:szCs w:val="24"/>
         </w:rPr>
-        <w:lastRenderedPageBreak/>
         <w:t xml:space="preserve">Speed, E. (n.d.). </w:t>
       </w:r>
-      <w:proofErr w:type="spellStart"/>
       <w:r>
         <w:rPr>
           <w:rFonts w:ascii="Times New Roman" w:hAnsi="Times New Roman" w:cs="Times New Roman"/>
@@ -4182,18 +4107,7 @@
           <w:sz w:val="24"/>
           <w:szCs w:val="24"/>
         </w:rPr>
-        <w:t>rikaikun</w:t>
-      </w:r>
-      <w:proofErr w:type="spellEnd"/>
-      <w:r>
-        <w:rPr>
-          <w:rFonts w:ascii="Times New Roman" w:hAnsi="Times New Roman" w:cs="Times New Roman"/>
-          <w:i/>
-          <w:kern w:val="0"/>
-          <w:sz w:val="24"/>
-          <w:szCs w:val="24"/>
-        </w:rPr>
-        <w:t xml:space="preserve"> – Google Chrome web extension. </w:t>
+        <w:t xml:space="preserve">rikaikun – Google Chrome web extension. </w:t>
       </w:r>
       <w:r>
         <w:rPr>
@@ -4288,45 +4202,14 @@
           <w:szCs w:val="24"/>
         </w:rPr>
       </w:pPr>
-      <w:proofErr w:type="spellStart"/>
-      <w:r>
-        <w:rPr>
-          <w:rFonts w:ascii="Times New Roman" w:hAnsi="Times New Roman" w:cs="Times New Roman"/>
-          <w:kern w:val="0"/>
-          <w:sz w:val="24"/>
-          <w:szCs w:val="24"/>
-        </w:rPr>
-        <w:t>Vanpatten</w:t>
-      </w:r>
-      <w:proofErr w:type="spellEnd"/>
-      <w:r>
-        <w:rPr>
-          <w:rFonts w:ascii="Times New Roman" w:hAnsi="Times New Roman" w:cs="Times New Roman"/>
-          <w:kern w:val="0"/>
-          <w:sz w:val="24"/>
-          <w:szCs w:val="24"/>
-        </w:rPr>
-        <w:t xml:space="preserve">, B., &amp; </w:t>
-      </w:r>
-      <w:proofErr w:type="spellStart"/>
-      <w:r>
-        <w:rPr>
-          <w:rFonts w:ascii="Times New Roman" w:hAnsi="Times New Roman" w:cs="Times New Roman"/>
-          <w:kern w:val="0"/>
-          <w:sz w:val="24"/>
-          <w:szCs w:val="24"/>
-        </w:rPr>
-        <w:t>Cadierno</w:t>
-      </w:r>
-      <w:proofErr w:type="spellEnd"/>
-      <w:r>
-        <w:rPr>
-          <w:rFonts w:ascii="Times New Roman" w:hAnsi="Times New Roman" w:cs="Times New Roman"/>
-          <w:kern w:val="0"/>
-          <w:sz w:val="24"/>
-          <w:szCs w:val="24"/>
-        </w:rPr>
-        <w:t xml:space="preserve">, T. (1993). Input Processing and Second Language Acquisition: A Role for Instruction. </w:t>
+      <w:r>
+        <w:rPr>
+          <w:rFonts w:ascii="Times New Roman" w:hAnsi="Times New Roman" w:cs="Times New Roman"/>
+          <w:kern w:val="0"/>
+          <w:sz w:val="24"/>
+          <w:szCs w:val="24"/>
+        </w:rPr>
+        <w:t xml:space="preserve">Vanpatten, B., &amp; Cadierno, T. (1993). Input Processing and Second Language Acquisition: A Role for Instruction. </w:t>
       </w:r>
       <w:r>
         <w:rPr>
@@ -4431,7 +4314,7 @@
       </w:pPr>
     </w:p>
   </w:comment>
-  <w:comment w:id="4" w:author="HawkinsMatthew [2]" w:date="2018-10-31T16:46:00Z" w:initials="H">
+  <w:comment w:id="3" w:author="HawkinsMatthew [2]" w:date="2018-10-31T16:46:00Z" w:initials="H">
     <w:p>
       <w:pPr>
         <w:pStyle w:val="CommentText"/>
@@ -4456,7 +4339,7 @@
       </w:r>
     </w:p>
   </w:comment>
-  <w:comment w:id="5" w:author="HawkinsMatthew [2]" w:date="2018-10-26T14:25:00Z" w:initials="H">
+  <w:comment w:id="4" w:author="HawkinsMatthew [2]" w:date="2018-10-26T14:25:00Z" w:initials="H">
     <w:p>
       <w:pPr>
         <w:pStyle w:val="CommentText"/>
@@ -4475,7 +4358,7 @@
       </w:r>
     </w:p>
   </w:comment>
-  <w:comment w:id="6" w:author="Matthew Hawkins" w:date="2018-11-01T22:58:00Z" w:initials="MH">
+  <w:comment w:id="5" w:author="Matthew Hawkins" w:date="2018-11-01T22:58:00Z" w:initials="MH">
     <w:p>
       <w:pPr>
         <w:pStyle w:val="CommentText"/>
@@ -4502,7 +4385,7 @@
       </w:pPr>
     </w:p>
   </w:comment>
-  <w:comment w:id="7" w:author="HawkinsMatthew [2]" w:date="2018-10-26T14:43:00Z" w:initials="H">
+  <w:comment w:id="6" w:author="HawkinsMatthew [2]" w:date="2018-10-26T14:43:00Z" w:initials="H">
     <w:p>
       <w:pPr>
         <w:pStyle w:val="CommentText"/>
@@ -4518,7 +4401,7 @@
       </w:r>
     </w:p>
   </w:comment>
-  <w:comment w:id="8" w:author="HawkinsMatthew [2]" w:date="2018-10-31T08:50:00Z" w:initials="H">
+  <w:comment w:id="7" w:author="HawkinsMatthew [2]" w:date="2018-10-31T08:50:00Z" w:initials="H">
     <w:p>
       <w:pPr>
         <w:pStyle w:val="CommentText"/>
